--- a/Media/Task1_DeveloperDiary_7.docx
+++ b/Media/Task1_DeveloperDiary_7.docx
@@ -7,22 +7,8563 @@
         <w:pStyle w:val="Heading1"/>
       </w:pPr>
       <w:r>
-        <w:t>Re-</w:t>
-      </w:r>
-      <w:proofErr w:type="spellStart"/>
-      <w:r>
-        <w:t>structuring</w:t>
-      </w:r>
-      <w:proofErr w:type="spellEnd"/>
-      <w:r>
+        <w:t xml:space="preserve">Re-structuring </w:t>
+      </w:r>
+    </w:p>
+    <w:p>
+      <w:pPr>
+        <w:rPr>
+          <w:lang w:val="en-US"/>
+        </w:rPr>
+      </w:pPr>
+    </w:p>
+    <w:p>
+      <w:pPr>
+        <w:rPr>
+          <w:lang w:val="en-US"/>
+        </w:rPr>
+      </w:pPr>
+    </w:p>
+    <w:p>
+      <w:pPr>
+        <w:rPr>
+          <w:lang w:val="en-US"/>
+        </w:rPr>
+      </w:pPr>
+      <w:r>
+        <w:rPr>
+          <w:lang w:val="en-US"/>
+        </w:rPr>
+        <w:t xml:space="preserve">The part that retrieves </w:t>
+      </w:r>
+      <w:r>
+        <w:rPr>
+          <w:lang w:val="en-US"/>
+        </w:rPr>
+        <w:t xml:space="preserve">data from WordNet and stores them is </w:t>
+      </w:r>
+      <w:proofErr w:type="gramStart"/>
+      <w:r>
+        <w:rPr>
+          <w:lang w:val="en-US"/>
+        </w:rPr>
+        <w:t>OK, and</w:t>
+      </w:r>
+      <w:proofErr w:type="gramEnd"/>
+      <w:r>
+        <w:rPr>
+          <w:lang w:val="en-US"/>
+        </w:rPr>
+        <w:t xml:space="preserve"> does not need to be changed.</w:t>
+      </w:r>
+    </w:p>
+    <w:p>
+      <w:pPr>
+        <w:rPr>
+          <w:lang w:val="en-US"/>
+        </w:rPr>
+      </w:pPr>
+      <w:r>
+        <w:rPr>
+          <w:lang w:val="en-US"/>
+        </w:rPr>
+        <w:t>Regarding the vocabulary, reading data from a SLC corpus, et cetera there is a l</w:t>
+      </w:r>
+      <w:r>
+        <w:rPr>
+          <w:lang w:val="en-US"/>
+        </w:rPr>
+        <w:t xml:space="preserve">ist of modifications that should have been implemented </w:t>
+      </w:r>
+      <w:r>
+        <w:rPr>
+          <w:lang w:val="en-US"/>
+        </w:rPr>
+        <w:t>long ago:</w:t>
+      </w:r>
+    </w:p>
+    <w:p>
+      <w:pPr>
+        <w:rPr>
+          <w:lang w:val="en-US"/>
+        </w:rPr>
+      </w:pPr>
+    </w:p>
+    <w:p>
+      <w:pPr>
+        <w:pStyle w:val="ListParagraph"/>
+        <w:numPr>
+          <w:ilvl w:val="0"/>
+          <w:numId w:val="43"/>
+        </w:numPr>
+        <w:rPr>
+          <w:lang w:val="en-US"/>
+        </w:rPr>
+      </w:pPr>
+      <w:r>
+        <w:rPr>
+          <w:lang w:val="en-US"/>
+        </w:rPr>
+        <w:t>Make 2 separate folders, for “</w:t>
+      </w:r>
+      <w:proofErr w:type="spellStart"/>
+      <w:r>
+        <w:rPr>
+          <w:lang w:val="en-US"/>
+        </w:rPr>
+        <w:t>InputData_sense</w:t>
+      </w:r>
+      <w:proofErr w:type="spellEnd"/>
+      <w:r>
+        <w:rPr>
+          <w:lang w:val="en-US"/>
+        </w:rPr>
+        <w:t>-labeled” and “</w:t>
+      </w:r>
+      <w:proofErr w:type="spellStart"/>
+      <w:r>
+        <w:rPr>
+          <w:lang w:val="en-US"/>
+        </w:rPr>
+        <w:t>InputData_standardText</w:t>
+      </w:r>
+      <w:proofErr w:type="spellEnd"/>
+      <w:r>
+        <w:rPr>
+          <w:lang w:val="en-US"/>
+        </w:rPr>
+        <w:t>”</w:t>
+      </w:r>
+    </w:p>
+    <w:p>
+      <w:pPr>
+        <w:pStyle w:val="ListParagraph"/>
+        <w:numPr>
+          <w:ilvl w:val="0"/>
+          <w:numId w:val="43"/>
+        </w:numPr>
+        <w:rPr>
+          <w:lang w:val="en-US"/>
+        </w:rPr>
+      </w:pPr>
+      <w:r>
+        <w:rPr>
+          <w:lang w:val="en-US"/>
+        </w:rPr>
+        <w:t>The sense-labeled</w:t>
+      </w:r>
+      <w:r>
+        <w:rPr>
+          <w:lang w:val="en-US"/>
+        </w:rPr>
+        <w:t xml:space="preserve"> corpus must be </w:t>
+      </w:r>
+      <w:r>
+        <w:rPr>
+          <w:i/>
+          <w:iCs/>
+          <w:lang w:val="en-US"/>
+        </w:rPr>
+        <w:t>rewritten</w:t>
+      </w:r>
+      <w:r>
+        <w:rPr>
+          <w:i/>
+          <w:iCs/>
+          <w:lang w:val="en-US"/>
+        </w:rPr>
+        <w:t xml:space="preserve">, lowercased. </w:t>
+      </w:r>
+      <w:r>
+        <w:rPr>
+          <w:lang w:val="en-US"/>
+        </w:rPr>
+        <w:t>There should be no difference in processing.</w:t>
+      </w:r>
+    </w:p>
+    <w:p>
+      <w:pPr>
+        <w:pStyle w:val="ListParagraph"/>
+        <w:numPr>
+          <w:ilvl w:val="0"/>
+          <w:numId w:val="43"/>
+        </w:numPr>
+        <w:rPr>
+          <w:lang w:val="en-US"/>
+        </w:rPr>
+      </w:pPr>
+      <w:r>
+        <w:rPr>
+          <w:lang w:val="en-US"/>
+        </w:rPr>
+        <w:t xml:space="preserve">I must write a protocol for experiments, </w:t>
+      </w:r>
+      <w:r>
+        <w:rPr>
+          <w:lang w:val="en-US"/>
+        </w:rPr>
+        <w:t xml:space="preserve">that </w:t>
+      </w:r>
+      <w:proofErr w:type="gramStart"/>
+      <w:r>
+        <w:rPr>
+          <w:lang w:val="en-US"/>
+        </w:rPr>
+        <w:t>includes:</w:t>
+      </w:r>
+      <w:proofErr w:type="gramEnd"/>
+      <w:r>
+        <w:rPr>
+          <w:lang w:val="en-US"/>
+        </w:rPr>
+        <w:t xml:space="preserve"> checking what the Neural Network reads, </w:t>
+      </w:r>
+      <w:r>
+        <w:rPr>
+          <w:lang w:val="en-US"/>
+        </w:rPr>
+        <w:t>checking that we can overfit on a mini-fragment</w:t>
+      </w:r>
+    </w:p>
+    <w:p>
+      <w:pPr>
+        <w:pStyle w:val="ListParagraph"/>
+        <w:numPr>
+          <w:ilvl w:val="0"/>
+          <w:numId w:val="43"/>
+        </w:numPr>
+        <w:rPr>
+          <w:lang w:val="en-US"/>
+        </w:rPr>
+      </w:pPr>
+      <w:r>
+        <w:rPr>
+          <w:lang w:val="en-US"/>
+        </w:rPr>
+        <w:t xml:space="preserve">New guideline: </w:t>
+      </w:r>
+      <w:r>
+        <w:rPr>
+          <w:i/>
+          <w:iCs/>
+          <w:lang w:val="en-US"/>
+        </w:rPr>
+        <w:t>no more manual switches</w:t>
+      </w:r>
+      <w:r>
+        <w:rPr>
+          <w:lang w:val="en-US"/>
+        </w:rPr>
+        <w:t xml:space="preserve">. We should have a folder with </w:t>
+      </w:r>
+      <w:r>
+        <w:rPr>
+          <w:lang w:val="en-US"/>
+        </w:rPr>
+        <w:t xml:space="preserve">mini-corpuses for mini-experiments (both </w:t>
+      </w:r>
+      <w:r>
+        <w:rPr>
+          <w:lang w:val="en-US"/>
+        </w:rPr>
+        <w:t>normal text and sense-labeled).</w:t>
+      </w:r>
+    </w:p>
+    <w:p>
+      <w:pPr>
+        <w:rPr>
+          <w:lang w:val="en-US"/>
+        </w:rPr>
+      </w:pPr>
+    </w:p>
+    <w:p>
+      <w:pPr>
+        <w:rPr>
+          <w:lang w:val="en-US"/>
+        </w:rPr>
+      </w:pPr>
+    </w:p>
+    <w:p>
+      <w:pPr>
+        <w:pStyle w:val="Heading2"/>
+      </w:pPr>
+      <w:r>
+        <w:t>Step by step</w:t>
+      </w:r>
+    </w:p>
+    <w:p>
+      <w:pPr>
+        <w:rPr>
+          <w:lang w:val="en-GB"/>
+        </w:rPr>
+      </w:pPr>
+    </w:p>
+    <w:p>
+      <w:pPr>
+        <w:pStyle w:val="Heading3"/>
+      </w:pPr>
+      <w:r>
+        <w:t>CreateGraphInput.py</w:t>
+      </w:r>
+    </w:p>
+    <w:p>
+      <w:pPr>
+        <w:rPr>
+          <w:lang w:val="en-GB"/>
+        </w:rPr>
+      </w:pPr>
+    </w:p>
+    <w:p>
+      <w:pPr>
+        <w:rPr>
+          <w:lang w:val="en-GB"/>
+        </w:rPr>
+      </w:pPr>
+      <w:r>
+        <w:rPr>
+          <w:lang w:val="en-GB"/>
+        </w:rPr>
+        <w:t>Functions:</w:t>
+      </w:r>
+    </w:p>
+    <w:p>
+      <w:pPr>
+        <w:pStyle w:val="ListParagraph"/>
+        <w:numPr>
+          <w:ilvl w:val="0"/>
+          <w:numId w:val="44"/>
+        </w:numPr>
+        <w:shd w:val="clear" w:color="auto" w:fill="FFFFFF"/>
+        <w:tabs>
+          <w:tab w:val="left" w:pos="916"/>
+          <w:tab w:val="left" w:pos="1832"/>
+          <w:tab w:val="left" w:pos="2748"/>
+          <w:tab w:val="left" w:pos="3664"/>
+          <w:tab w:val="left" w:pos="4580"/>
+          <w:tab w:val="left" w:pos="5496"/>
+          <w:tab w:val="left" w:pos="6412"/>
+          <w:tab w:val="left" w:pos="7328"/>
+          <w:tab w:val="left" w:pos="8244"/>
+          <w:tab w:val="left" w:pos="9160"/>
+          <w:tab w:val="left" w:pos="10076"/>
+          <w:tab w:val="left" w:pos="10992"/>
+          <w:tab w:val="left" w:pos="11908"/>
+          <w:tab w:val="left" w:pos="12824"/>
+          <w:tab w:val="left" w:pos="13740"/>
+          <w:tab w:val="left" w:pos="14656"/>
+        </w:tabs>
+        <w:rPr>
+          <w:rFonts w:ascii="Menlo" w:hAnsi="Menlo" w:cs="Menlo"/>
+          <w:color w:val="000000"/>
+          <w:sz w:val="20"/>
+          <w:szCs w:val="20"/>
+        </w:rPr>
+      </w:pPr>
+      <w:proofErr w:type="gramStart"/>
+      <w:r>
+        <w:rPr>
+          <w:rFonts w:ascii="Menlo" w:hAnsi="Menlo" w:cs="Menlo"/>
+          <w:color w:val="000000"/>
+          <w:sz w:val="20"/>
+          <w:szCs w:val="20"/>
+        </w:rPr>
+        <w:t>reset(</w:t>
+      </w:r>
+      <w:proofErr w:type="gramEnd"/>
+      <w:r>
+        <w:rPr>
+          <w:rFonts w:ascii="Menlo" w:hAnsi="Menlo" w:cs="Menlo"/>
+          <w:color w:val="000000"/>
+          <w:sz w:val="20"/>
+          <w:szCs w:val="20"/>
+        </w:rPr>
+        <w:t>)</w:t>
+      </w:r>
+    </w:p>
+    <w:p>
+      <w:pPr>
+        <w:pStyle w:val="ListParagraph"/>
+        <w:numPr>
+          <w:ilvl w:val="0"/>
+          <w:numId w:val="44"/>
+        </w:numPr>
+        <w:shd w:val="clear" w:color="auto" w:fill="FFFFFF"/>
+        <w:tabs>
+          <w:tab w:val="left" w:pos="916"/>
+          <w:tab w:val="left" w:pos="1832"/>
+          <w:tab w:val="left" w:pos="2748"/>
+          <w:tab w:val="left" w:pos="3664"/>
+          <w:tab w:val="left" w:pos="4580"/>
+          <w:tab w:val="left" w:pos="5496"/>
+          <w:tab w:val="left" w:pos="6412"/>
+          <w:tab w:val="left" w:pos="7328"/>
+          <w:tab w:val="left" w:pos="8244"/>
+          <w:tab w:val="left" w:pos="9160"/>
+          <w:tab w:val="left" w:pos="10076"/>
+          <w:tab w:val="left" w:pos="10992"/>
+          <w:tab w:val="left" w:pos="11908"/>
+          <w:tab w:val="left" w:pos="12824"/>
+          <w:tab w:val="left" w:pos="13740"/>
+          <w:tab w:val="left" w:pos="14656"/>
+        </w:tabs>
+        <w:rPr>
+          <w:rFonts w:ascii="Menlo" w:hAnsi="Menlo" w:cs="Menlo"/>
+          <w:color w:val="000000"/>
+          <w:sz w:val="20"/>
+          <w:szCs w:val="20"/>
+        </w:rPr>
+      </w:pPr>
+      <w:proofErr w:type="spellStart"/>
+      <w:r>
+        <w:rPr>
+          <w:rFonts w:ascii="Menlo" w:hAnsi="Menlo" w:cs="Menlo"/>
+          <w:color w:val="000000"/>
+          <w:sz w:val="20"/>
+          <w:szCs w:val="20"/>
+        </w:rPr>
+        <w:t>reset_</w:t>
+      </w:r>
+      <w:proofErr w:type="gramStart"/>
+      <w:r>
+        <w:rPr>
+          <w:rFonts w:ascii="Menlo" w:hAnsi="Menlo" w:cs="Menlo"/>
+          <w:color w:val="000000"/>
+          <w:sz w:val="20"/>
+          <w:szCs w:val="20"/>
+        </w:rPr>
+        <w:t>embeddings</w:t>
+      </w:r>
+      <w:proofErr w:type="spellEnd"/>
+      <w:r>
+        <w:rPr>
+          <w:rFonts w:ascii="Menlo" w:hAnsi="Menlo" w:cs="Menlo"/>
+          <w:color w:val="000000"/>
+          <w:sz w:val="20"/>
+          <w:szCs w:val="20"/>
+        </w:rPr>
+        <w:t>(</w:t>
+      </w:r>
+      <w:proofErr w:type="gramEnd"/>
+      <w:r>
+        <w:rPr>
+          <w:rFonts w:ascii="Menlo" w:hAnsi="Menlo" w:cs="Menlo"/>
+          <w:color w:val="000000"/>
+          <w:sz w:val="20"/>
+          <w:szCs w:val="20"/>
+        </w:rPr>
+        <w:t>)</w:t>
+      </w:r>
+    </w:p>
+    <w:p>
+      <w:pPr>
+        <w:pStyle w:val="ListParagraph"/>
+        <w:numPr>
+          <w:ilvl w:val="0"/>
+          <w:numId w:val="44"/>
+        </w:numPr>
+        <w:shd w:val="clear" w:color="auto" w:fill="FFFFFF"/>
+        <w:tabs>
+          <w:tab w:val="left" w:pos="916"/>
+          <w:tab w:val="left" w:pos="1832"/>
+          <w:tab w:val="left" w:pos="2748"/>
+          <w:tab w:val="left" w:pos="3664"/>
+          <w:tab w:val="left" w:pos="4580"/>
+          <w:tab w:val="left" w:pos="5496"/>
+          <w:tab w:val="left" w:pos="6412"/>
+          <w:tab w:val="left" w:pos="7328"/>
+          <w:tab w:val="left" w:pos="8244"/>
+          <w:tab w:val="left" w:pos="9160"/>
+          <w:tab w:val="left" w:pos="10076"/>
+          <w:tab w:val="left" w:pos="10992"/>
+          <w:tab w:val="left" w:pos="11908"/>
+          <w:tab w:val="left" w:pos="12824"/>
+          <w:tab w:val="left" w:pos="13740"/>
+          <w:tab w:val="left" w:pos="14656"/>
+        </w:tabs>
+        <w:rPr>
+          <w:rFonts w:ascii="Menlo" w:hAnsi="Menlo" w:cs="Menlo"/>
+          <w:color w:val="000000"/>
+          <w:sz w:val="20"/>
+          <w:szCs w:val="20"/>
+        </w:rPr>
+      </w:pPr>
+      <w:proofErr w:type="spellStart"/>
+      <w:r>
+        <w:rPr>
+          <w:rFonts w:ascii="Menlo" w:hAnsi="Menlo" w:cs="Menlo"/>
+          <w:color w:val="000000"/>
+          <w:sz w:val="20"/>
+          <w:szCs w:val="20"/>
+        </w:rPr>
+        <w:t>exe_from_input_to_</w:t>
+      </w:r>
+      <w:proofErr w:type="gramStart"/>
+      <w:r>
+        <w:rPr>
+          <w:rFonts w:ascii="Menlo" w:hAnsi="Menlo" w:cs="Menlo"/>
+          <w:color w:val="000000"/>
+          <w:sz w:val="20"/>
+          <w:szCs w:val="20"/>
+        </w:rPr>
+        <w:t>vectors</w:t>
+      </w:r>
+      <w:proofErr w:type="spellEnd"/>
+      <w:r>
+        <w:rPr>
+          <w:rFonts w:ascii="Menlo" w:hAnsi="Menlo" w:cs="Menlo"/>
+          <w:color w:val="000000"/>
+          <w:sz w:val="20"/>
+          <w:szCs w:val="20"/>
+        </w:rPr>
+        <w:t>(</w:t>
+      </w:r>
+      <w:proofErr w:type="spellStart"/>
+      <w:proofErr w:type="gramEnd"/>
+      <w:r>
+        <w:rPr>
+          <w:rFonts w:ascii="Menlo" w:hAnsi="Menlo" w:cs="Menlo"/>
+          <w:color w:val="000000"/>
+          <w:sz w:val="20"/>
+          <w:szCs w:val="20"/>
+        </w:rPr>
+        <w:t>do_reset</w:t>
+      </w:r>
+      <w:proofErr w:type="spellEnd"/>
+      <w:r>
+        <w:rPr>
+          <w:rFonts w:ascii="Menlo" w:hAnsi="Menlo" w:cs="Menlo"/>
+          <w:color w:val="000000"/>
+          <w:sz w:val="20"/>
+          <w:szCs w:val="20"/>
+        </w:rPr>
+        <w:t xml:space="preserve">, </w:t>
+      </w:r>
+      <w:proofErr w:type="spellStart"/>
+      <w:r>
+        <w:rPr>
+          <w:rFonts w:ascii="Menlo" w:hAnsi="Menlo" w:cs="Menlo"/>
+          <w:color w:val="000000"/>
+          <w:sz w:val="20"/>
+          <w:szCs w:val="20"/>
+        </w:rPr>
+        <w:t>compute_single_prototype</w:t>
+      </w:r>
+      <w:proofErr w:type="spellEnd"/>
+      <w:r>
+        <w:rPr>
+          <w:rFonts w:ascii="Menlo" w:hAnsi="Menlo" w:cs="Menlo"/>
+          <w:color w:val="000000"/>
+          <w:sz w:val="20"/>
+          <w:szCs w:val="20"/>
+        </w:rPr>
+        <w:t xml:space="preserve">, </w:t>
+      </w:r>
+      <w:proofErr w:type="spellStart"/>
+      <w:r>
+        <w:rPr>
+          <w:rFonts w:ascii="Menlo" w:hAnsi="Menlo" w:cs="Menlo"/>
+          <w:color w:val="000000"/>
+          <w:sz w:val="20"/>
+          <w:szCs w:val="20"/>
+        </w:rPr>
+        <w:t>sp_method</w:t>
+      </w:r>
+      <w:proofErr w:type="spellEnd"/>
+      <w:r>
+        <w:rPr>
+          <w:rFonts w:ascii="Menlo" w:hAnsi="Menlo" w:cs="Menlo"/>
+          <w:color w:val="000000"/>
+          <w:sz w:val="20"/>
+          <w:szCs w:val="20"/>
+        </w:rPr>
+        <w:t xml:space="preserve">, </w:t>
+      </w:r>
+      <w:proofErr w:type="spellStart"/>
+      <w:r>
+        <w:rPr>
+          <w:rFonts w:ascii="Menlo" w:hAnsi="Menlo" w:cs="Menlo"/>
+          <w:color w:val="000000"/>
+          <w:sz w:val="20"/>
+          <w:szCs w:val="20"/>
+        </w:rPr>
+        <w:t>vocabulary_from_senselabeled</w:t>
+      </w:r>
+      <w:proofErr w:type="spellEnd"/>
+      <w:r>
+        <w:rPr>
+          <w:rFonts w:ascii="Menlo" w:hAnsi="Menlo" w:cs="Menlo"/>
+          <w:color w:val="000000"/>
+          <w:sz w:val="20"/>
+          <w:szCs w:val="20"/>
+        </w:rPr>
+        <w:t>)</w:t>
+      </w:r>
+    </w:p>
+    <w:p>
+      <w:pPr>
+        <w:shd w:val="clear" w:color="auto" w:fill="FFFFFF"/>
+        <w:tabs>
+          <w:tab w:val="left" w:pos="916"/>
+          <w:tab w:val="left" w:pos="1832"/>
+          <w:tab w:val="left" w:pos="2748"/>
+          <w:tab w:val="left" w:pos="3664"/>
+          <w:tab w:val="left" w:pos="4580"/>
+          <w:tab w:val="left" w:pos="5496"/>
+          <w:tab w:val="left" w:pos="6412"/>
+          <w:tab w:val="left" w:pos="7328"/>
+          <w:tab w:val="left" w:pos="8244"/>
+          <w:tab w:val="left" w:pos="9160"/>
+          <w:tab w:val="left" w:pos="10076"/>
+          <w:tab w:val="left" w:pos="10992"/>
+          <w:tab w:val="left" w:pos="11908"/>
+          <w:tab w:val="left" w:pos="12824"/>
+          <w:tab w:val="left" w:pos="13740"/>
+          <w:tab w:val="left" w:pos="14656"/>
+        </w:tabs>
+        <w:rPr>
+          <w:rFonts w:ascii="Menlo" w:hAnsi="Menlo" w:cs="Menlo"/>
+          <w:color w:val="000000"/>
+          <w:sz w:val="20"/>
+          <w:szCs w:val="20"/>
+          <w:lang w:val="en-US"/>
+        </w:rPr>
+      </w:pPr>
+    </w:p>
+    <w:p>
+      <w:pPr>
+        <w:rPr>
+          <w:lang w:val="en-US"/>
+        </w:rPr>
+      </w:pPr>
+      <w:r>
+        <w:rPr>
+          <w:lang w:val="en-US"/>
+        </w:rPr>
+        <w:t>We must</w:t>
+      </w:r>
+      <w:r>
+        <w:rPr>
+          <w:lang w:val="en-US"/>
+        </w:rPr>
+        <w:t xml:space="preserve"> change the </w:t>
+      </w:r>
+      <w:proofErr w:type="spellStart"/>
+      <w:r>
+        <w:rPr>
+          <w:rFonts w:ascii="Menlo" w:hAnsi="Menlo" w:cs="Menlo"/>
+          <w:color w:val="000000"/>
+          <w:sz w:val="20"/>
+          <w:szCs w:val="20"/>
+          <w:lang w:val="en-US"/>
+        </w:rPr>
+        <w:t>vocabulary_from_senselabeled</w:t>
+      </w:r>
+      <w:proofErr w:type="spellEnd"/>
+      <w:r>
+        <w:rPr>
+          <w:rFonts w:ascii="Menlo" w:hAnsi="Menlo" w:cs="Menlo"/>
+          <w:color w:val="000000"/>
+          <w:sz w:val="20"/>
+          <w:szCs w:val="20"/>
+          <w:lang w:val="en-US"/>
+        </w:rPr>
         <w:t xml:space="preserve"> </w:t>
       </w:r>
-    </w:p>
-    <w:p/>
-    <w:p/>
-    <w:p>
+      <w:r>
+        <w:rPr>
+          <w:lang w:val="en-US"/>
+        </w:rPr>
+        <w:t>p</w:t>
+      </w:r>
+      <w:r>
+        <w:rPr>
+          <w:lang w:val="en-US"/>
+        </w:rPr>
+        <w:t xml:space="preserve">arameter into a </w:t>
+      </w:r>
+      <w:proofErr w:type="spellStart"/>
+      <w:r>
+        <w:rPr>
+          <w:rFonts w:ascii="Menlo" w:hAnsi="Menlo" w:cs="Menlo"/>
+          <w:color w:val="000000"/>
+          <w:sz w:val="20"/>
+          <w:szCs w:val="20"/>
+          <w:lang w:val="en-US"/>
+        </w:rPr>
+        <w:t>senselabeled_or_text</w:t>
+      </w:r>
+      <w:proofErr w:type="spellEnd"/>
+      <w:r>
+        <w:rPr>
+          <w:rFonts w:ascii="Menlo" w:hAnsi="Menlo" w:cs="Menlo"/>
+          <w:color w:val="000000"/>
+          <w:sz w:val="20"/>
+          <w:szCs w:val="20"/>
+          <w:lang w:val="en-US"/>
+        </w:rPr>
+        <w:t xml:space="preserve"> </w:t>
+      </w:r>
+      <w:r>
+        <w:rPr>
+          <w:lang w:val="en-US"/>
+        </w:rPr>
+        <w:t>parameter</w:t>
+      </w:r>
+      <w:r>
+        <w:rPr>
+          <w:lang w:val="en-US"/>
+        </w:rPr>
+        <w:t>, that decides which folder we use, etc.</w:t>
+      </w:r>
+    </w:p>
+    <w:p>
+      <w:pPr>
+        <w:rPr>
+          <w:lang w:val="en-US"/>
+        </w:rPr>
+      </w:pPr>
+      <w:r>
+        <w:rPr>
+          <w:lang w:val="en-US"/>
+        </w:rPr>
+        <w:t>Moreover,</w:t>
+      </w:r>
+      <w:r>
+        <w:rPr>
+          <w:lang w:val="en-US"/>
+        </w:rPr>
+        <w:t xml:space="preserve"> we must have </w:t>
+      </w:r>
+      <w:r>
+        <w:rPr>
+          <w:rFonts w:ascii="Menlo" w:hAnsi="Menlo" w:cs="Menlo"/>
+          <w:color w:val="000000"/>
+          <w:sz w:val="20"/>
+          <w:szCs w:val="20"/>
+          <w:lang w:val="en-US"/>
+        </w:rPr>
+        <w:t>reset(</w:t>
+      </w:r>
+      <w:proofErr w:type="spellStart"/>
+      <w:r>
+        <w:rPr>
+          <w:rFonts w:ascii="Menlo" w:hAnsi="Menlo" w:cs="Menlo"/>
+          <w:color w:val="000000"/>
+          <w:sz w:val="20"/>
+          <w:szCs w:val="20"/>
+          <w:lang w:val="en-US"/>
+        </w:rPr>
+        <w:t>senselabeled_or_text</w:t>
+      </w:r>
+      <w:proofErr w:type="spellEnd"/>
+      <w:r>
+        <w:rPr>
+          <w:rFonts w:ascii="Menlo" w:hAnsi="Menlo" w:cs="Menlo"/>
+          <w:color w:val="000000"/>
+          <w:sz w:val="20"/>
+          <w:szCs w:val="20"/>
+          <w:lang w:val="en-US"/>
+        </w:rPr>
+        <w:t>)</w:t>
+      </w:r>
+      <w:r>
+        <w:rPr>
+          <w:lang w:val="en-US"/>
+        </w:rPr>
+        <w:t xml:space="preserve"> and </w:t>
+      </w:r>
+      <w:proofErr w:type="spellStart"/>
+      <w:r>
+        <w:rPr>
+          <w:rFonts w:ascii="Menlo" w:hAnsi="Menlo" w:cs="Menlo"/>
+          <w:color w:val="000000"/>
+          <w:sz w:val="20"/>
+          <w:szCs w:val="20"/>
+          <w:lang w:val="en-US"/>
+        </w:rPr>
+        <w:t>reset_embeddings</w:t>
+      </w:r>
+      <w:proofErr w:type="spellEnd"/>
+      <w:r>
+        <w:rPr>
+          <w:rFonts w:ascii="Menlo" w:hAnsi="Menlo" w:cs="Menlo"/>
+          <w:color w:val="000000"/>
+          <w:sz w:val="20"/>
+          <w:szCs w:val="20"/>
+          <w:lang w:val="en-US"/>
+        </w:rPr>
+        <w:t>(</w:t>
+      </w:r>
+      <w:proofErr w:type="spellStart"/>
+      <w:r>
+        <w:rPr>
+          <w:rFonts w:ascii="Menlo" w:hAnsi="Menlo" w:cs="Menlo"/>
+          <w:color w:val="000000"/>
+          <w:sz w:val="20"/>
+          <w:szCs w:val="20"/>
+          <w:lang w:val="en-US"/>
+        </w:rPr>
+        <w:t>senselabeled_or_text</w:t>
+      </w:r>
+      <w:proofErr w:type="spellEnd"/>
+      <w:r>
+        <w:rPr>
+          <w:rFonts w:ascii="Menlo" w:hAnsi="Menlo" w:cs="Menlo"/>
+          <w:color w:val="000000"/>
+          <w:sz w:val="20"/>
+          <w:szCs w:val="20"/>
+          <w:lang w:val="en-US"/>
+        </w:rPr>
+        <w:t>)</w:t>
+      </w:r>
+    </w:p>
+    <w:p>
+      <w:pPr>
+        <w:rPr>
+          <w:lang w:val="en-US"/>
+        </w:rPr>
+      </w:pPr>
+    </w:p>
+    <w:p>
+      <w:pPr>
+        <w:rPr>
+          <w:lang w:val="en-US"/>
+        </w:rPr>
+      </w:pPr>
+      <w:r>
+        <w:rPr>
+          <w:lang w:val="en-US"/>
+        </w:rPr>
+        <w:t xml:space="preserve">We also change the location of the graph and </w:t>
+      </w:r>
+      <w:proofErr w:type="spellStart"/>
+      <w:r>
+        <w:rPr>
+          <w:lang w:val="en-US"/>
+        </w:rPr>
+        <w:t>grapharea_matrix</w:t>
+      </w:r>
+      <w:proofErr w:type="spellEnd"/>
+      <w:r>
+        <w:rPr>
+          <w:lang w:val="en-US"/>
+        </w:rPr>
+        <w:t>: into Graph/</w:t>
+      </w:r>
+      <w:proofErr w:type="spellStart"/>
+      <w:r>
+        <w:rPr>
+          <w:lang w:val="en-US"/>
+        </w:rPr>
+        <w:t>D</w:t>
+      </w:r>
+      <w:r>
+        <w:rPr>
+          <w:lang w:val="en-US"/>
+        </w:rPr>
+        <w:t>atasetTypeSubfolder</w:t>
+      </w:r>
+      <w:proofErr w:type="spellEnd"/>
+    </w:p>
+    <w:p>
+      <w:pPr>
+        <w:rPr>
+          <w:lang w:val="en-US"/>
+        </w:rPr>
+      </w:pPr>
+    </w:p>
+    <w:p>
+      <w:pPr>
+        <w:pStyle w:val="Heading3"/>
+      </w:pPr>
+      <w:proofErr w:type="spellStart"/>
+      <w:r>
+        <w:t>senselabeled_or_text</w:t>
+      </w:r>
+      <w:proofErr w:type="spellEnd"/>
+      <w:r>
+        <w:t xml:space="preserve"> = True</w:t>
+      </w:r>
+    </w:p>
+    <w:p>
+      <w:pPr>
+        <w:rPr>
+          <w:lang w:val="en-GB"/>
+        </w:rPr>
+      </w:pPr>
+    </w:p>
+    <w:p>
+      <w:pPr>
+        <w:rPr>
+          <w:rFonts w:ascii="Menlo" w:hAnsi="Menlo" w:cs="Menlo"/>
+          <w:b/>
+          <w:bCs/>
+          <w:color w:val="000000"/>
+          <w:sz w:val="20"/>
+          <w:szCs w:val="20"/>
+          <w:lang w:val="en-GB"/>
+        </w:rPr>
+      </w:pPr>
+      <w:proofErr w:type="spellStart"/>
+      <w:r>
+        <w:rPr>
+          <w:rFonts w:ascii="Menlo" w:hAnsi="Menlo" w:cs="Menlo"/>
+          <w:b/>
+          <w:bCs/>
+          <w:color w:val="000000"/>
+          <w:sz w:val="20"/>
+          <w:szCs w:val="20"/>
+          <w:lang w:val="en-GB"/>
+        </w:rPr>
+        <w:t>SLC.organize_</w:t>
+      </w:r>
+      <w:proofErr w:type="gramStart"/>
+      <w:r>
+        <w:rPr>
+          <w:rFonts w:ascii="Menlo" w:hAnsi="Menlo" w:cs="Menlo"/>
+          <w:b/>
+          <w:bCs/>
+          <w:color w:val="000000"/>
+          <w:sz w:val="20"/>
+          <w:szCs w:val="20"/>
+          <w:lang w:val="en-GB"/>
+        </w:rPr>
+        <w:t>splits</w:t>
+      </w:r>
+      <w:proofErr w:type="spellEnd"/>
+      <w:r>
+        <w:rPr>
+          <w:rFonts w:ascii="Menlo" w:hAnsi="Menlo" w:cs="Menlo"/>
+          <w:b/>
+          <w:bCs/>
+          <w:color w:val="000000"/>
+          <w:sz w:val="20"/>
+          <w:szCs w:val="20"/>
+          <w:lang w:val="en-GB"/>
+        </w:rPr>
+        <w:t>(</w:t>
+      </w:r>
+      <w:proofErr w:type="gramEnd"/>
+      <w:r>
+        <w:rPr>
+          <w:rFonts w:ascii="Menlo" w:hAnsi="Menlo" w:cs="Menlo"/>
+          <w:b/>
+          <w:bCs/>
+          <w:color w:val="000000"/>
+          <w:sz w:val="20"/>
+          <w:szCs w:val="20"/>
+          <w:lang w:val="en-GB"/>
+        </w:rPr>
+        <w:t>)</w:t>
+      </w:r>
+    </w:p>
+    <w:p>
+      <w:pPr>
+        <w:rPr>
+          <w:lang w:val="en-US"/>
+        </w:rPr>
+      </w:pPr>
+      <w:r>
+        <w:rPr>
+          <w:lang w:val="en-US"/>
+        </w:rPr>
+        <w:t>Changed into:</w:t>
+      </w:r>
+    </w:p>
+    <w:p>
+      <w:pPr>
+        <w:shd w:val="clear" w:color="auto" w:fill="FFFFFF"/>
+        <w:tabs>
+          <w:tab w:val="left" w:pos="916"/>
+          <w:tab w:val="left" w:pos="1832"/>
+          <w:tab w:val="left" w:pos="2748"/>
+          <w:tab w:val="left" w:pos="3664"/>
+          <w:tab w:val="left" w:pos="4580"/>
+          <w:tab w:val="left" w:pos="5496"/>
+          <w:tab w:val="left" w:pos="6412"/>
+          <w:tab w:val="left" w:pos="7328"/>
+          <w:tab w:val="left" w:pos="8244"/>
+          <w:tab w:val="left" w:pos="9160"/>
+          <w:tab w:val="left" w:pos="10076"/>
+          <w:tab w:val="left" w:pos="10992"/>
+          <w:tab w:val="left" w:pos="11908"/>
+          <w:tab w:val="left" w:pos="12824"/>
+          <w:tab w:val="left" w:pos="13740"/>
+          <w:tab w:val="left" w:pos="14656"/>
+        </w:tabs>
+        <w:rPr>
+          <w:rFonts w:ascii="Menlo" w:hAnsi="Menlo" w:cs="Menlo"/>
+          <w:color w:val="000000"/>
+          <w:sz w:val="20"/>
+          <w:szCs w:val="20"/>
+          <w:lang w:val="en-US"/>
+        </w:rPr>
+      </w:pPr>
+      <w:proofErr w:type="spellStart"/>
+      <w:r>
+        <w:rPr>
+          <w:rFonts w:ascii="Menlo" w:hAnsi="Menlo" w:cs="Menlo"/>
+          <w:color w:val="000000"/>
+          <w:sz w:val="20"/>
+          <w:szCs w:val="20"/>
+          <w:lang w:val="en-US"/>
+        </w:rPr>
+        <w:t>SLC.organize_splits</w:t>
+      </w:r>
+      <w:proofErr w:type="spellEnd"/>
+      <w:r>
+        <w:rPr>
+          <w:rFonts w:ascii="Menlo" w:hAnsi="Menlo" w:cs="Menlo"/>
+          <w:color w:val="000000"/>
+          <w:sz w:val="20"/>
+          <w:szCs w:val="20"/>
+          <w:lang w:val="en-US"/>
+        </w:rPr>
+        <w:t>(</w:t>
+      </w:r>
+      <w:proofErr w:type="spellStart"/>
+      <w:r>
+        <w:rPr>
+          <w:rFonts w:ascii="Menlo" w:hAnsi="Menlo" w:cs="Menlo"/>
+          <w:color w:val="000000"/>
+          <w:sz w:val="20"/>
+          <w:szCs w:val="20"/>
+          <w:lang w:val="en-US"/>
+        </w:rPr>
+        <w:t>xml_fnames</w:t>
+      </w:r>
+      <w:proofErr w:type="spellEnd"/>
+      <w:r>
+        <w:rPr>
+          <w:rFonts w:ascii="Menlo" w:hAnsi="Menlo" w:cs="Menlo"/>
+          <w:color w:val="000000"/>
+          <w:sz w:val="20"/>
+          <w:szCs w:val="20"/>
+          <w:lang w:val="en-US"/>
+        </w:rPr>
+        <w:t>)</w:t>
+      </w:r>
+    </w:p>
+    <w:p>
+      <w:pPr>
+        <w:rPr>
+          <w:rFonts w:ascii="Menlo" w:hAnsi="Menlo" w:cs="Menlo"/>
+          <w:color w:val="000000"/>
+          <w:sz w:val="20"/>
+          <w:szCs w:val="20"/>
+          <w:lang w:val="en-US"/>
+        </w:rPr>
+      </w:pPr>
+      <w:r>
+        <w:rPr>
+          <w:lang w:val="en-US"/>
+        </w:rPr>
+        <w:t xml:space="preserve">with </w:t>
+      </w:r>
+      <w:proofErr w:type="spellStart"/>
+      <w:r>
+        <w:rPr>
+          <w:rFonts w:ascii="Menlo" w:hAnsi="Menlo" w:cs="Menlo"/>
+          <w:color w:val="000000"/>
+          <w:sz w:val="20"/>
+          <w:szCs w:val="20"/>
+          <w:lang w:val="en-US"/>
+        </w:rPr>
+        <w:t>xml_fnames</w:t>
+      </w:r>
+      <w:proofErr w:type="spellEnd"/>
+      <w:r>
+        <w:rPr>
+          <w:rFonts w:ascii="Menlo" w:hAnsi="Menlo" w:cs="Menlo"/>
+          <w:color w:val="000000"/>
+          <w:sz w:val="20"/>
+          <w:szCs w:val="20"/>
+          <w:lang w:val="en-US"/>
+        </w:rPr>
+        <w:t xml:space="preserve"> = [</w:t>
+      </w:r>
+      <w:r>
+        <w:rPr>
+          <w:rFonts w:ascii="Menlo" w:hAnsi="Menlo" w:cs="Menlo"/>
+          <w:b/>
+          <w:bCs/>
+          <w:color w:val="008080"/>
+          <w:sz w:val="20"/>
+          <w:szCs w:val="20"/>
+          <w:lang w:val="en-US"/>
+        </w:rPr>
+        <w:t>'semcor.xml'</w:t>
+      </w:r>
+      <w:r>
+        <w:rPr>
+          <w:rFonts w:ascii="Menlo" w:hAnsi="Menlo" w:cs="Menlo"/>
+          <w:color w:val="000000"/>
+          <w:sz w:val="20"/>
+          <w:szCs w:val="20"/>
+          <w:lang w:val="en-US"/>
+        </w:rPr>
+        <w:t xml:space="preserve">] </w:t>
+      </w:r>
+    </w:p>
+    <w:p>
+      <w:pPr>
+        <w:rPr>
+          <w:lang w:val="en-US"/>
+        </w:rPr>
+      </w:pPr>
+      <w:r>
+        <w:rPr>
+          <w:lang w:val="en-US"/>
+        </w:rPr>
+        <w:t xml:space="preserve">The existing code works as </w:t>
+      </w:r>
+      <w:r>
+        <w:rPr>
+          <w:lang w:val="en-US"/>
+        </w:rPr>
+        <w:t>intended, no need to modify. We recall that:</w:t>
+      </w:r>
+    </w:p>
+    <w:p>
+      <w:pPr>
+        <w:shd w:val="clear" w:color="auto" w:fill="FFFFFF"/>
+        <w:tabs>
+          <w:tab w:val="left" w:pos="916"/>
+          <w:tab w:val="left" w:pos="1832"/>
+          <w:tab w:val="left" w:pos="2748"/>
+          <w:tab w:val="left" w:pos="3664"/>
+          <w:tab w:val="left" w:pos="4580"/>
+          <w:tab w:val="left" w:pos="5496"/>
+          <w:tab w:val="left" w:pos="6412"/>
+          <w:tab w:val="left" w:pos="7328"/>
+          <w:tab w:val="left" w:pos="8244"/>
+          <w:tab w:val="left" w:pos="9160"/>
+          <w:tab w:val="left" w:pos="10076"/>
+          <w:tab w:val="left" w:pos="10992"/>
+          <w:tab w:val="left" w:pos="11908"/>
+          <w:tab w:val="left" w:pos="12824"/>
+          <w:tab w:val="left" w:pos="13740"/>
+          <w:tab w:val="left" w:pos="14656"/>
+        </w:tabs>
+        <w:rPr>
+          <w:rFonts w:ascii="Menlo" w:hAnsi="Menlo" w:cs="Menlo"/>
+          <w:color w:val="000000"/>
+          <w:sz w:val="20"/>
+          <w:szCs w:val="20"/>
+          <w:lang w:val="en-US"/>
+        </w:rPr>
+      </w:pPr>
+      <w:proofErr w:type="spellStart"/>
+      <w:r>
+        <w:rPr>
+          <w:rFonts w:ascii="Menlo" w:hAnsi="Menlo" w:cs="Menlo"/>
+          <w:color w:val="000000"/>
+          <w:sz w:val="20"/>
+          <w:szCs w:val="20"/>
+          <w:lang w:val="en-US"/>
+        </w:rPr>
+        <w:t>train_root</w:t>
+      </w:r>
+      <w:proofErr w:type="spellEnd"/>
+      <w:r>
+        <w:rPr>
+          <w:rFonts w:ascii="Menlo" w:hAnsi="Menlo" w:cs="Menlo"/>
+          <w:color w:val="000000"/>
+          <w:sz w:val="20"/>
+          <w:szCs w:val="20"/>
+          <w:lang w:val="en-US"/>
+        </w:rPr>
+        <w:t xml:space="preserve">, </w:t>
+      </w:r>
+      <w:proofErr w:type="spellStart"/>
+      <w:r>
+        <w:rPr>
+          <w:rFonts w:ascii="Menlo" w:hAnsi="Menlo" w:cs="Menlo"/>
+          <w:color w:val="000000"/>
+          <w:sz w:val="20"/>
+          <w:szCs w:val="20"/>
+          <w:lang w:val="en-US"/>
+        </w:rPr>
+        <w:t>valid_root</w:t>
+      </w:r>
+      <w:proofErr w:type="spellEnd"/>
+      <w:r>
+        <w:rPr>
+          <w:rFonts w:ascii="Menlo" w:hAnsi="Menlo" w:cs="Menlo"/>
+          <w:color w:val="000000"/>
+          <w:sz w:val="20"/>
+          <w:szCs w:val="20"/>
+          <w:lang w:val="en-US"/>
+        </w:rPr>
+        <w:t xml:space="preserve">, </w:t>
+      </w:r>
+      <w:proofErr w:type="spellStart"/>
+      <w:r>
+        <w:rPr>
+          <w:rFonts w:ascii="Menlo" w:hAnsi="Menlo" w:cs="Menlo"/>
+          <w:color w:val="000000"/>
+          <w:sz w:val="20"/>
+          <w:szCs w:val="20"/>
+          <w:lang w:val="en-US"/>
+        </w:rPr>
+        <w:t>test_root</w:t>
+      </w:r>
+      <w:proofErr w:type="spellEnd"/>
+      <w:r>
+        <w:rPr>
+          <w:rFonts w:ascii="Menlo" w:hAnsi="Menlo" w:cs="Menlo"/>
+          <w:color w:val="000000"/>
+          <w:sz w:val="20"/>
+          <w:szCs w:val="20"/>
+          <w:lang w:val="en-US"/>
+        </w:rPr>
+        <w:t xml:space="preserve"> = </w:t>
+      </w:r>
+      <w:proofErr w:type="spellStart"/>
+      <w:r>
+        <w:rPr>
+          <w:rFonts w:ascii="Menlo" w:hAnsi="Menlo" w:cs="Menlo"/>
+          <w:color w:val="000000"/>
+          <w:sz w:val="20"/>
+          <w:szCs w:val="20"/>
+          <w:lang w:val="en-US"/>
+        </w:rPr>
+        <w:t>organize_</w:t>
+      </w:r>
+      <w:proofErr w:type="gramStart"/>
+      <w:r>
+        <w:rPr>
+          <w:rFonts w:ascii="Menlo" w:hAnsi="Menlo" w:cs="Menlo"/>
+          <w:color w:val="000000"/>
+          <w:sz w:val="20"/>
+          <w:szCs w:val="20"/>
+          <w:lang w:val="en-US"/>
+        </w:rPr>
+        <w:t>subcorpus</w:t>
+      </w:r>
+      <w:proofErr w:type="spellEnd"/>
+      <w:r>
+        <w:rPr>
+          <w:rFonts w:ascii="Menlo" w:hAnsi="Menlo" w:cs="Menlo"/>
+          <w:color w:val="000000"/>
+          <w:sz w:val="20"/>
+          <w:szCs w:val="20"/>
+          <w:lang w:val="en-US"/>
+        </w:rPr>
+        <w:t>(</w:t>
+      </w:r>
+      <w:proofErr w:type="spellStart"/>
+      <w:proofErr w:type="gramEnd"/>
+      <w:r>
+        <w:rPr>
+          <w:rFonts w:ascii="Menlo" w:hAnsi="Menlo" w:cs="Menlo"/>
+          <w:color w:val="000000"/>
+          <w:sz w:val="20"/>
+          <w:szCs w:val="20"/>
+          <w:lang w:val="en-US"/>
+        </w:rPr>
+        <w:t>xml_fpath</w:t>
+      </w:r>
+      <w:proofErr w:type="spellEnd"/>
+      <w:r>
+        <w:rPr>
+          <w:rFonts w:ascii="Menlo" w:hAnsi="Menlo" w:cs="Menlo"/>
+          <w:color w:val="000000"/>
+          <w:sz w:val="20"/>
+          <w:szCs w:val="20"/>
+          <w:lang w:val="en-US"/>
+        </w:rPr>
+        <w:t xml:space="preserve">, </w:t>
+      </w:r>
+      <w:r>
+        <w:rPr>
+          <w:rFonts w:ascii="Menlo" w:hAnsi="Menlo" w:cs="Menlo"/>
+          <w:color w:val="0000FF"/>
+          <w:sz w:val="20"/>
+          <w:szCs w:val="20"/>
+          <w:lang w:val="en-US"/>
+        </w:rPr>
+        <w:t>0.8</w:t>
+      </w:r>
+      <w:r>
+        <w:rPr>
+          <w:rFonts w:ascii="Menlo" w:hAnsi="Menlo" w:cs="Menlo"/>
+          <w:color w:val="000000"/>
+          <w:sz w:val="20"/>
+          <w:szCs w:val="20"/>
+          <w:lang w:val="en-US"/>
+        </w:rPr>
+        <w:t>)</w:t>
+      </w:r>
+      <w:r>
+        <w:rPr>
+          <w:rFonts w:ascii="Menlo" w:hAnsi="Menlo" w:cs="Menlo"/>
+          <w:color w:val="000000"/>
+          <w:sz w:val="20"/>
+          <w:szCs w:val="20"/>
+          <w:lang w:val="en-US"/>
+        </w:rPr>
+        <w:br/>
+      </w:r>
+      <w:proofErr w:type="spellStart"/>
+      <w:r>
+        <w:rPr>
+          <w:rFonts w:ascii="Menlo" w:hAnsi="Menlo" w:cs="Menlo"/>
+          <w:color w:val="000000"/>
+          <w:sz w:val="20"/>
+          <w:szCs w:val="20"/>
+          <w:lang w:val="en-US"/>
+        </w:rPr>
+        <w:t>write_splits_subcorpus</w:t>
+      </w:r>
+      <w:proofErr w:type="spellEnd"/>
+      <w:r>
+        <w:rPr>
+          <w:rFonts w:ascii="Menlo" w:hAnsi="Menlo" w:cs="Menlo"/>
+          <w:color w:val="000000"/>
+          <w:sz w:val="20"/>
+          <w:szCs w:val="20"/>
+          <w:lang w:val="en-US"/>
+        </w:rPr>
+        <w:t>(</w:t>
+      </w:r>
+      <w:proofErr w:type="spellStart"/>
+      <w:r>
+        <w:rPr>
+          <w:rFonts w:ascii="Menlo" w:hAnsi="Menlo" w:cs="Menlo"/>
+          <w:color w:val="000000"/>
+          <w:sz w:val="20"/>
+          <w:szCs w:val="20"/>
+          <w:lang w:val="en-US"/>
+        </w:rPr>
+        <w:t>xml_fpath</w:t>
+      </w:r>
+      <w:proofErr w:type="spellEnd"/>
+      <w:r>
+        <w:rPr>
+          <w:rFonts w:ascii="Menlo" w:hAnsi="Menlo" w:cs="Menlo"/>
+          <w:color w:val="000000"/>
+          <w:sz w:val="20"/>
+          <w:szCs w:val="20"/>
+          <w:lang w:val="en-US"/>
+        </w:rPr>
+        <w:t xml:space="preserve">, </w:t>
+      </w:r>
+      <w:proofErr w:type="spellStart"/>
+      <w:r>
+        <w:rPr>
+          <w:rFonts w:ascii="Menlo" w:hAnsi="Menlo" w:cs="Menlo"/>
+          <w:color w:val="000000"/>
+          <w:sz w:val="20"/>
+          <w:szCs w:val="20"/>
+          <w:lang w:val="en-US"/>
+        </w:rPr>
+        <w:t>train_root</w:t>
+      </w:r>
+      <w:proofErr w:type="spellEnd"/>
+      <w:r>
+        <w:rPr>
+          <w:rFonts w:ascii="Menlo" w:hAnsi="Menlo" w:cs="Menlo"/>
+          <w:color w:val="000000"/>
+          <w:sz w:val="20"/>
+          <w:szCs w:val="20"/>
+          <w:lang w:val="en-US"/>
+        </w:rPr>
+        <w:t xml:space="preserve">, </w:t>
+      </w:r>
+      <w:proofErr w:type="spellStart"/>
+      <w:r>
+        <w:rPr>
+          <w:rFonts w:ascii="Menlo" w:hAnsi="Menlo" w:cs="Menlo"/>
+          <w:color w:val="000000"/>
+          <w:sz w:val="20"/>
+          <w:szCs w:val="20"/>
+          <w:lang w:val="en-US"/>
+        </w:rPr>
+        <w:t>valid_root</w:t>
+      </w:r>
+      <w:proofErr w:type="spellEnd"/>
+      <w:r>
+        <w:rPr>
+          <w:rFonts w:ascii="Menlo" w:hAnsi="Menlo" w:cs="Menlo"/>
+          <w:color w:val="000000"/>
+          <w:sz w:val="20"/>
+          <w:szCs w:val="20"/>
+          <w:lang w:val="en-US"/>
+        </w:rPr>
+        <w:t xml:space="preserve">, </w:t>
+      </w:r>
+      <w:proofErr w:type="spellStart"/>
+      <w:r>
+        <w:rPr>
+          <w:rFonts w:ascii="Menlo" w:hAnsi="Menlo" w:cs="Menlo"/>
+          <w:color w:val="000000"/>
+          <w:sz w:val="20"/>
+          <w:szCs w:val="20"/>
+          <w:lang w:val="en-US"/>
+        </w:rPr>
+        <w:t>test_root</w:t>
+      </w:r>
+      <w:proofErr w:type="spellEnd"/>
+      <w:r>
+        <w:rPr>
+          <w:rFonts w:ascii="Menlo" w:hAnsi="Menlo" w:cs="Menlo"/>
+          <w:color w:val="000000"/>
+          <w:sz w:val="20"/>
+          <w:szCs w:val="20"/>
+          <w:lang w:val="en-US"/>
+        </w:rPr>
+        <w:t>)</w:t>
+      </w:r>
+    </w:p>
+    <w:p>
+      <w:pPr>
+        <w:rPr>
+          <w:lang w:val="en-US"/>
+        </w:rPr>
+      </w:pPr>
+    </w:p>
+    <w:p>
+      <w:pPr>
+        <w:pStyle w:val="Heading3"/>
+      </w:pPr>
+      <w:r>
+        <w:t>Vocabulary</w:t>
+      </w:r>
+    </w:p>
+    <w:p>
+      <w:pPr>
+        <w:rPr>
+          <w:lang w:val="en-GB"/>
+        </w:rPr>
+      </w:pPr>
+    </w:p>
+    <w:p>
+      <w:pPr>
+        <w:rPr>
+          <w:lang w:val="en-US"/>
+        </w:rPr>
+      </w:pPr>
+      <w:r>
+        <w:rPr>
+          <w:lang w:val="en-US"/>
+        </w:rPr>
+        <w:t>It is now opportune for us to change:</w:t>
+      </w:r>
+    </w:p>
+    <w:p>
+      <w:pPr>
+        <w:shd w:val="clear" w:color="auto" w:fill="FFFFFF"/>
+        <w:tabs>
+          <w:tab w:val="left" w:pos="916"/>
+          <w:tab w:val="left" w:pos="1832"/>
+          <w:tab w:val="left" w:pos="2748"/>
+          <w:tab w:val="left" w:pos="3664"/>
+          <w:tab w:val="left" w:pos="4580"/>
+          <w:tab w:val="left" w:pos="5496"/>
+          <w:tab w:val="left" w:pos="6412"/>
+          <w:tab w:val="left" w:pos="7328"/>
+          <w:tab w:val="left" w:pos="8244"/>
+          <w:tab w:val="left" w:pos="9160"/>
+          <w:tab w:val="left" w:pos="10076"/>
+          <w:tab w:val="left" w:pos="10992"/>
+          <w:tab w:val="left" w:pos="11908"/>
+          <w:tab w:val="left" w:pos="12824"/>
+          <w:tab w:val="left" w:pos="13740"/>
+          <w:tab w:val="left" w:pos="14656"/>
+        </w:tabs>
+        <w:rPr>
+          <w:rFonts w:ascii="Menlo" w:hAnsi="Menlo" w:cs="Menlo"/>
+          <w:color w:val="000000"/>
+          <w:sz w:val="20"/>
+          <w:szCs w:val="20"/>
+          <w:lang w:val="en-US"/>
+        </w:rPr>
+      </w:pPr>
+      <w:r>
+        <w:rPr>
+          <w:rFonts w:ascii="Menlo" w:hAnsi="Menlo" w:cs="Menlo"/>
+          <w:color w:val="000000"/>
+          <w:sz w:val="20"/>
+          <w:szCs w:val="20"/>
+          <w:lang w:val="en-US"/>
+        </w:rPr>
+        <w:lastRenderedPageBreak/>
+        <w:t xml:space="preserve">vocabulary = </w:t>
+      </w:r>
+      <w:r>
+        <w:rPr>
+          <w:rFonts w:ascii="Menlo" w:hAnsi="Menlo" w:cs="Menlo"/>
+          <w:b/>
+          <w:bCs/>
+          <w:color w:val="000000"/>
+          <w:sz w:val="20"/>
+          <w:szCs w:val="20"/>
+          <w:lang w:val="en-US"/>
+        </w:rPr>
+        <w:t>V.get_vocabulary_</w:t>
+      </w:r>
+      <w:proofErr w:type="gramStart"/>
+      <w:r>
+        <w:rPr>
+          <w:rFonts w:ascii="Menlo" w:hAnsi="Menlo" w:cs="Menlo"/>
+          <w:b/>
+          <w:bCs/>
+          <w:color w:val="000000"/>
+          <w:sz w:val="20"/>
+          <w:szCs w:val="20"/>
+          <w:lang w:val="en-US"/>
+        </w:rPr>
+        <w:t>df</w:t>
+      </w:r>
+      <w:r>
+        <w:rPr>
+          <w:rFonts w:ascii="Menlo" w:hAnsi="Menlo" w:cs="Menlo"/>
+          <w:color w:val="000000"/>
+          <w:sz w:val="20"/>
+          <w:szCs w:val="20"/>
+          <w:lang w:val="en-US"/>
+        </w:rPr>
+        <w:t>(</w:t>
+      </w:r>
+      <w:proofErr w:type="gramEnd"/>
+      <w:r>
+        <w:rPr>
+          <w:rFonts w:ascii="Menlo" w:hAnsi="Menlo" w:cs="Menlo"/>
+          <w:color w:val="660099"/>
+          <w:sz w:val="20"/>
+          <w:szCs w:val="20"/>
+          <w:lang w:val="en-US"/>
+        </w:rPr>
+        <w:t>senselabeled_or_text</w:t>
+      </w:r>
+      <w:r>
+        <w:rPr>
+          <w:rFonts w:ascii="Menlo" w:hAnsi="Menlo" w:cs="Menlo"/>
+          <w:color w:val="000000"/>
+          <w:sz w:val="20"/>
+          <w:szCs w:val="20"/>
+          <w:lang w:val="en-US"/>
+        </w:rPr>
+        <w:t>=vocabulary_from_senselabeled,</w:t>
+      </w:r>
+      <w:r>
+        <w:rPr>
+          <w:rFonts w:ascii="Menlo" w:hAnsi="Menlo" w:cs="Menlo"/>
+          <w:color w:val="000000"/>
+          <w:sz w:val="20"/>
+          <w:szCs w:val="20"/>
+          <w:lang w:val="en-US"/>
+        </w:rPr>
+        <w:br/>
+        <w:t xml:space="preserve">                                 </w:t>
+      </w:r>
+      <w:proofErr w:type="spellStart"/>
+      <w:r>
+        <w:rPr>
+          <w:rFonts w:ascii="Menlo" w:hAnsi="Menlo" w:cs="Menlo"/>
+          <w:color w:val="660099"/>
+          <w:sz w:val="20"/>
+          <w:szCs w:val="20"/>
+          <w:lang w:val="en-US"/>
+        </w:rPr>
+        <w:t>corpus_txt_fpaths</w:t>
+      </w:r>
+      <w:proofErr w:type="spellEnd"/>
+      <w:r>
+        <w:rPr>
+          <w:rFonts w:ascii="Menlo" w:hAnsi="Menlo" w:cs="Menlo"/>
+          <w:color w:val="000000"/>
+          <w:sz w:val="20"/>
+          <w:szCs w:val="20"/>
+          <w:lang w:val="en-US"/>
+        </w:rPr>
+        <w:t>=[</w:t>
+      </w:r>
+      <w:proofErr w:type="spellStart"/>
+      <w:r>
+        <w:rPr>
+          <w:rFonts w:ascii="Menlo" w:hAnsi="Menlo" w:cs="Menlo"/>
+          <w:color w:val="000000"/>
+          <w:sz w:val="20"/>
+          <w:szCs w:val="20"/>
+          <w:lang w:val="en-US"/>
+        </w:rPr>
+        <w:t>vocab_text_fpath</w:t>
+      </w:r>
+      <w:proofErr w:type="spellEnd"/>
+      <w:r>
+        <w:rPr>
+          <w:rFonts w:ascii="Menlo" w:hAnsi="Menlo" w:cs="Menlo"/>
+          <w:color w:val="000000"/>
+          <w:sz w:val="20"/>
+          <w:szCs w:val="20"/>
+          <w:lang w:val="en-US"/>
+        </w:rPr>
+        <w:t>],</w:t>
+      </w:r>
+      <w:r>
+        <w:rPr>
+          <w:rFonts w:ascii="Menlo" w:hAnsi="Menlo" w:cs="Menlo"/>
+          <w:color w:val="000000"/>
+          <w:sz w:val="20"/>
+          <w:szCs w:val="20"/>
+          <w:lang w:val="en-US"/>
+        </w:rPr>
+        <w:br/>
+        <w:t xml:space="preserve">                                 </w:t>
+      </w:r>
+      <w:r>
+        <w:rPr>
+          <w:rFonts w:ascii="Menlo" w:hAnsi="Menlo" w:cs="Menlo"/>
+          <w:color w:val="660099"/>
+          <w:sz w:val="20"/>
+          <w:szCs w:val="20"/>
+          <w:lang w:val="en-US"/>
+        </w:rPr>
+        <w:t>out_vocabulary_h5_filepath</w:t>
+      </w:r>
+      <w:r>
+        <w:rPr>
+          <w:rFonts w:ascii="Menlo" w:hAnsi="Menlo" w:cs="Menlo"/>
+          <w:color w:val="000000"/>
+          <w:sz w:val="20"/>
+          <w:szCs w:val="20"/>
+          <w:lang w:val="en-US"/>
+        </w:rPr>
+        <w:t>=</w:t>
+      </w:r>
+      <w:proofErr w:type="spellStart"/>
+      <w:r>
+        <w:rPr>
+          <w:rFonts w:ascii="Menlo" w:hAnsi="Menlo" w:cs="Menlo"/>
+          <w:color w:val="000000"/>
+          <w:sz w:val="20"/>
+          <w:szCs w:val="20"/>
+          <w:lang w:val="en-US"/>
+        </w:rPr>
+        <w:t>outvocab_filepath</w:t>
+      </w:r>
+      <w:proofErr w:type="spellEnd"/>
+      <w:r>
+        <w:rPr>
+          <w:rFonts w:ascii="Menlo" w:hAnsi="Menlo" w:cs="Menlo"/>
+          <w:color w:val="000000"/>
+          <w:sz w:val="20"/>
+          <w:szCs w:val="20"/>
+          <w:lang w:val="en-US"/>
+        </w:rPr>
+        <w:t xml:space="preserve">, </w:t>
+      </w:r>
+      <w:proofErr w:type="spellStart"/>
+      <w:r>
+        <w:rPr>
+          <w:rFonts w:ascii="Menlo" w:hAnsi="Menlo" w:cs="Menlo"/>
+          <w:color w:val="660099"/>
+          <w:sz w:val="20"/>
+          <w:szCs w:val="20"/>
+          <w:lang w:val="en-US"/>
+        </w:rPr>
+        <w:t>min_count</w:t>
+      </w:r>
+      <w:proofErr w:type="spellEnd"/>
+      <w:r>
+        <w:rPr>
+          <w:rFonts w:ascii="Menlo" w:hAnsi="Menlo" w:cs="Menlo"/>
+          <w:color w:val="000000"/>
+          <w:sz w:val="20"/>
+          <w:szCs w:val="20"/>
+          <w:lang w:val="en-US"/>
+        </w:rPr>
+        <w:t>=</w:t>
+      </w:r>
+      <w:r>
+        <w:rPr>
+          <w:rFonts w:ascii="Menlo" w:hAnsi="Menlo" w:cs="Menlo"/>
+          <w:color w:val="0000FF"/>
+          <w:sz w:val="20"/>
+          <w:szCs w:val="20"/>
+          <w:lang w:val="en-US"/>
+        </w:rPr>
+        <w:t>2</w:t>
+      </w:r>
+      <w:r>
+        <w:rPr>
+          <w:rFonts w:ascii="Menlo" w:hAnsi="Menlo" w:cs="Menlo"/>
+          <w:color w:val="000000"/>
+          <w:sz w:val="20"/>
+          <w:szCs w:val="20"/>
+          <w:lang w:val="en-US"/>
+        </w:rPr>
+        <w:t xml:space="preserve">, </w:t>
+      </w:r>
+      <w:r>
+        <w:rPr>
+          <w:rFonts w:ascii="Menlo" w:hAnsi="Menlo" w:cs="Menlo"/>
+          <w:color w:val="660099"/>
+          <w:sz w:val="20"/>
+          <w:szCs w:val="20"/>
+          <w:lang w:val="en-US"/>
+        </w:rPr>
+        <w:t>lowercase</w:t>
+      </w:r>
+      <w:r>
+        <w:rPr>
+          <w:rFonts w:ascii="Menlo" w:hAnsi="Menlo" w:cs="Menlo"/>
+          <w:color w:val="000000"/>
+          <w:sz w:val="20"/>
+          <w:szCs w:val="20"/>
+          <w:lang w:val="en-US"/>
+        </w:rPr>
+        <w:t>=</w:t>
+      </w:r>
+      <w:r>
+        <w:rPr>
+          <w:rFonts w:ascii="Menlo" w:hAnsi="Menlo" w:cs="Menlo"/>
+          <w:b/>
+          <w:bCs/>
+          <w:color w:val="000080"/>
+          <w:sz w:val="20"/>
+          <w:szCs w:val="20"/>
+          <w:lang w:val="en-US"/>
+        </w:rPr>
+        <w:t>True</w:t>
+      </w:r>
+      <w:r>
+        <w:rPr>
+          <w:rFonts w:ascii="Menlo" w:hAnsi="Menlo" w:cs="Menlo"/>
+          <w:color w:val="000000"/>
+          <w:sz w:val="20"/>
+          <w:szCs w:val="20"/>
+          <w:lang w:val="en-US"/>
+        </w:rPr>
+        <w:t>)</w:t>
+      </w:r>
+    </w:p>
+    <w:p>
+      <w:pPr>
+        <w:shd w:val="clear" w:color="auto" w:fill="FFFFFF"/>
+        <w:tabs>
+          <w:tab w:val="left" w:pos="916"/>
+          <w:tab w:val="left" w:pos="1832"/>
+          <w:tab w:val="left" w:pos="2748"/>
+          <w:tab w:val="left" w:pos="3664"/>
+          <w:tab w:val="left" w:pos="4580"/>
+          <w:tab w:val="left" w:pos="5496"/>
+          <w:tab w:val="left" w:pos="6412"/>
+          <w:tab w:val="left" w:pos="7328"/>
+          <w:tab w:val="left" w:pos="8244"/>
+          <w:tab w:val="left" w:pos="9160"/>
+          <w:tab w:val="left" w:pos="10076"/>
+          <w:tab w:val="left" w:pos="10992"/>
+          <w:tab w:val="left" w:pos="11908"/>
+          <w:tab w:val="left" w:pos="12824"/>
+          <w:tab w:val="left" w:pos="13740"/>
+          <w:tab w:val="left" w:pos="14656"/>
+        </w:tabs>
+        <w:rPr>
+          <w:rFonts w:ascii="Menlo" w:hAnsi="Menlo" w:cs="Menlo"/>
+          <w:color w:val="000000"/>
+          <w:sz w:val="20"/>
+          <w:szCs w:val="20"/>
+          <w:lang w:val="en-US"/>
+        </w:rPr>
+      </w:pPr>
+    </w:p>
+    <w:p>
+      <w:pPr>
+        <w:shd w:val="clear" w:color="auto" w:fill="FFFFFF"/>
+        <w:tabs>
+          <w:tab w:val="left" w:pos="916"/>
+          <w:tab w:val="left" w:pos="1832"/>
+          <w:tab w:val="left" w:pos="2748"/>
+          <w:tab w:val="left" w:pos="3664"/>
+          <w:tab w:val="left" w:pos="4580"/>
+          <w:tab w:val="left" w:pos="5496"/>
+          <w:tab w:val="left" w:pos="6412"/>
+          <w:tab w:val="left" w:pos="7328"/>
+          <w:tab w:val="left" w:pos="8244"/>
+          <w:tab w:val="left" w:pos="9160"/>
+          <w:tab w:val="left" w:pos="10076"/>
+          <w:tab w:val="left" w:pos="10992"/>
+          <w:tab w:val="left" w:pos="11908"/>
+          <w:tab w:val="left" w:pos="12824"/>
+          <w:tab w:val="left" w:pos="13740"/>
+          <w:tab w:val="left" w:pos="14656"/>
+        </w:tabs>
+        <w:rPr>
+          <w:rFonts w:ascii="Menlo" w:hAnsi="Menlo" w:cs="Menlo"/>
+          <w:color w:val="000000"/>
+          <w:sz w:val="20"/>
+          <w:szCs w:val="20"/>
+          <w:lang w:val="en-US"/>
+        </w:rPr>
+      </w:pPr>
+      <w:r>
+        <w:rPr>
+          <w:rFonts w:ascii="Menlo" w:hAnsi="Menlo" w:cs="Menlo"/>
+          <w:b/>
+          <w:bCs/>
+          <w:color w:val="000080"/>
+          <w:sz w:val="20"/>
+          <w:szCs w:val="20"/>
+          <w:lang w:val="en-US"/>
+        </w:rPr>
+        <w:t xml:space="preserve">if </w:t>
+      </w:r>
+      <w:proofErr w:type="spellStart"/>
+      <w:r>
+        <w:rPr>
+          <w:rFonts w:ascii="Menlo" w:hAnsi="Menlo" w:cs="Menlo"/>
+          <w:color w:val="000000"/>
+          <w:sz w:val="20"/>
+          <w:szCs w:val="20"/>
+          <w:lang w:val="en-US"/>
+        </w:rPr>
+        <w:t>os.path.exists</w:t>
+      </w:r>
+      <w:proofErr w:type="spellEnd"/>
+      <w:r>
+        <w:rPr>
+          <w:rFonts w:ascii="Menlo" w:hAnsi="Menlo" w:cs="Menlo"/>
+          <w:color w:val="000000"/>
+          <w:sz w:val="20"/>
+          <w:szCs w:val="20"/>
+          <w:lang w:val="en-US"/>
+        </w:rPr>
+        <w:t>(out_vocabulary_h5_filepath):</w:t>
+      </w:r>
+      <w:r>
+        <w:rPr>
+          <w:rFonts w:ascii="Menlo" w:hAnsi="Menlo" w:cs="Menlo"/>
+          <w:color w:val="000000"/>
+          <w:sz w:val="20"/>
+          <w:szCs w:val="20"/>
+          <w:lang w:val="en-US"/>
+        </w:rPr>
+        <w:br/>
+        <w:t xml:space="preserve">    </w:t>
+      </w:r>
+      <w:proofErr w:type="spellStart"/>
+      <w:r>
+        <w:rPr>
+          <w:rFonts w:ascii="Menlo" w:hAnsi="Menlo" w:cs="Menlo"/>
+          <w:color w:val="000000"/>
+          <w:sz w:val="20"/>
+          <w:szCs w:val="20"/>
+          <w:lang w:val="en-US"/>
+        </w:rPr>
+        <w:t>vocab_df</w:t>
+      </w:r>
+      <w:proofErr w:type="spellEnd"/>
+      <w:r>
+        <w:rPr>
+          <w:rFonts w:ascii="Menlo" w:hAnsi="Menlo" w:cs="Menlo"/>
+          <w:color w:val="000000"/>
+          <w:sz w:val="20"/>
+          <w:szCs w:val="20"/>
+          <w:lang w:val="en-US"/>
+        </w:rPr>
+        <w:t xml:space="preserve"> = </w:t>
+      </w:r>
+      <w:proofErr w:type="spellStart"/>
+      <w:r>
+        <w:rPr>
+          <w:rFonts w:ascii="Menlo" w:hAnsi="Menlo" w:cs="Menlo"/>
+          <w:color w:val="000000"/>
+          <w:sz w:val="20"/>
+          <w:szCs w:val="20"/>
+          <w:lang w:val="en-US"/>
+        </w:rPr>
+        <w:t>pd.read_hdf</w:t>
+      </w:r>
+      <w:proofErr w:type="spellEnd"/>
+      <w:r>
+        <w:rPr>
+          <w:rFonts w:ascii="Menlo" w:hAnsi="Menlo" w:cs="Menlo"/>
+          <w:color w:val="000000"/>
+          <w:sz w:val="20"/>
+          <w:szCs w:val="20"/>
+          <w:lang w:val="en-US"/>
+        </w:rPr>
+        <w:t xml:space="preserve">(out_vocabulary_h5_filepath, </w:t>
+      </w:r>
+      <w:r>
+        <w:rPr>
+          <w:rFonts w:ascii="Menlo" w:hAnsi="Menlo" w:cs="Menlo"/>
+          <w:color w:val="660099"/>
+          <w:sz w:val="20"/>
+          <w:szCs w:val="20"/>
+          <w:lang w:val="en-US"/>
+        </w:rPr>
+        <w:t>mode</w:t>
+      </w:r>
+      <w:r>
+        <w:rPr>
+          <w:rFonts w:ascii="Menlo" w:hAnsi="Menlo" w:cs="Menlo"/>
+          <w:color w:val="000000"/>
+          <w:sz w:val="20"/>
+          <w:szCs w:val="20"/>
+          <w:lang w:val="en-US"/>
+        </w:rPr>
+        <w:t>=</w:t>
+      </w:r>
+      <w:r>
+        <w:rPr>
+          <w:rFonts w:ascii="Menlo" w:hAnsi="Menlo" w:cs="Menlo"/>
+          <w:b/>
+          <w:bCs/>
+          <w:color w:val="008080"/>
+          <w:sz w:val="20"/>
+          <w:szCs w:val="20"/>
+          <w:lang w:val="en-US"/>
+        </w:rPr>
+        <w:t>'r'</w:t>
+      </w:r>
+      <w:r>
+        <w:rPr>
+          <w:rFonts w:ascii="Menlo" w:hAnsi="Menlo" w:cs="Menlo"/>
+          <w:color w:val="000000"/>
+          <w:sz w:val="20"/>
+          <w:szCs w:val="20"/>
+          <w:lang w:val="en-US"/>
+        </w:rPr>
+        <w:t>)</w:t>
+      </w:r>
+      <w:r>
+        <w:rPr>
+          <w:rFonts w:ascii="Menlo" w:hAnsi="Menlo" w:cs="Menlo"/>
+          <w:color w:val="000000"/>
+          <w:sz w:val="20"/>
+          <w:szCs w:val="20"/>
+          <w:lang w:val="en-US"/>
+        </w:rPr>
+        <w:br/>
+        <w:t xml:space="preserve">    logging.info(</w:t>
+      </w:r>
+      <w:r>
+        <w:rPr>
+          <w:rFonts w:ascii="Menlo" w:hAnsi="Menlo" w:cs="Menlo"/>
+          <w:b/>
+          <w:bCs/>
+          <w:color w:val="008080"/>
+          <w:sz w:val="20"/>
+          <w:szCs w:val="20"/>
+          <w:lang w:val="en-US"/>
+        </w:rPr>
+        <w:t xml:space="preserve">"*** The vocabulary was loaded from the file " </w:t>
+      </w:r>
+      <w:r>
+        <w:rPr>
+          <w:rFonts w:ascii="Menlo" w:hAnsi="Menlo" w:cs="Menlo"/>
+          <w:color w:val="000000"/>
+          <w:sz w:val="20"/>
+          <w:szCs w:val="20"/>
+          <w:lang w:val="en-US"/>
+        </w:rPr>
+        <w:t>+ out_vocabulary_h5_filepath)</w:t>
+      </w:r>
+    </w:p>
+    <w:p>
+      <w:pPr>
+        <w:rPr>
+          <w:lang w:val="en-US"/>
+        </w:rPr>
+      </w:pPr>
+      <w:r>
+        <w:rPr>
+          <w:lang w:val="en-US"/>
+        </w:rPr>
+        <w:t>We should not get the vocabulary</w:t>
+      </w:r>
+      <w:r>
+        <w:rPr>
+          <w:lang w:val="en-US"/>
+        </w:rPr>
+        <w:t>_of_globals.h5 file</w:t>
+      </w:r>
+      <w:r>
+        <w:rPr>
+          <w:lang w:val="en-US"/>
+        </w:rPr>
+        <w:t xml:space="preserve"> only in 1 place</w:t>
+      </w:r>
+      <w:r>
+        <w:rPr>
+          <w:lang w:val="en-US"/>
+        </w:rPr>
+        <w:t>, but in Vocabulary/</w:t>
+      </w:r>
+      <w:proofErr w:type="spellStart"/>
+      <w:r>
+        <w:rPr>
+          <w:lang w:val="en-US"/>
+        </w:rPr>
+        <w:t>SenseLabeled</w:t>
+      </w:r>
+      <w:proofErr w:type="spellEnd"/>
+      <w:r>
+        <w:rPr>
+          <w:lang w:val="en-US"/>
+        </w:rPr>
+        <w:t xml:space="preserve"> or Vocabulary/</w:t>
+      </w:r>
+      <w:proofErr w:type="spellStart"/>
+      <w:r>
+        <w:rPr>
+          <w:lang w:val="en-US"/>
+        </w:rPr>
+        <w:t>StandardText</w:t>
+      </w:r>
+      <w:proofErr w:type="spellEnd"/>
+    </w:p>
+    <w:p>
+      <w:pPr>
+        <w:rPr>
+          <w:lang w:val="en-US"/>
+        </w:rPr>
+      </w:pPr>
+    </w:p>
+    <w:p>
+      <w:pPr>
+        <w:shd w:val="clear" w:color="auto" w:fill="FFFFFF"/>
+        <w:tabs>
+          <w:tab w:val="left" w:pos="916"/>
+          <w:tab w:val="left" w:pos="1832"/>
+          <w:tab w:val="left" w:pos="2748"/>
+          <w:tab w:val="left" w:pos="3664"/>
+          <w:tab w:val="left" w:pos="4580"/>
+          <w:tab w:val="left" w:pos="5496"/>
+          <w:tab w:val="left" w:pos="6412"/>
+          <w:tab w:val="left" w:pos="7328"/>
+          <w:tab w:val="left" w:pos="8244"/>
+          <w:tab w:val="left" w:pos="9160"/>
+          <w:tab w:val="left" w:pos="10076"/>
+          <w:tab w:val="left" w:pos="10992"/>
+          <w:tab w:val="left" w:pos="11908"/>
+          <w:tab w:val="left" w:pos="12824"/>
+          <w:tab w:val="left" w:pos="13740"/>
+          <w:tab w:val="left" w:pos="14656"/>
+        </w:tabs>
+        <w:rPr>
+          <w:rFonts w:ascii="Menlo" w:hAnsi="Menlo" w:cs="Menlo"/>
+          <w:color w:val="000000"/>
+          <w:sz w:val="20"/>
+          <w:szCs w:val="20"/>
+          <w:lang w:val="en-US"/>
+        </w:rPr>
+      </w:pPr>
+      <w:r>
+        <w:rPr>
+          <w:rFonts w:ascii="Menlo" w:hAnsi="Menlo" w:cs="Menlo"/>
+          <w:b/>
+          <w:bCs/>
+          <w:color w:val="000080"/>
+          <w:sz w:val="20"/>
+          <w:szCs w:val="20"/>
+          <w:lang w:val="en-US"/>
+        </w:rPr>
+        <w:t xml:space="preserve">if </w:t>
+      </w:r>
+      <w:proofErr w:type="spellStart"/>
+      <w:r>
+        <w:rPr>
+          <w:rFonts w:ascii="Menlo" w:hAnsi="Menlo" w:cs="Menlo"/>
+          <w:color w:val="000000"/>
+          <w:sz w:val="20"/>
+          <w:szCs w:val="20"/>
+          <w:lang w:val="en-US"/>
+        </w:rPr>
+        <w:t>senselabeled_or_text</w:t>
+      </w:r>
+      <w:proofErr w:type="spellEnd"/>
+      <w:r>
+        <w:rPr>
+          <w:rFonts w:ascii="Menlo" w:hAnsi="Menlo" w:cs="Menlo"/>
+          <w:color w:val="000000"/>
+          <w:sz w:val="20"/>
+          <w:szCs w:val="20"/>
+          <w:lang w:val="en-US"/>
+        </w:rPr>
+        <w:t>:</w:t>
+      </w:r>
+      <w:r>
+        <w:rPr>
+          <w:rFonts w:ascii="Menlo" w:hAnsi="Menlo" w:cs="Menlo"/>
+          <w:color w:val="000000"/>
+          <w:sz w:val="20"/>
+          <w:szCs w:val="20"/>
+          <w:lang w:val="en-US"/>
+        </w:rPr>
+        <w:br/>
+        <w:t xml:space="preserve">    </w:t>
+      </w:r>
+      <w:proofErr w:type="spellStart"/>
+      <w:r>
+        <w:rPr>
+          <w:rFonts w:ascii="Menlo" w:hAnsi="Menlo" w:cs="Menlo"/>
+          <w:color w:val="000000"/>
+          <w:sz w:val="20"/>
+          <w:szCs w:val="20"/>
+          <w:lang w:val="en-US"/>
+        </w:rPr>
+        <w:t>vocabulary_wordfreq_dict</w:t>
+      </w:r>
+      <w:proofErr w:type="spellEnd"/>
+      <w:r>
+        <w:rPr>
+          <w:rFonts w:ascii="Menlo" w:hAnsi="Menlo" w:cs="Menlo"/>
+          <w:color w:val="000000"/>
+          <w:sz w:val="20"/>
+          <w:szCs w:val="20"/>
+          <w:lang w:val="en-US"/>
+        </w:rPr>
+        <w:t xml:space="preserve"> = </w:t>
+      </w:r>
+      <w:proofErr w:type="spellStart"/>
+      <w:r>
+        <w:rPr>
+          <w:rFonts w:ascii="Menlo" w:hAnsi="Menlo" w:cs="Menlo"/>
+          <w:color w:val="000000"/>
+          <w:sz w:val="20"/>
+          <w:szCs w:val="20"/>
+          <w:lang w:val="en-US"/>
+        </w:rPr>
+        <w:t>build_vocabulary_dict_from_</w:t>
+      </w:r>
+      <w:proofErr w:type="gramStart"/>
+      <w:r>
+        <w:rPr>
+          <w:rFonts w:ascii="Menlo" w:hAnsi="Menlo" w:cs="Menlo"/>
+          <w:color w:val="000000"/>
+          <w:sz w:val="20"/>
+          <w:szCs w:val="20"/>
+          <w:lang w:val="en-US"/>
+        </w:rPr>
+        <w:t>senselabeled</w:t>
+      </w:r>
+      <w:proofErr w:type="spellEnd"/>
+      <w:r>
+        <w:rPr>
+          <w:rFonts w:ascii="Menlo" w:hAnsi="Menlo" w:cs="Menlo"/>
+          <w:color w:val="000000"/>
+          <w:sz w:val="20"/>
+          <w:szCs w:val="20"/>
+          <w:lang w:val="en-US"/>
+        </w:rPr>
+        <w:t>(</w:t>
+      </w:r>
+      <w:proofErr w:type="gramEnd"/>
+      <w:r>
+        <w:rPr>
+          <w:rFonts w:ascii="Menlo" w:hAnsi="Menlo" w:cs="Menlo"/>
+          <w:color w:val="000000"/>
+          <w:sz w:val="20"/>
+          <w:szCs w:val="20"/>
+          <w:lang w:val="en-US"/>
+        </w:rPr>
+        <w:t>)</w:t>
+      </w:r>
+      <w:r>
+        <w:rPr>
+          <w:rFonts w:ascii="Menlo" w:hAnsi="Menlo" w:cs="Menlo"/>
+          <w:color w:val="000000"/>
+          <w:sz w:val="20"/>
+          <w:szCs w:val="20"/>
+          <w:lang w:val="en-US"/>
+        </w:rPr>
+        <w:br/>
+      </w:r>
+      <w:r>
+        <w:rPr>
+          <w:rFonts w:ascii="Menlo" w:hAnsi="Menlo" w:cs="Menlo"/>
+          <w:b/>
+          <w:bCs/>
+          <w:color w:val="000080"/>
+          <w:sz w:val="20"/>
+          <w:szCs w:val="20"/>
+          <w:lang w:val="en-US"/>
+        </w:rPr>
+        <w:t>else</w:t>
+      </w:r>
+      <w:r>
+        <w:rPr>
+          <w:rFonts w:ascii="Menlo" w:hAnsi="Menlo" w:cs="Menlo"/>
+          <w:color w:val="000000"/>
+          <w:sz w:val="20"/>
+          <w:szCs w:val="20"/>
+          <w:lang w:val="en-US"/>
+        </w:rPr>
+        <w:t>:</w:t>
+      </w:r>
+      <w:r>
+        <w:rPr>
+          <w:rFonts w:ascii="Menlo" w:hAnsi="Menlo" w:cs="Menlo"/>
+          <w:color w:val="000000"/>
+          <w:sz w:val="20"/>
+          <w:szCs w:val="20"/>
+          <w:lang w:val="en-US"/>
+        </w:rPr>
+        <w:br/>
+        <w:t xml:space="preserve">    </w:t>
+      </w:r>
+      <w:proofErr w:type="spellStart"/>
+      <w:r>
+        <w:rPr>
+          <w:rFonts w:ascii="Menlo" w:hAnsi="Menlo" w:cs="Menlo"/>
+          <w:color w:val="000000"/>
+          <w:sz w:val="20"/>
+          <w:szCs w:val="20"/>
+          <w:lang w:val="en-US"/>
+        </w:rPr>
+        <w:t>vocabulary_wordfreq_dict</w:t>
+      </w:r>
+      <w:proofErr w:type="spellEnd"/>
+      <w:r>
+        <w:rPr>
+          <w:rFonts w:ascii="Menlo" w:hAnsi="Menlo" w:cs="Menlo"/>
+          <w:color w:val="000000"/>
+          <w:sz w:val="20"/>
+          <w:szCs w:val="20"/>
+          <w:lang w:val="en-US"/>
+        </w:rPr>
+        <w:t xml:space="preserve"> = </w:t>
+      </w:r>
+      <w:proofErr w:type="spellStart"/>
+      <w:r>
+        <w:rPr>
+          <w:rFonts w:ascii="Menlo" w:hAnsi="Menlo" w:cs="Menlo"/>
+          <w:color w:val="000000"/>
+          <w:sz w:val="20"/>
+          <w:szCs w:val="20"/>
+          <w:lang w:val="en-US"/>
+        </w:rPr>
+        <w:t>build_vocabulary_dict_fromtext</w:t>
+      </w:r>
+      <w:proofErr w:type="spellEnd"/>
+      <w:r>
+        <w:rPr>
+          <w:rFonts w:ascii="Menlo" w:hAnsi="Menlo" w:cs="Menlo"/>
+          <w:color w:val="000000"/>
+          <w:sz w:val="20"/>
+          <w:szCs w:val="20"/>
+          <w:lang w:val="en-US"/>
+        </w:rPr>
+        <w:t>(</w:t>
+      </w:r>
+      <w:proofErr w:type="spellStart"/>
+      <w:r>
+        <w:rPr>
+          <w:rFonts w:ascii="Menlo" w:hAnsi="Menlo" w:cs="Menlo"/>
+          <w:color w:val="000000"/>
+          <w:sz w:val="20"/>
+          <w:szCs w:val="20"/>
+          <w:lang w:val="en-US"/>
+        </w:rPr>
+        <w:t>corpus_txt_fpaths</w:t>
+      </w:r>
+      <w:proofErr w:type="spellEnd"/>
+      <w:r>
+        <w:rPr>
+          <w:rFonts w:ascii="Menlo" w:hAnsi="Menlo" w:cs="Menlo"/>
+          <w:color w:val="000000"/>
+          <w:sz w:val="20"/>
+          <w:szCs w:val="20"/>
+          <w:lang w:val="en-US"/>
+        </w:rPr>
+        <w:t>)</w:t>
+      </w:r>
+    </w:p>
+    <w:p>
+      <w:pPr>
+        <w:rPr>
+          <w:lang w:val="en-US"/>
+        </w:rPr>
+      </w:pPr>
+    </w:p>
+    <w:p>
+      <w:pPr>
+        <w:rPr>
+          <w:lang w:val="en-US"/>
+        </w:rPr>
+      </w:pPr>
+    </w:p>
+    <w:p>
+      <w:pPr>
+        <w:shd w:val="clear" w:color="auto" w:fill="FFFFFF"/>
+        <w:tabs>
+          <w:tab w:val="left" w:pos="916"/>
+          <w:tab w:val="left" w:pos="1832"/>
+          <w:tab w:val="left" w:pos="2748"/>
+          <w:tab w:val="left" w:pos="3664"/>
+          <w:tab w:val="left" w:pos="4580"/>
+          <w:tab w:val="left" w:pos="5496"/>
+          <w:tab w:val="left" w:pos="6412"/>
+          <w:tab w:val="left" w:pos="7328"/>
+          <w:tab w:val="left" w:pos="8244"/>
+          <w:tab w:val="left" w:pos="9160"/>
+          <w:tab w:val="left" w:pos="10076"/>
+          <w:tab w:val="left" w:pos="10992"/>
+          <w:tab w:val="left" w:pos="11908"/>
+          <w:tab w:val="left" w:pos="12824"/>
+          <w:tab w:val="left" w:pos="13740"/>
+          <w:tab w:val="left" w:pos="14656"/>
+        </w:tabs>
+        <w:rPr>
+          <w:rFonts w:ascii="Menlo" w:hAnsi="Menlo" w:cs="Menlo"/>
+          <w:color w:val="000000"/>
+          <w:sz w:val="20"/>
+          <w:szCs w:val="20"/>
+          <w:lang w:val="en-US"/>
+        </w:rPr>
+      </w:pPr>
+      <w:proofErr w:type="spellStart"/>
+      <w:r>
+        <w:rPr>
+          <w:rFonts w:ascii="Menlo" w:hAnsi="Menlo" w:cs="Menlo"/>
+          <w:b/>
+          <w:bCs/>
+          <w:color w:val="000000"/>
+          <w:sz w:val="20"/>
+          <w:szCs w:val="20"/>
+          <w:lang w:val="en-US"/>
+        </w:rPr>
+        <w:t>build_vocabulary_dict_from_senselabeled</w:t>
+      </w:r>
+      <w:proofErr w:type="spellEnd"/>
+      <w:r>
+        <w:rPr>
+          <w:rFonts w:ascii="Menlo" w:hAnsi="Menlo" w:cs="Menlo"/>
+          <w:b/>
+          <w:bCs/>
+          <w:color w:val="000000"/>
+          <w:sz w:val="20"/>
+          <w:szCs w:val="20"/>
+          <w:lang w:val="en-US"/>
+        </w:rPr>
+        <w:t>(lowercase)</w:t>
+      </w:r>
+      <w:r>
+        <w:rPr>
+          <w:rFonts w:ascii="Menlo" w:hAnsi="Menlo" w:cs="Menlo"/>
+          <w:color w:val="000000"/>
+          <w:sz w:val="20"/>
+          <w:szCs w:val="20"/>
+          <w:lang w:val="en-US"/>
+        </w:rPr>
+        <w:t>:</w:t>
+      </w:r>
+    </w:p>
+    <w:p>
+      <w:pPr>
+        <w:shd w:val="clear" w:color="auto" w:fill="FFFFFF"/>
+        <w:tabs>
+          <w:tab w:val="left" w:pos="916"/>
+          <w:tab w:val="left" w:pos="1832"/>
+          <w:tab w:val="left" w:pos="2748"/>
+          <w:tab w:val="left" w:pos="3664"/>
+          <w:tab w:val="left" w:pos="4580"/>
+          <w:tab w:val="left" w:pos="5496"/>
+          <w:tab w:val="left" w:pos="6412"/>
+          <w:tab w:val="left" w:pos="7328"/>
+          <w:tab w:val="left" w:pos="8244"/>
+          <w:tab w:val="left" w:pos="9160"/>
+          <w:tab w:val="left" w:pos="10076"/>
+          <w:tab w:val="left" w:pos="10992"/>
+          <w:tab w:val="left" w:pos="11908"/>
+          <w:tab w:val="left" w:pos="12824"/>
+          <w:tab w:val="left" w:pos="13740"/>
+          <w:tab w:val="left" w:pos="14656"/>
+        </w:tabs>
+        <w:ind w:left="680"/>
+        <w:rPr>
+          <w:rFonts w:ascii="Menlo" w:hAnsi="Menlo" w:cs="Menlo"/>
+          <w:i/>
+          <w:iCs/>
+          <w:color w:val="808080"/>
+          <w:sz w:val="20"/>
+          <w:szCs w:val="20"/>
+          <w:lang w:val="en-US"/>
+        </w:rPr>
+      </w:pPr>
+      <w:proofErr w:type="spellStart"/>
+      <w:r>
+        <w:rPr>
+          <w:rFonts w:ascii="Menlo" w:hAnsi="Menlo" w:cs="Menlo"/>
+          <w:color w:val="000000"/>
+          <w:sz w:val="20"/>
+          <w:szCs w:val="20"/>
+          <w:lang w:val="en-US"/>
+        </w:rPr>
+        <w:t>vocab_dict</w:t>
+      </w:r>
+      <w:proofErr w:type="spellEnd"/>
+      <w:r>
+        <w:rPr>
+          <w:rFonts w:ascii="Menlo" w:hAnsi="Menlo" w:cs="Menlo"/>
+          <w:color w:val="000000"/>
+          <w:sz w:val="20"/>
+          <w:szCs w:val="20"/>
+          <w:lang w:val="en-US"/>
+        </w:rPr>
+        <w:t xml:space="preserve"> = {}</w:t>
+      </w:r>
+      <w:r>
+        <w:rPr>
+          <w:rFonts w:ascii="Menlo" w:hAnsi="Menlo" w:cs="Menlo"/>
+          <w:color w:val="000000"/>
+          <w:sz w:val="20"/>
+          <w:szCs w:val="20"/>
+          <w:lang w:val="en-US"/>
+        </w:rPr>
+        <w:br/>
+      </w:r>
+      <w:r>
+        <w:rPr>
+          <w:rFonts w:ascii="Menlo" w:hAnsi="Menlo" w:cs="Menlo"/>
+          <w:color w:val="000000"/>
+          <w:sz w:val="20"/>
+          <w:szCs w:val="20"/>
+          <w:lang w:val="en-US"/>
+        </w:rPr>
+        <w:br/>
+      </w:r>
+      <w:proofErr w:type="spellStart"/>
+      <w:r>
+        <w:rPr>
+          <w:rFonts w:ascii="Menlo" w:hAnsi="Menlo" w:cs="Menlo"/>
+          <w:color w:val="000000"/>
+          <w:sz w:val="20"/>
+          <w:szCs w:val="20"/>
+          <w:lang w:val="en-US"/>
+        </w:rPr>
+        <w:t>tokens_toexclude</w:t>
+      </w:r>
+      <w:proofErr w:type="spellEnd"/>
+      <w:r>
+        <w:rPr>
+          <w:rFonts w:ascii="Menlo" w:hAnsi="Menlo" w:cs="Menlo"/>
+          <w:color w:val="000000"/>
+          <w:sz w:val="20"/>
+          <w:szCs w:val="20"/>
+          <w:lang w:val="en-US"/>
+        </w:rPr>
+        <w:t xml:space="preserve"> = [</w:t>
+      </w:r>
+      <w:proofErr w:type="spellStart"/>
+      <w:r>
+        <w:rPr>
+          <w:rFonts w:ascii="Menlo" w:hAnsi="Menlo" w:cs="Menlo"/>
+          <w:color w:val="000000"/>
+          <w:sz w:val="20"/>
+          <w:szCs w:val="20"/>
+          <w:lang w:val="en-US"/>
+        </w:rPr>
+        <w:t>Utils.EOS_TOKEN</w:t>
+      </w:r>
+      <w:proofErr w:type="spellEnd"/>
+      <w:r>
+        <w:rPr>
+          <w:rFonts w:ascii="Menlo" w:hAnsi="Menlo" w:cs="Menlo"/>
+          <w:color w:val="000000"/>
+          <w:sz w:val="20"/>
+          <w:szCs w:val="20"/>
+          <w:lang w:val="en-US"/>
+        </w:rPr>
+        <w:t xml:space="preserve">] </w:t>
+      </w:r>
+      <w:r>
+        <w:rPr>
+          <w:rFonts w:ascii="Menlo" w:hAnsi="Menlo" w:cs="Menlo"/>
+          <w:i/>
+          <w:iCs/>
+          <w:color w:val="808080"/>
+          <w:sz w:val="20"/>
+          <w:szCs w:val="20"/>
+          <w:lang w:val="en-US"/>
+        </w:rPr>
+        <w:t># + list(</w:t>
+      </w:r>
+      <w:proofErr w:type="spellStart"/>
+      <w:r>
+        <w:rPr>
+          <w:rFonts w:ascii="Menlo" w:hAnsi="Menlo" w:cs="Menlo"/>
+          <w:i/>
+          <w:iCs/>
+          <w:color w:val="808080"/>
+          <w:sz w:val="20"/>
+          <w:szCs w:val="20"/>
+          <w:lang w:val="en-US"/>
+        </w:rPr>
+        <w:t>string.punctuation</w:t>
+      </w:r>
+      <w:proofErr w:type="spellEnd"/>
+      <w:r>
+        <w:rPr>
+          <w:rFonts w:ascii="Menlo" w:hAnsi="Menlo" w:cs="Menlo"/>
+          <w:i/>
+          <w:iCs/>
+          <w:color w:val="808080"/>
+          <w:sz w:val="20"/>
+          <w:szCs w:val="20"/>
+          <w:lang w:val="en-US"/>
+        </w:rPr>
+        <w:t>)</w:t>
+      </w:r>
+      <w:r>
+        <w:rPr>
+          <w:rFonts w:ascii="Menlo" w:hAnsi="Menlo" w:cs="Menlo"/>
+          <w:i/>
+          <w:iCs/>
+          <w:color w:val="808080"/>
+          <w:sz w:val="20"/>
+          <w:szCs w:val="20"/>
+          <w:lang w:val="en-US"/>
+        </w:rPr>
+        <w:br/>
+        <w:t># Commas and punctuation signs are present in the Sense-Labeled Corpus as separate tokens.</w:t>
+      </w:r>
+      <w:r>
+        <w:rPr>
+          <w:rFonts w:ascii="Menlo" w:hAnsi="Menlo" w:cs="Menlo"/>
+          <w:i/>
+          <w:iCs/>
+          <w:color w:val="808080"/>
+          <w:sz w:val="20"/>
+          <w:szCs w:val="20"/>
+          <w:lang w:val="en-US"/>
+        </w:rPr>
+        <w:br/>
+        <w:t xml:space="preserve"># Therefore, it makes sense to keep them in the vocabulary, and thus in the graph, as </w:t>
+      </w:r>
+      <w:proofErr w:type="spellStart"/>
+      <w:r>
+        <w:rPr>
+          <w:rFonts w:ascii="Menlo" w:hAnsi="Menlo" w:cs="Menlo"/>
+          <w:i/>
+          <w:iCs/>
+          <w:color w:val="808080"/>
+          <w:sz w:val="20"/>
+          <w:szCs w:val="20"/>
+          <w:lang w:val="en-US"/>
+        </w:rPr>
+        <w:t>globals</w:t>
+      </w:r>
+      <w:proofErr w:type="spellEnd"/>
+      <w:r>
+        <w:rPr>
+          <w:rFonts w:ascii="Menlo" w:hAnsi="Menlo" w:cs="Menlo"/>
+          <w:i/>
+          <w:iCs/>
+          <w:color w:val="808080"/>
+          <w:sz w:val="20"/>
+          <w:szCs w:val="20"/>
+          <w:lang w:val="en-US"/>
+        </w:rPr>
+        <w:br/>
+      </w:r>
+      <w:proofErr w:type="spellStart"/>
+      <w:r>
+        <w:rPr>
+          <w:rFonts w:ascii="Menlo" w:hAnsi="Menlo" w:cs="Menlo"/>
+          <w:color w:val="000000"/>
+          <w:sz w:val="20"/>
+          <w:szCs w:val="20"/>
+          <w:lang w:val="en-US"/>
+        </w:rPr>
+        <w:t>slc_split_names</w:t>
+      </w:r>
+      <w:proofErr w:type="spellEnd"/>
+      <w:r>
+        <w:rPr>
+          <w:rFonts w:ascii="Menlo" w:hAnsi="Menlo" w:cs="Menlo"/>
+          <w:color w:val="000000"/>
+          <w:sz w:val="20"/>
+          <w:szCs w:val="20"/>
+          <w:lang w:val="en-US"/>
+        </w:rPr>
+        <w:t xml:space="preserve"> = [</w:t>
+      </w:r>
+      <w:proofErr w:type="spellStart"/>
+      <w:r>
+        <w:rPr>
+          <w:rFonts w:ascii="Menlo" w:hAnsi="Menlo" w:cs="Menlo"/>
+          <w:color w:val="000000"/>
+          <w:sz w:val="20"/>
+          <w:szCs w:val="20"/>
+          <w:lang w:val="en-US"/>
+        </w:rPr>
+        <w:t>Utils.TRAINING</w:t>
+      </w:r>
+      <w:proofErr w:type="spellEnd"/>
+      <w:r>
+        <w:rPr>
+          <w:rFonts w:ascii="Menlo" w:hAnsi="Menlo" w:cs="Menlo"/>
+          <w:color w:val="000000"/>
+          <w:sz w:val="20"/>
+          <w:szCs w:val="20"/>
+          <w:lang w:val="en-US"/>
+        </w:rPr>
+        <w:t xml:space="preserve">, </w:t>
+      </w:r>
+      <w:proofErr w:type="spellStart"/>
+      <w:r>
+        <w:rPr>
+          <w:rFonts w:ascii="Menlo" w:hAnsi="Menlo" w:cs="Menlo"/>
+          <w:color w:val="000000"/>
+          <w:sz w:val="20"/>
+          <w:szCs w:val="20"/>
+          <w:lang w:val="en-US"/>
+        </w:rPr>
+        <w:t>Utils.VALIDATION</w:t>
+      </w:r>
+      <w:proofErr w:type="spellEnd"/>
+      <w:r>
+        <w:rPr>
+          <w:rFonts w:ascii="Menlo" w:hAnsi="Menlo" w:cs="Menlo"/>
+          <w:color w:val="000000"/>
+          <w:sz w:val="20"/>
+          <w:szCs w:val="20"/>
+          <w:lang w:val="en-US"/>
+        </w:rPr>
+        <w:t xml:space="preserve">] </w:t>
+      </w:r>
+      <w:r>
+        <w:rPr>
+          <w:rFonts w:ascii="Menlo" w:hAnsi="Menlo" w:cs="Menlo"/>
+          <w:i/>
+          <w:iCs/>
+          <w:color w:val="808080"/>
+          <w:sz w:val="20"/>
+          <w:szCs w:val="20"/>
+          <w:lang w:val="en-US"/>
+        </w:rPr>
+        <w:t xml:space="preserve"># , , </w:t>
+      </w:r>
+      <w:proofErr w:type="spellStart"/>
+      <w:r>
+        <w:rPr>
+          <w:rFonts w:ascii="Menlo" w:hAnsi="Menlo" w:cs="Menlo"/>
+          <w:i/>
+          <w:iCs/>
+          <w:color w:val="808080"/>
+          <w:sz w:val="20"/>
+          <w:szCs w:val="20"/>
+          <w:lang w:val="en-US"/>
+        </w:rPr>
+        <w:t>Utils.TEST</w:t>
+      </w:r>
+      <w:proofErr w:type="spellEnd"/>
+    </w:p>
+    <w:p>
+      <w:pPr>
+        <w:rPr>
+          <w:lang w:val="en-US"/>
+        </w:rPr>
+      </w:pPr>
+      <w:r>
+        <w:rPr>
+          <w:lang w:val="en-US"/>
+        </w:rPr>
+        <w:t xml:space="preserve">Consideration: since </w:t>
+      </w:r>
+      <w:proofErr w:type="spellStart"/>
+      <w:r>
+        <w:rPr>
+          <w:lang w:val="en-US"/>
+        </w:rPr>
+        <w:t>SemCor</w:t>
+      </w:r>
+      <w:proofErr w:type="spellEnd"/>
+      <w:r>
+        <w:rPr>
+          <w:lang w:val="en-US"/>
+        </w:rPr>
+        <w:t xml:space="preserve"> is smaller, </w:t>
+      </w:r>
+      <w:r>
+        <w:rPr>
+          <w:lang w:val="en-US"/>
+        </w:rPr>
+        <w:t>it may make sense to create the vocabulary not only from the training set, but also from the validation set.</w:t>
+      </w:r>
+    </w:p>
+    <w:p>
+      <w:pPr>
+        <w:rPr>
+          <w:lang w:val="en-US"/>
+        </w:rPr>
+      </w:pPr>
+      <w:r>
+        <w:rPr>
+          <w:lang w:val="en-US"/>
+        </w:rPr>
+        <w:t xml:space="preserve">Not an extremely heavy </w:t>
+      </w:r>
+      <w:proofErr w:type="gramStart"/>
+      <w:r>
+        <w:rPr>
+          <w:lang w:val="en-US"/>
+        </w:rPr>
+        <w:t>choice</w:t>
+      </w:r>
+      <w:proofErr w:type="gramEnd"/>
+      <w:r>
+        <w:rPr>
+          <w:lang w:val="en-US"/>
+        </w:rPr>
+        <w:t xml:space="preserve"> anyway, given the 80-10-10 split. Let’s just keep T+V</w:t>
+      </w:r>
+    </w:p>
+    <w:p>
+      <w:pPr>
+        <w:rPr>
+          <w:lang w:val="en-US"/>
+        </w:rPr>
+      </w:pPr>
+    </w:p>
+    <w:p>
+      <w:pPr>
+        <w:pStyle w:val="HTMLPreformatted"/>
+        <w:shd w:val="clear" w:color="auto" w:fill="FFFFFF"/>
+        <w:ind w:left="680"/>
+        <w:rPr>
+          <w:rFonts w:ascii="Menlo" w:hAnsi="Menlo" w:cs="Menlo"/>
+          <w:color w:val="000000"/>
+          <w:lang w:val="en-US"/>
+        </w:rPr>
+      </w:pPr>
+      <w:r>
+        <w:rPr>
+          <w:lang w:val="en-US"/>
+        </w:rPr>
+        <w:tab/>
+      </w:r>
+      <w:r>
+        <w:rPr>
+          <w:rFonts w:ascii="Menlo" w:hAnsi="Menlo" w:cs="Menlo"/>
+          <w:b/>
+          <w:bCs/>
+          <w:color w:val="000080"/>
+          <w:lang w:val="en-US"/>
+        </w:rPr>
+        <w:t xml:space="preserve">for </w:t>
+      </w:r>
+      <w:proofErr w:type="spellStart"/>
+      <w:r>
+        <w:rPr>
+          <w:rFonts w:ascii="Menlo" w:hAnsi="Menlo" w:cs="Menlo"/>
+          <w:color w:val="000000"/>
+          <w:lang w:val="en-US"/>
+        </w:rPr>
+        <w:t>token_dict</w:t>
+      </w:r>
+      <w:proofErr w:type="spellEnd"/>
+      <w:r>
+        <w:rPr>
+          <w:rFonts w:ascii="Menlo" w:hAnsi="Menlo" w:cs="Menlo"/>
+          <w:color w:val="000000"/>
+          <w:lang w:val="en-US"/>
+        </w:rPr>
+        <w:t xml:space="preserve"> </w:t>
+      </w:r>
+      <w:r>
+        <w:rPr>
+          <w:rFonts w:ascii="Menlo" w:hAnsi="Menlo" w:cs="Menlo"/>
+          <w:b/>
+          <w:bCs/>
+          <w:color w:val="000080"/>
+          <w:lang w:val="en-US"/>
+        </w:rPr>
+        <w:t xml:space="preserve">in </w:t>
+      </w:r>
+      <w:proofErr w:type="spellStart"/>
+      <w:r>
+        <w:rPr>
+          <w:rFonts w:ascii="Menlo" w:hAnsi="Menlo" w:cs="Menlo"/>
+          <w:color w:val="000000"/>
+          <w:lang w:val="en-US"/>
+        </w:rPr>
+        <w:t>SLC.read_split</w:t>
+      </w:r>
+      <w:proofErr w:type="spellEnd"/>
+      <w:r>
+        <w:rPr>
+          <w:rFonts w:ascii="Menlo" w:hAnsi="Menlo" w:cs="Menlo"/>
+          <w:color w:val="000000"/>
+          <w:lang w:val="en-US"/>
+        </w:rPr>
+        <w:t>(</w:t>
+      </w:r>
+      <w:proofErr w:type="spellStart"/>
+      <w:r>
+        <w:rPr>
+          <w:rFonts w:ascii="Menlo" w:hAnsi="Menlo" w:cs="Menlo"/>
+          <w:color w:val="000000"/>
+          <w:lang w:val="en-US"/>
+        </w:rPr>
+        <w:t>slc_split_name</w:t>
+      </w:r>
+      <w:proofErr w:type="spellEnd"/>
+      <w:r>
+        <w:rPr>
+          <w:rFonts w:ascii="Menlo" w:hAnsi="Menlo" w:cs="Menlo"/>
+          <w:color w:val="000000"/>
+          <w:lang w:val="en-US"/>
+        </w:rPr>
+        <w:t>):</w:t>
+      </w:r>
+      <w:r>
+        <w:rPr>
+          <w:rFonts w:ascii="Menlo" w:hAnsi="Menlo" w:cs="Menlo"/>
+          <w:color w:val="000000"/>
+          <w:lang w:val="en-US"/>
+        </w:rPr>
+        <w:br/>
+        <w:t xml:space="preserve"> </w:t>
+      </w:r>
+      <w:r>
+        <w:rPr>
+          <w:rFonts w:ascii="Menlo" w:hAnsi="Menlo" w:cs="Menlo"/>
+          <w:color w:val="000000"/>
+          <w:lang w:val="en-US"/>
+        </w:rPr>
+        <w:tab/>
+      </w:r>
+      <w:r>
+        <w:rPr>
+          <w:rFonts w:ascii="Menlo" w:hAnsi="Menlo" w:cs="Menlo"/>
+          <w:color w:val="000000"/>
+          <w:lang w:val="en-US"/>
+        </w:rPr>
+        <w:t xml:space="preserve">   token = </w:t>
+      </w:r>
+      <w:proofErr w:type="spellStart"/>
+      <w:r>
+        <w:rPr>
+          <w:rFonts w:ascii="Menlo" w:hAnsi="Menlo" w:cs="Menlo"/>
+          <w:color w:val="000000"/>
+          <w:lang w:val="en-US"/>
+        </w:rPr>
+        <w:t>VocabUtils.process_word_token</w:t>
+      </w:r>
+      <w:proofErr w:type="spellEnd"/>
+      <w:r>
+        <w:rPr>
+          <w:rFonts w:ascii="Menlo" w:hAnsi="Menlo" w:cs="Menlo"/>
+          <w:color w:val="000000"/>
+          <w:lang w:val="en-US"/>
+        </w:rPr>
+        <w:t>(</w:t>
+      </w:r>
+      <w:proofErr w:type="spellStart"/>
+      <w:r>
+        <w:rPr>
+          <w:rFonts w:ascii="Menlo" w:hAnsi="Menlo" w:cs="Menlo"/>
+          <w:color w:val="000000"/>
+          <w:lang w:val="en-US"/>
+        </w:rPr>
+        <w:t>token_dict</w:t>
+      </w:r>
+      <w:proofErr w:type="spellEnd"/>
+      <w:r>
+        <w:rPr>
+          <w:rFonts w:ascii="Menlo" w:hAnsi="Menlo" w:cs="Menlo"/>
+          <w:color w:val="000000"/>
+          <w:lang w:val="en-US"/>
+        </w:rPr>
+        <w:t>, lowercase)</w:t>
+      </w:r>
+      <w:r>
+        <w:rPr>
+          <w:rFonts w:ascii="Menlo" w:hAnsi="Menlo" w:cs="Menlo"/>
+          <w:color w:val="000000"/>
+          <w:lang w:val="en-US"/>
+        </w:rPr>
+        <w:br/>
+      </w:r>
+      <w:r>
+        <w:rPr>
+          <w:rFonts w:ascii="Menlo" w:hAnsi="Menlo" w:cs="Menlo"/>
+          <w:color w:val="000000"/>
+          <w:lang w:val="en-US"/>
+        </w:rPr>
+        <w:t xml:space="preserve"> </w:t>
+      </w:r>
+      <w:r>
+        <w:rPr>
+          <w:rFonts w:ascii="Menlo" w:hAnsi="Menlo" w:cs="Menlo"/>
+          <w:color w:val="000000"/>
+          <w:lang w:val="en-US"/>
+        </w:rPr>
+        <w:t xml:space="preserve">    </w:t>
+      </w:r>
+      <w:r>
+        <w:rPr>
+          <w:rFonts w:ascii="Menlo" w:hAnsi="Menlo" w:cs="Menlo"/>
+          <w:b/>
+          <w:bCs/>
+          <w:color w:val="000080"/>
+          <w:lang w:val="en-US"/>
+        </w:rPr>
+        <w:t xml:space="preserve">if </w:t>
+      </w:r>
+      <w:r>
+        <w:rPr>
+          <w:rFonts w:ascii="Menlo" w:hAnsi="Menlo" w:cs="Menlo"/>
+          <w:color w:val="000000"/>
+          <w:lang w:val="en-US"/>
+        </w:rPr>
+        <w:t xml:space="preserve">token </w:t>
+      </w:r>
+      <w:r>
+        <w:rPr>
+          <w:rFonts w:ascii="Menlo" w:hAnsi="Menlo" w:cs="Menlo"/>
+          <w:b/>
+          <w:bCs/>
+          <w:color w:val="000080"/>
+          <w:lang w:val="en-US"/>
+        </w:rPr>
+        <w:t xml:space="preserve">not in </w:t>
+      </w:r>
+      <w:proofErr w:type="spellStart"/>
+      <w:r>
+        <w:rPr>
+          <w:rFonts w:ascii="Menlo" w:hAnsi="Menlo" w:cs="Menlo"/>
+          <w:color w:val="000000"/>
+          <w:lang w:val="en-US"/>
+        </w:rPr>
+        <w:t>tokens_toexclude</w:t>
+      </w:r>
+      <w:proofErr w:type="spellEnd"/>
+      <w:r>
+        <w:rPr>
+          <w:rFonts w:ascii="Menlo" w:hAnsi="Menlo" w:cs="Menlo"/>
+          <w:color w:val="000000"/>
+          <w:lang w:val="en-US"/>
+        </w:rPr>
+        <w:t>:</w:t>
+      </w:r>
+      <w:r>
+        <w:rPr>
+          <w:rFonts w:ascii="Menlo" w:hAnsi="Menlo" w:cs="Menlo"/>
+          <w:color w:val="000000"/>
+          <w:lang w:val="en-US"/>
+        </w:rPr>
+        <w:br/>
+        <w:t xml:space="preserve">        </w:t>
+      </w:r>
+      <w:r>
+        <w:rPr>
+          <w:rFonts w:ascii="Menlo" w:hAnsi="Menlo" w:cs="Menlo"/>
+          <w:b/>
+          <w:bCs/>
+          <w:color w:val="000080"/>
+          <w:lang w:val="en-US"/>
+        </w:rPr>
+        <w:t>try</w:t>
+      </w:r>
+      <w:r>
+        <w:rPr>
+          <w:rFonts w:ascii="Menlo" w:hAnsi="Menlo" w:cs="Menlo"/>
+          <w:color w:val="000000"/>
+          <w:lang w:val="en-US"/>
+        </w:rPr>
+        <w:t>:</w:t>
+      </w:r>
+      <w:r>
+        <w:rPr>
+          <w:rFonts w:ascii="Menlo" w:hAnsi="Menlo" w:cs="Menlo"/>
+          <w:color w:val="000000"/>
+          <w:lang w:val="en-US"/>
+        </w:rPr>
+        <w:br/>
+        <w:t xml:space="preserve">            </w:t>
+      </w:r>
+      <w:proofErr w:type="spellStart"/>
+      <w:r>
+        <w:rPr>
+          <w:rFonts w:ascii="Menlo" w:hAnsi="Menlo" w:cs="Menlo"/>
+          <w:color w:val="000000"/>
+          <w:lang w:val="en-US"/>
+        </w:rPr>
+        <w:t>prev_freq</w:t>
+      </w:r>
+      <w:proofErr w:type="spellEnd"/>
+      <w:r>
+        <w:rPr>
+          <w:rFonts w:ascii="Menlo" w:hAnsi="Menlo" w:cs="Menlo"/>
+          <w:color w:val="000000"/>
+          <w:lang w:val="en-US"/>
+        </w:rPr>
+        <w:t xml:space="preserve"> = </w:t>
+      </w:r>
+      <w:proofErr w:type="spellStart"/>
+      <w:r>
+        <w:rPr>
+          <w:rFonts w:ascii="Menlo" w:hAnsi="Menlo" w:cs="Menlo"/>
+          <w:color w:val="000000"/>
+          <w:lang w:val="en-US"/>
+        </w:rPr>
+        <w:t>vocab_dict</w:t>
+      </w:r>
+      <w:proofErr w:type="spellEnd"/>
+      <w:r>
+        <w:rPr>
+          <w:rFonts w:ascii="Menlo" w:hAnsi="Menlo" w:cs="Menlo"/>
+          <w:color w:val="000000"/>
+          <w:lang w:val="en-US"/>
+        </w:rPr>
+        <w:t>[token]</w:t>
+      </w:r>
+      <w:r>
+        <w:rPr>
+          <w:rFonts w:ascii="Menlo" w:hAnsi="Menlo" w:cs="Menlo"/>
+          <w:color w:val="000000"/>
+          <w:lang w:val="en-US"/>
+        </w:rPr>
+        <w:br/>
+        <w:t xml:space="preserve">            </w:t>
+      </w:r>
+      <w:proofErr w:type="spellStart"/>
+      <w:r>
+        <w:rPr>
+          <w:rFonts w:ascii="Menlo" w:hAnsi="Menlo" w:cs="Menlo"/>
+          <w:color w:val="000000"/>
+          <w:lang w:val="en-US"/>
+        </w:rPr>
+        <w:t>vocab_dict</w:t>
+      </w:r>
+      <w:proofErr w:type="spellEnd"/>
+      <w:r>
+        <w:rPr>
+          <w:rFonts w:ascii="Menlo" w:hAnsi="Menlo" w:cs="Menlo"/>
+          <w:color w:val="000000"/>
+          <w:lang w:val="en-US"/>
+        </w:rPr>
+        <w:t xml:space="preserve">[token] = </w:t>
+      </w:r>
+      <w:proofErr w:type="spellStart"/>
+      <w:r>
+        <w:rPr>
+          <w:rFonts w:ascii="Menlo" w:hAnsi="Menlo" w:cs="Menlo"/>
+          <w:color w:val="000000"/>
+          <w:lang w:val="en-US"/>
+        </w:rPr>
+        <w:t>prev_freq</w:t>
+      </w:r>
+      <w:proofErr w:type="spellEnd"/>
+      <w:r>
+        <w:rPr>
+          <w:rFonts w:ascii="Menlo" w:hAnsi="Menlo" w:cs="Menlo"/>
+          <w:color w:val="000000"/>
+          <w:lang w:val="en-US"/>
+        </w:rPr>
+        <w:t xml:space="preserve"> + </w:t>
+      </w:r>
+      <w:r>
+        <w:rPr>
+          <w:rFonts w:ascii="Menlo" w:hAnsi="Menlo" w:cs="Menlo"/>
+          <w:color w:val="0000FF"/>
+          <w:lang w:val="en-US"/>
+        </w:rPr>
+        <w:t>1</w:t>
+      </w:r>
+    </w:p>
+    <w:p>
+      <w:pPr>
+        <w:rPr>
+          <w:lang w:val="en-US"/>
+        </w:rPr>
+      </w:pPr>
+      <w:r>
+        <w:rPr>
+          <w:lang w:val="en-US"/>
+        </w:rPr>
+        <w:t xml:space="preserve">Creation of the vocabulary with </w:t>
+      </w:r>
+      <w:proofErr w:type="spellStart"/>
+      <w:r>
+        <w:rPr>
+          <w:lang w:val="en-US"/>
+        </w:rPr>
+        <w:t>process_word_</w:t>
+      </w:r>
+      <w:proofErr w:type="gramStart"/>
+      <w:r>
+        <w:rPr>
+          <w:lang w:val="en-US"/>
+        </w:rPr>
+        <w:t>token</w:t>
+      </w:r>
+      <w:proofErr w:type="spellEnd"/>
+      <w:r>
+        <w:rPr>
+          <w:lang w:val="en-US"/>
+        </w:rPr>
+        <w:t>(</w:t>
+      </w:r>
+      <w:proofErr w:type="gramEnd"/>
+      <w:r>
+        <w:rPr>
+          <w:lang w:val="en-US"/>
+        </w:rPr>
+        <w:t>td, lowercase) has worked correctly so far.</w:t>
+      </w:r>
+    </w:p>
+    <w:p>
+      <w:pPr>
+        <w:rPr>
+          <w:lang w:val="en-US"/>
+        </w:rPr>
+      </w:pPr>
+      <w:r>
+        <w:rPr>
+          <w:lang w:val="en-US"/>
+        </w:rPr>
+        <w:t xml:space="preserve">However, this is the insertion point for the </w:t>
+      </w:r>
+      <w:r>
+        <w:rPr>
+          <w:i/>
+          <w:iCs/>
+          <w:lang w:val="en-US"/>
+        </w:rPr>
+        <w:t>lemmatized</w:t>
+      </w:r>
+      <w:r>
+        <w:rPr>
+          <w:lang w:val="en-US"/>
+        </w:rPr>
+        <w:t xml:space="preserve"> forms</w:t>
+      </w:r>
+      <w:r>
+        <w:rPr>
+          <w:lang w:val="en-US"/>
+        </w:rPr>
+        <w:t xml:space="preserve"> of words in the vocabulary. This was brought about by</w:t>
+      </w:r>
+      <w:r>
+        <w:rPr>
+          <w:lang w:val="en-US"/>
+        </w:rPr>
+        <w:t xml:space="preserve">, for instance, having ‘eyelids’ but not ‘eyelid’ in </w:t>
+      </w:r>
+      <w:proofErr w:type="spellStart"/>
+      <w:r>
+        <w:rPr>
+          <w:lang w:val="en-US"/>
+        </w:rPr>
+        <w:t>SemCor</w:t>
+      </w:r>
+      <w:proofErr w:type="spellEnd"/>
+      <w:r>
+        <w:rPr>
+          <w:lang w:val="en-US"/>
+        </w:rPr>
+        <w:t>, where the second form actually has WordNet senses &amp; data.</w:t>
+      </w:r>
+    </w:p>
+    <w:p>
+      <w:pPr>
+        <w:rPr>
+          <w:lang w:val="en-US"/>
+        </w:rPr>
+      </w:pPr>
+    </w:p>
+    <w:p>
+      <w:pPr>
+        <w:rPr>
+          <w:lang w:val="en-US"/>
+        </w:rPr>
+      </w:pPr>
+    </w:p>
+    <w:p>
+      <w:pPr>
+        <w:rPr>
+          <w:lang w:val="en-US"/>
+        </w:rPr>
+      </w:pPr>
+      <w:r>
+        <w:rPr>
+          <w:lang w:val="en-US"/>
+        </w:rPr>
+        <w:t xml:space="preserve">How to handle this? </w:t>
+      </w:r>
+    </w:p>
+    <w:p>
+      <w:pPr>
+        <w:rPr>
+          <w:lang w:val="en-US"/>
+        </w:rPr>
+      </w:pPr>
+      <w:r>
+        <w:rPr>
+          <w:lang w:val="en-US"/>
+        </w:rPr>
+        <w:t xml:space="preserve">Since the frequency of a word is not relevant in the vocabulary apart from whether it is &lt; </w:t>
+      </w:r>
+      <w:proofErr w:type="spellStart"/>
+      <w:r>
+        <w:rPr>
+          <w:lang w:val="en-US"/>
+        </w:rPr>
+        <w:t>min_count</w:t>
+      </w:r>
+      <w:proofErr w:type="spellEnd"/>
+      <w:r>
+        <w:rPr>
+          <w:lang w:val="en-US"/>
+        </w:rPr>
+        <w:t xml:space="preserve"> or not, </w:t>
+      </w:r>
+      <w:r>
+        <w:rPr>
+          <w:lang w:val="en-US"/>
+        </w:rPr>
+        <w:t>I can just add +1 to the frequency of the lemmatized word as well.</w:t>
+      </w:r>
+    </w:p>
+    <w:p>
+      <w:pPr>
+        <w:rPr>
+          <w:lang w:val="en-US"/>
+        </w:rPr>
+      </w:pPr>
+      <w:r>
+        <w:rPr>
+          <w:lang w:val="en-US"/>
+        </w:rPr>
+        <w:t xml:space="preserve">We have to take the </w:t>
+      </w:r>
+      <w:proofErr w:type="spellStart"/>
+      <w:r>
+        <w:rPr>
+          <w:lang w:val="en-US"/>
+        </w:rPr>
+        <w:t>lemmatizer</w:t>
+      </w:r>
+      <w:proofErr w:type="spellEnd"/>
+      <w:r>
+        <w:rPr>
+          <w:lang w:val="en-US"/>
+        </w:rPr>
+        <w:t xml:space="preserve"> for this, from:</w:t>
+      </w:r>
+    </w:p>
+    <w:p>
+      <w:pPr>
+        <w:shd w:val="clear" w:color="auto" w:fill="FFFFFF"/>
+        <w:tabs>
+          <w:tab w:val="left" w:pos="916"/>
+          <w:tab w:val="left" w:pos="1832"/>
+          <w:tab w:val="left" w:pos="2748"/>
+          <w:tab w:val="left" w:pos="3664"/>
+          <w:tab w:val="left" w:pos="4580"/>
+          <w:tab w:val="left" w:pos="5496"/>
+          <w:tab w:val="left" w:pos="6412"/>
+          <w:tab w:val="left" w:pos="7328"/>
+          <w:tab w:val="left" w:pos="8244"/>
+          <w:tab w:val="left" w:pos="9160"/>
+          <w:tab w:val="left" w:pos="10076"/>
+          <w:tab w:val="left" w:pos="10992"/>
+          <w:tab w:val="left" w:pos="11908"/>
+          <w:tab w:val="left" w:pos="12824"/>
+          <w:tab w:val="left" w:pos="13740"/>
+          <w:tab w:val="left" w:pos="14656"/>
+        </w:tabs>
+        <w:rPr>
+          <w:rFonts w:ascii="Menlo" w:hAnsi="Menlo" w:cs="Menlo"/>
+          <w:color w:val="000000"/>
+          <w:sz w:val="20"/>
+          <w:szCs w:val="20"/>
+          <w:lang w:val="en-US"/>
+        </w:rPr>
+      </w:pPr>
+      <w:proofErr w:type="spellStart"/>
+      <w:r>
+        <w:rPr>
+          <w:rFonts w:ascii="Menlo" w:hAnsi="Menlo" w:cs="Menlo"/>
+          <w:color w:val="000000"/>
+          <w:sz w:val="20"/>
+          <w:szCs w:val="20"/>
+          <w:lang w:val="en-US"/>
+        </w:rPr>
+        <w:t>lemmatizer</w:t>
+      </w:r>
+      <w:proofErr w:type="spellEnd"/>
+      <w:r>
+        <w:rPr>
+          <w:rFonts w:ascii="Menlo" w:hAnsi="Menlo" w:cs="Menlo"/>
+          <w:color w:val="000000"/>
+          <w:sz w:val="20"/>
+          <w:szCs w:val="20"/>
+          <w:lang w:val="en-US"/>
+        </w:rPr>
+        <w:t xml:space="preserve"> = </w:t>
+      </w:r>
+      <w:proofErr w:type="spellStart"/>
+      <w:proofErr w:type="gramStart"/>
+      <w:r>
+        <w:rPr>
+          <w:rFonts w:ascii="Menlo" w:hAnsi="Menlo" w:cs="Menlo"/>
+          <w:color w:val="000000"/>
+          <w:sz w:val="20"/>
+          <w:szCs w:val="20"/>
+          <w:lang w:val="en-US"/>
+        </w:rPr>
+        <w:t>nltk.stem</w:t>
+      </w:r>
+      <w:proofErr w:type="gramEnd"/>
+      <w:r>
+        <w:rPr>
+          <w:rFonts w:ascii="Menlo" w:hAnsi="Menlo" w:cs="Menlo"/>
+          <w:color w:val="000000"/>
+          <w:sz w:val="20"/>
+          <w:szCs w:val="20"/>
+          <w:lang w:val="en-US"/>
+        </w:rPr>
+        <w:t>.WordNetLemmatizer</w:t>
+      </w:r>
+      <w:proofErr w:type="spellEnd"/>
+      <w:r>
+        <w:rPr>
+          <w:rFonts w:ascii="Menlo" w:hAnsi="Menlo" w:cs="Menlo"/>
+          <w:color w:val="000000"/>
+          <w:sz w:val="20"/>
+          <w:szCs w:val="20"/>
+          <w:lang w:val="en-US"/>
+        </w:rPr>
+        <w:t>()</w:t>
+      </w:r>
+      <w:r>
+        <w:rPr>
+          <w:rFonts w:ascii="Menlo" w:hAnsi="Menlo" w:cs="Menlo"/>
+          <w:color w:val="000000"/>
+          <w:sz w:val="20"/>
+          <w:szCs w:val="20"/>
+          <w:lang w:val="en-US"/>
+        </w:rPr>
+        <w:br/>
+      </w:r>
+      <w:proofErr w:type="spellStart"/>
+      <w:r>
+        <w:rPr>
+          <w:rFonts w:ascii="Menlo" w:hAnsi="Menlo" w:cs="Menlo"/>
+          <w:color w:val="000000"/>
+          <w:sz w:val="20"/>
+          <w:szCs w:val="20"/>
+          <w:lang w:val="en-US"/>
+        </w:rPr>
+        <w:t>lemmatized_forms</w:t>
+      </w:r>
+      <w:proofErr w:type="spellEnd"/>
+      <w:r>
+        <w:rPr>
+          <w:rFonts w:ascii="Menlo" w:hAnsi="Menlo" w:cs="Menlo"/>
+          <w:color w:val="000000"/>
+          <w:sz w:val="20"/>
+          <w:szCs w:val="20"/>
+          <w:lang w:val="en-US"/>
+        </w:rPr>
+        <w:t xml:space="preserve"> = [</w:t>
+      </w:r>
+      <w:proofErr w:type="spellStart"/>
+      <w:r>
+        <w:rPr>
+          <w:rFonts w:ascii="Menlo" w:hAnsi="Menlo" w:cs="Menlo"/>
+          <w:color w:val="000000"/>
+          <w:sz w:val="20"/>
+          <w:szCs w:val="20"/>
+          <w:lang w:val="en-US"/>
+        </w:rPr>
+        <w:t>LN.lemmatize_term</w:t>
+      </w:r>
+      <w:proofErr w:type="spellEnd"/>
+      <w:r>
+        <w:rPr>
+          <w:rFonts w:ascii="Menlo" w:hAnsi="Menlo" w:cs="Menlo"/>
+          <w:color w:val="000000"/>
+          <w:sz w:val="20"/>
+          <w:szCs w:val="20"/>
+          <w:lang w:val="en-US"/>
+        </w:rPr>
+        <w:t xml:space="preserve">(word, </w:t>
+      </w:r>
+      <w:proofErr w:type="spellStart"/>
+      <w:r>
+        <w:rPr>
+          <w:rFonts w:ascii="Menlo" w:hAnsi="Menlo" w:cs="Menlo"/>
+          <w:color w:val="000000"/>
+          <w:sz w:val="20"/>
+          <w:szCs w:val="20"/>
+          <w:lang w:val="en-US"/>
+        </w:rPr>
+        <w:t>lemmatizer</w:t>
+      </w:r>
+      <w:proofErr w:type="spellEnd"/>
+      <w:r>
+        <w:rPr>
+          <w:rFonts w:ascii="Menlo" w:hAnsi="Menlo" w:cs="Menlo"/>
+          <w:color w:val="000000"/>
+          <w:sz w:val="20"/>
+          <w:szCs w:val="20"/>
+          <w:lang w:val="en-US"/>
+        </w:rPr>
+        <w:t xml:space="preserve">) </w:t>
+      </w:r>
+      <w:r>
+        <w:rPr>
+          <w:rFonts w:ascii="Menlo" w:hAnsi="Menlo" w:cs="Menlo"/>
+          <w:b/>
+          <w:bCs/>
+          <w:color w:val="000080"/>
+          <w:sz w:val="20"/>
+          <w:szCs w:val="20"/>
+          <w:lang w:val="en-US"/>
+        </w:rPr>
+        <w:t xml:space="preserve">for </w:t>
+      </w:r>
+      <w:r>
+        <w:rPr>
+          <w:rFonts w:ascii="Menlo" w:hAnsi="Menlo" w:cs="Menlo"/>
+          <w:color w:val="000000"/>
+          <w:sz w:val="20"/>
+          <w:szCs w:val="20"/>
+          <w:lang w:val="en-US"/>
+        </w:rPr>
+        <w:t xml:space="preserve">word </w:t>
+      </w:r>
+      <w:r>
+        <w:rPr>
+          <w:rFonts w:ascii="Menlo" w:hAnsi="Menlo" w:cs="Menlo"/>
+          <w:b/>
+          <w:bCs/>
+          <w:color w:val="000080"/>
+          <w:sz w:val="20"/>
+          <w:szCs w:val="20"/>
+          <w:lang w:val="en-US"/>
+        </w:rPr>
+        <w:t xml:space="preserve">in </w:t>
+      </w:r>
+      <w:proofErr w:type="spellStart"/>
+      <w:r>
+        <w:rPr>
+          <w:rFonts w:ascii="Menlo" w:hAnsi="Menlo" w:cs="Menlo"/>
+          <w:color w:val="000000"/>
+          <w:sz w:val="20"/>
+          <w:szCs w:val="20"/>
+          <w:lang w:val="en-US"/>
+        </w:rPr>
+        <w:t>vocab_wordls</w:t>
+      </w:r>
+      <w:proofErr w:type="spellEnd"/>
+      <w:r>
+        <w:rPr>
+          <w:rFonts w:ascii="Menlo" w:hAnsi="Menlo" w:cs="Menlo"/>
+          <w:color w:val="000000"/>
+          <w:sz w:val="20"/>
+          <w:szCs w:val="20"/>
+          <w:lang w:val="en-US"/>
+        </w:rPr>
+        <w:t>]</w:t>
+      </w:r>
+    </w:p>
+    <w:p>
+      <w:pPr>
+        <w:rPr>
+          <w:lang w:val="en-US"/>
+        </w:rPr>
+      </w:pPr>
+    </w:p>
+    <w:p>
+      <w:pPr>
+        <w:rPr>
+          <w:lang w:val="en-US"/>
+        </w:rPr>
+      </w:pPr>
+    </w:p>
+    <w:p>
+      <w:pPr>
+        <w:shd w:val="clear" w:color="auto" w:fill="FFFFFF"/>
+        <w:tabs>
+          <w:tab w:val="left" w:pos="916"/>
+          <w:tab w:val="left" w:pos="1832"/>
+          <w:tab w:val="left" w:pos="2748"/>
+          <w:tab w:val="left" w:pos="3664"/>
+          <w:tab w:val="left" w:pos="4580"/>
+          <w:tab w:val="left" w:pos="5496"/>
+          <w:tab w:val="left" w:pos="6412"/>
+          <w:tab w:val="left" w:pos="7328"/>
+          <w:tab w:val="left" w:pos="8244"/>
+          <w:tab w:val="left" w:pos="9160"/>
+          <w:tab w:val="left" w:pos="10076"/>
+          <w:tab w:val="left" w:pos="10992"/>
+          <w:tab w:val="left" w:pos="11908"/>
+          <w:tab w:val="left" w:pos="12824"/>
+          <w:tab w:val="left" w:pos="13740"/>
+          <w:tab w:val="left" w:pos="14656"/>
+        </w:tabs>
+        <w:rPr>
+          <w:rFonts w:ascii="Menlo" w:hAnsi="Menlo" w:cs="Menlo"/>
+          <w:color w:val="000000"/>
+          <w:sz w:val="20"/>
+          <w:szCs w:val="20"/>
+          <w:lang w:val="en-US"/>
+        </w:rPr>
+      </w:pPr>
+      <w:proofErr w:type="spellStart"/>
+      <w:r>
+        <w:rPr>
+          <w:rFonts w:ascii="Menlo" w:hAnsi="Menlo" w:cs="Menlo"/>
+          <w:b/>
+          <w:bCs/>
+          <w:color w:val="000000"/>
+          <w:sz w:val="20"/>
+          <w:szCs w:val="20"/>
+          <w:lang w:val="en-US"/>
+        </w:rPr>
+        <w:lastRenderedPageBreak/>
+        <w:t>build_vocabulary_dict_fromtext</w:t>
+      </w:r>
+      <w:proofErr w:type="spellEnd"/>
+      <w:r>
+        <w:rPr>
+          <w:rFonts w:ascii="Menlo" w:hAnsi="Menlo" w:cs="Menlo"/>
+          <w:b/>
+          <w:bCs/>
+          <w:color w:val="000000"/>
+          <w:sz w:val="20"/>
+          <w:szCs w:val="20"/>
+          <w:lang w:val="en-US"/>
+        </w:rPr>
+        <w:t>(</w:t>
+      </w:r>
+      <w:proofErr w:type="spellStart"/>
+      <w:r>
+        <w:rPr>
+          <w:rFonts w:ascii="Menlo" w:hAnsi="Menlo" w:cs="Menlo"/>
+          <w:b/>
+          <w:bCs/>
+          <w:color w:val="000000"/>
+          <w:sz w:val="20"/>
+          <w:szCs w:val="20"/>
+          <w:lang w:val="en-US"/>
+        </w:rPr>
+        <w:t>corpus_txt_fpaths</w:t>
+      </w:r>
+      <w:proofErr w:type="spellEnd"/>
+      <w:r>
+        <w:rPr>
+          <w:rFonts w:ascii="Menlo" w:hAnsi="Menlo" w:cs="Menlo"/>
+          <w:b/>
+          <w:bCs/>
+          <w:color w:val="000000"/>
+          <w:sz w:val="20"/>
+          <w:szCs w:val="20"/>
+          <w:lang w:val="en-US"/>
+        </w:rPr>
+        <w:t>)</w:t>
+      </w:r>
+      <w:r>
+        <w:rPr>
+          <w:rFonts w:ascii="Menlo" w:hAnsi="Menlo" w:cs="Menlo"/>
+          <w:color w:val="000000"/>
+          <w:sz w:val="20"/>
+          <w:szCs w:val="20"/>
+          <w:lang w:val="en-US"/>
+        </w:rPr>
+        <w:t>:</w:t>
+      </w:r>
+    </w:p>
+    <w:p>
+      <w:pPr>
+        <w:rPr>
+          <w:lang w:val="en-US"/>
+        </w:rPr>
+      </w:pPr>
+      <w:r>
+        <w:rPr>
+          <w:lang w:val="en-US"/>
+        </w:rPr>
+        <w:t xml:space="preserve">It doesn’t need to be changed, since it </w:t>
+      </w:r>
+      <w:r>
+        <w:rPr>
+          <w:lang w:val="en-US"/>
+        </w:rPr>
+        <w:t>gives us 33,278 – correctly – on WikiText-2.</w:t>
+      </w:r>
+    </w:p>
+    <w:p>
+      <w:pPr>
+        <w:rPr>
+          <w:lang w:val="en-US"/>
+        </w:rPr>
+      </w:pPr>
+    </w:p>
+    <w:p>
+      <w:pPr>
+        <w:rPr>
+          <w:lang w:val="en-US"/>
+        </w:rPr>
+      </w:pPr>
+    </w:p>
+    <w:p>
+      <w:pPr>
+        <w:pStyle w:val="Heading3"/>
+      </w:pPr>
+      <w:r>
+        <w:t>Compute Embeddings</w:t>
+      </w:r>
+    </w:p>
+    <w:p>
+      <w:pPr>
+        <w:rPr>
+          <w:lang w:val="en-GB"/>
+        </w:rPr>
+      </w:pPr>
+    </w:p>
+    <w:p>
+      <w:pPr>
+        <w:shd w:val="clear" w:color="auto" w:fill="FFFFFF"/>
+        <w:tabs>
+          <w:tab w:val="left" w:pos="916"/>
+          <w:tab w:val="left" w:pos="1832"/>
+          <w:tab w:val="left" w:pos="2748"/>
+          <w:tab w:val="left" w:pos="3664"/>
+          <w:tab w:val="left" w:pos="4580"/>
+          <w:tab w:val="left" w:pos="5496"/>
+          <w:tab w:val="left" w:pos="6412"/>
+          <w:tab w:val="left" w:pos="7328"/>
+          <w:tab w:val="left" w:pos="8244"/>
+          <w:tab w:val="left" w:pos="9160"/>
+          <w:tab w:val="left" w:pos="10076"/>
+          <w:tab w:val="left" w:pos="10992"/>
+          <w:tab w:val="left" w:pos="11908"/>
+          <w:tab w:val="left" w:pos="12824"/>
+          <w:tab w:val="left" w:pos="13740"/>
+          <w:tab w:val="left" w:pos="14656"/>
+        </w:tabs>
+        <w:rPr>
+          <w:rFonts w:ascii="Menlo" w:hAnsi="Menlo" w:cs="Menlo"/>
+          <w:color w:val="000000"/>
+          <w:sz w:val="20"/>
+          <w:szCs w:val="20"/>
+          <w:lang w:val="en-US"/>
+        </w:rPr>
+      </w:pPr>
+      <w:proofErr w:type="spellStart"/>
+      <w:r>
+        <w:rPr>
+          <w:rFonts w:ascii="Menlo" w:hAnsi="Menlo" w:cs="Menlo"/>
+          <w:color w:val="000000"/>
+          <w:sz w:val="20"/>
+          <w:szCs w:val="20"/>
+          <w:lang w:val="en-US"/>
+        </w:rPr>
+        <w:t>reset_embeddings</w:t>
+      </w:r>
+      <w:proofErr w:type="spellEnd"/>
+      <w:r>
+        <w:rPr>
+          <w:rFonts w:ascii="Menlo" w:hAnsi="Menlo" w:cs="Menlo"/>
+          <w:color w:val="000000"/>
+          <w:sz w:val="20"/>
+          <w:szCs w:val="20"/>
+          <w:lang w:val="en-US"/>
+        </w:rPr>
+        <w:t>(</w:t>
+      </w:r>
+      <w:proofErr w:type="spellStart"/>
+      <w:r>
+        <w:rPr>
+          <w:rFonts w:ascii="Menlo" w:hAnsi="Menlo" w:cs="Menlo"/>
+          <w:color w:val="000000"/>
+          <w:sz w:val="20"/>
+          <w:szCs w:val="20"/>
+          <w:lang w:val="en-US"/>
+        </w:rPr>
+        <w:t>senselabeled_or_text</w:t>
+      </w:r>
+      <w:proofErr w:type="spellEnd"/>
+      <w:r>
+        <w:rPr>
+          <w:rFonts w:ascii="Menlo" w:hAnsi="Menlo" w:cs="Menlo"/>
+          <w:color w:val="000000"/>
+          <w:sz w:val="20"/>
+          <w:szCs w:val="20"/>
+          <w:lang w:val="en-US"/>
+        </w:rPr>
+        <w:t xml:space="preserve">). </w:t>
+      </w:r>
+      <w:r>
+        <w:rPr>
+          <w:color w:val="000000"/>
+          <w:lang w:val="en-US"/>
+        </w:rPr>
+        <w:t>#ok</w:t>
+      </w:r>
+    </w:p>
+    <w:p>
+      <w:pPr>
+        <w:shd w:val="clear" w:color="auto" w:fill="FFFFFF"/>
+        <w:tabs>
+          <w:tab w:val="left" w:pos="916"/>
+          <w:tab w:val="left" w:pos="1832"/>
+          <w:tab w:val="left" w:pos="2748"/>
+          <w:tab w:val="left" w:pos="3664"/>
+          <w:tab w:val="left" w:pos="4580"/>
+          <w:tab w:val="left" w:pos="5496"/>
+          <w:tab w:val="left" w:pos="6412"/>
+          <w:tab w:val="left" w:pos="7328"/>
+          <w:tab w:val="left" w:pos="8244"/>
+          <w:tab w:val="left" w:pos="9160"/>
+          <w:tab w:val="left" w:pos="10076"/>
+          <w:tab w:val="left" w:pos="10992"/>
+          <w:tab w:val="left" w:pos="11908"/>
+          <w:tab w:val="left" w:pos="12824"/>
+          <w:tab w:val="left" w:pos="13740"/>
+          <w:tab w:val="left" w:pos="14656"/>
+        </w:tabs>
+        <w:rPr>
+          <w:color w:val="000000"/>
+          <w:lang w:val="en-US"/>
+        </w:rPr>
+      </w:pPr>
+      <w:proofErr w:type="spellStart"/>
+      <w:r>
+        <w:rPr>
+          <w:rFonts w:ascii="Menlo" w:hAnsi="Menlo" w:cs="Menlo"/>
+          <w:color w:val="000000"/>
+          <w:sz w:val="20"/>
+          <w:szCs w:val="20"/>
+          <w:lang w:val="en-US"/>
+        </w:rPr>
+        <w:t>single_prototypes_file</w:t>
+      </w:r>
+      <w:proofErr w:type="spellEnd"/>
+      <w:r>
+        <w:rPr>
+          <w:rFonts w:ascii="Menlo" w:hAnsi="Menlo" w:cs="Menlo"/>
+          <w:color w:val="000000"/>
+          <w:sz w:val="20"/>
+          <w:szCs w:val="20"/>
+          <w:lang w:val="en-US"/>
+        </w:rPr>
+        <w:t xml:space="preserve"> </w:t>
+      </w:r>
+      <w:r>
+        <w:rPr>
+          <w:color w:val="000000"/>
+          <w:lang w:val="en-US"/>
+        </w:rPr>
+        <w:t xml:space="preserve">#should go into the </w:t>
+      </w:r>
+      <w:r>
+        <w:rPr>
+          <w:color w:val="000000"/>
+          <w:lang w:val="en-US"/>
+        </w:rPr>
+        <w:t>appropriate subfolder</w:t>
+      </w:r>
+    </w:p>
+    <w:p>
+      <w:pPr>
+        <w:shd w:val="clear" w:color="auto" w:fill="FFFFFF"/>
+        <w:tabs>
+          <w:tab w:val="left" w:pos="916"/>
+          <w:tab w:val="left" w:pos="1832"/>
+          <w:tab w:val="left" w:pos="2748"/>
+          <w:tab w:val="left" w:pos="3664"/>
+          <w:tab w:val="left" w:pos="4580"/>
+          <w:tab w:val="left" w:pos="5496"/>
+          <w:tab w:val="left" w:pos="6412"/>
+          <w:tab w:val="left" w:pos="7328"/>
+          <w:tab w:val="left" w:pos="8244"/>
+          <w:tab w:val="left" w:pos="9160"/>
+          <w:tab w:val="left" w:pos="10076"/>
+          <w:tab w:val="left" w:pos="10992"/>
+          <w:tab w:val="left" w:pos="11908"/>
+          <w:tab w:val="left" w:pos="12824"/>
+          <w:tab w:val="left" w:pos="13740"/>
+          <w:tab w:val="left" w:pos="14656"/>
+        </w:tabs>
+        <w:rPr>
+          <w:color w:val="000000"/>
+          <w:lang w:val="en-US"/>
+        </w:rPr>
+      </w:pPr>
+    </w:p>
+    <w:p>
+      <w:pPr>
+        <w:shd w:val="clear" w:color="auto" w:fill="FFFFFF"/>
+        <w:tabs>
+          <w:tab w:val="left" w:pos="916"/>
+          <w:tab w:val="left" w:pos="1832"/>
+          <w:tab w:val="left" w:pos="2748"/>
+          <w:tab w:val="left" w:pos="3664"/>
+          <w:tab w:val="left" w:pos="4580"/>
+          <w:tab w:val="left" w:pos="5496"/>
+          <w:tab w:val="left" w:pos="6412"/>
+          <w:tab w:val="left" w:pos="7328"/>
+          <w:tab w:val="left" w:pos="8244"/>
+          <w:tab w:val="left" w:pos="9160"/>
+          <w:tab w:val="left" w:pos="10076"/>
+          <w:tab w:val="left" w:pos="10992"/>
+          <w:tab w:val="left" w:pos="11908"/>
+          <w:tab w:val="left" w:pos="12824"/>
+          <w:tab w:val="left" w:pos="13740"/>
+          <w:tab w:val="left" w:pos="14656"/>
+        </w:tabs>
+        <w:rPr>
+          <w:rFonts w:ascii="Menlo" w:hAnsi="Menlo" w:cs="Menlo"/>
+          <w:color w:val="000000"/>
+          <w:sz w:val="20"/>
+          <w:szCs w:val="20"/>
+          <w:lang w:val="en-US"/>
+        </w:rPr>
+      </w:pPr>
+      <w:proofErr w:type="spellStart"/>
+      <w:r>
+        <w:rPr>
+          <w:rFonts w:ascii="Menlo" w:hAnsi="Menlo" w:cs="Menlo"/>
+          <w:b/>
+          <w:bCs/>
+          <w:color w:val="000000"/>
+          <w:sz w:val="20"/>
+          <w:szCs w:val="20"/>
+          <w:lang w:val="en-US"/>
+        </w:rPr>
+        <w:t>compute_single_prototype_</w:t>
+      </w:r>
+      <w:proofErr w:type="gramStart"/>
+      <w:r>
+        <w:rPr>
+          <w:rFonts w:ascii="Menlo" w:hAnsi="Menlo" w:cs="Menlo"/>
+          <w:b/>
+          <w:bCs/>
+          <w:color w:val="000000"/>
+          <w:sz w:val="20"/>
+          <w:szCs w:val="20"/>
+          <w:lang w:val="en-US"/>
+        </w:rPr>
+        <w:t>embeddings</w:t>
+      </w:r>
+      <w:proofErr w:type="spellEnd"/>
+      <w:r>
+        <w:rPr>
+          <w:rFonts w:ascii="Menlo" w:hAnsi="Menlo" w:cs="Menlo"/>
+          <w:color w:val="000000"/>
+          <w:sz w:val="20"/>
+          <w:szCs w:val="20"/>
+          <w:lang w:val="en-US"/>
+        </w:rPr>
+        <w:t>(</w:t>
+      </w:r>
+      <w:proofErr w:type="spellStart"/>
+      <w:proofErr w:type="gramEnd"/>
+      <w:r>
+        <w:rPr>
+          <w:rFonts w:ascii="Menlo" w:hAnsi="Menlo" w:cs="Menlo"/>
+          <w:color w:val="000000"/>
+          <w:sz w:val="20"/>
+          <w:szCs w:val="20"/>
+          <w:lang w:val="en-US"/>
+        </w:rPr>
+        <w:t>vocabulary_df</w:t>
+      </w:r>
+      <w:proofErr w:type="spellEnd"/>
+      <w:r>
+        <w:rPr>
+          <w:rFonts w:ascii="Menlo" w:hAnsi="Menlo" w:cs="Menlo"/>
+          <w:color w:val="000000"/>
+          <w:sz w:val="20"/>
+          <w:szCs w:val="20"/>
+          <w:lang w:val="en-US"/>
+        </w:rPr>
+        <w:t xml:space="preserve">, </w:t>
+      </w:r>
+      <w:proofErr w:type="spellStart"/>
+      <w:r>
+        <w:rPr>
+          <w:rFonts w:ascii="Menlo" w:hAnsi="Menlo" w:cs="Menlo"/>
+          <w:color w:val="000000"/>
+          <w:sz w:val="20"/>
+          <w:szCs w:val="20"/>
+          <w:lang w:val="en-US"/>
+        </w:rPr>
+        <w:t>spvs_out_fpath</w:t>
+      </w:r>
+      <w:proofErr w:type="spellEnd"/>
+      <w:r>
+        <w:rPr>
+          <w:rFonts w:ascii="Menlo" w:hAnsi="Menlo" w:cs="Menlo"/>
+          <w:color w:val="000000"/>
+          <w:sz w:val="20"/>
+          <w:szCs w:val="20"/>
+          <w:lang w:val="en-US"/>
+        </w:rPr>
+        <w:t>, method)</w:t>
+      </w:r>
+      <w:r>
+        <w:rPr>
+          <w:rFonts w:ascii="Menlo" w:hAnsi="Menlo" w:cs="Menlo"/>
+          <w:color w:val="000000"/>
+          <w:sz w:val="20"/>
+          <w:szCs w:val="20"/>
+          <w:lang w:val="en-US"/>
+        </w:rPr>
+        <w:t>:</w:t>
+      </w:r>
+    </w:p>
+    <w:p>
+      <w:pPr>
+        <w:pStyle w:val="HTMLPreformatted"/>
+        <w:shd w:val="clear" w:color="auto" w:fill="FFFFFF"/>
+        <w:rPr>
+          <w:rFonts w:ascii="Menlo" w:hAnsi="Menlo" w:cs="Menlo"/>
+          <w:color w:val="000000"/>
+          <w:lang w:val="en-US"/>
+        </w:rPr>
+      </w:pPr>
+      <w:r>
+        <w:rPr>
+          <w:color w:val="000000"/>
+          <w:lang w:val="en-US"/>
+        </w:rPr>
+        <w:tab/>
+      </w:r>
+      <w:r>
+        <w:rPr>
+          <w:rFonts w:ascii="Menlo" w:hAnsi="Menlo" w:cs="Menlo"/>
+          <w:b/>
+          <w:bCs/>
+          <w:color w:val="000080"/>
+          <w:lang w:val="en-US"/>
+        </w:rPr>
+        <w:t xml:space="preserve">if </w:t>
+      </w:r>
+      <w:r>
+        <w:rPr>
+          <w:rFonts w:ascii="Menlo" w:hAnsi="Menlo" w:cs="Menlo"/>
+          <w:color w:val="000000"/>
+          <w:lang w:val="en-US"/>
+        </w:rPr>
+        <w:t xml:space="preserve">method == </w:t>
+      </w:r>
+      <w:proofErr w:type="spellStart"/>
+      <w:r>
+        <w:rPr>
+          <w:rFonts w:ascii="Menlo" w:hAnsi="Menlo" w:cs="Menlo"/>
+          <w:color w:val="000000"/>
+          <w:lang w:val="en-US"/>
+        </w:rPr>
+        <w:t>Method.DISTILBERT</w:t>
+      </w:r>
+      <w:proofErr w:type="spellEnd"/>
+      <w:r>
+        <w:rPr>
+          <w:rFonts w:ascii="Menlo" w:hAnsi="Menlo" w:cs="Menlo"/>
+          <w:color w:val="000000"/>
+          <w:lang w:val="en-US"/>
+        </w:rPr>
+        <w:t>:</w:t>
+      </w:r>
+    </w:p>
+    <w:p>
+      <w:pPr>
+        <w:shd w:val="clear" w:color="auto" w:fill="FFFFFF"/>
+        <w:tabs>
+          <w:tab w:val="left" w:pos="916"/>
+          <w:tab w:val="left" w:pos="1832"/>
+          <w:tab w:val="left" w:pos="2748"/>
+          <w:tab w:val="left" w:pos="3664"/>
+          <w:tab w:val="left" w:pos="4580"/>
+          <w:tab w:val="left" w:pos="5496"/>
+          <w:tab w:val="left" w:pos="6412"/>
+          <w:tab w:val="left" w:pos="7328"/>
+          <w:tab w:val="left" w:pos="8244"/>
+          <w:tab w:val="left" w:pos="9160"/>
+          <w:tab w:val="left" w:pos="10076"/>
+          <w:tab w:val="left" w:pos="10992"/>
+          <w:tab w:val="left" w:pos="11908"/>
+          <w:tab w:val="left" w:pos="12824"/>
+          <w:tab w:val="left" w:pos="13740"/>
+          <w:tab w:val="left" w:pos="14656"/>
+        </w:tabs>
+        <w:rPr>
+          <w:color w:val="000000"/>
+          <w:lang w:val="en-US"/>
+        </w:rPr>
+      </w:pPr>
+      <w:r>
+        <w:rPr>
+          <w:color w:val="000000"/>
+          <w:lang w:val="en-US"/>
+        </w:rPr>
+        <w:tab/>
+      </w:r>
+      <w:r>
+        <w:rPr>
+          <w:color w:val="000000"/>
+          <w:lang w:val="en-US"/>
+        </w:rPr>
+        <w:tab/>
+      </w:r>
+      <w:r>
+        <w:rPr>
+          <w:color w:val="000000"/>
+          <w:lang w:val="en-US"/>
+        </w:rPr>
+        <w:t>… # currently not implemented</w:t>
+      </w:r>
+    </w:p>
+    <w:p>
+      <w:pPr>
+        <w:pStyle w:val="HTMLPreformatted"/>
+        <w:shd w:val="clear" w:color="auto" w:fill="FFFFFF"/>
+        <w:rPr>
+          <w:rFonts w:ascii="Menlo" w:hAnsi="Menlo" w:cs="Menlo"/>
+          <w:color w:val="000000"/>
+          <w:lang w:val="en-US"/>
+        </w:rPr>
+      </w:pPr>
+      <w:r>
+        <w:rPr>
+          <w:color w:val="000000"/>
+          <w:lang w:val="en-US"/>
+        </w:rPr>
+        <w:tab/>
+      </w:r>
+      <w:r>
+        <w:rPr>
+          <w:rFonts w:ascii="Menlo" w:hAnsi="Menlo" w:cs="Menlo"/>
+          <w:b/>
+          <w:bCs/>
+          <w:color w:val="000080"/>
+          <w:lang w:val="en-US"/>
+        </w:rPr>
+        <w:t>else</w:t>
+      </w:r>
+      <w:r>
+        <w:rPr>
+          <w:rFonts w:ascii="Menlo" w:hAnsi="Menlo" w:cs="Menlo"/>
+          <w:color w:val="000000"/>
+          <w:lang w:val="en-US"/>
+        </w:rPr>
+        <w:t xml:space="preserve">:  </w:t>
+      </w:r>
+      <w:r>
+        <w:rPr>
+          <w:rFonts w:ascii="Menlo" w:hAnsi="Menlo" w:cs="Menlo"/>
+          <w:i/>
+          <w:iCs/>
+          <w:color w:val="808080"/>
+          <w:lang w:val="en-US"/>
+        </w:rPr>
+        <w:t xml:space="preserve"># i.e. </w:t>
+      </w:r>
+      <w:proofErr w:type="spellStart"/>
+      <w:r>
+        <w:rPr>
+          <w:rFonts w:ascii="Menlo" w:hAnsi="Menlo" w:cs="Menlo"/>
+          <w:i/>
+          <w:iCs/>
+          <w:color w:val="808080"/>
+          <w:lang w:val="en-US"/>
+        </w:rPr>
+        <w:t>elif</w:t>
+      </w:r>
+      <w:proofErr w:type="spellEnd"/>
+      <w:r>
+        <w:rPr>
+          <w:rFonts w:ascii="Menlo" w:hAnsi="Menlo" w:cs="Menlo"/>
+          <w:i/>
+          <w:iCs/>
+          <w:color w:val="808080"/>
+          <w:lang w:val="en-US"/>
+        </w:rPr>
+        <w:t xml:space="preserve"> method == </w:t>
+      </w:r>
+      <w:proofErr w:type="spellStart"/>
+      <w:r>
+        <w:rPr>
+          <w:rFonts w:ascii="Menlo" w:hAnsi="Menlo" w:cs="Menlo"/>
+          <w:i/>
+          <w:iCs/>
+          <w:color w:val="808080"/>
+          <w:lang w:val="en-US"/>
+        </w:rPr>
+        <w:t>Method_for_SPV.FASTTEXT</w:t>
+      </w:r>
+      <w:proofErr w:type="spellEnd"/>
+      <w:r>
+        <w:rPr>
+          <w:rFonts w:ascii="Menlo" w:hAnsi="Menlo" w:cs="Menlo"/>
+          <w:i/>
+          <w:iCs/>
+          <w:color w:val="808080"/>
+          <w:lang w:val="en-US"/>
+        </w:rPr>
+        <w:t>:</w:t>
+      </w:r>
+    </w:p>
+    <w:p>
+      <w:pPr>
+        <w:pStyle w:val="HTMLPreformatted"/>
+        <w:shd w:val="clear" w:color="auto" w:fill="FFFFFF"/>
+        <w:rPr>
+          <w:rFonts w:ascii="Menlo" w:hAnsi="Menlo" w:cs="Menlo"/>
+          <w:color w:val="000000"/>
+          <w:lang w:val="en-US"/>
+        </w:rPr>
+      </w:pPr>
+      <w:r>
+        <w:rPr>
+          <w:color w:val="000000"/>
+          <w:lang w:val="en-US"/>
+        </w:rPr>
+        <w:tab/>
+      </w:r>
+      <w:r>
+        <w:rPr>
+          <w:color w:val="000000"/>
+          <w:lang w:val="en-US"/>
+        </w:rPr>
+        <w:tab/>
+      </w:r>
+      <w:proofErr w:type="spellStart"/>
+      <w:r>
+        <w:rPr>
+          <w:rFonts w:ascii="Menlo" w:hAnsi="Menlo" w:cs="Menlo"/>
+          <w:color w:val="000000"/>
+          <w:lang w:val="en-US"/>
+        </w:rPr>
+        <w:t>fasttext_vectors</w:t>
+      </w:r>
+      <w:proofErr w:type="spellEnd"/>
+      <w:r>
+        <w:rPr>
+          <w:rFonts w:ascii="Menlo" w:hAnsi="Menlo" w:cs="Menlo"/>
+          <w:color w:val="000000"/>
+          <w:lang w:val="en-US"/>
+        </w:rPr>
+        <w:t xml:space="preserve"> = </w:t>
+      </w:r>
+      <w:proofErr w:type="spellStart"/>
+      <w:r>
+        <w:rPr>
+          <w:rFonts w:ascii="Menlo" w:hAnsi="Menlo" w:cs="Menlo"/>
+          <w:color w:val="000000"/>
+          <w:lang w:val="en-US"/>
+        </w:rPr>
+        <w:t>EFT.load_fasttext_</w:t>
+      </w:r>
+      <w:proofErr w:type="gramStart"/>
+      <w:r>
+        <w:rPr>
+          <w:rFonts w:ascii="Menlo" w:hAnsi="Menlo" w:cs="Menlo"/>
+          <w:color w:val="000000"/>
+          <w:lang w:val="en-US"/>
+        </w:rPr>
+        <w:t>vectors</w:t>
+      </w:r>
+      <w:proofErr w:type="spellEnd"/>
+      <w:r>
+        <w:rPr>
+          <w:rFonts w:ascii="Menlo" w:hAnsi="Menlo" w:cs="Menlo"/>
+          <w:color w:val="000000"/>
+          <w:lang w:val="en-US"/>
+        </w:rPr>
+        <w:t>(</w:t>
+      </w:r>
+      <w:proofErr w:type="gramEnd"/>
+      <w:r>
+        <w:rPr>
+          <w:rFonts w:ascii="Menlo" w:hAnsi="Menlo" w:cs="Menlo"/>
+          <w:color w:val="000000"/>
+          <w:lang w:val="en-US"/>
+        </w:rPr>
+        <w:t>)</w:t>
+      </w:r>
+    </w:p>
+    <w:p>
+      <w:pPr>
+        <w:pStyle w:val="HTMLPreformatted"/>
+        <w:shd w:val="clear" w:color="auto" w:fill="FFFFFF"/>
+        <w:rPr>
+          <w:rFonts w:ascii="Menlo" w:hAnsi="Menlo" w:cs="Menlo"/>
+          <w:color w:val="000000"/>
+          <w:lang w:val="en-US"/>
+        </w:rPr>
+      </w:pPr>
+      <w:r>
+        <w:rPr>
+          <w:color w:val="000000"/>
+          <w:lang w:val="en-US"/>
+        </w:rPr>
+        <w:tab/>
+      </w:r>
+      <w:r>
+        <w:rPr>
+          <w:rFonts w:ascii="Menlo" w:hAnsi="Menlo" w:cs="Menlo"/>
+          <w:b/>
+          <w:bCs/>
+          <w:color w:val="000080"/>
+          <w:lang w:val="en-US"/>
+        </w:rPr>
+        <w:t xml:space="preserve">for </w:t>
+      </w:r>
+      <w:proofErr w:type="spellStart"/>
+      <w:r>
+        <w:rPr>
+          <w:rFonts w:ascii="Menlo" w:hAnsi="Menlo" w:cs="Menlo"/>
+          <w:color w:val="000000"/>
+          <w:lang w:val="en-US"/>
+        </w:rPr>
+        <w:t>idx_word_freq_tpl</w:t>
+      </w:r>
+      <w:proofErr w:type="spellEnd"/>
+      <w:r>
+        <w:rPr>
+          <w:rFonts w:ascii="Menlo" w:hAnsi="Menlo" w:cs="Menlo"/>
+          <w:color w:val="000000"/>
+          <w:lang w:val="en-US"/>
+        </w:rPr>
+        <w:t xml:space="preserve"> </w:t>
+      </w:r>
+      <w:r>
+        <w:rPr>
+          <w:rFonts w:ascii="Menlo" w:hAnsi="Menlo" w:cs="Menlo"/>
+          <w:b/>
+          <w:bCs/>
+          <w:color w:val="000080"/>
+          <w:lang w:val="en-US"/>
+        </w:rPr>
+        <w:t xml:space="preserve">in </w:t>
+      </w:r>
+      <w:proofErr w:type="spellStart"/>
+      <w:r>
+        <w:rPr>
+          <w:rFonts w:ascii="Menlo" w:hAnsi="Menlo" w:cs="Menlo"/>
+          <w:color w:val="000000"/>
+          <w:lang w:val="en-US"/>
+        </w:rPr>
+        <w:t>vocabulary_</w:t>
+      </w:r>
+      <w:proofErr w:type="gramStart"/>
+      <w:r>
+        <w:rPr>
+          <w:rFonts w:ascii="Menlo" w:hAnsi="Menlo" w:cs="Menlo"/>
+          <w:color w:val="000000"/>
+          <w:lang w:val="en-US"/>
+        </w:rPr>
+        <w:t>df.itertuples</w:t>
+      </w:r>
+      <w:proofErr w:type="spellEnd"/>
+      <w:proofErr w:type="gramEnd"/>
+      <w:r>
+        <w:rPr>
+          <w:rFonts w:ascii="Menlo" w:hAnsi="Menlo" w:cs="Menlo"/>
+          <w:color w:val="000000"/>
+          <w:lang w:val="en-US"/>
+        </w:rPr>
+        <w:t>():</w:t>
+      </w:r>
+    </w:p>
+    <w:p>
+      <w:pPr>
+        <w:shd w:val="clear" w:color="auto" w:fill="FFFFFF"/>
+        <w:tabs>
+          <w:tab w:val="left" w:pos="916"/>
+          <w:tab w:val="left" w:pos="1832"/>
+          <w:tab w:val="left" w:pos="2748"/>
+          <w:tab w:val="left" w:pos="3664"/>
+          <w:tab w:val="left" w:pos="4580"/>
+          <w:tab w:val="left" w:pos="5496"/>
+          <w:tab w:val="left" w:pos="6412"/>
+          <w:tab w:val="left" w:pos="7328"/>
+          <w:tab w:val="left" w:pos="8244"/>
+          <w:tab w:val="left" w:pos="9160"/>
+          <w:tab w:val="left" w:pos="10076"/>
+          <w:tab w:val="left" w:pos="10992"/>
+          <w:tab w:val="left" w:pos="11908"/>
+          <w:tab w:val="left" w:pos="12824"/>
+          <w:tab w:val="left" w:pos="13740"/>
+          <w:tab w:val="left" w:pos="14656"/>
+        </w:tabs>
+        <w:rPr>
+          <w:rFonts w:ascii="Menlo" w:hAnsi="Menlo" w:cs="Menlo"/>
+          <w:color w:val="000000"/>
+          <w:sz w:val="20"/>
+          <w:szCs w:val="20"/>
+          <w:lang w:val="en-US"/>
+        </w:rPr>
+      </w:pPr>
+      <w:r>
+        <w:rPr>
+          <w:rFonts w:ascii="Menlo" w:hAnsi="Menlo" w:cs="Menlo"/>
+          <w:color w:val="000000"/>
+          <w:sz w:val="20"/>
+          <w:szCs w:val="20"/>
+          <w:lang w:val="en-US"/>
+        </w:rPr>
+        <w:tab/>
+      </w:r>
+      <w:r>
+        <w:rPr>
+          <w:rFonts w:ascii="Menlo" w:hAnsi="Menlo" w:cs="Menlo"/>
+          <w:color w:val="000000"/>
+          <w:sz w:val="20"/>
+          <w:szCs w:val="20"/>
+          <w:lang w:val="en-US"/>
+        </w:rPr>
+        <w:tab/>
+      </w:r>
+      <w:r>
+        <w:rPr>
+          <w:rFonts w:ascii="Menlo" w:hAnsi="Menlo" w:cs="Menlo"/>
+          <w:color w:val="000000"/>
+          <w:sz w:val="20"/>
+          <w:szCs w:val="20"/>
+          <w:lang w:val="en-US"/>
+        </w:rPr>
+        <w:t xml:space="preserve">word = </w:t>
+      </w:r>
+      <w:proofErr w:type="spellStart"/>
+      <w:r>
+        <w:rPr>
+          <w:rFonts w:ascii="Menlo" w:hAnsi="Menlo" w:cs="Menlo"/>
+          <w:color w:val="000000"/>
+          <w:sz w:val="20"/>
+          <w:szCs w:val="20"/>
+          <w:lang w:val="en-US"/>
+        </w:rPr>
+        <w:t>idx_word_freq_</w:t>
+      </w:r>
+      <w:proofErr w:type="gramStart"/>
+      <w:r>
+        <w:rPr>
+          <w:rFonts w:ascii="Menlo" w:hAnsi="Menlo" w:cs="Menlo"/>
+          <w:color w:val="000000"/>
+          <w:sz w:val="20"/>
+          <w:szCs w:val="20"/>
+          <w:lang w:val="en-US"/>
+        </w:rPr>
+        <w:t>tpl</w:t>
+      </w:r>
+      <w:proofErr w:type="spellEnd"/>
+      <w:r>
+        <w:rPr>
+          <w:rFonts w:ascii="Menlo" w:hAnsi="Menlo" w:cs="Menlo"/>
+          <w:color w:val="000000"/>
+          <w:sz w:val="20"/>
+          <w:szCs w:val="20"/>
+          <w:lang w:val="en-US"/>
+        </w:rPr>
+        <w:t>[</w:t>
+      </w:r>
+      <w:proofErr w:type="gramEnd"/>
+      <w:r>
+        <w:rPr>
+          <w:rFonts w:ascii="Menlo" w:hAnsi="Menlo" w:cs="Menlo"/>
+          <w:color w:val="0000FF"/>
+          <w:sz w:val="20"/>
+          <w:szCs w:val="20"/>
+          <w:lang w:val="en-US"/>
+        </w:rPr>
+        <w:t>1</w:t>
+      </w:r>
+      <w:r>
+        <w:rPr>
+          <w:rFonts w:ascii="Menlo" w:hAnsi="Menlo" w:cs="Menlo"/>
+          <w:color w:val="000000"/>
+          <w:sz w:val="20"/>
+          <w:szCs w:val="20"/>
+          <w:lang w:val="en-US"/>
+        </w:rPr>
+        <w:t>]</w:t>
+      </w:r>
+    </w:p>
+    <w:p>
+      <w:pPr>
+        <w:pStyle w:val="HTMLPreformatted"/>
+        <w:shd w:val="clear" w:color="auto" w:fill="FFFFFF"/>
+        <w:rPr>
+          <w:rFonts w:ascii="Menlo" w:hAnsi="Menlo" w:cs="Menlo"/>
+          <w:color w:val="000000"/>
+          <w:lang w:val="en-US"/>
+        </w:rPr>
+      </w:pPr>
+    </w:p>
+    <w:p>
+      <w:pPr>
+        <w:shd w:val="clear" w:color="auto" w:fill="FFFFFF"/>
+        <w:tabs>
+          <w:tab w:val="left" w:pos="916"/>
+          <w:tab w:val="left" w:pos="1832"/>
+          <w:tab w:val="left" w:pos="2748"/>
+          <w:tab w:val="left" w:pos="3664"/>
+          <w:tab w:val="left" w:pos="4580"/>
+          <w:tab w:val="left" w:pos="5496"/>
+          <w:tab w:val="left" w:pos="6412"/>
+          <w:tab w:val="left" w:pos="7328"/>
+          <w:tab w:val="left" w:pos="8244"/>
+          <w:tab w:val="left" w:pos="9160"/>
+          <w:tab w:val="left" w:pos="10076"/>
+          <w:tab w:val="left" w:pos="10992"/>
+          <w:tab w:val="left" w:pos="11908"/>
+          <w:tab w:val="left" w:pos="12824"/>
+          <w:tab w:val="left" w:pos="13740"/>
+          <w:tab w:val="left" w:pos="14656"/>
+        </w:tabs>
+        <w:rPr>
+          <w:rFonts w:ascii="Menlo" w:hAnsi="Menlo" w:cs="Menlo"/>
+          <w:color w:val="000000"/>
+          <w:sz w:val="20"/>
+          <w:szCs w:val="20"/>
+          <w:lang w:val="en-US"/>
+        </w:rPr>
+      </w:pPr>
+      <w:r>
+        <w:rPr>
+          <w:rFonts w:ascii="Menlo" w:hAnsi="Menlo" w:cs="Menlo"/>
+          <w:color w:val="000000"/>
+          <w:sz w:val="20"/>
+          <w:szCs w:val="20"/>
+          <w:lang w:val="en-US"/>
+        </w:rPr>
+        <w:tab/>
+      </w:r>
+      <w:r>
+        <w:rPr>
+          <w:rFonts w:ascii="Menlo" w:hAnsi="Menlo" w:cs="Menlo"/>
+          <w:color w:val="000000"/>
+          <w:sz w:val="20"/>
+          <w:szCs w:val="20"/>
+          <w:lang w:val="en-US"/>
+        </w:rPr>
+        <w:tab/>
+      </w:r>
+      <w:proofErr w:type="spellStart"/>
+      <w:r>
+        <w:rPr>
+          <w:rFonts w:ascii="Menlo" w:hAnsi="Menlo" w:cs="Menlo"/>
+          <w:color w:val="000000"/>
+          <w:sz w:val="20"/>
+          <w:szCs w:val="20"/>
+          <w:lang w:val="en-US"/>
+        </w:rPr>
+        <w:t>word_vector</w:t>
+      </w:r>
+      <w:proofErr w:type="spellEnd"/>
+      <w:r>
+        <w:rPr>
+          <w:rFonts w:ascii="Menlo" w:hAnsi="Menlo" w:cs="Menlo"/>
+          <w:color w:val="000000"/>
+          <w:sz w:val="20"/>
+          <w:szCs w:val="20"/>
+          <w:lang w:val="en-US"/>
+        </w:rPr>
+        <w:t xml:space="preserve"> = </w:t>
+      </w:r>
+      <w:proofErr w:type="spellStart"/>
+      <w:r>
+        <w:rPr>
+          <w:rFonts w:ascii="Menlo" w:hAnsi="Menlo" w:cs="Menlo"/>
+          <w:color w:val="000000"/>
+          <w:sz w:val="20"/>
+          <w:szCs w:val="20"/>
+          <w:lang w:val="en-US"/>
+        </w:rPr>
+        <w:t>fasttext_vectors</w:t>
+      </w:r>
+      <w:proofErr w:type="spellEnd"/>
+      <w:r>
+        <w:rPr>
+          <w:rFonts w:ascii="Menlo" w:hAnsi="Menlo" w:cs="Menlo"/>
+          <w:color w:val="000000"/>
+          <w:sz w:val="20"/>
+          <w:szCs w:val="20"/>
+          <w:lang w:val="en-US"/>
+        </w:rPr>
+        <w:t>[word]</w:t>
+      </w:r>
+    </w:p>
+    <w:p>
+      <w:pPr>
+        <w:pStyle w:val="HTMLPreformatted"/>
+        <w:shd w:val="clear" w:color="auto" w:fill="FFFFFF"/>
+        <w:rPr>
+          <w:rFonts w:ascii="Menlo" w:hAnsi="Menlo" w:cs="Menlo"/>
+          <w:color w:val="000000"/>
+          <w:lang w:val="en-US"/>
+        </w:rPr>
+      </w:pPr>
+      <w:r>
+        <w:rPr>
+          <w:rFonts w:ascii="Menlo" w:hAnsi="Menlo" w:cs="Menlo"/>
+          <w:color w:val="000000"/>
+          <w:lang w:val="en-US"/>
+        </w:rPr>
+        <w:tab/>
+      </w:r>
+      <w:r>
+        <w:rPr>
+          <w:rFonts w:ascii="Menlo" w:hAnsi="Menlo" w:cs="Menlo"/>
+          <w:color w:val="000000"/>
+          <w:lang w:val="en-US"/>
+        </w:rPr>
+        <w:tab/>
+      </w:r>
+      <w:proofErr w:type="spellStart"/>
+      <w:r>
+        <w:rPr>
+          <w:rFonts w:ascii="Menlo" w:hAnsi="Menlo" w:cs="Menlo"/>
+          <w:color w:val="000000"/>
+          <w:lang w:val="en-US"/>
+        </w:rPr>
+        <w:t>word_vectors_</w:t>
+      </w:r>
+      <w:proofErr w:type="gramStart"/>
+      <w:r>
+        <w:rPr>
+          <w:rFonts w:ascii="Menlo" w:hAnsi="Menlo" w:cs="Menlo"/>
+          <w:color w:val="000000"/>
+          <w:lang w:val="en-US"/>
+        </w:rPr>
+        <w:t>lls.append</w:t>
+      </w:r>
+      <w:proofErr w:type="spellEnd"/>
+      <w:proofErr w:type="gramEnd"/>
+      <w:r>
+        <w:rPr>
+          <w:rFonts w:ascii="Menlo" w:hAnsi="Menlo" w:cs="Menlo"/>
+          <w:color w:val="000000"/>
+          <w:lang w:val="en-US"/>
+        </w:rPr>
+        <w:t>(</w:t>
+      </w:r>
+      <w:proofErr w:type="spellStart"/>
+      <w:r>
+        <w:rPr>
+          <w:rFonts w:ascii="Menlo" w:hAnsi="Menlo" w:cs="Menlo"/>
+          <w:color w:val="000000"/>
+          <w:lang w:val="en-US"/>
+        </w:rPr>
+        <w:t>word_vector</w:t>
+      </w:r>
+      <w:proofErr w:type="spellEnd"/>
+      <w:r>
+        <w:rPr>
+          <w:rFonts w:ascii="Menlo" w:hAnsi="Menlo" w:cs="Menlo"/>
+          <w:color w:val="000000"/>
+          <w:lang w:val="en-US"/>
+        </w:rPr>
+        <w:t>)</w:t>
+      </w:r>
+    </w:p>
+    <w:p>
+      <w:pPr>
+        <w:shd w:val="clear" w:color="auto" w:fill="FFFFFF"/>
+        <w:tabs>
+          <w:tab w:val="left" w:pos="916"/>
+          <w:tab w:val="left" w:pos="1832"/>
+          <w:tab w:val="left" w:pos="2748"/>
+          <w:tab w:val="left" w:pos="3664"/>
+          <w:tab w:val="left" w:pos="4580"/>
+          <w:tab w:val="left" w:pos="5496"/>
+          <w:tab w:val="left" w:pos="6412"/>
+          <w:tab w:val="left" w:pos="7328"/>
+          <w:tab w:val="left" w:pos="8244"/>
+          <w:tab w:val="left" w:pos="9160"/>
+          <w:tab w:val="left" w:pos="10076"/>
+          <w:tab w:val="left" w:pos="10992"/>
+          <w:tab w:val="left" w:pos="11908"/>
+          <w:tab w:val="left" w:pos="12824"/>
+          <w:tab w:val="left" w:pos="13740"/>
+          <w:tab w:val="left" w:pos="14656"/>
+        </w:tabs>
+        <w:rPr>
+          <w:rFonts w:ascii="Menlo" w:hAnsi="Menlo" w:cs="Menlo"/>
+          <w:color w:val="000000"/>
+          <w:sz w:val="20"/>
+          <w:szCs w:val="20"/>
+          <w:lang w:val="en-US"/>
+        </w:rPr>
+      </w:pPr>
+    </w:p>
+    <w:p>
+      <w:pPr>
+        <w:pStyle w:val="HTMLPreformatted"/>
+        <w:shd w:val="clear" w:color="auto" w:fill="FFFFFF"/>
+        <w:ind w:left="680"/>
+        <w:rPr>
+          <w:rFonts w:ascii="Menlo" w:hAnsi="Menlo" w:cs="Menlo"/>
+          <w:color w:val="000000"/>
+          <w:lang w:val="en-US"/>
+        </w:rPr>
+      </w:pPr>
+      <w:r>
+        <w:rPr>
+          <w:rFonts w:ascii="Menlo" w:hAnsi="Menlo" w:cs="Menlo"/>
+          <w:color w:val="000000"/>
+          <w:lang w:val="en-US"/>
+        </w:rPr>
+        <w:tab/>
+      </w:r>
+      <w:proofErr w:type="spellStart"/>
+      <w:r>
+        <w:rPr>
+          <w:rFonts w:ascii="Menlo" w:hAnsi="Menlo" w:cs="Menlo"/>
+          <w:color w:val="000000"/>
+          <w:lang w:val="en-US"/>
+        </w:rPr>
+        <w:t>embds_nparray</w:t>
+      </w:r>
+      <w:proofErr w:type="spellEnd"/>
+      <w:r>
+        <w:rPr>
+          <w:rFonts w:ascii="Menlo" w:hAnsi="Menlo" w:cs="Menlo"/>
+          <w:color w:val="000000"/>
+          <w:lang w:val="en-US"/>
+        </w:rPr>
+        <w:t xml:space="preserve"> = </w:t>
+      </w:r>
+      <w:proofErr w:type="spellStart"/>
+      <w:proofErr w:type="gramStart"/>
+      <w:r>
+        <w:rPr>
+          <w:rFonts w:ascii="Menlo" w:hAnsi="Menlo" w:cs="Menlo"/>
+          <w:color w:val="000000"/>
+          <w:lang w:val="en-US"/>
+        </w:rPr>
+        <w:t>np.array</w:t>
+      </w:r>
+      <w:proofErr w:type="spellEnd"/>
+      <w:proofErr w:type="gramEnd"/>
+      <w:r>
+        <w:rPr>
+          <w:rFonts w:ascii="Menlo" w:hAnsi="Menlo" w:cs="Menlo"/>
+          <w:color w:val="000000"/>
+          <w:lang w:val="en-US"/>
+        </w:rPr>
+        <w:t>(</w:t>
+      </w:r>
+      <w:proofErr w:type="spellStart"/>
+      <w:r>
+        <w:rPr>
+          <w:rFonts w:ascii="Menlo" w:hAnsi="Menlo" w:cs="Menlo"/>
+          <w:color w:val="000000"/>
+          <w:lang w:val="en-US"/>
+        </w:rPr>
+        <w:t>word_vectors_lls</w:t>
+      </w:r>
+      <w:proofErr w:type="spellEnd"/>
+      <w:r>
+        <w:rPr>
+          <w:rFonts w:ascii="Menlo" w:hAnsi="Menlo" w:cs="Menlo"/>
+          <w:color w:val="000000"/>
+          <w:lang w:val="en-US"/>
+        </w:rPr>
+        <w:t>)</w:t>
+      </w:r>
+      <w:r>
+        <w:rPr>
+          <w:rFonts w:ascii="Menlo" w:hAnsi="Menlo" w:cs="Menlo"/>
+          <w:color w:val="000000"/>
+          <w:lang w:val="en-US"/>
+        </w:rPr>
+        <w:br/>
+      </w:r>
+      <w:r>
+        <w:rPr>
+          <w:rFonts w:ascii="Menlo" w:hAnsi="Menlo" w:cs="Menlo"/>
+          <w:color w:val="000000"/>
+          <w:lang w:val="en-US"/>
+        </w:rPr>
+        <w:t xml:space="preserve">  </w:t>
+      </w:r>
+      <w:proofErr w:type="spellStart"/>
+      <w:r>
+        <w:rPr>
+          <w:rFonts w:ascii="Menlo" w:hAnsi="Menlo" w:cs="Menlo"/>
+          <w:color w:val="000000"/>
+          <w:lang w:val="en-US"/>
+        </w:rPr>
+        <w:t>np.save</w:t>
+      </w:r>
+      <w:proofErr w:type="spellEnd"/>
+      <w:r>
+        <w:rPr>
+          <w:rFonts w:ascii="Menlo" w:hAnsi="Menlo" w:cs="Menlo"/>
+          <w:color w:val="000000"/>
+          <w:lang w:val="en-US"/>
+        </w:rPr>
+        <w:t>(</w:t>
+      </w:r>
+      <w:proofErr w:type="spellStart"/>
+      <w:r>
+        <w:rPr>
+          <w:rFonts w:ascii="Menlo" w:hAnsi="Menlo" w:cs="Menlo"/>
+          <w:color w:val="000000"/>
+          <w:lang w:val="en-US"/>
+        </w:rPr>
+        <w:t>spvs_out_fpath</w:t>
+      </w:r>
+      <w:proofErr w:type="spellEnd"/>
+      <w:r>
+        <w:rPr>
+          <w:rFonts w:ascii="Menlo" w:hAnsi="Menlo" w:cs="Menlo"/>
+          <w:color w:val="000000"/>
+          <w:lang w:val="en-US"/>
+        </w:rPr>
+        <w:t xml:space="preserve">, </w:t>
+      </w:r>
+      <w:proofErr w:type="spellStart"/>
+      <w:r>
+        <w:rPr>
+          <w:rFonts w:ascii="Menlo" w:hAnsi="Menlo" w:cs="Menlo"/>
+          <w:color w:val="000000"/>
+          <w:lang w:val="en-US"/>
+        </w:rPr>
+        <w:t>embds_nparray</w:t>
+      </w:r>
+      <w:proofErr w:type="spellEnd"/>
+      <w:r>
+        <w:rPr>
+          <w:rFonts w:ascii="Menlo" w:hAnsi="Menlo" w:cs="Menlo"/>
+          <w:color w:val="000000"/>
+          <w:lang w:val="en-US"/>
+        </w:rPr>
+        <w:t>)</w:t>
+      </w:r>
+    </w:p>
+    <w:p>
+      <w:pPr>
+        <w:pStyle w:val="HTMLPreformatted"/>
+        <w:shd w:val="clear" w:color="auto" w:fill="FFFFFF"/>
+        <w:rPr>
+          <w:rFonts w:ascii="Menlo" w:hAnsi="Menlo" w:cs="Menlo"/>
+          <w:color w:val="000000"/>
+          <w:lang w:val="en-US"/>
+        </w:rPr>
+      </w:pPr>
+    </w:p>
+    <w:p>
+      <w:pPr>
+        <w:shd w:val="clear" w:color="auto" w:fill="FFFFFF"/>
+        <w:tabs>
+          <w:tab w:val="left" w:pos="916"/>
+          <w:tab w:val="left" w:pos="1832"/>
+          <w:tab w:val="left" w:pos="2748"/>
+          <w:tab w:val="left" w:pos="3664"/>
+          <w:tab w:val="left" w:pos="4580"/>
+          <w:tab w:val="left" w:pos="5496"/>
+          <w:tab w:val="left" w:pos="6412"/>
+          <w:tab w:val="left" w:pos="7328"/>
+          <w:tab w:val="left" w:pos="8244"/>
+          <w:tab w:val="left" w:pos="9160"/>
+          <w:tab w:val="left" w:pos="10076"/>
+          <w:tab w:val="left" w:pos="10992"/>
+          <w:tab w:val="left" w:pos="11908"/>
+          <w:tab w:val="left" w:pos="12824"/>
+          <w:tab w:val="left" w:pos="13740"/>
+          <w:tab w:val="left" w:pos="14656"/>
+        </w:tabs>
+        <w:rPr>
+          <w:color w:val="000000"/>
+          <w:lang w:val="en-US"/>
+        </w:rPr>
+      </w:pPr>
+    </w:p>
+    <w:p>
+      <w:pPr>
+        <w:pStyle w:val="Heading3"/>
+      </w:pPr>
+      <w:proofErr w:type="spellStart"/>
+      <w:r>
+        <w:t>WordNetData</w:t>
+      </w:r>
+      <w:proofErr w:type="spellEnd"/>
+      <w:r>
+        <w:t xml:space="preserve"> and Post-processing</w:t>
+      </w:r>
+    </w:p>
+    <w:p>
+      <w:pPr>
+        <w:rPr>
+          <w:lang w:val="en-GB"/>
+        </w:rPr>
+      </w:pPr>
+    </w:p>
+    <w:p>
+      <w:pPr>
+        <w:shd w:val="clear" w:color="auto" w:fill="FFFFFF"/>
+        <w:tabs>
+          <w:tab w:val="left" w:pos="916"/>
+          <w:tab w:val="left" w:pos="1832"/>
+          <w:tab w:val="left" w:pos="2748"/>
+          <w:tab w:val="left" w:pos="3664"/>
+          <w:tab w:val="left" w:pos="4580"/>
+          <w:tab w:val="left" w:pos="5496"/>
+          <w:tab w:val="left" w:pos="6412"/>
+          <w:tab w:val="left" w:pos="7328"/>
+          <w:tab w:val="left" w:pos="8244"/>
+          <w:tab w:val="left" w:pos="9160"/>
+          <w:tab w:val="left" w:pos="10076"/>
+          <w:tab w:val="left" w:pos="10992"/>
+          <w:tab w:val="left" w:pos="11908"/>
+          <w:tab w:val="left" w:pos="12824"/>
+          <w:tab w:val="left" w:pos="13740"/>
+          <w:tab w:val="left" w:pos="14656"/>
+        </w:tabs>
+        <w:rPr>
+          <w:color w:val="000000"/>
+          <w:lang w:val="en-US"/>
+        </w:rPr>
+      </w:pPr>
+      <w:proofErr w:type="spellStart"/>
+      <w:r>
+        <w:rPr>
+          <w:rFonts w:ascii="Menlo" w:hAnsi="Menlo" w:cs="Menlo"/>
+          <w:color w:val="000000"/>
+          <w:sz w:val="20"/>
+          <w:szCs w:val="20"/>
+          <w:lang w:val="en-US"/>
+        </w:rPr>
+        <w:t>vocabulary_ls</w:t>
+      </w:r>
+      <w:proofErr w:type="spellEnd"/>
+      <w:r>
+        <w:rPr>
+          <w:rFonts w:ascii="Menlo" w:hAnsi="Menlo" w:cs="Menlo"/>
+          <w:color w:val="000000"/>
+          <w:sz w:val="20"/>
+          <w:szCs w:val="20"/>
+          <w:lang w:val="en-US"/>
+        </w:rPr>
+        <w:t xml:space="preserve"> = </w:t>
+      </w:r>
+      <w:proofErr w:type="spellStart"/>
+      <w:r>
+        <w:rPr>
+          <w:rFonts w:ascii="Menlo" w:hAnsi="Menlo" w:cs="Menlo"/>
+          <w:color w:val="000000"/>
+          <w:sz w:val="20"/>
+          <w:szCs w:val="20"/>
+          <w:lang w:val="en-US"/>
+        </w:rPr>
+        <w:t>RID.retrieve_data_WordNet</w:t>
+      </w:r>
+      <w:proofErr w:type="spellEnd"/>
+      <w:r>
+        <w:rPr>
+          <w:rFonts w:ascii="Menlo" w:hAnsi="Menlo" w:cs="Menlo"/>
+          <w:color w:val="000000"/>
+          <w:sz w:val="20"/>
+          <w:szCs w:val="20"/>
+          <w:lang w:val="en-US"/>
+        </w:rPr>
+        <w:t>(vocabulary)</w:t>
+      </w:r>
+      <w:r>
+        <w:rPr>
+          <w:rFonts w:ascii="Menlo" w:hAnsi="Menlo" w:cs="Menlo"/>
+          <w:color w:val="000000"/>
+          <w:sz w:val="20"/>
+          <w:szCs w:val="20"/>
+          <w:lang w:val="en-US"/>
+        </w:rPr>
+        <w:t xml:space="preserve"> </w:t>
+      </w:r>
+    </w:p>
+    <w:p>
+      <w:pPr>
+        <w:shd w:val="clear" w:color="auto" w:fill="FFFFFF"/>
+        <w:tabs>
+          <w:tab w:val="left" w:pos="916"/>
+          <w:tab w:val="left" w:pos="1832"/>
+          <w:tab w:val="left" w:pos="2748"/>
+          <w:tab w:val="left" w:pos="3664"/>
+          <w:tab w:val="left" w:pos="4580"/>
+          <w:tab w:val="left" w:pos="5496"/>
+          <w:tab w:val="left" w:pos="6412"/>
+          <w:tab w:val="left" w:pos="7328"/>
+          <w:tab w:val="left" w:pos="8244"/>
+          <w:tab w:val="left" w:pos="9160"/>
+          <w:tab w:val="left" w:pos="10076"/>
+          <w:tab w:val="left" w:pos="10992"/>
+          <w:tab w:val="left" w:pos="11908"/>
+          <w:tab w:val="left" w:pos="12824"/>
+          <w:tab w:val="left" w:pos="13740"/>
+          <w:tab w:val="left" w:pos="14656"/>
+        </w:tabs>
+        <w:rPr>
+          <w:color w:val="000000"/>
+          <w:lang w:val="en-US"/>
+        </w:rPr>
+      </w:pPr>
+      <w:r>
+        <w:rPr>
+          <w:color w:val="000000"/>
+          <w:lang w:val="en-US"/>
+        </w:rPr>
+        <w:t xml:space="preserve">we must adapt to the subfolders in </w:t>
+      </w:r>
+      <w:proofErr w:type="spellStart"/>
+      <w:r>
+        <w:rPr>
+          <w:color w:val="000000"/>
+          <w:lang w:val="en-US"/>
+        </w:rPr>
+        <w:t>InputData</w:t>
+      </w:r>
+      <w:proofErr w:type="spellEnd"/>
+      <w:r>
+        <w:rPr>
+          <w:color w:val="000000"/>
+          <w:lang w:val="en-US"/>
+        </w:rPr>
+        <w:t xml:space="preserve"> and Vocabulary</w:t>
+      </w:r>
+    </w:p>
+    <w:p>
+      <w:pPr>
+        <w:shd w:val="clear" w:color="auto" w:fill="FFFFFF"/>
+        <w:tabs>
+          <w:tab w:val="left" w:pos="916"/>
+          <w:tab w:val="left" w:pos="1832"/>
+          <w:tab w:val="left" w:pos="2748"/>
+          <w:tab w:val="left" w:pos="3664"/>
+          <w:tab w:val="left" w:pos="4580"/>
+          <w:tab w:val="left" w:pos="5496"/>
+          <w:tab w:val="left" w:pos="6412"/>
+          <w:tab w:val="left" w:pos="7328"/>
+          <w:tab w:val="left" w:pos="8244"/>
+          <w:tab w:val="left" w:pos="9160"/>
+          <w:tab w:val="left" w:pos="10076"/>
+          <w:tab w:val="left" w:pos="10992"/>
+          <w:tab w:val="left" w:pos="11908"/>
+          <w:tab w:val="left" w:pos="12824"/>
+          <w:tab w:val="left" w:pos="13740"/>
+          <w:tab w:val="left" w:pos="14656"/>
+        </w:tabs>
+        <w:rPr>
+          <w:rFonts w:ascii="Menlo" w:hAnsi="Menlo" w:cs="Menlo"/>
+          <w:color w:val="000000"/>
+          <w:sz w:val="20"/>
+          <w:szCs w:val="20"/>
+          <w:lang w:val="en-US"/>
+        </w:rPr>
+      </w:pPr>
+    </w:p>
+    <w:p>
+      <w:pPr>
+        <w:rPr>
+          <w:lang w:val="en-US"/>
+        </w:rPr>
+      </w:pPr>
+    </w:p>
+    <w:p>
+      <w:pPr>
+        <w:shd w:val="clear" w:color="auto" w:fill="FFFFFF"/>
+        <w:tabs>
+          <w:tab w:val="left" w:pos="916"/>
+          <w:tab w:val="left" w:pos="1832"/>
+          <w:tab w:val="left" w:pos="2748"/>
+          <w:tab w:val="left" w:pos="3664"/>
+          <w:tab w:val="left" w:pos="4580"/>
+          <w:tab w:val="left" w:pos="5496"/>
+          <w:tab w:val="left" w:pos="6412"/>
+          <w:tab w:val="left" w:pos="7328"/>
+          <w:tab w:val="left" w:pos="8244"/>
+          <w:tab w:val="left" w:pos="9160"/>
+          <w:tab w:val="left" w:pos="10076"/>
+          <w:tab w:val="left" w:pos="10992"/>
+          <w:tab w:val="left" w:pos="11908"/>
+          <w:tab w:val="left" w:pos="12824"/>
+          <w:tab w:val="left" w:pos="13740"/>
+          <w:tab w:val="left" w:pos="14656"/>
+        </w:tabs>
+        <w:rPr>
+          <w:rFonts w:ascii="Menlo" w:hAnsi="Menlo" w:cs="Menlo"/>
+          <w:color w:val="000000"/>
+          <w:sz w:val="20"/>
+          <w:szCs w:val="20"/>
+          <w:lang w:val="en-US"/>
+        </w:rPr>
+      </w:pPr>
+      <w:proofErr w:type="spellStart"/>
+      <w:proofErr w:type="gramStart"/>
+      <w:r>
+        <w:rPr>
+          <w:rFonts w:ascii="Menlo" w:hAnsi="Menlo" w:cs="Menlo"/>
+          <w:b/>
+          <w:bCs/>
+          <w:color w:val="000000"/>
+          <w:sz w:val="20"/>
+          <w:szCs w:val="20"/>
+          <w:lang w:val="en-US"/>
+        </w:rPr>
+        <w:t>PI.prepare</w:t>
+      </w:r>
+      <w:proofErr w:type="spellEnd"/>
+      <w:proofErr w:type="gramEnd"/>
+      <w:r>
+        <w:rPr>
+          <w:rFonts w:ascii="Menlo" w:hAnsi="Menlo" w:cs="Menlo"/>
+          <w:color w:val="000000"/>
+          <w:sz w:val="20"/>
+          <w:szCs w:val="20"/>
+          <w:lang w:val="en-US"/>
+        </w:rPr>
+        <w:t>(</w:t>
+      </w:r>
+      <w:proofErr w:type="spellStart"/>
+      <w:r>
+        <w:rPr>
+          <w:rFonts w:ascii="Menlo" w:hAnsi="Menlo" w:cs="Menlo"/>
+          <w:color w:val="000000"/>
+          <w:sz w:val="20"/>
+          <w:szCs w:val="20"/>
+          <w:lang w:val="en-US"/>
+        </w:rPr>
+        <w:t>vocabulary_ls</w:t>
+      </w:r>
+      <w:proofErr w:type="spellEnd"/>
+      <w:r>
+        <w:rPr>
+          <w:rFonts w:ascii="Menlo" w:hAnsi="Menlo" w:cs="Menlo"/>
+          <w:color w:val="000000"/>
+          <w:sz w:val="20"/>
+          <w:szCs w:val="20"/>
+          <w:lang w:val="en-US"/>
+        </w:rPr>
+        <w:t xml:space="preserve">, </w:t>
+      </w:r>
+      <w:proofErr w:type="spellStart"/>
+      <w:r>
+        <w:rPr>
+          <w:rFonts w:ascii="Menlo" w:hAnsi="Menlo" w:cs="Menlo"/>
+          <w:color w:val="000000"/>
+          <w:sz w:val="20"/>
+          <w:szCs w:val="20"/>
+          <w:lang w:val="en-US"/>
+        </w:rPr>
+        <w:t>sp_method</w:t>
+      </w:r>
+      <w:proofErr w:type="spellEnd"/>
+      <w:r>
+        <w:rPr>
+          <w:rFonts w:ascii="Menlo" w:hAnsi="Menlo" w:cs="Menlo"/>
+          <w:color w:val="000000"/>
+          <w:sz w:val="20"/>
+          <w:szCs w:val="20"/>
+          <w:lang w:val="en-US"/>
+        </w:rPr>
+        <w:t>)</w:t>
+      </w:r>
+    </w:p>
+    <w:p>
+      <w:pPr>
+        <w:shd w:val="clear" w:color="auto" w:fill="FFFFFF"/>
+        <w:tabs>
+          <w:tab w:val="left" w:pos="916"/>
+          <w:tab w:val="left" w:pos="1832"/>
+          <w:tab w:val="left" w:pos="2748"/>
+          <w:tab w:val="left" w:pos="3664"/>
+          <w:tab w:val="left" w:pos="4580"/>
+          <w:tab w:val="left" w:pos="5496"/>
+          <w:tab w:val="left" w:pos="6412"/>
+          <w:tab w:val="left" w:pos="7328"/>
+          <w:tab w:val="left" w:pos="8244"/>
+          <w:tab w:val="left" w:pos="9160"/>
+          <w:tab w:val="left" w:pos="10076"/>
+          <w:tab w:val="left" w:pos="10992"/>
+          <w:tab w:val="left" w:pos="11908"/>
+          <w:tab w:val="left" w:pos="12824"/>
+          <w:tab w:val="left" w:pos="13740"/>
+          <w:tab w:val="left" w:pos="14656"/>
+        </w:tabs>
+        <w:rPr>
+          <w:rFonts w:ascii="Menlo" w:hAnsi="Menlo" w:cs="Menlo"/>
+          <w:color w:val="000000"/>
+          <w:sz w:val="20"/>
+          <w:szCs w:val="20"/>
+          <w:lang w:val="en-US"/>
+        </w:rPr>
+      </w:pPr>
+    </w:p>
+    <w:p>
+      <w:pPr>
+        <w:shd w:val="clear" w:color="auto" w:fill="FFFFFF"/>
+        <w:tabs>
+          <w:tab w:val="left" w:pos="916"/>
+          <w:tab w:val="left" w:pos="1832"/>
+          <w:tab w:val="left" w:pos="2748"/>
+          <w:tab w:val="left" w:pos="3664"/>
+          <w:tab w:val="left" w:pos="4580"/>
+          <w:tab w:val="left" w:pos="5496"/>
+          <w:tab w:val="left" w:pos="6412"/>
+          <w:tab w:val="left" w:pos="7328"/>
+          <w:tab w:val="left" w:pos="8244"/>
+          <w:tab w:val="left" w:pos="9160"/>
+          <w:tab w:val="left" w:pos="10076"/>
+          <w:tab w:val="left" w:pos="10992"/>
+          <w:tab w:val="left" w:pos="11908"/>
+          <w:tab w:val="left" w:pos="12824"/>
+          <w:tab w:val="left" w:pos="13740"/>
+          <w:tab w:val="left" w:pos="14656"/>
+        </w:tabs>
+        <w:rPr>
+          <w:rFonts w:ascii="Menlo" w:hAnsi="Menlo" w:cs="Menlo"/>
+          <w:color w:val="000000"/>
+          <w:sz w:val="20"/>
+          <w:szCs w:val="20"/>
+          <w:lang w:val="en-US"/>
+        </w:rPr>
+      </w:pPr>
+      <w:r>
+        <w:rPr>
+          <w:rFonts w:ascii="Menlo" w:hAnsi="Menlo" w:cs="Menlo"/>
+          <w:i/>
+          <w:iCs/>
+          <w:color w:val="808080"/>
+          <w:sz w:val="20"/>
+          <w:szCs w:val="20"/>
+          <w:lang w:val="en-US"/>
+        </w:rPr>
+        <w:t># Phase 1 - Preprocessing: eliminating quasi-duplicate definitions and examples, and lemmatizing synonyms &amp; antonyms</w:t>
+      </w:r>
+      <w:r>
+        <w:rPr>
+          <w:rFonts w:ascii="Menlo" w:hAnsi="Menlo" w:cs="Menlo"/>
+          <w:i/>
+          <w:iCs/>
+          <w:color w:val="808080"/>
+          <w:sz w:val="20"/>
+          <w:szCs w:val="20"/>
+          <w:lang w:val="en-US"/>
+        </w:rPr>
+        <w:br/>
+      </w:r>
+      <w:proofErr w:type="gramStart"/>
+      <w:r>
+        <w:rPr>
+          <w:rFonts w:ascii="Menlo" w:hAnsi="Menlo" w:cs="Menlo"/>
+          <w:color w:val="000000"/>
+          <w:sz w:val="20"/>
+          <w:szCs w:val="20"/>
+          <w:lang w:val="en-US"/>
+        </w:rPr>
+        <w:t>preprocess(</w:t>
+      </w:r>
+      <w:proofErr w:type="spellStart"/>
+      <w:proofErr w:type="gramEnd"/>
+      <w:r>
+        <w:rPr>
+          <w:rFonts w:ascii="Menlo" w:hAnsi="Menlo" w:cs="Menlo"/>
+          <w:color w:val="000000"/>
+          <w:sz w:val="20"/>
+          <w:szCs w:val="20"/>
+          <w:lang w:val="en-US"/>
+        </w:rPr>
+        <w:t>vocabulary_ls</w:t>
+      </w:r>
+      <w:proofErr w:type="spellEnd"/>
+      <w:r>
+        <w:rPr>
+          <w:rFonts w:ascii="Menlo" w:hAnsi="Menlo" w:cs="Menlo"/>
+          <w:color w:val="000000"/>
+          <w:sz w:val="20"/>
+          <w:szCs w:val="20"/>
+          <w:lang w:val="en-US"/>
+        </w:rPr>
+        <w:t xml:space="preserve">, </w:t>
+      </w:r>
+      <w:proofErr w:type="spellStart"/>
+      <w:r>
+        <w:rPr>
+          <w:rFonts w:ascii="Menlo" w:hAnsi="Menlo" w:cs="Menlo"/>
+          <w:color w:val="000000"/>
+          <w:sz w:val="20"/>
+          <w:szCs w:val="20"/>
+          <w:lang w:val="en-US"/>
+        </w:rPr>
+        <w:t>inputdata_folder</w:t>
+      </w:r>
+      <w:proofErr w:type="spellEnd"/>
+      <w:r>
+        <w:rPr>
+          <w:rFonts w:ascii="Menlo" w:hAnsi="Menlo" w:cs="Menlo"/>
+          <w:color w:val="000000"/>
+          <w:sz w:val="20"/>
+          <w:szCs w:val="20"/>
+          <w:lang w:val="en-US"/>
+        </w:rPr>
+        <w:t>)</w:t>
+      </w:r>
+    </w:p>
+    <w:p>
+      <w:pPr>
+        <w:shd w:val="clear" w:color="auto" w:fill="FFFFFF"/>
+        <w:tabs>
+          <w:tab w:val="left" w:pos="916"/>
+          <w:tab w:val="left" w:pos="1832"/>
+          <w:tab w:val="left" w:pos="2748"/>
+          <w:tab w:val="left" w:pos="3664"/>
+          <w:tab w:val="left" w:pos="4580"/>
+          <w:tab w:val="left" w:pos="5496"/>
+          <w:tab w:val="left" w:pos="6412"/>
+          <w:tab w:val="left" w:pos="7328"/>
+          <w:tab w:val="left" w:pos="8244"/>
+          <w:tab w:val="left" w:pos="9160"/>
+          <w:tab w:val="left" w:pos="10076"/>
+          <w:tab w:val="left" w:pos="10992"/>
+          <w:tab w:val="left" w:pos="11908"/>
+          <w:tab w:val="left" w:pos="12824"/>
+          <w:tab w:val="left" w:pos="13740"/>
+          <w:tab w:val="left" w:pos="14656"/>
+        </w:tabs>
+        <w:rPr>
+          <w:rFonts w:ascii="Menlo" w:hAnsi="Menlo" w:cs="Menlo"/>
+          <w:color w:val="000000"/>
+          <w:sz w:val="20"/>
+          <w:szCs w:val="20"/>
+          <w:lang w:val="en-US"/>
+        </w:rPr>
+      </w:pPr>
+    </w:p>
+    <w:p>
+      <w:pPr>
+        <w:pStyle w:val="HTMLPreformatted"/>
+        <w:shd w:val="clear" w:color="auto" w:fill="FFFFFF"/>
+        <w:rPr>
+          <w:rFonts w:ascii="Menlo" w:hAnsi="Menlo" w:cs="Menlo"/>
+          <w:b/>
+          <w:bCs/>
+          <w:color w:val="000000"/>
+          <w:lang w:val="en-US"/>
+        </w:rPr>
+      </w:pPr>
+      <w:r>
+        <w:rPr>
+          <w:rFonts w:ascii="Menlo" w:hAnsi="Menlo" w:cs="Menlo"/>
+          <w:i/>
+          <w:iCs/>
+          <w:color w:val="808080"/>
+          <w:lang w:val="en-US"/>
+        </w:rPr>
+        <w:t># Phase 2 - Create the Vocabulary table with the correspondences (</w:t>
+      </w:r>
+      <w:proofErr w:type="spellStart"/>
+      <w:r>
+        <w:rPr>
+          <w:rFonts w:ascii="Menlo" w:hAnsi="Menlo" w:cs="Menlo"/>
+          <w:i/>
+          <w:iCs/>
+          <w:color w:val="808080"/>
+          <w:lang w:val="en-US"/>
+        </w:rPr>
+        <w:t>wordSense</w:t>
+      </w:r>
+      <w:proofErr w:type="spellEnd"/>
+      <w:r>
+        <w:rPr>
+          <w:rFonts w:ascii="Menlo" w:hAnsi="Menlo" w:cs="Menlo"/>
+          <w:i/>
+          <w:iCs/>
+          <w:color w:val="808080"/>
+          <w:lang w:val="en-US"/>
+        </w:rPr>
+        <w:t>, integer index).</w:t>
+      </w:r>
+      <w:r>
+        <w:rPr>
+          <w:rFonts w:ascii="Menlo" w:hAnsi="Menlo" w:cs="Menlo"/>
+          <w:i/>
+          <w:iCs/>
+          <w:color w:val="808080"/>
+          <w:lang w:val="en-US"/>
+        </w:rPr>
+        <w:br/>
+      </w:r>
+      <w:proofErr w:type="spellStart"/>
+      <w:r>
+        <w:rPr>
+          <w:rFonts w:ascii="Menlo" w:hAnsi="Menlo" w:cs="Menlo"/>
+          <w:color w:val="000000"/>
+          <w:lang w:val="en-US"/>
+        </w:rPr>
+        <w:t>create_senses_indices_</w:t>
+      </w:r>
+      <w:proofErr w:type="gramStart"/>
+      <w:r>
+        <w:rPr>
+          <w:rFonts w:ascii="Menlo" w:hAnsi="Menlo" w:cs="Menlo"/>
+          <w:color w:val="000000"/>
+          <w:lang w:val="en-US"/>
+        </w:rPr>
+        <w:t>table</w:t>
+      </w:r>
+      <w:proofErr w:type="spellEnd"/>
+      <w:r>
+        <w:rPr>
+          <w:rFonts w:ascii="Menlo" w:hAnsi="Menlo" w:cs="Menlo"/>
+          <w:color w:val="000000"/>
+          <w:lang w:val="en-US"/>
+        </w:rPr>
+        <w:t>(</w:t>
+      </w:r>
+      <w:proofErr w:type="spellStart"/>
+      <w:proofErr w:type="gramEnd"/>
+      <w:r>
+        <w:rPr>
+          <w:rFonts w:ascii="Menlo" w:hAnsi="Menlo" w:cs="Menlo"/>
+          <w:color w:val="000000"/>
+          <w:lang w:val="en-US"/>
+        </w:rPr>
+        <w:t>inputdata_folder</w:t>
+      </w:r>
+      <w:proofErr w:type="spellEnd"/>
+      <w:r>
+        <w:rPr>
+          <w:rFonts w:ascii="Menlo" w:hAnsi="Menlo" w:cs="Menlo"/>
+          <w:color w:val="000000"/>
+          <w:lang w:val="en-US"/>
+        </w:rPr>
+        <w:t xml:space="preserve">, </w:t>
+      </w:r>
+      <w:proofErr w:type="spellStart"/>
+      <w:r>
+        <w:rPr>
+          <w:rFonts w:ascii="Menlo" w:hAnsi="Menlo" w:cs="Menlo"/>
+          <w:color w:val="000000"/>
+          <w:lang w:val="en-US"/>
+        </w:rPr>
+        <w:t>vocabulary_folder</w:t>
+      </w:r>
+      <w:proofErr w:type="spellEnd"/>
+      <w:r>
+        <w:rPr>
+          <w:rFonts w:ascii="Menlo" w:hAnsi="Menlo" w:cs="Menlo"/>
+          <w:color w:val="000000"/>
+          <w:lang w:val="en-US"/>
+        </w:rPr>
+        <w:t>)</w:t>
+      </w:r>
+      <w:r>
+        <w:rPr>
+          <w:rFonts w:ascii="Menlo" w:hAnsi="Menlo" w:cs="Menlo"/>
+          <w:color w:val="000000"/>
+          <w:lang w:val="en-US"/>
+        </w:rPr>
+        <w:t>:</w:t>
+      </w:r>
+    </w:p>
+    <w:p>
+      <w:pPr>
+        <w:pStyle w:val="ListParagraph"/>
+        <w:numPr>
+          <w:ilvl w:val="0"/>
+          <w:numId w:val="45"/>
+        </w:numPr>
+        <w:shd w:val="clear" w:color="auto" w:fill="FFFFFF"/>
+        <w:tabs>
+          <w:tab w:val="left" w:pos="916"/>
+          <w:tab w:val="left" w:pos="1832"/>
+          <w:tab w:val="left" w:pos="2748"/>
+          <w:tab w:val="left" w:pos="3664"/>
+          <w:tab w:val="left" w:pos="4580"/>
+          <w:tab w:val="left" w:pos="5496"/>
+          <w:tab w:val="left" w:pos="6412"/>
+          <w:tab w:val="left" w:pos="7328"/>
+          <w:tab w:val="left" w:pos="8244"/>
+          <w:tab w:val="left" w:pos="9160"/>
+          <w:tab w:val="left" w:pos="10076"/>
+          <w:tab w:val="left" w:pos="10992"/>
+          <w:tab w:val="left" w:pos="11908"/>
+          <w:tab w:val="left" w:pos="12824"/>
+          <w:tab w:val="left" w:pos="13740"/>
+          <w:tab w:val="left" w:pos="14656"/>
+        </w:tabs>
+        <w:rPr>
+          <w:color w:val="000000"/>
+          <w:lang w:val="en-US"/>
+        </w:rPr>
+      </w:pPr>
+      <w:r>
+        <w:rPr>
+          <w:color w:val="000000"/>
+          <w:lang w:val="en-US"/>
+        </w:rPr>
+        <w:t xml:space="preserve">Possible insertion point: until now, we add the </w:t>
+      </w:r>
+      <w:proofErr w:type="spellStart"/>
+      <w:r>
+        <w:rPr>
+          <w:color w:val="000000"/>
+          <w:lang w:val="en-US"/>
+        </w:rPr>
+        <w:t>dummySense</w:t>
+      </w:r>
+      <w:proofErr w:type="spellEnd"/>
+      <w:r>
+        <w:rPr>
+          <w:color w:val="000000"/>
+          <w:lang w:val="en-US"/>
+        </w:rPr>
+        <w:t xml:space="preserve"> if</w:t>
+      </w:r>
+      <w:r>
+        <w:rPr>
+          <w:color w:val="000000"/>
+          <w:lang w:val="en-US"/>
+        </w:rPr>
+        <w:t xml:space="preserve"> the word is one of those without senses. However, it is opportune to add it only if the </w:t>
+      </w:r>
+      <w:r>
+        <w:rPr>
+          <w:i/>
+          <w:iCs/>
+          <w:color w:val="000000"/>
+          <w:lang w:val="en-US"/>
+        </w:rPr>
+        <w:t>lemmatized form</w:t>
+      </w:r>
+      <w:r>
+        <w:rPr>
+          <w:color w:val="000000"/>
+          <w:lang w:val="en-US"/>
+        </w:rPr>
+        <w:t xml:space="preserve"> has no senses.</w:t>
+      </w:r>
+      <w:r>
+        <w:rPr>
+          <w:color w:val="000000"/>
+          <w:lang w:val="en-US"/>
+        </w:rPr>
+        <w:t xml:space="preserve"> (remember to exclude words with &lt;3chars, like ‘its’)</w:t>
+      </w:r>
+    </w:p>
+    <w:p>
+      <w:pPr>
+        <w:pStyle w:val="ListParagraph"/>
+        <w:numPr>
+          <w:ilvl w:val="0"/>
+          <w:numId w:val="45"/>
+        </w:numPr>
+        <w:shd w:val="clear" w:color="auto" w:fill="FFFFFF"/>
+        <w:tabs>
+          <w:tab w:val="left" w:pos="916"/>
+          <w:tab w:val="left" w:pos="1832"/>
+          <w:tab w:val="left" w:pos="2748"/>
+          <w:tab w:val="left" w:pos="3664"/>
+          <w:tab w:val="left" w:pos="4580"/>
+          <w:tab w:val="left" w:pos="5496"/>
+          <w:tab w:val="left" w:pos="6412"/>
+          <w:tab w:val="left" w:pos="7328"/>
+          <w:tab w:val="left" w:pos="8244"/>
+          <w:tab w:val="left" w:pos="9160"/>
+          <w:tab w:val="left" w:pos="10076"/>
+          <w:tab w:val="left" w:pos="10992"/>
+          <w:tab w:val="left" w:pos="11908"/>
+          <w:tab w:val="left" w:pos="12824"/>
+          <w:tab w:val="left" w:pos="13740"/>
+          <w:tab w:val="left" w:pos="14656"/>
+        </w:tabs>
+        <w:rPr>
+          <w:color w:val="000000"/>
+          <w:lang w:val="en-US"/>
+        </w:rPr>
+      </w:pPr>
+      <w:r>
+        <w:rPr>
+          <w:color w:val="000000"/>
+          <w:lang w:val="en-US"/>
+        </w:rPr>
+        <w:t xml:space="preserve">It is also necessary to send the </w:t>
+      </w:r>
+      <w:proofErr w:type="spellStart"/>
+      <w:r>
+        <w:rPr>
+          <w:color w:val="000000"/>
+          <w:lang w:val="en-US"/>
+        </w:rPr>
+        <w:t>senselabeled_or_text</w:t>
+      </w:r>
+      <w:proofErr w:type="spellEnd"/>
+      <w:r>
+        <w:rPr>
+          <w:color w:val="000000"/>
+          <w:lang w:val="en-US"/>
+        </w:rPr>
+        <w:t xml:space="preserve"> specification, so we know which </w:t>
+      </w:r>
+      <w:proofErr w:type="spellStart"/>
+      <w:r>
+        <w:rPr>
+          <w:color w:val="000000"/>
+          <w:lang w:val="en-US"/>
+        </w:rPr>
+        <w:t>filepaths</w:t>
+      </w:r>
+      <w:proofErr w:type="spellEnd"/>
+      <w:r>
+        <w:rPr>
+          <w:color w:val="000000"/>
+          <w:lang w:val="en-US"/>
+        </w:rPr>
+        <w:t xml:space="preserve"> to use (where to find the vocabulary, etc.)</w:t>
+      </w:r>
+    </w:p>
+    <w:p>
+      <w:pPr>
+        <w:shd w:val="clear" w:color="auto" w:fill="FFFFFF"/>
+        <w:tabs>
+          <w:tab w:val="left" w:pos="916"/>
+          <w:tab w:val="left" w:pos="1832"/>
+          <w:tab w:val="left" w:pos="2748"/>
+          <w:tab w:val="left" w:pos="3664"/>
+          <w:tab w:val="left" w:pos="4580"/>
+          <w:tab w:val="left" w:pos="5496"/>
+          <w:tab w:val="left" w:pos="6412"/>
+          <w:tab w:val="left" w:pos="7328"/>
+          <w:tab w:val="left" w:pos="8244"/>
+          <w:tab w:val="left" w:pos="9160"/>
+          <w:tab w:val="left" w:pos="10076"/>
+          <w:tab w:val="left" w:pos="10992"/>
+          <w:tab w:val="left" w:pos="11908"/>
+          <w:tab w:val="left" w:pos="12824"/>
+          <w:tab w:val="left" w:pos="13740"/>
+          <w:tab w:val="left" w:pos="14656"/>
+        </w:tabs>
+        <w:rPr>
+          <w:color w:val="000000"/>
+          <w:lang w:val="en-US"/>
+        </w:rPr>
+      </w:pPr>
+    </w:p>
+    <w:p>
+      <w:pPr>
+        <w:pStyle w:val="HTMLPreformatted"/>
+        <w:shd w:val="clear" w:color="auto" w:fill="FFFFFF"/>
+        <w:rPr>
+          <w:rFonts w:ascii="Menlo" w:hAnsi="Menlo" w:cs="Menlo"/>
+          <w:color w:val="000000"/>
+          <w:lang w:val="en-US"/>
+        </w:rPr>
+      </w:pPr>
+      <w:proofErr w:type="spellStart"/>
+      <w:r>
+        <w:rPr>
+          <w:rFonts w:ascii="Menlo" w:hAnsi="Menlo" w:cs="Menlo"/>
+          <w:color w:val="000000"/>
+        </w:rPr>
+        <w:t>vocab_fpath</w:t>
+      </w:r>
+      <w:proofErr w:type="spellEnd"/>
+      <w:r>
+        <w:rPr>
+          <w:rFonts w:ascii="Menlo" w:hAnsi="Menlo" w:cs="Menlo"/>
+          <w:color w:val="000000"/>
+        </w:rPr>
+        <w:t xml:space="preserve">, </w:t>
+      </w:r>
+      <w:proofErr w:type="spellStart"/>
+      <w:r>
+        <w:rPr>
+          <w:rFonts w:ascii="Menlo" w:hAnsi="Menlo" w:cs="Menlo"/>
+          <w:color w:val="000000"/>
+          <w:lang w:val="en-US"/>
+        </w:rPr>
+        <w:t>vocabulary_df</w:t>
+      </w:r>
+      <w:proofErr w:type="spellEnd"/>
+      <w:r>
+        <w:rPr>
+          <w:rFonts w:ascii="Menlo" w:hAnsi="Menlo" w:cs="Menlo"/>
+          <w:color w:val="000000"/>
+          <w:lang w:val="en-US"/>
+        </w:rPr>
+        <w:t xml:space="preserve">, </w:t>
+      </w:r>
+      <w:proofErr w:type="spellStart"/>
+      <w:r>
+        <w:rPr>
+          <w:rFonts w:ascii="Menlo" w:hAnsi="Menlo" w:cs="Menlo"/>
+          <w:color w:val="000000"/>
+          <w:lang w:val="en-US"/>
+        </w:rPr>
+        <w:t>vocabulary_words_ls</w:t>
+      </w:r>
+      <w:proofErr w:type="spellEnd"/>
+    </w:p>
+    <w:p>
+      <w:pPr>
+        <w:pStyle w:val="HTMLPreformatted"/>
+        <w:shd w:val="clear" w:color="auto" w:fill="FFFFFF"/>
+        <w:rPr>
+          <w:rFonts w:ascii="Menlo" w:hAnsi="Menlo" w:cs="Menlo"/>
+          <w:color w:val="000000"/>
+          <w:lang w:val="en-US"/>
+        </w:rPr>
+      </w:pPr>
+      <w:r>
+        <w:rPr>
+          <w:rFonts w:ascii="Times New Roman" w:hAnsi="Times New Roman" w:cs="Times New Roman"/>
+          <w:color w:val="000000"/>
+          <w:sz w:val="24"/>
+          <w:szCs w:val="24"/>
+          <w:lang w:val="en-US"/>
+        </w:rPr>
+        <w:t>and also</w:t>
+      </w:r>
+      <w:r>
+        <w:rPr>
+          <w:rFonts w:ascii="Menlo" w:hAnsi="Menlo" w:cs="Menlo"/>
+          <w:color w:val="000000"/>
+          <w:lang w:val="en-US"/>
+        </w:rPr>
+        <w:t xml:space="preserve"> </w:t>
+      </w:r>
+      <w:proofErr w:type="spellStart"/>
+      <w:r>
+        <w:rPr>
+          <w:rFonts w:ascii="Menlo" w:hAnsi="Menlo" w:cs="Menlo"/>
+          <w:color w:val="000000"/>
+          <w:lang w:val="en-US"/>
+        </w:rPr>
+        <w:t>input_folder_fpath</w:t>
+      </w:r>
+      <w:proofErr w:type="spellEnd"/>
+      <w:r>
+        <w:rPr>
+          <w:rFonts w:ascii="Menlo" w:hAnsi="Menlo" w:cs="Menlo"/>
+          <w:color w:val="000000"/>
+          <w:lang w:val="en-US"/>
+        </w:rPr>
+        <w:t>.</w:t>
+      </w:r>
+    </w:p>
+    <w:p>
+      <w:pPr>
+        <w:pStyle w:val="HTMLPreformatted"/>
+        <w:shd w:val="clear" w:color="auto" w:fill="FFFFFF"/>
+        <w:rPr>
+          <w:rFonts w:ascii="Menlo" w:hAnsi="Menlo" w:cs="Menlo"/>
+          <w:color w:val="000000"/>
+          <w:lang w:val="en-US"/>
+        </w:rPr>
+      </w:pPr>
+      <w:proofErr w:type="spellStart"/>
+      <w:r>
+        <w:rPr>
+          <w:rFonts w:ascii="Menlo" w:hAnsi="Menlo" w:cs="Menlo"/>
+          <w:color w:val="000000"/>
+        </w:rPr>
+        <w:t>defs_input_filepath</w:t>
+      </w:r>
+      <w:proofErr w:type="spellEnd"/>
+      <w:r>
+        <w:rPr>
+          <w:rFonts w:ascii="Menlo" w:hAnsi="Menlo" w:cs="Menlo"/>
+          <w:color w:val="000000"/>
+        </w:rPr>
+        <w:t xml:space="preserve">, </w:t>
+      </w:r>
+      <w:proofErr w:type="spellStart"/>
+      <w:r>
+        <w:rPr>
+          <w:rFonts w:ascii="Menlo" w:hAnsi="Menlo" w:cs="Menlo"/>
+          <w:color w:val="000000"/>
+          <w:lang w:val="en-US"/>
+        </w:rPr>
+        <w:t>examples_input_filepath</w:t>
+      </w:r>
+      <w:proofErr w:type="spellEnd"/>
+      <w:r>
+        <w:rPr>
+          <w:rFonts w:ascii="Menlo" w:hAnsi="Menlo" w:cs="Menlo"/>
+          <w:color w:val="000000"/>
+          <w:lang w:val="en-US"/>
+        </w:rPr>
+        <w:t xml:space="preserve">, </w:t>
+      </w:r>
+      <w:proofErr w:type="spellStart"/>
+      <w:r>
+        <w:rPr>
+          <w:rFonts w:ascii="Menlo" w:hAnsi="Menlo" w:cs="Menlo"/>
+          <w:color w:val="000000"/>
+          <w:lang w:val="en-US"/>
+        </w:rPr>
+        <w:t>defs_input_db</w:t>
+      </w:r>
+      <w:proofErr w:type="spellEnd"/>
+      <w:r>
+        <w:rPr>
+          <w:rFonts w:ascii="Menlo" w:hAnsi="Menlo" w:cs="Menlo"/>
+          <w:color w:val="000000"/>
+          <w:lang w:val="en-US"/>
+        </w:rPr>
+        <w:t xml:space="preserve">, </w:t>
+      </w:r>
+      <w:proofErr w:type="spellStart"/>
+      <w:r>
+        <w:rPr>
+          <w:rFonts w:ascii="Menlo" w:hAnsi="Menlo" w:cs="Menlo"/>
+          <w:color w:val="000000"/>
+          <w:lang w:val="en-US"/>
+        </w:rPr>
+        <w:t>examples_input_db</w:t>
+      </w:r>
+      <w:proofErr w:type="spellEnd"/>
+      <w:r>
+        <w:rPr>
+          <w:rFonts w:ascii="Menlo" w:hAnsi="Menlo" w:cs="Menlo"/>
+          <w:color w:val="000000"/>
+          <w:lang w:val="en-US"/>
+        </w:rPr>
+        <w:t>.</w:t>
+      </w:r>
+    </w:p>
+    <w:p>
+      <w:pPr>
+        <w:shd w:val="clear" w:color="auto" w:fill="FFFFFF"/>
+        <w:tabs>
+          <w:tab w:val="left" w:pos="916"/>
+          <w:tab w:val="left" w:pos="1832"/>
+          <w:tab w:val="left" w:pos="2748"/>
+          <w:tab w:val="left" w:pos="3664"/>
+          <w:tab w:val="left" w:pos="4580"/>
+          <w:tab w:val="left" w:pos="5496"/>
+          <w:tab w:val="left" w:pos="6412"/>
+          <w:tab w:val="left" w:pos="7328"/>
+          <w:tab w:val="left" w:pos="8244"/>
+          <w:tab w:val="left" w:pos="9160"/>
+          <w:tab w:val="left" w:pos="10076"/>
+          <w:tab w:val="left" w:pos="10992"/>
+          <w:tab w:val="left" w:pos="11908"/>
+          <w:tab w:val="left" w:pos="12824"/>
+          <w:tab w:val="left" w:pos="13740"/>
+          <w:tab w:val="left" w:pos="14656"/>
+        </w:tabs>
+        <w:rPr>
+          <w:rFonts w:ascii="Menlo" w:hAnsi="Menlo" w:cs="Menlo"/>
+          <w:color w:val="000000"/>
+          <w:sz w:val="20"/>
+          <w:szCs w:val="20"/>
+          <w:lang w:val="en-US"/>
+        </w:rPr>
+      </w:pPr>
+      <w:proofErr w:type="spellStart"/>
+      <w:r>
+        <w:rPr>
+          <w:rFonts w:ascii="Menlo" w:hAnsi="Menlo" w:cs="Menlo"/>
+          <w:color w:val="000000"/>
+          <w:sz w:val="20"/>
+          <w:szCs w:val="20"/>
+          <w:lang w:val="en-US"/>
+        </w:rPr>
+        <w:t>output_filepath</w:t>
+      </w:r>
+      <w:proofErr w:type="spellEnd"/>
+      <w:r>
+        <w:rPr>
+          <w:rFonts w:ascii="Menlo" w:hAnsi="Menlo" w:cs="Menlo"/>
+          <w:color w:val="000000"/>
+          <w:sz w:val="20"/>
+          <w:szCs w:val="20"/>
+          <w:lang w:val="en-US"/>
+        </w:rPr>
+        <w:t>.</w:t>
+      </w:r>
+    </w:p>
+    <w:p>
+      <w:pPr>
+        <w:shd w:val="clear" w:color="auto" w:fill="FFFFFF"/>
+        <w:tabs>
+          <w:tab w:val="left" w:pos="916"/>
+          <w:tab w:val="left" w:pos="1832"/>
+          <w:tab w:val="left" w:pos="2748"/>
+          <w:tab w:val="left" w:pos="3664"/>
+          <w:tab w:val="left" w:pos="4580"/>
+          <w:tab w:val="left" w:pos="5496"/>
+          <w:tab w:val="left" w:pos="6412"/>
+          <w:tab w:val="left" w:pos="7328"/>
+          <w:tab w:val="left" w:pos="8244"/>
+          <w:tab w:val="left" w:pos="9160"/>
+          <w:tab w:val="left" w:pos="10076"/>
+          <w:tab w:val="left" w:pos="10992"/>
+          <w:tab w:val="left" w:pos="11908"/>
+          <w:tab w:val="left" w:pos="12824"/>
+          <w:tab w:val="left" w:pos="13740"/>
+          <w:tab w:val="left" w:pos="14656"/>
+        </w:tabs>
+        <w:rPr>
+          <w:rFonts w:ascii="Menlo" w:hAnsi="Menlo" w:cs="Menlo"/>
+          <w:color w:val="000000"/>
+          <w:sz w:val="20"/>
+          <w:szCs w:val="20"/>
+          <w:lang w:val="en-US"/>
+        </w:rPr>
+      </w:pPr>
+    </w:p>
+    <w:p>
+      <w:pPr>
+        <w:shd w:val="clear" w:color="auto" w:fill="FFFFFF"/>
+        <w:tabs>
+          <w:tab w:val="left" w:pos="916"/>
+          <w:tab w:val="left" w:pos="1832"/>
+          <w:tab w:val="left" w:pos="2748"/>
+          <w:tab w:val="left" w:pos="3664"/>
+          <w:tab w:val="left" w:pos="4580"/>
+          <w:tab w:val="left" w:pos="5496"/>
+          <w:tab w:val="left" w:pos="6412"/>
+          <w:tab w:val="left" w:pos="7328"/>
+          <w:tab w:val="left" w:pos="8244"/>
+          <w:tab w:val="left" w:pos="9160"/>
+          <w:tab w:val="left" w:pos="10076"/>
+          <w:tab w:val="left" w:pos="10992"/>
+          <w:tab w:val="left" w:pos="11908"/>
+          <w:tab w:val="left" w:pos="12824"/>
+          <w:tab w:val="left" w:pos="13740"/>
+          <w:tab w:val="left" w:pos="14656"/>
+        </w:tabs>
+        <w:rPr>
+          <w:rFonts w:ascii="Menlo" w:hAnsi="Menlo" w:cs="Menlo"/>
+          <w:color w:val="000000"/>
+          <w:sz w:val="20"/>
+          <w:szCs w:val="20"/>
+          <w:lang w:val="en-US"/>
+        </w:rPr>
+      </w:pPr>
+      <w:proofErr w:type="spellStart"/>
+      <w:r>
+        <w:rPr>
+          <w:rFonts w:ascii="Menlo" w:hAnsi="Menlo" w:cs="Menlo"/>
+          <w:color w:val="000000"/>
+          <w:sz w:val="20"/>
+          <w:szCs w:val="20"/>
+          <w:lang w:val="en-US"/>
+        </w:rPr>
+        <w:t>out_indicesTable_db</w:t>
+      </w:r>
+      <w:proofErr w:type="spellEnd"/>
+      <w:r>
+        <w:rPr>
+          <w:rFonts w:ascii="Menlo" w:hAnsi="Menlo" w:cs="Menlo"/>
+          <w:color w:val="000000"/>
+          <w:sz w:val="20"/>
+          <w:szCs w:val="20"/>
+          <w:lang w:val="en-US"/>
+        </w:rPr>
+        <w:t xml:space="preserve"> = sqlite3.connect(</w:t>
+      </w:r>
+      <w:proofErr w:type="spellStart"/>
+      <w:r>
+        <w:rPr>
+          <w:rFonts w:ascii="Menlo" w:hAnsi="Menlo" w:cs="Menlo"/>
+          <w:color w:val="000000"/>
+          <w:sz w:val="20"/>
+          <w:szCs w:val="20"/>
+          <w:lang w:val="en-US"/>
+        </w:rPr>
+        <w:t>output_filepath</w:t>
+      </w:r>
+      <w:proofErr w:type="spellEnd"/>
+      <w:r>
+        <w:rPr>
+          <w:rFonts w:ascii="Menlo" w:hAnsi="Menlo" w:cs="Menlo"/>
+          <w:color w:val="000000"/>
+          <w:sz w:val="20"/>
+          <w:szCs w:val="20"/>
+          <w:lang w:val="en-US"/>
+        </w:rPr>
+        <w:t>)</w:t>
+      </w:r>
+    </w:p>
+    <w:p>
+      <w:pPr>
+        <w:shd w:val="clear" w:color="auto" w:fill="FFFFFF"/>
+        <w:tabs>
+          <w:tab w:val="left" w:pos="916"/>
+          <w:tab w:val="left" w:pos="1832"/>
+          <w:tab w:val="left" w:pos="2748"/>
+          <w:tab w:val="left" w:pos="3664"/>
+          <w:tab w:val="left" w:pos="4580"/>
+          <w:tab w:val="left" w:pos="5496"/>
+          <w:tab w:val="left" w:pos="6412"/>
+          <w:tab w:val="left" w:pos="7328"/>
+          <w:tab w:val="left" w:pos="8244"/>
+          <w:tab w:val="left" w:pos="9160"/>
+          <w:tab w:val="left" w:pos="10076"/>
+          <w:tab w:val="left" w:pos="10992"/>
+          <w:tab w:val="left" w:pos="11908"/>
+          <w:tab w:val="left" w:pos="12824"/>
+          <w:tab w:val="left" w:pos="13740"/>
+          <w:tab w:val="left" w:pos="14656"/>
+        </w:tabs>
+        <w:rPr>
+          <w:rFonts w:ascii="Menlo" w:hAnsi="Menlo" w:cs="Menlo"/>
+          <w:color w:val="000000"/>
+          <w:sz w:val="20"/>
+          <w:szCs w:val="20"/>
+          <w:lang w:val="en-US"/>
+        </w:rPr>
+      </w:pPr>
+      <w:proofErr w:type="spellStart"/>
+      <w:r>
+        <w:rPr>
+          <w:rFonts w:ascii="Menlo" w:hAnsi="Menlo" w:cs="Menlo"/>
+          <w:color w:val="000000"/>
+          <w:sz w:val="20"/>
+          <w:szCs w:val="20"/>
+          <w:lang w:val="en-US"/>
+        </w:rPr>
+        <w:t>out_indicesTable_db_c</w:t>
+      </w:r>
+      <w:proofErr w:type="spellEnd"/>
+      <w:r>
+        <w:rPr>
+          <w:rFonts w:ascii="Menlo" w:hAnsi="Menlo" w:cs="Menlo"/>
+          <w:color w:val="000000"/>
+          <w:sz w:val="20"/>
+          <w:szCs w:val="20"/>
+          <w:lang w:val="en-US"/>
+        </w:rPr>
+        <w:t xml:space="preserve"> = </w:t>
+      </w:r>
+      <w:proofErr w:type="spellStart"/>
+      <w:r>
+        <w:rPr>
+          <w:rFonts w:ascii="Menlo" w:hAnsi="Menlo" w:cs="Menlo"/>
+          <w:color w:val="000000"/>
+          <w:sz w:val="20"/>
+          <w:szCs w:val="20"/>
+          <w:lang w:val="en-US"/>
+        </w:rPr>
+        <w:t>out_indicesTable_</w:t>
+      </w:r>
+      <w:proofErr w:type="gramStart"/>
+      <w:r>
+        <w:rPr>
+          <w:rFonts w:ascii="Menlo" w:hAnsi="Menlo" w:cs="Menlo"/>
+          <w:color w:val="000000"/>
+          <w:sz w:val="20"/>
+          <w:szCs w:val="20"/>
+          <w:lang w:val="en-US"/>
+        </w:rPr>
+        <w:t>db.cursor</w:t>
+      </w:r>
+      <w:proofErr w:type="spellEnd"/>
+      <w:proofErr w:type="gramEnd"/>
+      <w:r>
+        <w:rPr>
+          <w:rFonts w:ascii="Menlo" w:hAnsi="Menlo" w:cs="Menlo"/>
+          <w:color w:val="000000"/>
+          <w:sz w:val="20"/>
+          <w:szCs w:val="20"/>
+          <w:lang w:val="en-US"/>
+        </w:rPr>
+        <w:t>()</w:t>
+      </w:r>
+    </w:p>
+    <w:p>
+      <w:pPr>
+        <w:shd w:val="clear" w:color="auto" w:fill="FFFFFF"/>
+        <w:tabs>
+          <w:tab w:val="left" w:pos="916"/>
+          <w:tab w:val="left" w:pos="1832"/>
+          <w:tab w:val="left" w:pos="2748"/>
+          <w:tab w:val="left" w:pos="3664"/>
+          <w:tab w:val="left" w:pos="4580"/>
+          <w:tab w:val="left" w:pos="5496"/>
+          <w:tab w:val="left" w:pos="6412"/>
+          <w:tab w:val="left" w:pos="7328"/>
+          <w:tab w:val="left" w:pos="8244"/>
+          <w:tab w:val="left" w:pos="9160"/>
+          <w:tab w:val="left" w:pos="10076"/>
+          <w:tab w:val="left" w:pos="10992"/>
+          <w:tab w:val="left" w:pos="11908"/>
+          <w:tab w:val="left" w:pos="12824"/>
+          <w:tab w:val="left" w:pos="13740"/>
+          <w:tab w:val="left" w:pos="14656"/>
+        </w:tabs>
+        <w:rPr>
+          <w:rFonts w:ascii="Menlo" w:hAnsi="Menlo" w:cs="Menlo"/>
+          <w:b/>
+          <w:bCs/>
+          <w:color w:val="008080"/>
+          <w:sz w:val="20"/>
+          <w:szCs w:val="20"/>
+          <w:lang w:val="en-US"/>
+        </w:rPr>
+      </w:pPr>
+      <w:proofErr w:type="spellStart"/>
+      <w:r>
+        <w:rPr>
+          <w:rFonts w:ascii="Menlo" w:hAnsi="Menlo" w:cs="Menlo"/>
+          <w:color w:val="000000"/>
+          <w:sz w:val="20"/>
+          <w:szCs w:val="20"/>
+          <w:lang w:val="en-US"/>
+        </w:rPr>
+        <w:t>out_indicesTable_db_</w:t>
+      </w:r>
+      <w:proofErr w:type="gramStart"/>
+      <w:r>
+        <w:rPr>
+          <w:rFonts w:ascii="Menlo" w:hAnsi="Menlo" w:cs="Menlo"/>
+          <w:color w:val="000000"/>
+          <w:sz w:val="20"/>
+          <w:szCs w:val="20"/>
+          <w:lang w:val="en-US"/>
+        </w:rPr>
+        <w:t>c.execute</w:t>
+      </w:r>
+      <w:proofErr w:type="spellEnd"/>
+      <w:proofErr w:type="gramEnd"/>
+      <w:r>
+        <w:rPr>
+          <w:rFonts w:ascii="Menlo" w:hAnsi="Menlo" w:cs="Menlo"/>
+          <w:color w:val="000000"/>
+          <w:sz w:val="20"/>
+          <w:szCs w:val="20"/>
+          <w:lang w:val="en-US"/>
+        </w:rPr>
+        <w:t>(</w:t>
+      </w:r>
+      <w:r>
+        <w:rPr>
+          <w:rFonts w:ascii="Menlo" w:hAnsi="Menlo" w:cs="Menlo"/>
+          <w:b/>
+          <w:bCs/>
+          <w:color w:val="008080"/>
+          <w:sz w:val="20"/>
+          <w:szCs w:val="20"/>
+          <w:lang w:val="en-US"/>
+        </w:rPr>
+        <w:t>'''CREATE TABLE IF NOT EXISTS</w:t>
+      </w:r>
+      <w:r>
+        <w:rPr>
+          <w:rFonts w:ascii="Menlo" w:hAnsi="Menlo" w:cs="Menlo"/>
+          <w:b/>
+          <w:bCs/>
+          <w:color w:val="008080"/>
+          <w:sz w:val="20"/>
+          <w:szCs w:val="20"/>
+          <w:lang w:val="en-US"/>
+        </w:rPr>
+        <w:t xml:space="preserve"> …</w:t>
+      </w:r>
+    </w:p>
+    <w:p>
+      <w:pPr>
+        <w:shd w:val="clear" w:color="auto" w:fill="FFFFFF"/>
+        <w:tabs>
+          <w:tab w:val="left" w:pos="916"/>
+          <w:tab w:val="left" w:pos="1832"/>
+          <w:tab w:val="left" w:pos="2748"/>
+          <w:tab w:val="left" w:pos="3664"/>
+          <w:tab w:val="left" w:pos="4580"/>
+          <w:tab w:val="left" w:pos="5496"/>
+          <w:tab w:val="left" w:pos="6412"/>
+          <w:tab w:val="left" w:pos="7328"/>
+          <w:tab w:val="left" w:pos="8244"/>
+          <w:tab w:val="left" w:pos="9160"/>
+          <w:tab w:val="left" w:pos="10076"/>
+          <w:tab w:val="left" w:pos="10992"/>
+          <w:tab w:val="left" w:pos="11908"/>
+          <w:tab w:val="left" w:pos="12824"/>
+          <w:tab w:val="left" w:pos="13740"/>
+          <w:tab w:val="left" w:pos="14656"/>
+        </w:tabs>
+        <w:rPr>
+          <w:rFonts w:ascii="Menlo" w:hAnsi="Menlo" w:cs="Menlo"/>
+          <w:color w:val="000000"/>
+          <w:sz w:val="20"/>
+          <w:szCs w:val="20"/>
+          <w:lang w:val="en-US"/>
+        </w:rPr>
+      </w:pPr>
+    </w:p>
+    <w:p>
+      <w:pPr>
+        <w:shd w:val="clear" w:color="auto" w:fill="FFFFFF"/>
+        <w:tabs>
+          <w:tab w:val="left" w:pos="916"/>
+          <w:tab w:val="left" w:pos="1832"/>
+          <w:tab w:val="left" w:pos="2748"/>
+          <w:tab w:val="left" w:pos="3664"/>
+          <w:tab w:val="left" w:pos="4580"/>
+          <w:tab w:val="left" w:pos="5496"/>
+          <w:tab w:val="left" w:pos="6412"/>
+          <w:tab w:val="left" w:pos="7328"/>
+          <w:tab w:val="left" w:pos="8244"/>
+          <w:tab w:val="left" w:pos="9160"/>
+          <w:tab w:val="left" w:pos="10076"/>
+          <w:tab w:val="left" w:pos="10992"/>
+          <w:tab w:val="left" w:pos="11908"/>
+          <w:tab w:val="left" w:pos="12824"/>
+          <w:tab w:val="left" w:pos="13740"/>
+          <w:tab w:val="left" w:pos="14656"/>
+        </w:tabs>
+        <w:rPr>
+          <w:rFonts w:ascii="Menlo" w:hAnsi="Menlo" w:cs="Menlo"/>
+          <w:color w:val="000000"/>
+          <w:sz w:val="20"/>
+          <w:szCs w:val="20"/>
+          <w:lang w:val="en-US"/>
+        </w:rPr>
+      </w:pPr>
+    </w:p>
+    <w:p>
+      <w:pPr>
+        <w:shd w:val="clear" w:color="auto" w:fill="FFFFFF"/>
+        <w:tabs>
+          <w:tab w:val="left" w:pos="916"/>
+          <w:tab w:val="left" w:pos="1832"/>
+          <w:tab w:val="left" w:pos="2748"/>
+          <w:tab w:val="left" w:pos="3664"/>
+          <w:tab w:val="left" w:pos="4580"/>
+          <w:tab w:val="left" w:pos="5496"/>
+          <w:tab w:val="left" w:pos="6412"/>
+          <w:tab w:val="left" w:pos="7328"/>
+          <w:tab w:val="left" w:pos="8244"/>
+          <w:tab w:val="left" w:pos="9160"/>
+          <w:tab w:val="left" w:pos="10076"/>
+          <w:tab w:val="left" w:pos="10992"/>
+          <w:tab w:val="left" w:pos="11908"/>
+          <w:tab w:val="left" w:pos="12824"/>
+          <w:tab w:val="left" w:pos="13740"/>
+          <w:tab w:val="left" w:pos="14656"/>
+        </w:tabs>
+        <w:rPr>
+          <w:rFonts w:ascii="Menlo" w:hAnsi="Menlo" w:cs="Menlo"/>
+          <w:color w:val="000000"/>
+          <w:sz w:val="20"/>
+          <w:szCs w:val="20"/>
+          <w:lang w:val="en-US"/>
+        </w:rPr>
+      </w:pPr>
+      <w:proofErr w:type="spellStart"/>
+      <w:r>
+        <w:rPr>
+          <w:rFonts w:ascii="Menlo" w:hAnsi="Menlo" w:cs="Menlo"/>
+          <w:b/>
+          <w:bCs/>
+          <w:color w:val="000000"/>
+          <w:sz w:val="20"/>
+          <w:szCs w:val="20"/>
+          <w:lang w:val="en-US"/>
+        </w:rPr>
+        <w:t>word_senses_series_from_defs</w:t>
+      </w:r>
+      <w:proofErr w:type="spellEnd"/>
+      <w:r>
+        <w:rPr>
+          <w:rFonts w:ascii="Menlo" w:hAnsi="Menlo" w:cs="Menlo"/>
+          <w:color w:val="000000"/>
+          <w:sz w:val="20"/>
+          <w:szCs w:val="20"/>
+          <w:lang w:val="en-US"/>
+        </w:rPr>
+        <w:t xml:space="preserve"> = </w:t>
+      </w:r>
+      <w:r>
+        <w:rPr>
+          <w:rFonts w:ascii="Menlo" w:hAnsi="Menlo" w:cs="Menlo"/>
+          <w:color w:val="000000"/>
+          <w:sz w:val="20"/>
+          <w:szCs w:val="20"/>
+          <w:lang w:val="en-US"/>
+        </w:rPr>
+        <w:br/>
+        <w:t xml:space="preserve">        </w:t>
+      </w:r>
+      <w:proofErr w:type="spellStart"/>
+      <w:r>
+        <w:rPr>
+          <w:rFonts w:ascii="Menlo" w:hAnsi="Menlo" w:cs="Menlo"/>
+          <w:color w:val="000000"/>
+          <w:sz w:val="20"/>
+          <w:szCs w:val="20"/>
+          <w:lang w:val="en-US"/>
+        </w:rPr>
+        <w:t>defs_input_</w:t>
+      </w:r>
+      <w:proofErr w:type="gramStart"/>
+      <w:r>
+        <w:rPr>
+          <w:rFonts w:ascii="Menlo" w:hAnsi="Menlo" w:cs="Menlo"/>
+          <w:color w:val="000000"/>
+          <w:sz w:val="20"/>
+          <w:szCs w:val="20"/>
+          <w:lang w:val="en-US"/>
+        </w:rPr>
+        <w:t>db</w:t>
+      </w:r>
+      <w:proofErr w:type="spellEnd"/>
+      <w:r>
+        <w:rPr>
+          <w:rFonts w:ascii="Menlo" w:hAnsi="Menlo" w:cs="Menlo"/>
+          <w:color w:val="000000"/>
+          <w:sz w:val="20"/>
+          <w:szCs w:val="20"/>
+          <w:lang w:val="en-US"/>
+        </w:rPr>
+        <w:t>[</w:t>
+      </w:r>
+      <w:proofErr w:type="spellStart"/>
+      <w:proofErr w:type="gramEnd"/>
+      <w:r>
+        <w:rPr>
+          <w:rFonts w:ascii="Menlo" w:hAnsi="Menlo" w:cs="Menlo"/>
+          <w:color w:val="000000"/>
+          <w:sz w:val="20"/>
+          <w:szCs w:val="20"/>
+          <w:lang w:val="en-US"/>
+        </w:rPr>
+        <w:t>Utils.DEFINITIONS</w:t>
+      </w:r>
+      <w:proofErr w:type="spellEnd"/>
+      <w:r>
+        <w:rPr>
+          <w:rFonts w:ascii="Menlo" w:hAnsi="Menlo" w:cs="Menlo"/>
+          <w:color w:val="000000"/>
+          <w:sz w:val="20"/>
+          <w:szCs w:val="20"/>
+          <w:lang w:val="en-US"/>
+        </w:rPr>
+        <w:t>][</w:t>
+      </w:r>
+      <w:proofErr w:type="spellStart"/>
+      <w:r>
+        <w:rPr>
+          <w:rFonts w:ascii="Menlo" w:hAnsi="Menlo" w:cs="Menlo"/>
+          <w:color w:val="000000"/>
+          <w:sz w:val="20"/>
+          <w:szCs w:val="20"/>
+          <w:lang w:val="en-US"/>
+        </w:rPr>
+        <w:t>Utils.SENSE_WN_ID</w:t>
+      </w:r>
+      <w:proofErr w:type="spellEnd"/>
+      <w:r>
+        <w:rPr>
+          <w:rFonts w:ascii="Menlo" w:hAnsi="Menlo" w:cs="Menlo"/>
+          <w:color w:val="000000"/>
+          <w:sz w:val="20"/>
+          <w:szCs w:val="20"/>
+          <w:lang w:val="en-US"/>
+        </w:rPr>
+        <w:t>]</w:t>
+      </w:r>
+    </w:p>
+    <w:p>
+      <w:pPr>
+        <w:shd w:val="clear" w:color="auto" w:fill="FFFFFF"/>
+        <w:tabs>
+          <w:tab w:val="left" w:pos="916"/>
+          <w:tab w:val="left" w:pos="1832"/>
+          <w:tab w:val="left" w:pos="2748"/>
+          <w:tab w:val="left" w:pos="3664"/>
+          <w:tab w:val="left" w:pos="4580"/>
+          <w:tab w:val="left" w:pos="5496"/>
+          <w:tab w:val="left" w:pos="6412"/>
+          <w:tab w:val="left" w:pos="7328"/>
+          <w:tab w:val="left" w:pos="8244"/>
+          <w:tab w:val="left" w:pos="9160"/>
+          <w:tab w:val="left" w:pos="10076"/>
+          <w:tab w:val="left" w:pos="10992"/>
+          <w:tab w:val="left" w:pos="11908"/>
+          <w:tab w:val="left" w:pos="12824"/>
+          <w:tab w:val="left" w:pos="13740"/>
+          <w:tab w:val="left" w:pos="14656"/>
+        </w:tabs>
+        <w:rPr>
+          <w:rFonts w:ascii="Menlo" w:hAnsi="Menlo" w:cs="Menlo"/>
+          <w:color w:val="000000"/>
+          <w:sz w:val="20"/>
+          <w:szCs w:val="20"/>
+          <w:lang w:val="en-US"/>
+        </w:rPr>
+      </w:pPr>
+      <w:proofErr w:type="spellStart"/>
+      <w:r>
+        <w:rPr>
+          <w:rFonts w:ascii="Menlo" w:hAnsi="Menlo" w:cs="Menlo"/>
+          <w:b/>
+          <w:bCs/>
+          <w:color w:val="000000"/>
+          <w:sz w:val="20"/>
+          <w:szCs w:val="20"/>
+          <w:lang w:val="en-US"/>
+        </w:rPr>
+        <w:t>word_senses_ls</w:t>
+      </w:r>
+      <w:proofErr w:type="spellEnd"/>
+      <w:r>
+        <w:rPr>
+          <w:rFonts w:ascii="Menlo" w:hAnsi="Menlo" w:cs="Menlo"/>
+          <w:color w:val="000000"/>
+          <w:sz w:val="20"/>
+          <w:szCs w:val="20"/>
+          <w:lang w:val="en-US"/>
+        </w:rPr>
+        <w:t xml:space="preserve"> = [</w:t>
+      </w:r>
+      <w:proofErr w:type="spellStart"/>
+      <w:r>
+        <w:rPr>
+          <w:rFonts w:ascii="Menlo" w:hAnsi="Menlo" w:cs="Menlo"/>
+          <w:color w:val="000000"/>
+          <w:sz w:val="20"/>
+          <w:szCs w:val="20"/>
+          <w:lang w:val="en-US"/>
+        </w:rPr>
+        <w:t>sense_str</w:t>
+      </w:r>
+      <w:proofErr w:type="spellEnd"/>
+      <w:r>
+        <w:rPr>
+          <w:rFonts w:ascii="Menlo" w:hAnsi="Menlo" w:cs="Menlo"/>
+          <w:color w:val="000000"/>
+          <w:sz w:val="20"/>
+          <w:szCs w:val="20"/>
+          <w:lang w:val="en-US"/>
+        </w:rPr>
+        <w:t xml:space="preserve"> </w:t>
+      </w:r>
+      <w:r>
+        <w:rPr>
+          <w:rFonts w:ascii="Menlo" w:hAnsi="Menlo" w:cs="Menlo"/>
+          <w:b/>
+          <w:bCs/>
+          <w:color w:val="000080"/>
+          <w:sz w:val="20"/>
+          <w:szCs w:val="20"/>
+          <w:lang w:val="en-US"/>
+        </w:rPr>
+        <w:t xml:space="preserve">for </w:t>
+      </w:r>
+      <w:proofErr w:type="spellStart"/>
+      <w:r>
+        <w:rPr>
+          <w:rFonts w:ascii="Menlo" w:hAnsi="Menlo" w:cs="Menlo"/>
+          <w:color w:val="000000"/>
+          <w:sz w:val="20"/>
+          <w:szCs w:val="20"/>
+          <w:lang w:val="en-US"/>
+        </w:rPr>
+        <w:t>sense_str</w:t>
+      </w:r>
+      <w:proofErr w:type="spellEnd"/>
+      <w:r>
+        <w:rPr>
+          <w:rFonts w:ascii="Menlo" w:hAnsi="Menlo" w:cs="Menlo"/>
+          <w:color w:val="000000"/>
+          <w:sz w:val="20"/>
+          <w:szCs w:val="20"/>
+          <w:lang w:val="en-US"/>
+        </w:rPr>
+        <w:t xml:space="preserve"> </w:t>
+      </w:r>
+      <w:r>
+        <w:rPr>
+          <w:rFonts w:ascii="Menlo" w:hAnsi="Menlo" w:cs="Menlo"/>
+          <w:b/>
+          <w:bCs/>
+          <w:color w:val="000080"/>
+          <w:sz w:val="20"/>
+          <w:szCs w:val="20"/>
+          <w:lang w:val="en-US"/>
+        </w:rPr>
+        <w:t xml:space="preserve">in </w:t>
+      </w:r>
+      <w:proofErr w:type="spellStart"/>
+      <w:r>
+        <w:rPr>
+          <w:rFonts w:ascii="Menlo" w:hAnsi="Menlo" w:cs="Menlo"/>
+          <w:color w:val="000000"/>
+          <w:sz w:val="20"/>
+          <w:szCs w:val="20"/>
+          <w:lang w:val="en-US"/>
+        </w:rPr>
+        <w:t>word_senses_series_from_defs</w:t>
+      </w:r>
+      <w:proofErr w:type="spellEnd"/>
+      <w:r>
+        <w:rPr>
+          <w:rFonts w:ascii="Menlo" w:hAnsi="Menlo" w:cs="Menlo"/>
+          <w:color w:val="000000"/>
+          <w:sz w:val="20"/>
+          <w:szCs w:val="20"/>
+          <w:lang w:val="en-US"/>
+        </w:rPr>
+        <w:t xml:space="preserve"> </w:t>
+      </w:r>
+      <w:r>
+        <w:rPr>
+          <w:rFonts w:ascii="Menlo" w:hAnsi="Menlo" w:cs="Menlo"/>
+          <w:b/>
+          <w:bCs/>
+          <w:color w:val="000080"/>
+          <w:sz w:val="20"/>
+          <w:szCs w:val="20"/>
+          <w:lang w:val="en-US"/>
+        </w:rPr>
+        <w:t xml:space="preserve">if </w:t>
+      </w:r>
+      <w:proofErr w:type="spellStart"/>
+      <w:r>
+        <w:rPr>
+          <w:rFonts w:ascii="Menlo" w:hAnsi="Menlo" w:cs="Menlo"/>
+          <w:color w:val="000000"/>
+          <w:sz w:val="20"/>
+          <w:szCs w:val="20"/>
+          <w:lang w:val="en-US"/>
+        </w:rPr>
+        <w:t>Utils.get_word_from_sense</w:t>
+      </w:r>
+      <w:proofErr w:type="spellEnd"/>
+      <w:r>
+        <w:rPr>
+          <w:rFonts w:ascii="Menlo" w:hAnsi="Menlo" w:cs="Menlo"/>
+          <w:color w:val="000000"/>
+          <w:sz w:val="20"/>
+          <w:szCs w:val="20"/>
+          <w:lang w:val="en-US"/>
+        </w:rPr>
+        <w:t>(</w:t>
+      </w:r>
+      <w:proofErr w:type="spellStart"/>
+      <w:r>
+        <w:rPr>
+          <w:rFonts w:ascii="Menlo" w:hAnsi="Menlo" w:cs="Menlo"/>
+          <w:color w:val="000000"/>
+          <w:sz w:val="20"/>
+          <w:szCs w:val="20"/>
+          <w:lang w:val="en-US"/>
+        </w:rPr>
+        <w:t>sense_str</w:t>
+      </w:r>
+      <w:proofErr w:type="spellEnd"/>
+      <w:r>
+        <w:rPr>
+          <w:rFonts w:ascii="Menlo" w:hAnsi="Menlo" w:cs="Menlo"/>
+          <w:color w:val="000000"/>
+          <w:sz w:val="20"/>
+          <w:szCs w:val="20"/>
+          <w:lang w:val="en-US"/>
+        </w:rPr>
+        <w:t xml:space="preserve">) </w:t>
+      </w:r>
+      <w:r>
+        <w:rPr>
+          <w:rFonts w:ascii="Menlo" w:hAnsi="Menlo" w:cs="Menlo"/>
+          <w:b/>
+          <w:bCs/>
+          <w:color w:val="000080"/>
+          <w:sz w:val="20"/>
+          <w:szCs w:val="20"/>
+          <w:lang w:val="en-US"/>
+        </w:rPr>
+        <w:t xml:space="preserve">in </w:t>
+      </w:r>
+      <w:proofErr w:type="spellStart"/>
+      <w:r>
+        <w:rPr>
+          <w:rFonts w:ascii="Menlo" w:hAnsi="Menlo" w:cs="Menlo"/>
+          <w:color w:val="000000"/>
+          <w:sz w:val="20"/>
+          <w:szCs w:val="20"/>
+          <w:lang w:val="en-US"/>
+        </w:rPr>
+        <w:t>vocabulary_words_ls</w:t>
+      </w:r>
+      <w:proofErr w:type="spellEnd"/>
+      <w:r>
+        <w:rPr>
+          <w:rFonts w:ascii="Menlo" w:hAnsi="Menlo" w:cs="Menlo"/>
+          <w:color w:val="000000"/>
+          <w:sz w:val="20"/>
+          <w:szCs w:val="20"/>
+          <w:lang w:val="en-US"/>
+        </w:rPr>
+        <w:t>]</w:t>
+      </w:r>
+    </w:p>
+    <w:p>
+      <w:pPr>
+        <w:shd w:val="clear" w:color="auto" w:fill="FFFFFF"/>
+        <w:tabs>
+          <w:tab w:val="left" w:pos="916"/>
+          <w:tab w:val="left" w:pos="1832"/>
+          <w:tab w:val="left" w:pos="2748"/>
+          <w:tab w:val="left" w:pos="3664"/>
+          <w:tab w:val="left" w:pos="4580"/>
+          <w:tab w:val="left" w:pos="5496"/>
+          <w:tab w:val="left" w:pos="6412"/>
+          <w:tab w:val="left" w:pos="7328"/>
+          <w:tab w:val="left" w:pos="8244"/>
+          <w:tab w:val="left" w:pos="9160"/>
+          <w:tab w:val="left" w:pos="10076"/>
+          <w:tab w:val="left" w:pos="10992"/>
+          <w:tab w:val="left" w:pos="11908"/>
+          <w:tab w:val="left" w:pos="12824"/>
+          <w:tab w:val="left" w:pos="13740"/>
+          <w:tab w:val="left" w:pos="14656"/>
+        </w:tabs>
+        <w:rPr>
+          <w:rFonts w:ascii="Menlo" w:hAnsi="Menlo" w:cs="Menlo"/>
+          <w:color w:val="000000"/>
+          <w:sz w:val="20"/>
+          <w:szCs w:val="20"/>
+          <w:lang w:val="en-US"/>
+        </w:rPr>
+      </w:pPr>
+    </w:p>
+    <w:p>
+      <w:pPr>
+        <w:shd w:val="clear" w:color="auto" w:fill="FFFFFF"/>
+        <w:tabs>
+          <w:tab w:val="left" w:pos="916"/>
+          <w:tab w:val="left" w:pos="1832"/>
+          <w:tab w:val="left" w:pos="2748"/>
+          <w:tab w:val="left" w:pos="3664"/>
+          <w:tab w:val="left" w:pos="4580"/>
+          <w:tab w:val="left" w:pos="5496"/>
+          <w:tab w:val="left" w:pos="6412"/>
+          <w:tab w:val="left" w:pos="7328"/>
+          <w:tab w:val="left" w:pos="8244"/>
+          <w:tab w:val="left" w:pos="9160"/>
+          <w:tab w:val="left" w:pos="10076"/>
+          <w:tab w:val="left" w:pos="10992"/>
+          <w:tab w:val="left" w:pos="11908"/>
+          <w:tab w:val="left" w:pos="12824"/>
+          <w:tab w:val="left" w:pos="13740"/>
+          <w:tab w:val="left" w:pos="14656"/>
+        </w:tabs>
+        <w:rPr>
+          <w:rFonts w:ascii="Menlo" w:hAnsi="Menlo" w:cs="Menlo"/>
+          <w:color w:val="000000"/>
+          <w:sz w:val="20"/>
+          <w:szCs w:val="20"/>
+          <w:lang w:val="en-US"/>
+        </w:rPr>
+      </w:pPr>
+      <w:r>
+        <w:rPr>
+          <w:rFonts w:ascii="Menlo" w:hAnsi="Menlo" w:cs="Menlo"/>
+          <w:b/>
+          <w:bCs/>
+          <w:color w:val="000080"/>
+          <w:sz w:val="20"/>
+          <w:szCs w:val="20"/>
+          <w:lang w:val="en-US"/>
+        </w:rPr>
+        <w:t xml:space="preserve">for </w:t>
+      </w:r>
+      <w:proofErr w:type="spellStart"/>
+      <w:r>
+        <w:rPr>
+          <w:rFonts w:ascii="Menlo" w:hAnsi="Menlo" w:cs="Menlo"/>
+          <w:color w:val="000000"/>
+          <w:sz w:val="20"/>
+          <w:szCs w:val="20"/>
+          <w:lang w:val="en-US"/>
+        </w:rPr>
+        <w:t>wn_id</w:t>
+      </w:r>
+      <w:proofErr w:type="spellEnd"/>
+      <w:r>
+        <w:rPr>
+          <w:rFonts w:ascii="Menlo" w:hAnsi="Menlo" w:cs="Menlo"/>
+          <w:color w:val="000000"/>
+          <w:sz w:val="20"/>
+          <w:szCs w:val="20"/>
+          <w:lang w:val="en-US"/>
+        </w:rPr>
+        <w:t xml:space="preserve"> </w:t>
+      </w:r>
+      <w:r>
+        <w:rPr>
+          <w:rFonts w:ascii="Menlo" w:hAnsi="Menlo" w:cs="Menlo"/>
+          <w:b/>
+          <w:bCs/>
+          <w:color w:val="000080"/>
+          <w:sz w:val="20"/>
+          <w:szCs w:val="20"/>
+          <w:lang w:val="en-US"/>
+        </w:rPr>
+        <w:t xml:space="preserve">in </w:t>
+      </w:r>
+      <w:proofErr w:type="spellStart"/>
+      <w:r>
+        <w:rPr>
+          <w:rFonts w:ascii="Menlo" w:hAnsi="Menlo" w:cs="Menlo"/>
+          <w:color w:val="000000"/>
+          <w:sz w:val="20"/>
+          <w:szCs w:val="20"/>
+          <w:lang w:val="en-US"/>
+        </w:rPr>
+        <w:t>word_senses_ls</w:t>
+      </w:r>
+      <w:proofErr w:type="spellEnd"/>
+      <w:r>
+        <w:rPr>
+          <w:rFonts w:ascii="Menlo" w:hAnsi="Menlo" w:cs="Menlo"/>
+          <w:color w:val="000000"/>
+          <w:sz w:val="20"/>
+          <w:szCs w:val="20"/>
+          <w:lang w:val="en-US"/>
+        </w:rPr>
+        <w:t>:</w:t>
+      </w:r>
+    </w:p>
+    <w:p>
+      <w:pPr>
+        <w:pStyle w:val="HTMLPreformatted"/>
+        <w:shd w:val="clear" w:color="auto" w:fill="FFFFFF"/>
+        <w:rPr>
+          <w:rFonts w:ascii="Menlo" w:hAnsi="Menlo" w:cs="Menlo"/>
+          <w:color w:val="000000"/>
+          <w:lang w:val="en-US"/>
+        </w:rPr>
+      </w:pPr>
+      <w:r>
+        <w:rPr>
+          <w:rFonts w:ascii="Menlo" w:hAnsi="Menlo" w:cs="Menlo"/>
+          <w:color w:val="000000"/>
+          <w:lang w:val="en-US"/>
+        </w:rPr>
+        <w:tab/>
+        <w:t>…</w:t>
+      </w:r>
+      <w:proofErr w:type="spellStart"/>
+      <w:r>
+        <w:rPr>
+          <w:rFonts w:ascii="Menlo" w:hAnsi="Menlo" w:cs="Menlo"/>
+          <w:color w:val="000000"/>
+          <w:lang w:val="en-US"/>
+        </w:rPr>
+        <w:t>out_indicesTable_db_</w:t>
+      </w:r>
+      <w:proofErr w:type="gramStart"/>
+      <w:r>
+        <w:rPr>
+          <w:rFonts w:ascii="Menlo" w:hAnsi="Menlo" w:cs="Menlo"/>
+          <w:color w:val="000000"/>
+          <w:lang w:val="en-US"/>
+        </w:rPr>
+        <w:t>c.execute</w:t>
+      </w:r>
+      <w:proofErr w:type="spellEnd"/>
+      <w:proofErr w:type="gramEnd"/>
+      <w:r>
+        <w:rPr>
+          <w:rFonts w:ascii="Menlo" w:hAnsi="Menlo" w:cs="Menlo"/>
+          <w:color w:val="000000"/>
+          <w:lang w:val="en-US"/>
+        </w:rPr>
+        <w:t>(</w:t>
+      </w:r>
+    </w:p>
+    <w:p>
+      <w:pPr>
+        <w:pStyle w:val="HTMLPreformatted"/>
+        <w:shd w:val="clear" w:color="auto" w:fill="FFFFFF"/>
+        <w:rPr>
+          <w:rFonts w:ascii="Menlo" w:hAnsi="Menlo" w:cs="Menlo"/>
+          <w:color w:val="000000"/>
+          <w:lang w:val="en-US"/>
+        </w:rPr>
+      </w:pPr>
+      <w:r>
+        <w:rPr>
+          <w:rFonts w:ascii="Menlo" w:hAnsi="Menlo" w:cs="Menlo"/>
+          <w:color w:val="000000"/>
+          <w:lang w:val="en-US"/>
+        </w:rPr>
+        <w:tab/>
+      </w:r>
+      <w:r>
+        <w:rPr>
+          <w:rFonts w:ascii="Menlo" w:hAnsi="Menlo" w:cs="Menlo"/>
+          <w:color w:val="000000"/>
+          <w:lang w:val="en-US"/>
+        </w:rPr>
+        <w:tab/>
+      </w:r>
+      <w:r>
+        <w:rPr>
+          <w:rFonts w:ascii="Menlo" w:hAnsi="Menlo" w:cs="Menlo"/>
+          <w:b/>
+          <w:bCs/>
+          <w:color w:val="008080"/>
+          <w:lang w:val="en-US"/>
+        </w:rPr>
+        <w:t xml:space="preserve">"INSERT INTO </w:t>
+      </w:r>
+      <w:proofErr w:type="spellStart"/>
+      <w:r>
+        <w:rPr>
+          <w:rFonts w:ascii="Menlo" w:hAnsi="Menlo" w:cs="Menlo"/>
+          <w:b/>
+          <w:bCs/>
+          <w:color w:val="008080"/>
+          <w:lang w:val="en-US"/>
+        </w:rPr>
+        <w:t>indices_table</w:t>
+      </w:r>
+      <w:proofErr w:type="spellEnd"/>
+      <w:r>
+        <w:rPr>
+          <w:rFonts w:ascii="Menlo" w:hAnsi="Menlo" w:cs="Menlo"/>
+          <w:b/>
+          <w:bCs/>
+          <w:color w:val="008080"/>
+          <w:lang w:val="en-US"/>
+        </w:rPr>
+        <w:t xml:space="preserve"> VALUES </w:t>
+      </w:r>
+      <w:proofErr w:type="gramStart"/>
+      <w:r>
+        <w:rPr>
+          <w:rFonts w:ascii="Menlo" w:hAnsi="Menlo" w:cs="Menlo"/>
+          <w:b/>
+          <w:bCs/>
+          <w:color w:val="008080"/>
+          <w:lang w:val="en-US"/>
+        </w:rPr>
+        <w:t>(?,?,?,?,?,?</w:t>
+      </w:r>
+      <w:proofErr w:type="gramEnd"/>
+      <w:r>
+        <w:rPr>
+          <w:rFonts w:ascii="Menlo" w:hAnsi="Menlo" w:cs="Menlo"/>
+          <w:b/>
+          <w:bCs/>
+          <w:color w:val="008080"/>
+          <w:lang w:val="en-US"/>
+        </w:rPr>
+        <w:t>)"</w:t>
+      </w:r>
+      <w:r>
+        <w:rPr>
+          <w:rFonts w:ascii="Menlo" w:hAnsi="Menlo" w:cs="Menlo"/>
+          <w:color w:val="000000"/>
+          <w:lang w:val="en-US"/>
+        </w:rPr>
+        <w:t xml:space="preserve">, </w:t>
+      </w:r>
+    </w:p>
+    <w:p>
+      <w:pPr>
+        <w:pStyle w:val="HTMLPreformatted"/>
+        <w:shd w:val="clear" w:color="auto" w:fill="FFFFFF"/>
+        <w:ind w:left="680"/>
+        <w:rPr>
+          <w:rFonts w:ascii="Menlo" w:hAnsi="Menlo" w:cs="Menlo"/>
+          <w:color w:val="000000"/>
+          <w:lang w:val="en-US"/>
+        </w:rPr>
+      </w:pPr>
+      <w:r>
+        <w:rPr>
+          <w:rFonts w:ascii="Menlo" w:hAnsi="Menlo" w:cs="Menlo"/>
+          <w:color w:val="000000"/>
+          <w:lang w:val="en-US"/>
+        </w:rPr>
+        <w:tab/>
+      </w:r>
+      <w:r>
+        <w:rPr>
+          <w:rFonts w:ascii="Menlo" w:hAnsi="Menlo" w:cs="Menlo"/>
+          <w:color w:val="000000"/>
+          <w:lang w:val="en-US"/>
+        </w:rPr>
+        <w:tab/>
+      </w:r>
+      <w:r>
+        <w:rPr>
+          <w:rFonts w:ascii="Menlo" w:hAnsi="Menlo" w:cs="Menlo"/>
+          <w:color w:val="000000"/>
+          <w:lang w:val="en-US"/>
+        </w:rPr>
+        <w:t>(</w:t>
+      </w:r>
+      <w:proofErr w:type="spellStart"/>
+      <w:r>
+        <w:rPr>
+          <w:rFonts w:ascii="Menlo" w:hAnsi="Menlo" w:cs="Menlo"/>
+          <w:color w:val="000000"/>
+          <w:lang w:val="en-US"/>
+        </w:rPr>
+        <w:t>wn_id</w:t>
+      </w:r>
+      <w:proofErr w:type="spellEnd"/>
+      <w:r>
+        <w:rPr>
+          <w:rFonts w:ascii="Menlo" w:hAnsi="Menlo" w:cs="Menlo"/>
+          <w:color w:val="000000"/>
+          <w:lang w:val="en-US"/>
+        </w:rPr>
+        <w:t xml:space="preserve">, </w:t>
+      </w:r>
+      <w:proofErr w:type="spellStart"/>
+      <w:r>
+        <w:rPr>
+          <w:rFonts w:ascii="Menlo" w:hAnsi="Menlo" w:cs="Menlo"/>
+          <w:color w:val="000000"/>
+          <w:lang w:val="en-US"/>
+        </w:rPr>
+        <w:t>my_vocabulary_</w:t>
+      </w:r>
+      <w:proofErr w:type="gramStart"/>
+      <w:r>
+        <w:rPr>
+          <w:rFonts w:ascii="Menlo" w:hAnsi="Menlo" w:cs="Menlo"/>
+          <w:color w:val="000000"/>
+          <w:lang w:val="en-US"/>
+        </w:rPr>
+        <w:t>index,start</w:t>
+      </w:r>
+      <w:proofErr w:type="gramEnd"/>
+      <w:r>
+        <w:rPr>
+          <w:rFonts w:ascii="Menlo" w:hAnsi="Menlo" w:cs="Menlo"/>
+          <w:color w:val="000000"/>
+          <w:lang w:val="en-US"/>
+        </w:rPr>
+        <w:t>_defs_count</w:t>
+      </w:r>
+      <w:proofErr w:type="spellEnd"/>
+      <w:r>
+        <w:rPr>
+          <w:rFonts w:ascii="Menlo" w:hAnsi="Menlo" w:cs="Menlo"/>
+          <w:color w:val="000000"/>
+          <w:lang w:val="en-US"/>
+        </w:rPr>
+        <w:t xml:space="preserve">, </w:t>
+      </w:r>
+      <w:r>
+        <w:rPr>
+          <w:rFonts w:ascii="Menlo" w:hAnsi="Menlo" w:cs="Menlo"/>
+          <w:color w:val="000000"/>
+          <w:lang w:val="en-US"/>
+        </w:rPr>
+        <w:t xml:space="preserve">  </w:t>
+      </w:r>
+      <w:r>
+        <w:rPr>
+          <w:rFonts w:ascii="Menlo" w:hAnsi="Menlo" w:cs="Menlo"/>
+          <w:color w:val="000000"/>
+          <w:lang w:val="en-US"/>
+        </w:rPr>
+        <w:br/>
+        <w:t xml:space="preserve">           </w:t>
+      </w:r>
+      <w:proofErr w:type="spellStart"/>
+      <w:r>
+        <w:rPr>
+          <w:rFonts w:ascii="Menlo" w:hAnsi="Menlo" w:cs="Menlo"/>
+          <w:color w:val="000000"/>
+          <w:lang w:val="en-US"/>
+        </w:rPr>
+        <w:t>end_defs_count</w:t>
+      </w:r>
+      <w:proofErr w:type="spellEnd"/>
+      <w:r>
+        <w:rPr>
+          <w:rFonts w:ascii="Menlo" w:hAnsi="Menlo" w:cs="Menlo"/>
+          <w:color w:val="000000"/>
+          <w:lang w:val="en-US"/>
+        </w:rPr>
+        <w:t xml:space="preserve">, </w:t>
+      </w:r>
+      <w:proofErr w:type="spellStart"/>
+      <w:r>
+        <w:rPr>
+          <w:rFonts w:ascii="Menlo" w:hAnsi="Menlo" w:cs="Menlo"/>
+          <w:color w:val="000000"/>
+          <w:lang w:val="en-US"/>
+        </w:rPr>
+        <w:t>start_examples_count</w:t>
+      </w:r>
+      <w:proofErr w:type="spellEnd"/>
+      <w:r>
+        <w:rPr>
+          <w:rFonts w:ascii="Menlo" w:hAnsi="Menlo" w:cs="Menlo"/>
+          <w:color w:val="000000"/>
+          <w:lang w:val="en-US"/>
+        </w:rPr>
+        <w:t xml:space="preserve">, </w:t>
+      </w:r>
+      <w:proofErr w:type="spellStart"/>
+      <w:r>
+        <w:rPr>
+          <w:rFonts w:ascii="Menlo" w:hAnsi="Menlo" w:cs="Menlo"/>
+          <w:color w:val="000000"/>
+          <w:lang w:val="en-US"/>
+        </w:rPr>
+        <w:t>end_examples_count</w:t>
+      </w:r>
+      <w:proofErr w:type="spellEnd"/>
+      <w:r>
+        <w:rPr>
+          <w:rFonts w:ascii="Menlo" w:hAnsi="Menlo" w:cs="Menlo"/>
+          <w:color w:val="000000"/>
+          <w:lang w:val="en-US"/>
+        </w:rPr>
+        <w:t>))</w:t>
+      </w:r>
+    </w:p>
+    <w:p>
+      <w:pPr>
+        <w:shd w:val="clear" w:color="auto" w:fill="FFFFFF"/>
+        <w:tabs>
+          <w:tab w:val="left" w:pos="916"/>
+          <w:tab w:val="left" w:pos="1832"/>
+          <w:tab w:val="left" w:pos="2748"/>
+          <w:tab w:val="left" w:pos="3664"/>
+          <w:tab w:val="left" w:pos="4580"/>
+          <w:tab w:val="left" w:pos="5496"/>
+          <w:tab w:val="left" w:pos="6412"/>
+          <w:tab w:val="left" w:pos="7328"/>
+          <w:tab w:val="left" w:pos="8244"/>
+          <w:tab w:val="left" w:pos="9160"/>
+          <w:tab w:val="left" w:pos="10076"/>
+          <w:tab w:val="left" w:pos="10992"/>
+          <w:tab w:val="left" w:pos="11908"/>
+          <w:tab w:val="left" w:pos="12824"/>
+          <w:tab w:val="left" w:pos="13740"/>
+          <w:tab w:val="left" w:pos="14656"/>
+        </w:tabs>
+        <w:rPr>
+          <w:rFonts w:ascii="Menlo" w:hAnsi="Menlo" w:cs="Menlo"/>
+          <w:color w:val="000000"/>
+          <w:sz w:val="20"/>
+          <w:szCs w:val="20"/>
+          <w:lang w:val="en-US"/>
+        </w:rPr>
+      </w:pPr>
+    </w:p>
+    <w:p>
+      <w:pPr>
+        <w:shd w:val="clear" w:color="auto" w:fill="FFFFFF"/>
+        <w:tabs>
+          <w:tab w:val="left" w:pos="916"/>
+          <w:tab w:val="left" w:pos="1832"/>
+          <w:tab w:val="left" w:pos="2748"/>
+          <w:tab w:val="left" w:pos="3664"/>
+          <w:tab w:val="left" w:pos="4580"/>
+          <w:tab w:val="left" w:pos="5496"/>
+          <w:tab w:val="left" w:pos="6412"/>
+          <w:tab w:val="left" w:pos="7328"/>
+          <w:tab w:val="left" w:pos="8244"/>
+          <w:tab w:val="left" w:pos="9160"/>
+          <w:tab w:val="left" w:pos="10076"/>
+          <w:tab w:val="left" w:pos="10992"/>
+          <w:tab w:val="left" w:pos="11908"/>
+          <w:tab w:val="left" w:pos="12824"/>
+          <w:tab w:val="left" w:pos="13740"/>
+          <w:tab w:val="left" w:pos="14656"/>
+        </w:tabs>
+        <w:rPr>
+          <w:rFonts w:ascii="Menlo" w:hAnsi="Menlo" w:cs="Menlo"/>
+          <w:color w:val="000000"/>
+          <w:sz w:val="20"/>
+          <w:szCs w:val="20"/>
+          <w:lang w:val="en-US"/>
+        </w:rPr>
+      </w:pPr>
+      <w:r>
+        <w:rPr>
+          <w:rFonts w:ascii="Menlo" w:hAnsi="Menlo" w:cs="Menlo"/>
+          <w:i/>
+          <w:iCs/>
+          <w:color w:val="808080"/>
+          <w:sz w:val="20"/>
+          <w:szCs w:val="20"/>
+          <w:lang w:val="en-US"/>
+        </w:rPr>
+        <w:t># add the word to the set of words that do have a sense</w:t>
+      </w:r>
+      <w:r>
+        <w:rPr>
+          <w:rFonts w:ascii="Menlo" w:hAnsi="Menlo" w:cs="Menlo"/>
+          <w:i/>
+          <w:iCs/>
+          <w:color w:val="808080"/>
+          <w:sz w:val="20"/>
+          <w:szCs w:val="20"/>
+          <w:lang w:val="en-US"/>
+        </w:rPr>
+        <w:br/>
+      </w:r>
+      <w:proofErr w:type="spellStart"/>
+      <w:proofErr w:type="gramStart"/>
+      <w:r>
+        <w:rPr>
+          <w:rFonts w:ascii="Menlo" w:hAnsi="Menlo" w:cs="Menlo"/>
+          <w:color w:val="000000"/>
+          <w:sz w:val="20"/>
+          <w:szCs w:val="20"/>
+          <w:lang w:val="en-US"/>
+        </w:rPr>
+        <w:t>words_with_senses_set.add</w:t>
+      </w:r>
+      <w:proofErr w:type="spellEnd"/>
+      <w:r>
+        <w:rPr>
+          <w:rFonts w:ascii="Menlo" w:hAnsi="Menlo" w:cs="Menlo"/>
+          <w:color w:val="000000"/>
+          <w:sz w:val="20"/>
+          <w:szCs w:val="20"/>
+          <w:lang w:val="en-US"/>
+        </w:rPr>
+        <w:t>(</w:t>
+      </w:r>
+      <w:proofErr w:type="spellStart"/>
+      <w:proofErr w:type="gramEnd"/>
+      <w:r>
+        <w:rPr>
+          <w:rFonts w:ascii="Menlo" w:hAnsi="Menlo" w:cs="Menlo"/>
+          <w:color w:val="000000"/>
+          <w:sz w:val="20"/>
+          <w:szCs w:val="20"/>
+          <w:lang w:val="en-US"/>
+        </w:rPr>
+        <w:t>Utils.get_word_from_sense</w:t>
+      </w:r>
+      <w:proofErr w:type="spellEnd"/>
+      <w:r>
+        <w:rPr>
+          <w:rFonts w:ascii="Menlo" w:hAnsi="Menlo" w:cs="Menlo"/>
+          <w:color w:val="000000"/>
+          <w:sz w:val="20"/>
+          <w:szCs w:val="20"/>
+          <w:lang w:val="en-US"/>
+        </w:rPr>
+        <w:t>(</w:t>
+      </w:r>
+      <w:proofErr w:type="spellStart"/>
+      <w:r>
+        <w:rPr>
+          <w:rFonts w:ascii="Menlo" w:hAnsi="Menlo" w:cs="Menlo"/>
+          <w:color w:val="000000"/>
+          <w:sz w:val="20"/>
+          <w:szCs w:val="20"/>
+          <w:lang w:val="en-US"/>
+        </w:rPr>
+        <w:t>wn_id</w:t>
+      </w:r>
+      <w:proofErr w:type="spellEnd"/>
+      <w:r>
+        <w:rPr>
+          <w:rFonts w:ascii="Menlo" w:hAnsi="Menlo" w:cs="Menlo"/>
+          <w:color w:val="000000"/>
+          <w:sz w:val="20"/>
+          <w:szCs w:val="20"/>
+          <w:lang w:val="en-US"/>
+        </w:rPr>
+        <w:t>))</w:t>
+      </w:r>
+    </w:p>
+    <w:p>
+      <w:pPr>
+        <w:shd w:val="clear" w:color="auto" w:fill="FFFFFF"/>
+        <w:tabs>
+          <w:tab w:val="left" w:pos="916"/>
+          <w:tab w:val="left" w:pos="1832"/>
+          <w:tab w:val="left" w:pos="2748"/>
+          <w:tab w:val="left" w:pos="3664"/>
+          <w:tab w:val="left" w:pos="4580"/>
+          <w:tab w:val="left" w:pos="5496"/>
+          <w:tab w:val="left" w:pos="6412"/>
+          <w:tab w:val="left" w:pos="7328"/>
+          <w:tab w:val="left" w:pos="8244"/>
+          <w:tab w:val="left" w:pos="9160"/>
+          <w:tab w:val="left" w:pos="10076"/>
+          <w:tab w:val="left" w:pos="10992"/>
+          <w:tab w:val="left" w:pos="11908"/>
+          <w:tab w:val="left" w:pos="12824"/>
+          <w:tab w:val="left" w:pos="13740"/>
+          <w:tab w:val="left" w:pos="14656"/>
+        </w:tabs>
+        <w:rPr>
+          <w:rFonts w:ascii="Menlo" w:hAnsi="Menlo" w:cs="Menlo"/>
+          <w:color w:val="000000"/>
+          <w:sz w:val="20"/>
+          <w:szCs w:val="20"/>
+          <w:lang w:val="en-US"/>
+        </w:rPr>
+      </w:pPr>
+    </w:p>
+    <w:p>
+      <w:pPr>
+        <w:shd w:val="clear" w:color="auto" w:fill="FFFFFF"/>
+        <w:tabs>
+          <w:tab w:val="left" w:pos="916"/>
+          <w:tab w:val="left" w:pos="1832"/>
+          <w:tab w:val="left" w:pos="2748"/>
+          <w:tab w:val="left" w:pos="3664"/>
+          <w:tab w:val="left" w:pos="4580"/>
+          <w:tab w:val="left" w:pos="5496"/>
+          <w:tab w:val="left" w:pos="6412"/>
+          <w:tab w:val="left" w:pos="7328"/>
+          <w:tab w:val="left" w:pos="8244"/>
+          <w:tab w:val="left" w:pos="9160"/>
+          <w:tab w:val="left" w:pos="10076"/>
+          <w:tab w:val="left" w:pos="10992"/>
+          <w:tab w:val="left" w:pos="11908"/>
+          <w:tab w:val="left" w:pos="12824"/>
+          <w:tab w:val="left" w:pos="13740"/>
+          <w:tab w:val="left" w:pos="14656"/>
+        </w:tabs>
+        <w:rPr>
+          <w:rFonts w:ascii="Menlo" w:hAnsi="Menlo" w:cs="Menlo"/>
+          <w:color w:val="000000"/>
+          <w:sz w:val="20"/>
+          <w:szCs w:val="20"/>
+          <w:lang w:val="en-US"/>
+        </w:rPr>
+      </w:pPr>
+      <w:proofErr w:type="spellStart"/>
+      <w:r>
+        <w:rPr>
+          <w:rFonts w:ascii="Menlo" w:hAnsi="Menlo" w:cs="Menlo"/>
+          <w:color w:val="000000"/>
+          <w:sz w:val="20"/>
+          <w:szCs w:val="20"/>
+          <w:lang w:val="en-US"/>
+        </w:rPr>
+        <w:t>words_without_senses_set</w:t>
+      </w:r>
+      <w:proofErr w:type="spellEnd"/>
+      <w:r>
+        <w:rPr>
+          <w:rFonts w:ascii="Menlo" w:hAnsi="Menlo" w:cs="Menlo"/>
+          <w:color w:val="000000"/>
+          <w:sz w:val="20"/>
+          <w:szCs w:val="20"/>
+          <w:lang w:val="en-US"/>
+        </w:rPr>
+        <w:t xml:space="preserve"> = </w:t>
+      </w:r>
+      <w:r>
+        <w:rPr>
+          <w:rFonts w:ascii="Menlo" w:hAnsi="Menlo" w:cs="Menlo"/>
+          <w:color w:val="000080"/>
+          <w:sz w:val="20"/>
+          <w:szCs w:val="20"/>
+          <w:lang w:val="en-US"/>
+        </w:rPr>
+        <w:t>set</w:t>
+      </w:r>
+      <w:r>
+        <w:rPr>
+          <w:rFonts w:ascii="Menlo" w:hAnsi="Menlo" w:cs="Menlo"/>
+          <w:color w:val="000000"/>
+          <w:sz w:val="20"/>
+          <w:szCs w:val="20"/>
+          <w:lang w:val="en-US"/>
+        </w:rPr>
+        <w:t>(</w:t>
+      </w:r>
+      <w:proofErr w:type="spellStart"/>
+      <w:r>
+        <w:rPr>
+          <w:rFonts w:ascii="Menlo" w:hAnsi="Menlo" w:cs="Menlo"/>
+          <w:color w:val="000000"/>
+          <w:sz w:val="20"/>
+          <w:szCs w:val="20"/>
+          <w:lang w:val="en-US"/>
+        </w:rPr>
+        <w:t>vocabulary_words_ls</w:t>
+      </w:r>
+      <w:proofErr w:type="spellEnd"/>
+      <w:proofErr w:type="gramStart"/>
+      <w:r>
+        <w:rPr>
+          <w:rFonts w:ascii="Menlo" w:hAnsi="Menlo" w:cs="Menlo"/>
+          <w:color w:val="000000"/>
+          <w:sz w:val="20"/>
+          <w:szCs w:val="20"/>
+          <w:lang w:val="en-US"/>
+        </w:rPr>
+        <w:t>).difference</w:t>
+      </w:r>
+      <w:proofErr w:type="gramEnd"/>
+      <w:r>
+        <w:rPr>
+          <w:rFonts w:ascii="Menlo" w:hAnsi="Menlo" w:cs="Menlo"/>
+          <w:color w:val="000000"/>
+          <w:sz w:val="20"/>
+          <w:szCs w:val="20"/>
+          <w:lang w:val="en-US"/>
+        </w:rPr>
+        <w:t>(</w:t>
+      </w:r>
+      <w:proofErr w:type="spellStart"/>
+      <w:r>
+        <w:rPr>
+          <w:rFonts w:ascii="Menlo" w:hAnsi="Menlo" w:cs="Menlo"/>
+          <w:color w:val="000000"/>
+          <w:sz w:val="20"/>
+          <w:szCs w:val="20"/>
+          <w:lang w:val="en-US"/>
+        </w:rPr>
+        <w:t>words_with_senses_set</w:t>
+      </w:r>
+      <w:proofErr w:type="spellEnd"/>
+      <w:r>
+        <w:rPr>
+          <w:rFonts w:ascii="Menlo" w:hAnsi="Menlo" w:cs="Menlo"/>
+          <w:color w:val="000000"/>
+          <w:sz w:val="20"/>
+          <w:szCs w:val="20"/>
+          <w:lang w:val="en-US"/>
+        </w:rPr>
+        <w:t>)</w:t>
+      </w:r>
+    </w:p>
+    <w:p>
+      <w:pPr>
+        <w:shd w:val="clear" w:color="auto" w:fill="FFFFFF"/>
+        <w:tabs>
+          <w:tab w:val="left" w:pos="916"/>
+          <w:tab w:val="left" w:pos="1832"/>
+          <w:tab w:val="left" w:pos="2748"/>
+          <w:tab w:val="left" w:pos="3664"/>
+          <w:tab w:val="left" w:pos="4580"/>
+          <w:tab w:val="left" w:pos="5496"/>
+          <w:tab w:val="left" w:pos="6412"/>
+          <w:tab w:val="left" w:pos="7328"/>
+          <w:tab w:val="left" w:pos="8244"/>
+          <w:tab w:val="left" w:pos="9160"/>
+          <w:tab w:val="left" w:pos="10076"/>
+          <w:tab w:val="left" w:pos="10992"/>
+          <w:tab w:val="left" w:pos="11908"/>
+          <w:tab w:val="left" w:pos="12824"/>
+          <w:tab w:val="left" w:pos="13740"/>
+          <w:tab w:val="left" w:pos="14656"/>
+        </w:tabs>
+        <w:rPr>
+          <w:rFonts w:ascii="Menlo" w:hAnsi="Menlo" w:cs="Menlo"/>
+          <w:color w:val="000000"/>
+          <w:sz w:val="20"/>
+          <w:szCs w:val="20"/>
+          <w:lang w:val="en-US"/>
+        </w:rPr>
+      </w:pPr>
+      <w:r>
+        <w:rPr>
+          <w:rFonts w:ascii="Menlo" w:hAnsi="Menlo" w:cs="Menlo"/>
+          <w:color w:val="000000"/>
+          <w:sz w:val="20"/>
+          <w:szCs w:val="20"/>
+          <w:lang w:val="en-US"/>
+        </w:rPr>
+        <w:t>***</w:t>
+      </w:r>
+      <w:r>
+        <w:rPr>
+          <w:rFonts w:ascii="Menlo" w:hAnsi="Menlo" w:cs="Menlo"/>
+          <w:color w:val="000000"/>
+          <w:sz w:val="20"/>
+          <w:szCs w:val="20"/>
+          <w:lang w:val="en-US"/>
+        </w:rPr>
+        <w:t xml:space="preserve"> XYZ</w:t>
+      </w:r>
+    </w:p>
+    <w:p>
+      <w:pPr>
+        <w:shd w:val="clear" w:color="auto" w:fill="FFFFFF"/>
+        <w:tabs>
+          <w:tab w:val="left" w:pos="916"/>
+          <w:tab w:val="left" w:pos="1832"/>
+          <w:tab w:val="left" w:pos="2748"/>
+          <w:tab w:val="left" w:pos="3664"/>
+          <w:tab w:val="left" w:pos="4580"/>
+          <w:tab w:val="left" w:pos="5496"/>
+          <w:tab w:val="left" w:pos="6412"/>
+          <w:tab w:val="left" w:pos="7328"/>
+          <w:tab w:val="left" w:pos="8244"/>
+          <w:tab w:val="left" w:pos="9160"/>
+          <w:tab w:val="left" w:pos="10076"/>
+          <w:tab w:val="left" w:pos="10992"/>
+          <w:tab w:val="left" w:pos="11908"/>
+          <w:tab w:val="left" w:pos="12824"/>
+          <w:tab w:val="left" w:pos="13740"/>
+          <w:tab w:val="left" w:pos="14656"/>
+        </w:tabs>
+        <w:rPr>
+          <w:color w:val="000000"/>
+          <w:lang w:val="en-US"/>
+        </w:rPr>
+      </w:pPr>
+      <w:r>
+        <w:rPr>
+          <w:color w:val="000000"/>
+          <w:lang w:val="en-US"/>
+        </w:rPr>
+        <w:t>Insertion point:</w:t>
+      </w:r>
+      <w:r>
+        <w:rPr>
+          <w:color w:val="000000"/>
+          <w:lang w:val="en-US"/>
+        </w:rPr>
+        <w:t xml:space="preserve"> </w:t>
+      </w:r>
+    </w:p>
+    <w:p>
+      <w:pPr>
+        <w:shd w:val="clear" w:color="auto" w:fill="FFFFFF"/>
+        <w:tabs>
+          <w:tab w:val="left" w:pos="916"/>
+          <w:tab w:val="left" w:pos="1832"/>
+          <w:tab w:val="left" w:pos="2748"/>
+          <w:tab w:val="left" w:pos="3664"/>
+          <w:tab w:val="left" w:pos="4580"/>
+          <w:tab w:val="left" w:pos="5496"/>
+          <w:tab w:val="left" w:pos="6412"/>
+          <w:tab w:val="left" w:pos="7328"/>
+          <w:tab w:val="left" w:pos="8244"/>
+          <w:tab w:val="left" w:pos="9160"/>
+          <w:tab w:val="left" w:pos="10076"/>
+          <w:tab w:val="left" w:pos="10992"/>
+          <w:tab w:val="left" w:pos="11908"/>
+          <w:tab w:val="left" w:pos="12824"/>
+          <w:tab w:val="left" w:pos="13740"/>
+          <w:tab w:val="left" w:pos="14656"/>
+        </w:tabs>
+        <w:rPr>
+          <w:color w:val="000000"/>
+          <w:lang w:val="en-US"/>
+        </w:rPr>
+      </w:pPr>
+      <w:r>
+        <w:rPr>
+          <w:color w:val="000000"/>
+          <w:lang w:val="en-US"/>
+        </w:rPr>
+        <w:t xml:space="preserve">for all words in </w:t>
+      </w:r>
+      <w:proofErr w:type="spellStart"/>
+      <w:r>
+        <w:rPr>
+          <w:color w:val="000000"/>
+          <w:lang w:val="en-US"/>
+        </w:rPr>
+        <w:t>words_without_senses_set</w:t>
+      </w:r>
+      <w:proofErr w:type="spellEnd"/>
+      <w:r>
+        <w:rPr>
+          <w:color w:val="000000"/>
+          <w:lang w:val="en-US"/>
+        </w:rPr>
+        <w:t xml:space="preserve">: </w:t>
+      </w:r>
+    </w:p>
+    <w:p>
+      <w:pPr>
+        <w:shd w:val="clear" w:color="auto" w:fill="FFFFFF"/>
+        <w:tabs>
+          <w:tab w:val="left" w:pos="916"/>
+          <w:tab w:val="left" w:pos="1832"/>
+          <w:tab w:val="left" w:pos="2748"/>
+          <w:tab w:val="left" w:pos="3664"/>
+          <w:tab w:val="left" w:pos="4580"/>
+          <w:tab w:val="left" w:pos="5496"/>
+          <w:tab w:val="left" w:pos="6412"/>
+          <w:tab w:val="left" w:pos="7328"/>
+          <w:tab w:val="left" w:pos="8244"/>
+          <w:tab w:val="left" w:pos="9160"/>
+          <w:tab w:val="left" w:pos="10076"/>
+          <w:tab w:val="left" w:pos="10992"/>
+          <w:tab w:val="left" w:pos="11908"/>
+          <w:tab w:val="left" w:pos="12824"/>
+          <w:tab w:val="left" w:pos="13740"/>
+          <w:tab w:val="left" w:pos="14656"/>
+        </w:tabs>
+        <w:rPr>
+          <w:rFonts w:ascii="Menlo" w:hAnsi="Menlo" w:cs="Menlo"/>
+          <w:color w:val="000000"/>
+          <w:sz w:val="20"/>
+          <w:szCs w:val="20"/>
+          <w:lang w:val="en-US"/>
+        </w:rPr>
+      </w:pPr>
+      <w:r>
+        <w:rPr>
+          <w:color w:val="000000"/>
+          <w:lang w:val="en-US"/>
+        </w:rPr>
+        <w:t xml:space="preserve">if their lemmatized form (that we use for senses-processing) has a sense </w:t>
+      </w:r>
+      <w:r>
+        <w:rPr>
+          <w:color w:val="000000"/>
+          <w:lang w:val="en-US"/>
+        </w:rPr>
+        <w:br/>
+        <w:t xml:space="preserve">   and they are &gt;3 characters long, </w:t>
+      </w:r>
+      <w:r>
+        <w:rPr>
+          <w:color w:val="000000"/>
+          <w:lang w:val="en-US"/>
+        </w:rPr>
+        <w:br/>
+        <w:t xml:space="preserve">they do not need the addition of a </w:t>
+      </w:r>
+      <w:proofErr w:type="spellStart"/>
+      <w:r>
+        <w:rPr>
+          <w:color w:val="000000"/>
+          <w:lang w:val="en-US"/>
+        </w:rPr>
+        <w:t>dummySense</w:t>
+      </w:r>
+      <w:proofErr w:type="spellEnd"/>
+      <w:r>
+        <w:rPr>
+          <w:color w:val="000000"/>
+          <w:lang w:val="en-US"/>
+        </w:rPr>
+        <w:t>.</w:t>
+      </w:r>
+    </w:p>
+    <w:p>
+      <w:pPr>
+        <w:shd w:val="clear" w:color="auto" w:fill="FFFFFF"/>
+        <w:tabs>
+          <w:tab w:val="left" w:pos="916"/>
+          <w:tab w:val="left" w:pos="1832"/>
+          <w:tab w:val="left" w:pos="2748"/>
+          <w:tab w:val="left" w:pos="3664"/>
+          <w:tab w:val="left" w:pos="4580"/>
+          <w:tab w:val="left" w:pos="5496"/>
+          <w:tab w:val="left" w:pos="6412"/>
+          <w:tab w:val="left" w:pos="7328"/>
+          <w:tab w:val="left" w:pos="8244"/>
+          <w:tab w:val="left" w:pos="9160"/>
+          <w:tab w:val="left" w:pos="10076"/>
+          <w:tab w:val="left" w:pos="10992"/>
+          <w:tab w:val="left" w:pos="11908"/>
+          <w:tab w:val="left" w:pos="12824"/>
+          <w:tab w:val="left" w:pos="13740"/>
+          <w:tab w:val="left" w:pos="14656"/>
+        </w:tabs>
+        <w:rPr>
+          <w:rFonts w:ascii="Menlo" w:hAnsi="Menlo" w:cs="Menlo"/>
+          <w:color w:val="000000"/>
+          <w:sz w:val="20"/>
+          <w:szCs w:val="20"/>
+          <w:lang w:val="en-US"/>
+        </w:rPr>
+      </w:pPr>
+    </w:p>
+    <w:p>
+      <w:pPr>
+        <w:shd w:val="clear" w:color="auto" w:fill="FFFFFF"/>
+        <w:tabs>
+          <w:tab w:val="left" w:pos="916"/>
+          <w:tab w:val="left" w:pos="1832"/>
+          <w:tab w:val="left" w:pos="2748"/>
+          <w:tab w:val="left" w:pos="3664"/>
+          <w:tab w:val="left" w:pos="4580"/>
+          <w:tab w:val="left" w:pos="5496"/>
+          <w:tab w:val="left" w:pos="6412"/>
+          <w:tab w:val="left" w:pos="7328"/>
+          <w:tab w:val="left" w:pos="8244"/>
+          <w:tab w:val="left" w:pos="9160"/>
+          <w:tab w:val="left" w:pos="10076"/>
+          <w:tab w:val="left" w:pos="10992"/>
+          <w:tab w:val="left" w:pos="11908"/>
+          <w:tab w:val="left" w:pos="12824"/>
+          <w:tab w:val="left" w:pos="13740"/>
+          <w:tab w:val="left" w:pos="14656"/>
+        </w:tabs>
+        <w:rPr>
+          <w:rFonts w:ascii="Menlo" w:hAnsi="Menlo" w:cs="Menlo"/>
+          <w:color w:val="000000"/>
+          <w:sz w:val="20"/>
+          <w:szCs w:val="20"/>
+          <w:lang w:val="en-US"/>
+        </w:rPr>
+      </w:pPr>
+      <w:r>
+        <w:rPr>
+          <w:rFonts w:ascii="Menlo" w:hAnsi="Menlo" w:cs="Menlo"/>
+          <w:b/>
+          <w:bCs/>
+          <w:color w:val="000080"/>
+          <w:sz w:val="20"/>
+          <w:szCs w:val="20"/>
+          <w:lang w:val="en-US"/>
+        </w:rPr>
+        <w:t xml:space="preserve">for </w:t>
+      </w:r>
+      <w:r>
+        <w:rPr>
+          <w:rFonts w:ascii="Menlo" w:hAnsi="Menlo" w:cs="Menlo"/>
+          <w:color w:val="000000"/>
+          <w:sz w:val="20"/>
+          <w:szCs w:val="20"/>
+          <w:lang w:val="en-US"/>
+        </w:rPr>
+        <w:t xml:space="preserve">word </w:t>
+      </w:r>
+      <w:r>
+        <w:rPr>
+          <w:rFonts w:ascii="Menlo" w:hAnsi="Menlo" w:cs="Menlo"/>
+          <w:b/>
+          <w:bCs/>
+          <w:color w:val="000080"/>
+          <w:sz w:val="20"/>
+          <w:szCs w:val="20"/>
+          <w:lang w:val="en-US"/>
+        </w:rPr>
+        <w:t xml:space="preserve">in </w:t>
+      </w:r>
+      <w:proofErr w:type="spellStart"/>
+      <w:r>
+        <w:rPr>
+          <w:rFonts w:ascii="Menlo" w:hAnsi="Menlo" w:cs="Menlo"/>
+          <w:color w:val="000000"/>
+          <w:sz w:val="20"/>
+          <w:szCs w:val="20"/>
+          <w:lang w:val="en-US"/>
+        </w:rPr>
+        <w:t>words_without_senses_set</w:t>
+      </w:r>
+      <w:proofErr w:type="spellEnd"/>
+      <w:r>
+        <w:rPr>
+          <w:rFonts w:ascii="Menlo" w:hAnsi="Menlo" w:cs="Menlo"/>
+          <w:color w:val="000000"/>
+          <w:sz w:val="20"/>
+          <w:szCs w:val="20"/>
+          <w:lang w:val="en-US"/>
+        </w:rPr>
+        <w:t>:</w:t>
+      </w:r>
+      <w:r>
+        <w:rPr>
+          <w:rFonts w:ascii="Menlo" w:hAnsi="Menlo" w:cs="Menlo"/>
+          <w:color w:val="000000"/>
+          <w:sz w:val="20"/>
+          <w:szCs w:val="20"/>
+          <w:lang w:val="en-US"/>
+        </w:rPr>
+        <w:br/>
+        <w:t xml:space="preserve">    </w:t>
+      </w:r>
+      <w:r>
+        <w:rPr>
+          <w:rFonts w:ascii="Menlo" w:hAnsi="Menlo" w:cs="Menlo"/>
+          <w:i/>
+          <w:iCs/>
+          <w:color w:val="808080"/>
+          <w:sz w:val="20"/>
+          <w:szCs w:val="20"/>
+          <w:lang w:val="en-US"/>
+        </w:rPr>
+        <w:t># no definitions nor examples to add here. We will add the global vector as the vector of the dummy-sense.</w:t>
+      </w:r>
+      <w:r>
+        <w:rPr>
+          <w:rFonts w:ascii="Menlo" w:hAnsi="Menlo" w:cs="Menlo"/>
+          <w:i/>
+          <w:iCs/>
+          <w:color w:val="808080"/>
+          <w:sz w:val="20"/>
+          <w:szCs w:val="20"/>
+          <w:lang w:val="en-US"/>
+        </w:rPr>
+        <w:br/>
+        <w:t xml:space="preserve">    </w:t>
+      </w:r>
+      <w:proofErr w:type="spellStart"/>
+      <w:r>
+        <w:rPr>
+          <w:rFonts w:ascii="Menlo" w:hAnsi="Menlo" w:cs="Menlo"/>
+          <w:color w:val="000000"/>
+          <w:sz w:val="20"/>
+          <w:szCs w:val="20"/>
+          <w:lang w:val="en-US"/>
+        </w:rPr>
+        <w:t>dummy_wn_id</w:t>
+      </w:r>
+      <w:proofErr w:type="spellEnd"/>
+      <w:r>
+        <w:rPr>
+          <w:rFonts w:ascii="Menlo" w:hAnsi="Menlo" w:cs="Menlo"/>
+          <w:color w:val="000000"/>
+          <w:sz w:val="20"/>
+          <w:szCs w:val="20"/>
+          <w:lang w:val="en-US"/>
+        </w:rPr>
+        <w:t xml:space="preserve"> = word + </w:t>
+      </w:r>
+      <w:r>
+        <w:rPr>
+          <w:rFonts w:ascii="Menlo" w:hAnsi="Menlo" w:cs="Menlo"/>
+          <w:b/>
+          <w:bCs/>
+          <w:color w:val="008080"/>
+          <w:sz w:val="20"/>
+          <w:szCs w:val="20"/>
+          <w:lang w:val="en-US"/>
+        </w:rPr>
+        <w:t xml:space="preserve">'.' </w:t>
+      </w:r>
+      <w:r>
+        <w:rPr>
+          <w:rFonts w:ascii="Menlo" w:hAnsi="Menlo" w:cs="Menlo"/>
+          <w:color w:val="000000"/>
+          <w:sz w:val="20"/>
+          <w:szCs w:val="20"/>
+          <w:lang w:val="en-US"/>
+        </w:rPr>
+        <w:t xml:space="preserve">+ </w:t>
+      </w:r>
+      <w:r>
+        <w:rPr>
+          <w:rFonts w:ascii="Menlo" w:hAnsi="Menlo" w:cs="Menlo"/>
+          <w:b/>
+          <w:bCs/>
+          <w:color w:val="008080"/>
+          <w:sz w:val="20"/>
+          <w:szCs w:val="20"/>
+          <w:lang w:val="en-US"/>
+        </w:rPr>
+        <w:t>'</w:t>
+      </w:r>
+      <w:proofErr w:type="spellStart"/>
+      <w:r>
+        <w:rPr>
+          <w:rFonts w:ascii="Menlo" w:hAnsi="Menlo" w:cs="Menlo"/>
+          <w:b/>
+          <w:bCs/>
+          <w:color w:val="008080"/>
+          <w:sz w:val="20"/>
+          <w:szCs w:val="20"/>
+          <w:lang w:val="en-US"/>
+        </w:rPr>
+        <w:t>dummySense</w:t>
+      </w:r>
+      <w:proofErr w:type="spellEnd"/>
+      <w:r>
+        <w:rPr>
+          <w:rFonts w:ascii="Menlo" w:hAnsi="Menlo" w:cs="Menlo"/>
+          <w:b/>
+          <w:bCs/>
+          <w:color w:val="008080"/>
+          <w:sz w:val="20"/>
+          <w:szCs w:val="20"/>
+          <w:lang w:val="en-US"/>
+        </w:rPr>
+        <w:t xml:space="preserve">' </w:t>
+      </w:r>
+      <w:r>
+        <w:rPr>
+          <w:rFonts w:ascii="Menlo" w:hAnsi="Menlo" w:cs="Menlo"/>
+          <w:color w:val="000000"/>
+          <w:sz w:val="20"/>
+          <w:szCs w:val="20"/>
+          <w:lang w:val="en-US"/>
+        </w:rPr>
+        <w:t xml:space="preserve">+ </w:t>
+      </w:r>
+      <w:r>
+        <w:rPr>
+          <w:rFonts w:ascii="Menlo" w:hAnsi="Menlo" w:cs="Menlo"/>
+          <w:b/>
+          <w:bCs/>
+          <w:color w:val="008080"/>
+          <w:sz w:val="20"/>
+          <w:szCs w:val="20"/>
+          <w:lang w:val="en-US"/>
+        </w:rPr>
+        <w:t>'.01'</w:t>
+      </w:r>
+      <w:r>
+        <w:rPr>
+          <w:rFonts w:ascii="Menlo" w:hAnsi="Menlo" w:cs="Menlo"/>
+          <w:b/>
+          <w:bCs/>
+          <w:color w:val="008080"/>
+          <w:sz w:val="20"/>
+          <w:szCs w:val="20"/>
+          <w:lang w:val="en-US"/>
+        </w:rPr>
+        <w:br/>
+        <w:t xml:space="preserve">    </w:t>
+      </w:r>
+      <w:r>
+        <w:rPr>
+          <w:rFonts w:ascii="Menlo" w:hAnsi="Menlo" w:cs="Menlo"/>
+          <w:color w:val="000000"/>
+          <w:sz w:val="20"/>
+          <w:szCs w:val="20"/>
+          <w:lang w:val="en-US"/>
+        </w:rPr>
+        <w:t xml:space="preserve">    </w:t>
+      </w:r>
+      <w:proofErr w:type="spellStart"/>
+      <w:r>
+        <w:rPr>
+          <w:rFonts w:ascii="Menlo" w:hAnsi="Menlo" w:cs="Menlo"/>
+          <w:color w:val="000000"/>
+          <w:sz w:val="20"/>
+          <w:szCs w:val="20"/>
+          <w:lang w:val="en-US"/>
+        </w:rPr>
+        <w:t>out_indicesTable_db_c.execute</w:t>
+      </w:r>
+      <w:proofErr w:type="spellEnd"/>
+      <w:r>
+        <w:rPr>
+          <w:rFonts w:ascii="Menlo" w:hAnsi="Menlo" w:cs="Menlo"/>
+          <w:color w:val="000000"/>
+          <w:sz w:val="20"/>
+          <w:szCs w:val="20"/>
+          <w:lang w:val="en-US"/>
+        </w:rPr>
+        <w:t>(</w:t>
+      </w:r>
+      <w:r>
+        <w:rPr>
+          <w:rFonts w:ascii="Menlo" w:hAnsi="Menlo" w:cs="Menlo"/>
+          <w:b/>
+          <w:bCs/>
+          <w:color w:val="008080"/>
+          <w:sz w:val="20"/>
+          <w:szCs w:val="20"/>
+          <w:lang w:val="en-US"/>
+        </w:rPr>
+        <w:t xml:space="preserve">"INSERT INTO </w:t>
+      </w:r>
+      <w:proofErr w:type="spellStart"/>
+      <w:r>
+        <w:rPr>
+          <w:rFonts w:ascii="Menlo" w:hAnsi="Menlo" w:cs="Menlo"/>
+          <w:b/>
+          <w:bCs/>
+          <w:color w:val="008080"/>
+          <w:sz w:val="20"/>
+          <w:szCs w:val="20"/>
+          <w:lang w:val="en-US"/>
+        </w:rPr>
+        <w:t>indices_table</w:t>
+      </w:r>
+      <w:proofErr w:type="spellEnd"/>
+      <w:r>
+        <w:rPr>
+          <w:rFonts w:ascii="Menlo" w:hAnsi="Menlo" w:cs="Menlo"/>
+          <w:b/>
+          <w:bCs/>
+          <w:color w:val="008080"/>
+          <w:sz w:val="20"/>
+          <w:szCs w:val="20"/>
+          <w:lang w:val="en-US"/>
+        </w:rPr>
+        <w:t xml:space="preserve"> VALUES (?,?,?,?,?,?)"</w:t>
+      </w:r>
+      <w:r>
+        <w:rPr>
+          <w:rFonts w:ascii="Menlo" w:hAnsi="Menlo" w:cs="Menlo"/>
+          <w:color w:val="000000"/>
+          <w:sz w:val="20"/>
+          <w:szCs w:val="20"/>
+          <w:lang w:val="en-US"/>
+        </w:rPr>
+        <w:t>, (</w:t>
+      </w:r>
+      <w:proofErr w:type="spellStart"/>
+      <w:r>
+        <w:rPr>
+          <w:rFonts w:ascii="Menlo" w:hAnsi="Menlo" w:cs="Menlo"/>
+          <w:color w:val="000000"/>
+          <w:sz w:val="20"/>
+          <w:szCs w:val="20"/>
+          <w:lang w:val="en-US"/>
+        </w:rPr>
+        <w:t>dummy_wn_id</w:t>
+      </w:r>
+      <w:proofErr w:type="spellEnd"/>
+      <w:r>
+        <w:rPr>
+          <w:rFonts w:ascii="Menlo" w:hAnsi="Menlo" w:cs="Menlo"/>
+          <w:color w:val="000000"/>
+          <w:sz w:val="20"/>
+          <w:szCs w:val="20"/>
+          <w:lang w:val="en-US"/>
+        </w:rPr>
+        <w:t xml:space="preserve">, </w:t>
+      </w:r>
+      <w:proofErr w:type="spellStart"/>
+      <w:r>
+        <w:rPr>
+          <w:rFonts w:ascii="Menlo" w:hAnsi="Menlo" w:cs="Menlo"/>
+          <w:color w:val="000000"/>
+          <w:sz w:val="20"/>
+          <w:szCs w:val="20"/>
+          <w:lang w:val="en-US"/>
+        </w:rPr>
+        <w:t>my_vocabulary_index</w:t>
+      </w:r>
+      <w:proofErr w:type="spellEnd"/>
+      <w:r>
+        <w:rPr>
+          <w:rFonts w:ascii="Menlo" w:hAnsi="Menlo" w:cs="Menlo"/>
+          <w:color w:val="000000"/>
+          <w:sz w:val="20"/>
+          <w:szCs w:val="20"/>
+          <w:lang w:val="en-US"/>
+        </w:rPr>
+        <w:t>,</w:t>
+      </w:r>
+      <w:r>
+        <w:rPr>
+          <w:rFonts w:ascii="Menlo" w:hAnsi="Menlo" w:cs="Menlo"/>
+          <w:color w:val="000000"/>
+          <w:sz w:val="20"/>
+          <w:szCs w:val="20"/>
+          <w:lang w:val="en-US"/>
+        </w:rPr>
+        <w:t>…</w:t>
+      </w:r>
+    </w:p>
+    <w:p>
+      <w:pPr>
+        <w:pStyle w:val="HTMLPreformatted"/>
+        <w:shd w:val="clear" w:color="auto" w:fill="FFFFFF"/>
+        <w:rPr>
+          <w:rFonts w:ascii="Menlo" w:hAnsi="Menlo" w:cs="Menlo"/>
+          <w:color w:val="000000"/>
+          <w:lang w:val="en-US"/>
+        </w:rPr>
+      </w:pPr>
+    </w:p>
+    <w:p>
+      <w:pPr>
+        <w:rPr>
+          <w:lang w:val="en-US"/>
+        </w:rPr>
+      </w:pPr>
+      <w:r>
+        <w:rPr>
+          <w:lang w:val="en-US"/>
+        </w:rPr>
+        <w:t>Then,</w:t>
+      </w:r>
+    </w:p>
+    <w:p>
+      <w:pPr>
+        <w:shd w:val="clear" w:color="auto" w:fill="FFFFFF"/>
+        <w:tabs>
+          <w:tab w:val="left" w:pos="916"/>
+          <w:tab w:val="left" w:pos="1832"/>
+          <w:tab w:val="left" w:pos="2748"/>
+          <w:tab w:val="left" w:pos="3664"/>
+          <w:tab w:val="left" w:pos="4580"/>
+          <w:tab w:val="left" w:pos="5496"/>
+          <w:tab w:val="left" w:pos="6412"/>
+          <w:tab w:val="left" w:pos="7328"/>
+          <w:tab w:val="left" w:pos="8244"/>
+          <w:tab w:val="left" w:pos="9160"/>
+          <w:tab w:val="left" w:pos="10076"/>
+          <w:tab w:val="left" w:pos="10992"/>
+          <w:tab w:val="left" w:pos="11908"/>
+          <w:tab w:val="left" w:pos="12824"/>
+          <w:tab w:val="left" w:pos="13740"/>
+          <w:tab w:val="left" w:pos="14656"/>
+        </w:tabs>
+        <w:rPr>
+          <w:rFonts w:ascii="Menlo" w:hAnsi="Menlo" w:cs="Menlo"/>
+          <w:color w:val="000000"/>
+          <w:sz w:val="20"/>
+          <w:szCs w:val="20"/>
+          <w:lang w:val="en-US"/>
+        </w:rPr>
+      </w:pPr>
+      <w:r>
+        <w:rPr>
+          <w:rFonts w:ascii="Menlo" w:hAnsi="Menlo" w:cs="Menlo"/>
+          <w:i/>
+          <w:iCs/>
+          <w:color w:val="808080"/>
+          <w:sz w:val="20"/>
+          <w:szCs w:val="20"/>
+          <w:lang w:val="en-US"/>
+        </w:rPr>
+        <w:t xml:space="preserve"># Phase 3 - get the sentence embeddings for definitions and examples, using BERT or </w:t>
+      </w:r>
+      <w:proofErr w:type="spellStart"/>
+      <w:r>
+        <w:rPr>
+          <w:rFonts w:ascii="Menlo" w:hAnsi="Menlo" w:cs="Menlo"/>
+          <w:i/>
+          <w:iCs/>
+          <w:color w:val="808080"/>
+          <w:sz w:val="20"/>
+          <w:szCs w:val="20"/>
+          <w:lang w:val="en-US"/>
+        </w:rPr>
+        <w:t>FasText</w:t>
+      </w:r>
+      <w:proofErr w:type="spellEnd"/>
+      <w:r>
+        <w:rPr>
+          <w:rFonts w:ascii="Menlo" w:hAnsi="Menlo" w:cs="Menlo"/>
+          <w:i/>
+          <w:iCs/>
+          <w:color w:val="808080"/>
+          <w:sz w:val="20"/>
+          <w:szCs w:val="20"/>
+          <w:lang w:val="en-US"/>
+        </w:rPr>
+        <w:t>, and store them</w:t>
+      </w:r>
+      <w:r>
+        <w:rPr>
+          <w:rFonts w:ascii="Menlo" w:hAnsi="Menlo" w:cs="Menlo"/>
+          <w:i/>
+          <w:iCs/>
+          <w:color w:val="808080"/>
+          <w:sz w:val="20"/>
+          <w:szCs w:val="20"/>
+          <w:lang w:val="en-US"/>
+        </w:rPr>
+        <w:br/>
+      </w:r>
+      <w:proofErr w:type="spellStart"/>
+      <w:r>
+        <w:rPr>
+          <w:rFonts w:ascii="Menlo" w:hAnsi="Menlo" w:cs="Menlo"/>
+          <w:color w:val="000000"/>
+          <w:sz w:val="20"/>
+          <w:szCs w:val="20"/>
+          <w:lang w:val="en-US"/>
+        </w:rPr>
+        <w:t>CE.compute_elements_embeddings</w:t>
+      </w:r>
+      <w:proofErr w:type="spellEnd"/>
+      <w:r>
+        <w:rPr>
+          <w:rFonts w:ascii="Menlo" w:hAnsi="Menlo" w:cs="Menlo"/>
+          <w:color w:val="000000"/>
+          <w:sz w:val="20"/>
+          <w:szCs w:val="20"/>
+          <w:lang w:val="en-US"/>
+        </w:rPr>
+        <w:t>(</w:t>
+      </w:r>
+      <w:proofErr w:type="spellStart"/>
+      <w:r>
+        <w:rPr>
+          <w:rFonts w:ascii="Menlo" w:hAnsi="Menlo" w:cs="Menlo"/>
+          <w:color w:val="000000"/>
+          <w:sz w:val="20"/>
+          <w:szCs w:val="20"/>
+          <w:lang w:val="en-US"/>
+        </w:rPr>
+        <w:t>Utils.DEFINITIONS</w:t>
+      </w:r>
+      <w:proofErr w:type="spellEnd"/>
+      <w:r>
+        <w:rPr>
+          <w:rFonts w:ascii="Menlo" w:hAnsi="Menlo" w:cs="Menlo"/>
+          <w:color w:val="000000"/>
+          <w:sz w:val="20"/>
+          <w:szCs w:val="20"/>
+          <w:lang w:val="en-US"/>
+        </w:rPr>
+        <w:t xml:space="preserve">, </w:t>
+      </w:r>
+      <w:proofErr w:type="spellStart"/>
+      <w:r>
+        <w:rPr>
+          <w:rFonts w:ascii="Menlo" w:hAnsi="Menlo" w:cs="Menlo"/>
+          <w:color w:val="000000"/>
+          <w:sz w:val="20"/>
+          <w:szCs w:val="20"/>
+          <w:lang w:val="en-US"/>
+        </w:rPr>
+        <w:t>embeddings_method</w:t>
+      </w:r>
+      <w:proofErr w:type="spellEnd"/>
+      <w:r>
+        <w:rPr>
+          <w:rFonts w:ascii="Menlo" w:hAnsi="Menlo" w:cs="Menlo"/>
+          <w:color w:val="000000"/>
+          <w:sz w:val="20"/>
+          <w:szCs w:val="20"/>
+          <w:lang w:val="en-US"/>
+        </w:rPr>
+        <w:t xml:space="preserve">, </w:t>
+      </w:r>
+      <w:proofErr w:type="spellStart"/>
+      <w:r>
+        <w:rPr>
+          <w:rFonts w:ascii="Menlo" w:hAnsi="Menlo" w:cs="Menlo"/>
+          <w:color w:val="000000"/>
+          <w:sz w:val="20"/>
+          <w:szCs w:val="20"/>
+          <w:lang w:val="en-US"/>
+        </w:rPr>
+        <w:t>inputdata_folder</w:t>
+      </w:r>
+      <w:proofErr w:type="spellEnd"/>
+      <w:r>
+        <w:rPr>
+          <w:rFonts w:ascii="Menlo" w:hAnsi="Menlo" w:cs="Menlo"/>
+          <w:color w:val="000000"/>
+          <w:sz w:val="20"/>
+          <w:szCs w:val="20"/>
+          <w:lang w:val="en-US"/>
+        </w:rPr>
+        <w:t>)</w:t>
+      </w:r>
+      <w:r>
+        <w:rPr>
+          <w:rFonts w:ascii="Menlo" w:hAnsi="Menlo" w:cs="Menlo"/>
+          <w:color w:val="000000"/>
+          <w:sz w:val="20"/>
+          <w:szCs w:val="20"/>
+          <w:lang w:val="en-US"/>
+        </w:rPr>
+        <w:br/>
+      </w:r>
+      <w:proofErr w:type="spellStart"/>
+      <w:r>
+        <w:rPr>
+          <w:rFonts w:ascii="Menlo" w:hAnsi="Menlo" w:cs="Menlo"/>
+          <w:color w:val="000000"/>
+          <w:sz w:val="20"/>
+          <w:szCs w:val="20"/>
+          <w:lang w:val="en-US"/>
+        </w:rPr>
+        <w:t>CE.compute_elements_embeddings</w:t>
+      </w:r>
+      <w:proofErr w:type="spellEnd"/>
+      <w:r>
+        <w:rPr>
+          <w:rFonts w:ascii="Menlo" w:hAnsi="Menlo" w:cs="Menlo"/>
+          <w:color w:val="000000"/>
+          <w:sz w:val="20"/>
+          <w:szCs w:val="20"/>
+          <w:lang w:val="en-US"/>
+        </w:rPr>
+        <w:t>(</w:t>
+      </w:r>
+      <w:proofErr w:type="spellStart"/>
+      <w:r>
+        <w:rPr>
+          <w:rFonts w:ascii="Menlo" w:hAnsi="Menlo" w:cs="Menlo"/>
+          <w:color w:val="000000"/>
+          <w:sz w:val="20"/>
+          <w:szCs w:val="20"/>
+          <w:lang w:val="en-US"/>
+        </w:rPr>
+        <w:t>Utils.EXAMPLES</w:t>
+      </w:r>
+      <w:proofErr w:type="spellEnd"/>
+      <w:r>
+        <w:rPr>
+          <w:rFonts w:ascii="Menlo" w:hAnsi="Menlo" w:cs="Menlo"/>
+          <w:color w:val="000000"/>
+          <w:sz w:val="20"/>
+          <w:szCs w:val="20"/>
+          <w:lang w:val="en-US"/>
+        </w:rPr>
+        <w:t xml:space="preserve">, </w:t>
+      </w:r>
+      <w:proofErr w:type="spellStart"/>
+      <w:r>
+        <w:rPr>
+          <w:rFonts w:ascii="Menlo" w:hAnsi="Menlo" w:cs="Menlo"/>
+          <w:color w:val="000000"/>
+          <w:sz w:val="20"/>
+          <w:szCs w:val="20"/>
+          <w:lang w:val="en-US"/>
+        </w:rPr>
+        <w:t>embeddings_method</w:t>
+      </w:r>
+      <w:proofErr w:type="spellEnd"/>
+      <w:r>
+        <w:rPr>
+          <w:rFonts w:ascii="Menlo" w:hAnsi="Menlo" w:cs="Menlo"/>
+          <w:color w:val="000000"/>
+          <w:sz w:val="20"/>
+          <w:szCs w:val="20"/>
+          <w:lang w:val="en-US"/>
+        </w:rPr>
+        <w:t xml:space="preserve">, </w:t>
+      </w:r>
+      <w:proofErr w:type="spellStart"/>
+      <w:r>
+        <w:rPr>
+          <w:rFonts w:ascii="Menlo" w:hAnsi="Menlo" w:cs="Menlo"/>
+          <w:color w:val="000000"/>
+          <w:sz w:val="20"/>
+          <w:szCs w:val="20"/>
+          <w:lang w:val="en-US"/>
+        </w:rPr>
+        <w:t>inputdata_folder</w:t>
+      </w:r>
+      <w:proofErr w:type="spellEnd"/>
+      <w:r>
+        <w:rPr>
+          <w:rFonts w:ascii="Menlo" w:hAnsi="Menlo" w:cs="Menlo"/>
+          <w:color w:val="000000"/>
+          <w:sz w:val="20"/>
+          <w:szCs w:val="20"/>
+          <w:lang w:val="en-US"/>
+        </w:rPr>
+        <w:t>)</w:t>
+      </w:r>
+      <w:r>
+        <w:rPr>
+          <w:rFonts w:ascii="Menlo" w:hAnsi="Menlo" w:cs="Menlo"/>
+          <w:color w:val="000000"/>
+          <w:sz w:val="20"/>
+          <w:szCs w:val="20"/>
+          <w:lang w:val="en-US"/>
+        </w:rPr>
+        <w:br/>
+      </w:r>
+      <w:r>
+        <w:rPr>
+          <w:rFonts w:ascii="Menlo" w:hAnsi="Menlo" w:cs="Menlo"/>
+          <w:color w:val="000000"/>
+          <w:sz w:val="20"/>
+          <w:szCs w:val="20"/>
+          <w:lang w:val="en-US"/>
+        </w:rPr>
+        <w:br/>
+      </w:r>
+      <w:r>
+        <w:rPr>
+          <w:rFonts w:ascii="Menlo" w:hAnsi="Menlo" w:cs="Menlo"/>
+          <w:i/>
+          <w:iCs/>
+          <w:color w:val="808080"/>
+          <w:sz w:val="20"/>
+          <w:szCs w:val="20"/>
+          <w:lang w:val="en-US"/>
+        </w:rPr>
+        <w:t># Phase 4 - use PCA dimensionality reduction for definitions and examples, for future graph processing</w:t>
+      </w:r>
+      <w:r>
+        <w:rPr>
+          <w:rFonts w:ascii="Menlo" w:hAnsi="Menlo" w:cs="Menlo"/>
+          <w:i/>
+          <w:iCs/>
+          <w:color w:val="808080"/>
+          <w:sz w:val="20"/>
+          <w:szCs w:val="20"/>
+          <w:lang w:val="en-US"/>
+        </w:rPr>
+        <w:br/>
+      </w:r>
+      <w:proofErr w:type="spellStart"/>
+      <w:r>
+        <w:rPr>
+          <w:rFonts w:ascii="Menlo" w:hAnsi="Menlo" w:cs="Menlo"/>
+          <w:color w:val="000000"/>
+          <w:sz w:val="20"/>
+          <w:szCs w:val="20"/>
+          <w:lang w:val="en-US"/>
+        </w:rPr>
+        <w:t>apply_PCA_to_defs_examples</w:t>
+      </w:r>
+      <w:proofErr w:type="spellEnd"/>
+      <w:r>
+        <w:rPr>
+          <w:rFonts w:ascii="Menlo" w:hAnsi="Menlo" w:cs="Menlo"/>
+          <w:color w:val="000000"/>
+          <w:sz w:val="20"/>
+          <w:szCs w:val="20"/>
+          <w:lang w:val="en-US"/>
+        </w:rPr>
+        <w:t>(</w:t>
+      </w:r>
+      <w:proofErr w:type="spellStart"/>
+      <w:r>
+        <w:rPr>
+          <w:rFonts w:ascii="Menlo" w:hAnsi="Menlo" w:cs="Menlo"/>
+          <w:color w:val="000000"/>
+          <w:sz w:val="20"/>
+          <w:szCs w:val="20"/>
+          <w:lang w:val="en-US"/>
+        </w:rPr>
+        <w:t>embeddings_method</w:t>
+      </w:r>
+      <w:proofErr w:type="spellEnd"/>
+      <w:r>
+        <w:rPr>
+          <w:rFonts w:ascii="Menlo" w:hAnsi="Menlo" w:cs="Menlo"/>
+          <w:color w:val="000000"/>
+          <w:sz w:val="20"/>
+          <w:szCs w:val="20"/>
+          <w:lang w:val="en-US"/>
+        </w:rPr>
+        <w:t xml:space="preserve">, </w:t>
+      </w:r>
+      <w:proofErr w:type="spellStart"/>
+      <w:r>
+        <w:rPr>
+          <w:rFonts w:ascii="Menlo" w:hAnsi="Menlo" w:cs="Menlo"/>
+          <w:color w:val="000000"/>
+          <w:sz w:val="20"/>
+          <w:szCs w:val="20"/>
+          <w:lang w:val="en-US"/>
+        </w:rPr>
+        <w:t>inputdata_folder</w:t>
+      </w:r>
+      <w:proofErr w:type="spellEnd"/>
+      <w:r>
+        <w:rPr>
+          <w:rFonts w:ascii="Menlo" w:hAnsi="Menlo" w:cs="Menlo"/>
+          <w:color w:val="000000"/>
+          <w:sz w:val="20"/>
+          <w:szCs w:val="20"/>
+          <w:lang w:val="en-US"/>
+        </w:rPr>
+        <w:t>)</w:t>
+      </w:r>
+    </w:p>
+    <w:p>
+      <w:pPr>
+        <w:pStyle w:val="HTMLPreformatted"/>
+        <w:shd w:val="clear" w:color="auto" w:fill="FFFFFF"/>
+        <w:rPr>
+          <w:rFonts w:ascii="Menlo" w:hAnsi="Menlo" w:cs="Menlo"/>
+          <w:color w:val="000000"/>
+          <w:lang w:val="en-US"/>
+        </w:rPr>
+      </w:pPr>
+    </w:p>
+    <w:p>
+      <w:pPr>
+        <w:pStyle w:val="Heading3"/>
+      </w:pPr>
+      <w:r>
+        <w:t>Graph</w:t>
+      </w:r>
+    </w:p>
+    <w:p>
+      <w:pPr>
+        <w:rPr>
+          <w:lang w:val="en-GB"/>
+        </w:rPr>
+      </w:pPr>
       <w:bookmarkStart w:id="0" w:name="_GoBack"/>
       <w:bookmarkEnd w:id="0"/>
+    </w:p>
+    <w:p>
+      <w:pPr>
+        <w:rPr>
+          <w:lang w:val="en-GB"/>
+        </w:rPr>
+      </w:pPr>
+    </w:p>
+    <w:p>
+      <w:pPr>
+        <w:rPr>
+          <w:lang w:val="en-GB"/>
+        </w:rPr>
+      </w:pPr>
+    </w:p>
+    <w:p>
+      <w:pPr>
+        <w:shd w:val="clear" w:color="auto" w:fill="FFFFFF"/>
+        <w:tabs>
+          <w:tab w:val="left" w:pos="916"/>
+          <w:tab w:val="left" w:pos="1832"/>
+          <w:tab w:val="left" w:pos="2748"/>
+          <w:tab w:val="left" w:pos="3664"/>
+          <w:tab w:val="left" w:pos="4580"/>
+          <w:tab w:val="left" w:pos="5496"/>
+          <w:tab w:val="left" w:pos="6412"/>
+          <w:tab w:val="left" w:pos="7328"/>
+          <w:tab w:val="left" w:pos="8244"/>
+          <w:tab w:val="left" w:pos="9160"/>
+          <w:tab w:val="left" w:pos="10076"/>
+          <w:tab w:val="left" w:pos="10992"/>
+          <w:tab w:val="left" w:pos="11908"/>
+          <w:tab w:val="left" w:pos="12824"/>
+          <w:tab w:val="left" w:pos="13740"/>
+          <w:tab w:val="left" w:pos="14656"/>
+        </w:tabs>
+        <w:rPr>
+          <w:color w:val="000000"/>
+          <w:lang w:val="en-US"/>
+        </w:rPr>
+      </w:pPr>
+    </w:p>
+    <w:p>
+      <w:pPr>
+        <w:shd w:val="clear" w:color="auto" w:fill="FFFFFF"/>
+        <w:tabs>
+          <w:tab w:val="left" w:pos="916"/>
+          <w:tab w:val="left" w:pos="1832"/>
+          <w:tab w:val="left" w:pos="2748"/>
+          <w:tab w:val="left" w:pos="3664"/>
+          <w:tab w:val="left" w:pos="4580"/>
+          <w:tab w:val="left" w:pos="5496"/>
+          <w:tab w:val="left" w:pos="6412"/>
+          <w:tab w:val="left" w:pos="7328"/>
+          <w:tab w:val="left" w:pos="8244"/>
+          <w:tab w:val="left" w:pos="9160"/>
+          <w:tab w:val="left" w:pos="10076"/>
+          <w:tab w:val="left" w:pos="10992"/>
+          <w:tab w:val="left" w:pos="11908"/>
+          <w:tab w:val="left" w:pos="12824"/>
+          <w:tab w:val="left" w:pos="13740"/>
+          <w:tab w:val="left" w:pos="14656"/>
+        </w:tabs>
+        <w:rPr>
+          <w:color w:val="000000"/>
+          <w:lang w:val="en-US"/>
+        </w:rPr>
+      </w:pPr>
+    </w:p>
+    <w:p>
+      <w:pPr>
+        <w:rPr>
+          <w:lang w:val="en-US"/>
+        </w:rPr>
+      </w:pPr>
+    </w:p>
+    <w:p>
+      <w:pPr>
+        <w:rPr>
+          <w:lang w:val="en-US"/>
+        </w:rPr>
+      </w:pPr>
+    </w:p>
+    <w:p>
+      <w:pPr>
+        <w:rPr>
+          <w:lang w:val="en-US"/>
+        </w:rPr>
+      </w:pPr>
+    </w:p>
+    <w:p>
+      <w:pPr>
+        <w:rPr>
+          <w:lang w:val="en-GB"/>
+        </w:rPr>
+      </w:pPr>
+    </w:p>
+    <w:p>
+      <w:pPr>
+        <w:tabs>
+          <w:tab w:val="left" w:pos="1893"/>
+        </w:tabs>
+        <w:rPr>
+          <w:lang w:val="en-GB"/>
+        </w:rPr>
+      </w:pPr>
+      <w:r>
+        <w:rPr>
+          <w:lang w:val="en-GB"/>
+        </w:rPr>
+        <w:tab/>
+      </w:r>
+    </w:p>
+    <w:p>
+      <w:pPr>
+        <w:rPr>
+          <w:lang w:val="en-GB"/>
+        </w:rPr>
+      </w:pPr>
+    </w:p>
+    <w:p>
+      <w:pPr>
+        <w:shd w:val="clear" w:color="auto" w:fill="FFFFFF"/>
+        <w:tabs>
+          <w:tab w:val="left" w:pos="916"/>
+          <w:tab w:val="left" w:pos="1832"/>
+          <w:tab w:val="left" w:pos="2748"/>
+          <w:tab w:val="left" w:pos="3664"/>
+          <w:tab w:val="left" w:pos="4580"/>
+          <w:tab w:val="left" w:pos="5496"/>
+          <w:tab w:val="left" w:pos="6412"/>
+          <w:tab w:val="left" w:pos="7328"/>
+          <w:tab w:val="left" w:pos="8244"/>
+          <w:tab w:val="left" w:pos="9160"/>
+          <w:tab w:val="left" w:pos="10076"/>
+          <w:tab w:val="left" w:pos="10992"/>
+          <w:tab w:val="left" w:pos="11908"/>
+          <w:tab w:val="left" w:pos="12824"/>
+          <w:tab w:val="left" w:pos="13740"/>
+          <w:tab w:val="left" w:pos="14656"/>
+        </w:tabs>
+        <w:rPr>
+          <w:rFonts w:ascii="Menlo" w:hAnsi="Menlo" w:cs="Menlo"/>
+          <w:color w:val="000000"/>
+          <w:sz w:val="20"/>
+          <w:szCs w:val="20"/>
+          <w:lang w:val="en-US"/>
+        </w:rPr>
+      </w:pPr>
+    </w:p>
+    <w:p>
+      <w:pPr>
+        <w:rPr>
+          <w:lang w:val="en-US"/>
+        </w:rPr>
+      </w:pPr>
+    </w:p>
+    <w:p>
+      <w:pPr>
+        <w:rPr>
+          <w:lang w:val="en-US"/>
+        </w:rPr>
+      </w:pPr>
+      <w:r>
+        <w:rPr>
+          <w:lang w:val="en-US"/>
+        </w:rPr>
+        <w:t xml:space="preserve"> </w:t>
+      </w:r>
+    </w:p>
+    <w:p>
+      <w:pPr>
+        <w:shd w:val="clear" w:color="auto" w:fill="FFFFFF"/>
+        <w:tabs>
+          <w:tab w:val="left" w:pos="916"/>
+          <w:tab w:val="left" w:pos="1832"/>
+          <w:tab w:val="left" w:pos="2748"/>
+          <w:tab w:val="left" w:pos="3664"/>
+          <w:tab w:val="left" w:pos="4580"/>
+          <w:tab w:val="left" w:pos="5496"/>
+          <w:tab w:val="left" w:pos="6412"/>
+          <w:tab w:val="left" w:pos="7328"/>
+          <w:tab w:val="left" w:pos="8244"/>
+          <w:tab w:val="left" w:pos="9160"/>
+          <w:tab w:val="left" w:pos="10076"/>
+          <w:tab w:val="left" w:pos="10992"/>
+          <w:tab w:val="left" w:pos="11908"/>
+          <w:tab w:val="left" w:pos="12824"/>
+          <w:tab w:val="left" w:pos="13740"/>
+          <w:tab w:val="left" w:pos="14656"/>
+        </w:tabs>
+        <w:rPr>
+          <w:rFonts w:ascii="Menlo" w:hAnsi="Menlo" w:cs="Menlo"/>
+          <w:color w:val="000000"/>
+          <w:sz w:val="20"/>
+          <w:szCs w:val="20"/>
+          <w:lang w:val="en-US"/>
+        </w:rPr>
+      </w:pPr>
+    </w:p>
+    <w:p>
+      <w:pPr>
+        <w:rPr>
+          <w:lang w:val="en-US"/>
+        </w:rPr>
+      </w:pPr>
+    </w:p>
+    <w:p>
+      <w:pPr>
+        <w:rPr>
+          <w:lang w:val="en-US"/>
+        </w:rPr>
+      </w:pPr>
+    </w:p>
+    <w:p>
+      <w:pPr>
+        <w:rPr>
+          <w:lang w:val="en-US"/>
+        </w:rPr>
+      </w:pPr>
+    </w:p>
+    <w:p>
+      <w:pPr>
+        <w:rPr>
+          <w:lang w:val="en-US"/>
+        </w:rPr>
+      </w:pPr>
+    </w:p>
+    <w:p>
+      <w:pPr>
+        <w:rPr>
+          <w:lang w:val="en-US"/>
+        </w:rPr>
+      </w:pPr>
+    </w:p>
+    <w:p>
+      <w:pPr>
+        <w:rPr>
+          <w:lang w:val="en-US"/>
+        </w:rPr>
+      </w:pPr>
+    </w:p>
+    <w:p>
+      <w:pPr>
+        <w:rPr>
+          <w:lang w:val="en-US"/>
+        </w:rPr>
+      </w:pPr>
+    </w:p>
+    <w:p>
+      <w:pPr>
+        <w:rPr>
+          <w:lang w:val="en-US"/>
+        </w:rPr>
+      </w:pPr>
+    </w:p>
+    <w:p>
+      <w:pPr>
+        <w:rPr>
+          <w:lang w:val="en-US"/>
+        </w:rPr>
+      </w:pPr>
+    </w:p>
+    <w:p>
+      <w:pPr>
+        <w:rPr>
+          <w:lang w:val="en-US"/>
+        </w:rPr>
+      </w:pPr>
+    </w:p>
+    <w:p>
+      <w:pPr>
+        <w:rPr>
+          <w:lang w:val="en-US"/>
+        </w:rPr>
+      </w:pPr>
+    </w:p>
+    <w:p>
+      <w:pPr>
+        <w:rPr>
+          <w:lang w:val="en-US"/>
+        </w:rPr>
+      </w:pPr>
+    </w:p>
+    <w:p>
+      <w:pPr>
+        <w:rPr>
+          <w:lang w:val="en-US"/>
+        </w:rPr>
+      </w:pPr>
     </w:p>
     <w:sectPr>
       <w:pgSz w:w="11900" w:h="16840"/>
@@ -301,6 +8842,118 @@
     </w:lvl>
   </w:abstractNum>
   <w:abstractNum w:abstractNumId="2" w15:restartNumberingAfterBreak="0">
+    <w:nsid w:val="069A6F61"/>
+    <w:multiLevelType w:val="hybridMultilevel"/>
+    <w:tmpl w:val="FB7C5046"/>
+    <w:lvl w:ilvl="0" w:tplc="F9BAF516">
+      <w:numFmt w:val="bullet"/>
+      <w:lvlText w:val="-"/>
+      <w:lvlJc w:val="left"/>
+      <w:pPr>
+        <w:ind w:left="720" w:hanging="360"/>
+      </w:pPr>
+      <w:rPr>
+        <w:rFonts w:ascii="Times New Roman" w:eastAsia="Times New Roman" w:hAnsi="Times New Roman" w:cs="Times New Roman" w:hint="default"/>
+      </w:rPr>
+    </w:lvl>
+    <w:lvl w:ilvl="1" w:tplc="08090003" w:tentative="1">
+      <w:start w:val="1"/>
+      <w:numFmt w:val="bullet"/>
+      <w:lvlText w:val="o"/>
+      <w:lvlJc w:val="left"/>
+      <w:pPr>
+        <w:ind w:left="1440" w:hanging="360"/>
+      </w:pPr>
+      <w:rPr>
+        <w:rFonts w:ascii="Courier New" w:hAnsi="Courier New" w:cs="Courier New" w:hint="default"/>
+      </w:rPr>
+    </w:lvl>
+    <w:lvl w:ilvl="2" w:tplc="08090005" w:tentative="1">
+      <w:start w:val="1"/>
+      <w:numFmt w:val="bullet"/>
+      <w:lvlText w:val=""/>
+      <w:lvlJc w:val="left"/>
+      <w:pPr>
+        <w:ind w:left="2160" w:hanging="360"/>
+      </w:pPr>
+      <w:rPr>
+        <w:rFonts w:ascii="Wingdings" w:hAnsi="Wingdings" w:hint="default"/>
+      </w:rPr>
+    </w:lvl>
+    <w:lvl w:ilvl="3" w:tplc="08090001" w:tentative="1">
+      <w:start w:val="1"/>
+      <w:numFmt w:val="bullet"/>
+      <w:lvlText w:val=""/>
+      <w:lvlJc w:val="left"/>
+      <w:pPr>
+        <w:ind w:left="2880" w:hanging="360"/>
+      </w:pPr>
+      <w:rPr>
+        <w:rFonts w:ascii="Symbol" w:hAnsi="Symbol" w:hint="default"/>
+      </w:rPr>
+    </w:lvl>
+    <w:lvl w:ilvl="4" w:tplc="08090003" w:tentative="1">
+      <w:start w:val="1"/>
+      <w:numFmt w:val="bullet"/>
+      <w:lvlText w:val="o"/>
+      <w:lvlJc w:val="left"/>
+      <w:pPr>
+        <w:ind w:left="3600" w:hanging="360"/>
+      </w:pPr>
+      <w:rPr>
+        <w:rFonts w:ascii="Courier New" w:hAnsi="Courier New" w:cs="Courier New" w:hint="default"/>
+      </w:rPr>
+    </w:lvl>
+    <w:lvl w:ilvl="5" w:tplc="08090005" w:tentative="1">
+      <w:start w:val="1"/>
+      <w:numFmt w:val="bullet"/>
+      <w:lvlText w:val=""/>
+      <w:lvlJc w:val="left"/>
+      <w:pPr>
+        <w:ind w:left="4320" w:hanging="360"/>
+      </w:pPr>
+      <w:rPr>
+        <w:rFonts w:ascii="Wingdings" w:hAnsi="Wingdings" w:hint="default"/>
+      </w:rPr>
+    </w:lvl>
+    <w:lvl w:ilvl="6" w:tplc="08090001" w:tentative="1">
+      <w:start w:val="1"/>
+      <w:numFmt w:val="bullet"/>
+      <w:lvlText w:val=""/>
+      <w:lvlJc w:val="left"/>
+      <w:pPr>
+        <w:ind w:left="5040" w:hanging="360"/>
+      </w:pPr>
+      <w:rPr>
+        <w:rFonts w:ascii="Symbol" w:hAnsi="Symbol" w:hint="default"/>
+      </w:rPr>
+    </w:lvl>
+    <w:lvl w:ilvl="7" w:tplc="08090003" w:tentative="1">
+      <w:start w:val="1"/>
+      <w:numFmt w:val="bullet"/>
+      <w:lvlText w:val="o"/>
+      <w:lvlJc w:val="left"/>
+      <w:pPr>
+        <w:ind w:left="5760" w:hanging="360"/>
+      </w:pPr>
+      <w:rPr>
+        <w:rFonts w:ascii="Courier New" w:hAnsi="Courier New" w:cs="Courier New" w:hint="default"/>
+      </w:rPr>
+    </w:lvl>
+    <w:lvl w:ilvl="8" w:tplc="08090005" w:tentative="1">
+      <w:start w:val="1"/>
+      <w:numFmt w:val="bullet"/>
+      <w:lvlText w:val=""/>
+      <w:lvlJc w:val="left"/>
+      <w:pPr>
+        <w:ind w:left="6480" w:hanging="360"/>
+      </w:pPr>
+      <w:rPr>
+        <w:rFonts w:ascii="Wingdings" w:hAnsi="Wingdings" w:hint="default"/>
+      </w:rPr>
+    </w:lvl>
+  </w:abstractNum>
+  <w:abstractNum w:abstractNumId="3" w15:restartNumberingAfterBreak="0">
     <w:nsid w:val="08851A31"/>
     <w:multiLevelType w:val="hybridMultilevel"/>
     <w:tmpl w:val="A13AB304"/>
@@ -413,7 +9066,93 @@
       </w:rPr>
     </w:lvl>
   </w:abstractNum>
-  <w:abstractNum w:abstractNumId="3" w15:restartNumberingAfterBreak="0">
+  <w:abstractNum w:abstractNumId="4" w15:restartNumberingAfterBreak="0">
+    <w:nsid w:val="09BB7FEE"/>
+    <w:multiLevelType w:val="hybridMultilevel"/>
+    <w:tmpl w:val="5608F84E"/>
+    <w:lvl w:ilvl="0" w:tplc="0809000F">
+      <w:start w:val="1"/>
+      <w:numFmt w:val="decimal"/>
+      <w:lvlText w:val="%1."/>
+      <w:lvlJc w:val="left"/>
+      <w:pPr>
+        <w:ind w:left="720" w:hanging="360"/>
+      </w:pPr>
+    </w:lvl>
+    <w:lvl w:ilvl="1" w:tplc="08090019" w:tentative="1">
+      <w:start w:val="1"/>
+      <w:numFmt w:val="lowerLetter"/>
+      <w:lvlText w:val="%2."/>
+      <w:lvlJc w:val="left"/>
+      <w:pPr>
+        <w:ind w:left="1440" w:hanging="360"/>
+      </w:pPr>
+    </w:lvl>
+    <w:lvl w:ilvl="2" w:tplc="0809001B" w:tentative="1">
+      <w:start w:val="1"/>
+      <w:numFmt w:val="lowerRoman"/>
+      <w:lvlText w:val="%3."/>
+      <w:lvlJc w:val="right"/>
+      <w:pPr>
+        <w:ind w:left="2160" w:hanging="180"/>
+      </w:pPr>
+    </w:lvl>
+    <w:lvl w:ilvl="3" w:tplc="0809000F" w:tentative="1">
+      <w:start w:val="1"/>
+      <w:numFmt w:val="decimal"/>
+      <w:lvlText w:val="%4."/>
+      <w:lvlJc w:val="left"/>
+      <w:pPr>
+        <w:ind w:left="2880" w:hanging="360"/>
+      </w:pPr>
+    </w:lvl>
+    <w:lvl w:ilvl="4" w:tplc="08090019" w:tentative="1">
+      <w:start w:val="1"/>
+      <w:numFmt w:val="lowerLetter"/>
+      <w:lvlText w:val="%5."/>
+      <w:lvlJc w:val="left"/>
+      <w:pPr>
+        <w:ind w:left="3600" w:hanging="360"/>
+      </w:pPr>
+    </w:lvl>
+    <w:lvl w:ilvl="5" w:tplc="0809001B" w:tentative="1">
+      <w:start w:val="1"/>
+      <w:numFmt w:val="lowerRoman"/>
+      <w:lvlText w:val="%6."/>
+      <w:lvlJc w:val="right"/>
+      <w:pPr>
+        <w:ind w:left="4320" w:hanging="180"/>
+      </w:pPr>
+    </w:lvl>
+    <w:lvl w:ilvl="6" w:tplc="0809000F" w:tentative="1">
+      <w:start w:val="1"/>
+      <w:numFmt w:val="decimal"/>
+      <w:lvlText w:val="%7."/>
+      <w:lvlJc w:val="left"/>
+      <w:pPr>
+        <w:ind w:left="5040" w:hanging="360"/>
+      </w:pPr>
+    </w:lvl>
+    <w:lvl w:ilvl="7" w:tplc="08090019" w:tentative="1">
+      <w:start w:val="1"/>
+      <w:numFmt w:val="lowerLetter"/>
+      <w:lvlText w:val="%8."/>
+      <w:lvlJc w:val="left"/>
+      <w:pPr>
+        <w:ind w:left="5760" w:hanging="360"/>
+      </w:pPr>
+    </w:lvl>
+    <w:lvl w:ilvl="8" w:tplc="0809001B" w:tentative="1">
+      <w:start w:val="1"/>
+      <w:numFmt w:val="lowerRoman"/>
+      <w:lvlText w:val="%9."/>
+      <w:lvlJc w:val="right"/>
+      <w:pPr>
+        <w:ind w:left="6480" w:hanging="180"/>
+      </w:pPr>
+    </w:lvl>
+  </w:abstractNum>
+  <w:abstractNum w:abstractNumId="5" w15:restartNumberingAfterBreak="0">
     <w:nsid w:val="0AD7021A"/>
     <w:multiLevelType w:val="hybridMultilevel"/>
     <w:tmpl w:val="8D16EAD4"/>
@@ -499,7 +9238,7 @@
       </w:pPr>
     </w:lvl>
   </w:abstractNum>
-  <w:abstractNum w:abstractNumId="4" w15:restartNumberingAfterBreak="0">
+  <w:abstractNum w:abstractNumId="6" w15:restartNumberingAfterBreak="0">
     <w:nsid w:val="0AD77F41"/>
     <w:multiLevelType w:val="hybridMultilevel"/>
     <w:tmpl w:val="44E20538"/>
@@ -612,7 +9351,7 @@
       </w:rPr>
     </w:lvl>
   </w:abstractNum>
-  <w:abstractNum w:abstractNumId="5" w15:restartNumberingAfterBreak="0">
+  <w:abstractNum w:abstractNumId="7" w15:restartNumberingAfterBreak="0">
     <w:nsid w:val="0FC4145D"/>
     <w:multiLevelType w:val="hybridMultilevel"/>
     <w:tmpl w:val="DC4012BA"/>
@@ -725,7 +9464,7 @@
       </w:rPr>
     </w:lvl>
   </w:abstractNum>
-  <w:abstractNum w:abstractNumId="6" w15:restartNumberingAfterBreak="0">
+  <w:abstractNum w:abstractNumId="8" w15:restartNumberingAfterBreak="0">
     <w:nsid w:val="1302565B"/>
     <w:multiLevelType w:val="hybridMultilevel"/>
     <w:tmpl w:val="6EB0D872"/>
@@ -814,7 +9553,7 @@
       </w:pPr>
     </w:lvl>
   </w:abstractNum>
-  <w:abstractNum w:abstractNumId="7" w15:restartNumberingAfterBreak="0">
+  <w:abstractNum w:abstractNumId="9" w15:restartNumberingAfterBreak="0">
     <w:nsid w:val="143747FE"/>
     <w:multiLevelType w:val="hybridMultilevel"/>
     <w:tmpl w:val="F2DA308A"/>
@@ -926,7 +9665,7 @@
       </w:rPr>
     </w:lvl>
   </w:abstractNum>
-  <w:abstractNum w:abstractNumId="8" w15:restartNumberingAfterBreak="0">
+  <w:abstractNum w:abstractNumId="10" w15:restartNumberingAfterBreak="0">
     <w:nsid w:val="15290816"/>
     <w:multiLevelType w:val="hybridMultilevel"/>
     <w:tmpl w:val="6EB0D872"/>
@@ -1015,7 +9754,7 @@
       </w:pPr>
     </w:lvl>
   </w:abstractNum>
-  <w:abstractNum w:abstractNumId="9" w15:restartNumberingAfterBreak="0">
+  <w:abstractNum w:abstractNumId="11" w15:restartNumberingAfterBreak="0">
     <w:nsid w:val="156E58E4"/>
     <w:multiLevelType w:val="hybridMultilevel"/>
     <w:tmpl w:val="5ABE8738"/>
@@ -1127,7 +9866,7 @@
       </w:rPr>
     </w:lvl>
   </w:abstractNum>
-  <w:abstractNum w:abstractNumId="10" w15:restartNumberingAfterBreak="0">
+  <w:abstractNum w:abstractNumId="12" w15:restartNumberingAfterBreak="0">
     <w:nsid w:val="17EB40D4"/>
     <w:multiLevelType w:val="hybridMultilevel"/>
     <w:tmpl w:val="EFF2C078"/>
@@ -1239,7 +9978,7 @@
       </w:rPr>
     </w:lvl>
   </w:abstractNum>
-  <w:abstractNum w:abstractNumId="11" w15:restartNumberingAfterBreak="0">
+  <w:abstractNum w:abstractNumId="13" w15:restartNumberingAfterBreak="0">
     <w:nsid w:val="1CCC00F7"/>
     <w:multiLevelType w:val="hybridMultilevel"/>
     <w:tmpl w:val="6EB0D872"/>
@@ -1328,7 +10067,7 @@
       </w:pPr>
     </w:lvl>
   </w:abstractNum>
-  <w:abstractNum w:abstractNumId="12" w15:restartNumberingAfterBreak="0">
+  <w:abstractNum w:abstractNumId="14" w15:restartNumberingAfterBreak="0">
     <w:nsid w:val="23052655"/>
     <w:multiLevelType w:val="hybridMultilevel"/>
     <w:tmpl w:val="673622D2"/>
@@ -1441,7 +10180,120 @@
       </w:rPr>
     </w:lvl>
   </w:abstractNum>
-  <w:abstractNum w:abstractNumId="13" w15:restartNumberingAfterBreak="0">
+  <w:abstractNum w:abstractNumId="15" w15:restartNumberingAfterBreak="0">
+    <w:nsid w:val="27215BC2"/>
+    <w:multiLevelType w:val="hybridMultilevel"/>
+    <w:tmpl w:val="E10054C8"/>
+    <w:lvl w:ilvl="0" w:tplc="08090001">
+      <w:start w:val="1"/>
+      <w:numFmt w:val="bullet"/>
+      <w:lvlText w:val=""/>
+      <w:lvlJc w:val="left"/>
+      <w:pPr>
+        <w:ind w:left="720" w:hanging="360"/>
+      </w:pPr>
+      <w:rPr>
+        <w:rFonts w:ascii="Symbol" w:hAnsi="Symbol" w:hint="default"/>
+      </w:rPr>
+    </w:lvl>
+    <w:lvl w:ilvl="1" w:tplc="08090003" w:tentative="1">
+      <w:start w:val="1"/>
+      <w:numFmt w:val="bullet"/>
+      <w:lvlText w:val="o"/>
+      <w:lvlJc w:val="left"/>
+      <w:pPr>
+        <w:ind w:left="1440" w:hanging="360"/>
+      </w:pPr>
+      <w:rPr>
+        <w:rFonts w:ascii="Courier New" w:hAnsi="Courier New" w:cs="Courier New" w:hint="default"/>
+      </w:rPr>
+    </w:lvl>
+    <w:lvl w:ilvl="2" w:tplc="08090005" w:tentative="1">
+      <w:start w:val="1"/>
+      <w:numFmt w:val="bullet"/>
+      <w:lvlText w:val=""/>
+      <w:lvlJc w:val="left"/>
+      <w:pPr>
+        <w:ind w:left="2160" w:hanging="360"/>
+      </w:pPr>
+      <w:rPr>
+        <w:rFonts w:ascii="Wingdings" w:hAnsi="Wingdings" w:hint="default"/>
+      </w:rPr>
+    </w:lvl>
+    <w:lvl w:ilvl="3" w:tplc="08090001" w:tentative="1">
+      <w:start w:val="1"/>
+      <w:numFmt w:val="bullet"/>
+      <w:lvlText w:val=""/>
+      <w:lvlJc w:val="left"/>
+      <w:pPr>
+        <w:ind w:left="2880" w:hanging="360"/>
+      </w:pPr>
+      <w:rPr>
+        <w:rFonts w:ascii="Symbol" w:hAnsi="Symbol" w:hint="default"/>
+      </w:rPr>
+    </w:lvl>
+    <w:lvl w:ilvl="4" w:tplc="08090003" w:tentative="1">
+      <w:start w:val="1"/>
+      <w:numFmt w:val="bullet"/>
+      <w:lvlText w:val="o"/>
+      <w:lvlJc w:val="left"/>
+      <w:pPr>
+        <w:ind w:left="3600" w:hanging="360"/>
+      </w:pPr>
+      <w:rPr>
+        <w:rFonts w:ascii="Courier New" w:hAnsi="Courier New" w:cs="Courier New" w:hint="default"/>
+      </w:rPr>
+    </w:lvl>
+    <w:lvl w:ilvl="5" w:tplc="08090005" w:tentative="1">
+      <w:start w:val="1"/>
+      <w:numFmt w:val="bullet"/>
+      <w:lvlText w:val=""/>
+      <w:lvlJc w:val="left"/>
+      <w:pPr>
+        <w:ind w:left="4320" w:hanging="360"/>
+      </w:pPr>
+      <w:rPr>
+        <w:rFonts w:ascii="Wingdings" w:hAnsi="Wingdings" w:hint="default"/>
+      </w:rPr>
+    </w:lvl>
+    <w:lvl w:ilvl="6" w:tplc="08090001" w:tentative="1">
+      <w:start w:val="1"/>
+      <w:numFmt w:val="bullet"/>
+      <w:lvlText w:val=""/>
+      <w:lvlJc w:val="left"/>
+      <w:pPr>
+        <w:ind w:left="5040" w:hanging="360"/>
+      </w:pPr>
+      <w:rPr>
+        <w:rFonts w:ascii="Symbol" w:hAnsi="Symbol" w:hint="default"/>
+      </w:rPr>
+    </w:lvl>
+    <w:lvl w:ilvl="7" w:tplc="08090003" w:tentative="1">
+      <w:start w:val="1"/>
+      <w:numFmt w:val="bullet"/>
+      <w:lvlText w:val="o"/>
+      <w:lvlJc w:val="left"/>
+      <w:pPr>
+        <w:ind w:left="5760" w:hanging="360"/>
+      </w:pPr>
+      <w:rPr>
+        <w:rFonts w:ascii="Courier New" w:hAnsi="Courier New" w:cs="Courier New" w:hint="default"/>
+      </w:rPr>
+    </w:lvl>
+    <w:lvl w:ilvl="8" w:tplc="08090005" w:tentative="1">
+      <w:start w:val="1"/>
+      <w:numFmt w:val="bullet"/>
+      <w:lvlText w:val=""/>
+      <w:lvlJc w:val="left"/>
+      <w:pPr>
+        <w:ind w:left="6480" w:hanging="360"/>
+      </w:pPr>
+      <w:rPr>
+        <w:rFonts w:ascii="Wingdings" w:hAnsi="Wingdings" w:hint="default"/>
+      </w:rPr>
+    </w:lvl>
+  </w:abstractNum>
+  <w:abstractNum w:abstractNumId="16" w15:restartNumberingAfterBreak="0">
     <w:nsid w:val="28B85416"/>
     <w:multiLevelType w:val="hybridMultilevel"/>
     <w:tmpl w:val="43E2BBC2"/>
@@ -1554,7 +10406,7 @@
       </w:rPr>
     </w:lvl>
   </w:abstractNum>
-  <w:abstractNum w:abstractNumId="14" w15:restartNumberingAfterBreak="0">
+  <w:abstractNum w:abstractNumId="17" w15:restartNumberingAfterBreak="0">
     <w:nsid w:val="299501FE"/>
     <w:multiLevelType w:val="hybridMultilevel"/>
     <w:tmpl w:val="192C18A2"/>
@@ -1667,7 +10519,7 @@
       </w:rPr>
     </w:lvl>
   </w:abstractNum>
-  <w:abstractNum w:abstractNumId="15" w15:restartNumberingAfterBreak="0">
+  <w:abstractNum w:abstractNumId="18" w15:restartNumberingAfterBreak="0">
     <w:nsid w:val="2B1A2F8E"/>
     <w:multiLevelType w:val="hybridMultilevel"/>
     <w:tmpl w:val="2A0C91DC"/>
@@ -1780,7 +10632,7 @@
       </w:rPr>
     </w:lvl>
   </w:abstractNum>
-  <w:abstractNum w:abstractNumId="16" w15:restartNumberingAfterBreak="0">
+  <w:abstractNum w:abstractNumId="19" w15:restartNumberingAfterBreak="0">
     <w:nsid w:val="2C7C5F12"/>
     <w:multiLevelType w:val="hybridMultilevel"/>
     <w:tmpl w:val="25801A6A"/>
@@ -1869,7 +10721,7 @@
       </w:pPr>
     </w:lvl>
   </w:abstractNum>
-  <w:abstractNum w:abstractNumId="17" w15:restartNumberingAfterBreak="0">
+  <w:abstractNum w:abstractNumId="20" w15:restartNumberingAfterBreak="0">
     <w:nsid w:val="2D56766F"/>
     <w:multiLevelType w:val="hybridMultilevel"/>
     <w:tmpl w:val="9B30EDAC"/>
@@ -1982,7 +10834,7 @@
       </w:rPr>
     </w:lvl>
   </w:abstractNum>
-  <w:abstractNum w:abstractNumId="18" w15:restartNumberingAfterBreak="0">
+  <w:abstractNum w:abstractNumId="21" w15:restartNumberingAfterBreak="0">
     <w:nsid w:val="2EED71D0"/>
     <w:multiLevelType w:val="hybridMultilevel"/>
     <w:tmpl w:val="0B02C660"/>
@@ -2071,7 +10923,7 @@
       </w:pPr>
     </w:lvl>
   </w:abstractNum>
-  <w:abstractNum w:abstractNumId="19" w15:restartNumberingAfterBreak="0">
+  <w:abstractNum w:abstractNumId="22" w15:restartNumberingAfterBreak="0">
     <w:nsid w:val="32692F44"/>
     <w:multiLevelType w:val="hybridMultilevel"/>
     <w:tmpl w:val="DAA0E42E"/>
@@ -2184,7 +11036,7 @@
       </w:rPr>
     </w:lvl>
   </w:abstractNum>
-  <w:abstractNum w:abstractNumId="20" w15:restartNumberingAfterBreak="0">
+  <w:abstractNum w:abstractNumId="23" w15:restartNumberingAfterBreak="0">
     <w:nsid w:val="32A530F4"/>
     <w:multiLevelType w:val="hybridMultilevel"/>
     <w:tmpl w:val="84AE6EB4"/>
@@ -2297,7 +11149,7 @@
       </w:rPr>
     </w:lvl>
   </w:abstractNum>
-  <w:abstractNum w:abstractNumId="21" w15:restartNumberingAfterBreak="0">
+  <w:abstractNum w:abstractNumId="24" w15:restartNumberingAfterBreak="0">
     <w:nsid w:val="33CD0971"/>
     <w:multiLevelType w:val="hybridMultilevel"/>
     <w:tmpl w:val="AFB08674"/>
@@ -2410,7 +11262,7 @@
       </w:rPr>
     </w:lvl>
   </w:abstractNum>
-  <w:abstractNum w:abstractNumId="22" w15:restartNumberingAfterBreak="0">
+  <w:abstractNum w:abstractNumId="25" w15:restartNumberingAfterBreak="0">
     <w:nsid w:val="34E60C1D"/>
     <w:multiLevelType w:val="hybridMultilevel"/>
     <w:tmpl w:val="7EE0E118"/>
@@ -2523,7 +11375,7 @@
       </w:rPr>
     </w:lvl>
   </w:abstractNum>
-  <w:abstractNum w:abstractNumId="23" w15:restartNumberingAfterBreak="0">
+  <w:abstractNum w:abstractNumId="26" w15:restartNumberingAfterBreak="0">
     <w:nsid w:val="367B5C8F"/>
     <w:multiLevelType w:val="hybridMultilevel"/>
     <w:tmpl w:val="625E215A"/>
@@ -2636,7 +11488,7 @@
       </w:rPr>
     </w:lvl>
   </w:abstractNum>
-  <w:abstractNum w:abstractNumId="24" w15:restartNumberingAfterBreak="0">
+  <w:abstractNum w:abstractNumId="27" w15:restartNumberingAfterBreak="0">
     <w:nsid w:val="3D76142E"/>
     <w:multiLevelType w:val="hybridMultilevel"/>
     <w:tmpl w:val="DEC018CC"/>
@@ -2749,7 +11601,7 @@
       </w:rPr>
     </w:lvl>
   </w:abstractNum>
-  <w:abstractNum w:abstractNumId="25" w15:restartNumberingAfterBreak="0">
+  <w:abstractNum w:abstractNumId="28" w15:restartNumberingAfterBreak="0">
     <w:nsid w:val="409F5876"/>
     <w:multiLevelType w:val="hybridMultilevel"/>
     <w:tmpl w:val="EBAA58E4"/>
@@ -2862,7 +11714,7 @@
       </w:rPr>
     </w:lvl>
   </w:abstractNum>
-  <w:abstractNum w:abstractNumId="26" w15:restartNumberingAfterBreak="0">
+  <w:abstractNum w:abstractNumId="29" w15:restartNumberingAfterBreak="0">
     <w:nsid w:val="452903D2"/>
     <w:multiLevelType w:val="hybridMultilevel"/>
     <w:tmpl w:val="9F66BA84"/>
@@ -2975,7 +11827,7 @@
       </w:rPr>
     </w:lvl>
   </w:abstractNum>
-  <w:abstractNum w:abstractNumId="27" w15:restartNumberingAfterBreak="0">
+  <w:abstractNum w:abstractNumId="30" w15:restartNumberingAfterBreak="0">
     <w:nsid w:val="48E412D6"/>
     <w:multiLevelType w:val="hybridMultilevel"/>
     <w:tmpl w:val="B55C0C40"/>
@@ -3064,7 +11916,7 @@
       </w:pPr>
     </w:lvl>
   </w:abstractNum>
-  <w:abstractNum w:abstractNumId="28" w15:restartNumberingAfterBreak="0">
+  <w:abstractNum w:abstractNumId="31" w15:restartNumberingAfterBreak="0">
     <w:nsid w:val="4AEA4708"/>
     <w:multiLevelType w:val="hybridMultilevel"/>
     <w:tmpl w:val="88C21B68"/>
@@ -3150,7 +12002,7 @@
       </w:pPr>
     </w:lvl>
   </w:abstractNum>
-  <w:abstractNum w:abstractNumId="29" w15:restartNumberingAfterBreak="0">
+  <w:abstractNum w:abstractNumId="32" w15:restartNumberingAfterBreak="0">
     <w:nsid w:val="4E1D0025"/>
     <w:multiLevelType w:val="hybridMultilevel"/>
     <w:tmpl w:val="7C647A06"/>
@@ -3263,7 +12115,7 @@
       </w:rPr>
     </w:lvl>
   </w:abstractNum>
-  <w:abstractNum w:abstractNumId="30" w15:restartNumberingAfterBreak="0">
+  <w:abstractNum w:abstractNumId="33" w15:restartNumberingAfterBreak="0">
     <w:nsid w:val="550B5771"/>
     <w:multiLevelType w:val="multilevel"/>
     <w:tmpl w:val="0809001D"/>
@@ -3350,7 +12202,7 @@
       </w:pPr>
     </w:lvl>
   </w:abstractNum>
-  <w:abstractNum w:abstractNumId="31" w15:restartNumberingAfterBreak="0">
+  <w:abstractNum w:abstractNumId="34" w15:restartNumberingAfterBreak="0">
     <w:nsid w:val="555E4330"/>
     <w:multiLevelType w:val="hybridMultilevel"/>
     <w:tmpl w:val="757EEDF6"/>
@@ -3463,7 +12315,7 @@
       </w:rPr>
     </w:lvl>
   </w:abstractNum>
-  <w:abstractNum w:abstractNumId="32" w15:restartNumberingAfterBreak="0">
+  <w:abstractNum w:abstractNumId="35" w15:restartNumberingAfterBreak="0">
     <w:nsid w:val="56607B2B"/>
     <w:multiLevelType w:val="hybridMultilevel"/>
     <w:tmpl w:val="0682E17A"/>
@@ -3576,7 +12428,7 @@
       </w:rPr>
     </w:lvl>
   </w:abstractNum>
-  <w:abstractNum w:abstractNumId="33" w15:restartNumberingAfterBreak="0">
+  <w:abstractNum w:abstractNumId="36" w15:restartNumberingAfterBreak="0">
     <w:nsid w:val="5AFD780A"/>
     <w:multiLevelType w:val="hybridMultilevel"/>
     <w:tmpl w:val="B39292DE"/>
@@ -3689,7 +12541,7 @@
       </w:rPr>
     </w:lvl>
   </w:abstractNum>
-  <w:abstractNum w:abstractNumId="34" w15:restartNumberingAfterBreak="0">
+  <w:abstractNum w:abstractNumId="37" w15:restartNumberingAfterBreak="0">
     <w:nsid w:val="6AD77E6A"/>
     <w:multiLevelType w:val="hybridMultilevel"/>
     <w:tmpl w:val="F86CD1DA"/>
@@ -3802,7 +12654,7 @@
       </w:rPr>
     </w:lvl>
   </w:abstractNum>
-  <w:abstractNum w:abstractNumId="35" w15:restartNumberingAfterBreak="0">
+  <w:abstractNum w:abstractNumId="38" w15:restartNumberingAfterBreak="0">
     <w:nsid w:val="6C4F5F64"/>
     <w:multiLevelType w:val="hybridMultilevel"/>
     <w:tmpl w:val="D9E23C44"/>
@@ -3893,7 +12745,7 @@
       </w:pPr>
     </w:lvl>
   </w:abstractNum>
-  <w:abstractNum w:abstractNumId="36" w15:restartNumberingAfterBreak="0">
+  <w:abstractNum w:abstractNumId="39" w15:restartNumberingAfterBreak="0">
     <w:nsid w:val="6DFA6A59"/>
     <w:multiLevelType w:val="hybridMultilevel"/>
     <w:tmpl w:val="6EB0D872"/>
@@ -3982,7 +12834,7 @@
       </w:pPr>
     </w:lvl>
   </w:abstractNum>
-  <w:abstractNum w:abstractNumId="37" w15:restartNumberingAfterBreak="0">
+  <w:abstractNum w:abstractNumId="40" w15:restartNumberingAfterBreak="0">
     <w:nsid w:val="72B42654"/>
     <w:multiLevelType w:val="hybridMultilevel"/>
     <w:tmpl w:val="449A140E"/>
@@ -4095,7 +12947,7 @@
       </w:rPr>
     </w:lvl>
   </w:abstractNum>
-  <w:abstractNum w:abstractNumId="38" w15:restartNumberingAfterBreak="0">
+  <w:abstractNum w:abstractNumId="41" w15:restartNumberingAfterBreak="0">
     <w:nsid w:val="77DE5566"/>
     <w:multiLevelType w:val="hybridMultilevel"/>
     <w:tmpl w:val="90360F3A"/>
@@ -4184,7 +13036,7 @@
       </w:pPr>
     </w:lvl>
   </w:abstractNum>
-  <w:abstractNum w:abstractNumId="39" w15:restartNumberingAfterBreak="0">
+  <w:abstractNum w:abstractNumId="42" w15:restartNumberingAfterBreak="0">
     <w:nsid w:val="78954D08"/>
     <w:multiLevelType w:val="hybridMultilevel"/>
     <w:tmpl w:val="6EB0D872"/>
@@ -4273,7 +13125,7 @@
       </w:pPr>
     </w:lvl>
   </w:abstractNum>
-  <w:abstractNum w:abstractNumId="40" w15:restartNumberingAfterBreak="0">
+  <w:abstractNum w:abstractNumId="43" w15:restartNumberingAfterBreak="0">
     <w:nsid w:val="78AA6F7A"/>
     <w:multiLevelType w:val="hybridMultilevel"/>
     <w:tmpl w:val="CC2422F6"/>
@@ -4386,7 +13238,7 @@
       </w:rPr>
     </w:lvl>
   </w:abstractNum>
-  <w:abstractNum w:abstractNumId="41" w15:restartNumberingAfterBreak="0">
+  <w:abstractNum w:abstractNumId="44" w15:restartNumberingAfterBreak="0">
     <w:nsid w:val="7D9924AC"/>
     <w:multiLevelType w:val="hybridMultilevel"/>
     <w:tmpl w:val="6EB0D872"/>
@@ -4476,130 +13328,139 @@
     </w:lvl>
   </w:abstractNum>
   <w:num w:numId="1">
-    <w:abstractNumId w:val="30"/>
+    <w:abstractNumId w:val="33"/>
   </w:num>
   <w:num w:numId="2">
+    <w:abstractNumId w:val="25"/>
+  </w:num>
+  <w:num w:numId="3">
+    <w:abstractNumId w:val="18"/>
+  </w:num>
+  <w:num w:numId="4">
+    <w:abstractNumId w:val="29"/>
+  </w:num>
+  <w:num w:numId="5">
+    <w:abstractNumId w:val="44"/>
+  </w:num>
+  <w:num w:numId="6">
+    <w:abstractNumId w:val="10"/>
+  </w:num>
+  <w:num w:numId="7">
+    <w:abstractNumId w:val="42"/>
+  </w:num>
+  <w:num w:numId="8">
+    <w:abstractNumId w:val="13"/>
+  </w:num>
+  <w:num w:numId="9">
+    <w:abstractNumId w:val="8"/>
+  </w:num>
+  <w:num w:numId="10">
+    <w:abstractNumId w:val="39"/>
+  </w:num>
+  <w:num w:numId="11">
+    <w:abstractNumId w:val="28"/>
+  </w:num>
+  <w:num w:numId="12">
+    <w:abstractNumId w:val="41"/>
+  </w:num>
+  <w:num w:numId="13">
+    <w:abstractNumId w:val="35"/>
+  </w:num>
+  <w:num w:numId="14">
+    <w:abstractNumId w:val="21"/>
+  </w:num>
+  <w:num w:numId="15">
+    <w:abstractNumId w:val="37"/>
+  </w:num>
+  <w:num w:numId="16">
+    <w:abstractNumId w:val="3"/>
+  </w:num>
+  <w:num w:numId="17">
+    <w:abstractNumId w:val="5"/>
+  </w:num>
+  <w:num w:numId="18">
+    <w:abstractNumId w:val="20"/>
+  </w:num>
+  <w:num w:numId="19">
+    <w:abstractNumId w:val="27"/>
+  </w:num>
+  <w:num w:numId="20">
+    <w:abstractNumId w:val="6"/>
+  </w:num>
+  <w:num w:numId="21">
     <w:abstractNumId w:val="22"/>
   </w:num>
-  <w:num w:numId="3">
-    <w:abstractNumId w:val="15"/>
-  </w:num>
-  <w:num w:numId="4">
-    <w:abstractNumId w:val="26"/>
-  </w:num>
-  <w:num w:numId="5">
-    <w:abstractNumId w:val="41"/>
-  </w:num>
-  <w:num w:numId="6">
-    <w:abstractNumId w:val="8"/>
-  </w:num>
-  <w:num w:numId="7">
-    <w:abstractNumId w:val="39"/>
-  </w:num>
-  <w:num w:numId="8">
-    <w:abstractNumId w:val="11"/>
-  </w:num>
-  <w:num w:numId="9">
-    <w:abstractNumId w:val="6"/>
-  </w:num>
-  <w:num w:numId="10">
-    <w:abstractNumId w:val="36"/>
-  </w:num>
-  <w:num w:numId="11">
-    <w:abstractNumId w:val="25"/>
-  </w:num>
-  <w:num w:numId="12">
-    <w:abstractNumId w:val="38"/>
-  </w:num>
-  <w:num w:numId="13">
-    <w:abstractNumId w:val="32"/>
-  </w:num>
-  <w:num w:numId="14">
-    <w:abstractNumId w:val="18"/>
-  </w:num>
-  <w:num w:numId="15">
-    <w:abstractNumId w:val="34"/>
-  </w:num>
-  <w:num w:numId="16">
-    <w:abstractNumId w:val="2"/>
-  </w:num>
-  <w:num w:numId="17">
-    <w:abstractNumId w:val="3"/>
-  </w:num>
-  <w:num w:numId="18">
+  <w:num w:numId="22">
     <w:abstractNumId w:val="17"/>
   </w:num>
-  <w:num w:numId="19">
-    <w:abstractNumId w:val="24"/>
+  <w:num w:numId="23">
+    <w:abstractNumId w:val="31"/>
   </w:num>
-  <w:num w:numId="20">
-    <w:abstractNumId w:val="4"/>
-  </w:num>
-  <w:num w:numId="21">
+  <w:num w:numId="24">
     <w:abstractNumId w:val="19"/>
   </w:num>
-  <w:num w:numId="22">
-    <w:abstractNumId w:val="14"/>
-  </w:num>
-  <w:num w:numId="23">
-    <w:abstractNumId w:val="28"/>
-  </w:num>
-  <w:num w:numId="24">
-    <w:abstractNumId w:val="16"/>
-  </w:num>
   <w:num w:numId="25">
-    <w:abstractNumId w:val="20"/>
+    <w:abstractNumId w:val="23"/>
   </w:num>
   <w:num w:numId="26">
     <w:abstractNumId w:val="0"/>
   </w:num>
   <w:num w:numId="27">
-    <w:abstractNumId w:val="40"/>
+    <w:abstractNumId w:val="43"/>
   </w:num>
   <w:num w:numId="28">
-    <w:abstractNumId w:val="5"/>
+    <w:abstractNumId w:val="7"/>
   </w:num>
   <w:num w:numId="29">
     <w:abstractNumId w:val="1"/>
   </w:num>
   <w:num w:numId="30">
-    <w:abstractNumId w:val="29"/>
+    <w:abstractNumId w:val="32"/>
   </w:num>
   <w:num w:numId="31">
-    <w:abstractNumId w:val="37"/>
+    <w:abstractNumId w:val="40"/>
   </w:num>
   <w:num w:numId="32">
-    <w:abstractNumId w:val="33"/>
+    <w:abstractNumId w:val="36"/>
   </w:num>
   <w:num w:numId="33">
+    <w:abstractNumId w:val="14"/>
+  </w:num>
+  <w:num w:numId="34">
+    <w:abstractNumId w:val="30"/>
+  </w:num>
+  <w:num w:numId="35">
+    <w:abstractNumId w:val="16"/>
+  </w:num>
+  <w:num w:numId="36">
+    <w:abstractNumId w:val="9"/>
+  </w:num>
+  <w:num w:numId="37">
+    <w:abstractNumId w:val="24"/>
+  </w:num>
+  <w:num w:numId="38">
+    <w:abstractNumId w:val="38"/>
+  </w:num>
+  <w:num w:numId="39">
+    <w:abstractNumId w:val="34"/>
+  </w:num>
+  <w:num w:numId="40">
+    <w:abstractNumId w:val="11"/>
+  </w:num>
+  <w:num w:numId="41">
     <w:abstractNumId w:val="12"/>
   </w:num>
-  <w:num w:numId="34">
-    <w:abstractNumId w:val="27"/>
+  <w:num w:numId="42">
+    <w:abstractNumId w:val="26"/>
   </w:num>
-  <w:num w:numId="35">
-    <w:abstractNumId w:val="13"/>
+  <w:num w:numId="43">
+    <w:abstractNumId w:val="15"/>
   </w:num>
-  <w:num w:numId="36">
-    <w:abstractNumId w:val="7"/>
+  <w:num w:numId="44">
+    <w:abstractNumId w:val="4"/>
   </w:num>
-  <w:num w:numId="37">
-    <w:abstractNumId w:val="21"/>
-  </w:num>
-  <w:num w:numId="38">
-    <w:abstractNumId w:val="35"/>
-  </w:num>
-  <w:num w:numId="39">
-    <w:abstractNumId w:val="31"/>
-  </w:num>
-  <w:num w:numId="40">
-    <w:abstractNumId w:val="9"/>
-  </w:num>
-  <w:num w:numId="41">
-    <w:abstractNumId w:val="10"/>
-  </w:num>
-  <w:num w:numId="42">
-    <w:abstractNumId w:val="23"/>
+  <w:num w:numId="45">
+    <w:abstractNumId w:val="2"/>
   </w:num>
   <w:numIdMacAtCleanup w:val="17"/>
 </w:numbering>

--- a/Media/Task1_DeveloperDiary_7.docx
+++ b/Media/Task1_DeveloperDiary_7.docx
@@ -6,8 +6,805 @@
       <w:pPr>
         <w:pStyle w:val="Heading1"/>
       </w:pPr>
-      <w:r>
-        <w:t xml:space="preserve">Re-structuring </w:t>
+    </w:p>
+    <w:p>
+      <w:pPr>
+        <w:pStyle w:val="TOC1"/>
+        <w:tabs>
+          <w:tab w:val="right" w:leader="dot" w:pos="9010"/>
+        </w:tabs>
+        <w:rPr>
+          <w:rFonts w:eastAsiaTheme="minorEastAsia" w:cstheme="minorBidi"/>
+          <w:b w:val="0"/>
+          <w:bCs w:val="0"/>
+          <w:caps w:val="0"/>
+          <w:noProof/>
+          <w:sz w:val="24"/>
+          <w:szCs w:val="24"/>
+        </w:rPr>
+      </w:pPr>
+      <w:r>
+        <w:fldChar w:fldCharType="begin"/>
+      </w:r>
+      <w:r>
+        <w:instrText xml:space="preserve"> TOC \o "1-3" \h \z \u </w:instrText>
+      </w:r>
+      <w:r>
+        <w:fldChar w:fldCharType="separate"/>
+      </w:r>
+      <w:hyperlink w:anchor="_Toc52970021" w:history="1">
+        <w:r>
+          <w:rPr>
+            <w:rStyle w:val="Hyperlink"/>
+            <w:rFonts w:eastAsiaTheme="majorEastAsia"/>
+            <w:noProof/>
+          </w:rPr>
+          <w:t>Re-structuring</w:t>
+        </w:r>
+        <w:r>
+          <w:rPr>
+            <w:noProof/>
+            <w:webHidden/>
+          </w:rPr>
+          <w:tab/>
+        </w:r>
+        <w:r>
+          <w:rPr>
+            <w:noProof/>
+            <w:webHidden/>
+          </w:rPr>
+          <w:fldChar w:fldCharType="begin"/>
+        </w:r>
+        <w:r>
+          <w:rPr>
+            <w:noProof/>
+            <w:webHidden/>
+          </w:rPr>
+          <w:instrText xml:space="preserve"> PAGEREF _Toc52970021 \h </w:instrText>
+        </w:r>
+        <w:r>
+          <w:rPr>
+            <w:noProof/>
+            <w:webHidden/>
+          </w:rPr>
+        </w:r>
+        <w:r>
+          <w:rPr>
+            <w:noProof/>
+            <w:webHidden/>
+          </w:rPr>
+          <w:fldChar w:fldCharType="separate"/>
+        </w:r>
+        <w:r>
+          <w:rPr>
+            <w:noProof/>
+            <w:webHidden/>
+          </w:rPr>
+          <w:t>2</w:t>
+        </w:r>
+        <w:r>
+          <w:rPr>
+            <w:noProof/>
+            <w:webHidden/>
+          </w:rPr>
+          <w:fldChar w:fldCharType="end"/>
+        </w:r>
+      </w:hyperlink>
+    </w:p>
+    <w:p>
+      <w:pPr>
+        <w:pStyle w:val="TOC2"/>
+        <w:tabs>
+          <w:tab w:val="right" w:leader="dot" w:pos="9010"/>
+        </w:tabs>
+        <w:rPr>
+          <w:rFonts w:eastAsiaTheme="minorEastAsia" w:cstheme="minorBidi"/>
+          <w:smallCaps w:val="0"/>
+          <w:noProof/>
+          <w:sz w:val="24"/>
+          <w:szCs w:val="24"/>
+        </w:rPr>
+      </w:pPr>
+      <w:hyperlink w:anchor="_Toc52970022" w:history="1">
+        <w:r>
+          <w:rPr>
+            <w:rStyle w:val="Hyperlink"/>
+            <w:rFonts w:eastAsiaTheme="majorEastAsia"/>
+            <w:noProof/>
+          </w:rPr>
+          <w:t>Step by step</w:t>
+        </w:r>
+        <w:r>
+          <w:rPr>
+            <w:noProof/>
+            <w:webHidden/>
+          </w:rPr>
+          <w:tab/>
+        </w:r>
+        <w:r>
+          <w:rPr>
+            <w:noProof/>
+            <w:webHidden/>
+          </w:rPr>
+          <w:fldChar w:fldCharType="begin"/>
+        </w:r>
+        <w:r>
+          <w:rPr>
+            <w:noProof/>
+            <w:webHidden/>
+          </w:rPr>
+          <w:instrText xml:space="preserve"> PAGEREF _Toc52970022 \h </w:instrText>
+        </w:r>
+        <w:r>
+          <w:rPr>
+            <w:noProof/>
+            <w:webHidden/>
+          </w:rPr>
+        </w:r>
+        <w:r>
+          <w:rPr>
+            <w:noProof/>
+            <w:webHidden/>
+          </w:rPr>
+          <w:fldChar w:fldCharType="separate"/>
+        </w:r>
+        <w:r>
+          <w:rPr>
+            <w:noProof/>
+            <w:webHidden/>
+          </w:rPr>
+          <w:t>2</w:t>
+        </w:r>
+        <w:r>
+          <w:rPr>
+            <w:noProof/>
+            <w:webHidden/>
+          </w:rPr>
+          <w:fldChar w:fldCharType="end"/>
+        </w:r>
+      </w:hyperlink>
+    </w:p>
+    <w:p>
+      <w:pPr>
+        <w:pStyle w:val="TOC3"/>
+        <w:tabs>
+          <w:tab w:val="right" w:leader="dot" w:pos="9010"/>
+        </w:tabs>
+        <w:rPr>
+          <w:rFonts w:eastAsiaTheme="minorEastAsia" w:cstheme="minorBidi"/>
+          <w:i w:val="0"/>
+          <w:iCs w:val="0"/>
+          <w:noProof/>
+          <w:sz w:val="24"/>
+          <w:szCs w:val="24"/>
+        </w:rPr>
+      </w:pPr>
+      <w:hyperlink w:anchor="_Toc52970023" w:history="1">
+        <w:r>
+          <w:rPr>
+            <w:rStyle w:val="Hyperlink"/>
+            <w:rFonts w:eastAsiaTheme="majorEastAsia"/>
+            <w:noProof/>
+          </w:rPr>
+          <w:t>CreateGraphInput.py</w:t>
+        </w:r>
+        <w:r>
+          <w:rPr>
+            <w:noProof/>
+            <w:webHidden/>
+          </w:rPr>
+          <w:tab/>
+        </w:r>
+        <w:r>
+          <w:rPr>
+            <w:noProof/>
+            <w:webHidden/>
+          </w:rPr>
+          <w:fldChar w:fldCharType="begin"/>
+        </w:r>
+        <w:r>
+          <w:rPr>
+            <w:noProof/>
+            <w:webHidden/>
+          </w:rPr>
+          <w:instrText xml:space="preserve"> PAGEREF _Toc52970023 \h </w:instrText>
+        </w:r>
+        <w:r>
+          <w:rPr>
+            <w:noProof/>
+            <w:webHidden/>
+          </w:rPr>
+        </w:r>
+        <w:r>
+          <w:rPr>
+            <w:noProof/>
+            <w:webHidden/>
+          </w:rPr>
+          <w:fldChar w:fldCharType="separate"/>
+        </w:r>
+        <w:r>
+          <w:rPr>
+            <w:noProof/>
+            <w:webHidden/>
+          </w:rPr>
+          <w:t>2</w:t>
+        </w:r>
+        <w:r>
+          <w:rPr>
+            <w:noProof/>
+            <w:webHidden/>
+          </w:rPr>
+          <w:fldChar w:fldCharType="end"/>
+        </w:r>
+      </w:hyperlink>
+    </w:p>
+    <w:p>
+      <w:pPr>
+        <w:pStyle w:val="TOC3"/>
+        <w:tabs>
+          <w:tab w:val="right" w:leader="dot" w:pos="9010"/>
+        </w:tabs>
+        <w:rPr>
+          <w:rFonts w:eastAsiaTheme="minorEastAsia" w:cstheme="minorBidi"/>
+          <w:i w:val="0"/>
+          <w:iCs w:val="0"/>
+          <w:noProof/>
+          <w:sz w:val="24"/>
+          <w:szCs w:val="24"/>
+        </w:rPr>
+      </w:pPr>
+      <w:hyperlink w:anchor="_Toc52970024" w:history="1">
+        <w:r>
+          <w:rPr>
+            <w:rStyle w:val="Hyperlink"/>
+            <w:rFonts w:eastAsiaTheme="majorEastAsia"/>
+            <w:noProof/>
+          </w:rPr>
+          <w:t>senselabeled_or_text = True</w:t>
+        </w:r>
+        <w:r>
+          <w:rPr>
+            <w:noProof/>
+            <w:webHidden/>
+          </w:rPr>
+          <w:tab/>
+        </w:r>
+        <w:r>
+          <w:rPr>
+            <w:noProof/>
+            <w:webHidden/>
+          </w:rPr>
+          <w:fldChar w:fldCharType="begin"/>
+        </w:r>
+        <w:r>
+          <w:rPr>
+            <w:noProof/>
+            <w:webHidden/>
+          </w:rPr>
+          <w:instrText xml:space="preserve"> PAGEREF _Toc52970024 \h </w:instrText>
+        </w:r>
+        <w:r>
+          <w:rPr>
+            <w:noProof/>
+            <w:webHidden/>
+          </w:rPr>
+        </w:r>
+        <w:r>
+          <w:rPr>
+            <w:noProof/>
+            <w:webHidden/>
+          </w:rPr>
+          <w:fldChar w:fldCharType="separate"/>
+        </w:r>
+        <w:r>
+          <w:rPr>
+            <w:noProof/>
+            <w:webHidden/>
+          </w:rPr>
+          <w:t>2</w:t>
+        </w:r>
+        <w:r>
+          <w:rPr>
+            <w:noProof/>
+            <w:webHidden/>
+          </w:rPr>
+          <w:fldChar w:fldCharType="end"/>
+        </w:r>
+      </w:hyperlink>
+    </w:p>
+    <w:p>
+      <w:pPr>
+        <w:pStyle w:val="TOC3"/>
+        <w:tabs>
+          <w:tab w:val="right" w:leader="dot" w:pos="9010"/>
+        </w:tabs>
+        <w:rPr>
+          <w:rFonts w:eastAsiaTheme="minorEastAsia" w:cstheme="minorBidi"/>
+          <w:i w:val="0"/>
+          <w:iCs w:val="0"/>
+          <w:noProof/>
+          <w:sz w:val="24"/>
+          <w:szCs w:val="24"/>
+        </w:rPr>
+      </w:pPr>
+      <w:hyperlink w:anchor="_Toc52970025" w:history="1">
+        <w:r>
+          <w:rPr>
+            <w:rStyle w:val="Hyperlink"/>
+            <w:rFonts w:eastAsiaTheme="majorEastAsia"/>
+            <w:noProof/>
+          </w:rPr>
+          <w:t>Vocabulary</w:t>
+        </w:r>
+        <w:r>
+          <w:rPr>
+            <w:noProof/>
+            <w:webHidden/>
+          </w:rPr>
+          <w:tab/>
+        </w:r>
+        <w:r>
+          <w:rPr>
+            <w:noProof/>
+            <w:webHidden/>
+          </w:rPr>
+          <w:fldChar w:fldCharType="begin"/>
+        </w:r>
+        <w:r>
+          <w:rPr>
+            <w:noProof/>
+            <w:webHidden/>
+          </w:rPr>
+          <w:instrText xml:space="preserve"> PAGEREF _Toc52970025 \h </w:instrText>
+        </w:r>
+        <w:r>
+          <w:rPr>
+            <w:noProof/>
+            <w:webHidden/>
+          </w:rPr>
+        </w:r>
+        <w:r>
+          <w:rPr>
+            <w:noProof/>
+            <w:webHidden/>
+          </w:rPr>
+          <w:fldChar w:fldCharType="separate"/>
+        </w:r>
+        <w:r>
+          <w:rPr>
+            <w:noProof/>
+            <w:webHidden/>
+          </w:rPr>
+          <w:t>2</w:t>
+        </w:r>
+        <w:r>
+          <w:rPr>
+            <w:noProof/>
+            <w:webHidden/>
+          </w:rPr>
+          <w:fldChar w:fldCharType="end"/>
+        </w:r>
+      </w:hyperlink>
+    </w:p>
+    <w:p>
+      <w:pPr>
+        <w:pStyle w:val="TOC3"/>
+        <w:tabs>
+          <w:tab w:val="right" w:leader="dot" w:pos="9010"/>
+        </w:tabs>
+        <w:rPr>
+          <w:rFonts w:eastAsiaTheme="minorEastAsia" w:cstheme="minorBidi"/>
+          <w:i w:val="0"/>
+          <w:iCs w:val="0"/>
+          <w:noProof/>
+          <w:sz w:val="24"/>
+          <w:szCs w:val="24"/>
+        </w:rPr>
+      </w:pPr>
+      <w:hyperlink w:anchor="_Toc52970026" w:history="1">
+        <w:r>
+          <w:rPr>
+            <w:rStyle w:val="Hyperlink"/>
+            <w:rFonts w:eastAsiaTheme="majorEastAsia"/>
+            <w:noProof/>
+          </w:rPr>
+          <w:t>Compute Embeddings</w:t>
+        </w:r>
+        <w:r>
+          <w:rPr>
+            <w:noProof/>
+            <w:webHidden/>
+          </w:rPr>
+          <w:tab/>
+        </w:r>
+        <w:r>
+          <w:rPr>
+            <w:noProof/>
+            <w:webHidden/>
+          </w:rPr>
+          <w:fldChar w:fldCharType="begin"/>
+        </w:r>
+        <w:r>
+          <w:rPr>
+            <w:noProof/>
+            <w:webHidden/>
+          </w:rPr>
+          <w:instrText xml:space="preserve"> PAGEREF _Toc52970026 \h </w:instrText>
+        </w:r>
+        <w:r>
+          <w:rPr>
+            <w:noProof/>
+            <w:webHidden/>
+          </w:rPr>
+        </w:r>
+        <w:r>
+          <w:rPr>
+            <w:noProof/>
+            <w:webHidden/>
+          </w:rPr>
+          <w:fldChar w:fldCharType="separate"/>
+        </w:r>
+        <w:r>
+          <w:rPr>
+            <w:noProof/>
+            <w:webHidden/>
+          </w:rPr>
+          <w:t>4</w:t>
+        </w:r>
+        <w:r>
+          <w:rPr>
+            <w:noProof/>
+            <w:webHidden/>
+          </w:rPr>
+          <w:fldChar w:fldCharType="end"/>
+        </w:r>
+      </w:hyperlink>
+    </w:p>
+    <w:p>
+      <w:pPr>
+        <w:pStyle w:val="TOC3"/>
+        <w:tabs>
+          <w:tab w:val="right" w:leader="dot" w:pos="9010"/>
+        </w:tabs>
+        <w:rPr>
+          <w:rFonts w:eastAsiaTheme="minorEastAsia" w:cstheme="minorBidi"/>
+          <w:i w:val="0"/>
+          <w:iCs w:val="0"/>
+          <w:noProof/>
+          <w:sz w:val="24"/>
+          <w:szCs w:val="24"/>
+        </w:rPr>
+      </w:pPr>
+      <w:hyperlink w:anchor="_Toc52970027" w:history="1">
+        <w:r>
+          <w:rPr>
+            <w:rStyle w:val="Hyperlink"/>
+            <w:rFonts w:eastAsiaTheme="majorEastAsia"/>
+            <w:noProof/>
+          </w:rPr>
+          <w:t>WordNetData and Post-processing</w:t>
+        </w:r>
+        <w:r>
+          <w:rPr>
+            <w:noProof/>
+            <w:webHidden/>
+          </w:rPr>
+          <w:tab/>
+        </w:r>
+        <w:r>
+          <w:rPr>
+            <w:noProof/>
+            <w:webHidden/>
+          </w:rPr>
+          <w:fldChar w:fldCharType="begin"/>
+        </w:r>
+        <w:r>
+          <w:rPr>
+            <w:noProof/>
+            <w:webHidden/>
+          </w:rPr>
+          <w:instrText xml:space="preserve"> PAGEREF _Toc52970027 \h </w:instrText>
+        </w:r>
+        <w:r>
+          <w:rPr>
+            <w:noProof/>
+            <w:webHidden/>
+          </w:rPr>
+        </w:r>
+        <w:r>
+          <w:rPr>
+            <w:noProof/>
+            <w:webHidden/>
+          </w:rPr>
+          <w:fldChar w:fldCharType="separate"/>
+        </w:r>
+        <w:r>
+          <w:rPr>
+            <w:noProof/>
+            <w:webHidden/>
+          </w:rPr>
+          <w:t>4</w:t>
+        </w:r>
+        <w:r>
+          <w:rPr>
+            <w:noProof/>
+            <w:webHidden/>
+          </w:rPr>
+          <w:fldChar w:fldCharType="end"/>
+        </w:r>
+      </w:hyperlink>
+    </w:p>
+    <w:p>
+      <w:pPr>
+        <w:pStyle w:val="TOC3"/>
+        <w:tabs>
+          <w:tab w:val="right" w:leader="dot" w:pos="9010"/>
+        </w:tabs>
+        <w:rPr>
+          <w:rFonts w:eastAsiaTheme="minorEastAsia" w:cstheme="minorBidi"/>
+          <w:i w:val="0"/>
+          <w:iCs w:val="0"/>
+          <w:noProof/>
+          <w:sz w:val="24"/>
+          <w:szCs w:val="24"/>
+        </w:rPr>
+      </w:pPr>
+      <w:hyperlink w:anchor="_Toc52970028" w:history="1">
+        <w:r>
+          <w:rPr>
+            <w:rStyle w:val="Hyperlink"/>
+            <w:rFonts w:eastAsiaTheme="majorEastAsia"/>
+            <w:noProof/>
+          </w:rPr>
+          <w:t>Synonyms</w:t>
+        </w:r>
+        <w:r>
+          <w:rPr>
+            <w:noProof/>
+            <w:webHidden/>
+          </w:rPr>
+          <w:tab/>
+        </w:r>
+        <w:r>
+          <w:rPr>
+            <w:noProof/>
+            <w:webHidden/>
+          </w:rPr>
+          <w:fldChar w:fldCharType="begin"/>
+        </w:r>
+        <w:r>
+          <w:rPr>
+            <w:noProof/>
+            <w:webHidden/>
+          </w:rPr>
+          <w:instrText xml:space="preserve"> PAGEREF _Toc52970028 \h </w:instrText>
+        </w:r>
+        <w:r>
+          <w:rPr>
+            <w:noProof/>
+            <w:webHidden/>
+          </w:rPr>
+        </w:r>
+        <w:r>
+          <w:rPr>
+            <w:noProof/>
+            <w:webHidden/>
+          </w:rPr>
+          <w:fldChar w:fldCharType="separate"/>
+        </w:r>
+        <w:r>
+          <w:rPr>
+            <w:noProof/>
+            <w:webHidden/>
+          </w:rPr>
+          <w:t>6</w:t>
+        </w:r>
+        <w:r>
+          <w:rPr>
+            <w:noProof/>
+            <w:webHidden/>
+          </w:rPr>
+          <w:fldChar w:fldCharType="end"/>
+        </w:r>
+      </w:hyperlink>
+    </w:p>
+    <w:p>
+      <w:pPr>
+        <w:pStyle w:val="TOC3"/>
+        <w:tabs>
+          <w:tab w:val="right" w:leader="dot" w:pos="9010"/>
+        </w:tabs>
+        <w:rPr>
+          <w:rFonts w:eastAsiaTheme="minorEastAsia" w:cstheme="minorBidi"/>
+          <w:i w:val="0"/>
+          <w:iCs w:val="0"/>
+          <w:noProof/>
+          <w:sz w:val="24"/>
+          <w:szCs w:val="24"/>
+        </w:rPr>
+      </w:pPr>
+      <w:hyperlink w:anchor="_Toc52970029" w:history="1">
+        <w:r>
+          <w:rPr>
+            <w:rStyle w:val="Hyperlink"/>
+            <w:rFonts w:eastAsiaTheme="majorEastAsia"/>
+            <w:noProof/>
+          </w:rPr>
+          <w:t>Graph matrix</w:t>
+        </w:r>
+        <w:r>
+          <w:rPr>
+            <w:noProof/>
+            <w:webHidden/>
+          </w:rPr>
+          <w:tab/>
+        </w:r>
+        <w:r>
+          <w:rPr>
+            <w:noProof/>
+            <w:webHidden/>
+          </w:rPr>
+          <w:fldChar w:fldCharType="begin"/>
+        </w:r>
+        <w:r>
+          <w:rPr>
+            <w:noProof/>
+            <w:webHidden/>
+          </w:rPr>
+          <w:instrText xml:space="preserve"> PAGEREF _Toc52970029 \h </w:instrText>
+        </w:r>
+        <w:r>
+          <w:rPr>
+            <w:noProof/>
+            <w:webHidden/>
+          </w:rPr>
+        </w:r>
+        <w:r>
+          <w:rPr>
+            <w:noProof/>
+            <w:webHidden/>
+          </w:rPr>
+          <w:fldChar w:fldCharType="separate"/>
+        </w:r>
+        <w:r>
+          <w:rPr>
+            <w:noProof/>
+            <w:webHidden/>
+          </w:rPr>
+          <w:t>7</w:t>
+        </w:r>
+        <w:r>
+          <w:rPr>
+            <w:noProof/>
+            <w:webHidden/>
+          </w:rPr>
+          <w:fldChar w:fldCharType="end"/>
+        </w:r>
+      </w:hyperlink>
+    </w:p>
+    <w:p>
+      <w:pPr>
+        <w:pStyle w:val="TOC3"/>
+        <w:tabs>
+          <w:tab w:val="right" w:leader="dot" w:pos="9010"/>
+        </w:tabs>
+        <w:rPr>
+          <w:rFonts w:eastAsiaTheme="minorEastAsia" w:cstheme="minorBidi"/>
+          <w:i w:val="0"/>
+          <w:iCs w:val="0"/>
+          <w:noProof/>
+          <w:sz w:val="24"/>
+          <w:szCs w:val="24"/>
+        </w:rPr>
+      </w:pPr>
+      <w:hyperlink w:anchor="_Toc52970030" w:history="1">
+        <w:r>
+          <w:rPr>
+            <w:rStyle w:val="Hyperlink"/>
+            <w:rFonts w:eastAsiaTheme="majorEastAsia"/>
+            <w:noProof/>
+          </w:rPr>
+          <w:t>Graph ed</w:t>
+        </w:r>
+        <w:r>
+          <w:rPr>
+            <w:rStyle w:val="Hyperlink"/>
+            <w:rFonts w:eastAsiaTheme="majorEastAsia"/>
+            <w:noProof/>
+          </w:rPr>
+          <w:t>g</w:t>
+        </w:r>
+        <w:r>
+          <w:rPr>
+            <w:rStyle w:val="Hyperlink"/>
+            <w:rFonts w:eastAsiaTheme="majorEastAsia"/>
+            <w:noProof/>
+          </w:rPr>
+          <w:t>es</w:t>
+        </w:r>
+        <w:r>
+          <w:rPr>
+            <w:noProof/>
+            <w:webHidden/>
+          </w:rPr>
+          <w:tab/>
+        </w:r>
+        <w:r>
+          <w:rPr>
+            <w:noProof/>
+            <w:webHidden/>
+          </w:rPr>
+          <w:fldChar w:fldCharType="begin"/>
+        </w:r>
+        <w:r>
+          <w:rPr>
+            <w:noProof/>
+            <w:webHidden/>
+          </w:rPr>
+          <w:instrText xml:space="preserve"> PAGEREF _Toc52970030 \h </w:instrText>
+        </w:r>
+        <w:r>
+          <w:rPr>
+            <w:noProof/>
+            <w:webHidden/>
+          </w:rPr>
+        </w:r>
+        <w:r>
+          <w:rPr>
+            <w:noProof/>
+            <w:webHidden/>
+          </w:rPr>
+          <w:fldChar w:fldCharType="separate"/>
+        </w:r>
+        <w:r>
+          <w:rPr>
+            <w:noProof/>
+            <w:webHidden/>
+          </w:rPr>
+          <w:t>8</w:t>
+        </w:r>
+        <w:r>
+          <w:rPr>
+            <w:noProof/>
+            <w:webHidden/>
+          </w:rPr>
+          <w:fldChar w:fldCharType="end"/>
+        </w:r>
+      </w:hyperlink>
+    </w:p>
+    <w:p>
+      <w:pPr>
+        <w:rPr>
+          <w:rFonts w:asciiTheme="majorHAnsi" w:eastAsiaTheme="majorEastAsia" w:hAnsiTheme="majorHAnsi" w:cstheme="majorBidi"/>
+          <w:color w:val="2F5496" w:themeColor="accent1" w:themeShade="BF"/>
+          <w:sz w:val="32"/>
+          <w:szCs w:val="32"/>
+          <w:lang w:val="en-GB"/>
+        </w:rPr>
+      </w:pPr>
+      <w:r>
+        <w:fldChar w:fldCharType="end"/>
+      </w:r>
+      <w:r>
+        <w:br w:type="page"/>
+      </w:r>
+    </w:p>
+    <w:p>
+      <w:pPr>
+        <w:pStyle w:val="Heading1"/>
+      </w:pPr>
+    </w:p>
+    <w:p>
+      <w:pPr>
+        <w:pStyle w:val="Heading1"/>
+      </w:pPr>
+      <w:bookmarkStart w:id="0" w:name="_Toc52970021"/>
+      <w:r>
+        <w:t>Re-structuring</w:t>
+      </w:r>
+      <w:bookmarkEnd w:id="0"/>
+      <w:r>
+        <w:t xml:space="preserve"> </w:t>
       </w:r>
     </w:p>
     <w:p>
@@ -287,9 +1084,11 @@
       <w:pPr>
         <w:pStyle w:val="Heading2"/>
       </w:pPr>
+      <w:bookmarkStart w:id="1" w:name="_Toc52970022"/>
       <w:r>
         <w:t>Step by step</w:t>
       </w:r>
+      <w:bookmarkEnd w:id="1"/>
     </w:p>
     <w:p>
       <w:pPr>
@@ -302,9 +1101,11 @@
       <w:pPr>
         <w:pStyle w:val="Heading3"/>
       </w:pPr>
+      <w:bookmarkStart w:id="2" w:name="_Toc52970023"/>
       <w:r>
         <w:t>CreateGraphInput.py</w:t>
       </w:r>
+      <w:bookmarkEnd w:id="2"/>
     </w:p>
     <w:p>
       <w:pPr>
@@ -876,6 +1677,7 @@
       <w:pPr>
         <w:pStyle w:val="Heading3"/>
       </w:pPr>
+      <w:bookmarkStart w:id="3" w:name="_Toc52970024"/>
       <w:proofErr w:type="spellStart"/>
       <w:r>
         <w:t>senselabeled_or_text</w:t>
@@ -884,6 +1686,7 @@
       <w:r>
         <w:t xml:space="preserve"> = True</w:t>
       </w:r>
+      <w:bookmarkEnd w:id="3"/>
     </w:p>
     <w:p>
       <w:pPr>
@@ -1427,9 +2230,11 @@
       <w:pPr>
         <w:pStyle w:val="Heading3"/>
       </w:pPr>
+      <w:bookmarkStart w:id="4" w:name="_Toc52970025"/>
       <w:r>
         <w:t>Vocabulary</w:t>
       </w:r>
+      <w:bookmarkEnd w:id="4"/>
     </w:p>
     <w:p>
       <w:pPr>
@@ -1448,6 +2253,7 @@
         <w:rPr>
           <w:lang w:val="en-US"/>
         </w:rPr>
+        <w:lastRenderedPageBreak/>
         <w:t>It is now opportune for us to change:</w:t>
       </w:r>
     </w:p>
@@ -1488,7 +2294,6 @@
           <w:szCs w:val="20"/>
           <w:lang w:val="en-US"/>
         </w:rPr>
-        <w:lastRenderedPageBreak/>
         <w:t xml:space="preserve">vocabulary = </w:t>
       </w:r>
       <w:r>
@@ -3523,7 +4328,6 @@
           <w:szCs w:val="20"/>
           <w:lang w:val="en-US"/>
         </w:rPr>
-        <w:lastRenderedPageBreak/>
         <w:t>build_vocabulary_dict_fromtext</w:t>
       </w:r>
       <w:proofErr w:type="spellEnd"/>
@@ -3613,9 +4417,11 @@
       <w:pPr>
         <w:pStyle w:val="Heading3"/>
       </w:pPr>
+      <w:bookmarkStart w:id="5" w:name="_Toc52970026"/>
       <w:r>
         <w:t>Compute Embeddings</w:t>
       </w:r>
+      <w:bookmarkEnd w:id="5"/>
     </w:p>
     <w:p>
       <w:pPr>
@@ -4782,6 +5588,7 @@
       <w:pPr>
         <w:pStyle w:val="Heading3"/>
       </w:pPr>
+      <w:bookmarkStart w:id="6" w:name="_Toc52970027"/>
       <w:proofErr w:type="spellStart"/>
       <w:r>
         <w:t>WordNetData</w:t>
@@ -4790,6 +5597,7 @@
       <w:r>
         <w:t xml:space="preserve"> and Post-processing</w:t>
       </w:r>
+      <w:bookmarkEnd w:id="6"/>
     </w:p>
     <w:p>
       <w:pPr>
@@ -6011,6 +6819,7 @@
           <w:szCs w:val="20"/>
           <w:lang w:val="en-US"/>
         </w:rPr>
+        <w:lastRenderedPageBreak/>
         <w:t>out_indicesTable_db_</w:t>
       </w:r>
       <w:proofErr w:type="gramStart"/>
@@ -8260,34 +9069,933 @@
     </w:p>
     <w:p>
       <w:pPr>
+        <w:pStyle w:val="HTMLPreformatted"/>
+        <w:shd w:val="clear" w:color="auto" w:fill="FFFFFF"/>
+        <w:rPr>
+          <w:rFonts w:ascii="Menlo" w:hAnsi="Menlo" w:cs="Menlo"/>
+          <w:color w:val="000000"/>
+          <w:lang w:val="en-US"/>
+        </w:rPr>
+      </w:pPr>
+    </w:p>
+    <w:p>
+      <w:pPr>
+        <w:rPr>
+          <w:lang w:val="en-US"/>
+        </w:rPr>
+      </w:pPr>
+      <w:r>
+        <w:rPr>
+          <w:lang w:val="en-US"/>
+        </w:rPr>
+        <w:t xml:space="preserve">Checking the pipeline up to </w:t>
+      </w:r>
+      <w:r>
+        <w:rPr>
+          <w:lang w:val="en-US"/>
+        </w:rPr>
+        <w:t>this point:</w:t>
+      </w:r>
+    </w:p>
+    <w:p>
+      <w:pPr>
+        <w:rPr>
+          <w:lang w:val="en-US"/>
+        </w:rPr>
+      </w:pPr>
+      <w:proofErr w:type="spellStart"/>
+      <w:r>
+        <w:rPr>
+          <w:lang w:val="en-US"/>
+        </w:rPr>
+        <w:t>SemCor</w:t>
+      </w:r>
+      <w:proofErr w:type="spellEnd"/>
+      <w:r>
+        <w:rPr>
+          <w:lang w:val="en-US"/>
+        </w:rPr>
+        <w:t>:</w:t>
+      </w:r>
+      <w:r>
+        <w:rPr>
+          <w:lang w:val="en-US"/>
+        </w:rPr>
+        <w:t xml:space="preserve"> |V|=24688</w:t>
+      </w:r>
+      <w:r>
+        <w:rPr>
+          <w:lang w:val="en-US"/>
+        </w:rPr>
+        <w:t xml:space="preserve"> from the training + validation sets. ‘eyelid’ and ‘eyelids’ can both be found.</w:t>
+      </w:r>
+      <w:r>
+        <w:rPr>
+          <w:lang w:val="en-US"/>
+        </w:rPr>
+        <w:t xml:space="preserve"> </w:t>
+      </w:r>
+      <w:r>
+        <w:rPr>
+          <w:lang w:val="en-US"/>
+        </w:rPr>
+        <w:br/>
+      </w:r>
+      <w:r>
+        <w:rPr>
+          <w:lang w:val="en-US"/>
+        </w:rPr>
+        <w:t>|Definitions|=33574</w:t>
+      </w:r>
+      <w:r>
+        <w:rPr>
+          <w:lang w:val="en-US"/>
+        </w:rPr>
+        <w:t>:</w:t>
+      </w:r>
+      <w:r>
+        <w:rPr>
+          <w:lang w:val="en-US"/>
+        </w:rPr>
+        <w:t xml:space="preserve"> say.n.01, …, say.v.11, friday.n.01, investigation.n.02, atlanta.n.02, etc.</w:t>
+      </w:r>
+    </w:p>
+    <w:p>
+      <w:pPr>
+        <w:rPr>
+          <w:lang w:val="en-US"/>
+        </w:rPr>
+      </w:pPr>
+      <w:r>
+        <w:rPr>
+          <w:lang w:val="en-US"/>
+        </w:rPr>
+        <w:t>|Examples|=2959</w:t>
+      </w:r>
+      <w:r>
+        <w:rPr>
+          <w:lang w:val="en-US"/>
+        </w:rPr>
+        <w:t>4</w:t>
+      </w:r>
+      <w:r>
+        <w:rPr>
+          <w:lang w:val="en-US"/>
+        </w:rPr>
+        <w:t>.</w:t>
+      </w:r>
+    </w:p>
+    <w:p>
+      <w:pPr>
+        <w:rPr>
+          <w:lang w:val="en-US"/>
+        </w:rPr>
+      </w:pPr>
+    </w:p>
+    <w:p>
+      <w:pPr>
+        <w:rPr>
+          <w:lang w:val="en-US"/>
+        </w:rPr>
+      </w:pPr>
+      <w:proofErr w:type="gramStart"/>
+      <w:r>
+        <w:rPr>
+          <w:lang w:val="en-US"/>
+        </w:rPr>
+        <w:t>note:</w:t>
+      </w:r>
+      <w:proofErr w:type="gramEnd"/>
+      <w:r>
+        <w:rPr>
+          <w:lang w:val="en-US"/>
+        </w:rPr>
+        <w:t xml:space="preserve"> I observe that the synonyms are… not lowercased.</w:t>
+      </w:r>
+      <w:r>
+        <w:rPr>
+          <w:lang w:val="en-US"/>
+        </w:rPr>
+        <w:t xml:space="preserve"> This must be rectified. </w:t>
+      </w:r>
+    </w:p>
+    <w:p>
+      <w:pPr>
+        <w:rPr>
+          <w:lang w:val="en-US"/>
+        </w:rPr>
+      </w:pPr>
+    </w:p>
+    <w:p>
+      <w:pPr>
+        <w:rPr>
+          <w:lang w:val="en-US"/>
+        </w:rPr>
+      </w:pPr>
+    </w:p>
+    <w:p>
+      <w:pPr>
         <w:pStyle w:val="Heading3"/>
       </w:pPr>
-      <w:r>
-        <w:t>Graph</w:t>
-      </w:r>
-    </w:p>
-    <w:p>
-      <w:pPr>
-        <w:rPr>
-          <w:lang w:val="en-GB"/>
-        </w:rPr>
-      </w:pPr>
-      <w:bookmarkStart w:id="0" w:name="_GoBack"/>
-      <w:bookmarkEnd w:id="0"/>
-    </w:p>
-    <w:p>
-      <w:pPr>
-        <w:rPr>
-          <w:lang w:val="en-GB"/>
-        </w:rPr>
-      </w:pPr>
-    </w:p>
-    <w:p>
-      <w:pPr>
-        <w:rPr>
-          <w:lang w:val="en-GB"/>
-        </w:rPr>
-      </w:pPr>
+      <w:bookmarkStart w:id="7" w:name="_Toc52970028"/>
+      <w:r>
+        <w:lastRenderedPageBreak/>
+        <w:t>Synonyms</w:t>
+      </w:r>
+      <w:bookmarkEnd w:id="7"/>
+    </w:p>
+    <w:p>
+      <w:pPr>
+        <w:rPr>
+          <w:lang w:val="en-US"/>
+        </w:rPr>
+      </w:pPr>
+      <w:r>
+        <w:rPr>
+          <w:lang w:val="en-US"/>
+        </w:rPr>
+        <w:t>Either the</w:t>
+      </w:r>
+      <w:r>
+        <w:rPr>
+          <w:lang w:val="en-US"/>
+        </w:rPr>
+        <w:t xml:space="preserve"> following is wrong</w:t>
+      </w:r>
+      <w:r>
+        <w:rPr>
+          <w:lang w:val="en-US"/>
+        </w:rPr>
+        <w:t>, or I extract the word from the sense at graph-creation time</w:t>
+      </w:r>
+      <w:r>
+        <w:rPr>
+          <w:lang w:val="en-US"/>
+        </w:rPr>
+        <w:t>:</w:t>
+      </w:r>
+    </w:p>
+    <w:p>
+      <w:pPr>
+        <w:rPr>
+          <w:lang w:val="en-US"/>
+        </w:rPr>
+      </w:pPr>
+    </w:p>
+    <w:tbl>
+      <w:tblPr>
+        <w:tblStyle w:val="TableGrid"/>
+        <w:tblW w:w="0" w:type="auto"/>
+        <w:tblLook w:val="04A0" w:firstRow="1" w:lastRow="0" w:firstColumn="1" w:lastColumn="0" w:noHBand="0" w:noVBand="1"/>
+      </w:tblPr>
+      <w:tblGrid>
+        <w:gridCol w:w="3003"/>
+        <w:gridCol w:w="3003"/>
+        <w:gridCol w:w="3004"/>
+      </w:tblGrid>
+      <w:tr>
+        <w:tc>
+          <w:tcPr>
+            <w:tcW w:w="3003" w:type="dxa"/>
+          </w:tcPr>
+          <w:p>
+            <w:pPr>
+              <w:rPr>
+                <w:lang w:val="en-US"/>
+              </w:rPr>
+            </w:pPr>
+            <w:r>
+              <w:rPr>
+                <w:lang w:val="en-US"/>
+              </w:rPr>
+              <w:t>index</w:t>
+            </w:r>
+          </w:p>
+        </w:tc>
+        <w:tc>
+          <w:tcPr>
+            <w:tcW w:w="3003" w:type="dxa"/>
+          </w:tcPr>
+          <w:p>
+            <w:pPr>
+              <w:rPr>
+                <w:lang w:val="en-US"/>
+              </w:rPr>
+            </w:pPr>
+            <w:proofErr w:type="spellStart"/>
+            <w:r>
+              <w:rPr>
+                <w:lang w:val="en-US"/>
+              </w:rPr>
+              <w:t>sense_wn_id</w:t>
+            </w:r>
+            <w:proofErr w:type="spellEnd"/>
+          </w:p>
+        </w:tc>
+        <w:tc>
+          <w:tcPr>
+            <w:tcW w:w="3004" w:type="dxa"/>
+          </w:tcPr>
+          <w:p>
+            <w:pPr>
+              <w:rPr>
+                <w:lang w:val="en-US"/>
+              </w:rPr>
+            </w:pPr>
+            <w:r>
+              <w:rPr>
+                <w:lang w:val="en-US"/>
+              </w:rPr>
+              <w:t>synonyms</w:t>
+            </w:r>
+          </w:p>
+        </w:tc>
+      </w:tr>
+      <w:tr>
+        <w:tc>
+          <w:tcPr>
+            <w:tcW w:w="3003" w:type="dxa"/>
+          </w:tcPr>
+          <w:p>
+            <w:pPr>
+              <w:rPr>
+                <w:lang w:val="en-US"/>
+              </w:rPr>
+            </w:pPr>
+            <w:r>
+              <w:rPr>
+                <w:lang w:val="en-US"/>
+              </w:rPr>
+              <w:t>0</w:t>
+            </w:r>
+          </w:p>
+        </w:tc>
+        <w:tc>
+          <w:tcPr>
+            <w:tcW w:w="3003" w:type="dxa"/>
+          </w:tcPr>
+          <w:p>
+            <w:pPr>
+              <w:rPr>
+                <w:lang w:val="en-US"/>
+              </w:rPr>
+            </w:pPr>
+            <w:r>
+              <w:rPr>
+                <w:lang w:val="en-US"/>
+              </w:rPr>
+              <w:t>friday.n.01</w:t>
+            </w:r>
+          </w:p>
+        </w:tc>
+        <w:tc>
+          <w:tcPr>
+            <w:tcW w:w="3004" w:type="dxa"/>
+          </w:tcPr>
+          <w:p>
+            <w:pPr>
+              <w:rPr>
+                <w:lang w:val="en-US"/>
+              </w:rPr>
+            </w:pPr>
+            <w:r>
+              <w:rPr>
+                <w:lang w:val="en-US"/>
+              </w:rPr>
+              <w:t>Friday</w:t>
+            </w:r>
+          </w:p>
+        </w:tc>
+      </w:tr>
+      <w:tr>
+        <w:tc>
+          <w:tcPr>
+            <w:tcW w:w="3003" w:type="dxa"/>
+          </w:tcPr>
+          <w:p>
+            <w:pPr>
+              <w:rPr>
+                <w:lang w:val="en-US"/>
+              </w:rPr>
+            </w:pPr>
+            <w:r>
+              <w:rPr>
+                <w:lang w:val="en-US"/>
+              </w:rPr>
+              <w:t>1</w:t>
+            </w:r>
+          </w:p>
+        </w:tc>
+        <w:tc>
+          <w:tcPr>
+            <w:tcW w:w="3003" w:type="dxa"/>
+          </w:tcPr>
+          <w:p>
+            <w:pPr>
+              <w:rPr>
+                <w:lang w:val="en-US"/>
+              </w:rPr>
+            </w:pPr>
+            <w:r>
+              <w:rPr>
+                <w:lang w:val="en-US"/>
+              </w:rPr>
+              <w:t>friday.n.01</w:t>
+            </w:r>
+          </w:p>
+        </w:tc>
+        <w:tc>
+          <w:tcPr>
+            <w:tcW w:w="3004" w:type="dxa"/>
+          </w:tcPr>
+          <w:p>
+            <w:pPr>
+              <w:rPr>
+                <w:lang w:val="en-US"/>
+              </w:rPr>
+            </w:pPr>
+            <w:r>
+              <w:rPr>
+                <w:lang w:val="en-US"/>
+              </w:rPr>
+              <w:t>Fri</w:t>
+            </w:r>
+          </w:p>
+        </w:tc>
+      </w:tr>
+      <w:tr>
+        <w:tc>
+          <w:tcPr>
+            <w:tcW w:w="3003" w:type="dxa"/>
+          </w:tcPr>
+          <w:p>
+            <w:pPr>
+              <w:rPr>
+                <w:lang w:val="en-US"/>
+              </w:rPr>
+            </w:pPr>
+            <w:r>
+              <w:rPr>
+                <w:lang w:val="en-US"/>
+              </w:rPr>
+              <w:t>0</w:t>
+            </w:r>
+          </w:p>
+        </w:tc>
+        <w:tc>
+          <w:tcPr>
+            <w:tcW w:w="3003" w:type="dxa"/>
+          </w:tcPr>
+          <w:p>
+            <w:pPr>
+              <w:rPr>
+                <w:lang w:val="en-US"/>
+              </w:rPr>
+            </w:pPr>
+            <w:r>
+              <w:rPr>
+                <w:lang w:val="en-US"/>
+              </w:rPr>
+              <w:t>investigation.n.02</w:t>
+            </w:r>
+          </w:p>
+        </w:tc>
+        <w:tc>
+          <w:tcPr>
+            <w:tcW w:w="3004" w:type="dxa"/>
+          </w:tcPr>
+          <w:p>
+            <w:pPr>
+              <w:rPr>
+                <w:lang w:val="en-US"/>
+              </w:rPr>
+            </w:pPr>
+            <w:r>
+              <w:rPr>
+                <w:lang w:val="en-US"/>
+              </w:rPr>
+              <w:t>investigating</w:t>
+            </w:r>
+          </w:p>
+        </w:tc>
+      </w:tr>
+      <w:tr>
+        <w:tc>
+          <w:tcPr>
+            <w:tcW w:w="3003" w:type="dxa"/>
+          </w:tcPr>
+          <w:p>
+            <w:pPr>
+              <w:rPr>
+                <w:lang w:val="en-US"/>
+              </w:rPr>
+            </w:pPr>
+            <w:r>
+              <w:rPr>
+                <w:lang w:val="en-US"/>
+              </w:rPr>
+              <w:t>0</w:t>
+            </w:r>
+          </w:p>
+        </w:tc>
+        <w:tc>
+          <w:tcPr>
+            <w:tcW w:w="3003" w:type="dxa"/>
+          </w:tcPr>
+          <w:p>
+            <w:pPr>
+              <w:rPr>
+                <w:lang w:val="en-US"/>
+              </w:rPr>
+            </w:pPr>
+            <w:r>
+              <w:rPr>
+                <w:lang w:val="en-US"/>
+              </w:rPr>
+              <w:t>atlanta.n.01</w:t>
+            </w:r>
+          </w:p>
+        </w:tc>
+        <w:tc>
+          <w:tcPr>
+            <w:tcW w:w="3004" w:type="dxa"/>
+          </w:tcPr>
+          <w:p>
+            <w:pPr>
+              <w:rPr>
+                <w:lang w:val="en-US"/>
+              </w:rPr>
+            </w:pPr>
+            <w:r>
+              <w:rPr>
+                <w:lang w:val="en-US"/>
+              </w:rPr>
+              <w:t>Atlanta</w:t>
+            </w:r>
+          </w:p>
+        </w:tc>
+      </w:tr>
+      <w:tr>
+        <w:tc>
+          <w:tcPr>
+            <w:tcW w:w="3003" w:type="dxa"/>
+          </w:tcPr>
+          <w:p>
+            <w:pPr>
+              <w:rPr>
+                <w:lang w:val="en-US"/>
+              </w:rPr>
+            </w:pPr>
+            <w:r>
+              <w:rPr>
+                <w:lang w:val="en-US"/>
+              </w:rPr>
+              <w:t>1</w:t>
+            </w:r>
+          </w:p>
+        </w:tc>
+        <w:tc>
+          <w:tcPr>
+            <w:tcW w:w="3003" w:type="dxa"/>
+          </w:tcPr>
+          <w:p>
+            <w:pPr>
+              <w:rPr>
+                <w:lang w:val="en-US"/>
+              </w:rPr>
+            </w:pPr>
+            <w:r>
+              <w:rPr>
+                <w:lang w:val="en-US"/>
+              </w:rPr>
+              <w:t>atlanta.n.01</w:t>
+            </w:r>
+          </w:p>
+        </w:tc>
+        <w:tc>
+          <w:tcPr>
+            <w:tcW w:w="3004" w:type="dxa"/>
+          </w:tcPr>
+          <w:p>
+            <w:pPr>
+              <w:rPr>
+                <w:lang w:val="en-US"/>
+              </w:rPr>
+            </w:pPr>
+            <w:proofErr w:type="spellStart"/>
+            <w:r>
+              <w:rPr>
+                <w:lang w:val="en-US"/>
+              </w:rPr>
+              <w:t>capital_of_Georgia</w:t>
+            </w:r>
+            <w:proofErr w:type="spellEnd"/>
+          </w:p>
+        </w:tc>
+      </w:tr>
+      <w:tr>
+        <w:tc>
+          <w:tcPr>
+            <w:tcW w:w="3003" w:type="dxa"/>
+          </w:tcPr>
+          <w:p>
+            <w:pPr>
+              <w:rPr>
+                <w:lang w:val="en-US"/>
+              </w:rPr>
+            </w:pPr>
+            <w:r>
+              <w:rPr>
+                <w:lang w:val="en-US"/>
+              </w:rPr>
+              <w:t>2</w:t>
+            </w:r>
+          </w:p>
+        </w:tc>
+        <w:tc>
+          <w:tcPr>
+            <w:tcW w:w="3003" w:type="dxa"/>
+          </w:tcPr>
+          <w:p>
+            <w:pPr>
+              <w:rPr>
+                <w:lang w:val="en-US"/>
+              </w:rPr>
+            </w:pPr>
+            <w:r>
+              <w:rPr>
+                <w:lang w:val="en-US"/>
+              </w:rPr>
+              <w:t>atlanta.n.02</w:t>
+            </w:r>
+          </w:p>
+        </w:tc>
+        <w:tc>
+          <w:tcPr>
+            <w:tcW w:w="3004" w:type="dxa"/>
+          </w:tcPr>
+          <w:p>
+            <w:pPr>
+              <w:rPr>
+                <w:lang w:val="en-US"/>
+              </w:rPr>
+            </w:pPr>
+            <w:r>
+              <w:rPr>
+                <w:lang w:val="en-US"/>
+              </w:rPr>
+              <w:t>Atlanta</w:t>
+            </w:r>
+          </w:p>
+        </w:tc>
+      </w:tr>
+      <w:tr>
+        <w:tc>
+          <w:tcPr>
+            <w:tcW w:w="3003" w:type="dxa"/>
+          </w:tcPr>
+          <w:p>
+            <w:pPr>
+              <w:rPr>
+                <w:lang w:val="en-US"/>
+              </w:rPr>
+            </w:pPr>
+            <w:r>
+              <w:rPr>
+                <w:lang w:val="en-US"/>
+              </w:rPr>
+              <w:t>3</w:t>
+            </w:r>
+          </w:p>
+        </w:tc>
+        <w:tc>
+          <w:tcPr>
+            <w:tcW w:w="3003" w:type="dxa"/>
+          </w:tcPr>
+          <w:p>
+            <w:pPr>
+              <w:rPr>
+                <w:lang w:val="en-US"/>
+              </w:rPr>
+            </w:pPr>
+            <w:r>
+              <w:rPr>
+                <w:lang w:val="en-US"/>
+              </w:rPr>
+              <w:t>atlanta.n.02</w:t>
+            </w:r>
+          </w:p>
+        </w:tc>
+        <w:tc>
+          <w:tcPr>
+            <w:tcW w:w="3004" w:type="dxa"/>
+          </w:tcPr>
+          <w:p>
+            <w:pPr>
+              <w:rPr>
+                <w:lang w:val="en-US"/>
+              </w:rPr>
+            </w:pPr>
+            <w:proofErr w:type="spellStart"/>
+            <w:r>
+              <w:rPr>
+                <w:lang w:val="en-US"/>
+              </w:rPr>
+              <w:t>battle_of_Atlanta</w:t>
+            </w:r>
+            <w:proofErr w:type="spellEnd"/>
+          </w:p>
+        </w:tc>
+      </w:tr>
+      <w:tr>
+        <w:tc>
+          <w:tcPr>
+            <w:tcW w:w="3003" w:type="dxa"/>
+          </w:tcPr>
+          <w:p>
+            <w:pPr>
+              <w:rPr>
+                <w:lang w:val="en-US"/>
+              </w:rPr>
+            </w:pPr>
+            <w:r>
+              <w:rPr>
+                <w:lang w:val="en-US"/>
+              </w:rPr>
+              <w:t>0</w:t>
+            </w:r>
+          </w:p>
+        </w:tc>
+        <w:tc>
+          <w:tcPr>
+            <w:tcW w:w="3003" w:type="dxa"/>
+          </w:tcPr>
+          <w:p>
+            <w:pPr>
+              <w:rPr>
+                <w:lang w:val="en-US"/>
+              </w:rPr>
+            </w:pPr>
+            <w:r>
+              <w:rPr>
+                <w:lang w:val="en-US"/>
+              </w:rPr>
+              <w:t>produce.n.01</w:t>
+            </w:r>
+          </w:p>
+        </w:tc>
+        <w:tc>
+          <w:tcPr>
+            <w:tcW w:w="3004" w:type="dxa"/>
+          </w:tcPr>
+          <w:p>
+            <w:pPr>
+              <w:rPr>
+                <w:lang w:val="en-US"/>
+              </w:rPr>
+            </w:pPr>
+            <w:proofErr w:type="spellStart"/>
+            <w:r>
+              <w:rPr>
+                <w:lang w:val="en-US"/>
+              </w:rPr>
+              <w:t>green_goods</w:t>
+            </w:r>
+            <w:proofErr w:type="spellEnd"/>
+          </w:p>
+        </w:tc>
+      </w:tr>
+      <w:tr>
+        <w:tc>
+          <w:tcPr>
+            <w:tcW w:w="3003" w:type="dxa"/>
+          </w:tcPr>
+          <w:p>
+            <w:pPr>
+              <w:rPr>
+                <w:lang w:val="en-US"/>
+              </w:rPr>
+            </w:pPr>
+            <w:r>
+              <w:rPr>
+                <w:lang w:val="en-US"/>
+              </w:rPr>
+              <w:t>1</w:t>
+            </w:r>
+          </w:p>
+        </w:tc>
+        <w:tc>
+          <w:tcPr>
+            <w:tcW w:w="3003" w:type="dxa"/>
+          </w:tcPr>
+          <w:p>
+            <w:pPr>
+              <w:rPr>
+                <w:lang w:val="en-US"/>
+              </w:rPr>
+            </w:pPr>
+            <w:r>
+              <w:rPr>
+                <w:lang w:val="en-US"/>
+              </w:rPr>
+              <w:t>produce.n.01</w:t>
+            </w:r>
+          </w:p>
+        </w:tc>
+        <w:tc>
+          <w:tcPr>
+            <w:tcW w:w="3004" w:type="dxa"/>
+          </w:tcPr>
+          <w:p>
+            <w:pPr>
+              <w:rPr>
+                <w:lang w:val="en-US"/>
+              </w:rPr>
+            </w:pPr>
+            <w:proofErr w:type="spellStart"/>
+            <w:r>
+              <w:rPr>
+                <w:lang w:val="en-US"/>
+              </w:rPr>
+              <w:t>green_groceries</w:t>
+            </w:r>
+            <w:proofErr w:type="spellEnd"/>
+          </w:p>
+        </w:tc>
+      </w:tr>
+      <w:tr>
+        <w:tc>
+          <w:tcPr>
+            <w:tcW w:w="3003" w:type="dxa"/>
+          </w:tcPr>
+          <w:p>
+            <w:pPr>
+              <w:rPr>
+                <w:lang w:val="en-US"/>
+              </w:rPr>
+            </w:pPr>
+            <w:r>
+              <w:rPr>
+                <w:lang w:val="en-US"/>
+              </w:rPr>
+              <w:t>0</w:t>
+            </w:r>
+          </w:p>
+        </w:tc>
+        <w:tc>
+          <w:tcPr>
+            <w:tcW w:w="3003" w:type="dxa"/>
+          </w:tcPr>
+          <w:p>
+            <w:pPr>
+              <w:rPr>
+                <w:lang w:val="en-US"/>
+              </w:rPr>
+            </w:pPr>
+            <w:r>
+              <w:rPr>
+                <w:lang w:val="en-US"/>
+              </w:rPr>
+              <w:t>friday.n.01</w:t>
+            </w:r>
+          </w:p>
+        </w:tc>
+        <w:tc>
+          <w:tcPr>
+            <w:tcW w:w="3004" w:type="dxa"/>
+          </w:tcPr>
+          <w:p>
+            <w:pPr>
+              <w:rPr>
+                <w:lang w:val="en-US"/>
+              </w:rPr>
+            </w:pPr>
+            <w:r>
+              <w:rPr>
+                <w:lang w:val="en-US"/>
+              </w:rPr>
+              <w:t>Friday</w:t>
+            </w:r>
+          </w:p>
+        </w:tc>
+      </w:tr>
+      <w:tr>
+        <w:tc>
+          <w:tcPr>
+            <w:tcW w:w="3003" w:type="dxa"/>
+          </w:tcPr>
+          <w:p>
+            <w:pPr>
+              <w:rPr>
+                <w:lang w:val="en-US"/>
+              </w:rPr>
+            </w:pPr>
+            <w:r>
+              <w:rPr>
+                <w:lang w:val="en-US"/>
+              </w:rPr>
+              <w:t>1</w:t>
+            </w:r>
+          </w:p>
+        </w:tc>
+        <w:tc>
+          <w:tcPr>
+            <w:tcW w:w="3003" w:type="dxa"/>
+          </w:tcPr>
+          <w:p>
+            <w:pPr>
+              <w:rPr>
+                <w:lang w:val="en-US"/>
+              </w:rPr>
+            </w:pPr>
+            <w:r>
+              <w:rPr>
+                <w:lang w:val="en-US"/>
+              </w:rPr>
+              <w:t>friday.n.01</w:t>
+            </w:r>
+          </w:p>
+        </w:tc>
+        <w:tc>
+          <w:tcPr>
+            <w:tcW w:w="3004" w:type="dxa"/>
+          </w:tcPr>
+          <w:p>
+            <w:pPr>
+              <w:rPr>
+                <w:lang w:val="en-US"/>
+              </w:rPr>
+            </w:pPr>
+            <w:r>
+              <w:rPr>
+                <w:lang w:val="en-US"/>
+              </w:rPr>
+              <w:t>Fri</w:t>
+            </w:r>
+          </w:p>
+        </w:tc>
+      </w:tr>
+    </w:tbl>
+    <w:p>
+      <w:pPr>
+        <w:rPr>
+          <w:lang w:val="en-US"/>
+        </w:rPr>
+      </w:pPr>
+    </w:p>
+    <w:p>
+      <w:pPr>
+        <w:ind w:left="360"/>
+        <w:rPr>
+          <w:lang w:val="en-US"/>
+        </w:rPr>
+      </w:pPr>
+      <w:r>
+        <w:rPr>
+          <w:lang w:val="en-US"/>
+        </w:rPr>
+        <w:t>How do we process synonyms in the graph?</w:t>
+      </w:r>
     </w:p>
     <w:p>
       <w:pPr>
@@ -8311,10 +10019,167 @@
           <w:tab w:val="left" w:pos="14656"/>
         </w:tabs>
         <w:rPr>
-          <w:color w:val="000000"/>
-          <w:lang w:val="en-US"/>
-        </w:rPr>
-      </w:pPr>
+          <w:rFonts w:ascii="Menlo" w:hAnsi="Menlo" w:cs="Menlo"/>
+          <w:color w:val="000000"/>
+          <w:sz w:val="20"/>
+          <w:szCs w:val="20"/>
+          <w:lang w:val="en-US"/>
+        </w:rPr>
+      </w:pPr>
+      <w:proofErr w:type="spellStart"/>
+      <w:r>
+        <w:rPr>
+          <w:rFonts w:ascii="Menlo" w:hAnsi="Menlo" w:cs="Menlo"/>
+          <w:color w:val="000000"/>
+          <w:sz w:val="20"/>
+          <w:szCs w:val="20"/>
+          <w:lang w:val="en-US"/>
+        </w:rPr>
+        <w:t>syn_edges</w:t>
+      </w:r>
+      <w:proofErr w:type="spellEnd"/>
+      <w:r>
+        <w:rPr>
+          <w:rFonts w:ascii="Menlo" w:hAnsi="Menlo" w:cs="Menlo"/>
+          <w:color w:val="000000"/>
+          <w:sz w:val="20"/>
+          <w:szCs w:val="20"/>
+          <w:lang w:val="en-US"/>
+        </w:rPr>
+        <w:t xml:space="preserve"> = </w:t>
+      </w:r>
+      <w:proofErr w:type="spellStart"/>
+      <w:r>
+        <w:rPr>
+          <w:rFonts w:ascii="Menlo" w:hAnsi="Menlo" w:cs="Menlo"/>
+          <w:color w:val="000000"/>
+          <w:sz w:val="20"/>
+          <w:szCs w:val="20"/>
+          <w:lang w:val="en-US"/>
+        </w:rPr>
+        <w:t>get_edges_</w:t>
+      </w:r>
+      <w:proofErr w:type="gramStart"/>
+      <w:r>
+        <w:rPr>
+          <w:rFonts w:ascii="Menlo" w:hAnsi="Menlo" w:cs="Menlo"/>
+          <w:color w:val="000000"/>
+          <w:sz w:val="20"/>
+          <w:szCs w:val="20"/>
+          <w:lang w:val="en-US"/>
+        </w:rPr>
+        <w:t>nyms</w:t>
+      </w:r>
+      <w:proofErr w:type="spellEnd"/>
+      <w:r>
+        <w:rPr>
+          <w:rFonts w:ascii="Menlo" w:hAnsi="Menlo" w:cs="Menlo"/>
+          <w:color w:val="000000"/>
+          <w:sz w:val="20"/>
+          <w:szCs w:val="20"/>
+          <w:lang w:val="en-US"/>
+        </w:rPr>
+        <w:t>(</w:t>
+      </w:r>
+      <w:proofErr w:type="spellStart"/>
+      <w:proofErr w:type="gramEnd"/>
+      <w:r>
+        <w:rPr>
+          <w:rFonts w:ascii="Menlo" w:hAnsi="Menlo" w:cs="Menlo"/>
+          <w:color w:val="000000"/>
+          <w:sz w:val="20"/>
+          <w:szCs w:val="20"/>
+          <w:lang w:val="en-US"/>
+        </w:rPr>
+        <w:t>Utils.SYNONYMS</w:t>
+      </w:r>
+      <w:proofErr w:type="spellEnd"/>
+      <w:r>
+        <w:rPr>
+          <w:rFonts w:ascii="Menlo" w:hAnsi="Menlo" w:cs="Menlo"/>
+          <w:color w:val="000000"/>
+          <w:sz w:val="20"/>
+          <w:szCs w:val="20"/>
+          <w:lang w:val="en-US"/>
+        </w:rPr>
+        <w:t xml:space="preserve">, </w:t>
+      </w:r>
+      <w:proofErr w:type="spellStart"/>
+      <w:r>
+        <w:rPr>
+          <w:rFonts w:ascii="Menlo" w:hAnsi="Menlo" w:cs="Menlo"/>
+          <w:color w:val="000000"/>
+          <w:sz w:val="20"/>
+          <w:szCs w:val="20"/>
+          <w:lang w:val="en-US"/>
+        </w:rPr>
+        <w:t>globals_vocabulary_df</w:t>
+      </w:r>
+      <w:proofErr w:type="spellEnd"/>
+      <w:r>
+        <w:rPr>
+          <w:rFonts w:ascii="Menlo" w:hAnsi="Menlo" w:cs="Menlo"/>
+          <w:color w:val="000000"/>
+          <w:sz w:val="20"/>
+          <w:szCs w:val="20"/>
+          <w:lang w:val="en-US"/>
+        </w:rPr>
+        <w:t xml:space="preserve">, </w:t>
+      </w:r>
+      <w:proofErr w:type="spellStart"/>
+      <w:r>
+        <w:rPr>
+          <w:rFonts w:ascii="Menlo" w:hAnsi="Menlo" w:cs="Menlo"/>
+          <w:color w:val="000000"/>
+          <w:sz w:val="20"/>
+          <w:szCs w:val="20"/>
+          <w:lang w:val="en-US"/>
+        </w:rPr>
+        <w:t>num_senses</w:t>
+      </w:r>
+      <w:proofErr w:type="spellEnd"/>
+      <w:r>
+        <w:rPr>
+          <w:rFonts w:ascii="Menlo" w:hAnsi="Menlo" w:cs="Menlo"/>
+          <w:color w:val="000000"/>
+          <w:sz w:val="20"/>
+          <w:szCs w:val="20"/>
+          <w:lang w:val="en-US"/>
+        </w:rPr>
+        <w:t xml:space="preserve">, </w:t>
+      </w:r>
+      <w:proofErr w:type="spellStart"/>
+      <w:r>
+        <w:rPr>
+          <w:rFonts w:ascii="Menlo" w:hAnsi="Menlo" w:cs="Menlo"/>
+          <w:color w:val="000000"/>
+          <w:sz w:val="20"/>
+          <w:szCs w:val="20"/>
+          <w:lang w:val="en-US"/>
+        </w:rPr>
+        <w:t>inputdata_folder</w:t>
+      </w:r>
+      <w:proofErr w:type="spellEnd"/>
+      <w:r>
+        <w:rPr>
+          <w:rFonts w:ascii="Menlo" w:hAnsi="Menlo" w:cs="Menlo"/>
+          <w:color w:val="000000"/>
+          <w:sz w:val="20"/>
+          <w:szCs w:val="20"/>
+          <w:lang w:val="en-US"/>
+        </w:rPr>
+        <w:t>)</w:t>
+      </w:r>
+      <w:r>
+        <w:rPr>
+          <w:rFonts w:ascii="Menlo" w:hAnsi="Menlo" w:cs="Menlo"/>
+          <w:color w:val="000000"/>
+          <w:sz w:val="20"/>
+          <w:szCs w:val="20"/>
+          <w:lang w:val="en-US"/>
+        </w:rPr>
+        <w:t>, i.e.:</w:t>
+      </w:r>
     </w:p>
     <w:p>
       <w:pPr>
@@ -8338,61 +10203,222 @@
           <w:tab w:val="left" w:pos="14656"/>
         </w:tabs>
         <w:rPr>
-          <w:color w:val="000000"/>
-          <w:lang w:val="en-US"/>
-        </w:rPr>
-      </w:pPr>
-    </w:p>
-    <w:p>
-      <w:pPr>
-        <w:rPr>
-          <w:lang w:val="en-US"/>
-        </w:rPr>
-      </w:pPr>
-    </w:p>
-    <w:p>
-      <w:pPr>
-        <w:rPr>
-          <w:lang w:val="en-US"/>
-        </w:rPr>
-      </w:pPr>
-    </w:p>
-    <w:p>
-      <w:pPr>
-        <w:rPr>
-          <w:lang w:val="en-US"/>
-        </w:rPr>
-      </w:pPr>
-    </w:p>
-    <w:p>
-      <w:pPr>
-        <w:rPr>
-          <w:lang w:val="en-GB"/>
-        </w:rPr>
-      </w:pPr>
-    </w:p>
-    <w:p>
-      <w:pPr>
-        <w:tabs>
-          <w:tab w:val="left" w:pos="1893"/>
-        </w:tabs>
-        <w:rPr>
-          <w:lang w:val="en-GB"/>
-        </w:rPr>
-      </w:pPr>
-      <w:r>
-        <w:rPr>
-          <w:lang w:val="en-GB"/>
-        </w:rPr>
-        <w:tab/>
-      </w:r>
-    </w:p>
-    <w:p>
-      <w:pPr>
-        <w:rPr>
-          <w:lang w:val="en-GB"/>
-        </w:rPr>
-      </w:pPr>
+          <w:rFonts w:ascii="Menlo" w:hAnsi="Menlo" w:cs="Menlo"/>
+          <w:color w:val="000000"/>
+          <w:sz w:val="20"/>
+          <w:szCs w:val="20"/>
+          <w:lang w:val="en-US"/>
+        </w:rPr>
+      </w:pPr>
+      <w:r>
+        <w:rPr>
+          <w:rFonts w:ascii="Menlo" w:hAnsi="Menlo" w:cs="Menlo"/>
+          <w:b/>
+          <w:bCs/>
+          <w:color w:val="000080"/>
+          <w:sz w:val="20"/>
+          <w:szCs w:val="20"/>
+          <w:lang w:val="en-US"/>
+        </w:rPr>
+        <w:t xml:space="preserve">for </w:t>
+      </w:r>
+      <w:proofErr w:type="spellStart"/>
+      <w:r>
+        <w:rPr>
+          <w:rFonts w:ascii="Menlo" w:hAnsi="Menlo" w:cs="Menlo"/>
+          <w:color w:val="000000"/>
+          <w:sz w:val="20"/>
+          <w:szCs w:val="20"/>
+          <w:lang w:val="en-US"/>
+        </w:rPr>
+        <w:t>tpl</w:t>
+      </w:r>
+      <w:proofErr w:type="spellEnd"/>
+      <w:r>
+        <w:rPr>
+          <w:rFonts w:ascii="Menlo" w:hAnsi="Menlo" w:cs="Menlo"/>
+          <w:color w:val="000000"/>
+          <w:sz w:val="20"/>
+          <w:szCs w:val="20"/>
+          <w:lang w:val="en-US"/>
+        </w:rPr>
+        <w:t xml:space="preserve"> </w:t>
+      </w:r>
+      <w:r>
+        <w:rPr>
+          <w:rFonts w:ascii="Menlo" w:hAnsi="Menlo" w:cs="Menlo"/>
+          <w:b/>
+          <w:bCs/>
+          <w:color w:val="000080"/>
+          <w:sz w:val="20"/>
+          <w:szCs w:val="20"/>
+          <w:lang w:val="en-US"/>
+        </w:rPr>
+        <w:t xml:space="preserve">in </w:t>
+      </w:r>
+      <w:proofErr w:type="spellStart"/>
+      <w:r>
+        <w:rPr>
+          <w:rFonts w:ascii="Menlo" w:hAnsi="Menlo" w:cs="Menlo"/>
+          <w:color w:val="000000"/>
+          <w:sz w:val="20"/>
+          <w:szCs w:val="20"/>
+          <w:lang w:val="en-US"/>
+        </w:rPr>
+        <w:t>nyms_</w:t>
+      </w:r>
+      <w:proofErr w:type="gramStart"/>
+      <w:r>
+        <w:rPr>
+          <w:rFonts w:ascii="Menlo" w:hAnsi="Menlo" w:cs="Menlo"/>
+          <w:color w:val="000000"/>
+          <w:sz w:val="20"/>
+          <w:szCs w:val="20"/>
+          <w:lang w:val="en-US"/>
+        </w:rPr>
+        <w:t>df.itertuples</w:t>
+      </w:r>
+      <w:proofErr w:type="spellEnd"/>
+      <w:proofErr w:type="gramEnd"/>
+      <w:r>
+        <w:rPr>
+          <w:rFonts w:ascii="Menlo" w:hAnsi="Menlo" w:cs="Menlo"/>
+          <w:color w:val="000000"/>
+          <w:sz w:val="20"/>
+          <w:szCs w:val="20"/>
+          <w:lang w:val="en-US"/>
+        </w:rPr>
+        <w:t>():</w:t>
+      </w:r>
+      <w:r>
+        <w:rPr>
+          <w:rFonts w:ascii="Menlo" w:hAnsi="Menlo" w:cs="Menlo"/>
+          <w:color w:val="000000"/>
+          <w:sz w:val="20"/>
+          <w:szCs w:val="20"/>
+          <w:lang w:val="en-US"/>
+        </w:rPr>
+        <w:br/>
+      </w:r>
+      <w:r>
+        <w:rPr>
+          <w:rFonts w:ascii="Menlo" w:hAnsi="Menlo" w:cs="Menlo"/>
+          <w:color w:val="000000"/>
+          <w:sz w:val="20"/>
+          <w:szCs w:val="20"/>
+          <w:lang w:val="en-US"/>
+        </w:rPr>
+        <w:t xml:space="preserve">     </w:t>
+      </w:r>
+      <w:proofErr w:type="spellStart"/>
+      <w:r>
+        <w:rPr>
+          <w:rFonts w:ascii="Menlo" w:hAnsi="Menlo" w:cs="Menlo"/>
+          <w:color w:val="000000"/>
+          <w:sz w:val="20"/>
+          <w:szCs w:val="20"/>
+          <w:lang w:val="en-US"/>
+        </w:rPr>
+        <w:t>word_sense</w:t>
+      </w:r>
+      <w:proofErr w:type="spellEnd"/>
+      <w:r>
+        <w:rPr>
+          <w:rFonts w:ascii="Menlo" w:hAnsi="Menlo" w:cs="Menlo"/>
+          <w:color w:val="000000"/>
+          <w:sz w:val="20"/>
+          <w:szCs w:val="20"/>
+          <w:lang w:val="en-US"/>
+        </w:rPr>
+        <w:t xml:space="preserve"> = </w:t>
+      </w:r>
+      <w:proofErr w:type="spellStart"/>
+      <w:r>
+        <w:rPr>
+          <w:rFonts w:ascii="Menlo" w:hAnsi="Menlo" w:cs="Menlo"/>
+          <w:color w:val="000000"/>
+          <w:sz w:val="20"/>
+          <w:szCs w:val="20"/>
+          <w:lang w:val="en-US"/>
+        </w:rPr>
+        <w:t>tpl.sense_wn_id</w:t>
+      </w:r>
+      <w:proofErr w:type="spellEnd"/>
+      <w:r>
+        <w:rPr>
+          <w:rFonts w:ascii="Menlo" w:hAnsi="Menlo" w:cs="Menlo"/>
+          <w:color w:val="000000"/>
+          <w:sz w:val="20"/>
+          <w:szCs w:val="20"/>
+          <w:lang w:val="en-US"/>
+        </w:rPr>
+        <w:br/>
+        <w:t xml:space="preserve">    </w:t>
+      </w:r>
+      <w:r>
+        <w:rPr>
+          <w:rFonts w:ascii="Menlo" w:hAnsi="Menlo" w:cs="Menlo"/>
+          <w:color w:val="000000"/>
+          <w:sz w:val="20"/>
+          <w:szCs w:val="20"/>
+          <w:lang w:val="en-US"/>
+        </w:rPr>
+        <w:t xml:space="preserve"> </w:t>
+      </w:r>
+      <w:r>
+        <w:rPr>
+          <w:rFonts w:ascii="Menlo" w:hAnsi="Menlo" w:cs="Menlo"/>
+          <w:color w:val="000000"/>
+          <w:sz w:val="20"/>
+          <w:szCs w:val="20"/>
+          <w:lang w:val="en-US"/>
+        </w:rPr>
+        <w:t xml:space="preserve">word1 = </w:t>
+      </w:r>
+      <w:proofErr w:type="spellStart"/>
+      <w:r>
+        <w:rPr>
+          <w:rFonts w:ascii="Menlo" w:hAnsi="Menlo" w:cs="Menlo"/>
+          <w:color w:val="000000"/>
+          <w:sz w:val="20"/>
+          <w:szCs w:val="20"/>
+          <w:lang w:val="en-US"/>
+        </w:rPr>
+        <w:t>Utils.get_word_from_sense</w:t>
+      </w:r>
+      <w:proofErr w:type="spellEnd"/>
+      <w:r>
+        <w:rPr>
+          <w:rFonts w:ascii="Menlo" w:hAnsi="Menlo" w:cs="Menlo"/>
+          <w:color w:val="000000"/>
+          <w:sz w:val="20"/>
+          <w:szCs w:val="20"/>
+          <w:lang w:val="en-US"/>
+        </w:rPr>
+        <w:t>(</w:t>
+      </w:r>
+      <w:proofErr w:type="spellStart"/>
+      <w:r>
+        <w:rPr>
+          <w:rFonts w:ascii="Menlo" w:hAnsi="Menlo" w:cs="Menlo"/>
+          <w:color w:val="000000"/>
+          <w:sz w:val="20"/>
+          <w:szCs w:val="20"/>
+          <w:lang w:val="en-US"/>
+        </w:rPr>
+        <w:t>word_sense</w:t>
+      </w:r>
+      <w:proofErr w:type="spellEnd"/>
+      <w:r>
+        <w:rPr>
+          <w:rFonts w:ascii="Menlo" w:hAnsi="Menlo" w:cs="Menlo"/>
+          <w:color w:val="000000"/>
+          <w:sz w:val="20"/>
+          <w:szCs w:val="20"/>
+          <w:lang w:val="en-US"/>
+        </w:rPr>
+        <w:t>)</w:t>
+      </w:r>
     </w:p>
     <w:p>
       <w:pPr>
@@ -8423,25 +10449,182 @@
           <w:lang w:val="en-US"/>
         </w:rPr>
       </w:pPr>
-    </w:p>
-    <w:p>
-      <w:pPr>
-        <w:rPr>
-          <w:lang w:val="en-US"/>
-        </w:rPr>
-      </w:pPr>
-    </w:p>
-    <w:p>
-      <w:pPr>
-        <w:rPr>
-          <w:lang w:val="en-US"/>
-        </w:rPr>
-      </w:pPr>
-      <w:r>
-        <w:rPr>
+      <w:r>
+        <w:rPr>
+          <w:rFonts w:ascii="Menlo" w:hAnsi="Menlo" w:cs="Menlo"/>
+          <w:color w:val="000000"/>
+          <w:sz w:val="20"/>
+          <w:szCs w:val="20"/>
+          <w:lang w:val="en-US"/>
+        </w:rPr>
+        <w:t xml:space="preserve">     </w:t>
+      </w:r>
+      <w:r>
+        <w:rPr>
+          <w:rFonts w:ascii="Menlo" w:hAnsi="Menlo" w:cs="Menlo"/>
+          <w:color w:val="000000"/>
+          <w:sz w:val="20"/>
+          <w:szCs w:val="20"/>
+          <w:lang w:val="en-US"/>
+        </w:rPr>
+        <w:t xml:space="preserve">word1 = </w:t>
+      </w:r>
+      <w:proofErr w:type="spellStart"/>
+      <w:r>
+        <w:rPr>
+          <w:rFonts w:ascii="Menlo" w:hAnsi="Menlo" w:cs="Menlo"/>
+          <w:color w:val="000000"/>
+          <w:sz w:val="20"/>
+          <w:szCs w:val="20"/>
+          <w:lang w:val="en-US"/>
+        </w:rPr>
+        <w:t>VocabUtils.process_word_</w:t>
+      </w:r>
+      <w:proofErr w:type="gramStart"/>
+      <w:r>
+        <w:rPr>
+          <w:rFonts w:ascii="Menlo" w:hAnsi="Menlo" w:cs="Menlo"/>
+          <w:color w:val="000000"/>
+          <w:sz w:val="20"/>
+          <w:szCs w:val="20"/>
+          <w:lang w:val="en-US"/>
+        </w:rPr>
+        <w:t>token</w:t>
+      </w:r>
+      <w:proofErr w:type="spellEnd"/>
+      <w:r>
+        <w:rPr>
+          <w:rFonts w:ascii="Menlo" w:hAnsi="Menlo" w:cs="Menlo"/>
+          <w:color w:val="000000"/>
+          <w:sz w:val="20"/>
+          <w:szCs w:val="20"/>
+          <w:lang w:val="en-US"/>
+        </w:rPr>
+        <w:t>(</w:t>
+      </w:r>
+      <w:proofErr w:type="gramEnd"/>
+      <w:r>
+        <w:rPr>
+          <w:rFonts w:ascii="Menlo" w:hAnsi="Menlo" w:cs="Menlo"/>
+          <w:color w:val="000000"/>
+          <w:sz w:val="20"/>
+          <w:szCs w:val="20"/>
+          <w:lang w:val="en-US"/>
+        </w:rPr>
+        <w:t>{</w:t>
+      </w:r>
+      <w:r>
+        <w:rPr>
+          <w:rFonts w:ascii="Menlo" w:hAnsi="Menlo" w:cs="Menlo"/>
+          <w:b/>
+          <w:bCs/>
+          <w:color w:val="008080"/>
+          <w:sz w:val="20"/>
+          <w:szCs w:val="20"/>
+          <w:lang w:val="en-US"/>
+        </w:rPr>
+        <w:t>'</w:t>
+      </w:r>
+      <w:proofErr w:type="spellStart"/>
+      <w:r>
+        <w:rPr>
+          <w:rFonts w:ascii="Menlo" w:hAnsi="Menlo" w:cs="Menlo"/>
+          <w:b/>
+          <w:bCs/>
+          <w:color w:val="008080"/>
+          <w:sz w:val="20"/>
+          <w:szCs w:val="20"/>
+          <w:lang w:val="en-US"/>
+        </w:rPr>
+        <w:t>surface_form</w:t>
+      </w:r>
+      <w:proofErr w:type="spellEnd"/>
+      <w:r>
+        <w:rPr>
+          <w:rFonts w:ascii="Menlo" w:hAnsi="Menlo" w:cs="Menlo"/>
+          <w:b/>
+          <w:bCs/>
+          <w:color w:val="008080"/>
+          <w:sz w:val="20"/>
+          <w:szCs w:val="20"/>
+          <w:lang w:val="en-US"/>
+        </w:rPr>
+        <w:t>'</w:t>
+      </w:r>
+      <w:r>
+        <w:rPr>
+          <w:rFonts w:ascii="Menlo" w:hAnsi="Menlo" w:cs="Menlo"/>
+          <w:color w:val="000000"/>
+          <w:sz w:val="20"/>
+          <w:szCs w:val="20"/>
+          <w:lang w:val="en-US"/>
+        </w:rPr>
+        <w:t xml:space="preserve">: word1}, </w:t>
+      </w:r>
+      <w:r>
+        <w:rPr>
+          <w:rFonts w:ascii="Menlo" w:hAnsi="Menlo" w:cs="Menlo"/>
+          <w:color w:val="FF0000"/>
+          <w:sz w:val="20"/>
+          <w:szCs w:val="20"/>
+          <w:u w:val="single"/>
+          <w:lang w:val="en-US"/>
+        </w:rPr>
+        <w:t>lowercasing=</w:t>
+      </w:r>
+      <w:r>
+        <w:rPr>
+          <w:rFonts w:ascii="Menlo" w:hAnsi="Menlo" w:cs="Menlo"/>
+          <w:b/>
+          <w:bCs/>
+          <w:color w:val="FF0000"/>
+          <w:sz w:val="20"/>
+          <w:szCs w:val="20"/>
+          <w:u w:val="single"/>
+          <w:lang w:val="en-US"/>
+        </w:rPr>
+        <w:t>True</w:t>
+      </w:r>
+      <w:r>
+        <w:rPr>
+          <w:rFonts w:ascii="Menlo" w:hAnsi="Menlo" w:cs="Menlo"/>
+          <w:color w:val="000000"/>
+          <w:sz w:val="20"/>
+          <w:szCs w:val="20"/>
+          <w:lang w:val="en-US"/>
+        </w:rPr>
+        <w:t>)</w:t>
+      </w:r>
+      <w:r>
+        <w:rPr>
+          <w:rFonts w:ascii="Menlo" w:hAnsi="Menlo" w:cs="Menlo"/>
+          <w:color w:val="000000"/>
+          <w:sz w:val="20"/>
+          <w:szCs w:val="20"/>
           <w:lang w:val="en-US"/>
         </w:rPr>
         <w:t xml:space="preserve"> </w:t>
+      </w:r>
+      <w:r>
+        <w:rPr>
+          <w:color w:val="000000"/>
+          <w:lang w:val="en-US"/>
+        </w:rPr>
+        <w:t>#</w:t>
+      </w:r>
+      <w:r>
+        <w:rPr>
+          <w:color w:val="000000"/>
+          <w:lang w:val="en-US"/>
+        </w:rPr>
+        <w:t xml:space="preserve"> </w:t>
+      </w:r>
+      <w:r>
+        <w:rPr>
+          <w:color w:val="000000"/>
+          <w:lang w:val="en-US"/>
+        </w:rPr>
+        <w:t>we must decide how to handle this</w:t>
       </w:r>
     </w:p>
     <w:p>
@@ -8473,6 +10656,6385 @@
           <w:lang w:val="en-US"/>
         </w:rPr>
       </w:pPr>
+      <w:r>
+        <w:rPr>
+          <w:rFonts w:ascii="Menlo" w:hAnsi="Menlo" w:cs="Menlo"/>
+          <w:color w:val="000000"/>
+          <w:sz w:val="20"/>
+          <w:szCs w:val="20"/>
+          <w:lang w:val="en-US"/>
+        </w:rPr>
+        <w:t xml:space="preserve">     </w:t>
+      </w:r>
+      <w:r>
+        <w:rPr>
+          <w:rFonts w:ascii="Menlo" w:hAnsi="Menlo" w:cs="Menlo"/>
+          <w:color w:val="000000"/>
+          <w:sz w:val="20"/>
+          <w:szCs w:val="20"/>
+          <w:lang w:val="en-US"/>
+        </w:rPr>
+        <w:t xml:space="preserve">word2 = </w:t>
+      </w:r>
+      <w:proofErr w:type="spellStart"/>
+      <w:proofErr w:type="gramStart"/>
+      <w:r>
+        <w:rPr>
+          <w:rFonts w:ascii="Menlo" w:hAnsi="Menlo" w:cs="Menlo"/>
+          <w:color w:val="000080"/>
+          <w:sz w:val="20"/>
+          <w:szCs w:val="20"/>
+          <w:lang w:val="en-US"/>
+        </w:rPr>
+        <w:t>getattr</w:t>
+      </w:r>
+      <w:proofErr w:type="spellEnd"/>
+      <w:r>
+        <w:rPr>
+          <w:rFonts w:ascii="Menlo" w:hAnsi="Menlo" w:cs="Menlo"/>
+          <w:color w:val="000000"/>
+          <w:sz w:val="20"/>
+          <w:szCs w:val="20"/>
+          <w:lang w:val="en-US"/>
+        </w:rPr>
+        <w:t>(</w:t>
+      </w:r>
+      <w:proofErr w:type="spellStart"/>
+      <w:proofErr w:type="gramEnd"/>
+      <w:r>
+        <w:rPr>
+          <w:rFonts w:ascii="Menlo" w:hAnsi="Menlo" w:cs="Menlo"/>
+          <w:color w:val="000000"/>
+          <w:sz w:val="20"/>
+          <w:szCs w:val="20"/>
+          <w:lang w:val="en-US"/>
+        </w:rPr>
+        <w:t>tpl</w:t>
+      </w:r>
+      <w:proofErr w:type="spellEnd"/>
+      <w:r>
+        <w:rPr>
+          <w:rFonts w:ascii="Menlo" w:hAnsi="Menlo" w:cs="Menlo"/>
+          <w:color w:val="000000"/>
+          <w:sz w:val="20"/>
+          <w:szCs w:val="20"/>
+          <w:lang w:val="en-US"/>
+        </w:rPr>
+        <w:t xml:space="preserve">, </w:t>
+      </w:r>
+      <w:proofErr w:type="spellStart"/>
+      <w:r>
+        <w:rPr>
+          <w:rFonts w:ascii="Menlo" w:hAnsi="Menlo" w:cs="Menlo"/>
+          <w:color w:val="000000"/>
+          <w:sz w:val="20"/>
+          <w:szCs w:val="20"/>
+          <w:lang w:val="en-US"/>
+        </w:rPr>
+        <w:t>nyms_name</w:t>
+      </w:r>
+      <w:proofErr w:type="spellEnd"/>
+      <w:r>
+        <w:rPr>
+          <w:rFonts w:ascii="Menlo" w:hAnsi="Menlo" w:cs="Menlo"/>
+          <w:color w:val="000000"/>
+          <w:sz w:val="20"/>
+          <w:szCs w:val="20"/>
+          <w:lang w:val="en-US"/>
+        </w:rPr>
+        <w:t>)</w:t>
+      </w:r>
+      <w:r>
+        <w:rPr>
+          <w:rFonts w:ascii="Menlo" w:hAnsi="Menlo" w:cs="Menlo"/>
+          <w:color w:val="000000"/>
+          <w:sz w:val="20"/>
+          <w:szCs w:val="20"/>
+          <w:lang w:val="en-US"/>
+        </w:rPr>
+        <w:br/>
+      </w:r>
+      <w:r>
+        <w:rPr>
+          <w:rFonts w:ascii="Menlo" w:hAnsi="Menlo" w:cs="Menlo"/>
+          <w:color w:val="000000"/>
+          <w:sz w:val="20"/>
+          <w:szCs w:val="20"/>
+          <w:lang w:val="en-US"/>
+        </w:rPr>
+        <w:t xml:space="preserve">     </w:t>
+      </w:r>
+      <w:r>
+        <w:rPr>
+          <w:rFonts w:ascii="Menlo" w:hAnsi="Menlo" w:cs="Menlo"/>
+          <w:color w:val="000000"/>
+          <w:sz w:val="20"/>
+          <w:szCs w:val="20"/>
+          <w:lang w:val="en-US"/>
+        </w:rPr>
+        <w:t xml:space="preserve">word2 = </w:t>
+      </w:r>
+      <w:proofErr w:type="spellStart"/>
+      <w:r>
+        <w:rPr>
+          <w:rFonts w:ascii="Menlo" w:hAnsi="Menlo" w:cs="Menlo"/>
+          <w:color w:val="000000"/>
+          <w:sz w:val="20"/>
+          <w:szCs w:val="20"/>
+          <w:lang w:val="en-US"/>
+        </w:rPr>
+        <w:t>VocabUtils.process_word_token</w:t>
+      </w:r>
+      <w:proofErr w:type="spellEnd"/>
+      <w:r>
+        <w:rPr>
+          <w:rFonts w:ascii="Menlo" w:hAnsi="Menlo" w:cs="Menlo"/>
+          <w:color w:val="000000"/>
+          <w:sz w:val="20"/>
+          <w:szCs w:val="20"/>
+          <w:lang w:val="en-US"/>
+        </w:rPr>
+        <w:t>({</w:t>
+      </w:r>
+      <w:r>
+        <w:rPr>
+          <w:rFonts w:ascii="Menlo" w:hAnsi="Menlo" w:cs="Menlo"/>
+          <w:b/>
+          <w:bCs/>
+          <w:color w:val="008080"/>
+          <w:sz w:val="20"/>
+          <w:szCs w:val="20"/>
+          <w:lang w:val="en-US"/>
+        </w:rPr>
+        <w:t>'</w:t>
+      </w:r>
+      <w:proofErr w:type="spellStart"/>
+      <w:r>
+        <w:rPr>
+          <w:rFonts w:ascii="Menlo" w:hAnsi="Menlo" w:cs="Menlo"/>
+          <w:b/>
+          <w:bCs/>
+          <w:color w:val="008080"/>
+          <w:sz w:val="20"/>
+          <w:szCs w:val="20"/>
+          <w:lang w:val="en-US"/>
+        </w:rPr>
+        <w:t>surface_form</w:t>
+      </w:r>
+      <w:proofErr w:type="spellEnd"/>
+      <w:r>
+        <w:rPr>
+          <w:rFonts w:ascii="Menlo" w:hAnsi="Menlo" w:cs="Menlo"/>
+          <w:b/>
+          <w:bCs/>
+          <w:color w:val="008080"/>
+          <w:sz w:val="20"/>
+          <w:szCs w:val="20"/>
+          <w:lang w:val="en-US"/>
+        </w:rPr>
+        <w:t>'</w:t>
+      </w:r>
+      <w:r>
+        <w:rPr>
+          <w:rFonts w:ascii="Menlo" w:hAnsi="Menlo" w:cs="Menlo"/>
+          <w:color w:val="000000"/>
+          <w:sz w:val="20"/>
+          <w:szCs w:val="20"/>
+          <w:lang w:val="en-US"/>
+        </w:rPr>
+        <w:t xml:space="preserve">: word2}, </w:t>
+      </w:r>
+      <w:r>
+        <w:rPr>
+          <w:rFonts w:ascii="Menlo" w:hAnsi="Menlo" w:cs="Menlo"/>
+          <w:color w:val="000000"/>
+          <w:sz w:val="20"/>
+          <w:szCs w:val="20"/>
+          <w:lang w:val="en-US"/>
+        </w:rPr>
+        <w:t xml:space="preserve">       </w:t>
+      </w:r>
+      <w:r>
+        <w:rPr>
+          <w:rFonts w:ascii="Menlo" w:hAnsi="Menlo" w:cs="Menlo"/>
+          <w:color w:val="660099"/>
+          <w:sz w:val="20"/>
+          <w:szCs w:val="20"/>
+          <w:lang w:val="en-US"/>
+        </w:rPr>
+        <w:t>lowercasing</w:t>
+      </w:r>
+      <w:r>
+        <w:rPr>
+          <w:rFonts w:ascii="Menlo" w:hAnsi="Menlo" w:cs="Menlo"/>
+          <w:color w:val="000000"/>
+          <w:sz w:val="20"/>
+          <w:szCs w:val="20"/>
+          <w:lang w:val="en-US"/>
+        </w:rPr>
+        <w:t>=</w:t>
+      </w:r>
+      <w:r>
+        <w:rPr>
+          <w:rFonts w:ascii="Menlo" w:hAnsi="Menlo" w:cs="Menlo"/>
+          <w:b/>
+          <w:bCs/>
+          <w:color w:val="000080"/>
+          <w:sz w:val="20"/>
+          <w:szCs w:val="20"/>
+          <w:lang w:val="en-US"/>
+        </w:rPr>
+        <w:t>True</w:t>
+      </w:r>
+      <w:r>
+        <w:rPr>
+          <w:rFonts w:ascii="Menlo" w:hAnsi="Menlo" w:cs="Menlo"/>
+          <w:color w:val="000000"/>
+          <w:sz w:val="20"/>
+          <w:szCs w:val="20"/>
+          <w:lang w:val="en-US"/>
+        </w:rPr>
+        <w:t>)</w:t>
+      </w:r>
+    </w:p>
+    <w:p>
+      <w:pPr>
+        <w:rPr>
+          <w:lang w:val="en-US"/>
+        </w:rPr>
+      </w:pPr>
+      <w:r>
+        <w:rPr>
+          <w:lang w:val="en-US"/>
+        </w:rPr>
+        <w:t>and then we ge</w:t>
+      </w:r>
+      <w:r>
+        <w:rPr>
+          <w:lang w:val="en-US"/>
+        </w:rPr>
+        <w:t>t their indices</w:t>
+      </w:r>
+      <w:r>
+        <w:rPr>
+          <w:lang w:val="en-US"/>
+        </w:rPr>
+        <w:t>, and establish a bidirectional edge</w:t>
+      </w:r>
+    </w:p>
+    <w:p>
+      <w:pPr>
+        <w:shd w:val="clear" w:color="auto" w:fill="FFFFFF"/>
+        <w:tabs>
+          <w:tab w:val="left" w:pos="916"/>
+          <w:tab w:val="left" w:pos="1832"/>
+          <w:tab w:val="left" w:pos="2748"/>
+          <w:tab w:val="left" w:pos="3664"/>
+          <w:tab w:val="left" w:pos="4580"/>
+          <w:tab w:val="left" w:pos="5496"/>
+          <w:tab w:val="left" w:pos="6412"/>
+          <w:tab w:val="left" w:pos="7328"/>
+          <w:tab w:val="left" w:pos="8244"/>
+          <w:tab w:val="left" w:pos="9160"/>
+          <w:tab w:val="left" w:pos="10076"/>
+          <w:tab w:val="left" w:pos="10992"/>
+          <w:tab w:val="left" w:pos="11908"/>
+          <w:tab w:val="left" w:pos="12824"/>
+          <w:tab w:val="left" w:pos="13740"/>
+          <w:tab w:val="left" w:pos="14656"/>
+        </w:tabs>
+        <w:rPr>
+          <w:rFonts w:ascii="Menlo" w:hAnsi="Menlo" w:cs="Menlo"/>
+          <w:color w:val="000000"/>
+          <w:sz w:val="20"/>
+          <w:szCs w:val="20"/>
+          <w:lang w:val="en-US"/>
+        </w:rPr>
+      </w:pPr>
+      <w:proofErr w:type="spellStart"/>
+      <w:r>
+        <w:rPr>
+          <w:rFonts w:ascii="Menlo" w:hAnsi="Menlo" w:cs="Menlo"/>
+          <w:color w:val="000000"/>
+          <w:sz w:val="20"/>
+          <w:szCs w:val="20"/>
+          <w:lang w:val="en-US"/>
+        </w:rPr>
+        <w:t>edges_</w:t>
+      </w:r>
+      <w:proofErr w:type="gramStart"/>
+      <w:r>
+        <w:rPr>
+          <w:rFonts w:ascii="Menlo" w:hAnsi="Menlo" w:cs="Menlo"/>
+          <w:color w:val="000000"/>
+          <w:sz w:val="20"/>
+          <w:szCs w:val="20"/>
+          <w:lang w:val="en-US"/>
+        </w:rPr>
+        <w:t>ls.append</w:t>
+      </w:r>
+      <w:proofErr w:type="spellEnd"/>
+      <w:proofErr w:type="gramEnd"/>
+      <w:r>
+        <w:rPr>
+          <w:rFonts w:ascii="Menlo" w:hAnsi="Menlo" w:cs="Menlo"/>
+          <w:color w:val="000000"/>
+          <w:sz w:val="20"/>
+          <w:szCs w:val="20"/>
+          <w:lang w:val="en-US"/>
+        </w:rPr>
+        <w:t>((global_idx_1, global_idx_2))</w:t>
+      </w:r>
+      <w:r>
+        <w:rPr>
+          <w:rFonts w:ascii="Menlo" w:hAnsi="Menlo" w:cs="Menlo"/>
+          <w:color w:val="000000"/>
+          <w:sz w:val="20"/>
+          <w:szCs w:val="20"/>
+          <w:lang w:val="en-US"/>
+        </w:rPr>
+        <w:br/>
+      </w:r>
+      <w:proofErr w:type="spellStart"/>
+      <w:r>
+        <w:rPr>
+          <w:rFonts w:ascii="Menlo" w:hAnsi="Menlo" w:cs="Menlo"/>
+          <w:color w:val="000000"/>
+          <w:sz w:val="20"/>
+          <w:szCs w:val="20"/>
+          <w:lang w:val="en-US"/>
+        </w:rPr>
+        <w:t>edges_ls.append</w:t>
+      </w:r>
+      <w:proofErr w:type="spellEnd"/>
+      <w:r>
+        <w:rPr>
+          <w:rFonts w:ascii="Menlo" w:hAnsi="Menlo" w:cs="Menlo"/>
+          <w:color w:val="000000"/>
+          <w:sz w:val="20"/>
+          <w:szCs w:val="20"/>
+          <w:lang w:val="en-US"/>
+        </w:rPr>
+        <w:t>((global_idx_2, global_idx_1))</w:t>
+      </w:r>
+    </w:p>
+    <w:p>
+      <w:pPr>
+        <w:rPr>
+          <w:lang w:val="en-US"/>
+        </w:rPr>
+      </w:pPr>
+    </w:p>
+    <w:p>
+      <w:pPr>
+        <w:rPr>
+          <w:lang w:val="en-US"/>
+        </w:rPr>
+      </w:pPr>
+      <w:r>
+        <w:rPr>
+          <w:lang w:val="en-US"/>
+        </w:rPr>
+        <w:t xml:space="preserve">Recap: the association from WordNet, </w:t>
+      </w:r>
+      <w:proofErr w:type="spellStart"/>
+      <w:r>
+        <w:rPr>
+          <w:lang w:val="en-US"/>
+        </w:rPr>
+        <w:t>sense_wn_id</w:t>
+      </w:r>
+      <w:proofErr w:type="spellEnd"/>
+      <w:r>
+        <w:rPr>
+          <w:lang w:val="en-US"/>
+        </w:rPr>
+        <w:sym w:font="Wingdings" w:char="F0E0"/>
+      </w:r>
+      <w:r>
+        <w:rPr>
+          <w:lang w:val="en-US"/>
+        </w:rPr>
+        <w:t xml:space="preserve">synonym, is actually viable. We get the word from the </w:t>
+      </w:r>
+      <w:proofErr w:type="gramStart"/>
+      <w:r>
+        <w:rPr>
+          <w:lang w:val="en-US"/>
+        </w:rPr>
+        <w:t>sense, and</w:t>
+      </w:r>
+      <w:proofErr w:type="gramEnd"/>
+      <w:r>
+        <w:rPr>
+          <w:lang w:val="en-US"/>
+        </w:rPr>
+        <w:t xml:space="preserve"> connect the 2 </w:t>
+      </w:r>
+      <w:proofErr w:type="spellStart"/>
+      <w:r>
+        <w:rPr>
+          <w:lang w:val="en-US"/>
+        </w:rPr>
+        <w:t>globals</w:t>
+      </w:r>
+      <w:proofErr w:type="spellEnd"/>
+      <w:r>
+        <w:rPr>
+          <w:lang w:val="en-US"/>
+        </w:rPr>
+        <w:t>.</w:t>
+      </w:r>
+    </w:p>
+    <w:p>
+      <w:pPr>
+        <w:rPr>
+          <w:lang w:val="en-US"/>
+        </w:rPr>
+      </w:pPr>
+    </w:p>
+    <w:p>
+      <w:pPr>
+        <w:rPr>
+          <w:lang w:val="en-US"/>
+        </w:rPr>
+      </w:pPr>
+      <w:r>
+        <w:rPr>
+          <w:lang w:val="en-US"/>
+        </w:rPr>
+        <w:t xml:space="preserve">The problem connected to this is: how to handle the fact </w:t>
+      </w:r>
+      <w:r>
+        <w:rPr>
+          <w:lang w:val="en-US"/>
+        </w:rPr>
+        <w:t xml:space="preserve">that </w:t>
+      </w:r>
+      <w:proofErr w:type="spellStart"/>
+      <w:r>
+        <w:rPr>
+          <w:lang w:val="en-US"/>
+        </w:rPr>
+        <w:t>SemCor</w:t>
+      </w:r>
+      <w:proofErr w:type="spellEnd"/>
+      <w:r>
+        <w:rPr>
+          <w:lang w:val="en-US"/>
+        </w:rPr>
+        <w:t xml:space="preserve"> is not lowercased, but only processed/received as lowercased</w:t>
+      </w:r>
+      <w:r>
+        <w:rPr>
+          <w:lang w:val="en-US"/>
+        </w:rPr>
+        <w:t>?</w:t>
+      </w:r>
+    </w:p>
+    <w:p>
+      <w:pPr>
+        <w:rPr>
+          <w:lang w:val="en-US"/>
+        </w:rPr>
+      </w:pPr>
+      <w:r>
+        <w:rPr>
+          <w:lang w:val="en-US"/>
+        </w:rPr>
+        <w:t>We can still only process/receive it as lowercased, but this will not be determined by a (fragile) manual switch anymore, but from whether we are on SLC or not, for instance whether “</w:t>
+      </w:r>
+      <w:proofErr w:type="spellStart"/>
+      <w:r>
+        <w:rPr>
+          <w:lang w:val="en-US"/>
+        </w:rPr>
+        <w:t>SenseLabeled</w:t>
+      </w:r>
+      <w:proofErr w:type="spellEnd"/>
+      <w:r>
+        <w:rPr>
+          <w:lang w:val="en-US"/>
+        </w:rPr>
+        <w:t xml:space="preserve">” is in the path of the </w:t>
+      </w:r>
+      <w:proofErr w:type="spellStart"/>
+      <w:r>
+        <w:rPr>
+          <w:lang w:val="en-US"/>
+        </w:rPr>
+        <w:t>inputdata_folder</w:t>
+      </w:r>
+      <w:proofErr w:type="spellEnd"/>
+      <w:r>
+        <w:rPr>
+          <w:lang w:val="en-US"/>
+        </w:rPr>
+        <w:t>.</w:t>
+      </w:r>
+    </w:p>
+    <w:p>
+      <w:pPr>
+        <w:rPr>
+          <w:lang w:val="en-US"/>
+        </w:rPr>
+      </w:pPr>
+    </w:p>
+    <w:p>
+      <w:pPr>
+        <w:rPr>
+          <w:lang w:val="en-US"/>
+        </w:rPr>
+      </w:pPr>
+    </w:p>
+    <w:p>
+      <w:pPr>
+        <w:rPr>
+          <w:lang w:val="en-US"/>
+        </w:rPr>
+      </w:pPr>
+      <w:r>
+        <w:rPr>
+          <w:lang w:val="en-US"/>
+        </w:rPr>
+        <w:t>WikiText-2:</w:t>
+      </w:r>
+      <w:r>
+        <w:rPr>
+          <w:lang w:val="en-US"/>
+        </w:rPr>
+        <w:t xml:space="preserve"> |V|=33,278, as expected.</w:t>
+      </w:r>
+    </w:p>
+    <w:p>
+      <w:pPr>
+        <w:rPr>
+          <w:lang w:val="en-US"/>
+        </w:rPr>
+      </w:pPr>
+      <w:r>
+        <w:rPr>
+          <w:lang w:val="en-US"/>
+        </w:rPr>
+        <w:t xml:space="preserve">|Definitions|=44756. </w:t>
+      </w:r>
+      <w:r>
+        <w:rPr>
+          <w:lang w:val="en-US"/>
+        </w:rPr>
+        <w:t>no.1.01, …, japanese.n.01, …, flea.n.01</w:t>
+      </w:r>
+    </w:p>
+    <w:p>
+      <w:pPr>
+        <w:rPr>
+          <w:lang w:val="en-US"/>
+        </w:rPr>
+      </w:pPr>
+      <w:r>
+        <w:rPr>
+          <w:lang w:val="en-US"/>
+        </w:rPr>
+        <w:t>|Examples|=40188</w:t>
+      </w:r>
+    </w:p>
+    <w:p>
+      <w:pPr>
+        <w:pStyle w:val="HTMLPreformatted"/>
+        <w:shd w:val="clear" w:color="auto" w:fill="FFFFFF"/>
+        <w:rPr>
+          <w:rFonts w:ascii="Menlo" w:hAnsi="Menlo" w:cs="Menlo"/>
+          <w:color w:val="000000"/>
+          <w:lang w:val="en-US"/>
+        </w:rPr>
+      </w:pPr>
+    </w:p>
+    <w:p>
+      <w:pPr>
+        <w:rPr>
+          <w:rFonts w:ascii="Menlo" w:hAnsi="Menlo" w:cs="Menlo"/>
+          <w:color w:val="000000"/>
+          <w:sz w:val="20"/>
+          <w:szCs w:val="20"/>
+          <w:lang w:val="en-US"/>
+        </w:rPr>
+      </w:pPr>
+      <w:r>
+        <w:rPr>
+          <w:rFonts w:ascii="Menlo" w:hAnsi="Menlo" w:cs="Menlo"/>
+          <w:color w:val="000000"/>
+          <w:lang w:val="en-US"/>
+        </w:rPr>
+        <w:br w:type="page"/>
+      </w:r>
+    </w:p>
+    <w:p>
+      <w:pPr>
+        <w:pStyle w:val="Heading3"/>
+      </w:pPr>
+      <w:bookmarkStart w:id="8" w:name="_Toc52970029"/>
+      <w:r>
+        <w:lastRenderedPageBreak/>
+        <w:t>Graph</w:t>
+      </w:r>
+      <w:r>
+        <w:t xml:space="preserve"> matrix</w:t>
+      </w:r>
+      <w:bookmarkEnd w:id="8"/>
+    </w:p>
+    <w:p>
+      <w:pPr>
+        <w:rPr>
+          <w:lang w:val="en-GB"/>
+        </w:rPr>
+      </w:pPr>
+    </w:p>
+    <w:p>
+      <w:pPr>
+        <w:shd w:val="clear" w:color="auto" w:fill="FFFFFF"/>
+        <w:tabs>
+          <w:tab w:val="left" w:pos="916"/>
+          <w:tab w:val="left" w:pos="1832"/>
+          <w:tab w:val="left" w:pos="2748"/>
+          <w:tab w:val="left" w:pos="3664"/>
+          <w:tab w:val="left" w:pos="4580"/>
+          <w:tab w:val="left" w:pos="5496"/>
+          <w:tab w:val="left" w:pos="6412"/>
+          <w:tab w:val="left" w:pos="7328"/>
+          <w:tab w:val="left" w:pos="8244"/>
+          <w:tab w:val="left" w:pos="9160"/>
+          <w:tab w:val="left" w:pos="10076"/>
+          <w:tab w:val="left" w:pos="10992"/>
+          <w:tab w:val="left" w:pos="11908"/>
+          <w:tab w:val="left" w:pos="12824"/>
+          <w:tab w:val="left" w:pos="13740"/>
+          <w:tab w:val="left" w:pos="14656"/>
+        </w:tabs>
+        <w:rPr>
+          <w:rFonts w:ascii="Menlo" w:hAnsi="Menlo" w:cs="Menlo"/>
+          <w:b/>
+          <w:bCs/>
+          <w:color w:val="000000"/>
+          <w:sz w:val="20"/>
+          <w:szCs w:val="20"/>
+          <w:lang w:val="en-US"/>
+        </w:rPr>
+      </w:pPr>
+      <w:proofErr w:type="spellStart"/>
+      <w:r>
+        <w:rPr>
+          <w:rFonts w:ascii="Menlo" w:hAnsi="Menlo" w:cs="Menlo"/>
+          <w:b/>
+          <w:bCs/>
+          <w:color w:val="000000"/>
+          <w:sz w:val="20"/>
+          <w:szCs w:val="20"/>
+          <w:lang w:val="en-US"/>
+        </w:rPr>
+        <w:t>create_</w:t>
+      </w:r>
+      <w:proofErr w:type="gramStart"/>
+      <w:r>
+        <w:rPr>
+          <w:rFonts w:ascii="Menlo" w:hAnsi="Menlo" w:cs="Menlo"/>
+          <w:b/>
+          <w:bCs/>
+          <w:color w:val="000000"/>
+          <w:sz w:val="20"/>
+          <w:szCs w:val="20"/>
+          <w:lang w:val="en-US"/>
+        </w:rPr>
+        <w:t>graph</w:t>
+      </w:r>
+      <w:proofErr w:type="spellEnd"/>
+      <w:r>
+        <w:rPr>
+          <w:rFonts w:ascii="Menlo" w:hAnsi="Menlo" w:cs="Menlo"/>
+          <w:b/>
+          <w:bCs/>
+          <w:color w:val="000000"/>
+          <w:sz w:val="20"/>
+          <w:szCs w:val="20"/>
+          <w:lang w:val="en-US"/>
+        </w:rPr>
+        <w:t>(</w:t>
+      </w:r>
+      <w:proofErr w:type="gramEnd"/>
+      <w:r>
+        <w:rPr>
+          <w:rFonts w:ascii="Menlo" w:hAnsi="Menlo" w:cs="Menlo"/>
+          <w:b/>
+          <w:bCs/>
+          <w:color w:val="000000"/>
+          <w:sz w:val="20"/>
+          <w:szCs w:val="20"/>
+          <w:lang w:val="en-US"/>
+        </w:rPr>
+        <w:t xml:space="preserve">method, </w:t>
+      </w:r>
+      <w:proofErr w:type="spellStart"/>
+      <w:r>
+        <w:rPr>
+          <w:rFonts w:ascii="Menlo" w:hAnsi="Menlo" w:cs="Menlo"/>
+          <w:b/>
+          <w:bCs/>
+          <w:color w:val="000000"/>
+          <w:sz w:val="20"/>
+          <w:szCs w:val="20"/>
+          <w:lang w:val="en-US"/>
+        </w:rPr>
+        <w:t>slc_corpus</w:t>
+      </w:r>
+      <w:proofErr w:type="spellEnd"/>
+      <w:r>
+        <w:rPr>
+          <w:rFonts w:ascii="Menlo" w:hAnsi="Menlo" w:cs="Menlo"/>
+          <w:b/>
+          <w:bCs/>
+          <w:color w:val="000000"/>
+          <w:sz w:val="20"/>
+          <w:szCs w:val="20"/>
+          <w:lang w:val="en-US"/>
+        </w:rPr>
+        <w:t>):</w:t>
+      </w:r>
+    </w:p>
+    <w:p>
+      <w:pPr>
+        <w:rPr>
+          <w:lang w:val="en-US"/>
+        </w:rPr>
+      </w:pPr>
+    </w:p>
+    <w:p>
+      <w:pPr>
+        <w:pStyle w:val="HTMLPreformatted"/>
+        <w:shd w:val="clear" w:color="auto" w:fill="FFFFFF"/>
+        <w:rPr>
+          <w:rFonts w:ascii="Menlo" w:hAnsi="Menlo" w:cs="Menlo"/>
+          <w:color w:val="000000"/>
+          <w:lang w:val="en-US"/>
+        </w:rPr>
+      </w:pPr>
+      <w:proofErr w:type="spellStart"/>
+      <w:r>
+        <w:rPr>
+          <w:rFonts w:ascii="Menlo" w:hAnsi="Menlo" w:cs="Menlo"/>
+          <w:color w:val="000000"/>
+        </w:rPr>
+        <w:t>single_prototypes_file</w:t>
+      </w:r>
+      <w:proofErr w:type="spellEnd"/>
+      <w:r>
+        <w:rPr>
+          <w:rFonts w:ascii="Menlo" w:hAnsi="Menlo" w:cs="Menlo"/>
+          <w:color w:val="000000"/>
+        </w:rPr>
+        <w:t xml:space="preserve">, </w:t>
+      </w:r>
+      <w:proofErr w:type="spellStart"/>
+      <w:r>
+        <w:rPr>
+          <w:rFonts w:ascii="Menlo" w:hAnsi="Menlo" w:cs="Menlo"/>
+          <w:color w:val="000000"/>
+          <w:lang w:val="en-US"/>
+        </w:rPr>
+        <w:t>globals_vocabulary_fpath</w:t>
+      </w:r>
+      <w:proofErr w:type="spellEnd"/>
+      <w:r>
+        <w:rPr>
+          <w:rFonts w:ascii="Menlo" w:hAnsi="Menlo" w:cs="Menlo"/>
+          <w:color w:val="000000"/>
+          <w:lang w:val="en-US"/>
+        </w:rPr>
+        <w:t xml:space="preserve">, </w:t>
+      </w:r>
+      <w:proofErr w:type="spellStart"/>
+      <w:r>
+        <w:rPr>
+          <w:rFonts w:ascii="Menlo" w:hAnsi="Menlo" w:cs="Menlo"/>
+          <w:color w:val="000000"/>
+          <w:lang w:val="en-US"/>
+        </w:rPr>
+        <w:t>globals_vocabulary_df</w:t>
+      </w:r>
+      <w:proofErr w:type="spellEnd"/>
+      <w:r>
+        <w:rPr>
+          <w:rFonts w:ascii="Menlo" w:hAnsi="Menlo" w:cs="Menlo"/>
+          <w:color w:val="000000"/>
+          <w:lang w:val="en-US"/>
+        </w:rPr>
+        <w:t xml:space="preserve">, </w:t>
+      </w:r>
+      <w:proofErr w:type="spellStart"/>
+      <w:r>
+        <w:rPr>
+          <w:rFonts w:ascii="Menlo" w:hAnsi="Menlo" w:cs="Menlo"/>
+          <w:color w:val="000000"/>
+          <w:lang w:val="en-US"/>
+        </w:rPr>
+        <w:t>globals_vocabulary_ls</w:t>
+      </w:r>
+      <w:proofErr w:type="spellEnd"/>
+      <w:r>
+        <w:rPr>
+          <w:rFonts w:ascii="Menlo" w:hAnsi="Menlo" w:cs="Menlo"/>
+          <w:color w:val="000000"/>
+          <w:lang w:val="en-US"/>
+        </w:rPr>
+        <w:t>.</w:t>
+      </w:r>
+    </w:p>
+    <w:p>
+      <w:pPr>
+        <w:pStyle w:val="HTMLPreformatted"/>
+        <w:shd w:val="clear" w:color="auto" w:fill="FFFFFF"/>
+        <w:rPr>
+          <w:rFonts w:ascii="Menlo" w:hAnsi="Menlo" w:cs="Menlo"/>
+          <w:color w:val="000000"/>
+          <w:lang w:val="en-US"/>
+        </w:rPr>
+      </w:pPr>
+    </w:p>
+    <w:p>
+      <w:pPr>
+        <w:shd w:val="clear" w:color="auto" w:fill="FFFFFF"/>
+        <w:tabs>
+          <w:tab w:val="left" w:pos="916"/>
+          <w:tab w:val="left" w:pos="1832"/>
+          <w:tab w:val="left" w:pos="2748"/>
+          <w:tab w:val="left" w:pos="3664"/>
+          <w:tab w:val="left" w:pos="4580"/>
+          <w:tab w:val="left" w:pos="5496"/>
+          <w:tab w:val="left" w:pos="6412"/>
+          <w:tab w:val="left" w:pos="7328"/>
+          <w:tab w:val="left" w:pos="8244"/>
+          <w:tab w:val="left" w:pos="9160"/>
+          <w:tab w:val="left" w:pos="10076"/>
+          <w:tab w:val="left" w:pos="10992"/>
+          <w:tab w:val="left" w:pos="11908"/>
+          <w:tab w:val="left" w:pos="12824"/>
+          <w:tab w:val="left" w:pos="13740"/>
+          <w:tab w:val="left" w:pos="14656"/>
+        </w:tabs>
+        <w:rPr>
+          <w:rFonts w:ascii="Menlo" w:hAnsi="Menlo" w:cs="Menlo"/>
+          <w:color w:val="000000"/>
+          <w:sz w:val="20"/>
+          <w:szCs w:val="20"/>
+          <w:lang w:val="en-US"/>
+        </w:rPr>
+      </w:pPr>
+      <w:proofErr w:type="spellStart"/>
+      <w:r>
+        <w:rPr>
+          <w:rFonts w:ascii="Menlo" w:hAnsi="Menlo" w:cs="Menlo"/>
+          <w:color w:val="000000"/>
+          <w:sz w:val="20"/>
+          <w:szCs w:val="20"/>
+          <w:lang w:val="en-US"/>
+        </w:rPr>
+        <w:t>E_embeddings</w:t>
+      </w:r>
+      <w:proofErr w:type="spellEnd"/>
+      <w:r>
+        <w:rPr>
+          <w:rFonts w:ascii="Menlo" w:hAnsi="Menlo" w:cs="Menlo"/>
+          <w:color w:val="000000"/>
+          <w:sz w:val="20"/>
+          <w:szCs w:val="20"/>
+          <w:lang w:val="en-US"/>
+        </w:rPr>
+        <w:t xml:space="preserve"> = </w:t>
+      </w:r>
+      <w:proofErr w:type="spellStart"/>
+      <w:proofErr w:type="gramStart"/>
+      <w:r>
+        <w:rPr>
+          <w:rFonts w:ascii="Menlo" w:hAnsi="Menlo" w:cs="Menlo"/>
+          <w:color w:val="000000"/>
+          <w:sz w:val="20"/>
+          <w:szCs w:val="20"/>
+          <w:lang w:val="en-US"/>
+        </w:rPr>
+        <w:t>torch.tensor</w:t>
+      </w:r>
+      <w:proofErr w:type="spellEnd"/>
+      <w:proofErr w:type="gramEnd"/>
+      <w:r>
+        <w:rPr>
+          <w:rFonts w:ascii="Menlo" w:hAnsi="Menlo" w:cs="Menlo"/>
+          <w:color w:val="000000"/>
+          <w:sz w:val="20"/>
+          <w:szCs w:val="20"/>
+          <w:lang w:val="en-US"/>
+        </w:rPr>
+        <w:t>(</w:t>
+      </w:r>
+      <w:proofErr w:type="spellStart"/>
+      <w:r>
+        <w:rPr>
+          <w:rFonts w:ascii="Menlo" w:hAnsi="Menlo" w:cs="Menlo"/>
+          <w:color w:val="000000"/>
+          <w:sz w:val="20"/>
+          <w:szCs w:val="20"/>
+          <w:lang w:val="en-US"/>
+        </w:rPr>
+        <w:t>np.load</w:t>
+      </w:r>
+      <w:proofErr w:type="spellEnd"/>
+      <w:r>
+        <w:rPr>
+          <w:rFonts w:ascii="Menlo" w:hAnsi="Menlo" w:cs="Menlo"/>
+          <w:color w:val="000000"/>
+          <w:sz w:val="20"/>
+          <w:szCs w:val="20"/>
+          <w:lang w:val="en-US"/>
+        </w:rPr>
+        <w:t>(</w:t>
+      </w:r>
+      <w:proofErr w:type="spellStart"/>
+      <w:r>
+        <w:rPr>
+          <w:rFonts w:ascii="Menlo" w:hAnsi="Menlo" w:cs="Menlo"/>
+          <w:color w:val="000000"/>
+          <w:sz w:val="20"/>
+          <w:szCs w:val="20"/>
+          <w:lang w:val="en-US"/>
+        </w:rPr>
+        <w:t>os.path.join</w:t>
+      </w:r>
+      <w:proofErr w:type="spellEnd"/>
+      <w:r>
+        <w:rPr>
+          <w:rFonts w:ascii="Menlo" w:hAnsi="Menlo" w:cs="Menlo"/>
+          <w:color w:val="000000"/>
+          <w:sz w:val="20"/>
+          <w:szCs w:val="20"/>
+          <w:lang w:val="en-US"/>
+        </w:rPr>
+        <w:t>(</w:t>
+      </w:r>
+      <w:proofErr w:type="spellStart"/>
+      <w:r>
+        <w:rPr>
+          <w:rFonts w:ascii="Menlo" w:hAnsi="Menlo" w:cs="Menlo"/>
+          <w:color w:val="000000"/>
+          <w:sz w:val="20"/>
+          <w:szCs w:val="20"/>
+          <w:lang w:val="en-US"/>
+        </w:rPr>
+        <w:t>inputdata_folder</w:t>
+      </w:r>
+      <w:proofErr w:type="spellEnd"/>
+      <w:r>
+        <w:rPr>
+          <w:rFonts w:ascii="Menlo" w:hAnsi="Menlo" w:cs="Menlo"/>
+          <w:color w:val="000000"/>
+          <w:sz w:val="20"/>
+          <w:szCs w:val="20"/>
+          <w:lang w:val="en-US"/>
+        </w:rPr>
+        <w:t xml:space="preserve">, </w:t>
+      </w:r>
+      <w:proofErr w:type="spellStart"/>
+      <w:r>
+        <w:rPr>
+          <w:rFonts w:ascii="Menlo" w:hAnsi="Menlo" w:cs="Menlo"/>
+          <w:color w:val="000000"/>
+          <w:sz w:val="20"/>
+          <w:szCs w:val="20"/>
+          <w:lang w:val="en-US"/>
+        </w:rPr>
+        <w:t>single_prototypes_file</w:t>
+      </w:r>
+      <w:proofErr w:type="spellEnd"/>
+      <w:r>
+        <w:rPr>
+          <w:rFonts w:ascii="Menlo" w:hAnsi="Menlo" w:cs="Menlo"/>
+          <w:color w:val="000000"/>
+          <w:sz w:val="20"/>
+          <w:szCs w:val="20"/>
+          <w:lang w:val="en-US"/>
+        </w:rPr>
+        <w:t>))).to(torch.float32)</w:t>
+      </w:r>
+    </w:p>
+    <w:p>
+      <w:pPr>
+        <w:pStyle w:val="HTMLPreformatted"/>
+        <w:shd w:val="clear" w:color="auto" w:fill="FFFFFF"/>
+        <w:rPr>
+          <w:rFonts w:ascii="Menlo" w:hAnsi="Menlo" w:cs="Menlo"/>
+          <w:color w:val="000000"/>
+          <w:lang w:val="en-US"/>
+        </w:rPr>
+      </w:pPr>
+    </w:p>
+    <w:p>
+      <w:pPr>
+        <w:shd w:val="clear" w:color="auto" w:fill="FFFFFF"/>
+        <w:tabs>
+          <w:tab w:val="left" w:pos="916"/>
+          <w:tab w:val="left" w:pos="1832"/>
+          <w:tab w:val="left" w:pos="2748"/>
+          <w:tab w:val="left" w:pos="3664"/>
+          <w:tab w:val="left" w:pos="4580"/>
+          <w:tab w:val="left" w:pos="5496"/>
+          <w:tab w:val="left" w:pos="6412"/>
+          <w:tab w:val="left" w:pos="7328"/>
+          <w:tab w:val="left" w:pos="8244"/>
+          <w:tab w:val="left" w:pos="9160"/>
+          <w:tab w:val="left" w:pos="10076"/>
+          <w:tab w:val="left" w:pos="10992"/>
+          <w:tab w:val="left" w:pos="11908"/>
+          <w:tab w:val="left" w:pos="12824"/>
+          <w:tab w:val="left" w:pos="13740"/>
+          <w:tab w:val="left" w:pos="14656"/>
+        </w:tabs>
+        <w:rPr>
+          <w:rFonts w:ascii="Menlo" w:hAnsi="Menlo" w:cs="Menlo"/>
+          <w:color w:val="000000"/>
+          <w:sz w:val="20"/>
+          <w:szCs w:val="20"/>
+          <w:lang w:val="en-US"/>
+        </w:rPr>
+      </w:pPr>
+      <w:proofErr w:type="spellStart"/>
+      <w:r>
+        <w:rPr>
+          <w:rFonts w:ascii="Menlo" w:hAnsi="Menlo" w:cs="Menlo"/>
+          <w:color w:val="000000"/>
+          <w:sz w:val="20"/>
+          <w:szCs w:val="20"/>
+          <w:lang w:val="en-US"/>
+        </w:rPr>
+        <w:t>use_PCA</w:t>
+      </w:r>
+      <w:proofErr w:type="spellEnd"/>
+      <w:r>
+        <w:rPr>
+          <w:rFonts w:ascii="Menlo" w:hAnsi="Menlo" w:cs="Menlo"/>
+          <w:color w:val="000000"/>
+          <w:sz w:val="20"/>
+          <w:szCs w:val="20"/>
+          <w:lang w:val="en-US"/>
+        </w:rPr>
+        <w:t xml:space="preserve"> = </w:t>
+      </w:r>
+      <w:proofErr w:type="spellStart"/>
+      <w:r>
+        <w:rPr>
+          <w:rFonts w:ascii="Menlo" w:hAnsi="Menlo" w:cs="Menlo"/>
+          <w:color w:val="000000"/>
+          <w:sz w:val="20"/>
+          <w:szCs w:val="20"/>
+          <w:lang w:val="en-US"/>
+        </w:rPr>
+        <w:t>Utils.GRAPH_EMBEDDINGS_DIM</w:t>
+      </w:r>
+      <w:proofErr w:type="spellEnd"/>
+      <w:r>
+        <w:rPr>
+          <w:rFonts w:ascii="Menlo" w:hAnsi="Menlo" w:cs="Menlo"/>
+          <w:color w:val="000000"/>
+          <w:sz w:val="20"/>
+          <w:szCs w:val="20"/>
+          <w:lang w:val="en-US"/>
+        </w:rPr>
+        <w:t xml:space="preserve"> &lt; </w:t>
+      </w:r>
+      <w:proofErr w:type="spellStart"/>
+      <w:r>
+        <w:rPr>
+          <w:rFonts w:ascii="Menlo" w:hAnsi="Menlo" w:cs="Menlo"/>
+          <w:color w:val="000000"/>
+          <w:sz w:val="20"/>
+          <w:szCs w:val="20"/>
+          <w:lang w:val="en-US"/>
+        </w:rPr>
+        <w:t>embeddings_size</w:t>
+      </w:r>
+      <w:proofErr w:type="spellEnd"/>
+    </w:p>
+    <w:p>
+      <w:pPr>
+        <w:shd w:val="clear" w:color="auto" w:fill="FFFFFF"/>
+        <w:tabs>
+          <w:tab w:val="left" w:pos="916"/>
+          <w:tab w:val="left" w:pos="1832"/>
+          <w:tab w:val="left" w:pos="2748"/>
+          <w:tab w:val="left" w:pos="3664"/>
+          <w:tab w:val="left" w:pos="4580"/>
+          <w:tab w:val="left" w:pos="5496"/>
+          <w:tab w:val="left" w:pos="6412"/>
+          <w:tab w:val="left" w:pos="7328"/>
+          <w:tab w:val="left" w:pos="8244"/>
+          <w:tab w:val="left" w:pos="9160"/>
+          <w:tab w:val="left" w:pos="10076"/>
+          <w:tab w:val="left" w:pos="10992"/>
+          <w:tab w:val="left" w:pos="11908"/>
+          <w:tab w:val="left" w:pos="12824"/>
+          <w:tab w:val="left" w:pos="13740"/>
+          <w:tab w:val="left" w:pos="14656"/>
+        </w:tabs>
+        <w:rPr>
+          <w:rFonts w:ascii="Menlo" w:hAnsi="Menlo" w:cs="Menlo"/>
+          <w:color w:val="000000"/>
+          <w:sz w:val="20"/>
+          <w:szCs w:val="20"/>
+          <w:lang w:val="en-US"/>
+        </w:rPr>
+      </w:pPr>
+    </w:p>
+    <w:p>
+      <w:pPr>
+        <w:shd w:val="clear" w:color="auto" w:fill="FFFFFF"/>
+        <w:tabs>
+          <w:tab w:val="left" w:pos="916"/>
+          <w:tab w:val="left" w:pos="1832"/>
+          <w:tab w:val="left" w:pos="2748"/>
+          <w:tab w:val="left" w:pos="3664"/>
+          <w:tab w:val="left" w:pos="4580"/>
+          <w:tab w:val="left" w:pos="5496"/>
+          <w:tab w:val="left" w:pos="6412"/>
+          <w:tab w:val="left" w:pos="7328"/>
+          <w:tab w:val="left" w:pos="8244"/>
+          <w:tab w:val="left" w:pos="9160"/>
+          <w:tab w:val="left" w:pos="10076"/>
+          <w:tab w:val="left" w:pos="10992"/>
+          <w:tab w:val="left" w:pos="11908"/>
+          <w:tab w:val="left" w:pos="12824"/>
+          <w:tab w:val="left" w:pos="13740"/>
+          <w:tab w:val="left" w:pos="14656"/>
+        </w:tabs>
+        <w:rPr>
+          <w:rFonts w:ascii="Menlo" w:hAnsi="Menlo" w:cs="Menlo"/>
+          <w:color w:val="000000"/>
+          <w:sz w:val="20"/>
+          <w:szCs w:val="20"/>
+          <w:lang w:val="en-US"/>
+        </w:rPr>
+      </w:pPr>
+      <w:proofErr w:type="spellStart"/>
+      <w:r>
+        <w:rPr>
+          <w:rFonts w:ascii="Menlo" w:hAnsi="Menlo" w:cs="Menlo"/>
+          <w:color w:val="000000"/>
+          <w:sz w:val="20"/>
+          <w:szCs w:val="20"/>
+          <w:lang w:val="en-US"/>
+        </w:rPr>
+        <w:t>X_definitions</w:t>
+      </w:r>
+      <w:proofErr w:type="spellEnd"/>
+      <w:r>
+        <w:rPr>
+          <w:rFonts w:ascii="Menlo" w:hAnsi="Menlo" w:cs="Menlo"/>
+          <w:color w:val="000000"/>
+          <w:sz w:val="20"/>
+          <w:szCs w:val="20"/>
+          <w:lang w:val="en-US"/>
+        </w:rPr>
+        <w:t xml:space="preserve"> = </w:t>
+      </w:r>
+      <w:proofErr w:type="spellStart"/>
+      <w:r>
+        <w:rPr>
+          <w:rFonts w:ascii="Menlo" w:hAnsi="Menlo" w:cs="Menlo"/>
+          <w:color w:val="000000"/>
+          <w:sz w:val="20"/>
+          <w:szCs w:val="20"/>
+          <w:lang w:val="en-US"/>
+        </w:rPr>
+        <w:t>load_senses_</w:t>
+      </w:r>
+      <w:proofErr w:type="gramStart"/>
+      <w:r>
+        <w:rPr>
+          <w:rFonts w:ascii="Menlo" w:hAnsi="Menlo" w:cs="Menlo"/>
+          <w:color w:val="000000"/>
+          <w:sz w:val="20"/>
+          <w:szCs w:val="20"/>
+          <w:lang w:val="en-US"/>
+        </w:rPr>
+        <w:t>elements</w:t>
+      </w:r>
+      <w:proofErr w:type="spellEnd"/>
+      <w:r>
+        <w:rPr>
+          <w:rFonts w:ascii="Menlo" w:hAnsi="Menlo" w:cs="Menlo"/>
+          <w:color w:val="000000"/>
+          <w:sz w:val="20"/>
+          <w:szCs w:val="20"/>
+          <w:lang w:val="en-US"/>
+        </w:rPr>
+        <w:t>(</w:t>
+      </w:r>
+      <w:proofErr w:type="spellStart"/>
+      <w:proofErr w:type="gramEnd"/>
+      <w:r>
+        <w:rPr>
+          <w:rFonts w:ascii="Menlo" w:hAnsi="Menlo" w:cs="Menlo"/>
+          <w:color w:val="000000"/>
+          <w:sz w:val="20"/>
+          <w:szCs w:val="20"/>
+          <w:lang w:val="en-US"/>
+        </w:rPr>
+        <w:t>Utils.DEFINITIONS</w:t>
+      </w:r>
+      <w:proofErr w:type="spellEnd"/>
+      <w:r>
+        <w:rPr>
+          <w:rFonts w:ascii="Menlo" w:hAnsi="Menlo" w:cs="Menlo"/>
+          <w:color w:val="000000"/>
+          <w:sz w:val="20"/>
+          <w:szCs w:val="20"/>
+          <w:lang w:val="en-US"/>
+        </w:rPr>
+        <w:t xml:space="preserve">, method, </w:t>
+      </w:r>
+      <w:proofErr w:type="spellStart"/>
+      <w:r>
+        <w:rPr>
+          <w:rFonts w:ascii="Menlo" w:hAnsi="Menlo" w:cs="Menlo"/>
+          <w:color w:val="000000"/>
+          <w:sz w:val="20"/>
+          <w:szCs w:val="20"/>
+          <w:lang w:val="en-US"/>
+        </w:rPr>
+        <w:t>use_PCA</w:t>
+      </w:r>
+      <w:proofErr w:type="spellEnd"/>
+      <w:r>
+        <w:rPr>
+          <w:rFonts w:ascii="Menlo" w:hAnsi="Menlo" w:cs="Menlo"/>
+          <w:color w:val="000000"/>
+          <w:sz w:val="20"/>
+          <w:szCs w:val="20"/>
+          <w:lang w:val="en-US"/>
+        </w:rPr>
+        <w:t xml:space="preserve">, </w:t>
+      </w:r>
+      <w:proofErr w:type="spellStart"/>
+      <w:r>
+        <w:rPr>
+          <w:rFonts w:ascii="Menlo" w:hAnsi="Menlo" w:cs="Menlo"/>
+          <w:color w:val="000000"/>
+          <w:sz w:val="20"/>
+          <w:szCs w:val="20"/>
+          <w:lang w:val="en-US"/>
+        </w:rPr>
+        <w:t>inputdata_folder</w:t>
+      </w:r>
+      <w:proofErr w:type="spellEnd"/>
+      <w:r>
+        <w:rPr>
+          <w:rFonts w:ascii="Menlo" w:hAnsi="Menlo" w:cs="Menlo"/>
+          <w:color w:val="000000"/>
+          <w:sz w:val="20"/>
+          <w:szCs w:val="20"/>
+          <w:lang w:val="en-US"/>
+        </w:rPr>
+        <w:t>)</w:t>
+      </w:r>
+      <w:r>
+        <w:rPr>
+          <w:rFonts w:ascii="Menlo" w:hAnsi="Menlo" w:cs="Menlo"/>
+          <w:color w:val="000000"/>
+          <w:sz w:val="20"/>
+          <w:szCs w:val="20"/>
+          <w:lang w:val="en-US"/>
+        </w:rPr>
+        <w:br/>
+      </w:r>
+      <w:proofErr w:type="spellStart"/>
+      <w:r>
+        <w:rPr>
+          <w:rFonts w:ascii="Menlo" w:hAnsi="Menlo" w:cs="Menlo"/>
+          <w:color w:val="000000"/>
+          <w:sz w:val="20"/>
+          <w:szCs w:val="20"/>
+          <w:lang w:val="en-US"/>
+        </w:rPr>
+        <w:t>X_examples</w:t>
+      </w:r>
+      <w:proofErr w:type="spellEnd"/>
+      <w:r>
+        <w:rPr>
+          <w:rFonts w:ascii="Menlo" w:hAnsi="Menlo" w:cs="Menlo"/>
+          <w:color w:val="000000"/>
+          <w:sz w:val="20"/>
+          <w:szCs w:val="20"/>
+          <w:lang w:val="en-US"/>
+        </w:rPr>
+        <w:t xml:space="preserve"> = </w:t>
+      </w:r>
+      <w:proofErr w:type="spellStart"/>
+      <w:r>
+        <w:rPr>
+          <w:rFonts w:ascii="Menlo" w:hAnsi="Menlo" w:cs="Menlo"/>
+          <w:color w:val="000000"/>
+          <w:sz w:val="20"/>
+          <w:szCs w:val="20"/>
+          <w:lang w:val="en-US"/>
+        </w:rPr>
+        <w:t>load_senses_elements</w:t>
+      </w:r>
+      <w:proofErr w:type="spellEnd"/>
+      <w:r>
+        <w:rPr>
+          <w:rFonts w:ascii="Menlo" w:hAnsi="Menlo" w:cs="Menlo"/>
+          <w:color w:val="000000"/>
+          <w:sz w:val="20"/>
+          <w:szCs w:val="20"/>
+          <w:lang w:val="en-US"/>
+        </w:rPr>
+        <w:t>(</w:t>
+      </w:r>
+      <w:proofErr w:type="spellStart"/>
+      <w:r>
+        <w:rPr>
+          <w:rFonts w:ascii="Menlo" w:hAnsi="Menlo" w:cs="Menlo"/>
+          <w:color w:val="000000"/>
+          <w:sz w:val="20"/>
+          <w:szCs w:val="20"/>
+          <w:lang w:val="en-US"/>
+        </w:rPr>
+        <w:t>Utils.EXAMPLES</w:t>
+      </w:r>
+      <w:proofErr w:type="spellEnd"/>
+      <w:r>
+        <w:rPr>
+          <w:rFonts w:ascii="Menlo" w:hAnsi="Menlo" w:cs="Menlo"/>
+          <w:color w:val="000000"/>
+          <w:sz w:val="20"/>
+          <w:szCs w:val="20"/>
+          <w:lang w:val="en-US"/>
+        </w:rPr>
+        <w:t xml:space="preserve">, method, </w:t>
+      </w:r>
+      <w:proofErr w:type="spellStart"/>
+      <w:r>
+        <w:rPr>
+          <w:rFonts w:ascii="Menlo" w:hAnsi="Menlo" w:cs="Menlo"/>
+          <w:color w:val="000000"/>
+          <w:sz w:val="20"/>
+          <w:szCs w:val="20"/>
+          <w:lang w:val="en-US"/>
+        </w:rPr>
+        <w:t>use_PCA</w:t>
+      </w:r>
+      <w:proofErr w:type="spellEnd"/>
+      <w:r>
+        <w:rPr>
+          <w:rFonts w:ascii="Menlo" w:hAnsi="Menlo" w:cs="Menlo"/>
+          <w:color w:val="000000"/>
+          <w:sz w:val="20"/>
+          <w:szCs w:val="20"/>
+          <w:lang w:val="en-US"/>
+        </w:rPr>
+        <w:t xml:space="preserve">, </w:t>
+      </w:r>
+      <w:proofErr w:type="spellStart"/>
+      <w:r>
+        <w:rPr>
+          <w:rFonts w:ascii="Menlo" w:hAnsi="Menlo" w:cs="Menlo"/>
+          <w:color w:val="000000"/>
+          <w:sz w:val="20"/>
+          <w:szCs w:val="20"/>
+          <w:lang w:val="en-US"/>
+        </w:rPr>
+        <w:t>inputdata_folder</w:t>
+      </w:r>
+      <w:proofErr w:type="spellEnd"/>
+      <w:r>
+        <w:rPr>
+          <w:rFonts w:ascii="Menlo" w:hAnsi="Menlo" w:cs="Menlo"/>
+          <w:color w:val="000000"/>
+          <w:sz w:val="20"/>
+          <w:szCs w:val="20"/>
+          <w:lang w:val="en-US"/>
+        </w:rPr>
+        <w:t>)</w:t>
+      </w:r>
+    </w:p>
+    <w:p>
+      <w:pPr>
+        <w:shd w:val="clear" w:color="auto" w:fill="FFFFFF"/>
+        <w:tabs>
+          <w:tab w:val="left" w:pos="916"/>
+          <w:tab w:val="left" w:pos="1832"/>
+          <w:tab w:val="left" w:pos="2748"/>
+          <w:tab w:val="left" w:pos="3664"/>
+          <w:tab w:val="left" w:pos="4580"/>
+          <w:tab w:val="left" w:pos="5496"/>
+          <w:tab w:val="left" w:pos="6412"/>
+          <w:tab w:val="left" w:pos="7328"/>
+          <w:tab w:val="left" w:pos="8244"/>
+          <w:tab w:val="left" w:pos="9160"/>
+          <w:tab w:val="left" w:pos="10076"/>
+          <w:tab w:val="left" w:pos="10992"/>
+          <w:tab w:val="left" w:pos="11908"/>
+          <w:tab w:val="left" w:pos="12824"/>
+          <w:tab w:val="left" w:pos="13740"/>
+          <w:tab w:val="left" w:pos="14656"/>
+        </w:tabs>
+        <w:rPr>
+          <w:rFonts w:ascii="Menlo" w:hAnsi="Menlo" w:cs="Menlo"/>
+          <w:color w:val="000000"/>
+          <w:sz w:val="20"/>
+          <w:szCs w:val="20"/>
+          <w:lang w:val="en-US"/>
+        </w:rPr>
+      </w:pPr>
+    </w:p>
+    <w:p>
+      <w:pPr>
+        <w:shd w:val="clear" w:color="auto" w:fill="FFFFFF"/>
+        <w:tabs>
+          <w:tab w:val="left" w:pos="916"/>
+          <w:tab w:val="left" w:pos="1832"/>
+          <w:tab w:val="left" w:pos="2748"/>
+          <w:tab w:val="left" w:pos="3664"/>
+          <w:tab w:val="left" w:pos="4580"/>
+          <w:tab w:val="left" w:pos="5496"/>
+          <w:tab w:val="left" w:pos="6412"/>
+          <w:tab w:val="left" w:pos="7328"/>
+          <w:tab w:val="left" w:pos="8244"/>
+          <w:tab w:val="left" w:pos="9160"/>
+          <w:tab w:val="left" w:pos="10076"/>
+          <w:tab w:val="left" w:pos="10992"/>
+          <w:tab w:val="left" w:pos="11908"/>
+          <w:tab w:val="left" w:pos="12824"/>
+          <w:tab w:val="left" w:pos="13740"/>
+          <w:tab w:val="left" w:pos="14656"/>
+        </w:tabs>
+        <w:rPr>
+          <w:rFonts w:ascii="Menlo" w:hAnsi="Menlo" w:cs="Menlo"/>
+          <w:color w:val="000000"/>
+          <w:sz w:val="20"/>
+          <w:szCs w:val="20"/>
+          <w:lang w:val="en-US"/>
+        </w:rPr>
+      </w:pPr>
+      <w:proofErr w:type="spellStart"/>
+      <w:r>
+        <w:rPr>
+          <w:rFonts w:ascii="Menlo" w:hAnsi="Menlo" w:cs="Menlo"/>
+          <w:color w:val="000000"/>
+          <w:sz w:val="20"/>
+          <w:szCs w:val="20"/>
+          <w:lang w:val="en-US"/>
+        </w:rPr>
+        <w:t>X_globals</w:t>
+      </w:r>
+      <w:proofErr w:type="spellEnd"/>
+      <w:r>
+        <w:rPr>
+          <w:rFonts w:ascii="Menlo" w:hAnsi="Menlo" w:cs="Menlo"/>
+          <w:color w:val="000000"/>
+          <w:sz w:val="20"/>
+          <w:szCs w:val="20"/>
+          <w:lang w:val="en-US"/>
+        </w:rPr>
+        <w:t xml:space="preserve"> = </w:t>
+      </w:r>
+      <w:proofErr w:type="spellStart"/>
+      <w:proofErr w:type="gramStart"/>
+      <w:r>
+        <w:rPr>
+          <w:rFonts w:ascii="Menlo" w:hAnsi="Menlo" w:cs="Menlo"/>
+          <w:color w:val="000000"/>
+          <w:sz w:val="20"/>
+          <w:szCs w:val="20"/>
+          <w:lang w:val="en-US"/>
+        </w:rPr>
+        <w:t>torch.tensor</w:t>
+      </w:r>
+      <w:proofErr w:type="spellEnd"/>
+      <w:proofErr w:type="gramEnd"/>
+      <w:r>
+        <w:rPr>
+          <w:rFonts w:ascii="Menlo" w:hAnsi="Menlo" w:cs="Menlo"/>
+          <w:color w:val="000000"/>
+          <w:sz w:val="20"/>
+          <w:szCs w:val="20"/>
+          <w:lang w:val="en-US"/>
+        </w:rPr>
+        <w:t>(</w:t>
+      </w:r>
+      <w:proofErr w:type="spellStart"/>
+      <w:r>
+        <w:rPr>
+          <w:rFonts w:ascii="Menlo" w:hAnsi="Menlo" w:cs="Menlo"/>
+          <w:color w:val="000000"/>
+          <w:sz w:val="20"/>
+          <w:szCs w:val="20"/>
+          <w:lang w:val="en-US"/>
+        </w:rPr>
+        <w:t>initialize_globals</w:t>
+      </w:r>
+      <w:proofErr w:type="spellEnd"/>
+      <w:r>
+        <w:rPr>
+          <w:rFonts w:ascii="Menlo" w:hAnsi="Menlo" w:cs="Menlo"/>
+          <w:color w:val="000000"/>
+          <w:sz w:val="20"/>
+          <w:szCs w:val="20"/>
+          <w:lang w:val="en-US"/>
+        </w:rPr>
+        <w:t>(</w:t>
+      </w:r>
+      <w:proofErr w:type="spellStart"/>
+      <w:r>
+        <w:rPr>
+          <w:rFonts w:ascii="Menlo" w:hAnsi="Menlo" w:cs="Menlo"/>
+          <w:color w:val="000000"/>
+          <w:sz w:val="20"/>
+          <w:szCs w:val="20"/>
+          <w:lang w:val="en-US"/>
+        </w:rPr>
+        <w:t>X_definitions</w:t>
+      </w:r>
+      <w:proofErr w:type="spellEnd"/>
+      <w:r>
+        <w:rPr>
+          <w:rFonts w:ascii="Menlo" w:hAnsi="Menlo" w:cs="Menlo"/>
+          <w:color w:val="000000"/>
+          <w:sz w:val="20"/>
+          <w:szCs w:val="20"/>
+          <w:lang w:val="en-US"/>
+        </w:rPr>
+        <w:t xml:space="preserve">, </w:t>
+      </w:r>
+      <w:proofErr w:type="spellStart"/>
+      <w:r>
+        <w:rPr>
+          <w:rFonts w:ascii="Menlo" w:hAnsi="Menlo" w:cs="Menlo"/>
+          <w:color w:val="000000"/>
+          <w:sz w:val="20"/>
+          <w:szCs w:val="20"/>
+          <w:lang w:val="en-US"/>
+        </w:rPr>
+        <w:t>E_embeddings</w:t>
+      </w:r>
+      <w:proofErr w:type="spellEnd"/>
+      <w:r>
+        <w:rPr>
+          <w:rFonts w:ascii="Menlo" w:hAnsi="Menlo" w:cs="Menlo"/>
+          <w:color w:val="000000"/>
+          <w:sz w:val="20"/>
+          <w:szCs w:val="20"/>
+          <w:lang w:val="en-US"/>
+        </w:rPr>
+        <w:t xml:space="preserve">, </w:t>
+      </w:r>
+      <w:proofErr w:type="spellStart"/>
+      <w:r>
+        <w:rPr>
+          <w:rFonts w:ascii="Menlo" w:hAnsi="Menlo" w:cs="Menlo"/>
+          <w:color w:val="000000"/>
+          <w:sz w:val="20"/>
+          <w:szCs w:val="20"/>
+          <w:lang w:val="en-US"/>
+        </w:rPr>
+        <w:t>globals_vocabulary_ls</w:t>
+      </w:r>
+      <w:proofErr w:type="spellEnd"/>
+      <w:r>
+        <w:rPr>
+          <w:rFonts w:ascii="Menlo" w:hAnsi="Menlo" w:cs="Menlo"/>
+          <w:color w:val="000000"/>
+          <w:sz w:val="20"/>
+          <w:szCs w:val="20"/>
+          <w:lang w:val="en-US"/>
+        </w:rPr>
+        <w:t>)).to(torch.float32)</w:t>
+      </w:r>
+    </w:p>
+    <w:p>
+      <w:pPr>
+        <w:rPr>
+          <w:lang w:val="en-US"/>
+        </w:rPr>
+      </w:pPr>
+      <w:r>
+        <w:rPr>
+          <w:lang w:val="en-US"/>
+        </w:rPr>
+        <w:t>Current</w:t>
+      </w:r>
+      <w:r>
+        <w:rPr>
+          <w:lang w:val="en-US"/>
+        </w:rPr>
+        <w:t xml:space="preserve">ly, </w:t>
+      </w:r>
+      <w:r>
+        <w:rPr>
+          <w:lang w:val="en-US"/>
+        </w:rPr>
+        <w:t>a</w:t>
+      </w:r>
+      <w:r>
+        <w:rPr>
+          <w:lang w:val="en-US"/>
+        </w:rPr>
+        <w:t xml:space="preserve"> global is </w:t>
+      </w:r>
+      <w:r>
+        <w:rPr>
+          <w:lang w:val="en-US"/>
+        </w:rPr>
+        <w:t xml:space="preserve">initialized as </w:t>
+      </w:r>
+      <w:r>
+        <w:rPr>
+          <w:lang w:val="en-US"/>
+        </w:rPr>
+        <w:t xml:space="preserve">the average of all the </w:t>
+      </w:r>
+      <w:r>
+        <w:rPr>
+          <w:lang w:val="en-US"/>
+        </w:rPr>
+        <w:t>definitions of the senses of the word.</w:t>
+      </w:r>
+    </w:p>
+    <w:p>
+      <w:pPr>
+        <w:rPr>
+          <w:lang w:val="en-US"/>
+        </w:rPr>
+      </w:pPr>
+      <w:r>
+        <w:rPr>
+          <w:lang w:val="en-US"/>
+        </w:rPr>
+        <w:t xml:space="preserve">Alternative choices are possible, such as the (possibly PCA-reduced) </w:t>
+      </w:r>
+      <w:proofErr w:type="spellStart"/>
+      <w:r>
+        <w:rPr>
+          <w:lang w:val="en-US"/>
+        </w:rPr>
+        <w:t>FastText</w:t>
+      </w:r>
+      <w:proofErr w:type="spellEnd"/>
+      <w:r>
+        <w:rPr>
+          <w:lang w:val="en-US"/>
+        </w:rPr>
+        <w:t xml:space="preserve"> embedding.</w:t>
+      </w:r>
+      <w:r>
+        <w:rPr>
+          <w:lang w:val="en-US"/>
+        </w:rPr>
+        <w:t xml:space="preserve"> However, when we are concatenating </w:t>
+      </w:r>
+      <w:proofErr w:type="spellStart"/>
+      <w:r>
+        <w:rPr>
+          <w:lang w:val="en-US"/>
+        </w:rPr>
+        <w:t>FastText</w:t>
+      </w:r>
+      <w:proofErr w:type="spellEnd"/>
+      <w:r>
+        <w:rPr>
+          <w:lang w:val="en-US"/>
+        </w:rPr>
+        <w:t xml:space="preserve"> embedding ++ global node-state as input signals of the RNN, I would prefer if they were</w:t>
+      </w:r>
+      <w:r>
+        <w:rPr>
+          <w:lang w:val="en-US"/>
+        </w:rPr>
+        <w:t xml:space="preserve"> not</w:t>
+      </w:r>
+      <w:r>
+        <w:rPr>
+          <w:lang w:val="en-US"/>
+        </w:rPr>
+        <w:t xml:space="preserve"> identical at the start.</w:t>
+      </w:r>
+    </w:p>
+    <w:p>
+      <w:pPr>
+        <w:pStyle w:val="HTMLPreformatted"/>
+        <w:shd w:val="clear" w:color="auto" w:fill="FFFFFF"/>
+        <w:ind w:left="680"/>
+        <w:rPr>
+          <w:rFonts w:ascii="Menlo" w:hAnsi="Menlo" w:cs="Menlo"/>
+          <w:color w:val="000000"/>
+          <w:lang w:val="en-US"/>
+        </w:rPr>
+      </w:pPr>
+      <w:r>
+        <w:rPr>
+          <w:rFonts w:ascii="Menlo" w:hAnsi="Menlo" w:cs="Menlo"/>
+          <w:b/>
+          <w:bCs/>
+          <w:color w:val="000080"/>
+          <w:lang w:val="en-US"/>
+        </w:rPr>
+        <w:t xml:space="preserve">if </w:t>
+      </w:r>
+      <w:proofErr w:type="spellStart"/>
+      <w:r>
+        <w:rPr>
+          <w:rFonts w:ascii="Menlo" w:hAnsi="Menlo" w:cs="Menlo"/>
+          <w:color w:val="000000"/>
+          <w:lang w:val="en-US"/>
+        </w:rPr>
+        <w:t>sense_start_defs</w:t>
+      </w:r>
+      <w:proofErr w:type="spellEnd"/>
+      <w:r>
+        <w:rPr>
+          <w:rFonts w:ascii="Menlo" w:hAnsi="Menlo" w:cs="Menlo"/>
+          <w:color w:val="000000"/>
+          <w:lang w:val="en-US"/>
+        </w:rPr>
+        <w:t xml:space="preserve"> != </w:t>
+      </w:r>
+      <w:proofErr w:type="spellStart"/>
+      <w:r>
+        <w:rPr>
+          <w:rFonts w:ascii="Menlo" w:hAnsi="Menlo" w:cs="Menlo"/>
+          <w:color w:val="000000"/>
+          <w:lang w:val="en-US"/>
+        </w:rPr>
+        <w:t>sense_end_defs</w:t>
+      </w:r>
+      <w:proofErr w:type="spellEnd"/>
+      <w:r>
+        <w:rPr>
+          <w:rFonts w:ascii="Menlo" w:hAnsi="Menlo" w:cs="Menlo"/>
+          <w:color w:val="000000"/>
+          <w:lang w:val="en-US"/>
+        </w:rPr>
+        <w:t>:</w:t>
+      </w:r>
+      <w:r>
+        <w:rPr>
+          <w:rFonts w:ascii="Menlo" w:hAnsi="Menlo" w:cs="Menlo"/>
+          <w:color w:val="000000"/>
+          <w:lang w:val="en-US"/>
+        </w:rPr>
+        <w:br/>
+        <w:t xml:space="preserve">    </w:t>
+      </w:r>
+      <w:proofErr w:type="spellStart"/>
+      <w:r>
+        <w:rPr>
+          <w:rFonts w:ascii="Menlo" w:hAnsi="Menlo" w:cs="Menlo"/>
+          <w:color w:val="000000"/>
+          <w:lang w:val="en-US"/>
+        </w:rPr>
+        <w:t>sense_def_vectors</w:t>
+      </w:r>
+      <w:proofErr w:type="spellEnd"/>
+      <w:r>
+        <w:rPr>
+          <w:rFonts w:ascii="Menlo" w:hAnsi="Menlo" w:cs="Menlo"/>
+          <w:color w:val="000000"/>
+          <w:lang w:val="en-US"/>
+        </w:rPr>
+        <w:t xml:space="preserve"> = </w:t>
+      </w:r>
+      <w:r>
+        <w:rPr>
+          <w:rFonts w:ascii="Menlo" w:hAnsi="Menlo" w:cs="Menlo"/>
+          <w:color w:val="000000"/>
+          <w:lang w:val="en-US"/>
+        </w:rPr>
+        <w:br/>
+        <w:t xml:space="preserve">        </w:t>
+      </w:r>
+      <w:proofErr w:type="spellStart"/>
+      <w:r>
+        <w:rPr>
+          <w:rFonts w:ascii="Menlo" w:hAnsi="Menlo" w:cs="Menlo"/>
+          <w:color w:val="000000"/>
+          <w:lang w:val="en-US"/>
+        </w:rPr>
+        <w:t>X_definitions</w:t>
+      </w:r>
+      <w:proofErr w:type="spellEnd"/>
+      <w:r>
+        <w:rPr>
+          <w:rFonts w:ascii="Menlo" w:hAnsi="Menlo" w:cs="Menlo"/>
+          <w:color w:val="000000"/>
+          <w:lang w:val="en-US"/>
+        </w:rPr>
+        <w:t>[</w:t>
+      </w:r>
+      <w:proofErr w:type="spellStart"/>
+      <w:r>
+        <w:rPr>
+          <w:rFonts w:ascii="Menlo" w:hAnsi="Menlo" w:cs="Menlo"/>
+          <w:color w:val="000000"/>
+          <w:lang w:val="en-US"/>
+        </w:rPr>
+        <w:t>sense_start_defs:sense_end_defs</w:t>
+      </w:r>
+      <w:proofErr w:type="spellEnd"/>
+      <w:r>
+        <w:rPr>
+          <w:rFonts w:ascii="Menlo" w:hAnsi="Menlo" w:cs="Menlo"/>
+          <w:color w:val="000000"/>
+          <w:lang w:val="en-US"/>
+        </w:rPr>
+        <w:t>]</w:t>
+      </w:r>
+      <w:r>
+        <w:rPr>
+          <w:rFonts w:ascii="Menlo" w:hAnsi="Menlo" w:cs="Menlo"/>
+          <w:color w:val="000000"/>
+          <w:lang w:val="en-US"/>
+        </w:rPr>
+        <w:br/>
+        <w:t xml:space="preserve">    </w:t>
+      </w:r>
+      <w:r>
+        <w:rPr>
+          <w:rFonts w:ascii="Menlo" w:hAnsi="Menlo" w:cs="Menlo"/>
+          <w:b/>
+          <w:bCs/>
+          <w:color w:val="000080"/>
+          <w:lang w:val="en-US"/>
+        </w:rPr>
+        <w:t xml:space="preserve">if </w:t>
+      </w:r>
+      <w:proofErr w:type="spellStart"/>
+      <w:r>
+        <w:rPr>
+          <w:rFonts w:ascii="Menlo" w:hAnsi="Menlo" w:cs="Menlo"/>
+          <w:color w:val="000000"/>
+          <w:lang w:val="en-US"/>
+        </w:rPr>
+        <w:t>words_definitionvectors_dict</w:t>
+      </w:r>
+      <w:proofErr w:type="spellEnd"/>
+      <w:r>
+        <w:rPr>
+          <w:rFonts w:ascii="Menlo" w:hAnsi="Menlo" w:cs="Menlo"/>
+          <w:color w:val="000000"/>
+          <w:lang w:val="en-US"/>
+        </w:rPr>
+        <w:t xml:space="preserve">[word] </w:t>
+      </w:r>
+      <w:r>
+        <w:rPr>
+          <w:rFonts w:ascii="Menlo" w:hAnsi="Menlo" w:cs="Menlo"/>
+          <w:b/>
+          <w:bCs/>
+          <w:color w:val="000080"/>
+          <w:lang w:val="en-US"/>
+        </w:rPr>
+        <w:t>is None</w:t>
+      </w:r>
+      <w:r>
+        <w:rPr>
+          <w:rFonts w:ascii="Menlo" w:hAnsi="Menlo" w:cs="Menlo"/>
+          <w:color w:val="000000"/>
+          <w:lang w:val="en-US"/>
+        </w:rPr>
+        <w:t>:</w:t>
+      </w:r>
+      <w:r>
+        <w:rPr>
+          <w:rFonts w:ascii="Menlo" w:hAnsi="Menlo" w:cs="Menlo"/>
+          <w:color w:val="000000"/>
+          <w:lang w:val="en-US"/>
+        </w:rPr>
+        <w:br/>
+        <w:t xml:space="preserve">        </w:t>
+      </w:r>
+      <w:proofErr w:type="spellStart"/>
+      <w:r>
+        <w:rPr>
+          <w:rFonts w:ascii="Menlo" w:hAnsi="Menlo" w:cs="Menlo"/>
+          <w:color w:val="000000"/>
+          <w:lang w:val="en-US"/>
+        </w:rPr>
+        <w:t>words_definitionvectors_dict</w:t>
+      </w:r>
+      <w:proofErr w:type="spellEnd"/>
+      <w:r>
+        <w:rPr>
+          <w:rFonts w:ascii="Menlo" w:hAnsi="Menlo" w:cs="Menlo"/>
+          <w:color w:val="000000"/>
+          <w:lang w:val="en-US"/>
+        </w:rPr>
+        <w:t xml:space="preserve">[word] = </w:t>
+      </w:r>
+      <w:proofErr w:type="spellStart"/>
+      <w:r>
+        <w:rPr>
+          <w:rFonts w:ascii="Menlo" w:hAnsi="Menlo" w:cs="Menlo"/>
+          <w:color w:val="000000"/>
+          <w:lang w:val="en-US"/>
+        </w:rPr>
+        <w:t>sense_def_vectors</w:t>
+      </w:r>
+      <w:proofErr w:type="spellEnd"/>
+      <w:r>
+        <w:rPr>
+          <w:rFonts w:ascii="Menlo" w:hAnsi="Menlo" w:cs="Menlo"/>
+          <w:color w:val="000000"/>
+          <w:lang w:val="en-US"/>
+        </w:rPr>
+        <w:br/>
+        <w:t xml:space="preserve">    </w:t>
+      </w:r>
+      <w:r>
+        <w:rPr>
+          <w:rFonts w:ascii="Menlo" w:hAnsi="Menlo" w:cs="Menlo"/>
+          <w:b/>
+          <w:bCs/>
+          <w:color w:val="000080"/>
+          <w:lang w:val="en-US"/>
+        </w:rPr>
+        <w:t>else</w:t>
+      </w:r>
+      <w:r>
+        <w:rPr>
+          <w:rFonts w:ascii="Menlo" w:hAnsi="Menlo" w:cs="Menlo"/>
+          <w:color w:val="000000"/>
+          <w:lang w:val="en-US"/>
+        </w:rPr>
+        <w:t>:</w:t>
+      </w:r>
+      <w:r>
+        <w:rPr>
+          <w:rFonts w:ascii="Menlo" w:hAnsi="Menlo" w:cs="Menlo"/>
+          <w:color w:val="000000"/>
+          <w:lang w:val="en-US"/>
+        </w:rPr>
+        <w:br/>
+        <w:t xml:space="preserve">        </w:t>
+      </w:r>
+      <w:proofErr w:type="spellStart"/>
+      <w:r>
+        <w:rPr>
+          <w:rFonts w:ascii="Menlo" w:hAnsi="Menlo" w:cs="Menlo"/>
+          <w:color w:val="000000"/>
+          <w:lang w:val="en-US"/>
+        </w:rPr>
+        <w:t>words_definitionvectors_dict</w:t>
+      </w:r>
+      <w:proofErr w:type="spellEnd"/>
+      <w:r>
+        <w:rPr>
+          <w:rFonts w:ascii="Menlo" w:hAnsi="Menlo" w:cs="Menlo"/>
+          <w:color w:val="000000"/>
+          <w:lang w:val="en-US"/>
+        </w:rPr>
+        <w:t xml:space="preserve">[word] = </w:t>
+      </w:r>
+      <w:r>
+        <w:rPr>
+          <w:rFonts w:ascii="Menlo" w:hAnsi="Menlo" w:cs="Menlo"/>
+          <w:color w:val="000000"/>
+          <w:lang w:val="en-US"/>
+        </w:rPr>
+        <w:br/>
+        <w:t xml:space="preserve">            </w:t>
+      </w:r>
+      <w:proofErr w:type="spellStart"/>
+      <w:r>
+        <w:rPr>
+          <w:rFonts w:ascii="Menlo" w:hAnsi="Menlo" w:cs="Menlo"/>
+          <w:color w:val="000000"/>
+          <w:lang w:val="en-US"/>
+        </w:rPr>
+        <w:t>np.concatenate</w:t>
+      </w:r>
+      <w:proofErr w:type="spellEnd"/>
+      <w:r>
+        <w:rPr>
+          <w:rFonts w:ascii="Menlo" w:hAnsi="Menlo" w:cs="Menlo"/>
+          <w:color w:val="000000"/>
+          <w:lang w:val="en-US"/>
+        </w:rPr>
+        <w:t>([</w:t>
+      </w:r>
+      <w:proofErr w:type="spellStart"/>
+      <w:r>
+        <w:rPr>
+          <w:rFonts w:ascii="Menlo" w:hAnsi="Menlo" w:cs="Menlo"/>
+          <w:color w:val="000000"/>
+          <w:lang w:val="en-US"/>
+        </w:rPr>
+        <w:t>words_definitionvectors_dict</w:t>
+      </w:r>
+      <w:proofErr w:type="spellEnd"/>
+      <w:r>
+        <w:rPr>
+          <w:rFonts w:ascii="Menlo" w:hAnsi="Menlo" w:cs="Menlo"/>
+          <w:color w:val="000000"/>
+          <w:lang w:val="en-US"/>
+        </w:rPr>
+        <w:t xml:space="preserve">[word], </w:t>
+      </w:r>
+      <w:r>
+        <w:rPr>
+          <w:rFonts w:ascii="Menlo" w:hAnsi="Menlo" w:cs="Menlo"/>
+          <w:color w:val="000000"/>
+          <w:lang w:val="en-US"/>
+        </w:rPr>
+        <w:br/>
+        <w:t xml:space="preserve">            </w:t>
+      </w:r>
+      <w:proofErr w:type="spellStart"/>
+      <w:r>
+        <w:rPr>
+          <w:rFonts w:ascii="Menlo" w:hAnsi="Menlo" w:cs="Menlo"/>
+          <w:color w:val="000000"/>
+          <w:lang w:val="en-US"/>
+        </w:rPr>
+        <w:t>sense_def_vectors</w:t>
+      </w:r>
+      <w:proofErr w:type="spellEnd"/>
+      <w:r>
+        <w:rPr>
+          <w:rFonts w:ascii="Menlo" w:hAnsi="Menlo" w:cs="Menlo"/>
+          <w:color w:val="000000"/>
+          <w:lang w:val="en-US"/>
+        </w:rPr>
+        <w:t>])</w:t>
+      </w:r>
+    </w:p>
+    <w:p>
+      <w:pPr>
+        <w:shd w:val="clear" w:color="auto" w:fill="FFFFFF"/>
+        <w:tabs>
+          <w:tab w:val="left" w:pos="916"/>
+          <w:tab w:val="left" w:pos="1832"/>
+          <w:tab w:val="left" w:pos="2748"/>
+          <w:tab w:val="left" w:pos="3664"/>
+          <w:tab w:val="left" w:pos="4580"/>
+          <w:tab w:val="left" w:pos="5496"/>
+          <w:tab w:val="left" w:pos="6412"/>
+          <w:tab w:val="left" w:pos="7328"/>
+          <w:tab w:val="left" w:pos="8244"/>
+          <w:tab w:val="left" w:pos="9160"/>
+          <w:tab w:val="left" w:pos="10076"/>
+          <w:tab w:val="left" w:pos="10992"/>
+          <w:tab w:val="left" w:pos="11908"/>
+          <w:tab w:val="left" w:pos="12824"/>
+          <w:tab w:val="left" w:pos="13740"/>
+          <w:tab w:val="left" w:pos="14656"/>
+        </w:tabs>
+        <w:rPr>
+          <w:rFonts w:ascii="Menlo" w:hAnsi="Menlo" w:cs="Menlo"/>
+          <w:i/>
+          <w:iCs/>
+          <w:color w:val="808080"/>
+          <w:sz w:val="20"/>
+          <w:szCs w:val="20"/>
+          <w:lang w:val="en-US"/>
+        </w:rPr>
+      </w:pPr>
+      <w:r>
+        <w:rPr>
+          <w:rFonts w:ascii="Menlo" w:hAnsi="Menlo" w:cs="Menlo"/>
+          <w:b/>
+          <w:bCs/>
+          <w:color w:val="000080"/>
+          <w:sz w:val="20"/>
+          <w:szCs w:val="20"/>
+          <w:lang w:val="en-US"/>
+        </w:rPr>
+        <w:tab/>
+      </w:r>
+      <w:r>
+        <w:rPr>
+          <w:rFonts w:ascii="Menlo" w:hAnsi="Menlo" w:cs="Menlo"/>
+          <w:b/>
+          <w:bCs/>
+          <w:color w:val="000080"/>
+          <w:sz w:val="20"/>
+          <w:szCs w:val="20"/>
+          <w:lang w:val="en-US"/>
+        </w:rPr>
+        <w:t>else</w:t>
+      </w:r>
+      <w:r>
+        <w:rPr>
+          <w:rFonts w:ascii="Menlo" w:hAnsi="Menlo" w:cs="Menlo"/>
+          <w:color w:val="000000"/>
+          <w:sz w:val="20"/>
+          <w:szCs w:val="20"/>
+          <w:lang w:val="en-US"/>
+        </w:rPr>
+        <w:t xml:space="preserve">: </w:t>
+      </w:r>
+      <w:r>
+        <w:rPr>
+          <w:rFonts w:ascii="Menlo" w:hAnsi="Menlo" w:cs="Menlo"/>
+          <w:i/>
+          <w:iCs/>
+          <w:color w:val="808080"/>
+          <w:sz w:val="20"/>
+          <w:szCs w:val="20"/>
+          <w:lang w:val="en-US"/>
+        </w:rPr>
+        <w:t># if there are no definitions, use the (PCA-reduced) version of the word embedding</w:t>
+      </w:r>
+    </w:p>
+    <w:p>
+      <w:pPr>
+        <w:shd w:val="clear" w:color="auto" w:fill="FFFFFF"/>
+        <w:tabs>
+          <w:tab w:val="left" w:pos="916"/>
+          <w:tab w:val="left" w:pos="1832"/>
+          <w:tab w:val="left" w:pos="2748"/>
+          <w:tab w:val="left" w:pos="3664"/>
+          <w:tab w:val="left" w:pos="4580"/>
+          <w:tab w:val="left" w:pos="5496"/>
+          <w:tab w:val="left" w:pos="6412"/>
+          <w:tab w:val="left" w:pos="7328"/>
+          <w:tab w:val="left" w:pos="8244"/>
+          <w:tab w:val="left" w:pos="9160"/>
+          <w:tab w:val="left" w:pos="10076"/>
+          <w:tab w:val="left" w:pos="10992"/>
+          <w:tab w:val="left" w:pos="11908"/>
+          <w:tab w:val="left" w:pos="12824"/>
+          <w:tab w:val="left" w:pos="13740"/>
+          <w:tab w:val="left" w:pos="14656"/>
+        </w:tabs>
+        <w:rPr>
+          <w:rFonts w:ascii="Menlo" w:hAnsi="Menlo" w:cs="Menlo"/>
+          <w:color w:val="000000"/>
+          <w:sz w:val="20"/>
+          <w:szCs w:val="20"/>
+          <w:lang w:val="en-US"/>
+        </w:rPr>
+      </w:pPr>
+      <w:r>
+        <w:rPr>
+          <w:rFonts w:ascii="Menlo" w:hAnsi="Menlo" w:cs="Menlo"/>
+          <w:i/>
+          <w:iCs/>
+          <w:color w:val="808080"/>
+          <w:sz w:val="20"/>
+          <w:szCs w:val="20"/>
+          <w:lang w:val="en-US"/>
+        </w:rPr>
+        <w:tab/>
+      </w:r>
+      <w:r>
+        <w:rPr>
+          <w:rFonts w:ascii="Menlo" w:hAnsi="Menlo" w:cs="Menlo"/>
+          <w:i/>
+          <w:iCs/>
+          <w:color w:val="808080"/>
+          <w:sz w:val="20"/>
+          <w:szCs w:val="20"/>
+          <w:lang w:val="en-US"/>
+        </w:rPr>
+        <w:tab/>
+      </w:r>
+      <w:r>
+        <w:rPr>
+          <w:rFonts w:ascii="Menlo" w:hAnsi="Menlo" w:cs="Menlo"/>
+          <w:b/>
+          <w:bCs/>
+          <w:color w:val="000080"/>
+          <w:sz w:val="20"/>
+          <w:szCs w:val="20"/>
+          <w:lang w:val="en-US"/>
+        </w:rPr>
+        <w:t xml:space="preserve">if </w:t>
+      </w:r>
+      <w:proofErr w:type="spellStart"/>
+      <w:r>
+        <w:rPr>
+          <w:rFonts w:ascii="Menlo" w:hAnsi="Menlo" w:cs="Menlo"/>
+          <w:color w:val="000000"/>
+          <w:sz w:val="20"/>
+          <w:szCs w:val="20"/>
+          <w:lang w:val="en-US"/>
+        </w:rPr>
+        <w:t>words_definitionvectors_dict</w:t>
+      </w:r>
+      <w:proofErr w:type="spellEnd"/>
+      <w:r>
+        <w:rPr>
+          <w:rFonts w:ascii="Menlo" w:hAnsi="Menlo" w:cs="Menlo"/>
+          <w:color w:val="000000"/>
+          <w:sz w:val="20"/>
+          <w:szCs w:val="20"/>
+          <w:lang w:val="en-US"/>
+        </w:rPr>
+        <w:t xml:space="preserve">[word] </w:t>
+      </w:r>
+      <w:r>
+        <w:rPr>
+          <w:rFonts w:ascii="Menlo" w:hAnsi="Menlo" w:cs="Menlo"/>
+          <w:b/>
+          <w:bCs/>
+          <w:color w:val="000080"/>
+          <w:sz w:val="20"/>
+          <w:szCs w:val="20"/>
+          <w:lang w:val="en-US"/>
+        </w:rPr>
+        <w:t>is None</w:t>
+      </w:r>
+      <w:r>
+        <w:rPr>
+          <w:rFonts w:ascii="Menlo" w:hAnsi="Menlo" w:cs="Menlo"/>
+          <w:color w:val="000000"/>
+          <w:sz w:val="20"/>
+          <w:szCs w:val="20"/>
+          <w:lang w:val="en-US"/>
+        </w:rPr>
+        <w:t>:</w:t>
+      </w:r>
+      <w:r>
+        <w:rPr>
+          <w:rFonts w:ascii="Menlo" w:hAnsi="Menlo" w:cs="Menlo"/>
+          <w:color w:val="000000"/>
+          <w:sz w:val="20"/>
+          <w:szCs w:val="20"/>
+          <w:lang w:val="en-US"/>
+        </w:rPr>
+        <w:br/>
+        <w:t xml:space="preserve">    </w:t>
+      </w:r>
+      <w:r>
+        <w:rPr>
+          <w:rFonts w:ascii="Menlo" w:hAnsi="Menlo" w:cs="Menlo"/>
+          <w:color w:val="000000"/>
+          <w:sz w:val="20"/>
+          <w:szCs w:val="20"/>
+          <w:lang w:val="en-US"/>
+        </w:rPr>
+        <w:t xml:space="preserve">     </w:t>
+      </w:r>
+      <w:proofErr w:type="spellStart"/>
+      <w:r>
+        <w:rPr>
+          <w:rFonts w:ascii="Menlo" w:hAnsi="Menlo" w:cs="Menlo"/>
+          <w:color w:val="000000"/>
+          <w:sz w:val="20"/>
+          <w:szCs w:val="20"/>
+          <w:lang w:val="en-US"/>
+        </w:rPr>
+        <w:t>words_definitionvectors_dict</w:t>
+      </w:r>
+      <w:proofErr w:type="spellEnd"/>
+      <w:r>
+        <w:rPr>
+          <w:rFonts w:ascii="Menlo" w:hAnsi="Menlo" w:cs="Menlo"/>
+          <w:color w:val="000000"/>
+          <w:sz w:val="20"/>
+          <w:szCs w:val="20"/>
+          <w:lang w:val="en-US"/>
+        </w:rPr>
+        <w:t xml:space="preserve">[word] = </w:t>
+      </w:r>
+      <w:r>
+        <w:rPr>
+          <w:rFonts w:ascii="Menlo" w:hAnsi="Menlo" w:cs="Menlo"/>
+          <w:color w:val="000000"/>
+          <w:sz w:val="20"/>
+          <w:szCs w:val="20"/>
+          <w:lang w:val="en-US"/>
+        </w:rPr>
+        <w:br/>
+        <w:t xml:space="preserve">    </w:t>
+      </w:r>
+      <w:r>
+        <w:rPr>
+          <w:rFonts w:ascii="Menlo" w:hAnsi="Menlo" w:cs="Menlo"/>
+          <w:color w:val="000000"/>
+          <w:sz w:val="20"/>
+          <w:szCs w:val="20"/>
+          <w:lang w:val="en-US"/>
+        </w:rPr>
+        <w:t xml:space="preserve">     </w:t>
+      </w:r>
+      <w:proofErr w:type="spellStart"/>
+      <w:proofErr w:type="gramStart"/>
+      <w:r>
+        <w:rPr>
+          <w:rFonts w:ascii="Menlo" w:hAnsi="Menlo" w:cs="Menlo"/>
+          <w:color w:val="000000"/>
+          <w:sz w:val="20"/>
+          <w:szCs w:val="20"/>
+          <w:lang w:val="en-US"/>
+        </w:rPr>
+        <w:t>np.expand</w:t>
+      </w:r>
+      <w:proofErr w:type="gramEnd"/>
+      <w:r>
+        <w:rPr>
+          <w:rFonts w:ascii="Menlo" w:hAnsi="Menlo" w:cs="Menlo"/>
+          <w:color w:val="000000"/>
+          <w:sz w:val="20"/>
+          <w:szCs w:val="20"/>
+          <w:lang w:val="en-US"/>
+        </w:rPr>
+        <w:t>_dims</w:t>
+      </w:r>
+      <w:proofErr w:type="spellEnd"/>
+      <w:r>
+        <w:rPr>
+          <w:rFonts w:ascii="Menlo" w:hAnsi="Menlo" w:cs="Menlo"/>
+          <w:color w:val="000000"/>
+          <w:sz w:val="20"/>
+          <w:szCs w:val="20"/>
+          <w:lang w:val="en-US"/>
+        </w:rPr>
+        <w:t>(</w:t>
+      </w:r>
+      <w:proofErr w:type="spellStart"/>
+      <w:r>
+        <w:rPr>
+          <w:rFonts w:ascii="Menlo" w:hAnsi="Menlo" w:cs="Menlo"/>
+          <w:color w:val="000000"/>
+          <w:sz w:val="20"/>
+          <w:szCs w:val="20"/>
+          <w:lang w:val="en-US"/>
+        </w:rPr>
+        <w:t>E_reduced_embeddings</w:t>
+      </w:r>
+      <w:proofErr w:type="spellEnd"/>
+      <w:r>
+        <w:rPr>
+          <w:rFonts w:ascii="Menlo" w:hAnsi="Menlo" w:cs="Menlo"/>
+          <w:color w:val="000000"/>
+          <w:sz w:val="20"/>
+          <w:szCs w:val="20"/>
+          <w:lang w:val="en-US"/>
+        </w:rPr>
+        <w:t>[</w:t>
+      </w:r>
+      <w:proofErr w:type="spellStart"/>
+      <w:r>
+        <w:rPr>
+          <w:rFonts w:ascii="Menlo" w:hAnsi="Menlo" w:cs="Menlo"/>
+          <w:color w:val="000000"/>
+          <w:sz w:val="20"/>
+          <w:szCs w:val="20"/>
+          <w:lang w:val="en-US"/>
+        </w:rPr>
+        <w:t>word_vocabulary_index</w:t>
+      </w:r>
+      <w:proofErr w:type="spellEnd"/>
+      <w:r>
+        <w:rPr>
+          <w:rFonts w:ascii="Menlo" w:hAnsi="Menlo" w:cs="Menlo"/>
+          <w:color w:val="000000"/>
+          <w:sz w:val="20"/>
+          <w:szCs w:val="20"/>
+          <w:lang w:val="en-US"/>
+        </w:rPr>
+        <w:t xml:space="preserve">,:], </w:t>
+      </w:r>
+      <w:r>
+        <w:rPr>
+          <w:rFonts w:ascii="Menlo" w:hAnsi="Menlo" w:cs="Menlo"/>
+          <w:color w:val="660099"/>
+          <w:sz w:val="20"/>
+          <w:szCs w:val="20"/>
+          <w:lang w:val="en-US"/>
+        </w:rPr>
+        <w:t>axis</w:t>
+      </w:r>
+      <w:r>
+        <w:rPr>
+          <w:rFonts w:ascii="Menlo" w:hAnsi="Menlo" w:cs="Menlo"/>
+          <w:color w:val="000000"/>
+          <w:sz w:val="20"/>
+          <w:szCs w:val="20"/>
+          <w:lang w:val="en-US"/>
+        </w:rPr>
+        <w:t>=</w:t>
+      </w:r>
+      <w:r>
+        <w:rPr>
+          <w:rFonts w:ascii="Menlo" w:hAnsi="Menlo" w:cs="Menlo"/>
+          <w:color w:val="0000FF"/>
+          <w:sz w:val="20"/>
+          <w:szCs w:val="20"/>
+          <w:lang w:val="en-US"/>
+        </w:rPr>
+        <w:t>0</w:t>
+      </w:r>
+      <w:r>
+        <w:rPr>
+          <w:rFonts w:ascii="Menlo" w:hAnsi="Menlo" w:cs="Menlo"/>
+          <w:color w:val="000000"/>
+          <w:sz w:val="20"/>
+          <w:szCs w:val="20"/>
+          <w:lang w:val="en-US"/>
+        </w:rPr>
+        <w:t>)</w:t>
+      </w:r>
+    </w:p>
+    <w:p>
+      <w:pPr>
+        <w:shd w:val="clear" w:color="auto" w:fill="FFFFFF"/>
+        <w:tabs>
+          <w:tab w:val="left" w:pos="916"/>
+          <w:tab w:val="left" w:pos="1832"/>
+          <w:tab w:val="left" w:pos="2748"/>
+          <w:tab w:val="left" w:pos="3664"/>
+          <w:tab w:val="left" w:pos="4580"/>
+          <w:tab w:val="left" w:pos="5496"/>
+          <w:tab w:val="left" w:pos="6412"/>
+          <w:tab w:val="left" w:pos="7328"/>
+          <w:tab w:val="left" w:pos="8244"/>
+          <w:tab w:val="left" w:pos="9160"/>
+          <w:tab w:val="left" w:pos="10076"/>
+          <w:tab w:val="left" w:pos="10992"/>
+          <w:tab w:val="left" w:pos="11908"/>
+          <w:tab w:val="left" w:pos="12824"/>
+          <w:tab w:val="left" w:pos="13740"/>
+          <w:tab w:val="left" w:pos="14656"/>
+        </w:tabs>
+        <w:rPr>
+          <w:rFonts w:ascii="Menlo" w:hAnsi="Menlo" w:cs="Menlo"/>
+          <w:color w:val="000000"/>
+          <w:sz w:val="20"/>
+          <w:szCs w:val="20"/>
+          <w:lang w:val="en-US"/>
+        </w:rPr>
+      </w:pPr>
+    </w:p>
+    <w:p>
+      <w:pPr>
+        <w:pStyle w:val="HTMLPreformatted"/>
+        <w:shd w:val="clear" w:color="auto" w:fill="FFFFFF"/>
+        <w:rPr>
+          <w:rFonts w:ascii="Menlo" w:hAnsi="Menlo" w:cs="Menlo"/>
+          <w:color w:val="000000"/>
+          <w:lang w:val="en-US"/>
+        </w:rPr>
+      </w:pPr>
+      <w:r>
+        <w:rPr>
+          <w:rFonts w:ascii="Menlo" w:hAnsi="Menlo" w:cs="Menlo"/>
+          <w:color w:val="000000"/>
+          <w:lang w:val="en-US"/>
+        </w:rPr>
+        <w:tab/>
+      </w:r>
+      <w:r>
+        <w:rPr>
+          <w:rFonts w:ascii="Menlo" w:hAnsi="Menlo" w:cs="Menlo"/>
+          <w:b/>
+          <w:bCs/>
+          <w:color w:val="000080"/>
+          <w:lang w:val="en-US"/>
+        </w:rPr>
+        <w:t xml:space="preserve">for </w:t>
+      </w:r>
+      <w:r>
+        <w:rPr>
+          <w:rFonts w:ascii="Menlo" w:hAnsi="Menlo" w:cs="Menlo"/>
+          <w:color w:val="000000"/>
+          <w:lang w:val="en-US"/>
+        </w:rPr>
+        <w:t xml:space="preserve">word </w:t>
+      </w:r>
+      <w:r>
+        <w:rPr>
+          <w:rFonts w:ascii="Menlo" w:hAnsi="Menlo" w:cs="Menlo"/>
+          <w:b/>
+          <w:bCs/>
+          <w:color w:val="000080"/>
+          <w:lang w:val="en-US"/>
+        </w:rPr>
+        <w:t xml:space="preserve">in </w:t>
+      </w:r>
+      <w:proofErr w:type="spellStart"/>
+      <w:r>
+        <w:rPr>
+          <w:rFonts w:ascii="Menlo" w:hAnsi="Menlo" w:cs="Menlo"/>
+          <w:color w:val="000000"/>
+          <w:lang w:val="en-US"/>
+        </w:rPr>
+        <w:t>words_definitionvectors_</w:t>
+      </w:r>
+      <w:proofErr w:type="gramStart"/>
+      <w:r>
+        <w:rPr>
+          <w:rFonts w:ascii="Menlo" w:hAnsi="Menlo" w:cs="Menlo"/>
+          <w:color w:val="000000"/>
+          <w:lang w:val="en-US"/>
+        </w:rPr>
+        <w:t>dict.keys</w:t>
+      </w:r>
+      <w:proofErr w:type="spellEnd"/>
+      <w:proofErr w:type="gramEnd"/>
+      <w:r>
+        <w:rPr>
+          <w:rFonts w:ascii="Menlo" w:hAnsi="Menlo" w:cs="Menlo"/>
+          <w:color w:val="000000"/>
+          <w:lang w:val="en-US"/>
+        </w:rPr>
+        <w:t>():</w:t>
+      </w:r>
+      <w:r>
+        <w:rPr>
+          <w:rFonts w:ascii="Menlo" w:hAnsi="Menlo" w:cs="Menlo"/>
+          <w:color w:val="000000"/>
+          <w:lang w:val="en-US"/>
+        </w:rPr>
+        <w:br/>
+        <w:t xml:space="preserve">    </w:t>
+      </w:r>
+      <w:r>
+        <w:rPr>
+          <w:rFonts w:ascii="Menlo" w:hAnsi="Menlo" w:cs="Menlo"/>
+          <w:color w:val="000000"/>
+          <w:lang w:val="en-US"/>
+        </w:rPr>
+        <w:tab/>
+      </w:r>
+      <w:r>
+        <w:rPr>
+          <w:rFonts w:ascii="Menlo" w:hAnsi="Menlo" w:cs="Menlo"/>
+          <w:color w:val="000000"/>
+          <w:lang w:val="en-US"/>
+        </w:rPr>
+        <w:tab/>
+      </w:r>
+      <w:proofErr w:type="spellStart"/>
+      <w:r>
+        <w:rPr>
+          <w:rFonts w:ascii="Menlo" w:hAnsi="Menlo" w:cs="Menlo"/>
+          <w:color w:val="000000"/>
+          <w:lang w:val="en-US"/>
+        </w:rPr>
+        <w:t>average_of_definitions</w:t>
+      </w:r>
+      <w:proofErr w:type="spellEnd"/>
+      <w:r>
+        <w:rPr>
+          <w:rFonts w:ascii="Menlo" w:hAnsi="Menlo" w:cs="Menlo"/>
+          <w:color w:val="000000"/>
+          <w:lang w:val="en-US"/>
+        </w:rPr>
+        <w:t xml:space="preserve"> = </w:t>
+      </w:r>
+      <w:r>
+        <w:rPr>
+          <w:rFonts w:ascii="Menlo" w:hAnsi="Menlo" w:cs="Menlo"/>
+          <w:color w:val="000000"/>
+          <w:lang w:val="en-US"/>
+        </w:rPr>
+        <w:br/>
+        <w:t xml:space="preserve">                 </w:t>
+      </w:r>
+      <w:proofErr w:type="spellStart"/>
+      <w:r>
+        <w:rPr>
+          <w:rFonts w:ascii="Menlo" w:hAnsi="Menlo" w:cs="Menlo"/>
+          <w:color w:val="000000"/>
+          <w:lang w:val="en-US"/>
+        </w:rPr>
+        <w:t>np.average</w:t>
+      </w:r>
+      <w:proofErr w:type="spellEnd"/>
+      <w:r>
+        <w:rPr>
+          <w:rFonts w:ascii="Menlo" w:hAnsi="Menlo" w:cs="Menlo"/>
+          <w:color w:val="000000"/>
+          <w:lang w:val="en-US"/>
+        </w:rPr>
+        <w:t>(</w:t>
+      </w:r>
+      <w:proofErr w:type="spellStart"/>
+      <w:r>
+        <w:rPr>
+          <w:rFonts w:ascii="Menlo" w:hAnsi="Menlo" w:cs="Menlo"/>
+          <w:color w:val="000000"/>
+          <w:lang w:val="en-US"/>
+        </w:rPr>
+        <w:t>words_definitionvectors_dict</w:t>
+      </w:r>
+      <w:proofErr w:type="spellEnd"/>
+      <w:r>
+        <w:rPr>
+          <w:rFonts w:ascii="Menlo" w:hAnsi="Menlo" w:cs="Menlo"/>
+          <w:color w:val="000000"/>
+          <w:lang w:val="en-US"/>
+        </w:rPr>
+        <w:t xml:space="preserve">[word], </w:t>
+      </w:r>
+      <w:r>
+        <w:rPr>
+          <w:rFonts w:ascii="Menlo" w:hAnsi="Menlo" w:cs="Menlo"/>
+          <w:color w:val="660099"/>
+          <w:lang w:val="en-US"/>
+        </w:rPr>
+        <w:t>axis</w:t>
+      </w:r>
+      <w:r>
+        <w:rPr>
+          <w:rFonts w:ascii="Menlo" w:hAnsi="Menlo" w:cs="Menlo"/>
+          <w:color w:val="000000"/>
+          <w:lang w:val="en-US"/>
+        </w:rPr>
+        <w:t>=</w:t>
+      </w:r>
+      <w:r>
+        <w:rPr>
+          <w:rFonts w:ascii="Menlo" w:hAnsi="Menlo" w:cs="Menlo"/>
+          <w:color w:val="0000FF"/>
+          <w:lang w:val="en-US"/>
+        </w:rPr>
+        <w:t>0</w:t>
+      </w:r>
+      <w:r>
+        <w:rPr>
+          <w:rFonts w:ascii="Menlo" w:hAnsi="Menlo" w:cs="Menlo"/>
+          <w:color w:val="000000"/>
+          <w:lang w:val="en-US"/>
+        </w:rPr>
+        <w:t>)</w:t>
+      </w:r>
+      <w:r>
+        <w:rPr>
+          <w:rFonts w:ascii="Menlo" w:hAnsi="Menlo" w:cs="Menlo"/>
+          <w:color w:val="000000"/>
+          <w:lang w:val="en-US"/>
+        </w:rPr>
+        <w:br/>
+      </w:r>
+      <w:r>
+        <w:rPr>
+          <w:rFonts w:ascii="Menlo" w:hAnsi="Menlo" w:cs="Menlo"/>
+          <w:color w:val="000000"/>
+          <w:lang w:val="en-US"/>
+        </w:rPr>
+        <w:t xml:space="preserve">            </w:t>
+      </w:r>
+      <w:r>
+        <w:rPr>
+          <w:rFonts w:ascii="Menlo" w:hAnsi="Menlo" w:cs="Menlo"/>
+          <w:color w:val="000000"/>
+          <w:lang w:val="en-US"/>
+        </w:rPr>
+        <w:t xml:space="preserve"> </w:t>
+      </w:r>
+      <w:r>
+        <w:rPr>
+          <w:rFonts w:ascii="Menlo" w:hAnsi="Menlo" w:cs="Menlo"/>
+          <w:color w:val="000000"/>
+          <w:lang w:val="en-US"/>
+        </w:rPr>
+        <w:t xml:space="preserve"> </w:t>
+      </w:r>
+      <w:r>
+        <w:rPr>
+          <w:rFonts w:ascii="Menlo" w:hAnsi="Menlo" w:cs="Menlo"/>
+          <w:color w:val="000000"/>
+          <w:lang w:val="en-US"/>
+        </w:rPr>
+        <w:t xml:space="preserve">   </w:t>
+      </w:r>
+      <w:proofErr w:type="spellStart"/>
+      <w:r>
+        <w:rPr>
+          <w:rFonts w:ascii="Menlo" w:hAnsi="Menlo" w:cs="Menlo"/>
+          <w:color w:val="000000"/>
+          <w:lang w:val="en-US"/>
+        </w:rPr>
+        <w:t>X_globals_ls.append</w:t>
+      </w:r>
+      <w:proofErr w:type="spellEnd"/>
+      <w:r>
+        <w:rPr>
+          <w:rFonts w:ascii="Menlo" w:hAnsi="Menlo" w:cs="Menlo"/>
+          <w:color w:val="000000"/>
+          <w:lang w:val="en-US"/>
+        </w:rPr>
+        <w:t>(</w:t>
+      </w:r>
+      <w:proofErr w:type="spellStart"/>
+      <w:r>
+        <w:rPr>
+          <w:rFonts w:ascii="Menlo" w:hAnsi="Menlo" w:cs="Menlo"/>
+          <w:color w:val="000000"/>
+          <w:lang w:val="en-US"/>
+        </w:rPr>
+        <w:t>average_of_definitions</w:t>
+      </w:r>
+      <w:proofErr w:type="spellEnd"/>
+      <w:r>
+        <w:rPr>
+          <w:rFonts w:ascii="Menlo" w:hAnsi="Menlo" w:cs="Menlo"/>
+          <w:color w:val="000000"/>
+          <w:lang w:val="en-US"/>
+        </w:rPr>
+        <w:t>)</w:t>
+      </w:r>
+    </w:p>
+    <w:p>
+      <w:pPr>
+        <w:shd w:val="clear" w:color="auto" w:fill="FFFFFF"/>
+        <w:tabs>
+          <w:tab w:val="left" w:pos="916"/>
+          <w:tab w:val="left" w:pos="1832"/>
+          <w:tab w:val="left" w:pos="2748"/>
+          <w:tab w:val="left" w:pos="3664"/>
+          <w:tab w:val="left" w:pos="4580"/>
+          <w:tab w:val="left" w:pos="5496"/>
+          <w:tab w:val="left" w:pos="6412"/>
+          <w:tab w:val="left" w:pos="7328"/>
+          <w:tab w:val="left" w:pos="8244"/>
+          <w:tab w:val="left" w:pos="9160"/>
+          <w:tab w:val="left" w:pos="10076"/>
+          <w:tab w:val="left" w:pos="10992"/>
+          <w:tab w:val="left" w:pos="11908"/>
+          <w:tab w:val="left" w:pos="12824"/>
+          <w:tab w:val="left" w:pos="13740"/>
+          <w:tab w:val="left" w:pos="14656"/>
+        </w:tabs>
+        <w:rPr>
+          <w:rFonts w:ascii="Menlo" w:hAnsi="Menlo" w:cs="Menlo"/>
+          <w:color w:val="000000"/>
+          <w:sz w:val="20"/>
+          <w:szCs w:val="20"/>
+          <w:lang w:val="en-US"/>
+        </w:rPr>
+      </w:pPr>
+    </w:p>
+    <w:p>
+      <w:pPr>
+        <w:shd w:val="clear" w:color="auto" w:fill="FFFFFF"/>
+        <w:tabs>
+          <w:tab w:val="left" w:pos="916"/>
+          <w:tab w:val="left" w:pos="1832"/>
+          <w:tab w:val="left" w:pos="2748"/>
+          <w:tab w:val="left" w:pos="3664"/>
+          <w:tab w:val="left" w:pos="4580"/>
+          <w:tab w:val="left" w:pos="5496"/>
+          <w:tab w:val="left" w:pos="6412"/>
+          <w:tab w:val="left" w:pos="7328"/>
+          <w:tab w:val="left" w:pos="8244"/>
+          <w:tab w:val="left" w:pos="9160"/>
+          <w:tab w:val="left" w:pos="10076"/>
+          <w:tab w:val="left" w:pos="10992"/>
+          <w:tab w:val="left" w:pos="11908"/>
+          <w:tab w:val="left" w:pos="12824"/>
+          <w:tab w:val="left" w:pos="13740"/>
+          <w:tab w:val="left" w:pos="14656"/>
+        </w:tabs>
+        <w:rPr>
+          <w:rFonts w:ascii="Menlo" w:hAnsi="Menlo" w:cs="Menlo"/>
+          <w:color w:val="000000"/>
+          <w:sz w:val="20"/>
+          <w:szCs w:val="20"/>
+          <w:lang w:val="en-US"/>
+        </w:rPr>
+      </w:pPr>
+      <w:proofErr w:type="spellStart"/>
+      <w:r>
+        <w:rPr>
+          <w:rFonts w:ascii="Menlo" w:hAnsi="Menlo" w:cs="Menlo"/>
+          <w:color w:val="000000"/>
+          <w:sz w:val="20"/>
+          <w:szCs w:val="20"/>
+          <w:lang w:val="en-US"/>
+        </w:rPr>
+        <w:t>X_senses</w:t>
+      </w:r>
+      <w:proofErr w:type="spellEnd"/>
+      <w:r>
+        <w:rPr>
+          <w:rFonts w:ascii="Menlo" w:hAnsi="Menlo" w:cs="Menlo"/>
+          <w:color w:val="000000"/>
+          <w:sz w:val="20"/>
+          <w:szCs w:val="20"/>
+          <w:lang w:val="en-US"/>
+        </w:rPr>
+        <w:t xml:space="preserve">, </w:t>
+      </w:r>
+      <w:proofErr w:type="spellStart"/>
+      <w:r>
+        <w:rPr>
+          <w:rFonts w:ascii="Menlo" w:hAnsi="Menlo" w:cs="Menlo"/>
+          <w:color w:val="000000"/>
+          <w:sz w:val="20"/>
+          <w:szCs w:val="20"/>
+          <w:lang w:val="en-US"/>
+        </w:rPr>
+        <w:t>num_dummysenses</w:t>
+      </w:r>
+      <w:proofErr w:type="spellEnd"/>
+      <w:r>
+        <w:rPr>
+          <w:rFonts w:ascii="Menlo" w:hAnsi="Menlo" w:cs="Menlo"/>
+          <w:color w:val="000000"/>
+          <w:sz w:val="20"/>
+          <w:szCs w:val="20"/>
+          <w:lang w:val="en-US"/>
+        </w:rPr>
+        <w:t xml:space="preserve"> = </w:t>
+      </w:r>
+      <w:proofErr w:type="spellStart"/>
+      <w:r>
+        <w:rPr>
+          <w:rFonts w:ascii="Menlo" w:hAnsi="Menlo" w:cs="Menlo"/>
+          <w:color w:val="000000"/>
+          <w:sz w:val="20"/>
+          <w:szCs w:val="20"/>
+          <w:lang w:val="en-US"/>
+        </w:rPr>
+        <w:t>initialize_</w:t>
+      </w:r>
+      <w:proofErr w:type="gramStart"/>
+      <w:r>
+        <w:rPr>
+          <w:rFonts w:ascii="Menlo" w:hAnsi="Menlo" w:cs="Menlo"/>
+          <w:color w:val="000000"/>
+          <w:sz w:val="20"/>
+          <w:szCs w:val="20"/>
+          <w:lang w:val="en-US"/>
+        </w:rPr>
+        <w:t>senses</w:t>
+      </w:r>
+      <w:proofErr w:type="spellEnd"/>
+      <w:r>
+        <w:rPr>
+          <w:rFonts w:ascii="Menlo" w:hAnsi="Menlo" w:cs="Menlo"/>
+          <w:color w:val="000000"/>
+          <w:sz w:val="20"/>
+          <w:szCs w:val="20"/>
+          <w:lang w:val="en-US"/>
+        </w:rPr>
+        <w:t>(</w:t>
+      </w:r>
+      <w:proofErr w:type="spellStart"/>
+      <w:proofErr w:type="gramEnd"/>
+      <w:r>
+        <w:rPr>
+          <w:rFonts w:ascii="Menlo" w:hAnsi="Menlo" w:cs="Menlo"/>
+          <w:color w:val="000000"/>
+          <w:sz w:val="20"/>
+          <w:szCs w:val="20"/>
+          <w:lang w:val="en-US"/>
+        </w:rPr>
+        <w:t>X_definitions</w:t>
+      </w:r>
+      <w:proofErr w:type="spellEnd"/>
+      <w:r>
+        <w:rPr>
+          <w:rFonts w:ascii="Menlo" w:hAnsi="Menlo" w:cs="Menlo"/>
+          <w:color w:val="000000"/>
+          <w:sz w:val="20"/>
+          <w:szCs w:val="20"/>
+          <w:lang w:val="en-US"/>
+        </w:rPr>
+        <w:t xml:space="preserve">, </w:t>
+      </w:r>
+      <w:proofErr w:type="spellStart"/>
+      <w:r>
+        <w:rPr>
+          <w:rFonts w:ascii="Menlo" w:hAnsi="Menlo" w:cs="Menlo"/>
+          <w:color w:val="000000"/>
+          <w:sz w:val="20"/>
+          <w:szCs w:val="20"/>
+          <w:lang w:val="en-US"/>
+        </w:rPr>
+        <w:t>X_examples</w:t>
+      </w:r>
+      <w:proofErr w:type="spellEnd"/>
+      <w:r>
+        <w:rPr>
+          <w:rFonts w:ascii="Menlo" w:hAnsi="Menlo" w:cs="Menlo"/>
+          <w:color w:val="000000"/>
+          <w:sz w:val="20"/>
+          <w:szCs w:val="20"/>
+          <w:lang w:val="en-US"/>
+        </w:rPr>
+        <w:t xml:space="preserve">, </w:t>
+      </w:r>
+      <w:proofErr w:type="spellStart"/>
+      <w:r>
+        <w:rPr>
+          <w:rFonts w:ascii="Menlo" w:hAnsi="Menlo" w:cs="Menlo"/>
+          <w:color w:val="000000"/>
+          <w:sz w:val="20"/>
+          <w:szCs w:val="20"/>
+          <w:lang w:val="en-US"/>
+        </w:rPr>
+        <w:t>X_globals</w:t>
+      </w:r>
+      <w:proofErr w:type="spellEnd"/>
+      <w:r>
+        <w:rPr>
+          <w:rFonts w:ascii="Menlo" w:hAnsi="Menlo" w:cs="Menlo"/>
+          <w:color w:val="000000"/>
+          <w:sz w:val="20"/>
+          <w:szCs w:val="20"/>
+          <w:lang w:val="en-US"/>
+        </w:rPr>
+        <w:t xml:space="preserve">, </w:t>
+      </w:r>
+      <w:proofErr w:type="spellStart"/>
+      <w:r>
+        <w:rPr>
+          <w:rFonts w:ascii="Menlo" w:hAnsi="Menlo" w:cs="Menlo"/>
+          <w:color w:val="000000"/>
+          <w:sz w:val="20"/>
+          <w:szCs w:val="20"/>
+          <w:lang w:val="en-US"/>
+        </w:rPr>
+        <w:t>globals_vocabulary_ls</w:t>
+      </w:r>
+      <w:proofErr w:type="spellEnd"/>
+      <w:r>
+        <w:rPr>
+          <w:rFonts w:ascii="Menlo" w:hAnsi="Menlo" w:cs="Menlo"/>
+          <w:color w:val="000000"/>
+          <w:sz w:val="20"/>
+          <w:szCs w:val="20"/>
+          <w:lang w:val="en-US"/>
+        </w:rPr>
+        <w:t xml:space="preserve">, </w:t>
+      </w:r>
+      <w:proofErr w:type="spellStart"/>
+      <w:r>
+        <w:rPr>
+          <w:rFonts w:ascii="Menlo" w:hAnsi="Menlo" w:cs="Menlo"/>
+          <w:color w:val="660099"/>
+          <w:sz w:val="20"/>
+          <w:szCs w:val="20"/>
+          <w:lang w:val="en-US"/>
+        </w:rPr>
+        <w:t>average_or_random_flag</w:t>
+      </w:r>
+      <w:proofErr w:type="spellEnd"/>
+      <w:r>
+        <w:rPr>
+          <w:rFonts w:ascii="Menlo" w:hAnsi="Menlo" w:cs="Menlo"/>
+          <w:color w:val="000000"/>
+          <w:sz w:val="20"/>
+          <w:szCs w:val="20"/>
+          <w:lang w:val="en-US"/>
+        </w:rPr>
+        <w:t>=</w:t>
+      </w:r>
+      <w:r>
+        <w:rPr>
+          <w:rFonts w:ascii="Menlo" w:hAnsi="Menlo" w:cs="Menlo"/>
+          <w:b/>
+          <w:bCs/>
+          <w:color w:val="000080"/>
+          <w:sz w:val="20"/>
+          <w:szCs w:val="20"/>
+          <w:lang w:val="en-US"/>
+        </w:rPr>
+        <w:t>True</w:t>
+      </w:r>
+      <w:r>
+        <w:rPr>
+          <w:rFonts w:ascii="Menlo" w:hAnsi="Menlo" w:cs="Menlo"/>
+          <w:color w:val="000000"/>
+          <w:sz w:val="20"/>
+          <w:szCs w:val="20"/>
+          <w:lang w:val="en-US"/>
+        </w:rPr>
+        <w:t>)</w:t>
+      </w:r>
+    </w:p>
+    <w:p>
+      <w:pPr>
+        <w:rPr>
+          <w:lang w:val="en-US"/>
+        </w:rPr>
+      </w:pPr>
+      <w:r>
+        <w:rPr>
+          <w:lang w:val="en-US"/>
+        </w:rPr>
+        <w:t xml:space="preserve"># senses are initialized with the average of the definitions, </w:t>
+      </w:r>
+      <w:proofErr w:type="spellStart"/>
+      <w:r>
+        <w:rPr>
+          <w:lang w:val="en-US"/>
+        </w:rPr>
+        <w:t>dummySenses</w:t>
+      </w:r>
+      <w:proofErr w:type="spellEnd"/>
+      <w:r>
+        <w:rPr>
+          <w:lang w:val="en-US"/>
+        </w:rPr>
+        <w:t xml:space="preserve"> with the </w:t>
+      </w:r>
+      <w:proofErr w:type="spellStart"/>
+      <w:r>
+        <w:rPr>
+          <w:lang w:val="en-US"/>
+        </w:rPr>
+        <w:t>globals</w:t>
+      </w:r>
+      <w:proofErr w:type="spellEnd"/>
+      <w:r>
+        <w:rPr>
+          <w:lang w:val="en-US"/>
+        </w:rPr>
+        <w:t xml:space="preserve"> from </w:t>
+      </w:r>
+      <w:proofErr w:type="spellStart"/>
+      <w:r>
+        <w:rPr>
+          <w:lang w:val="en-US"/>
+        </w:rPr>
+        <w:t>X_globals</w:t>
+      </w:r>
+      <w:proofErr w:type="spellEnd"/>
+    </w:p>
+    <w:p>
+      <w:pPr>
+        <w:shd w:val="clear" w:color="auto" w:fill="FFFFFF"/>
+        <w:tabs>
+          <w:tab w:val="left" w:pos="916"/>
+          <w:tab w:val="left" w:pos="1832"/>
+          <w:tab w:val="left" w:pos="2748"/>
+          <w:tab w:val="left" w:pos="3664"/>
+          <w:tab w:val="left" w:pos="4580"/>
+          <w:tab w:val="left" w:pos="5496"/>
+          <w:tab w:val="left" w:pos="6412"/>
+          <w:tab w:val="left" w:pos="7328"/>
+          <w:tab w:val="left" w:pos="8244"/>
+          <w:tab w:val="left" w:pos="9160"/>
+          <w:tab w:val="left" w:pos="10076"/>
+          <w:tab w:val="left" w:pos="10992"/>
+          <w:tab w:val="left" w:pos="11908"/>
+          <w:tab w:val="left" w:pos="12824"/>
+          <w:tab w:val="left" w:pos="13740"/>
+          <w:tab w:val="left" w:pos="14656"/>
+        </w:tabs>
+        <w:rPr>
+          <w:rFonts w:ascii="Menlo" w:hAnsi="Menlo" w:cs="Menlo"/>
+          <w:color w:val="000000"/>
+          <w:sz w:val="20"/>
+          <w:szCs w:val="20"/>
+          <w:lang w:val="en-US"/>
+        </w:rPr>
+      </w:pPr>
+    </w:p>
+    <w:p>
+      <w:pPr>
+        <w:shd w:val="clear" w:color="auto" w:fill="FFFFFF"/>
+        <w:tabs>
+          <w:tab w:val="left" w:pos="916"/>
+          <w:tab w:val="left" w:pos="1832"/>
+          <w:tab w:val="left" w:pos="2748"/>
+          <w:tab w:val="left" w:pos="3664"/>
+          <w:tab w:val="left" w:pos="4580"/>
+          <w:tab w:val="left" w:pos="5496"/>
+          <w:tab w:val="left" w:pos="6412"/>
+          <w:tab w:val="left" w:pos="7328"/>
+          <w:tab w:val="left" w:pos="8244"/>
+          <w:tab w:val="left" w:pos="9160"/>
+          <w:tab w:val="left" w:pos="10076"/>
+          <w:tab w:val="left" w:pos="10992"/>
+          <w:tab w:val="left" w:pos="11908"/>
+          <w:tab w:val="left" w:pos="12824"/>
+          <w:tab w:val="left" w:pos="13740"/>
+          <w:tab w:val="left" w:pos="14656"/>
+        </w:tabs>
+        <w:rPr>
+          <w:rFonts w:ascii="Menlo" w:hAnsi="Menlo" w:cs="Menlo"/>
+          <w:color w:val="000000"/>
+          <w:sz w:val="20"/>
+          <w:szCs w:val="20"/>
+          <w:lang w:val="en-US"/>
+        </w:rPr>
+      </w:pPr>
+      <w:r>
+        <w:rPr>
+          <w:rFonts w:ascii="Menlo" w:hAnsi="Menlo" w:cs="Menlo"/>
+          <w:color w:val="000000"/>
+          <w:sz w:val="20"/>
+          <w:szCs w:val="20"/>
+          <w:lang w:val="en-US"/>
+        </w:rPr>
+        <w:t xml:space="preserve">X = </w:t>
+      </w:r>
+      <w:proofErr w:type="gramStart"/>
+      <w:r>
+        <w:rPr>
+          <w:rFonts w:ascii="Menlo" w:hAnsi="Menlo" w:cs="Menlo"/>
+          <w:color w:val="000000"/>
+          <w:sz w:val="20"/>
+          <w:szCs w:val="20"/>
+          <w:lang w:val="en-US"/>
+        </w:rPr>
+        <w:t>torch.cat(</w:t>
+      </w:r>
+      <w:proofErr w:type="gramEnd"/>
+      <w:r>
+        <w:rPr>
+          <w:rFonts w:ascii="Menlo" w:hAnsi="Menlo" w:cs="Menlo"/>
+          <w:color w:val="000000"/>
+          <w:sz w:val="20"/>
+          <w:szCs w:val="20"/>
+          <w:lang w:val="en-US"/>
+        </w:rPr>
+        <w:t>[</w:t>
+      </w:r>
+      <w:proofErr w:type="spellStart"/>
+      <w:r>
+        <w:rPr>
+          <w:rFonts w:ascii="Menlo" w:hAnsi="Menlo" w:cs="Menlo"/>
+          <w:color w:val="000000"/>
+          <w:sz w:val="20"/>
+          <w:szCs w:val="20"/>
+          <w:lang w:val="en-US"/>
+        </w:rPr>
+        <w:t>X_senses</w:t>
+      </w:r>
+      <w:proofErr w:type="spellEnd"/>
+      <w:r>
+        <w:rPr>
+          <w:rFonts w:ascii="Menlo" w:hAnsi="Menlo" w:cs="Menlo"/>
+          <w:color w:val="000000"/>
+          <w:sz w:val="20"/>
+          <w:szCs w:val="20"/>
+          <w:lang w:val="en-US"/>
+        </w:rPr>
+        <w:t xml:space="preserve">, </w:t>
+      </w:r>
+      <w:proofErr w:type="spellStart"/>
+      <w:r>
+        <w:rPr>
+          <w:rFonts w:ascii="Menlo" w:hAnsi="Menlo" w:cs="Menlo"/>
+          <w:color w:val="000000"/>
+          <w:sz w:val="20"/>
+          <w:szCs w:val="20"/>
+          <w:lang w:val="en-US"/>
+        </w:rPr>
+        <w:t>X_globals</w:t>
+      </w:r>
+      <w:proofErr w:type="spellEnd"/>
+      <w:r>
+        <w:rPr>
+          <w:rFonts w:ascii="Menlo" w:hAnsi="Menlo" w:cs="Menlo"/>
+          <w:color w:val="000000"/>
+          <w:sz w:val="20"/>
+          <w:szCs w:val="20"/>
+          <w:lang w:val="en-US"/>
+        </w:rPr>
+        <w:t xml:space="preserve">, </w:t>
+      </w:r>
+      <w:proofErr w:type="spellStart"/>
+      <w:r>
+        <w:rPr>
+          <w:rFonts w:ascii="Menlo" w:hAnsi="Menlo" w:cs="Menlo"/>
+          <w:color w:val="000000"/>
+          <w:sz w:val="20"/>
+          <w:szCs w:val="20"/>
+          <w:lang w:val="en-US"/>
+        </w:rPr>
+        <w:t>X_definitions</w:t>
+      </w:r>
+      <w:proofErr w:type="spellEnd"/>
+      <w:r>
+        <w:rPr>
+          <w:rFonts w:ascii="Menlo" w:hAnsi="Menlo" w:cs="Menlo"/>
+          <w:color w:val="000000"/>
+          <w:sz w:val="20"/>
+          <w:szCs w:val="20"/>
+          <w:lang w:val="en-US"/>
+        </w:rPr>
+        <w:t xml:space="preserve">, </w:t>
+      </w:r>
+      <w:proofErr w:type="spellStart"/>
+      <w:r>
+        <w:rPr>
+          <w:rFonts w:ascii="Menlo" w:hAnsi="Menlo" w:cs="Menlo"/>
+          <w:color w:val="000000"/>
+          <w:sz w:val="20"/>
+          <w:szCs w:val="20"/>
+          <w:lang w:val="en-US"/>
+        </w:rPr>
+        <w:t>X_examples</w:t>
+      </w:r>
+      <w:proofErr w:type="spellEnd"/>
+      <w:r>
+        <w:rPr>
+          <w:rFonts w:ascii="Menlo" w:hAnsi="Menlo" w:cs="Menlo"/>
+          <w:color w:val="000000"/>
+          <w:sz w:val="20"/>
+          <w:szCs w:val="20"/>
+          <w:lang w:val="en-US"/>
+        </w:rPr>
+        <w:t>])</w:t>
+      </w:r>
+    </w:p>
+    <w:p>
+      <w:pPr>
+        <w:shd w:val="clear" w:color="auto" w:fill="FFFFFF"/>
+        <w:tabs>
+          <w:tab w:val="left" w:pos="916"/>
+          <w:tab w:val="left" w:pos="1832"/>
+          <w:tab w:val="left" w:pos="2748"/>
+          <w:tab w:val="left" w:pos="3664"/>
+          <w:tab w:val="left" w:pos="4580"/>
+          <w:tab w:val="left" w:pos="5496"/>
+          <w:tab w:val="left" w:pos="6412"/>
+          <w:tab w:val="left" w:pos="7328"/>
+          <w:tab w:val="left" w:pos="8244"/>
+          <w:tab w:val="left" w:pos="9160"/>
+          <w:tab w:val="left" w:pos="10076"/>
+          <w:tab w:val="left" w:pos="10992"/>
+          <w:tab w:val="left" w:pos="11908"/>
+          <w:tab w:val="left" w:pos="12824"/>
+          <w:tab w:val="left" w:pos="13740"/>
+          <w:tab w:val="left" w:pos="14656"/>
+        </w:tabs>
+        <w:rPr>
+          <w:rFonts w:ascii="Menlo" w:hAnsi="Menlo" w:cs="Menlo"/>
+          <w:color w:val="000000"/>
+          <w:sz w:val="20"/>
+          <w:szCs w:val="20"/>
+          <w:lang w:val="en-US"/>
+        </w:rPr>
+      </w:pPr>
+    </w:p>
+    <w:p>
+      <w:pPr>
+        <w:rPr>
+          <w:rFonts w:ascii="Menlo" w:hAnsi="Menlo" w:cs="Menlo"/>
+          <w:color w:val="000000"/>
+          <w:sz w:val="20"/>
+          <w:szCs w:val="20"/>
+          <w:lang w:val="en-US"/>
+        </w:rPr>
+      </w:pPr>
+      <w:r>
+        <w:rPr>
+          <w:rFonts w:ascii="Menlo" w:hAnsi="Menlo" w:cs="Menlo"/>
+          <w:color w:val="000000"/>
+          <w:sz w:val="20"/>
+          <w:szCs w:val="20"/>
+          <w:lang w:val="en-US"/>
+        </w:rPr>
+        <w:br w:type="page"/>
+      </w:r>
+    </w:p>
+    <w:p>
+      <w:pPr>
+        <w:shd w:val="clear" w:color="auto" w:fill="FFFFFF"/>
+        <w:tabs>
+          <w:tab w:val="left" w:pos="916"/>
+          <w:tab w:val="left" w:pos="1832"/>
+          <w:tab w:val="left" w:pos="2748"/>
+          <w:tab w:val="left" w:pos="3664"/>
+          <w:tab w:val="left" w:pos="4580"/>
+          <w:tab w:val="left" w:pos="5496"/>
+          <w:tab w:val="left" w:pos="6412"/>
+          <w:tab w:val="left" w:pos="7328"/>
+          <w:tab w:val="left" w:pos="8244"/>
+          <w:tab w:val="left" w:pos="9160"/>
+          <w:tab w:val="left" w:pos="10076"/>
+          <w:tab w:val="left" w:pos="10992"/>
+          <w:tab w:val="left" w:pos="11908"/>
+          <w:tab w:val="left" w:pos="12824"/>
+          <w:tab w:val="left" w:pos="13740"/>
+          <w:tab w:val="left" w:pos="14656"/>
+        </w:tabs>
+        <w:rPr>
+          <w:rFonts w:ascii="Menlo" w:hAnsi="Menlo" w:cs="Menlo"/>
+          <w:color w:val="000000"/>
+          <w:sz w:val="20"/>
+          <w:szCs w:val="20"/>
+          <w:lang w:val="en-US"/>
+        </w:rPr>
+      </w:pPr>
+    </w:p>
+    <w:p>
+      <w:pPr>
+        <w:pStyle w:val="Heading3"/>
+      </w:pPr>
+      <w:bookmarkStart w:id="9" w:name="_Toc52970030"/>
+      <w:r>
+        <w:t>Graph edges</w:t>
+      </w:r>
+      <w:bookmarkEnd w:id="9"/>
+    </w:p>
+    <w:p>
+      <w:pPr>
+        <w:shd w:val="clear" w:color="auto" w:fill="FFFFFF"/>
+        <w:tabs>
+          <w:tab w:val="left" w:pos="916"/>
+          <w:tab w:val="left" w:pos="1832"/>
+          <w:tab w:val="left" w:pos="2748"/>
+          <w:tab w:val="left" w:pos="3664"/>
+          <w:tab w:val="left" w:pos="4580"/>
+          <w:tab w:val="left" w:pos="5496"/>
+          <w:tab w:val="left" w:pos="6412"/>
+          <w:tab w:val="left" w:pos="7328"/>
+          <w:tab w:val="left" w:pos="8244"/>
+          <w:tab w:val="left" w:pos="9160"/>
+          <w:tab w:val="left" w:pos="10076"/>
+          <w:tab w:val="left" w:pos="10992"/>
+          <w:tab w:val="left" w:pos="11908"/>
+          <w:tab w:val="left" w:pos="12824"/>
+          <w:tab w:val="left" w:pos="13740"/>
+          <w:tab w:val="left" w:pos="14656"/>
+        </w:tabs>
+        <w:rPr>
+          <w:rFonts w:ascii="Menlo" w:hAnsi="Menlo" w:cs="Menlo"/>
+          <w:color w:val="000000"/>
+          <w:sz w:val="20"/>
+          <w:szCs w:val="20"/>
+          <w:lang w:val="en-US"/>
+        </w:rPr>
+      </w:pPr>
+    </w:p>
+    <w:p>
+      <w:pPr>
+        <w:shd w:val="clear" w:color="auto" w:fill="FFFFFF"/>
+        <w:tabs>
+          <w:tab w:val="left" w:pos="916"/>
+          <w:tab w:val="left" w:pos="1832"/>
+          <w:tab w:val="left" w:pos="2748"/>
+          <w:tab w:val="left" w:pos="3664"/>
+          <w:tab w:val="left" w:pos="4580"/>
+          <w:tab w:val="left" w:pos="5496"/>
+          <w:tab w:val="left" w:pos="6412"/>
+          <w:tab w:val="left" w:pos="7328"/>
+          <w:tab w:val="left" w:pos="8244"/>
+          <w:tab w:val="left" w:pos="9160"/>
+          <w:tab w:val="left" w:pos="10076"/>
+          <w:tab w:val="left" w:pos="10992"/>
+          <w:tab w:val="left" w:pos="11908"/>
+          <w:tab w:val="left" w:pos="12824"/>
+          <w:tab w:val="left" w:pos="13740"/>
+          <w:tab w:val="left" w:pos="14656"/>
+        </w:tabs>
+        <w:rPr>
+          <w:rFonts w:ascii="Menlo" w:hAnsi="Menlo" w:cs="Menlo"/>
+          <w:color w:val="000000"/>
+          <w:sz w:val="20"/>
+          <w:szCs w:val="20"/>
+          <w:lang w:val="en-US"/>
+        </w:rPr>
+      </w:pPr>
+      <w:proofErr w:type="spellStart"/>
+      <w:r>
+        <w:rPr>
+          <w:rFonts w:ascii="Menlo" w:hAnsi="Menlo" w:cs="Menlo"/>
+          <w:color w:val="000000"/>
+          <w:sz w:val="20"/>
+          <w:szCs w:val="20"/>
+          <w:lang w:val="en-US"/>
+        </w:rPr>
+        <w:t>def_edges_se</w:t>
+      </w:r>
+      <w:proofErr w:type="spellEnd"/>
+      <w:r>
+        <w:rPr>
+          <w:rFonts w:ascii="Menlo" w:hAnsi="Menlo" w:cs="Menlo"/>
+          <w:color w:val="000000"/>
+          <w:sz w:val="20"/>
+          <w:szCs w:val="20"/>
+          <w:lang w:val="en-US"/>
+        </w:rPr>
+        <w:t xml:space="preserve"> = </w:t>
+      </w:r>
+      <w:proofErr w:type="spellStart"/>
+      <w:r>
+        <w:rPr>
+          <w:rFonts w:ascii="Menlo" w:hAnsi="Menlo" w:cs="Menlo"/>
+          <w:color w:val="000000"/>
+          <w:sz w:val="20"/>
+          <w:szCs w:val="20"/>
+          <w:lang w:val="en-US"/>
+        </w:rPr>
+        <w:t>get_edges_</w:t>
+      </w:r>
+      <w:proofErr w:type="gramStart"/>
+      <w:r>
+        <w:rPr>
+          <w:rFonts w:ascii="Menlo" w:hAnsi="Menlo" w:cs="Menlo"/>
+          <w:color w:val="000000"/>
+          <w:sz w:val="20"/>
+          <w:szCs w:val="20"/>
+          <w:lang w:val="en-US"/>
+        </w:rPr>
+        <w:t>elements</w:t>
+      </w:r>
+      <w:proofErr w:type="spellEnd"/>
+      <w:r>
+        <w:rPr>
+          <w:rFonts w:ascii="Menlo" w:hAnsi="Menlo" w:cs="Menlo"/>
+          <w:color w:val="000000"/>
+          <w:sz w:val="20"/>
+          <w:szCs w:val="20"/>
+          <w:lang w:val="en-US"/>
+        </w:rPr>
+        <w:t>(</w:t>
+      </w:r>
+      <w:proofErr w:type="spellStart"/>
+      <w:proofErr w:type="gramEnd"/>
+      <w:r>
+        <w:rPr>
+          <w:rFonts w:ascii="Menlo" w:hAnsi="Menlo" w:cs="Menlo"/>
+          <w:color w:val="000000"/>
+          <w:sz w:val="20"/>
+          <w:szCs w:val="20"/>
+          <w:lang w:val="en-US"/>
+        </w:rPr>
+        <w:t>Utils.DEFINITIONS</w:t>
+      </w:r>
+      <w:proofErr w:type="spellEnd"/>
+      <w:r>
+        <w:rPr>
+          <w:rFonts w:ascii="Menlo" w:hAnsi="Menlo" w:cs="Menlo"/>
+          <w:color w:val="000000"/>
+          <w:sz w:val="20"/>
+          <w:szCs w:val="20"/>
+          <w:lang w:val="en-US"/>
+        </w:rPr>
+        <w:t xml:space="preserve">, </w:t>
+      </w:r>
+      <w:proofErr w:type="spellStart"/>
+      <w:r>
+        <w:rPr>
+          <w:rFonts w:ascii="Menlo" w:hAnsi="Menlo" w:cs="Menlo"/>
+          <w:color w:val="000000"/>
+          <w:sz w:val="20"/>
+          <w:szCs w:val="20"/>
+          <w:lang w:val="en-US"/>
+        </w:rPr>
+        <w:t>num_senses</w:t>
+      </w:r>
+      <w:proofErr w:type="spellEnd"/>
+      <w:r>
+        <w:rPr>
+          <w:rFonts w:ascii="Menlo" w:hAnsi="Menlo" w:cs="Menlo"/>
+          <w:color w:val="000000"/>
+          <w:sz w:val="20"/>
+          <w:szCs w:val="20"/>
+          <w:lang w:val="en-US"/>
+        </w:rPr>
+        <w:t xml:space="preserve"> + </w:t>
+      </w:r>
+      <w:proofErr w:type="spellStart"/>
+      <w:r>
+        <w:rPr>
+          <w:rFonts w:ascii="Menlo" w:hAnsi="Menlo" w:cs="Menlo"/>
+          <w:color w:val="000000"/>
+          <w:sz w:val="20"/>
+          <w:szCs w:val="20"/>
+          <w:lang w:val="en-US"/>
+        </w:rPr>
+        <w:t>num_globals</w:t>
+      </w:r>
+      <w:proofErr w:type="spellEnd"/>
+      <w:r>
+        <w:rPr>
+          <w:rFonts w:ascii="Menlo" w:hAnsi="Menlo" w:cs="Menlo"/>
+          <w:color w:val="000000"/>
+          <w:sz w:val="20"/>
+          <w:szCs w:val="20"/>
+          <w:lang w:val="en-US"/>
+        </w:rPr>
+        <w:t>)</w:t>
+      </w:r>
+    </w:p>
+    <w:p>
+      <w:pPr>
+        <w:shd w:val="clear" w:color="auto" w:fill="FFFFFF"/>
+        <w:tabs>
+          <w:tab w:val="left" w:pos="916"/>
+          <w:tab w:val="left" w:pos="1832"/>
+          <w:tab w:val="left" w:pos="2748"/>
+          <w:tab w:val="left" w:pos="3664"/>
+          <w:tab w:val="left" w:pos="4580"/>
+          <w:tab w:val="left" w:pos="5496"/>
+          <w:tab w:val="left" w:pos="6412"/>
+          <w:tab w:val="left" w:pos="7328"/>
+          <w:tab w:val="left" w:pos="8244"/>
+          <w:tab w:val="left" w:pos="9160"/>
+          <w:tab w:val="left" w:pos="10076"/>
+          <w:tab w:val="left" w:pos="10992"/>
+          <w:tab w:val="left" w:pos="11908"/>
+          <w:tab w:val="left" w:pos="12824"/>
+          <w:tab w:val="left" w:pos="13740"/>
+          <w:tab w:val="left" w:pos="14656"/>
+        </w:tabs>
+        <w:rPr>
+          <w:rFonts w:ascii="Menlo" w:hAnsi="Menlo" w:cs="Menlo"/>
+          <w:color w:val="000000"/>
+          <w:sz w:val="20"/>
+          <w:szCs w:val="20"/>
+          <w:lang w:val="en-US"/>
+        </w:rPr>
+      </w:pPr>
+      <w:proofErr w:type="spellStart"/>
+      <w:r>
+        <w:rPr>
+          <w:rFonts w:ascii="Menlo" w:hAnsi="Menlo" w:cs="Menlo"/>
+          <w:color w:val="000000"/>
+          <w:sz w:val="20"/>
+          <w:szCs w:val="20"/>
+          <w:lang w:val="en-US"/>
+        </w:rPr>
+        <w:t>exs_edges_se</w:t>
+      </w:r>
+      <w:proofErr w:type="spellEnd"/>
+      <w:r>
+        <w:rPr>
+          <w:rFonts w:ascii="Menlo" w:hAnsi="Menlo" w:cs="Menlo"/>
+          <w:color w:val="000000"/>
+          <w:sz w:val="20"/>
+          <w:szCs w:val="20"/>
+          <w:lang w:val="en-US"/>
+        </w:rPr>
+        <w:t xml:space="preserve"> = </w:t>
+      </w:r>
+      <w:proofErr w:type="spellStart"/>
+      <w:r>
+        <w:rPr>
+          <w:rFonts w:ascii="Menlo" w:hAnsi="Menlo" w:cs="Menlo"/>
+          <w:color w:val="000000"/>
+          <w:sz w:val="20"/>
+          <w:szCs w:val="20"/>
+          <w:lang w:val="en-US"/>
+        </w:rPr>
+        <w:t>get_edges_</w:t>
+      </w:r>
+      <w:proofErr w:type="gramStart"/>
+      <w:r>
+        <w:rPr>
+          <w:rFonts w:ascii="Menlo" w:hAnsi="Menlo" w:cs="Menlo"/>
+          <w:color w:val="000000"/>
+          <w:sz w:val="20"/>
+          <w:szCs w:val="20"/>
+          <w:lang w:val="en-US"/>
+        </w:rPr>
+        <w:t>elements</w:t>
+      </w:r>
+      <w:proofErr w:type="spellEnd"/>
+      <w:r>
+        <w:rPr>
+          <w:rFonts w:ascii="Menlo" w:hAnsi="Menlo" w:cs="Menlo"/>
+          <w:color w:val="000000"/>
+          <w:sz w:val="20"/>
+          <w:szCs w:val="20"/>
+          <w:lang w:val="en-US"/>
+        </w:rPr>
+        <w:t>(</w:t>
+      </w:r>
+      <w:proofErr w:type="spellStart"/>
+      <w:proofErr w:type="gramEnd"/>
+      <w:r>
+        <w:rPr>
+          <w:rFonts w:ascii="Menlo" w:hAnsi="Menlo" w:cs="Menlo"/>
+          <w:color w:val="000000"/>
+          <w:sz w:val="20"/>
+          <w:szCs w:val="20"/>
+          <w:lang w:val="en-US"/>
+        </w:rPr>
+        <w:t>Utils.EXAMPLES</w:t>
+      </w:r>
+      <w:proofErr w:type="spellEnd"/>
+      <w:r>
+        <w:rPr>
+          <w:rFonts w:ascii="Menlo" w:hAnsi="Menlo" w:cs="Menlo"/>
+          <w:color w:val="000000"/>
+          <w:sz w:val="20"/>
+          <w:szCs w:val="20"/>
+          <w:lang w:val="en-US"/>
+        </w:rPr>
+        <w:t xml:space="preserve">, </w:t>
+      </w:r>
+      <w:proofErr w:type="spellStart"/>
+      <w:r>
+        <w:rPr>
+          <w:rFonts w:ascii="Menlo" w:hAnsi="Menlo" w:cs="Menlo"/>
+          <w:color w:val="000000"/>
+          <w:sz w:val="20"/>
+          <w:szCs w:val="20"/>
+          <w:lang w:val="en-US"/>
+        </w:rPr>
+        <w:t>num_senses</w:t>
+      </w:r>
+      <w:proofErr w:type="spellEnd"/>
+      <w:r>
+        <w:rPr>
+          <w:rFonts w:ascii="Menlo" w:hAnsi="Menlo" w:cs="Menlo"/>
+          <w:color w:val="000000"/>
+          <w:sz w:val="20"/>
+          <w:szCs w:val="20"/>
+          <w:lang w:val="en-US"/>
+        </w:rPr>
+        <w:t xml:space="preserve"> + </w:t>
+      </w:r>
+      <w:proofErr w:type="spellStart"/>
+      <w:r>
+        <w:rPr>
+          <w:rFonts w:ascii="Menlo" w:hAnsi="Menlo" w:cs="Menlo"/>
+          <w:color w:val="000000"/>
+          <w:sz w:val="20"/>
+          <w:szCs w:val="20"/>
+          <w:lang w:val="en-US"/>
+        </w:rPr>
+        <w:t>num_globals</w:t>
+      </w:r>
+      <w:proofErr w:type="spellEnd"/>
+      <w:r>
+        <w:rPr>
+          <w:rFonts w:ascii="Menlo" w:hAnsi="Menlo" w:cs="Menlo"/>
+          <w:color w:val="000000"/>
+          <w:sz w:val="20"/>
+          <w:szCs w:val="20"/>
+          <w:lang w:val="en-US"/>
+        </w:rPr>
+        <w:t xml:space="preserve">+ </w:t>
+      </w:r>
+      <w:proofErr w:type="spellStart"/>
+      <w:r>
+        <w:rPr>
+          <w:rFonts w:ascii="Menlo" w:hAnsi="Menlo" w:cs="Menlo"/>
+          <w:color w:val="000000"/>
+          <w:sz w:val="20"/>
+          <w:szCs w:val="20"/>
+          <w:lang w:val="en-US"/>
+        </w:rPr>
+        <w:t>X_definitions.shape</w:t>
+      </w:r>
+      <w:proofErr w:type="spellEnd"/>
+      <w:r>
+        <w:rPr>
+          <w:rFonts w:ascii="Menlo" w:hAnsi="Menlo" w:cs="Menlo"/>
+          <w:color w:val="000000"/>
+          <w:sz w:val="20"/>
+          <w:szCs w:val="20"/>
+          <w:lang w:val="en-US"/>
+        </w:rPr>
+        <w:t>[</w:t>
+      </w:r>
+      <w:r>
+        <w:rPr>
+          <w:rFonts w:ascii="Menlo" w:hAnsi="Menlo" w:cs="Menlo"/>
+          <w:color w:val="0000FF"/>
+          <w:sz w:val="20"/>
+          <w:szCs w:val="20"/>
+          <w:lang w:val="en-US"/>
+        </w:rPr>
+        <w:t>0</w:t>
+      </w:r>
+      <w:r>
+        <w:rPr>
+          <w:rFonts w:ascii="Menlo" w:hAnsi="Menlo" w:cs="Menlo"/>
+          <w:color w:val="000000"/>
+          <w:sz w:val="20"/>
+          <w:szCs w:val="20"/>
+          <w:lang w:val="en-US"/>
+        </w:rPr>
+        <w:t>])</w:t>
+      </w:r>
+    </w:p>
+    <w:p>
+      <w:pPr>
+        <w:shd w:val="clear" w:color="auto" w:fill="FFFFFF"/>
+        <w:tabs>
+          <w:tab w:val="left" w:pos="916"/>
+          <w:tab w:val="left" w:pos="1832"/>
+          <w:tab w:val="left" w:pos="2748"/>
+          <w:tab w:val="left" w:pos="3664"/>
+          <w:tab w:val="left" w:pos="4580"/>
+          <w:tab w:val="left" w:pos="5496"/>
+          <w:tab w:val="left" w:pos="6412"/>
+          <w:tab w:val="left" w:pos="7328"/>
+          <w:tab w:val="left" w:pos="8244"/>
+          <w:tab w:val="left" w:pos="9160"/>
+          <w:tab w:val="left" w:pos="10076"/>
+          <w:tab w:val="left" w:pos="10992"/>
+          <w:tab w:val="left" w:pos="11908"/>
+          <w:tab w:val="left" w:pos="12824"/>
+          <w:tab w:val="left" w:pos="13740"/>
+          <w:tab w:val="left" w:pos="14656"/>
+        </w:tabs>
+        <w:rPr>
+          <w:rFonts w:ascii="Menlo" w:hAnsi="Menlo" w:cs="Menlo"/>
+          <w:color w:val="000000"/>
+          <w:sz w:val="20"/>
+          <w:szCs w:val="20"/>
+          <w:lang w:val="en-US"/>
+        </w:rPr>
+      </w:pPr>
+    </w:p>
+    <w:p>
+      <w:pPr>
+        <w:shd w:val="clear" w:color="auto" w:fill="FFFFFF"/>
+        <w:tabs>
+          <w:tab w:val="left" w:pos="916"/>
+          <w:tab w:val="left" w:pos="1832"/>
+          <w:tab w:val="left" w:pos="2748"/>
+          <w:tab w:val="left" w:pos="3664"/>
+          <w:tab w:val="left" w:pos="4580"/>
+          <w:tab w:val="left" w:pos="5496"/>
+          <w:tab w:val="left" w:pos="6412"/>
+          <w:tab w:val="left" w:pos="7328"/>
+          <w:tab w:val="left" w:pos="8244"/>
+          <w:tab w:val="left" w:pos="9160"/>
+          <w:tab w:val="left" w:pos="10076"/>
+          <w:tab w:val="left" w:pos="10992"/>
+          <w:tab w:val="left" w:pos="11908"/>
+          <w:tab w:val="left" w:pos="12824"/>
+          <w:tab w:val="left" w:pos="13740"/>
+          <w:tab w:val="left" w:pos="14656"/>
+        </w:tabs>
+        <w:rPr>
+          <w:rFonts w:ascii="Menlo" w:hAnsi="Menlo" w:cs="Menlo"/>
+          <w:color w:val="000000"/>
+          <w:sz w:val="20"/>
+          <w:szCs w:val="20"/>
+          <w:lang w:val="en-US"/>
+        </w:rPr>
+      </w:pPr>
+      <w:r>
+        <w:rPr>
+          <w:rFonts w:ascii="Menlo" w:hAnsi="Menlo" w:cs="Menlo"/>
+          <w:b/>
+          <w:bCs/>
+          <w:color w:val="000080"/>
+          <w:sz w:val="20"/>
+          <w:szCs w:val="20"/>
+          <w:lang w:val="en-US"/>
+        </w:rPr>
+        <w:t xml:space="preserve">if </w:t>
+      </w:r>
+      <w:proofErr w:type="spellStart"/>
+      <w:r>
+        <w:rPr>
+          <w:rFonts w:ascii="Menlo" w:hAnsi="Menlo" w:cs="Menlo"/>
+          <w:color w:val="000000"/>
+          <w:sz w:val="20"/>
+          <w:szCs w:val="20"/>
+          <w:lang w:val="en-US"/>
+        </w:rPr>
+        <w:t>slc_corpus</w:t>
+      </w:r>
+      <w:proofErr w:type="spellEnd"/>
+      <w:r>
+        <w:rPr>
+          <w:rFonts w:ascii="Menlo" w:hAnsi="Menlo" w:cs="Menlo"/>
+          <w:color w:val="000000"/>
+          <w:sz w:val="20"/>
+          <w:szCs w:val="20"/>
+          <w:lang w:val="en-US"/>
+        </w:rPr>
+        <w:t>:</w:t>
+      </w:r>
+      <w:r>
+        <w:rPr>
+          <w:rFonts w:ascii="Menlo" w:hAnsi="Menlo" w:cs="Menlo"/>
+          <w:color w:val="000000"/>
+          <w:sz w:val="20"/>
+          <w:szCs w:val="20"/>
+          <w:lang w:val="en-US"/>
+        </w:rPr>
+        <w:br/>
+        <w:t xml:space="preserve">    </w:t>
+      </w:r>
+      <w:proofErr w:type="spellStart"/>
+      <w:r>
+        <w:rPr>
+          <w:rFonts w:ascii="Menlo" w:hAnsi="Menlo" w:cs="Menlo"/>
+          <w:color w:val="000000"/>
+          <w:sz w:val="20"/>
+          <w:szCs w:val="20"/>
+          <w:lang w:val="en-US"/>
+        </w:rPr>
+        <w:t>sc_external_edges</w:t>
+      </w:r>
+      <w:proofErr w:type="spellEnd"/>
+      <w:r>
+        <w:rPr>
+          <w:rFonts w:ascii="Menlo" w:hAnsi="Menlo" w:cs="Menlo"/>
+          <w:color w:val="000000"/>
+          <w:sz w:val="20"/>
+          <w:szCs w:val="20"/>
+          <w:lang w:val="en-US"/>
+        </w:rPr>
+        <w:t xml:space="preserve"> = </w:t>
+      </w:r>
+      <w:r>
+        <w:rPr>
+          <w:rFonts w:ascii="Menlo" w:hAnsi="Menlo" w:cs="Menlo"/>
+          <w:color w:val="000000"/>
+          <w:sz w:val="20"/>
+          <w:szCs w:val="20"/>
+          <w:lang w:val="en-US"/>
+        </w:rPr>
+        <w:br/>
+        <w:t xml:space="preserve">       </w:t>
+      </w:r>
+      <w:r>
+        <w:rPr>
+          <w:rFonts w:ascii="Menlo" w:hAnsi="Menlo" w:cs="Menlo"/>
+          <w:color w:val="000000"/>
+          <w:sz w:val="20"/>
+          <w:szCs w:val="20"/>
+          <w:lang w:val="en-US"/>
+        </w:rPr>
+        <w:t>get_additional_edges_sensechildren_from_slc(globals_vocabulary_df,</w:t>
+      </w:r>
+      <w:r>
+        <w:rPr>
+          <w:rFonts w:ascii="Menlo" w:hAnsi="Menlo" w:cs="Menlo"/>
+          <w:color w:val="000000"/>
+          <w:sz w:val="20"/>
+          <w:szCs w:val="20"/>
+          <w:lang w:val="en-US"/>
+        </w:rPr>
+        <w:br/>
+      </w:r>
+      <w:r>
+        <w:rPr>
+          <w:rFonts w:ascii="Menlo" w:hAnsi="Menlo" w:cs="Menlo"/>
+          <w:color w:val="660099"/>
+          <w:sz w:val="20"/>
+          <w:szCs w:val="20"/>
+          <w:lang w:val="en-US"/>
+        </w:rPr>
+        <w:t xml:space="preserve">             </w:t>
+      </w:r>
+      <w:proofErr w:type="spellStart"/>
+      <w:r>
+        <w:rPr>
+          <w:rFonts w:ascii="Menlo" w:hAnsi="Menlo" w:cs="Menlo"/>
+          <w:color w:val="660099"/>
+          <w:sz w:val="20"/>
+          <w:szCs w:val="20"/>
+          <w:lang w:val="en-US"/>
+        </w:rPr>
+        <w:t>globals_start_index_toadd</w:t>
+      </w:r>
+      <w:proofErr w:type="spellEnd"/>
+      <w:r>
+        <w:rPr>
+          <w:rFonts w:ascii="Menlo" w:hAnsi="Menlo" w:cs="Menlo"/>
+          <w:color w:val="000000"/>
+          <w:sz w:val="20"/>
+          <w:szCs w:val="20"/>
+          <w:lang w:val="en-US"/>
+        </w:rPr>
+        <w:t>=</w:t>
+      </w:r>
+      <w:proofErr w:type="spellStart"/>
+      <w:r>
+        <w:rPr>
+          <w:rFonts w:ascii="Menlo" w:hAnsi="Menlo" w:cs="Menlo"/>
+          <w:color w:val="000000"/>
+          <w:sz w:val="20"/>
+          <w:szCs w:val="20"/>
+          <w:lang w:val="en-US"/>
+        </w:rPr>
+        <w:t>num_senses</w:t>
+      </w:r>
+      <w:proofErr w:type="spellEnd"/>
+      <w:r>
+        <w:rPr>
+          <w:rFonts w:ascii="Menlo" w:hAnsi="Menlo" w:cs="Menlo"/>
+          <w:color w:val="000000"/>
+          <w:sz w:val="20"/>
+          <w:szCs w:val="20"/>
+          <w:lang w:val="en-US"/>
+        </w:rPr>
+        <w:t xml:space="preserve">, </w:t>
+      </w:r>
+      <w:r>
+        <w:rPr>
+          <w:rFonts w:ascii="Menlo" w:hAnsi="Menlo" w:cs="Menlo"/>
+          <w:color w:val="000000"/>
+          <w:sz w:val="20"/>
+          <w:szCs w:val="20"/>
+          <w:lang w:val="en-US"/>
+        </w:rPr>
+        <w:br/>
+        <w:t xml:space="preserve">             </w:t>
+      </w:r>
+      <w:proofErr w:type="spellStart"/>
+      <w:r>
+        <w:rPr>
+          <w:rFonts w:ascii="Menlo" w:hAnsi="Menlo" w:cs="Menlo"/>
+          <w:color w:val="660099"/>
+          <w:sz w:val="20"/>
+          <w:szCs w:val="20"/>
+          <w:lang w:val="en-US"/>
+        </w:rPr>
+        <w:t>inputdata_folder</w:t>
+      </w:r>
+      <w:proofErr w:type="spellEnd"/>
+      <w:r>
+        <w:rPr>
+          <w:rFonts w:ascii="Menlo" w:hAnsi="Menlo" w:cs="Menlo"/>
+          <w:color w:val="000000"/>
+          <w:sz w:val="20"/>
+          <w:szCs w:val="20"/>
+          <w:lang w:val="en-US"/>
+        </w:rPr>
+        <w:t>=</w:t>
+      </w:r>
+      <w:proofErr w:type="spellStart"/>
+      <w:r>
+        <w:rPr>
+          <w:rFonts w:ascii="Menlo" w:hAnsi="Menlo" w:cs="Menlo"/>
+          <w:color w:val="000000"/>
+          <w:sz w:val="20"/>
+          <w:szCs w:val="20"/>
+          <w:lang w:val="en-US"/>
+        </w:rPr>
+        <w:t>inputdata_folder</w:t>
+      </w:r>
+      <w:proofErr w:type="spellEnd"/>
+      <w:r>
+        <w:rPr>
+          <w:rFonts w:ascii="Menlo" w:hAnsi="Menlo" w:cs="Menlo"/>
+          <w:color w:val="000000"/>
+          <w:sz w:val="20"/>
+          <w:szCs w:val="20"/>
+          <w:lang w:val="en-US"/>
+        </w:rPr>
+        <w:t>)</w:t>
+      </w:r>
+      <w:r>
+        <w:rPr>
+          <w:rFonts w:ascii="Menlo" w:hAnsi="Menlo" w:cs="Menlo"/>
+          <w:color w:val="000000"/>
+          <w:sz w:val="20"/>
+          <w:szCs w:val="20"/>
+          <w:lang w:val="en-US"/>
+        </w:rPr>
+        <w:br/>
+        <w:t xml:space="preserve">    </w:t>
+      </w:r>
+      <w:r>
+        <w:rPr>
+          <w:rFonts w:ascii="Menlo" w:hAnsi="Menlo" w:cs="Menlo"/>
+          <w:color w:val="000000"/>
+          <w:sz w:val="20"/>
+          <w:szCs w:val="20"/>
+          <w:lang w:val="en-US"/>
+        </w:rPr>
+        <w:t xml:space="preserve">   </w:t>
+      </w:r>
+      <w:proofErr w:type="spellStart"/>
+      <w:r>
+        <w:rPr>
+          <w:rFonts w:ascii="Menlo" w:hAnsi="Menlo" w:cs="Menlo"/>
+          <w:color w:val="000000"/>
+          <w:sz w:val="20"/>
+          <w:szCs w:val="20"/>
+          <w:lang w:val="en-US"/>
+        </w:rPr>
+        <w:t>sc_edges.extend</w:t>
+      </w:r>
+      <w:proofErr w:type="spellEnd"/>
+      <w:r>
+        <w:rPr>
+          <w:rFonts w:ascii="Menlo" w:hAnsi="Menlo" w:cs="Menlo"/>
+          <w:color w:val="000000"/>
+          <w:sz w:val="20"/>
+          <w:szCs w:val="20"/>
+          <w:lang w:val="en-US"/>
+        </w:rPr>
+        <w:t>(</w:t>
+      </w:r>
+      <w:proofErr w:type="spellStart"/>
+      <w:r>
+        <w:rPr>
+          <w:rFonts w:ascii="Menlo" w:hAnsi="Menlo" w:cs="Menlo"/>
+          <w:color w:val="000000"/>
+          <w:sz w:val="20"/>
+          <w:szCs w:val="20"/>
+          <w:lang w:val="en-US"/>
+        </w:rPr>
+        <w:t>sc_external_edges</w:t>
+      </w:r>
+      <w:proofErr w:type="spellEnd"/>
+      <w:r>
+        <w:rPr>
+          <w:rFonts w:ascii="Menlo" w:hAnsi="Menlo" w:cs="Menlo"/>
+          <w:color w:val="000000"/>
+          <w:sz w:val="20"/>
+          <w:szCs w:val="20"/>
+          <w:lang w:val="en-US"/>
+        </w:rPr>
+        <w:t>)</w:t>
+      </w:r>
+    </w:p>
+    <w:p>
+      <w:pPr>
+        <w:shd w:val="clear" w:color="auto" w:fill="FFFFFF"/>
+        <w:tabs>
+          <w:tab w:val="left" w:pos="916"/>
+          <w:tab w:val="left" w:pos="1832"/>
+          <w:tab w:val="left" w:pos="2748"/>
+          <w:tab w:val="left" w:pos="3664"/>
+          <w:tab w:val="left" w:pos="4580"/>
+          <w:tab w:val="left" w:pos="5496"/>
+          <w:tab w:val="left" w:pos="6412"/>
+          <w:tab w:val="left" w:pos="7328"/>
+          <w:tab w:val="left" w:pos="8244"/>
+          <w:tab w:val="left" w:pos="9160"/>
+          <w:tab w:val="left" w:pos="10076"/>
+          <w:tab w:val="left" w:pos="10992"/>
+          <w:tab w:val="left" w:pos="11908"/>
+          <w:tab w:val="left" w:pos="12824"/>
+          <w:tab w:val="left" w:pos="13740"/>
+          <w:tab w:val="left" w:pos="14656"/>
+        </w:tabs>
+        <w:rPr>
+          <w:rFonts w:ascii="Menlo" w:hAnsi="Menlo" w:cs="Menlo"/>
+          <w:color w:val="000000"/>
+          <w:sz w:val="20"/>
+          <w:szCs w:val="20"/>
+          <w:lang w:val="en-US"/>
+        </w:rPr>
+      </w:pPr>
+    </w:p>
+    <w:p>
+      <w:pPr>
+        <w:rPr>
+          <w:lang w:val="en-US"/>
+        </w:rPr>
+      </w:pPr>
+      <w:r>
+        <w:rPr>
+          <w:lang w:val="en-US"/>
+        </w:rPr>
+        <w:t xml:space="preserve">We read the training set alone, </w:t>
+      </w:r>
+      <w:r>
+        <w:rPr>
+          <w:lang w:val="en-US"/>
+        </w:rPr>
+        <w:t xml:space="preserve">to create the connections between </w:t>
+      </w:r>
+      <w:proofErr w:type="spellStart"/>
+      <w:r>
+        <w:rPr>
+          <w:lang w:val="en-US"/>
+        </w:rPr>
+        <w:t>globals</w:t>
+      </w:r>
+      <w:proofErr w:type="spellEnd"/>
+      <w:r>
+        <w:rPr>
+          <w:lang w:val="en-US"/>
+        </w:rPr>
+        <w:t xml:space="preserve"> and the senses of other words (e.g. ‘</w:t>
+      </w:r>
+      <w:proofErr w:type="spellStart"/>
+      <w:r>
+        <w:rPr>
+          <w:lang w:val="en-US"/>
+        </w:rPr>
+        <w:t>atlanta</w:t>
+      </w:r>
+      <w:proofErr w:type="spellEnd"/>
+      <w:r>
+        <w:rPr>
+          <w:lang w:val="en-US"/>
+        </w:rPr>
+        <w:t>’</w:t>
+      </w:r>
+      <w:r>
+        <w:rPr>
+          <w:lang w:val="en-US"/>
+        </w:rPr>
+        <w:t xml:space="preserve"> -&gt; </w:t>
+      </w:r>
+      <w:r>
+        <w:rPr>
+          <w:lang w:val="en-US"/>
+        </w:rPr>
+        <w:t>location.n.01)</w:t>
+      </w:r>
+    </w:p>
+    <w:p>
+      <w:pPr>
+        <w:rPr>
+          <w:lang w:val="en-US"/>
+        </w:rPr>
+      </w:pPr>
+      <w:r>
+        <w:rPr>
+          <w:lang w:val="en-US"/>
+        </w:rPr>
+        <w:t>i.e.:</w:t>
+      </w:r>
+    </w:p>
+    <w:p>
+      <w:pPr>
+        <w:shd w:val="clear" w:color="auto" w:fill="FFFFFF"/>
+        <w:tabs>
+          <w:tab w:val="left" w:pos="916"/>
+          <w:tab w:val="left" w:pos="1832"/>
+          <w:tab w:val="left" w:pos="2748"/>
+          <w:tab w:val="left" w:pos="3664"/>
+          <w:tab w:val="left" w:pos="4580"/>
+          <w:tab w:val="left" w:pos="5496"/>
+          <w:tab w:val="left" w:pos="6412"/>
+          <w:tab w:val="left" w:pos="7328"/>
+          <w:tab w:val="left" w:pos="8244"/>
+          <w:tab w:val="left" w:pos="9160"/>
+          <w:tab w:val="left" w:pos="10076"/>
+          <w:tab w:val="left" w:pos="10992"/>
+          <w:tab w:val="left" w:pos="11908"/>
+          <w:tab w:val="left" w:pos="12824"/>
+          <w:tab w:val="left" w:pos="13740"/>
+          <w:tab w:val="left" w:pos="14656"/>
+        </w:tabs>
+        <w:rPr>
+          <w:rFonts w:ascii="Menlo" w:hAnsi="Menlo" w:cs="Menlo"/>
+          <w:color w:val="000000"/>
+          <w:sz w:val="20"/>
+          <w:szCs w:val="20"/>
+          <w:lang w:val="en-US"/>
+        </w:rPr>
+      </w:pPr>
+      <w:r>
+        <w:rPr>
+          <w:rFonts w:ascii="Menlo" w:hAnsi="Menlo" w:cs="Menlo"/>
+          <w:b/>
+          <w:bCs/>
+          <w:color w:val="000080"/>
+          <w:sz w:val="20"/>
+          <w:szCs w:val="20"/>
+          <w:lang w:val="en-US"/>
+        </w:rPr>
+        <w:t>while True</w:t>
+      </w:r>
+      <w:r>
+        <w:rPr>
+          <w:rFonts w:ascii="Menlo" w:hAnsi="Menlo" w:cs="Menlo"/>
+          <w:color w:val="000000"/>
+          <w:sz w:val="20"/>
+          <w:szCs w:val="20"/>
+          <w:lang w:val="en-US"/>
+        </w:rPr>
+        <w:t>:</w:t>
+      </w:r>
+      <w:r>
+        <w:rPr>
+          <w:rFonts w:ascii="Menlo" w:hAnsi="Menlo" w:cs="Menlo"/>
+          <w:color w:val="000000"/>
+          <w:sz w:val="20"/>
+          <w:szCs w:val="20"/>
+          <w:lang w:val="en-US"/>
+        </w:rPr>
+        <w:br/>
+        <w:t xml:space="preserve">    </w:t>
+      </w:r>
+      <w:proofErr w:type="spellStart"/>
+      <w:r>
+        <w:rPr>
+          <w:rFonts w:ascii="Menlo" w:hAnsi="Menlo" w:cs="Menlo"/>
+          <w:color w:val="000000"/>
+          <w:sz w:val="20"/>
+          <w:szCs w:val="20"/>
+          <w:lang w:val="en-US"/>
+        </w:rPr>
+        <w:t>token_dict</w:t>
+      </w:r>
+      <w:proofErr w:type="spellEnd"/>
+      <w:r>
+        <w:rPr>
+          <w:rFonts w:ascii="Menlo" w:hAnsi="Menlo" w:cs="Menlo"/>
+          <w:color w:val="000000"/>
+          <w:sz w:val="20"/>
+          <w:szCs w:val="20"/>
+          <w:lang w:val="en-US"/>
+        </w:rPr>
+        <w:t xml:space="preserve"> = </w:t>
+      </w:r>
+      <w:proofErr w:type="spellStart"/>
+      <w:r>
+        <w:rPr>
+          <w:rFonts w:ascii="Menlo" w:hAnsi="Menlo" w:cs="Menlo"/>
+          <w:color w:val="000000"/>
+          <w:sz w:val="20"/>
+          <w:szCs w:val="20"/>
+          <w:lang w:val="en-US"/>
+        </w:rPr>
+        <w:t>slc_train_corpus_gen.</w:t>
+      </w:r>
+      <w:r>
+        <w:rPr>
+          <w:rFonts w:ascii="Menlo" w:hAnsi="Menlo" w:cs="Menlo"/>
+          <w:color w:val="B200B2"/>
+          <w:sz w:val="20"/>
+          <w:szCs w:val="20"/>
+          <w:lang w:val="en-US"/>
+        </w:rPr>
+        <w:t>__next</w:t>
+      </w:r>
+      <w:proofErr w:type="spellEnd"/>
+      <w:r>
+        <w:rPr>
+          <w:rFonts w:ascii="Menlo" w:hAnsi="Menlo" w:cs="Menlo"/>
+          <w:color w:val="B200B2"/>
+          <w:sz w:val="20"/>
+          <w:szCs w:val="20"/>
+          <w:lang w:val="en-US"/>
+        </w:rPr>
+        <w:t>_</w:t>
+      </w:r>
+      <w:proofErr w:type="gramStart"/>
+      <w:r>
+        <w:rPr>
+          <w:rFonts w:ascii="Menlo" w:hAnsi="Menlo" w:cs="Menlo"/>
+          <w:color w:val="B200B2"/>
+          <w:sz w:val="20"/>
+          <w:szCs w:val="20"/>
+          <w:lang w:val="en-US"/>
+        </w:rPr>
+        <w:t>_</w:t>
+      </w:r>
+      <w:r>
+        <w:rPr>
+          <w:rFonts w:ascii="Menlo" w:hAnsi="Menlo" w:cs="Menlo"/>
+          <w:color w:val="000000"/>
+          <w:sz w:val="20"/>
+          <w:szCs w:val="20"/>
+          <w:lang w:val="en-US"/>
+        </w:rPr>
+        <w:t>(</w:t>
+      </w:r>
+      <w:proofErr w:type="gramEnd"/>
+      <w:r>
+        <w:rPr>
+          <w:rFonts w:ascii="Menlo" w:hAnsi="Menlo" w:cs="Menlo"/>
+          <w:color w:val="000000"/>
+          <w:sz w:val="20"/>
+          <w:szCs w:val="20"/>
+          <w:lang w:val="en-US"/>
+        </w:rPr>
+        <w:t>)</w:t>
+      </w:r>
+    </w:p>
+    <w:p>
+      <w:pPr>
+        <w:pStyle w:val="HTMLPreformatted"/>
+        <w:shd w:val="clear" w:color="auto" w:fill="FFFFFF"/>
+        <w:rPr>
+          <w:rFonts w:ascii="Menlo" w:hAnsi="Menlo" w:cs="Menlo"/>
+          <w:color w:val="000000"/>
+          <w:lang w:val="en-US"/>
+        </w:rPr>
+      </w:pPr>
+      <w:r>
+        <w:rPr>
+          <w:rFonts w:ascii="Menlo" w:hAnsi="Menlo" w:cs="Menlo"/>
+          <w:color w:val="000000"/>
+          <w:lang w:val="en-US"/>
+        </w:rPr>
+        <w:t xml:space="preserve">    </w:t>
+      </w:r>
+      <w:r>
+        <w:rPr>
+          <w:rFonts w:ascii="Menlo" w:hAnsi="Menlo" w:cs="Menlo"/>
+          <w:b/>
+          <w:bCs/>
+          <w:color w:val="000080"/>
+          <w:lang w:val="en-US"/>
+        </w:rPr>
+        <w:t xml:space="preserve">if </w:t>
+      </w:r>
+      <w:r>
+        <w:rPr>
+          <w:rFonts w:ascii="Menlo" w:hAnsi="Menlo" w:cs="Menlo"/>
+          <w:b/>
+          <w:bCs/>
+          <w:color w:val="008080"/>
+          <w:lang w:val="en-US"/>
+        </w:rPr>
+        <w:t xml:space="preserve">'wn30_key' </w:t>
+      </w:r>
+      <w:r>
+        <w:rPr>
+          <w:rFonts w:ascii="Menlo" w:hAnsi="Menlo" w:cs="Menlo"/>
+          <w:b/>
+          <w:bCs/>
+          <w:color w:val="000080"/>
+          <w:lang w:val="en-US"/>
+        </w:rPr>
+        <w:t xml:space="preserve">in </w:t>
+      </w:r>
+      <w:r>
+        <w:rPr>
+          <w:rFonts w:ascii="Menlo" w:hAnsi="Menlo" w:cs="Menlo"/>
+          <w:color w:val="000000"/>
+          <w:lang w:val="en-US"/>
+        </w:rPr>
+        <w:t>keys:</w:t>
+      </w:r>
+      <w:r>
+        <w:rPr>
+          <w:rFonts w:ascii="Menlo" w:hAnsi="Menlo" w:cs="Menlo"/>
+          <w:color w:val="000000"/>
+          <w:lang w:val="en-US"/>
+        </w:rPr>
+        <w:br/>
+      </w:r>
+      <w:r>
+        <w:rPr>
+          <w:rFonts w:ascii="Menlo" w:hAnsi="Menlo" w:cs="Menlo"/>
+          <w:color w:val="000000"/>
+          <w:lang w:val="en-US"/>
+        </w:rPr>
+        <w:tab/>
+      </w:r>
+      <w:proofErr w:type="spellStart"/>
+      <w:r>
+        <w:rPr>
+          <w:rFonts w:ascii="Menlo" w:hAnsi="Menlo" w:cs="Menlo"/>
+          <w:color w:val="000000"/>
+          <w:lang w:val="en-US"/>
+        </w:rPr>
+        <w:t>wordnet_sense</w:t>
+      </w:r>
+      <w:proofErr w:type="spellEnd"/>
+      <w:r>
+        <w:rPr>
+          <w:rFonts w:ascii="Menlo" w:hAnsi="Menlo" w:cs="Menlo"/>
+          <w:color w:val="000000"/>
+          <w:lang w:val="en-US"/>
+        </w:rPr>
+        <w:t xml:space="preserve"> = </w:t>
+      </w:r>
+      <w:proofErr w:type="spellStart"/>
+      <w:r>
+        <w:rPr>
+          <w:rFonts w:ascii="Menlo" w:hAnsi="Menlo" w:cs="Menlo"/>
+          <w:color w:val="000000"/>
+          <w:lang w:val="en-US"/>
+        </w:rPr>
+        <w:t>try_to_get_wordnet_sense</w:t>
+      </w:r>
+      <w:proofErr w:type="spellEnd"/>
+      <w:r>
+        <w:rPr>
+          <w:rFonts w:ascii="Menlo" w:hAnsi="Menlo" w:cs="Menlo"/>
+          <w:color w:val="000000"/>
+          <w:lang w:val="en-US"/>
+        </w:rPr>
+        <w:t>(wn30_key)</w:t>
+      </w:r>
+    </w:p>
+    <w:p>
+      <w:pPr>
+        <w:shd w:val="clear" w:color="auto" w:fill="FFFFFF"/>
+        <w:tabs>
+          <w:tab w:val="left" w:pos="916"/>
+          <w:tab w:val="left" w:pos="1832"/>
+          <w:tab w:val="left" w:pos="2748"/>
+          <w:tab w:val="left" w:pos="3664"/>
+          <w:tab w:val="left" w:pos="4580"/>
+          <w:tab w:val="left" w:pos="5496"/>
+          <w:tab w:val="left" w:pos="6412"/>
+          <w:tab w:val="left" w:pos="7328"/>
+          <w:tab w:val="left" w:pos="8244"/>
+          <w:tab w:val="left" w:pos="9160"/>
+          <w:tab w:val="left" w:pos="10076"/>
+          <w:tab w:val="left" w:pos="10992"/>
+          <w:tab w:val="left" w:pos="11908"/>
+          <w:tab w:val="left" w:pos="12824"/>
+          <w:tab w:val="left" w:pos="13740"/>
+          <w:tab w:val="left" w:pos="14656"/>
+        </w:tabs>
+        <w:rPr>
+          <w:rFonts w:ascii="Menlo" w:hAnsi="Menlo" w:cs="Menlo"/>
+          <w:i/>
+          <w:iCs/>
+          <w:color w:val="808080"/>
+          <w:sz w:val="20"/>
+          <w:szCs w:val="20"/>
+          <w:lang w:val="en-US"/>
+        </w:rPr>
+      </w:pPr>
+      <w:r>
+        <w:rPr>
+          <w:rFonts w:ascii="Menlo" w:hAnsi="Menlo" w:cs="Menlo"/>
+          <w:b/>
+          <w:bCs/>
+          <w:color w:val="000080"/>
+          <w:sz w:val="20"/>
+          <w:szCs w:val="20"/>
+          <w:lang w:val="en-US"/>
+        </w:rPr>
+        <w:t xml:space="preserve">    </w:t>
+      </w:r>
+      <w:r>
+        <w:rPr>
+          <w:rFonts w:ascii="Menlo" w:hAnsi="Menlo" w:cs="Menlo"/>
+          <w:b/>
+          <w:bCs/>
+          <w:color w:val="000080"/>
+          <w:sz w:val="20"/>
+          <w:szCs w:val="20"/>
+          <w:lang w:val="en-US"/>
+        </w:rPr>
+        <w:t>else</w:t>
+      </w:r>
+      <w:r>
+        <w:rPr>
+          <w:rFonts w:ascii="Menlo" w:hAnsi="Menlo" w:cs="Menlo"/>
+          <w:color w:val="000000"/>
+          <w:sz w:val="20"/>
+          <w:szCs w:val="20"/>
+          <w:lang w:val="en-US"/>
+        </w:rPr>
+        <w:t>:</w:t>
+      </w:r>
+      <w:r>
+        <w:rPr>
+          <w:rFonts w:ascii="Menlo" w:hAnsi="Menlo" w:cs="Menlo"/>
+          <w:color w:val="000000"/>
+          <w:sz w:val="20"/>
+          <w:szCs w:val="20"/>
+          <w:lang w:val="en-US"/>
+        </w:rPr>
+        <w:br/>
+        <w:t xml:space="preserve">    </w:t>
+      </w:r>
+      <w:r>
+        <w:rPr>
+          <w:rFonts w:ascii="Menlo" w:hAnsi="Menlo" w:cs="Menlo"/>
+          <w:color w:val="000000"/>
+          <w:sz w:val="20"/>
+          <w:szCs w:val="20"/>
+          <w:lang w:val="en-US"/>
+        </w:rPr>
+        <w:tab/>
+      </w:r>
+      <w:r>
+        <w:rPr>
+          <w:rFonts w:ascii="Menlo" w:hAnsi="Menlo" w:cs="Menlo"/>
+          <w:b/>
+          <w:bCs/>
+          <w:color w:val="000080"/>
+          <w:sz w:val="20"/>
+          <w:szCs w:val="20"/>
+          <w:lang w:val="en-US"/>
+        </w:rPr>
+        <w:t xml:space="preserve">continue </w:t>
+      </w:r>
+      <w:r>
+        <w:rPr>
+          <w:rFonts w:ascii="Menlo" w:hAnsi="Menlo" w:cs="Menlo"/>
+          <w:i/>
+          <w:iCs/>
+          <w:color w:val="808080"/>
+          <w:sz w:val="20"/>
+          <w:szCs w:val="20"/>
+          <w:lang w:val="en-US"/>
+        </w:rPr>
+        <w:t># there was no sense-key specified for this token</w:t>
+      </w:r>
+    </w:p>
+    <w:p>
+      <w:pPr>
+        <w:shd w:val="clear" w:color="auto" w:fill="FFFFFF"/>
+        <w:tabs>
+          <w:tab w:val="left" w:pos="916"/>
+          <w:tab w:val="left" w:pos="1832"/>
+          <w:tab w:val="left" w:pos="2748"/>
+          <w:tab w:val="left" w:pos="3664"/>
+          <w:tab w:val="left" w:pos="4580"/>
+          <w:tab w:val="left" w:pos="5496"/>
+          <w:tab w:val="left" w:pos="6412"/>
+          <w:tab w:val="left" w:pos="7328"/>
+          <w:tab w:val="left" w:pos="8244"/>
+          <w:tab w:val="left" w:pos="9160"/>
+          <w:tab w:val="left" w:pos="10076"/>
+          <w:tab w:val="left" w:pos="10992"/>
+          <w:tab w:val="left" w:pos="11908"/>
+          <w:tab w:val="left" w:pos="12824"/>
+          <w:tab w:val="left" w:pos="13740"/>
+          <w:tab w:val="left" w:pos="14656"/>
+        </w:tabs>
+        <w:rPr>
+          <w:rFonts w:ascii="Menlo" w:hAnsi="Menlo" w:cs="Menlo"/>
+          <w:color w:val="000000"/>
+          <w:sz w:val="20"/>
+          <w:szCs w:val="20"/>
+          <w:lang w:val="en-US"/>
+        </w:rPr>
+      </w:pPr>
+      <w:r>
+        <w:rPr>
+          <w:rFonts w:ascii="Menlo" w:hAnsi="Menlo" w:cs="Menlo"/>
+          <w:i/>
+          <w:iCs/>
+          <w:color w:val="808080"/>
+          <w:sz w:val="20"/>
+          <w:szCs w:val="20"/>
+          <w:lang w:val="en-US"/>
+        </w:rPr>
+        <w:t># 2) Get the global word of this token</w:t>
+      </w:r>
+      <w:r>
+        <w:rPr>
+          <w:rFonts w:ascii="Menlo" w:hAnsi="Menlo" w:cs="Menlo"/>
+          <w:i/>
+          <w:iCs/>
+          <w:color w:val="808080"/>
+          <w:sz w:val="20"/>
+          <w:szCs w:val="20"/>
+          <w:lang w:val="en-US"/>
+        </w:rPr>
+        <w:br/>
+      </w:r>
+      <w:r>
+        <w:rPr>
+          <w:rFonts w:ascii="Menlo" w:hAnsi="Menlo" w:cs="Menlo"/>
+          <w:color w:val="000000"/>
+          <w:sz w:val="20"/>
+          <w:szCs w:val="20"/>
+          <w:lang w:val="en-US"/>
+        </w:rPr>
+        <w:t xml:space="preserve">word = </w:t>
+      </w:r>
+      <w:proofErr w:type="spellStart"/>
+      <w:r>
+        <w:rPr>
+          <w:rFonts w:ascii="Menlo" w:hAnsi="Menlo" w:cs="Menlo"/>
+          <w:color w:val="000000"/>
+          <w:sz w:val="20"/>
+          <w:szCs w:val="20"/>
+          <w:lang w:val="en-US"/>
+        </w:rPr>
+        <w:t>VocabUtils.process_word_</w:t>
+      </w:r>
+      <w:proofErr w:type="gramStart"/>
+      <w:r>
+        <w:rPr>
+          <w:rFonts w:ascii="Menlo" w:hAnsi="Menlo" w:cs="Menlo"/>
+          <w:color w:val="000000"/>
+          <w:sz w:val="20"/>
+          <w:szCs w:val="20"/>
+          <w:lang w:val="en-US"/>
+        </w:rPr>
+        <w:t>token</w:t>
+      </w:r>
+      <w:proofErr w:type="spellEnd"/>
+      <w:r>
+        <w:rPr>
+          <w:rFonts w:ascii="Menlo" w:hAnsi="Menlo" w:cs="Menlo"/>
+          <w:color w:val="000000"/>
+          <w:sz w:val="20"/>
+          <w:szCs w:val="20"/>
+          <w:lang w:val="en-US"/>
+        </w:rPr>
+        <w:t>(</w:t>
+      </w:r>
+      <w:proofErr w:type="spellStart"/>
+      <w:proofErr w:type="gramEnd"/>
+      <w:r>
+        <w:rPr>
+          <w:rFonts w:ascii="Menlo" w:hAnsi="Menlo" w:cs="Menlo"/>
+          <w:color w:val="000000"/>
+          <w:sz w:val="20"/>
+          <w:szCs w:val="20"/>
+          <w:lang w:val="en-US"/>
+        </w:rPr>
+        <w:t>token_dict</w:t>
+      </w:r>
+      <w:proofErr w:type="spellEnd"/>
+      <w:r>
+        <w:rPr>
+          <w:rFonts w:ascii="Menlo" w:hAnsi="Menlo" w:cs="Menlo"/>
+          <w:color w:val="000000"/>
+          <w:sz w:val="20"/>
+          <w:szCs w:val="20"/>
+          <w:lang w:val="en-US"/>
+        </w:rPr>
+        <w:t xml:space="preserve">, </w:t>
+      </w:r>
+      <w:r>
+        <w:rPr>
+          <w:rFonts w:ascii="Menlo" w:hAnsi="Menlo" w:cs="Menlo"/>
+          <w:color w:val="660099"/>
+          <w:sz w:val="20"/>
+          <w:szCs w:val="20"/>
+          <w:lang w:val="en-US"/>
+        </w:rPr>
+        <w:t>lowercasing</w:t>
+      </w:r>
+      <w:r>
+        <w:rPr>
+          <w:rFonts w:ascii="Menlo" w:hAnsi="Menlo" w:cs="Menlo"/>
+          <w:color w:val="000000"/>
+          <w:sz w:val="20"/>
+          <w:szCs w:val="20"/>
+          <w:lang w:val="en-US"/>
+        </w:rPr>
+        <w:t>=</w:t>
+      </w:r>
+      <w:proofErr w:type="spellStart"/>
+      <w:r>
+        <w:rPr>
+          <w:rFonts w:ascii="Menlo" w:hAnsi="Menlo" w:cs="Menlo"/>
+          <w:color w:val="000000"/>
+          <w:sz w:val="20"/>
+          <w:szCs w:val="20"/>
+          <w:lang w:val="en-US"/>
+        </w:rPr>
+        <w:t>on_senselabeled</w:t>
+      </w:r>
+      <w:proofErr w:type="spellEnd"/>
+      <w:r>
+        <w:rPr>
+          <w:rFonts w:ascii="Menlo" w:hAnsi="Menlo" w:cs="Menlo"/>
+          <w:color w:val="000000"/>
+          <w:sz w:val="20"/>
+          <w:szCs w:val="20"/>
+          <w:lang w:val="en-US"/>
+        </w:rPr>
+        <w:t>)</w:t>
+      </w:r>
+    </w:p>
+    <w:p>
+      <w:pPr>
+        <w:shd w:val="clear" w:color="auto" w:fill="FFFFFF"/>
+        <w:tabs>
+          <w:tab w:val="left" w:pos="916"/>
+          <w:tab w:val="left" w:pos="1832"/>
+          <w:tab w:val="left" w:pos="2748"/>
+          <w:tab w:val="left" w:pos="3664"/>
+          <w:tab w:val="left" w:pos="4580"/>
+          <w:tab w:val="left" w:pos="5496"/>
+          <w:tab w:val="left" w:pos="6412"/>
+          <w:tab w:val="left" w:pos="7328"/>
+          <w:tab w:val="left" w:pos="8244"/>
+          <w:tab w:val="left" w:pos="9160"/>
+          <w:tab w:val="left" w:pos="10076"/>
+          <w:tab w:val="left" w:pos="10992"/>
+          <w:tab w:val="left" w:pos="11908"/>
+          <w:tab w:val="left" w:pos="12824"/>
+          <w:tab w:val="left" w:pos="13740"/>
+          <w:tab w:val="left" w:pos="14656"/>
+        </w:tabs>
+        <w:rPr>
+          <w:rFonts w:ascii="Menlo" w:hAnsi="Menlo" w:cs="Menlo"/>
+          <w:color w:val="000000"/>
+          <w:sz w:val="20"/>
+          <w:szCs w:val="20"/>
+          <w:lang w:val="en-US"/>
+        </w:rPr>
+      </w:pPr>
+      <w:proofErr w:type="spellStart"/>
+      <w:r>
+        <w:rPr>
+          <w:rFonts w:ascii="Menlo" w:hAnsi="Menlo" w:cs="Menlo"/>
+          <w:color w:val="000000"/>
+          <w:sz w:val="20"/>
+          <w:szCs w:val="20"/>
+          <w:lang w:val="en-US"/>
+        </w:rPr>
+        <w:t>lemmatized_word</w:t>
+      </w:r>
+      <w:proofErr w:type="spellEnd"/>
+      <w:r>
+        <w:rPr>
+          <w:rFonts w:ascii="Menlo" w:hAnsi="Menlo" w:cs="Menlo"/>
+          <w:color w:val="000000"/>
+          <w:sz w:val="20"/>
+          <w:szCs w:val="20"/>
+          <w:lang w:val="en-US"/>
+        </w:rPr>
+        <w:t xml:space="preserve"> = </w:t>
+      </w:r>
+      <w:proofErr w:type="spellStart"/>
+      <w:r>
+        <w:rPr>
+          <w:rFonts w:ascii="Menlo" w:hAnsi="Menlo" w:cs="Menlo"/>
+          <w:color w:val="000000"/>
+          <w:sz w:val="20"/>
+          <w:szCs w:val="20"/>
+          <w:lang w:val="en-US"/>
+        </w:rPr>
+        <w:t>lemmatize_</w:t>
+      </w:r>
+      <w:proofErr w:type="gramStart"/>
+      <w:r>
+        <w:rPr>
+          <w:rFonts w:ascii="Menlo" w:hAnsi="Menlo" w:cs="Menlo"/>
+          <w:color w:val="000000"/>
+          <w:sz w:val="20"/>
+          <w:szCs w:val="20"/>
+          <w:lang w:val="en-US"/>
+        </w:rPr>
+        <w:t>term</w:t>
+      </w:r>
+      <w:proofErr w:type="spellEnd"/>
+      <w:r>
+        <w:rPr>
+          <w:rFonts w:ascii="Menlo" w:hAnsi="Menlo" w:cs="Menlo"/>
+          <w:color w:val="000000"/>
+          <w:sz w:val="20"/>
+          <w:szCs w:val="20"/>
+          <w:lang w:val="en-US"/>
+        </w:rPr>
+        <w:t>(</w:t>
+      </w:r>
+      <w:proofErr w:type="gramEnd"/>
+      <w:r>
+        <w:rPr>
+          <w:rFonts w:ascii="Menlo" w:hAnsi="Menlo" w:cs="Menlo"/>
+          <w:color w:val="000000"/>
+          <w:sz w:val="20"/>
+          <w:szCs w:val="20"/>
+          <w:lang w:val="en-US"/>
+        </w:rPr>
+        <w:t xml:space="preserve">word, </w:t>
+      </w:r>
+      <w:proofErr w:type="spellStart"/>
+      <w:r>
+        <w:rPr>
+          <w:rFonts w:ascii="Menlo" w:hAnsi="Menlo" w:cs="Menlo"/>
+          <w:color w:val="000000"/>
+          <w:sz w:val="20"/>
+          <w:szCs w:val="20"/>
+          <w:lang w:val="en-US"/>
+        </w:rPr>
+        <w:t>lemmatizer</w:t>
+      </w:r>
+      <w:proofErr w:type="spellEnd"/>
+      <w:r>
+        <w:rPr>
+          <w:rFonts w:ascii="Menlo" w:hAnsi="Menlo" w:cs="Menlo"/>
+          <w:color w:val="000000"/>
+          <w:sz w:val="20"/>
+          <w:szCs w:val="20"/>
+          <w:lang w:val="en-US"/>
+        </w:rPr>
+        <w:t>)</w:t>
+      </w:r>
+      <w:r>
+        <w:rPr>
+          <w:rFonts w:ascii="Menlo" w:hAnsi="Menlo" w:cs="Menlo"/>
+          <w:i/>
+          <w:iCs/>
+          <w:color w:val="808080"/>
+          <w:sz w:val="20"/>
+          <w:szCs w:val="20"/>
+          <w:lang w:val="en-US"/>
+        </w:rPr>
+        <w:t xml:space="preserve"># since currently we always lemmatize in </w:t>
+      </w:r>
+      <w:proofErr w:type="spellStart"/>
+      <w:r>
+        <w:rPr>
+          <w:rFonts w:ascii="Menlo" w:hAnsi="Menlo" w:cs="Menlo"/>
+          <w:i/>
+          <w:iCs/>
+          <w:color w:val="808080"/>
+          <w:sz w:val="20"/>
+          <w:szCs w:val="20"/>
+          <w:lang w:val="en-US"/>
+        </w:rPr>
+        <w:t>SelectK</w:t>
+      </w:r>
+      <w:proofErr w:type="spellEnd"/>
+      <w:r>
+        <w:rPr>
+          <w:rFonts w:ascii="Menlo" w:hAnsi="Menlo" w:cs="Menlo"/>
+          <w:i/>
+          <w:iCs/>
+          <w:color w:val="808080"/>
+          <w:sz w:val="20"/>
+          <w:szCs w:val="20"/>
+          <w:lang w:val="en-US"/>
+        </w:rPr>
+        <w:t xml:space="preserve"> and other sense architectures</w:t>
+      </w:r>
+      <w:r>
+        <w:rPr>
+          <w:rFonts w:ascii="Menlo" w:hAnsi="Menlo" w:cs="Menlo"/>
+          <w:i/>
+          <w:iCs/>
+          <w:color w:val="808080"/>
+          <w:sz w:val="20"/>
+          <w:szCs w:val="20"/>
+          <w:lang w:val="en-US"/>
+        </w:rPr>
+        <w:br/>
+      </w:r>
+      <w:r>
+        <w:rPr>
+          <w:rFonts w:ascii="Menlo" w:hAnsi="Menlo" w:cs="Menlo"/>
+          <w:b/>
+          <w:bCs/>
+          <w:color w:val="000080"/>
+          <w:sz w:val="20"/>
+          <w:szCs w:val="20"/>
+          <w:lang w:val="en-US"/>
+        </w:rPr>
+        <w:t xml:space="preserve">if </w:t>
+      </w:r>
+      <w:proofErr w:type="spellStart"/>
+      <w:r>
+        <w:rPr>
+          <w:rFonts w:ascii="Menlo" w:hAnsi="Menlo" w:cs="Menlo"/>
+          <w:color w:val="000000"/>
+          <w:sz w:val="20"/>
+          <w:szCs w:val="20"/>
+          <w:lang w:val="en-US"/>
+        </w:rPr>
+        <w:t>lemmatized_word</w:t>
+      </w:r>
+      <w:proofErr w:type="spellEnd"/>
+      <w:r>
+        <w:rPr>
+          <w:rFonts w:ascii="Menlo" w:hAnsi="Menlo" w:cs="Menlo"/>
+          <w:color w:val="000000"/>
+          <w:sz w:val="20"/>
+          <w:szCs w:val="20"/>
+          <w:lang w:val="en-US"/>
+        </w:rPr>
+        <w:t xml:space="preserve"> </w:t>
+      </w:r>
+      <w:r>
+        <w:rPr>
+          <w:rFonts w:ascii="Menlo" w:hAnsi="Menlo" w:cs="Menlo"/>
+          <w:b/>
+          <w:bCs/>
+          <w:color w:val="000080"/>
+          <w:sz w:val="20"/>
+          <w:szCs w:val="20"/>
+          <w:lang w:val="en-US"/>
+        </w:rPr>
+        <w:t xml:space="preserve">not in </w:t>
+      </w:r>
+      <w:proofErr w:type="spellStart"/>
+      <w:r>
+        <w:rPr>
+          <w:rFonts w:ascii="Menlo" w:hAnsi="Menlo" w:cs="Menlo"/>
+          <w:color w:val="000000"/>
+          <w:sz w:val="20"/>
+          <w:szCs w:val="20"/>
+          <w:lang w:val="en-US"/>
+        </w:rPr>
+        <w:t>wordnet_sense</w:t>
+      </w:r>
+      <w:proofErr w:type="spellEnd"/>
+      <w:r>
+        <w:rPr>
+          <w:rFonts w:ascii="Menlo" w:hAnsi="Menlo" w:cs="Menlo"/>
+          <w:color w:val="000000"/>
+          <w:sz w:val="20"/>
+          <w:szCs w:val="20"/>
+          <w:lang w:val="en-US"/>
+        </w:rPr>
+        <w:t xml:space="preserve">: </w:t>
+      </w:r>
+      <w:r>
+        <w:rPr>
+          <w:rFonts w:ascii="Menlo" w:hAnsi="Menlo" w:cs="Menlo"/>
+          <w:i/>
+          <w:iCs/>
+          <w:color w:val="808080"/>
+          <w:sz w:val="20"/>
+          <w:szCs w:val="20"/>
+          <w:lang w:val="en-US"/>
+        </w:rPr>
+        <w:t># we are connecting all the "external" senses, e.g. say-&gt;state.v.01</w:t>
+      </w:r>
+    </w:p>
+    <w:p>
+      <w:pPr>
+        <w:shd w:val="clear" w:color="auto" w:fill="FFFFFF"/>
+        <w:tabs>
+          <w:tab w:val="left" w:pos="916"/>
+          <w:tab w:val="left" w:pos="1832"/>
+          <w:tab w:val="left" w:pos="2748"/>
+          <w:tab w:val="left" w:pos="3664"/>
+          <w:tab w:val="left" w:pos="4580"/>
+          <w:tab w:val="left" w:pos="5496"/>
+          <w:tab w:val="left" w:pos="6412"/>
+          <w:tab w:val="left" w:pos="7328"/>
+          <w:tab w:val="left" w:pos="8244"/>
+          <w:tab w:val="left" w:pos="9160"/>
+          <w:tab w:val="left" w:pos="10076"/>
+          <w:tab w:val="left" w:pos="10992"/>
+          <w:tab w:val="left" w:pos="11908"/>
+          <w:tab w:val="left" w:pos="12824"/>
+          <w:tab w:val="left" w:pos="13740"/>
+          <w:tab w:val="left" w:pos="14656"/>
+        </w:tabs>
+        <w:rPr>
+          <w:rFonts w:ascii="Menlo" w:hAnsi="Menlo" w:cs="Menlo"/>
+          <w:color w:val="000000"/>
+          <w:sz w:val="20"/>
+          <w:szCs w:val="20"/>
+          <w:lang w:val="en-US"/>
+        </w:rPr>
+      </w:pPr>
+    </w:p>
+    <w:p>
+      <w:pPr>
+        <w:shd w:val="clear" w:color="auto" w:fill="FFFFFF"/>
+        <w:tabs>
+          <w:tab w:val="left" w:pos="916"/>
+          <w:tab w:val="left" w:pos="1832"/>
+          <w:tab w:val="left" w:pos="2748"/>
+          <w:tab w:val="left" w:pos="3664"/>
+          <w:tab w:val="left" w:pos="4580"/>
+          <w:tab w:val="left" w:pos="5496"/>
+          <w:tab w:val="left" w:pos="6412"/>
+          <w:tab w:val="left" w:pos="7328"/>
+          <w:tab w:val="left" w:pos="8244"/>
+          <w:tab w:val="left" w:pos="9160"/>
+          <w:tab w:val="left" w:pos="10076"/>
+          <w:tab w:val="left" w:pos="10992"/>
+          <w:tab w:val="left" w:pos="11908"/>
+          <w:tab w:val="left" w:pos="12824"/>
+          <w:tab w:val="left" w:pos="13740"/>
+          <w:tab w:val="left" w:pos="14656"/>
+        </w:tabs>
+        <w:rPr>
+          <w:rFonts w:ascii="Menlo" w:hAnsi="Menlo" w:cs="Menlo"/>
+          <w:color w:val="000000"/>
+          <w:sz w:val="20"/>
+          <w:szCs w:val="20"/>
+          <w:lang w:val="en-US"/>
+        </w:rPr>
+      </w:pPr>
+      <w:r>
+        <w:rPr>
+          <w:rFonts w:ascii="Menlo" w:hAnsi="Menlo" w:cs="Menlo"/>
+          <w:i/>
+          <w:iCs/>
+          <w:color w:val="808080"/>
+          <w:sz w:val="20"/>
+          <w:szCs w:val="20"/>
+          <w:lang w:val="en-US"/>
+        </w:rPr>
+        <w:t xml:space="preserve"># We add self-loops to all </w:t>
+      </w:r>
+      <w:proofErr w:type="spellStart"/>
+      <w:r>
+        <w:rPr>
+          <w:rFonts w:ascii="Menlo" w:hAnsi="Menlo" w:cs="Menlo"/>
+          <w:i/>
+          <w:iCs/>
+          <w:color w:val="808080"/>
+          <w:sz w:val="20"/>
+          <w:szCs w:val="20"/>
+          <w:lang w:val="en-US"/>
+        </w:rPr>
+        <w:t>globals</w:t>
+      </w:r>
+      <w:proofErr w:type="spellEnd"/>
+      <w:r>
+        <w:rPr>
+          <w:rFonts w:ascii="Menlo" w:hAnsi="Menlo" w:cs="Menlo"/>
+          <w:i/>
+          <w:iCs/>
+          <w:color w:val="808080"/>
+          <w:sz w:val="20"/>
+          <w:szCs w:val="20"/>
+          <w:lang w:val="en-US"/>
+        </w:rPr>
+        <w:t xml:space="preserve"> without a sense.</w:t>
+      </w:r>
+      <w:r>
+        <w:rPr>
+          <w:rFonts w:ascii="Menlo" w:hAnsi="Menlo" w:cs="Menlo"/>
+          <w:i/>
+          <w:iCs/>
+          <w:color w:val="808080"/>
+          <w:sz w:val="20"/>
+          <w:szCs w:val="20"/>
+          <w:lang w:val="en-US"/>
+        </w:rPr>
+        <w:br/>
+      </w:r>
+      <w:proofErr w:type="spellStart"/>
+      <w:r>
+        <w:rPr>
+          <w:rFonts w:ascii="Menlo" w:hAnsi="Menlo" w:cs="Menlo"/>
+          <w:color w:val="000000"/>
+          <w:sz w:val="20"/>
+          <w:szCs w:val="20"/>
+          <w:lang w:val="en-US"/>
+        </w:rPr>
+        <w:t>edges_selfloops</w:t>
+      </w:r>
+      <w:proofErr w:type="spellEnd"/>
+      <w:r>
+        <w:rPr>
+          <w:rFonts w:ascii="Menlo" w:hAnsi="Menlo" w:cs="Menlo"/>
+          <w:color w:val="000000"/>
+          <w:sz w:val="20"/>
+          <w:szCs w:val="20"/>
+          <w:lang w:val="en-US"/>
+        </w:rPr>
+        <w:t xml:space="preserve"> = </w:t>
+      </w:r>
+      <w:proofErr w:type="spellStart"/>
+      <w:r>
+        <w:rPr>
+          <w:rFonts w:ascii="Menlo" w:hAnsi="Menlo" w:cs="Menlo"/>
+          <w:color w:val="000000"/>
+          <w:sz w:val="20"/>
+          <w:szCs w:val="20"/>
+          <w:lang w:val="en-US"/>
+        </w:rPr>
+        <w:t>get_edges_</w:t>
+      </w:r>
+      <w:proofErr w:type="gramStart"/>
+      <w:r>
+        <w:rPr>
+          <w:rFonts w:ascii="Menlo" w:hAnsi="Menlo" w:cs="Menlo"/>
+          <w:color w:val="000000"/>
+          <w:sz w:val="20"/>
+          <w:szCs w:val="20"/>
+          <w:lang w:val="en-US"/>
+        </w:rPr>
+        <w:t>selfloops</w:t>
+      </w:r>
+      <w:proofErr w:type="spellEnd"/>
+      <w:r>
+        <w:rPr>
+          <w:rFonts w:ascii="Menlo" w:hAnsi="Menlo" w:cs="Menlo"/>
+          <w:color w:val="000000"/>
+          <w:sz w:val="20"/>
+          <w:szCs w:val="20"/>
+          <w:lang w:val="en-US"/>
+        </w:rPr>
+        <w:t>(</w:t>
+      </w:r>
+      <w:proofErr w:type="spellStart"/>
+      <w:proofErr w:type="gramEnd"/>
+      <w:r>
+        <w:rPr>
+          <w:rFonts w:ascii="Menlo" w:hAnsi="Menlo" w:cs="Menlo"/>
+          <w:color w:val="000000"/>
+          <w:sz w:val="20"/>
+          <w:szCs w:val="20"/>
+          <w:lang w:val="en-US"/>
+        </w:rPr>
+        <w:t>sc_edges</w:t>
+      </w:r>
+      <w:proofErr w:type="spellEnd"/>
+      <w:r>
+        <w:rPr>
+          <w:rFonts w:ascii="Menlo" w:hAnsi="Menlo" w:cs="Menlo"/>
+          <w:color w:val="000000"/>
+          <w:sz w:val="20"/>
+          <w:szCs w:val="20"/>
+          <w:lang w:val="en-US"/>
+        </w:rPr>
+        <w:t xml:space="preserve">, </w:t>
+      </w:r>
+      <w:proofErr w:type="spellStart"/>
+      <w:r>
+        <w:rPr>
+          <w:rFonts w:ascii="Menlo" w:hAnsi="Menlo" w:cs="Menlo"/>
+          <w:color w:val="660099"/>
+          <w:sz w:val="20"/>
+          <w:szCs w:val="20"/>
+          <w:lang w:val="en-US"/>
+        </w:rPr>
+        <w:t>num_globals</w:t>
+      </w:r>
+      <w:proofErr w:type="spellEnd"/>
+      <w:r>
+        <w:rPr>
+          <w:rFonts w:ascii="Menlo" w:hAnsi="Menlo" w:cs="Menlo"/>
+          <w:color w:val="000000"/>
+          <w:sz w:val="20"/>
+          <w:szCs w:val="20"/>
+          <w:lang w:val="en-US"/>
+        </w:rPr>
+        <w:t>=</w:t>
+      </w:r>
+      <w:proofErr w:type="spellStart"/>
+      <w:r>
+        <w:rPr>
+          <w:rFonts w:ascii="Menlo" w:hAnsi="Menlo" w:cs="Menlo"/>
+          <w:color w:val="000000"/>
+          <w:sz w:val="20"/>
+          <w:szCs w:val="20"/>
+          <w:lang w:val="en-US"/>
+        </w:rPr>
+        <w:t>num_globals</w:t>
+      </w:r>
+      <w:proofErr w:type="spellEnd"/>
+      <w:r>
+        <w:rPr>
+          <w:rFonts w:ascii="Menlo" w:hAnsi="Menlo" w:cs="Menlo"/>
+          <w:color w:val="000000"/>
+          <w:sz w:val="20"/>
+          <w:szCs w:val="20"/>
+          <w:lang w:val="en-US"/>
+        </w:rPr>
+        <w:t xml:space="preserve">, </w:t>
+      </w:r>
+      <w:proofErr w:type="spellStart"/>
+      <w:r>
+        <w:rPr>
+          <w:rFonts w:ascii="Menlo" w:hAnsi="Menlo" w:cs="Menlo"/>
+          <w:color w:val="660099"/>
+          <w:sz w:val="20"/>
+          <w:szCs w:val="20"/>
+          <w:lang w:val="en-US"/>
+        </w:rPr>
+        <w:t>num_dummysenses</w:t>
+      </w:r>
+      <w:proofErr w:type="spellEnd"/>
+      <w:r>
+        <w:rPr>
+          <w:rFonts w:ascii="Menlo" w:hAnsi="Menlo" w:cs="Menlo"/>
+          <w:color w:val="000000"/>
+          <w:sz w:val="20"/>
+          <w:szCs w:val="20"/>
+          <w:lang w:val="en-US"/>
+        </w:rPr>
+        <w:t>=</w:t>
+      </w:r>
+      <w:proofErr w:type="spellStart"/>
+      <w:r>
+        <w:rPr>
+          <w:rFonts w:ascii="Menlo" w:hAnsi="Menlo" w:cs="Menlo"/>
+          <w:color w:val="000000"/>
+          <w:sz w:val="20"/>
+          <w:szCs w:val="20"/>
+          <w:lang w:val="en-US"/>
+        </w:rPr>
+        <w:t>num_dummysenses</w:t>
+      </w:r>
+      <w:proofErr w:type="spellEnd"/>
+      <w:r>
+        <w:rPr>
+          <w:rFonts w:ascii="Menlo" w:hAnsi="Menlo" w:cs="Menlo"/>
+          <w:color w:val="000000"/>
+          <w:sz w:val="20"/>
+          <w:szCs w:val="20"/>
+          <w:lang w:val="en-US"/>
+        </w:rPr>
+        <w:t>)</w:t>
+      </w:r>
+    </w:p>
+    <w:p>
+      <w:pPr>
+        <w:shd w:val="clear" w:color="auto" w:fill="FFFFFF"/>
+        <w:tabs>
+          <w:tab w:val="left" w:pos="916"/>
+          <w:tab w:val="left" w:pos="1832"/>
+          <w:tab w:val="left" w:pos="2748"/>
+          <w:tab w:val="left" w:pos="3664"/>
+          <w:tab w:val="left" w:pos="4580"/>
+          <w:tab w:val="left" w:pos="5496"/>
+          <w:tab w:val="left" w:pos="6412"/>
+          <w:tab w:val="left" w:pos="7328"/>
+          <w:tab w:val="left" w:pos="8244"/>
+          <w:tab w:val="left" w:pos="9160"/>
+          <w:tab w:val="left" w:pos="10076"/>
+          <w:tab w:val="left" w:pos="10992"/>
+          <w:tab w:val="left" w:pos="11908"/>
+          <w:tab w:val="left" w:pos="12824"/>
+          <w:tab w:val="left" w:pos="13740"/>
+          <w:tab w:val="left" w:pos="14656"/>
+        </w:tabs>
+        <w:rPr>
+          <w:rFonts w:ascii="Menlo" w:hAnsi="Menlo" w:cs="Menlo"/>
+          <w:i/>
+          <w:iCs/>
+          <w:color w:val="808080"/>
+          <w:sz w:val="20"/>
+          <w:szCs w:val="20"/>
+          <w:lang w:val="en-US"/>
+        </w:rPr>
+      </w:pPr>
+      <w:r>
+        <w:rPr>
+          <w:rFonts w:ascii="Menlo" w:hAnsi="Menlo" w:cs="Menlo"/>
+          <w:i/>
+          <w:iCs/>
+          <w:color w:val="808080"/>
+          <w:sz w:val="20"/>
+          <w:szCs w:val="20"/>
+          <w:lang w:val="en-US"/>
+        </w:rPr>
+        <w:t># The dummy senses should already be connected to the</w:t>
+      </w:r>
+      <w:r>
+        <w:rPr>
+          <w:rFonts w:ascii="Menlo" w:hAnsi="Menlo" w:cs="Menlo"/>
+          <w:i/>
+          <w:iCs/>
+          <w:color w:val="808080"/>
+          <w:sz w:val="20"/>
+          <w:szCs w:val="20"/>
+          <w:lang w:val="en-US"/>
+        </w:rPr>
+        <w:t>ir</w:t>
+      </w:r>
+      <w:r>
+        <w:rPr>
+          <w:rFonts w:ascii="Menlo" w:hAnsi="Menlo" w:cs="Menlo"/>
+          <w:i/>
+          <w:iCs/>
+          <w:color w:val="808080"/>
+          <w:sz w:val="20"/>
+          <w:szCs w:val="20"/>
+          <w:lang w:val="en-US"/>
+        </w:rPr>
+        <w:t xml:space="preserve"> </w:t>
+      </w:r>
+      <w:proofErr w:type="spellStart"/>
+      <w:r>
+        <w:rPr>
+          <w:rFonts w:ascii="Menlo" w:hAnsi="Menlo" w:cs="Menlo"/>
+          <w:i/>
+          <w:iCs/>
+          <w:color w:val="808080"/>
+          <w:sz w:val="20"/>
+          <w:szCs w:val="20"/>
+          <w:lang w:val="en-US"/>
+        </w:rPr>
+        <w:t>globals</w:t>
+      </w:r>
+      <w:proofErr w:type="spellEnd"/>
+      <w:r>
+        <w:rPr>
+          <w:rFonts w:ascii="Menlo" w:hAnsi="Menlo" w:cs="Menlo"/>
+          <w:i/>
+          <w:iCs/>
+          <w:color w:val="808080"/>
+          <w:sz w:val="20"/>
+          <w:szCs w:val="20"/>
+          <w:lang w:val="en-US"/>
+        </w:rPr>
+        <w:t xml:space="preserve"> </w:t>
+      </w:r>
+    </w:p>
+    <w:p>
+      <w:pPr>
+        <w:shd w:val="clear" w:color="auto" w:fill="FFFFFF"/>
+        <w:tabs>
+          <w:tab w:val="left" w:pos="916"/>
+          <w:tab w:val="left" w:pos="1832"/>
+          <w:tab w:val="left" w:pos="2748"/>
+          <w:tab w:val="left" w:pos="3664"/>
+          <w:tab w:val="left" w:pos="4580"/>
+          <w:tab w:val="left" w:pos="5496"/>
+          <w:tab w:val="left" w:pos="6412"/>
+          <w:tab w:val="left" w:pos="7328"/>
+          <w:tab w:val="left" w:pos="8244"/>
+          <w:tab w:val="left" w:pos="9160"/>
+          <w:tab w:val="left" w:pos="10076"/>
+          <w:tab w:val="left" w:pos="10992"/>
+          <w:tab w:val="left" w:pos="11908"/>
+          <w:tab w:val="left" w:pos="12824"/>
+          <w:tab w:val="left" w:pos="13740"/>
+          <w:tab w:val="left" w:pos="14656"/>
+        </w:tabs>
+        <w:rPr>
+          <w:rFonts w:ascii="Menlo" w:hAnsi="Menlo" w:cs="Menlo"/>
+          <w:i/>
+          <w:iCs/>
+          <w:color w:val="808080"/>
+          <w:sz w:val="20"/>
+          <w:szCs w:val="20"/>
+          <w:lang w:val="en-US"/>
+        </w:rPr>
+      </w:pPr>
+      <w:r>
+        <w:rPr>
+          <w:rFonts w:ascii="Menlo" w:hAnsi="Menlo" w:cs="Menlo"/>
+          <w:i/>
+          <w:iCs/>
+          <w:color w:val="808080"/>
+          <w:sz w:val="20"/>
+          <w:szCs w:val="20"/>
+          <w:lang w:val="en-US"/>
+        </w:rPr>
+        <w:t># And therefore, this should yield no new edges</w:t>
+      </w:r>
+    </w:p>
+    <w:p>
+      <w:pPr>
+        <w:shd w:val="clear" w:color="auto" w:fill="FFFFFF"/>
+        <w:tabs>
+          <w:tab w:val="left" w:pos="916"/>
+          <w:tab w:val="left" w:pos="1832"/>
+          <w:tab w:val="left" w:pos="2748"/>
+          <w:tab w:val="left" w:pos="3664"/>
+          <w:tab w:val="left" w:pos="4580"/>
+          <w:tab w:val="left" w:pos="5496"/>
+          <w:tab w:val="left" w:pos="6412"/>
+          <w:tab w:val="left" w:pos="7328"/>
+          <w:tab w:val="left" w:pos="8244"/>
+          <w:tab w:val="left" w:pos="9160"/>
+          <w:tab w:val="left" w:pos="10076"/>
+          <w:tab w:val="left" w:pos="10992"/>
+          <w:tab w:val="left" w:pos="11908"/>
+          <w:tab w:val="left" w:pos="12824"/>
+          <w:tab w:val="left" w:pos="13740"/>
+          <w:tab w:val="left" w:pos="14656"/>
+        </w:tabs>
+        <w:rPr>
+          <w:rFonts w:ascii="Menlo" w:hAnsi="Menlo" w:cs="Menlo"/>
+          <w:color w:val="000000"/>
+          <w:sz w:val="20"/>
+          <w:szCs w:val="20"/>
+          <w:lang w:val="en-US"/>
+        </w:rPr>
+      </w:pPr>
+    </w:p>
+    <w:p>
+      <w:pPr>
+        <w:shd w:val="clear" w:color="auto" w:fill="FFFFFF"/>
+        <w:tabs>
+          <w:tab w:val="left" w:pos="916"/>
+          <w:tab w:val="left" w:pos="1832"/>
+          <w:tab w:val="left" w:pos="2748"/>
+          <w:tab w:val="left" w:pos="3664"/>
+          <w:tab w:val="left" w:pos="4580"/>
+          <w:tab w:val="left" w:pos="5496"/>
+          <w:tab w:val="left" w:pos="6412"/>
+          <w:tab w:val="left" w:pos="7328"/>
+          <w:tab w:val="left" w:pos="8244"/>
+          <w:tab w:val="left" w:pos="9160"/>
+          <w:tab w:val="left" w:pos="10076"/>
+          <w:tab w:val="left" w:pos="10992"/>
+          <w:tab w:val="left" w:pos="11908"/>
+          <w:tab w:val="left" w:pos="12824"/>
+          <w:tab w:val="left" w:pos="13740"/>
+          <w:tab w:val="left" w:pos="14656"/>
+        </w:tabs>
+        <w:rPr>
+          <w:rFonts w:ascii="Menlo" w:hAnsi="Menlo" w:cs="Menlo"/>
+          <w:color w:val="000000"/>
+          <w:sz w:val="20"/>
+          <w:szCs w:val="20"/>
+          <w:lang w:val="en-US"/>
+        </w:rPr>
+      </w:pPr>
+      <w:proofErr w:type="spellStart"/>
+      <w:r>
+        <w:rPr>
+          <w:rFonts w:ascii="Menlo" w:hAnsi="Menlo" w:cs="Menlo"/>
+          <w:color w:val="000000"/>
+          <w:sz w:val="20"/>
+          <w:szCs w:val="20"/>
+          <w:lang w:val="en-US"/>
+        </w:rPr>
+        <w:t>syn_edges</w:t>
+      </w:r>
+      <w:proofErr w:type="spellEnd"/>
+      <w:r>
+        <w:rPr>
+          <w:rFonts w:ascii="Menlo" w:hAnsi="Menlo" w:cs="Menlo"/>
+          <w:color w:val="000000"/>
+          <w:sz w:val="20"/>
+          <w:szCs w:val="20"/>
+          <w:lang w:val="en-US"/>
+        </w:rPr>
+        <w:t xml:space="preserve"> = </w:t>
+      </w:r>
+      <w:proofErr w:type="spellStart"/>
+      <w:r>
+        <w:rPr>
+          <w:rFonts w:ascii="Menlo" w:hAnsi="Menlo" w:cs="Menlo"/>
+          <w:color w:val="000000"/>
+          <w:sz w:val="20"/>
+          <w:szCs w:val="20"/>
+          <w:lang w:val="en-US"/>
+        </w:rPr>
+        <w:t>get_edges_</w:t>
+      </w:r>
+      <w:proofErr w:type="gramStart"/>
+      <w:r>
+        <w:rPr>
+          <w:rFonts w:ascii="Menlo" w:hAnsi="Menlo" w:cs="Menlo"/>
+          <w:color w:val="000000"/>
+          <w:sz w:val="20"/>
+          <w:szCs w:val="20"/>
+          <w:lang w:val="en-US"/>
+        </w:rPr>
+        <w:t>nyms</w:t>
+      </w:r>
+      <w:proofErr w:type="spellEnd"/>
+      <w:r>
+        <w:rPr>
+          <w:rFonts w:ascii="Menlo" w:hAnsi="Menlo" w:cs="Menlo"/>
+          <w:color w:val="000000"/>
+          <w:sz w:val="20"/>
+          <w:szCs w:val="20"/>
+          <w:lang w:val="en-US"/>
+        </w:rPr>
+        <w:t>(</w:t>
+      </w:r>
+      <w:proofErr w:type="spellStart"/>
+      <w:proofErr w:type="gramEnd"/>
+      <w:r>
+        <w:rPr>
+          <w:rFonts w:ascii="Menlo" w:hAnsi="Menlo" w:cs="Menlo"/>
+          <w:color w:val="000000"/>
+          <w:sz w:val="20"/>
+          <w:szCs w:val="20"/>
+          <w:lang w:val="en-US"/>
+        </w:rPr>
+        <w:t>Utils.SYNONYMS</w:t>
+      </w:r>
+      <w:proofErr w:type="spellEnd"/>
+      <w:r>
+        <w:rPr>
+          <w:rFonts w:ascii="Menlo" w:hAnsi="Menlo" w:cs="Menlo"/>
+          <w:color w:val="000000"/>
+          <w:sz w:val="20"/>
+          <w:szCs w:val="20"/>
+          <w:lang w:val="en-US"/>
+        </w:rPr>
+        <w:t xml:space="preserve">, </w:t>
+      </w:r>
+      <w:proofErr w:type="spellStart"/>
+      <w:r>
+        <w:rPr>
+          <w:rFonts w:ascii="Menlo" w:hAnsi="Menlo" w:cs="Menlo"/>
+          <w:color w:val="000000"/>
+          <w:sz w:val="20"/>
+          <w:szCs w:val="20"/>
+          <w:lang w:val="en-US"/>
+        </w:rPr>
+        <w:t>globals_vocabulary_df</w:t>
+      </w:r>
+      <w:proofErr w:type="spellEnd"/>
+      <w:r>
+        <w:rPr>
+          <w:rFonts w:ascii="Menlo" w:hAnsi="Menlo" w:cs="Menlo"/>
+          <w:color w:val="000000"/>
+          <w:sz w:val="20"/>
+          <w:szCs w:val="20"/>
+          <w:lang w:val="en-US"/>
+        </w:rPr>
+        <w:t xml:space="preserve">, </w:t>
+      </w:r>
+      <w:proofErr w:type="spellStart"/>
+      <w:r>
+        <w:rPr>
+          <w:rFonts w:ascii="Menlo" w:hAnsi="Menlo" w:cs="Menlo"/>
+          <w:color w:val="000000"/>
+          <w:sz w:val="20"/>
+          <w:szCs w:val="20"/>
+          <w:lang w:val="en-US"/>
+        </w:rPr>
+        <w:t>num_senses</w:t>
+      </w:r>
+      <w:proofErr w:type="spellEnd"/>
+      <w:r>
+        <w:rPr>
+          <w:rFonts w:ascii="Menlo" w:hAnsi="Menlo" w:cs="Menlo"/>
+          <w:color w:val="000000"/>
+          <w:sz w:val="20"/>
+          <w:szCs w:val="20"/>
+          <w:lang w:val="en-US"/>
+        </w:rPr>
+        <w:t xml:space="preserve">, </w:t>
+      </w:r>
+      <w:proofErr w:type="spellStart"/>
+      <w:r>
+        <w:rPr>
+          <w:rFonts w:ascii="Menlo" w:hAnsi="Menlo" w:cs="Menlo"/>
+          <w:color w:val="000000"/>
+          <w:sz w:val="20"/>
+          <w:szCs w:val="20"/>
+          <w:lang w:val="en-US"/>
+        </w:rPr>
+        <w:t>inputdata_folder</w:t>
+      </w:r>
+      <w:proofErr w:type="spellEnd"/>
+      <w:r>
+        <w:rPr>
+          <w:rFonts w:ascii="Menlo" w:hAnsi="Menlo" w:cs="Menlo"/>
+          <w:color w:val="000000"/>
+          <w:sz w:val="20"/>
+          <w:szCs w:val="20"/>
+          <w:lang w:val="en-US"/>
+        </w:rPr>
+        <w:t>)</w:t>
+      </w:r>
+    </w:p>
+    <w:p>
+      <w:pPr>
+        <w:shd w:val="clear" w:color="auto" w:fill="FFFFFF"/>
+        <w:tabs>
+          <w:tab w:val="left" w:pos="916"/>
+          <w:tab w:val="left" w:pos="1832"/>
+          <w:tab w:val="left" w:pos="2748"/>
+          <w:tab w:val="left" w:pos="3664"/>
+          <w:tab w:val="left" w:pos="4580"/>
+          <w:tab w:val="left" w:pos="5496"/>
+          <w:tab w:val="left" w:pos="6412"/>
+          <w:tab w:val="left" w:pos="7328"/>
+          <w:tab w:val="left" w:pos="8244"/>
+          <w:tab w:val="left" w:pos="9160"/>
+          <w:tab w:val="left" w:pos="10076"/>
+          <w:tab w:val="left" w:pos="10992"/>
+          <w:tab w:val="left" w:pos="11908"/>
+          <w:tab w:val="left" w:pos="12824"/>
+          <w:tab w:val="left" w:pos="13740"/>
+          <w:tab w:val="left" w:pos="14656"/>
+        </w:tabs>
+        <w:rPr>
+          <w:rFonts w:ascii="Menlo" w:hAnsi="Menlo" w:cs="Menlo"/>
+          <w:color w:val="000000"/>
+          <w:sz w:val="20"/>
+          <w:szCs w:val="20"/>
+          <w:lang w:val="en-US"/>
+        </w:rPr>
+      </w:pPr>
+      <w:proofErr w:type="spellStart"/>
+      <w:r>
+        <w:rPr>
+          <w:rFonts w:ascii="Menlo" w:hAnsi="Menlo" w:cs="Menlo"/>
+          <w:color w:val="000000"/>
+          <w:sz w:val="20"/>
+          <w:szCs w:val="20"/>
+          <w:lang w:val="en-US"/>
+        </w:rPr>
+        <w:t>ant_edges</w:t>
+      </w:r>
+      <w:proofErr w:type="spellEnd"/>
+      <w:r>
+        <w:rPr>
+          <w:rFonts w:ascii="Menlo" w:hAnsi="Menlo" w:cs="Menlo"/>
+          <w:color w:val="000000"/>
+          <w:sz w:val="20"/>
+          <w:szCs w:val="20"/>
+          <w:lang w:val="en-US"/>
+        </w:rPr>
+        <w:t xml:space="preserve"> = </w:t>
+      </w:r>
+      <w:proofErr w:type="spellStart"/>
+      <w:r>
+        <w:rPr>
+          <w:rFonts w:ascii="Menlo" w:hAnsi="Menlo" w:cs="Menlo"/>
+          <w:color w:val="000000"/>
+          <w:sz w:val="20"/>
+          <w:szCs w:val="20"/>
+          <w:lang w:val="en-US"/>
+        </w:rPr>
+        <w:t>get_edges_</w:t>
+      </w:r>
+      <w:proofErr w:type="gramStart"/>
+      <w:r>
+        <w:rPr>
+          <w:rFonts w:ascii="Menlo" w:hAnsi="Menlo" w:cs="Menlo"/>
+          <w:color w:val="000000"/>
+          <w:sz w:val="20"/>
+          <w:szCs w:val="20"/>
+          <w:lang w:val="en-US"/>
+        </w:rPr>
+        <w:t>nyms</w:t>
+      </w:r>
+      <w:proofErr w:type="spellEnd"/>
+      <w:r>
+        <w:rPr>
+          <w:rFonts w:ascii="Menlo" w:hAnsi="Menlo" w:cs="Menlo"/>
+          <w:color w:val="000000"/>
+          <w:sz w:val="20"/>
+          <w:szCs w:val="20"/>
+          <w:lang w:val="en-US"/>
+        </w:rPr>
+        <w:t>(</w:t>
+      </w:r>
+      <w:proofErr w:type="spellStart"/>
+      <w:proofErr w:type="gramEnd"/>
+      <w:r>
+        <w:rPr>
+          <w:rFonts w:ascii="Menlo" w:hAnsi="Menlo" w:cs="Menlo"/>
+          <w:color w:val="000000"/>
+          <w:sz w:val="20"/>
+          <w:szCs w:val="20"/>
+          <w:lang w:val="en-US"/>
+        </w:rPr>
+        <w:t>Utils.ANTONYMS</w:t>
+      </w:r>
+      <w:proofErr w:type="spellEnd"/>
+      <w:r>
+        <w:rPr>
+          <w:rFonts w:ascii="Menlo" w:hAnsi="Menlo" w:cs="Menlo"/>
+          <w:color w:val="000000"/>
+          <w:sz w:val="20"/>
+          <w:szCs w:val="20"/>
+          <w:lang w:val="en-US"/>
+        </w:rPr>
+        <w:t xml:space="preserve">, </w:t>
+      </w:r>
+      <w:proofErr w:type="spellStart"/>
+      <w:r>
+        <w:rPr>
+          <w:rFonts w:ascii="Menlo" w:hAnsi="Menlo" w:cs="Menlo"/>
+          <w:color w:val="000000"/>
+          <w:sz w:val="20"/>
+          <w:szCs w:val="20"/>
+          <w:lang w:val="en-US"/>
+        </w:rPr>
+        <w:t>globals_vocabulary_df</w:t>
+      </w:r>
+      <w:proofErr w:type="spellEnd"/>
+      <w:r>
+        <w:rPr>
+          <w:rFonts w:ascii="Menlo" w:hAnsi="Menlo" w:cs="Menlo"/>
+          <w:color w:val="000000"/>
+          <w:sz w:val="20"/>
+          <w:szCs w:val="20"/>
+          <w:lang w:val="en-US"/>
+        </w:rPr>
+        <w:t xml:space="preserve">, </w:t>
+      </w:r>
+      <w:proofErr w:type="spellStart"/>
+      <w:r>
+        <w:rPr>
+          <w:rFonts w:ascii="Menlo" w:hAnsi="Menlo" w:cs="Menlo"/>
+          <w:color w:val="000000"/>
+          <w:sz w:val="20"/>
+          <w:szCs w:val="20"/>
+          <w:lang w:val="en-US"/>
+        </w:rPr>
+        <w:t>num_senses</w:t>
+      </w:r>
+      <w:proofErr w:type="spellEnd"/>
+      <w:r>
+        <w:rPr>
+          <w:rFonts w:ascii="Menlo" w:hAnsi="Menlo" w:cs="Menlo"/>
+          <w:color w:val="000000"/>
+          <w:sz w:val="20"/>
+          <w:szCs w:val="20"/>
+          <w:lang w:val="en-US"/>
+        </w:rPr>
+        <w:t xml:space="preserve">, </w:t>
+      </w:r>
+      <w:proofErr w:type="spellStart"/>
+      <w:r>
+        <w:rPr>
+          <w:rFonts w:ascii="Menlo" w:hAnsi="Menlo" w:cs="Menlo"/>
+          <w:color w:val="000000"/>
+          <w:sz w:val="20"/>
+          <w:szCs w:val="20"/>
+          <w:lang w:val="en-US"/>
+        </w:rPr>
+        <w:t>inputdata_folder</w:t>
+      </w:r>
+      <w:proofErr w:type="spellEnd"/>
+      <w:r>
+        <w:rPr>
+          <w:rFonts w:ascii="Menlo" w:hAnsi="Menlo" w:cs="Menlo"/>
+          <w:color w:val="000000"/>
+          <w:sz w:val="20"/>
+          <w:szCs w:val="20"/>
+          <w:lang w:val="en-US"/>
+        </w:rPr>
+        <w:t>)</w:t>
+      </w:r>
+    </w:p>
+    <w:p>
+      <w:pPr>
+        <w:shd w:val="clear" w:color="auto" w:fill="FFFFFF"/>
+        <w:tabs>
+          <w:tab w:val="left" w:pos="916"/>
+          <w:tab w:val="left" w:pos="1832"/>
+          <w:tab w:val="left" w:pos="2748"/>
+          <w:tab w:val="left" w:pos="3664"/>
+          <w:tab w:val="left" w:pos="4580"/>
+          <w:tab w:val="left" w:pos="5496"/>
+          <w:tab w:val="left" w:pos="6412"/>
+          <w:tab w:val="left" w:pos="7328"/>
+          <w:tab w:val="left" w:pos="8244"/>
+          <w:tab w:val="left" w:pos="9160"/>
+          <w:tab w:val="left" w:pos="10076"/>
+          <w:tab w:val="left" w:pos="10992"/>
+          <w:tab w:val="left" w:pos="11908"/>
+          <w:tab w:val="left" w:pos="12824"/>
+          <w:tab w:val="left" w:pos="13740"/>
+          <w:tab w:val="left" w:pos="14656"/>
+        </w:tabs>
+        <w:rPr>
+          <w:rFonts w:ascii="Menlo" w:hAnsi="Menlo" w:cs="Menlo"/>
+          <w:color w:val="000000"/>
+          <w:sz w:val="20"/>
+          <w:szCs w:val="20"/>
+          <w:lang w:val="en-US"/>
+        </w:rPr>
+      </w:pPr>
+    </w:p>
+    <w:p>
+      <w:pPr>
+        <w:shd w:val="clear" w:color="auto" w:fill="FFFFFF"/>
+        <w:tabs>
+          <w:tab w:val="left" w:pos="916"/>
+          <w:tab w:val="left" w:pos="1832"/>
+          <w:tab w:val="left" w:pos="2748"/>
+          <w:tab w:val="left" w:pos="3664"/>
+          <w:tab w:val="left" w:pos="4580"/>
+          <w:tab w:val="left" w:pos="5496"/>
+          <w:tab w:val="left" w:pos="6412"/>
+          <w:tab w:val="left" w:pos="7328"/>
+          <w:tab w:val="left" w:pos="8244"/>
+          <w:tab w:val="left" w:pos="9160"/>
+          <w:tab w:val="left" w:pos="10076"/>
+          <w:tab w:val="left" w:pos="10992"/>
+          <w:tab w:val="left" w:pos="11908"/>
+          <w:tab w:val="left" w:pos="12824"/>
+          <w:tab w:val="left" w:pos="13740"/>
+          <w:tab w:val="left" w:pos="14656"/>
+        </w:tabs>
+        <w:rPr>
+          <w:rFonts w:ascii="Menlo" w:hAnsi="Menlo" w:cs="Menlo"/>
+          <w:color w:val="000000"/>
+          <w:sz w:val="20"/>
+          <w:szCs w:val="20"/>
+          <w:lang w:val="en-US"/>
+        </w:rPr>
+      </w:pPr>
+      <w:proofErr w:type="spellStart"/>
+      <w:r>
+        <w:rPr>
+          <w:rFonts w:ascii="Menlo" w:hAnsi="Menlo" w:cs="Menlo"/>
+          <w:color w:val="000000"/>
+          <w:sz w:val="20"/>
+          <w:szCs w:val="20"/>
+          <w:lang w:val="en-US"/>
+        </w:rPr>
+        <w:t>etc.etc</w:t>
+      </w:r>
+      <w:proofErr w:type="spellEnd"/>
+      <w:r>
+        <w:rPr>
+          <w:rFonts w:ascii="Menlo" w:hAnsi="Menlo" w:cs="Menlo"/>
+          <w:color w:val="000000"/>
+          <w:sz w:val="20"/>
+          <w:szCs w:val="20"/>
+          <w:lang w:val="en-US"/>
+        </w:rPr>
+        <w:t>.</w:t>
+      </w:r>
+    </w:p>
+    <w:p>
+      <w:pPr>
+        <w:shd w:val="clear" w:color="auto" w:fill="FFFFFF"/>
+        <w:tabs>
+          <w:tab w:val="left" w:pos="916"/>
+          <w:tab w:val="left" w:pos="1832"/>
+          <w:tab w:val="left" w:pos="2748"/>
+          <w:tab w:val="left" w:pos="3664"/>
+          <w:tab w:val="left" w:pos="4580"/>
+          <w:tab w:val="left" w:pos="5496"/>
+          <w:tab w:val="left" w:pos="6412"/>
+          <w:tab w:val="left" w:pos="7328"/>
+          <w:tab w:val="left" w:pos="8244"/>
+          <w:tab w:val="left" w:pos="9160"/>
+          <w:tab w:val="left" w:pos="10076"/>
+          <w:tab w:val="left" w:pos="10992"/>
+          <w:tab w:val="left" w:pos="11908"/>
+          <w:tab w:val="left" w:pos="12824"/>
+          <w:tab w:val="left" w:pos="13740"/>
+          <w:tab w:val="left" w:pos="14656"/>
+        </w:tabs>
+        <w:rPr>
+          <w:rFonts w:ascii="Menlo" w:hAnsi="Menlo" w:cs="Menlo"/>
+          <w:color w:val="000000"/>
+          <w:sz w:val="20"/>
+          <w:szCs w:val="20"/>
+          <w:lang w:val="en-US"/>
+        </w:rPr>
+      </w:pPr>
+    </w:p>
+    <w:p>
+      <w:pPr>
+        <w:shd w:val="clear" w:color="auto" w:fill="FFFFFF"/>
+        <w:tabs>
+          <w:tab w:val="left" w:pos="916"/>
+          <w:tab w:val="left" w:pos="1832"/>
+          <w:tab w:val="left" w:pos="2748"/>
+          <w:tab w:val="left" w:pos="3664"/>
+          <w:tab w:val="left" w:pos="4580"/>
+          <w:tab w:val="left" w:pos="5496"/>
+          <w:tab w:val="left" w:pos="6412"/>
+          <w:tab w:val="left" w:pos="7328"/>
+          <w:tab w:val="left" w:pos="8244"/>
+          <w:tab w:val="left" w:pos="9160"/>
+          <w:tab w:val="left" w:pos="10076"/>
+          <w:tab w:val="left" w:pos="10992"/>
+          <w:tab w:val="left" w:pos="11908"/>
+          <w:tab w:val="left" w:pos="12824"/>
+          <w:tab w:val="left" w:pos="13740"/>
+          <w:tab w:val="left" w:pos="14656"/>
+        </w:tabs>
+        <w:rPr>
+          <w:rFonts w:ascii="Menlo" w:hAnsi="Menlo" w:cs="Menlo"/>
+          <w:color w:val="000000"/>
+          <w:sz w:val="20"/>
+          <w:szCs w:val="20"/>
+          <w:lang w:val="en-US"/>
+        </w:rPr>
+      </w:pPr>
+    </w:p>
+    <w:p>
+      <w:pPr>
+        <w:pStyle w:val="HTMLPreformatted"/>
+        <w:shd w:val="clear" w:color="auto" w:fill="FFFFFF"/>
+        <w:rPr>
+          <w:rFonts w:ascii="Menlo" w:hAnsi="Menlo" w:cs="Menlo"/>
+          <w:color w:val="000000"/>
+          <w:lang w:val="en-US"/>
+        </w:rPr>
+      </w:pPr>
+    </w:p>
+    <w:p>
+      <w:pPr>
+        <w:shd w:val="clear" w:color="auto" w:fill="FFFFFF"/>
+        <w:tabs>
+          <w:tab w:val="left" w:pos="916"/>
+          <w:tab w:val="left" w:pos="1832"/>
+          <w:tab w:val="left" w:pos="2748"/>
+          <w:tab w:val="left" w:pos="3664"/>
+          <w:tab w:val="left" w:pos="4580"/>
+          <w:tab w:val="left" w:pos="5496"/>
+          <w:tab w:val="left" w:pos="6412"/>
+          <w:tab w:val="left" w:pos="7328"/>
+          <w:tab w:val="left" w:pos="8244"/>
+          <w:tab w:val="left" w:pos="9160"/>
+          <w:tab w:val="left" w:pos="10076"/>
+          <w:tab w:val="left" w:pos="10992"/>
+          <w:tab w:val="left" w:pos="11908"/>
+          <w:tab w:val="left" w:pos="12824"/>
+          <w:tab w:val="left" w:pos="13740"/>
+          <w:tab w:val="left" w:pos="14656"/>
+        </w:tabs>
+        <w:rPr>
+          <w:rFonts w:ascii="Menlo" w:hAnsi="Menlo" w:cs="Menlo"/>
+          <w:color w:val="000000"/>
+          <w:sz w:val="20"/>
+          <w:szCs w:val="20"/>
+          <w:lang w:val="en-US"/>
+        </w:rPr>
+      </w:pPr>
+    </w:p>
+    <w:p>
+      <w:pPr>
+        <w:rPr>
+          <w:lang w:val="en-US"/>
+        </w:rPr>
+      </w:pPr>
+    </w:p>
+    <w:p>
+      <w:pPr>
+        <w:shd w:val="clear" w:color="auto" w:fill="FFFFFF"/>
+        <w:tabs>
+          <w:tab w:val="left" w:pos="916"/>
+          <w:tab w:val="left" w:pos="1832"/>
+          <w:tab w:val="left" w:pos="2748"/>
+          <w:tab w:val="left" w:pos="3664"/>
+          <w:tab w:val="left" w:pos="4580"/>
+          <w:tab w:val="left" w:pos="5496"/>
+          <w:tab w:val="left" w:pos="6412"/>
+          <w:tab w:val="left" w:pos="7328"/>
+          <w:tab w:val="left" w:pos="8244"/>
+          <w:tab w:val="left" w:pos="9160"/>
+          <w:tab w:val="left" w:pos="10076"/>
+          <w:tab w:val="left" w:pos="10992"/>
+          <w:tab w:val="left" w:pos="11908"/>
+          <w:tab w:val="left" w:pos="12824"/>
+          <w:tab w:val="left" w:pos="13740"/>
+          <w:tab w:val="left" w:pos="14656"/>
+        </w:tabs>
+        <w:rPr>
+          <w:rFonts w:ascii="Menlo" w:hAnsi="Menlo" w:cs="Menlo"/>
+          <w:color w:val="000000"/>
+          <w:sz w:val="20"/>
+          <w:szCs w:val="20"/>
+          <w:lang w:val="en-US"/>
+        </w:rPr>
+      </w:pPr>
+    </w:p>
+    <w:p>
+      <w:pPr>
+        <w:shd w:val="clear" w:color="auto" w:fill="FFFFFF"/>
+        <w:tabs>
+          <w:tab w:val="left" w:pos="916"/>
+          <w:tab w:val="left" w:pos="1832"/>
+          <w:tab w:val="left" w:pos="2748"/>
+          <w:tab w:val="left" w:pos="3664"/>
+          <w:tab w:val="left" w:pos="4580"/>
+          <w:tab w:val="left" w:pos="5496"/>
+          <w:tab w:val="left" w:pos="6412"/>
+          <w:tab w:val="left" w:pos="7328"/>
+          <w:tab w:val="left" w:pos="8244"/>
+          <w:tab w:val="left" w:pos="9160"/>
+          <w:tab w:val="left" w:pos="10076"/>
+          <w:tab w:val="left" w:pos="10992"/>
+          <w:tab w:val="left" w:pos="11908"/>
+          <w:tab w:val="left" w:pos="12824"/>
+          <w:tab w:val="left" w:pos="13740"/>
+          <w:tab w:val="left" w:pos="14656"/>
+        </w:tabs>
+        <w:rPr>
+          <w:rFonts w:ascii="Menlo" w:hAnsi="Menlo" w:cs="Menlo"/>
+          <w:color w:val="000000"/>
+          <w:sz w:val="20"/>
+          <w:szCs w:val="20"/>
+          <w:lang w:val="en-US"/>
+        </w:rPr>
+      </w:pPr>
+    </w:p>
+    <w:p>
+      <w:pPr>
+        <w:pStyle w:val="HTMLPreformatted"/>
+        <w:shd w:val="clear" w:color="auto" w:fill="FFFFFF"/>
+        <w:ind w:left="680"/>
+        <w:rPr>
+          <w:rFonts w:ascii="Menlo" w:hAnsi="Menlo" w:cs="Menlo"/>
+          <w:color w:val="000000"/>
+          <w:lang w:val="en-US"/>
+        </w:rPr>
+      </w:pPr>
+    </w:p>
+    <w:p>
+      <w:pPr>
+        <w:shd w:val="clear" w:color="auto" w:fill="FFFFFF"/>
+        <w:tabs>
+          <w:tab w:val="left" w:pos="916"/>
+          <w:tab w:val="left" w:pos="1832"/>
+          <w:tab w:val="left" w:pos="2748"/>
+          <w:tab w:val="left" w:pos="3664"/>
+          <w:tab w:val="left" w:pos="4580"/>
+          <w:tab w:val="left" w:pos="5496"/>
+          <w:tab w:val="left" w:pos="6412"/>
+          <w:tab w:val="left" w:pos="7328"/>
+          <w:tab w:val="left" w:pos="8244"/>
+          <w:tab w:val="left" w:pos="9160"/>
+          <w:tab w:val="left" w:pos="10076"/>
+          <w:tab w:val="left" w:pos="10992"/>
+          <w:tab w:val="left" w:pos="11908"/>
+          <w:tab w:val="left" w:pos="12824"/>
+          <w:tab w:val="left" w:pos="13740"/>
+          <w:tab w:val="left" w:pos="14656"/>
+        </w:tabs>
+        <w:rPr>
+          <w:rFonts w:ascii="Menlo" w:hAnsi="Menlo" w:cs="Menlo"/>
+          <w:color w:val="000000"/>
+          <w:sz w:val="20"/>
+          <w:szCs w:val="20"/>
+          <w:lang w:val="en-US"/>
+        </w:rPr>
+      </w:pPr>
+    </w:p>
+    <w:p>
+      <w:pPr>
+        <w:shd w:val="clear" w:color="auto" w:fill="FFFFFF"/>
+        <w:tabs>
+          <w:tab w:val="left" w:pos="916"/>
+          <w:tab w:val="left" w:pos="1832"/>
+          <w:tab w:val="left" w:pos="2748"/>
+          <w:tab w:val="left" w:pos="3664"/>
+          <w:tab w:val="left" w:pos="4580"/>
+          <w:tab w:val="left" w:pos="5496"/>
+          <w:tab w:val="left" w:pos="6412"/>
+          <w:tab w:val="left" w:pos="7328"/>
+          <w:tab w:val="left" w:pos="8244"/>
+          <w:tab w:val="left" w:pos="9160"/>
+          <w:tab w:val="left" w:pos="10076"/>
+          <w:tab w:val="left" w:pos="10992"/>
+          <w:tab w:val="left" w:pos="11908"/>
+          <w:tab w:val="left" w:pos="12824"/>
+          <w:tab w:val="left" w:pos="13740"/>
+          <w:tab w:val="left" w:pos="14656"/>
+        </w:tabs>
+        <w:rPr>
+          <w:rFonts w:ascii="Menlo" w:hAnsi="Menlo" w:cs="Menlo"/>
+          <w:color w:val="000000"/>
+          <w:sz w:val="20"/>
+          <w:szCs w:val="20"/>
+          <w:lang w:val="en-US"/>
+        </w:rPr>
+      </w:pPr>
+    </w:p>
+    <w:p>
+      <w:pPr>
+        <w:shd w:val="clear" w:color="auto" w:fill="FFFFFF"/>
+        <w:tabs>
+          <w:tab w:val="left" w:pos="916"/>
+          <w:tab w:val="left" w:pos="1832"/>
+          <w:tab w:val="left" w:pos="2748"/>
+          <w:tab w:val="left" w:pos="3664"/>
+          <w:tab w:val="left" w:pos="4580"/>
+          <w:tab w:val="left" w:pos="5496"/>
+          <w:tab w:val="left" w:pos="6412"/>
+          <w:tab w:val="left" w:pos="7328"/>
+          <w:tab w:val="left" w:pos="8244"/>
+          <w:tab w:val="left" w:pos="9160"/>
+          <w:tab w:val="left" w:pos="10076"/>
+          <w:tab w:val="left" w:pos="10992"/>
+          <w:tab w:val="left" w:pos="11908"/>
+          <w:tab w:val="left" w:pos="12824"/>
+          <w:tab w:val="left" w:pos="13740"/>
+          <w:tab w:val="left" w:pos="14656"/>
+        </w:tabs>
+        <w:rPr>
+          <w:rFonts w:ascii="Menlo" w:hAnsi="Menlo" w:cs="Menlo"/>
+          <w:color w:val="000000"/>
+          <w:sz w:val="20"/>
+          <w:szCs w:val="20"/>
+          <w:lang w:val="en-US"/>
+        </w:rPr>
+      </w:pPr>
+    </w:p>
+    <w:p>
+      <w:pPr>
+        <w:shd w:val="clear" w:color="auto" w:fill="FFFFFF"/>
+        <w:tabs>
+          <w:tab w:val="left" w:pos="916"/>
+          <w:tab w:val="left" w:pos="1832"/>
+          <w:tab w:val="left" w:pos="2748"/>
+          <w:tab w:val="left" w:pos="3664"/>
+          <w:tab w:val="left" w:pos="4580"/>
+          <w:tab w:val="left" w:pos="5496"/>
+          <w:tab w:val="left" w:pos="6412"/>
+          <w:tab w:val="left" w:pos="7328"/>
+          <w:tab w:val="left" w:pos="8244"/>
+          <w:tab w:val="left" w:pos="9160"/>
+          <w:tab w:val="left" w:pos="10076"/>
+          <w:tab w:val="left" w:pos="10992"/>
+          <w:tab w:val="left" w:pos="11908"/>
+          <w:tab w:val="left" w:pos="12824"/>
+          <w:tab w:val="left" w:pos="13740"/>
+          <w:tab w:val="left" w:pos="14656"/>
+        </w:tabs>
+        <w:rPr>
+          <w:rFonts w:ascii="Menlo" w:hAnsi="Menlo" w:cs="Menlo"/>
+          <w:color w:val="000000"/>
+          <w:sz w:val="20"/>
+          <w:szCs w:val="20"/>
+          <w:lang w:val="en-US"/>
+        </w:rPr>
+      </w:pPr>
+    </w:p>
+    <w:p>
+      <w:pPr>
+        <w:shd w:val="clear" w:color="auto" w:fill="FFFFFF"/>
+        <w:tabs>
+          <w:tab w:val="left" w:pos="916"/>
+          <w:tab w:val="left" w:pos="1832"/>
+          <w:tab w:val="left" w:pos="2748"/>
+          <w:tab w:val="left" w:pos="3664"/>
+          <w:tab w:val="left" w:pos="4580"/>
+          <w:tab w:val="left" w:pos="5496"/>
+          <w:tab w:val="left" w:pos="6412"/>
+          <w:tab w:val="left" w:pos="7328"/>
+          <w:tab w:val="left" w:pos="8244"/>
+          <w:tab w:val="left" w:pos="9160"/>
+          <w:tab w:val="left" w:pos="10076"/>
+          <w:tab w:val="left" w:pos="10992"/>
+          <w:tab w:val="left" w:pos="11908"/>
+          <w:tab w:val="left" w:pos="12824"/>
+          <w:tab w:val="left" w:pos="13740"/>
+          <w:tab w:val="left" w:pos="14656"/>
+        </w:tabs>
+        <w:rPr>
+          <w:rFonts w:ascii="Menlo" w:hAnsi="Menlo" w:cs="Menlo"/>
+          <w:color w:val="000000"/>
+          <w:sz w:val="20"/>
+          <w:szCs w:val="20"/>
+          <w:lang w:val="en-US"/>
+        </w:rPr>
+      </w:pPr>
+    </w:p>
+    <w:p>
+      <w:pPr>
+        <w:pStyle w:val="HTMLPreformatted"/>
+        <w:shd w:val="clear" w:color="auto" w:fill="FFFFFF"/>
+        <w:rPr>
+          <w:rFonts w:ascii="Menlo" w:hAnsi="Menlo" w:cs="Menlo"/>
+          <w:color w:val="000000"/>
+          <w:lang w:val="en-US"/>
+        </w:rPr>
+      </w:pPr>
+    </w:p>
+    <w:p>
+      <w:pPr>
+        <w:pStyle w:val="HTMLPreformatted"/>
+        <w:shd w:val="clear" w:color="auto" w:fill="FFFFFF"/>
+        <w:rPr>
+          <w:rFonts w:ascii="Menlo" w:hAnsi="Menlo" w:cs="Menlo"/>
+          <w:color w:val="000000"/>
+          <w:lang w:val="en-US"/>
+        </w:rPr>
+      </w:pPr>
+    </w:p>
+    <w:p>
+      <w:pPr>
+        <w:pStyle w:val="HTMLPreformatted"/>
+        <w:shd w:val="clear" w:color="auto" w:fill="FFFFFF"/>
+        <w:rPr>
+          <w:rFonts w:ascii="Menlo" w:hAnsi="Menlo" w:cs="Menlo"/>
+          <w:color w:val="000000"/>
+          <w:lang w:val="en-US"/>
+        </w:rPr>
+      </w:pPr>
+      <w:bookmarkStart w:id="10" w:name="_GoBack"/>
+      <w:bookmarkEnd w:id="10"/>
+    </w:p>
+    <w:p>
+      <w:pPr>
+        <w:shd w:val="clear" w:color="auto" w:fill="FFFFFF"/>
+        <w:tabs>
+          <w:tab w:val="left" w:pos="916"/>
+          <w:tab w:val="left" w:pos="1832"/>
+          <w:tab w:val="left" w:pos="2748"/>
+          <w:tab w:val="left" w:pos="3664"/>
+          <w:tab w:val="left" w:pos="4580"/>
+          <w:tab w:val="left" w:pos="5496"/>
+          <w:tab w:val="left" w:pos="6412"/>
+          <w:tab w:val="left" w:pos="7328"/>
+          <w:tab w:val="left" w:pos="8244"/>
+          <w:tab w:val="left" w:pos="9160"/>
+          <w:tab w:val="left" w:pos="10076"/>
+          <w:tab w:val="left" w:pos="10992"/>
+          <w:tab w:val="left" w:pos="11908"/>
+          <w:tab w:val="left" w:pos="12824"/>
+          <w:tab w:val="left" w:pos="13740"/>
+          <w:tab w:val="left" w:pos="14656"/>
+        </w:tabs>
+        <w:rPr>
+          <w:rFonts w:ascii="Menlo" w:hAnsi="Menlo" w:cs="Menlo"/>
+          <w:color w:val="000000"/>
+          <w:sz w:val="20"/>
+          <w:szCs w:val="20"/>
+          <w:lang w:val="en-US"/>
+        </w:rPr>
+      </w:pPr>
+    </w:p>
+    <w:p>
+      <w:pPr>
+        <w:rPr>
+          <w:lang w:val="en-US"/>
+        </w:rPr>
+      </w:pPr>
+    </w:p>
+    <w:p>
+      <w:pPr>
+        <w:rPr>
+          <w:lang w:val="en-GB"/>
+        </w:rPr>
+      </w:pPr>
+    </w:p>
+    <w:p>
+      <w:pPr>
+        <w:rPr>
+          <w:lang w:val="en-GB"/>
+        </w:rPr>
+      </w:pPr>
+    </w:p>
+    <w:p>
+      <w:pPr>
+        <w:shd w:val="clear" w:color="auto" w:fill="FFFFFF"/>
+        <w:tabs>
+          <w:tab w:val="left" w:pos="916"/>
+          <w:tab w:val="left" w:pos="1832"/>
+          <w:tab w:val="left" w:pos="2748"/>
+          <w:tab w:val="left" w:pos="3664"/>
+          <w:tab w:val="left" w:pos="4580"/>
+          <w:tab w:val="left" w:pos="5496"/>
+          <w:tab w:val="left" w:pos="6412"/>
+          <w:tab w:val="left" w:pos="7328"/>
+          <w:tab w:val="left" w:pos="8244"/>
+          <w:tab w:val="left" w:pos="9160"/>
+          <w:tab w:val="left" w:pos="10076"/>
+          <w:tab w:val="left" w:pos="10992"/>
+          <w:tab w:val="left" w:pos="11908"/>
+          <w:tab w:val="left" w:pos="12824"/>
+          <w:tab w:val="left" w:pos="13740"/>
+          <w:tab w:val="left" w:pos="14656"/>
+        </w:tabs>
+        <w:rPr>
+          <w:color w:val="000000"/>
+          <w:lang w:val="en-US"/>
+        </w:rPr>
+      </w:pPr>
+    </w:p>
+    <w:p>
+      <w:pPr>
+        <w:shd w:val="clear" w:color="auto" w:fill="FFFFFF"/>
+        <w:tabs>
+          <w:tab w:val="left" w:pos="916"/>
+          <w:tab w:val="left" w:pos="1832"/>
+          <w:tab w:val="left" w:pos="2748"/>
+          <w:tab w:val="left" w:pos="3664"/>
+          <w:tab w:val="left" w:pos="4580"/>
+          <w:tab w:val="left" w:pos="5496"/>
+          <w:tab w:val="left" w:pos="6412"/>
+          <w:tab w:val="left" w:pos="7328"/>
+          <w:tab w:val="left" w:pos="8244"/>
+          <w:tab w:val="left" w:pos="9160"/>
+          <w:tab w:val="left" w:pos="10076"/>
+          <w:tab w:val="left" w:pos="10992"/>
+          <w:tab w:val="left" w:pos="11908"/>
+          <w:tab w:val="left" w:pos="12824"/>
+          <w:tab w:val="left" w:pos="13740"/>
+          <w:tab w:val="left" w:pos="14656"/>
+        </w:tabs>
+        <w:rPr>
+          <w:color w:val="000000"/>
+          <w:lang w:val="en-US"/>
+        </w:rPr>
+      </w:pPr>
+    </w:p>
+    <w:p>
+      <w:pPr>
+        <w:rPr>
+          <w:lang w:val="en-US"/>
+        </w:rPr>
+      </w:pPr>
+    </w:p>
+    <w:p>
+      <w:pPr>
+        <w:rPr>
+          <w:lang w:val="en-US"/>
+        </w:rPr>
+      </w:pPr>
+    </w:p>
+    <w:p>
+      <w:pPr>
+        <w:rPr>
+          <w:lang w:val="en-US"/>
+        </w:rPr>
+      </w:pPr>
+    </w:p>
+    <w:p>
+      <w:pPr>
+        <w:rPr>
+          <w:lang w:val="en-GB"/>
+        </w:rPr>
+      </w:pPr>
+    </w:p>
+    <w:p>
+      <w:pPr>
+        <w:tabs>
+          <w:tab w:val="left" w:pos="1893"/>
+        </w:tabs>
+        <w:rPr>
+          <w:lang w:val="en-GB"/>
+        </w:rPr>
+      </w:pPr>
+      <w:r>
+        <w:rPr>
+          <w:lang w:val="en-GB"/>
+        </w:rPr>
+        <w:tab/>
+      </w:r>
+    </w:p>
+    <w:p>
+      <w:pPr>
+        <w:rPr>
+          <w:lang w:val="en-GB"/>
+        </w:rPr>
+      </w:pPr>
+    </w:p>
+    <w:p>
+      <w:pPr>
+        <w:shd w:val="clear" w:color="auto" w:fill="FFFFFF"/>
+        <w:tabs>
+          <w:tab w:val="left" w:pos="916"/>
+          <w:tab w:val="left" w:pos="1832"/>
+          <w:tab w:val="left" w:pos="2748"/>
+          <w:tab w:val="left" w:pos="3664"/>
+          <w:tab w:val="left" w:pos="4580"/>
+          <w:tab w:val="left" w:pos="5496"/>
+          <w:tab w:val="left" w:pos="6412"/>
+          <w:tab w:val="left" w:pos="7328"/>
+          <w:tab w:val="left" w:pos="8244"/>
+          <w:tab w:val="left" w:pos="9160"/>
+          <w:tab w:val="left" w:pos="10076"/>
+          <w:tab w:val="left" w:pos="10992"/>
+          <w:tab w:val="left" w:pos="11908"/>
+          <w:tab w:val="left" w:pos="12824"/>
+          <w:tab w:val="left" w:pos="13740"/>
+          <w:tab w:val="left" w:pos="14656"/>
+        </w:tabs>
+        <w:rPr>
+          <w:rFonts w:ascii="Menlo" w:hAnsi="Menlo" w:cs="Menlo"/>
+          <w:color w:val="000000"/>
+          <w:sz w:val="20"/>
+          <w:szCs w:val="20"/>
+          <w:lang w:val="en-US"/>
+        </w:rPr>
+      </w:pPr>
+    </w:p>
+    <w:p>
+      <w:pPr>
+        <w:rPr>
+          <w:lang w:val="en-US"/>
+        </w:rPr>
+      </w:pPr>
+    </w:p>
+    <w:p>
+      <w:pPr>
+        <w:rPr>
+          <w:lang w:val="en-US"/>
+        </w:rPr>
+      </w:pPr>
+      <w:r>
+        <w:rPr>
+          <w:lang w:val="en-US"/>
+        </w:rPr>
+        <w:t xml:space="preserve"> </w:t>
+      </w:r>
+    </w:p>
+    <w:p>
+      <w:pPr>
+        <w:shd w:val="clear" w:color="auto" w:fill="FFFFFF"/>
+        <w:tabs>
+          <w:tab w:val="left" w:pos="916"/>
+          <w:tab w:val="left" w:pos="1832"/>
+          <w:tab w:val="left" w:pos="2748"/>
+          <w:tab w:val="left" w:pos="3664"/>
+          <w:tab w:val="left" w:pos="4580"/>
+          <w:tab w:val="left" w:pos="5496"/>
+          <w:tab w:val="left" w:pos="6412"/>
+          <w:tab w:val="left" w:pos="7328"/>
+          <w:tab w:val="left" w:pos="8244"/>
+          <w:tab w:val="left" w:pos="9160"/>
+          <w:tab w:val="left" w:pos="10076"/>
+          <w:tab w:val="left" w:pos="10992"/>
+          <w:tab w:val="left" w:pos="11908"/>
+          <w:tab w:val="left" w:pos="12824"/>
+          <w:tab w:val="left" w:pos="13740"/>
+          <w:tab w:val="left" w:pos="14656"/>
+        </w:tabs>
+        <w:rPr>
+          <w:rFonts w:ascii="Menlo" w:hAnsi="Menlo" w:cs="Menlo"/>
+          <w:color w:val="000000"/>
+          <w:sz w:val="20"/>
+          <w:szCs w:val="20"/>
+          <w:lang w:val="en-US"/>
+        </w:rPr>
+      </w:pPr>
     </w:p>
     <w:p>
       <w:pPr>
@@ -12429,6 +20991,95 @@
     </w:lvl>
   </w:abstractNum>
   <w:abstractNum w:abstractNumId="36" w15:restartNumberingAfterBreak="0">
+    <w:nsid w:val="593A475D"/>
+    <w:multiLevelType w:val="hybridMultilevel"/>
+    <w:tmpl w:val="18B8D400"/>
+    <w:lvl w:ilvl="0" w:tplc="08090011">
+      <w:start w:val="1"/>
+      <w:numFmt w:val="decimal"/>
+      <w:lvlText w:val="%1)"/>
+      <w:lvlJc w:val="left"/>
+      <w:pPr>
+        <w:ind w:left="720" w:hanging="360"/>
+      </w:pPr>
+      <w:rPr>
+        <w:rFonts w:hint="default"/>
+      </w:rPr>
+    </w:lvl>
+    <w:lvl w:ilvl="1" w:tplc="08090019" w:tentative="1">
+      <w:start w:val="1"/>
+      <w:numFmt w:val="lowerLetter"/>
+      <w:lvlText w:val="%2."/>
+      <w:lvlJc w:val="left"/>
+      <w:pPr>
+        <w:ind w:left="1440" w:hanging="360"/>
+      </w:pPr>
+    </w:lvl>
+    <w:lvl w:ilvl="2" w:tplc="0809001B" w:tentative="1">
+      <w:start w:val="1"/>
+      <w:numFmt w:val="lowerRoman"/>
+      <w:lvlText w:val="%3."/>
+      <w:lvlJc w:val="right"/>
+      <w:pPr>
+        <w:ind w:left="2160" w:hanging="180"/>
+      </w:pPr>
+    </w:lvl>
+    <w:lvl w:ilvl="3" w:tplc="0809000F" w:tentative="1">
+      <w:start w:val="1"/>
+      <w:numFmt w:val="decimal"/>
+      <w:lvlText w:val="%4."/>
+      <w:lvlJc w:val="left"/>
+      <w:pPr>
+        <w:ind w:left="2880" w:hanging="360"/>
+      </w:pPr>
+    </w:lvl>
+    <w:lvl w:ilvl="4" w:tplc="08090019" w:tentative="1">
+      <w:start w:val="1"/>
+      <w:numFmt w:val="lowerLetter"/>
+      <w:lvlText w:val="%5."/>
+      <w:lvlJc w:val="left"/>
+      <w:pPr>
+        <w:ind w:left="3600" w:hanging="360"/>
+      </w:pPr>
+    </w:lvl>
+    <w:lvl w:ilvl="5" w:tplc="0809001B" w:tentative="1">
+      <w:start w:val="1"/>
+      <w:numFmt w:val="lowerRoman"/>
+      <w:lvlText w:val="%6."/>
+      <w:lvlJc w:val="right"/>
+      <w:pPr>
+        <w:ind w:left="4320" w:hanging="180"/>
+      </w:pPr>
+    </w:lvl>
+    <w:lvl w:ilvl="6" w:tplc="0809000F" w:tentative="1">
+      <w:start w:val="1"/>
+      <w:numFmt w:val="decimal"/>
+      <w:lvlText w:val="%7."/>
+      <w:lvlJc w:val="left"/>
+      <w:pPr>
+        <w:ind w:left="5040" w:hanging="360"/>
+      </w:pPr>
+    </w:lvl>
+    <w:lvl w:ilvl="7" w:tplc="08090019" w:tentative="1">
+      <w:start w:val="1"/>
+      <w:numFmt w:val="lowerLetter"/>
+      <w:lvlText w:val="%8."/>
+      <w:lvlJc w:val="left"/>
+      <w:pPr>
+        <w:ind w:left="5760" w:hanging="360"/>
+      </w:pPr>
+    </w:lvl>
+    <w:lvl w:ilvl="8" w:tplc="0809001B" w:tentative="1">
+      <w:start w:val="1"/>
+      <w:numFmt w:val="lowerRoman"/>
+      <w:lvlText w:val="%9."/>
+      <w:lvlJc w:val="right"/>
+      <w:pPr>
+        <w:ind w:left="6480" w:hanging="180"/>
+      </w:pPr>
+    </w:lvl>
+  </w:abstractNum>
+  <w:abstractNum w:abstractNumId="37" w15:restartNumberingAfterBreak="0">
     <w:nsid w:val="5AFD780A"/>
     <w:multiLevelType w:val="hybridMultilevel"/>
     <w:tmpl w:val="B39292DE"/>
@@ -12541,7 +21192,7 @@
       </w:rPr>
     </w:lvl>
   </w:abstractNum>
-  <w:abstractNum w:abstractNumId="37" w15:restartNumberingAfterBreak="0">
+  <w:abstractNum w:abstractNumId="38" w15:restartNumberingAfterBreak="0">
     <w:nsid w:val="6AD77E6A"/>
     <w:multiLevelType w:val="hybridMultilevel"/>
     <w:tmpl w:val="F86CD1DA"/>
@@ -12654,7 +21305,7 @@
       </w:rPr>
     </w:lvl>
   </w:abstractNum>
-  <w:abstractNum w:abstractNumId="38" w15:restartNumberingAfterBreak="0">
+  <w:abstractNum w:abstractNumId="39" w15:restartNumberingAfterBreak="0">
     <w:nsid w:val="6C4F5F64"/>
     <w:multiLevelType w:val="hybridMultilevel"/>
     <w:tmpl w:val="D9E23C44"/>
@@ -12745,7 +21396,7 @@
       </w:pPr>
     </w:lvl>
   </w:abstractNum>
-  <w:abstractNum w:abstractNumId="39" w15:restartNumberingAfterBreak="0">
+  <w:abstractNum w:abstractNumId="40" w15:restartNumberingAfterBreak="0">
     <w:nsid w:val="6DFA6A59"/>
     <w:multiLevelType w:val="hybridMultilevel"/>
     <w:tmpl w:val="6EB0D872"/>
@@ -12834,7 +21485,7 @@
       </w:pPr>
     </w:lvl>
   </w:abstractNum>
-  <w:abstractNum w:abstractNumId="40" w15:restartNumberingAfterBreak="0">
+  <w:abstractNum w:abstractNumId="41" w15:restartNumberingAfterBreak="0">
     <w:nsid w:val="72B42654"/>
     <w:multiLevelType w:val="hybridMultilevel"/>
     <w:tmpl w:val="449A140E"/>
@@ -12947,7 +21598,7 @@
       </w:rPr>
     </w:lvl>
   </w:abstractNum>
-  <w:abstractNum w:abstractNumId="41" w15:restartNumberingAfterBreak="0">
+  <w:abstractNum w:abstractNumId="42" w15:restartNumberingAfterBreak="0">
     <w:nsid w:val="77DE5566"/>
     <w:multiLevelType w:val="hybridMultilevel"/>
     <w:tmpl w:val="90360F3A"/>
@@ -13036,7 +21687,7 @@
       </w:pPr>
     </w:lvl>
   </w:abstractNum>
-  <w:abstractNum w:abstractNumId="42" w15:restartNumberingAfterBreak="0">
+  <w:abstractNum w:abstractNumId="43" w15:restartNumberingAfterBreak="0">
     <w:nsid w:val="78954D08"/>
     <w:multiLevelType w:val="hybridMultilevel"/>
     <w:tmpl w:val="6EB0D872"/>
@@ -13125,7 +21776,7 @@
       </w:pPr>
     </w:lvl>
   </w:abstractNum>
-  <w:abstractNum w:abstractNumId="43" w15:restartNumberingAfterBreak="0">
+  <w:abstractNum w:abstractNumId="44" w15:restartNumberingAfterBreak="0">
     <w:nsid w:val="78AA6F7A"/>
     <w:multiLevelType w:val="hybridMultilevel"/>
     <w:tmpl w:val="CC2422F6"/>
@@ -13238,7 +21889,7 @@
       </w:rPr>
     </w:lvl>
   </w:abstractNum>
-  <w:abstractNum w:abstractNumId="44" w15:restartNumberingAfterBreak="0">
+  <w:abstractNum w:abstractNumId="45" w15:restartNumberingAfterBreak="0">
     <w:nsid w:val="7D9924AC"/>
     <w:multiLevelType w:val="hybridMultilevel"/>
     <w:tmpl w:val="6EB0D872"/>
@@ -13340,13 +21991,13 @@
     <w:abstractNumId w:val="29"/>
   </w:num>
   <w:num w:numId="5">
-    <w:abstractNumId w:val="44"/>
+    <w:abstractNumId w:val="45"/>
   </w:num>
   <w:num w:numId="6">
     <w:abstractNumId w:val="10"/>
   </w:num>
   <w:num w:numId="7">
-    <w:abstractNumId w:val="42"/>
+    <w:abstractNumId w:val="43"/>
   </w:num>
   <w:num w:numId="8">
     <w:abstractNumId w:val="13"/>
@@ -13355,13 +22006,13 @@
     <w:abstractNumId w:val="8"/>
   </w:num>
   <w:num w:numId="10">
-    <w:abstractNumId w:val="39"/>
+    <w:abstractNumId w:val="40"/>
   </w:num>
   <w:num w:numId="11">
     <w:abstractNumId w:val="28"/>
   </w:num>
   <w:num w:numId="12">
-    <w:abstractNumId w:val="41"/>
+    <w:abstractNumId w:val="42"/>
   </w:num>
   <w:num w:numId="13">
     <w:abstractNumId w:val="35"/>
@@ -13370,7 +22021,7 @@
     <w:abstractNumId w:val="21"/>
   </w:num>
   <w:num w:numId="15">
-    <w:abstractNumId w:val="37"/>
+    <w:abstractNumId w:val="38"/>
   </w:num>
   <w:num w:numId="16">
     <w:abstractNumId w:val="3"/>
@@ -13406,7 +22057,7 @@
     <w:abstractNumId w:val="0"/>
   </w:num>
   <w:num w:numId="27">
-    <w:abstractNumId w:val="43"/>
+    <w:abstractNumId w:val="44"/>
   </w:num>
   <w:num w:numId="28">
     <w:abstractNumId w:val="7"/>
@@ -13418,10 +22069,10 @@
     <w:abstractNumId w:val="32"/>
   </w:num>
   <w:num w:numId="31">
-    <w:abstractNumId w:val="40"/>
+    <w:abstractNumId w:val="41"/>
   </w:num>
   <w:num w:numId="32">
-    <w:abstractNumId w:val="36"/>
+    <w:abstractNumId w:val="37"/>
   </w:num>
   <w:num w:numId="33">
     <w:abstractNumId w:val="14"/>
@@ -13439,7 +22090,7 @@
     <w:abstractNumId w:val="24"/>
   </w:num>
   <w:num w:numId="38">
-    <w:abstractNumId w:val="38"/>
+    <w:abstractNumId w:val="39"/>
   </w:num>
   <w:num w:numId="39">
     <w:abstractNumId w:val="34"/>
@@ -13461,6 +22112,9 @@
   </w:num>
   <w:num w:numId="45">
     <w:abstractNumId w:val="2"/>
+  </w:num>
+  <w:num w:numId="46">
+    <w:abstractNumId w:val="36"/>
   </w:num>
   <w:numIdMacAtCleanup w:val="17"/>
 </w:numbering>
@@ -13994,13 +22648,12 @@
       <w:spacing w:before="120" w:after="120"/>
     </w:pPr>
     <w:rPr>
-      <w:rFonts w:cstheme="minorHAnsi"/>
+      <w:rFonts w:asciiTheme="minorHAnsi" w:hAnsiTheme="minorHAnsi" w:cstheme="minorHAnsi"/>
       <w:b/>
       <w:bCs/>
       <w:caps/>
       <w:sz w:val="20"/>
       <w:szCs w:val="20"/>
-      <w:lang w:val="en-GB"/>
     </w:rPr>
   </w:style>
   <w:style w:type="paragraph" w:styleId="TOC2">
@@ -14015,11 +22668,10 @@
       <w:ind w:left="240"/>
     </w:pPr>
     <w:rPr>
-      <w:rFonts w:cstheme="minorHAnsi"/>
+      <w:rFonts w:asciiTheme="minorHAnsi" w:hAnsiTheme="minorHAnsi" w:cstheme="minorHAnsi"/>
       <w:smallCaps/>
       <w:sz w:val="20"/>
       <w:szCs w:val="20"/>
-      <w:lang w:val="en-GB"/>
     </w:rPr>
   </w:style>
   <w:style w:type="paragraph" w:styleId="TOC3">
@@ -14034,12 +22686,11 @@
       <w:ind w:left="480"/>
     </w:pPr>
     <w:rPr>
-      <w:rFonts w:cstheme="minorHAnsi"/>
+      <w:rFonts w:asciiTheme="minorHAnsi" w:hAnsiTheme="minorHAnsi" w:cstheme="minorHAnsi"/>
       <w:i/>
       <w:iCs/>
       <w:sz w:val="20"/>
       <w:szCs w:val="20"/>
-      <w:lang w:val="en-GB"/>
     </w:rPr>
   </w:style>
   <w:style w:type="paragraph" w:styleId="TOC4">
@@ -14054,10 +22705,9 @@
       <w:ind w:left="720"/>
     </w:pPr>
     <w:rPr>
-      <w:rFonts w:cstheme="minorHAnsi"/>
+      <w:rFonts w:asciiTheme="minorHAnsi" w:hAnsiTheme="minorHAnsi" w:cstheme="minorHAnsi"/>
       <w:sz w:val="18"/>
       <w:szCs w:val="18"/>
-      <w:lang w:val="en-GB"/>
     </w:rPr>
   </w:style>
   <w:style w:type="paragraph" w:styleId="TOC5">
@@ -14072,10 +22722,9 @@
       <w:ind w:left="960"/>
     </w:pPr>
     <w:rPr>
-      <w:rFonts w:cstheme="minorHAnsi"/>
+      <w:rFonts w:asciiTheme="minorHAnsi" w:hAnsiTheme="minorHAnsi" w:cstheme="minorHAnsi"/>
       <w:sz w:val="18"/>
       <w:szCs w:val="18"/>
-      <w:lang w:val="en-GB"/>
     </w:rPr>
   </w:style>
   <w:style w:type="paragraph" w:styleId="TOC6">
@@ -14090,10 +22739,9 @@
       <w:ind w:left="1200"/>
     </w:pPr>
     <w:rPr>
-      <w:rFonts w:cstheme="minorHAnsi"/>
+      <w:rFonts w:asciiTheme="minorHAnsi" w:hAnsiTheme="minorHAnsi" w:cstheme="minorHAnsi"/>
       <w:sz w:val="18"/>
       <w:szCs w:val="18"/>
-      <w:lang w:val="en-GB"/>
     </w:rPr>
   </w:style>
   <w:style w:type="paragraph" w:styleId="TOC7">
@@ -14108,10 +22756,9 @@
       <w:ind w:left="1440"/>
     </w:pPr>
     <w:rPr>
-      <w:rFonts w:cstheme="minorHAnsi"/>
+      <w:rFonts w:asciiTheme="minorHAnsi" w:hAnsiTheme="minorHAnsi" w:cstheme="minorHAnsi"/>
       <w:sz w:val="18"/>
       <w:szCs w:val="18"/>
-      <w:lang w:val="en-GB"/>
     </w:rPr>
   </w:style>
   <w:style w:type="paragraph" w:styleId="TOC8">
@@ -14126,10 +22773,9 @@
       <w:ind w:left="1680"/>
     </w:pPr>
     <w:rPr>
-      <w:rFonts w:cstheme="minorHAnsi"/>
+      <w:rFonts w:asciiTheme="minorHAnsi" w:hAnsiTheme="minorHAnsi" w:cstheme="minorHAnsi"/>
       <w:sz w:val="18"/>
       <w:szCs w:val="18"/>
-      <w:lang w:val="en-GB"/>
     </w:rPr>
   </w:style>
   <w:style w:type="paragraph" w:styleId="TOC9">
@@ -14144,10 +22790,9 @@
       <w:ind w:left="1920"/>
     </w:pPr>
     <w:rPr>
-      <w:rFonts w:cstheme="minorHAnsi"/>
+      <w:rFonts w:asciiTheme="minorHAnsi" w:hAnsiTheme="minorHAnsi" w:cstheme="minorHAnsi"/>
       <w:sz w:val="18"/>
       <w:szCs w:val="18"/>
-      <w:lang w:val="en-GB"/>
     </w:rPr>
   </w:style>
   <w:style w:type="character" w:customStyle="1" w:styleId="Heading2Char">

--- a/Media/Task1_DeveloperDiary_7.docx
+++ b/Media/Task1_DeveloperDiary_7.docx
@@ -32,7 +32,7 @@
       <w:r>
         <w:fldChar w:fldCharType="separate"/>
       </w:r>
-      <w:hyperlink w:anchor="_Toc52970021" w:history="1">
+      <w:hyperlink w:anchor="_Toc52977139" w:history="1">
         <w:r>
           <w:rPr>
             <w:rStyle w:val="Hyperlink"/>
@@ -60,7 +60,7 @@
             <w:noProof/>
             <w:webHidden/>
           </w:rPr>
-          <w:instrText xml:space="preserve"> PAGEREF _Toc52970021 \h </w:instrText>
+          <w:instrText xml:space="preserve"> PAGEREF _Toc52977139 \h </w:instrText>
         </w:r>
         <w:r>
           <w:rPr>
@@ -105,7 +105,7 @@
           <w:szCs w:val="24"/>
         </w:rPr>
       </w:pPr>
-      <w:hyperlink w:anchor="_Toc52970022" w:history="1">
+      <w:hyperlink w:anchor="_Toc52977140" w:history="1">
         <w:r>
           <w:rPr>
             <w:rStyle w:val="Hyperlink"/>
@@ -133,7 +133,7 @@
             <w:noProof/>
             <w:webHidden/>
           </w:rPr>
-          <w:instrText xml:space="preserve"> PAGEREF _Toc52970022 \h </w:instrText>
+          <w:instrText xml:space="preserve"> PAGEREF _Toc52977140 \h </w:instrText>
         </w:r>
         <w:r>
           <w:rPr>
@@ -179,7 +179,7 @@
           <w:szCs w:val="24"/>
         </w:rPr>
       </w:pPr>
-      <w:hyperlink w:anchor="_Toc52970023" w:history="1">
+      <w:hyperlink w:anchor="_Toc52977141" w:history="1">
         <w:r>
           <w:rPr>
             <w:rStyle w:val="Hyperlink"/>
@@ -207,7 +207,7 @@
             <w:noProof/>
             <w:webHidden/>
           </w:rPr>
-          <w:instrText xml:space="preserve"> PAGEREF _Toc52970023 \h </w:instrText>
+          <w:instrText xml:space="preserve"> PAGEREF _Toc52977141 \h </w:instrText>
         </w:r>
         <w:r>
           <w:rPr>
@@ -253,7 +253,7 @@
           <w:szCs w:val="24"/>
         </w:rPr>
       </w:pPr>
-      <w:hyperlink w:anchor="_Toc52970024" w:history="1">
+      <w:hyperlink w:anchor="_Toc52977142" w:history="1">
         <w:r>
           <w:rPr>
             <w:rStyle w:val="Hyperlink"/>
@@ -281,7 +281,7 @@
             <w:noProof/>
             <w:webHidden/>
           </w:rPr>
-          <w:instrText xml:space="preserve"> PAGEREF _Toc52970024 \h </w:instrText>
+          <w:instrText xml:space="preserve"> PAGEREF _Toc52977142 \h </w:instrText>
         </w:r>
         <w:r>
           <w:rPr>
@@ -327,7 +327,7 @@
           <w:szCs w:val="24"/>
         </w:rPr>
       </w:pPr>
-      <w:hyperlink w:anchor="_Toc52970025" w:history="1">
+      <w:hyperlink w:anchor="_Toc52977143" w:history="1">
         <w:r>
           <w:rPr>
             <w:rStyle w:val="Hyperlink"/>
@@ -355,7 +355,7 @@
             <w:noProof/>
             <w:webHidden/>
           </w:rPr>
-          <w:instrText xml:space="preserve"> PAGEREF _Toc52970025 \h </w:instrText>
+          <w:instrText xml:space="preserve"> PAGEREF _Toc52977143 \h </w:instrText>
         </w:r>
         <w:r>
           <w:rPr>
@@ -401,7 +401,7 @@
           <w:szCs w:val="24"/>
         </w:rPr>
       </w:pPr>
-      <w:hyperlink w:anchor="_Toc52970026" w:history="1">
+      <w:hyperlink w:anchor="_Toc52977144" w:history="1">
         <w:r>
           <w:rPr>
             <w:rStyle w:val="Hyperlink"/>
@@ -429,7 +429,7 @@
             <w:noProof/>
             <w:webHidden/>
           </w:rPr>
-          <w:instrText xml:space="preserve"> PAGEREF _Toc52970026 \h </w:instrText>
+          <w:instrText xml:space="preserve"> PAGEREF _Toc52977144 \h </w:instrText>
         </w:r>
         <w:r>
           <w:rPr>
@@ -475,7 +475,7 @@
           <w:szCs w:val="24"/>
         </w:rPr>
       </w:pPr>
-      <w:hyperlink w:anchor="_Toc52970027" w:history="1">
+      <w:hyperlink w:anchor="_Toc52977145" w:history="1">
         <w:r>
           <w:rPr>
             <w:rStyle w:val="Hyperlink"/>
@@ -503,7 +503,7 @@
             <w:noProof/>
             <w:webHidden/>
           </w:rPr>
-          <w:instrText xml:space="preserve"> PAGEREF _Toc52970027 \h </w:instrText>
+          <w:instrText xml:space="preserve"> PAGEREF _Toc52977145 \h </w:instrText>
         </w:r>
         <w:r>
           <w:rPr>
@@ -549,7 +549,7 @@
           <w:szCs w:val="24"/>
         </w:rPr>
       </w:pPr>
-      <w:hyperlink w:anchor="_Toc52970028" w:history="1">
+      <w:hyperlink w:anchor="_Toc52977146" w:history="1">
         <w:r>
           <w:rPr>
             <w:rStyle w:val="Hyperlink"/>
@@ -577,7 +577,7 @@
             <w:noProof/>
             <w:webHidden/>
           </w:rPr>
-          <w:instrText xml:space="preserve"> PAGEREF _Toc52970028 \h </w:instrText>
+          <w:instrText xml:space="preserve"> PAGEREF _Toc52977146 \h </w:instrText>
         </w:r>
         <w:r>
           <w:rPr>
@@ -623,7 +623,7 @@
           <w:szCs w:val="24"/>
         </w:rPr>
       </w:pPr>
-      <w:hyperlink w:anchor="_Toc52970029" w:history="1">
+      <w:hyperlink w:anchor="_Toc52977147" w:history="1">
         <w:r>
           <w:rPr>
             <w:rStyle w:val="Hyperlink"/>
@@ -651,7 +651,7 @@
             <w:noProof/>
             <w:webHidden/>
           </w:rPr>
-          <w:instrText xml:space="preserve"> PAGEREF _Toc52970029 \h </w:instrText>
+          <w:instrText xml:space="preserve"> PAGEREF _Toc52977147 \h </w:instrText>
         </w:r>
         <w:r>
           <w:rPr>
@@ -697,30 +697,14 @@
           <w:szCs w:val="24"/>
         </w:rPr>
       </w:pPr>
-      <w:hyperlink w:anchor="_Toc52970030" w:history="1">
+      <w:hyperlink w:anchor="_Toc52977148" w:history="1">
         <w:r>
           <w:rPr>
             <w:rStyle w:val="Hyperlink"/>
             <w:rFonts w:eastAsiaTheme="majorEastAsia"/>
             <w:noProof/>
           </w:rPr>
-          <w:t>Graph ed</w:t>
-        </w:r>
-        <w:r>
-          <w:rPr>
-            <w:rStyle w:val="Hyperlink"/>
-            <w:rFonts w:eastAsiaTheme="majorEastAsia"/>
-            <w:noProof/>
-          </w:rPr>
-          <w:t>g</w:t>
-        </w:r>
-        <w:r>
-          <w:rPr>
-            <w:rStyle w:val="Hyperlink"/>
-            <w:rFonts w:eastAsiaTheme="majorEastAsia"/>
-            <w:noProof/>
-          </w:rPr>
-          <w:t>es</w:t>
+          <w:t>Graph edges</w:t>
         </w:r>
         <w:r>
           <w:rPr>
@@ -741,7 +725,7 @@
             <w:noProof/>
             <w:webHidden/>
           </w:rPr>
-          <w:instrText xml:space="preserve"> PAGEREF _Toc52970030 \h </w:instrText>
+          <w:instrText xml:space="preserve"> PAGEREF _Toc52977148 \h </w:instrText>
         </w:r>
         <w:r>
           <w:rPr>
@@ -774,6 +758,169 @@
     </w:p>
     <w:p>
       <w:pPr>
+        <w:pStyle w:val="TOC3"/>
+        <w:tabs>
+          <w:tab w:val="right" w:leader="dot" w:pos="9010"/>
+        </w:tabs>
+        <w:rPr>
+          <w:rFonts w:eastAsiaTheme="minorEastAsia" w:cstheme="minorBidi"/>
+          <w:i w:val="0"/>
+          <w:iCs w:val="0"/>
+          <w:noProof/>
+          <w:sz w:val="24"/>
+          <w:szCs w:val="24"/>
+        </w:rPr>
+      </w:pPr>
+      <w:hyperlink w:anchor="_Toc52977149" w:history="1">
+        <w:r>
+          <w:rPr>
+            <w:rStyle w:val="Hyperlink"/>
+            <w:rFonts w:eastAsiaTheme="majorEastAsia"/>
+            <w:noProof/>
+          </w:rPr>
+          <w:t>T.setup_train &amp; co</w:t>
+        </w:r>
+        <w:r>
+          <w:rPr>
+            <w:noProof/>
+            <w:webHidden/>
+          </w:rPr>
+          <w:tab/>
+        </w:r>
+        <w:r>
+          <w:rPr>
+            <w:noProof/>
+            <w:webHidden/>
+          </w:rPr>
+          <w:fldChar w:fldCharType="begin"/>
+        </w:r>
+        <w:r>
+          <w:rPr>
+            <w:noProof/>
+            <w:webHidden/>
+          </w:rPr>
+          <w:instrText xml:space="preserve"> PAGEREF _Toc52977149 \h </w:instrText>
+        </w:r>
+        <w:r>
+          <w:rPr>
+            <w:noProof/>
+            <w:webHidden/>
+          </w:rPr>
+        </w:r>
+        <w:r>
+          <w:rPr>
+            <w:noProof/>
+            <w:webHidden/>
+          </w:rPr>
+          <w:fldChar w:fldCharType="separate"/>
+        </w:r>
+        <w:r>
+          <w:rPr>
+            <w:noProof/>
+            <w:webHidden/>
+          </w:rPr>
+          <w:t>9</w:t>
+        </w:r>
+        <w:r>
+          <w:rPr>
+            <w:noProof/>
+            <w:webHidden/>
+          </w:rPr>
+          <w:fldChar w:fldCharType="end"/>
+        </w:r>
+      </w:hyperlink>
+    </w:p>
+    <w:p>
+      <w:pPr>
+        <w:pStyle w:val="TOC2"/>
+        <w:tabs>
+          <w:tab w:val="right" w:leader="dot" w:pos="9010"/>
+        </w:tabs>
+        <w:rPr>
+          <w:rFonts w:eastAsiaTheme="minorEastAsia" w:cstheme="minorBidi"/>
+          <w:smallCaps w:val="0"/>
+          <w:noProof/>
+          <w:sz w:val="24"/>
+          <w:szCs w:val="24"/>
+        </w:rPr>
+      </w:pPr>
+      <w:hyperlink w:anchor="_Toc52977150" w:history="1">
+        <w:r>
+          <w:rPr>
+            <w:rStyle w:val="Hyperlink"/>
+            <w:rFonts w:eastAsiaTheme="majorEastAsia"/>
+            <w:noProof/>
+          </w:rPr>
+          <w:t>Graph:</w:t>
+        </w:r>
+        <w:r>
+          <w:rPr>
+            <w:rStyle w:val="Hyperlink"/>
+            <w:rFonts w:eastAsiaTheme="majorEastAsia"/>
+            <w:noProof/>
+          </w:rPr>
+          <w:t xml:space="preserve"> </w:t>
+        </w:r>
+        <w:r>
+          <w:rPr>
+            <w:rStyle w:val="Hyperlink"/>
+            <w:rFonts w:eastAsiaTheme="majorEastAsia"/>
+            <w:noProof/>
+          </w:rPr>
+          <w:t>reflections &amp; checks</w:t>
+        </w:r>
+        <w:r>
+          <w:rPr>
+            <w:noProof/>
+            <w:webHidden/>
+          </w:rPr>
+          <w:tab/>
+        </w:r>
+        <w:r>
+          <w:rPr>
+            <w:noProof/>
+            <w:webHidden/>
+          </w:rPr>
+          <w:fldChar w:fldCharType="begin"/>
+        </w:r>
+        <w:r>
+          <w:rPr>
+            <w:noProof/>
+            <w:webHidden/>
+          </w:rPr>
+          <w:instrText xml:space="preserve"> PAGEREF _Toc52977150 \h </w:instrText>
+        </w:r>
+        <w:r>
+          <w:rPr>
+            <w:noProof/>
+            <w:webHidden/>
+          </w:rPr>
+        </w:r>
+        <w:r>
+          <w:rPr>
+            <w:noProof/>
+            <w:webHidden/>
+          </w:rPr>
+          <w:fldChar w:fldCharType="separate"/>
+        </w:r>
+        <w:r>
+          <w:rPr>
+            <w:noProof/>
+            <w:webHidden/>
+          </w:rPr>
+          <w:t>10</w:t>
+        </w:r>
+        <w:r>
+          <w:rPr>
+            <w:noProof/>
+            <w:webHidden/>
+          </w:rPr>
+          <w:fldChar w:fldCharType="end"/>
+        </w:r>
+      </w:hyperlink>
+    </w:p>
+    <w:p>
+      <w:pPr>
         <w:rPr>
           <w:rFonts w:asciiTheme="majorHAnsi" w:eastAsiaTheme="majorEastAsia" w:hAnsiTheme="majorHAnsi" w:cstheme="majorBidi"/>
           <w:color w:val="2F5496" w:themeColor="accent1" w:themeShade="BF"/>
@@ -798,7 +945,7 @@
       <w:pPr>
         <w:pStyle w:val="Heading1"/>
       </w:pPr>
-      <w:bookmarkStart w:id="0" w:name="_Toc52970021"/>
+      <w:bookmarkStart w:id="0" w:name="_Toc52977139"/>
       <w:r>
         <w:t>Re-structuring</w:t>
       </w:r>
@@ -1084,7 +1231,7 @@
       <w:pPr>
         <w:pStyle w:val="Heading2"/>
       </w:pPr>
-      <w:bookmarkStart w:id="1" w:name="_Toc52970022"/>
+      <w:bookmarkStart w:id="1" w:name="_Toc52977140"/>
       <w:r>
         <w:t>Step by step</w:t>
       </w:r>
@@ -1101,7 +1248,7 @@
       <w:pPr>
         <w:pStyle w:val="Heading3"/>
       </w:pPr>
-      <w:bookmarkStart w:id="2" w:name="_Toc52970023"/>
+      <w:bookmarkStart w:id="2" w:name="_Toc52977141"/>
       <w:r>
         <w:t>CreateGraphInput.py</w:t>
       </w:r>
@@ -1677,7 +1824,7 @@
       <w:pPr>
         <w:pStyle w:val="Heading3"/>
       </w:pPr>
-      <w:bookmarkStart w:id="3" w:name="_Toc52970024"/>
+      <w:bookmarkStart w:id="3" w:name="_Toc52977142"/>
       <w:proofErr w:type="spellStart"/>
       <w:r>
         <w:t>senselabeled_or_text</w:t>
@@ -2230,7 +2377,7 @@
       <w:pPr>
         <w:pStyle w:val="Heading3"/>
       </w:pPr>
-      <w:bookmarkStart w:id="4" w:name="_Toc52970025"/>
+      <w:bookmarkStart w:id="4" w:name="_Toc52977143"/>
       <w:r>
         <w:t>Vocabulary</w:t>
       </w:r>
@@ -4417,7 +4564,7 @@
       <w:pPr>
         <w:pStyle w:val="Heading3"/>
       </w:pPr>
-      <w:bookmarkStart w:id="5" w:name="_Toc52970026"/>
+      <w:bookmarkStart w:id="5" w:name="_Toc52977144"/>
       <w:r>
         <w:t>Compute Embeddings</w:t>
       </w:r>
@@ -5588,7 +5735,7 @@
       <w:pPr>
         <w:pStyle w:val="Heading3"/>
       </w:pPr>
-      <w:bookmarkStart w:id="6" w:name="_Toc52970027"/>
+      <w:bookmarkStart w:id="6" w:name="_Toc52977145"/>
       <w:proofErr w:type="spellStart"/>
       <w:r>
         <w:t>WordNetData</w:t>
@@ -9237,7 +9384,7 @@
       <w:pPr>
         <w:pStyle w:val="Heading3"/>
       </w:pPr>
-      <w:bookmarkStart w:id="7" w:name="_Toc52970028"/>
+      <w:bookmarkStart w:id="7" w:name="_Toc52977146"/>
       <w:r>
         <w:lastRenderedPageBreak/>
         <w:t>Synonyms</w:t>
@@ -11272,7 +11419,7 @@
       <w:pPr>
         <w:pStyle w:val="Heading3"/>
       </w:pPr>
-      <w:bookmarkStart w:id="8" w:name="_Toc52970029"/>
+      <w:bookmarkStart w:id="8" w:name="_Toc52977147"/>
       <w:r>
         <w:lastRenderedPageBreak/>
         <w:t>Graph</w:t>
@@ -13966,7 +14113,7 @@
       <w:pPr>
         <w:pStyle w:val="Heading3"/>
       </w:pPr>
-      <w:bookmarkStart w:id="9" w:name="_Toc52970030"/>
+      <w:bookmarkStart w:id="9" w:name="_Toc52977148"/>
       <w:r>
         <w:t>Graph edges</w:t>
       </w:r>
@@ -16497,17 +16644,6 @@
     </w:p>
     <w:p>
       <w:pPr>
-        <w:pStyle w:val="HTMLPreformatted"/>
-        <w:shd w:val="clear" w:color="auto" w:fill="FFFFFF"/>
-        <w:rPr>
-          <w:rFonts w:ascii="Menlo" w:hAnsi="Menlo" w:cs="Menlo"/>
-          <w:color w:val="000000"/>
-          <w:lang w:val="en-US"/>
-        </w:rPr>
-      </w:pPr>
-    </w:p>
-    <w:p>
-      <w:pPr>
         <w:shd w:val="clear" w:color="auto" w:fill="FFFFFF"/>
         <w:tabs>
           <w:tab w:val="left" w:pos="916"/>
@@ -16538,13 +16674,6 @@
     </w:p>
     <w:p>
       <w:pPr>
-        <w:rPr>
-          <w:lang w:val="en-US"/>
-        </w:rPr>
-      </w:pPr>
-    </w:p>
-    <w:p>
-      <w:pPr>
         <w:shd w:val="clear" w:color="auto" w:fill="FFFFFF"/>
         <w:tabs>
           <w:tab w:val="left" w:pos="916"/>
@@ -16575,6 +16704,181 @@
     </w:p>
     <w:p>
       <w:pPr>
+        <w:pStyle w:val="HTMLPreformatted"/>
+        <w:shd w:val="clear" w:color="auto" w:fill="FFFFFF"/>
+        <w:rPr>
+          <w:rFonts w:ascii="Menlo" w:hAnsi="Menlo" w:cs="Menlo"/>
+          <w:color w:val="000000"/>
+          <w:lang w:val="en-US"/>
+        </w:rPr>
+      </w:pPr>
+    </w:p>
+    <w:p>
+      <w:pPr>
+        <w:rPr>
+          <w:lang w:val="en-US"/>
+        </w:rPr>
+      </w:pPr>
+      <w:r>
+        <w:rPr>
+          <w:b/>
+          <w:bCs/>
+          <w:lang w:val="en-US"/>
+        </w:rPr>
+        <w:t>Issue</w:t>
+      </w:r>
+      <w:r>
+        <w:rPr>
+          <w:lang w:val="en-US"/>
+        </w:rPr>
+        <w:t>: debug</w:t>
+      </w:r>
+      <w:r>
+        <w:rPr>
+          <w:lang w:val="en-US"/>
+        </w:rPr>
+        <w:t>ging the graph</w:t>
+      </w:r>
+    </w:p>
+    <w:p>
+      <w:pPr>
+        <w:rPr>
+          <w:lang w:val="en-US"/>
+        </w:rPr>
+      </w:pPr>
+    </w:p>
+    <w:p>
+      <w:pPr>
+        <w:rPr>
+          <w:lang w:val="en-US"/>
+        </w:rPr>
+      </w:pPr>
+      <w:proofErr w:type="gramStart"/>
+      <w:r>
+        <w:rPr>
+          <w:lang w:val="en-US"/>
+        </w:rPr>
+        <w:t>INFO :</w:t>
+      </w:r>
+      <w:proofErr w:type="gramEnd"/>
+      <w:r>
+        <w:rPr>
+          <w:lang w:val="en-US"/>
+        </w:rPr>
+        <w:t xml:space="preserve"> word=the</w:t>
+      </w:r>
+    </w:p>
+    <w:p>
+      <w:pPr>
+        <w:rPr>
+          <w:lang w:val="en-US"/>
+        </w:rPr>
+      </w:pPr>
+      <w:proofErr w:type="gramStart"/>
+      <w:r>
+        <w:rPr>
+          <w:lang w:val="en-US"/>
+        </w:rPr>
+        <w:t>INFO :</w:t>
+      </w:r>
+      <w:proofErr w:type="gramEnd"/>
+      <w:r>
+        <w:rPr>
+          <w:lang w:val="en-US"/>
+        </w:rPr>
+        <w:t xml:space="preserve"> </w:t>
+      </w:r>
+      <w:proofErr w:type="spellStart"/>
+      <w:r>
+        <w:rPr>
+          <w:lang w:val="en-US"/>
+        </w:rPr>
+        <w:t>words_definitionvectors_dict</w:t>
+      </w:r>
+      <w:proofErr w:type="spellEnd"/>
+      <w:r>
+        <w:rPr>
+          <w:lang w:val="en-US"/>
+        </w:rPr>
+        <w:t>[word]=(1, 300)</w:t>
+      </w:r>
+    </w:p>
+    <w:p>
+      <w:pPr>
+        <w:rPr>
+          <w:lang w:val="en-US"/>
+        </w:rPr>
+      </w:pPr>
+      <w:proofErr w:type="gramStart"/>
+      <w:r>
+        <w:rPr>
+          <w:lang w:val="en-US"/>
+        </w:rPr>
+        <w:t>INFO :</w:t>
+      </w:r>
+      <w:proofErr w:type="gramEnd"/>
+      <w:r>
+        <w:rPr>
+          <w:lang w:val="en-US"/>
+        </w:rPr>
+        <w:t xml:space="preserve"> word=said</w:t>
+      </w:r>
+    </w:p>
+    <w:p>
+      <w:pPr>
+        <w:rPr>
+          <w:lang w:val="en-US"/>
+        </w:rPr>
+      </w:pPr>
+      <w:r>
+        <w:rPr>
+          <w:lang w:val="en-US"/>
+        </w:rPr>
+        <w:t>For some strange reason, I don’t find “said” in the vocabulary, only “sage, sail”</w:t>
+      </w:r>
+    </w:p>
+    <w:p>
+      <w:pPr>
+        <w:rPr>
+          <w:lang w:val="en-US"/>
+        </w:rPr>
+      </w:pPr>
+      <w:r>
+        <w:rPr>
+          <w:lang w:val="en-US"/>
+        </w:rPr>
+        <w:t xml:space="preserve">but ‘said’ is in the h5 vocabulary of </w:t>
+      </w:r>
+      <w:proofErr w:type="spellStart"/>
+      <w:r>
+        <w:rPr>
+          <w:lang w:val="en-US"/>
+        </w:rPr>
+        <w:t>senselabeled</w:t>
+      </w:r>
+      <w:proofErr w:type="spellEnd"/>
+      <w:r>
+        <w:rPr>
+          <w:lang w:val="en-US"/>
+        </w:rPr>
+        <w:t>…</w:t>
+      </w:r>
+      <w:r>
+        <w:rPr>
+          <w:lang w:val="en-US"/>
+        </w:rPr>
+        <w:t xml:space="preserve"> how are we iterating?</w:t>
+      </w:r>
+    </w:p>
+    <w:p>
+      <w:pPr>
+        <w:rPr>
+          <w:lang w:val="en-US"/>
+        </w:rPr>
+      </w:pPr>
+    </w:p>
+    <w:p>
+      <w:pPr>
         <w:shd w:val="clear" w:color="auto" w:fill="FFFFFF"/>
         <w:tabs>
           <w:tab w:val="left" w:pos="916"/>
@@ -16602,15 +16906,442 @@
           <w:lang w:val="en-US"/>
         </w:rPr>
       </w:pPr>
-    </w:p>
-    <w:p>
-      <w:pPr>
-        <w:pStyle w:val="HTMLPreformatted"/>
-        <w:shd w:val="clear" w:color="auto" w:fill="FFFFFF"/>
-        <w:ind w:left="680"/>
-        <w:rPr>
-          <w:rFonts w:ascii="Menlo" w:hAnsi="Menlo" w:cs="Menlo"/>
-          <w:color w:val="000000"/>
+      <w:r>
+        <w:rPr>
+          <w:rFonts w:ascii="Menlo" w:hAnsi="Menlo" w:cs="Menlo"/>
+          <w:b/>
+          <w:bCs/>
+          <w:color w:val="000080"/>
+          <w:sz w:val="20"/>
+          <w:szCs w:val="20"/>
+          <w:lang w:val="en-US"/>
+        </w:rPr>
+        <w:lastRenderedPageBreak/>
+        <w:t xml:space="preserve">while </w:t>
+      </w:r>
+      <w:r>
+        <w:rPr>
+          <w:rFonts w:ascii="Menlo" w:hAnsi="Menlo" w:cs="Menlo"/>
+          <w:color w:val="000000"/>
+          <w:sz w:val="20"/>
+          <w:szCs w:val="20"/>
+          <w:lang w:val="en-US"/>
+        </w:rPr>
+        <w:t>(</w:t>
+      </w:r>
+      <w:r>
+        <w:rPr>
+          <w:rFonts w:ascii="Menlo" w:hAnsi="Menlo" w:cs="Menlo"/>
+          <w:b/>
+          <w:bCs/>
+          <w:color w:val="000080"/>
+          <w:sz w:val="20"/>
+          <w:szCs w:val="20"/>
+          <w:lang w:val="en-US"/>
+        </w:rPr>
+        <w:t>True</w:t>
+      </w:r>
+      <w:r>
+        <w:rPr>
+          <w:rFonts w:ascii="Menlo" w:hAnsi="Menlo" w:cs="Menlo"/>
+          <w:color w:val="000000"/>
+          <w:sz w:val="20"/>
+          <w:szCs w:val="20"/>
+          <w:lang w:val="en-US"/>
+        </w:rPr>
+        <w:t>):</w:t>
+      </w:r>
+      <w:r>
+        <w:rPr>
+          <w:rFonts w:ascii="Menlo" w:hAnsi="Menlo" w:cs="Menlo"/>
+          <w:color w:val="000000"/>
+          <w:sz w:val="20"/>
+          <w:szCs w:val="20"/>
+          <w:lang w:val="en-US"/>
+        </w:rPr>
+        <w:br/>
+        <w:t xml:space="preserve">    </w:t>
+      </w:r>
+      <w:proofErr w:type="spellStart"/>
+      <w:r>
+        <w:rPr>
+          <w:rFonts w:ascii="Menlo" w:hAnsi="Menlo" w:cs="Menlo"/>
+          <w:color w:val="000000"/>
+          <w:sz w:val="20"/>
+          <w:szCs w:val="20"/>
+          <w:lang w:val="en-US"/>
+        </w:rPr>
+        <w:t>db_row</w:t>
+      </w:r>
+      <w:proofErr w:type="spellEnd"/>
+      <w:r>
+        <w:rPr>
+          <w:rFonts w:ascii="Menlo" w:hAnsi="Menlo" w:cs="Menlo"/>
+          <w:color w:val="000000"/>
+          <w:sz w:val="20"/>
+          <w:szCs w:val="20"/>
+          <w:lang w:val="en-US"/>
+        </w:rPr>
+        <w:t xml:space="preserve"> = </w:t>
+      </w:r>
+      <w:proofErr w:type="spellStart"/>
+      <w:r>
+        <w:rPr>
+          <w:rFonts w:ascii="Menlo" w:hAnsi="Menlo" w:cs="Menlo"/>
+          <w:color w:val="000000"/>
+          <w:sz w:val="20"/>
+          <w:szCs w:val="20"/>
+          <w:lang w:val="en-US"/>
+        </w:rPr>
+        <w:t>indicesTable_db_</w:t>
+      </w:r>
+      <w:proofErr w:type="gramStart"/>
+      <w:r>
+        <w:rPr>
+          <w:rFonts w:ascii="Menlo" w:hAnsi="Menlo" w:cs="Menlo"/>
+          <w:color w:val="000000"/>
+          <w:sz w:val="20"/>
+          <w:szCs w:val="20"/>
+          <w:lang w:val="en-US"/>
+        </w:rPr>
+        <w:t>c.fetchone</w:t>
+      </w:r>
+      <w:proofErr w:type="spellEnd"/>
+      <w:proofErr w:type="gramEnd"/>
+      <w:r>
+        <w:rPr>
+          <w:rFonts w:ascii="Menlo" w:hAnsi="Menlo" w:cs="Menlo"/>
+          <w:color w:val="000000"/>
+          <w:sz w:val="20"/>
+          <w:szCs w:val="20"/>
+          <w:lang w:val="en-US"/>
+        </w:rPr>
+        <w:t>()</w:t>
+      </w:r>
+      <w:r>
+        <w:rPr>
+          <w:rFonts w:ascii="Menlo" w:hAnsi="Menlo" w:cs="Menlo"/>
+          <w:color w:val="000000"/>
+          <w:sz w:val="20"/>
+          <w:szCs w:val="20"/>
+          <w:lang w:val="en-US"/>
+        </w:rPr>
+        <w:br/>
+        <w:t xml:space="preserve">    </w:t>
+      </w:r>
+      <w:r>
+        <w:rPr>
+          <w:rFonts w:ascii="Menlo" w:hAnsi="Menlo" w:cs="Menlo"/>
+          <w:b/>
+          <w:bCs/>
+          <w:color w:val="000080"/>
+          <w:sz w:val="20"/>
+          <w:szCs w:val="20"/>
+          <w:lang w:val="en-US"/>
+        </w:rPr>
+        <w:t xml:space="preserve">if </w:t>
+      </w:r>
+      <w:proofErr w:type="spellStart"/>
+      <w:r>
+        <w:rPr>
+          <w:rFonts w:ascii="Menlo" w:hAnsi="Menlo" w:cs="Menlo"/>
+          <w:color w:val="000000"/>
+          <w:sz w:val="20"/>
+          <w:szCs w:val="20"/>
+          <w:lang w:val="en-US"/>
+        </w:rPr>
+        <w:t>db_row</w:t>
+      </w:r>
+      <w:proofErr w:type="spellEnd"/>
+      <w:r>
+        <w:rPr>
+          <w:rFonts w:ascii="Menlo" w:hAnsi="Menlo" w:cs="Menlo"/>
+          <w:color w:val="000000"/>
+          <w:sz w:val="20"/>
+          <w:szCs w:val="20"/>
+          <w:lang w:val="en-US"/>
+        </w:rPr>
+        <w:t xml:space="preserve"> </w:t>
+      </w:r>
+      <w:r>
+        <w:rPr>
+          <w:rFonts w:ascii="Menlo" w:hAnsi="Menlo" w:cs="Menlo"/>
+          <w:b/>
+          <w:bCs/>
+          <w:color w:val="000080"/>
+          <w:sz w:val="20"/>
+          <w:szCs w:val="20"/>
+          <w:lang w:val="en-US"/>
+        </w:rPr>
+        <w:t>is None</w:t>
+      </w:r>
+      <w:r>
+        <w:rPr>
+          <w:rFonts w:ascii="Menlo" w:hAnsi="Menlo" w:cs="Menlo"/>
+          <w:color w:val="000000"/>
+          <w:sz w:val="20"/>
+          <w:szCs w:val="20"/>
+          <w:lang w:val="en-US"/>
+        </w:rPr>
+        <w:t>:</w:t>
+      </w:r>
+      <w:r>
+        <w:rPr>
+          <w:rFonts w:ascii="Menlo" w:hAnsi="Menlo" w:cs="Menlo"/>
+          <w:color w:val="000000"/>
+          <w:sz w:val="20"/>
+          <w:szCs w:val="20"/>
+          <w:lang w:val="en-US"/>
+        </w:rPr>
+        <w:br/>
+        <w:t xml:space="preserve">        </w:t>
+      </w:r>
+      <w:r>
+        <w:rPr>
+          <w:rFonts w:ascii="Menlo" w:hAnsi="Menlo" w:cs="Menlo"/>
+          <w:b/>
+          <w:bCs/>
+          <w:color w:val="000080"/>
+          <w:sz w:val="20"/>
+          <w:szCs w:val="20"/>
+          <w:lang w:val="en-US"/>
+        </w:rPr>
+        <w:t>break</w:t>
+      </w:r>
+      <w:r>
+        <w:rPr>
+          <w:rFonts w:ascii="Menlo" w:hAnsi="Menlo" w:cs="Menlo"/>
+          <w:b/>
+          <w:bCs/>
+          <w:color w:val="000080"/>
+          <w:sz w:val="20"/>
+          <w:szCs w:val="20"/>
+          <w:lang w:val="en-US"/>
+        </w:rPr>
+        <w:br/>
+      </w:r>
+      <w:r>
+        <w:rPr>
+          <w:rFonts w:ascii="Menlo" w:hAnsi="Menlo" w:cs="Menlo"/>
+          <w:b/>
+          <w:bCs/>
+          <w:color w:val="000080"/>
+          <w:sz w:val="20"/>
+          <w:szCs w:val="20"/>
+          <w:lang w:val="en-US"/>
+        </w:rPr>
+        <w:br/>
+        <w:t xml:space="preserve">    </w:t>
+      </w:r>
+      <w:proofErr w:type="spellStart"/>
+      <w:r>
+        <w:rPr>
+          <w:rFonts w:ascii="Menlo" w:hAnsi="Menlo" w:cs="Menlo"/>
+          <w:color w:val="000000"/>
+          <w:sz w:val="20"/>
+          <w:szCs w:val="20"/>
+          <w:lang w:val="en-US"/>
+        </w:rPr>
+        <w:t>word_sense</w:t>
+      </w:r>
+      <w:proofErr w:type="spellEnd"/>
+      <w:r>
+        <w:rPr>
+          <w:rFonts w:ascii="Menlo" w:hAnsi="Menlo" w:cs="Menlo"/>
+          <w:color w:val="000000"/>
+          <w:sz w:val="20"/>
+          <w:szCs w:val="20"/>
+          <w:lang w:val="en-US"/>
+        </w:rPr>
+        <w:t xml:space="preserve"> = </w:t>
+      </w:r>
+      <w:proofErr w:type="spellStart"/>
+      <w:r>
+        <w:rPr>
+          <w:rFonts w:ascii="Menlo" w:hAnsi="Menlo" w:cs="Menlo"/>
+          <w:color w:val="000000"/>
+          <w:sz w:val="20"/>
+          <w:szCs w:val="20"/>
+          <w:lang w:val="en-US"/>
+        </w:rPr>
+        <w:t>db_row</w:t>
+      </w:r>
+      <w:proofErr w:type="spellEnd"/>
+      <w:r>
+        <w:rPr>
+          <w:rFonts w:ascii="Menlo" w:hAnsi="Menlo" w:cs="Menlo"/>
+          <w:color w:val="000000"/>
+          <w:sz w:val="20"/>
+          <w:szCs w:val="20"/>
+          <w:lang w:val="en-US"/>
+        </w:rPr>
+        <w:t>[</w:t>
+      </w:r>
+      <w:r>
+        <w:rPr>
+          <w:rFonts w:ascii="Menlo" w:hAnsi="Menlo" w:cs="Menlo"/>
+          <w:color w:val="0000FF"/>
+          <w:sz w:val="20"/>
+          <w:szCs w:val="20"/>
+          <w:lang w:val="en-US"/>
+        </w:rPr>
+        <w:t>0</w:t>
+      </w:r>
+      <w:r>
+        <w:rPr>
+          <w:rFonts w:ascii="Menlo" w:hAnsi="Menlo" w:cs="Menlo"/>
+          <w:color w:val="000000"/>
+          <w:sz w:val="20"/>
+          <w:szCs w:val="20"/>
+          <w:lang w:val="en-US"/>
+        </w:rPr>
+        <w:t>]</w:t>
+      </w:r>
+    </w:p>
+    <w:p>
+      <w:pPr>
+        <w:rPr>
+          <w:lang w:val="en-US"/>
+        </w:rPr>
+      </w:pPr>
+    </w:p>
+    <w:p>
+      <w:pPr>
+        <w:rPr>
+          <w:lang w:val="en-US"/>
+        </w:rPr>
+      </w:pPr>
+      <w:r>
+        <w:rPr>
+          <w:lang w:val="en-US"/>
+        </w:rPr>
+        <w:t xml:space="preserve">we are iterating over the senses of the </w:t>
+      </w:r>
+      <w:proofErr w:type="spellStart"/>
+      <w:r>
+        <w:rPr>
+          <w:lang w:val="en-US"/>
+        </w:rPr>
+        <w:t>indicesTable</w:t>
+      </w:r>
+      <w:proofErr w:type="spellEnd"/>
+      <w:r>
+        <w:rPr>
+          <w:lang w:val="en-US"/>
+        </w:rPr>
+        <w:t xml:space="preserve">. However, this time </w:t>
+      </w:r>
+      <w:r>
+        <w:rPr>
+          <w:lang w:val="en-US"/>
+        </w:rPr>
+        <w:t>‘</w:t>
+      </w:r>
+      <w:proofErr w:type="gramStart"/>
+      <w:r>
+        <w:rPr>
+          <w:lang w:val="en-US"/>
+        </w:rPr>
+        <w:t>said.dummySense</w:t>
+      </w:r>
+      <w:proofErr w:type="gramEnd"/>
+      <w:r>
+        <w:rPr>
+          <w:lang w:val="en-US"/>
+        </w:rPr>
+        <w:t>.01’ is not there anymore, because ‘say’ has senses and is the lemmatized form of said’. Consequence of the latest modification.</w:t>
+      </w:r>
+    </w:p>
+    <w:p>
+      <w:pPr>
+        <w:rPr>
+          <w:lang w:val="en-US"/>
+        </w:rPr>
+      </w:pPr>
+    </w:p>
+    <w:p>
+      <w:pPr>
+        <w:rPr>
+          <w:lang w:val="en-US"/>
+        </w:rPr>
+      </w:pPr>
+      <w:r>
+        <w:rPr>
+          <w:lang w:val="en-US"/>
+        </w:rPr>
+        <w:t xml:space="preserve">At this point, I prefer to have all the </w:t>
+      </w:r>
+      <w:proofErr w:type="spellStart"/>
+      <w:r>
+        <w:rPr>
+          <w:lang w:val="en-US"/>
+        </w:rPr>
+        <w:t>globals</w:t>
+      </w:r>
+      <w:proofErr w:type="spellEnd"/>
+      <w:r>
+        <w:rPr>
+          <w:lang w:val="en-US"/>
+        </w:rPr>
+        <w:t xml:space="preserve"> initialized with the</w:t>
+      </w:r>
+      <w:r>
+        <w:rPr>
+          <w:lang w:val="en-US"/>
+        </w:rPr>
+        <w:t xml:space="preserve"> (possibly PCA-reduced)</w:t>
+      </w:r>
+      <w:r>
+        <w:rPr>
+          <w:lang w:val="en-US"/>
+        </w:rPr>
+        <w:t xml:space="preserve"> </w:t>
+      </w:r>
+      <w:proofErr w:type="spellStart"/>
+      <w:r>
+        <w:rPr>
+          <w:lang w:val="en-US"/>
+        </w:rPr>
+        <w:t>FastText</w:t>
+      </w:r>
+      <w:proofErr w:type="spellEnd"/>
+      <w:r>
+        <w:rPr>
+          <w:lang w:val="en-US"/>
+        </w:rPr>
+        <w:t xml:space="preserve"> embedding of the corresponding word.</w:t>
+      </w:r>
+    </w:p>
+    <w:p>
+      <w:pPr>
+        <w:rPr>
+          <w:lang w:val="en-US"/>
+        </w:rPr>
+      </w:pPr>
+    </w:p>
+    <w:p>
+      <w:pPr>
+        <w:pStyle w:val="Heading3"/>
+      </w:pPr>
+      <w:bookmarkStart w:id="10" w:name="_Toc52977149"/>
+      <w:proofErr w:type="spellStart"/>
+      <w:proofErr w:type="gramStart"/>
+      <w:r>
+        <w:t>T.setup</w:t>
+      </w:r>
+      <w:proofErr w:type="gramEnd"/>
+      <w:r>
+        <w:t>_train</w:t>
+      </w:r>
+      <w:proofErr w:type="spellEnd"/>
+      <w:r>
+        <w:t xml:space="preserve"> &amp; co</w:t>
+      </w:r>
+      <w:bookmarkEnd w:id="10"/>
+    </w:p>
+    <w:p>
+      <w:pPr>
+        <w:rPr>
           <w:lang w:val="en-US"/>
         </w:rPr>
       </w:pPr>
@@ -16644,6 +17375,168 @@
           <w:lang w:val="en-US"/>
         </w:rPr>
       </w:pPr>
+      <w:proofErr w:type="spellStart"/>
+      <w:r>
+        <w:rPr>
+          <w:rFonts w:ascii="Menlo" w:hAnsi="Menlo" w:cs="Menlo"/>
+          <w:color w:val="000000"/>
+          <w:sz w:val="20"/>
+          <w:szCs w:val="20"/>
+          <w:lang w:val="en-US"/>
+        </w:rPr>
+        <w:t>graph_dataobj</w:t>
+      </w:r>
+      <w:proofErr w:type="spellEnd"/>
+      <w:r>
+        <w:rPr>
+          <w:rFonts w:ascii="Menlo" w:hAnsi="Menlo" w:cs="Menlo"/>
+          <w:color w:val="000000"/>
+          <w:sz w:val="20"/>
+          <w:szCs w:val="20"/>
+          <w:lang w:val="en-US"/>
+        </w:rPr>
+        <w:t xml:space="preserve"> = </w:t>
+      </w:r>
+      <w:proofErr w:type="spellStart"/>
+      <w:r>
+        <w:rPr>
+          <w:rFonts w:ascii="Menlo" w:hAnsi="Menlo" w:cs="Menlo"/>
+          <w:color w:val="000000"/>
+          <w:sz w:val="20"/>
+          <w:szCs w:val="20"/>
+          <w:lang w:val="en-US"/>
+        </w:rPr>
+        <w:t>DG.get_graph_</w:t>
+      </w:r>
+      <w:proofErr w:type="gramStart"/>
+      <w:r>
+        <w:rPr>
+          <w:rFonts w:ascii="Menlo" w:hAnsi="Menlo" w:cs="Menlo"/>
+          <w:color w:val="000000"/>
+          <w:sz w:val="20"/>
+          <w:szCs w:val="20"/>
+          <w:lang w:val="en-US"/>
+        </w:rPr>
+        <w:t>dataobject</w:t>
+      </w:r>
+      <w:proofErr w:type="spellEnd"/>
+      <w:r>
+        <w:rPr>
+          <w:rFonts w:ascii="Menlo" w:hAnsi="Menlo" w:cs="Menlo"/>
+          <w:color w:val="000000"/>
+          <w:sz w:val="20"/>
+          <w:szCs w:val="20"/>
+          <w:lang w:val="en-US"/>
+        </w:rPr>
+        <w:t>(</w:t>
+      </w:r>
+      <w:proofErr w:type="gramEnd"/>
+      <w:r>
+        <w:rPr>
+          <w:rFonts w:ascii="Menlo" w:hAnsi="Menlo" w:cs="Menlo"/>
+          <w:color w:val="660099"/>
+          <w:sz w:val="20"/>
+          <w:szCs w:val="20"/>
+          <w:lang w:val="en-US"/>
+        </w:rPr>
+        <w:t>new</w:t>
+      </w:r>
+      <w:r>
+        <w:rPr>
+          <w:rFonts w:ascii="Menlo" w:hAnsi="Menlo" w:cs="Menlo"/>
+          <w:color w:val="000000"/>
+          <w:sz w:val="20"/>
+          <w:szCs w:val="20"/>
+          <w:lang w:val="en-US"/>
+        </w:rPr>
+        <w:t>=</w:t>
+      </w:r>
+      <w:r>
+        <w:rPr>
+          <w:rFonts w:ascii="Menlo" w:hAnsi="Menlo" w:cs="Menlo"/>
+          <w:b/>
+          <w:bCs/>
+          <w:color w:val="000080"/>
+          <w:sz w:val="20"/>
+          <w:szCs w:val="20"/>
+          <w:lang w:val="en-US"/>
+        </w:rPr>
+        <w:t>False</w:t>
+      </w:r>
+      <w:r>
+        <w:rPr>
+          <w:rFonts w:ascii="Menlo" w:hAnsi="Menlo" w:cs="Menlo"/>
+          <w:color w:val="000000"/>
+          <w:sz w:val="20"/>
+          <w:szCs w:val="20"/>
+          <w:lang w:val="en-US"/>
+        </w:rPr>
+        <w:t xml:space="preserve">, </w:t>
+      </w:r>
+      <w:r>
+        <w:rPr>
+          <w:rFonts w:ascii="Menlo" w:hAnsi="Menlo" w:cs="Menlo"/>
+          <w:color w:val="660099"/>
+          <w:sz w:val="20"/>
+          <w:szCs w:val="20"/>
+          <w:lang w:val="en-US"/>
+        </w:rPr>
+        <w:t>method</w:t>
+      </w:r>
+      <w:r>
+        <w:rPr>
+          <w:rFonts w:ascii="Menlo" w:hAnsi="Menlo" w:cs="Menlo"/>
+          <w:color w:val="000000"/>
+          <w:sz w:val="20"/>
+          <w:szCs w:val="20"/>
+          <w:lang w:val="en-US"/>
+        </w:rPr>
+        <w:t xml:space="preserve">=method, </w:t>
+      </w:r>
+      <w:proofErr w:type="spellStart"/>
+      <w:r>
+        <w:rPr>
+          <w:rFonts w:ascii="Menlo" w:hAnsi="Menlo" w:cs="Menlo"/>
+          <w:color w:val="660099"/>
+          <w:sz w:val="20"/>
+          <w:szCs w:val="20"/>
+          <w:lang w:val="en-US"/>
+        </w:rPr>
+        <w:t>slc_corpus</w:t>
+      </w:r>
+      <w:proofErr w:type="spellEnd"/>
+      <w:r>
+        <w:rPr>
+          <w:rFonts w:ascii="Menlo" w:hAnsi="Menlo" w:cs="Menlo"/>
+          <w:color w:val="000000"/>
+          <w:sz w:val="20"/>
+          <w:szCs w:val="20"/>
+          <w:lang w:val="en-US"/>
+        </w:rPr>
+        <w:t>=</w:t>
+      </w:r>
+      <w:proofErr w:type="spellStart"/>
+      <w:r>
+        <w:rPr>
+          <w:rFonts w:ascii="Menlo" w:hAnsi="Menlo" w:cs="Menlo"/>
+          <w:color w:val="000000"/>
+          <w:sz w:val="20"/>
+          <w:szCs w:val="20"/>
+          <w:lang w:val="en-US"/>
+        </w:rPr>
+        <w:t>slc_or_text_corpus</w:t>
+      </w:r>
+      <w:proofErr w:type="spellEnd"/>
+      <w:r>
+        <w:rPr>
+          <w:rFonts w:ascii="Menlo" w:hAnsi="Menlo" w:cs="Menlo"/>
+          <w:color w:val="000000"/>
+          <w:sz w:val="20"/>
+          <w:szCs w:val="20"/>
+          <w:lang w:val="en-US"/>
+        </w:rPr>
+        <w:t>).to(DEVICE)</w:t>
+      </w:r>
     </w:p>
     <w:p>
       <w:pPr>
@@ -16674,6 +17567,192 @@
           <w:lang w:val="en-US"/>
         </w:rPr>
       </w:pPr>
+      <w:proofErr w:type="spellStart"/>
+      <w:r>
+        <w:rPr>
+          <w:rFonts w:ascii="Menlo" w:hAnsi="Menlo" w:cs="Menlo"/>
+          <w:color w:val="000000"/>
+          <w:sz w:val="20"/>
+          <w:szCs w:val="20"/>
+          <w:lang w:val="en-US"/>
+        </w:rPr>
+        <w:t>grapharea_matrix</w:t>
+      </w:r>
+      <w:proofErr w:type="spellEnd"/>
+      <w:r>
+        <w:rPr>
+          <w:rFonts w:ascii="Menlo" w:hAnsi="Menlo" w:cs="Menlo"/>
+          <w:color w:val="000000"/>
+          <w:sz w:val="20"/>
+          <w:szCs w:val="20"/>
+          <w:lang w:val="en-US"/>
+        </w:rPr>
+        <w:t xml:space="preserve"> = </w:t>
+      </w:r>
+      <w:proofErr w:type="spellStart"/>
+      <w:r>
+        <w:rPr>
+          <w:rFonts w:ascii="Menlo" w:hAnsi="Menlo" w:cs="Menlo"/>
+          <w:color w:val="000000"/>
+          <w:sz w:val="20"/>
+          <w:szCs w:val="20"/>
+          <w:lang w:val="en-US"/>
+        </w:rPr>
+        <w:t>AD.get_grapharea_</w:t>
+      </w:r>
+      <w:proofErr w:type="gramStart"/>
+      <w:r>
+        <w:rPr>
+          <w:rFonts w:ascii="Menlo" w:hAnsi="Menlo" w:cs="Menlo"/>
+          <w:color w:val="000000"/>
+          <w:sz w:val="20"/>
+          <w:szCs w:val="20"/>
+          <w:lang w:val="en-US"/>
+        </w:rPr>
+        <w:t>matrix</w:t>
+      </w:r>
+      <w:proofErr w:type="spellEnd"/>
+      <w:r>
+        <w:rPr>
+          <w:rFonts w:ascii="Menlo" w:hAnsi="Menlo" w:cs="Menlo"/>
+          <w:color w:val="000000"/>
+          <w:sz w:val="20"/>
+          <w:szCs w:val="20"/>
+          <w:lang w:val="en-US"/>
+        </w:rPr>
+        <w:t>(</w:t>
+      </w:r>
+      <w:proofErr w:type="spellStart"/>
+      <w:proofErr w:type="gramEnd"/>
+      <w:r>
+        <w:rPr>
+          <w:rFonts w:ascii="Menlo" w:hAnsi="Menlo" w:cs="Menlo"/>
+          <w:color w:val="000000"/>
+          <w:sz w:val="20"/>
+          <w:szCs w:val="20"/>
+          <w:lang w:val="en-US"/>
+        </w:rPr>
+        <w:t>graph_dataobj</w:t>
+      </w:r>
+      <w:proofErr w:type="spellEnd"/>
+      <w:r>
+        <w:rPr>
+          <w:rFonts w:ascii="Menlo" w:hAnsi="Menlo" w:cs="Menlo"/>
+          <w:color w:val="000000"/>
+          <w:sz w:val="20"/>
+          <w:szCs w:val="20"/>
+          <w:lang w:val="en-US"/>
+        </w:rPr>
+        <w:t xml:space="preserve">, </w:t>
+      </w:r>
+      <w:proofErr w:type="spellStart"/>
+      <w:r>
+        <w:rPr>
+          <w:rFonts w:ascii="Menlo" w:hAnsi="Menlo" w:cs="Menlo"/>
+          <w:color w:val="000000"/>
+          <w:sz w:val="20"/>
+          <w:szCs w:val="20"/>
+          <w:lang w:val="en-US"/>
+        </w:rPr>
+        <w:t>grapharea_size</w:t>
+      </w:r>
+      <w:proofErr w:type="spellEnd"/>
+      <w:r>
+        <w:rPr>
+          <w:rFonts w:ascii="Menlo" w:hAnsi="Menlo" w:cs="Menlo"/>
+          <w:color w:val="000000"/>
+          <w:sz w:val="20"/>
+          <w:szCs w:val="20"/>
+          <w:lang w:val="en-US"/>
+        </w:rPr>
+        <w:t xml:space="preserve">, </w:t>
+      </w:r>
+      <w:proofErr w:type="spellStart"/>
+      <w:r>
+        <w:rPr>
+          <w:rFonts w:ascii="Menlo" w:hAnsi="Menlo" w:cs="Menlo"/>
+          <w:color w:val="660099"/>
+          <w:sz w:val="20"/>
+          <w:szCs w:val="20"/>
+          <w:lang w:val="en-US"/>
+        </w:rPr>
+        <w:t>hops_in_area</w:t>
+      </w:r>
+      <w:proofErr w:type="spellEnd"/>
+      <w:r>
+        <w:rPr>
+          <w:rFonts w:ascii="Menlo" w:hAnsi="Menlo" w:cs="Menlo"/>
+          <w:color w:val="000000"/>
+          <w:sz w:val="20"/>
+          <w:szCs w:val="20"/>
+          <w:lang w:val="en-US"/>
+        </w:rPr>
+        <w:t>=</w:t>
+      </w:r>
+      <w:r>
+        <w:rPr>
+          <w:rFonts w:ascii="Menlo" w:hAnsi="Menlo" w:cs="Menlo"/>
+          <w:color w:val="0000FF"/>
+          <w:sz w:val="20"/>
+          <w:szCs w:val="20"/>
+          <w:lang w:val="en-US"/>
+        </w:rPr>
+        <w:t>1</w:t>
+      </w:r>
+      <w:r>
+        <w:rPr>
+          <w:rFonts w:ascii="Menlo" w:hAnsi="Menlo" w:cs="Menlo"/>
+          <w:color w:val="000000"/>
+          <w:sz w:val="20"/>
+          <w:szCs w:val="20"/>
+          <w:lang w:val="en-US"/>
+        </w:rPr>
+        <w:t xml:space="preserve">, </w:t>
+      </w:r>
+      <w:proofErr w:type="spellStart"/>
+      <w:r>
+        <w:rPr>
+          <w:rFonts w:ascii="Menlo" w:hAnsi="Menlo" w:cs="Menlo"/>
+          <w:color w:val="660099"/>
+          <w:sz w:val="20"/>
+          <w:szCs w:val="20"/>
+          <w:lang w:val="en-US"/>
+        </w:rPr>
+        <w:t>graph_folder</w:t>
+      </w:r>
+      <w:proofErr w:type="spellEnd"/>
+      <w:r>
+        <w:rPr>
+          <w:rFonts w:ascii="Menlo" w:hAnsi="Menlo" w:cs="Menlo"/>
+          <w:color w:val="000000"/>
+          <w:sz w:val="20"/>
+          <w:szCs w:val="20"/>
+          <w:lang w:val="en-US"/>
+        </w:rPr>
+        <w:t>=</w:t>
+      </w:r>
+      <w:proofErr w:type="spellStart"/>
+      <w:r>
+        <w:rPr>
+          <w:rFonts w:ascii="Menlo" w:hAnsi="Menlo" w:cs="Menlo"/>
+          <w:color w:val="000000"/>
+          <w:sz w:val="20"/>
+          <w:szCs w:val="20"/>
+          <w:lang w:val="en-US"/>
+        </w:rPr>
+        <w:t>graph_folder</w:t>
+      </w:r>
+      <w:proofErr w:type="spellEnd"/>
+      <w:r>
+        <w:rPr>
+          <w:rFonts w:ascii="Menlo" w:hAnsi="Menlo" w:cs="Menlo"/>
+          <w:color w:val="000000"/>
+          <w:sz w:val="20"/>
+          <w:szCs w:val="20"/>
+          <w:lang w:val="en-US"/>
+        </w:rPr>
+        <w:t>)</w:t>
+      </w:r>
     </w:p>
     <w:p>
       <w:pPr>
@@ -16731,9 +17810,130 @@
           <w:color w:val="000000"/>
           <w:sz w:val="20"/>
           <w:szCs w:val="20"/>
-          <w:lang w:val="en-US"/>
-        </w:rPr>
-      </w:pPr>
+        </w:rPr>
+      </w:pPr>
+      <w:proofErr w:type="spellStart"/>
+      <w:r>
+        <w:rPr>
+          <w:rFonts w:ascii="Menlo" w:hAnsi="Menlo" w:cs="Menlo"/>
+          <w:color w:val="000000"/>
+          <w:sz w:val="20"/>
+          <w:szCs w:val="20"/>
+        </w:rPr>
+        <w:t>embeddings_matrix</w:t>
+      </w:r>
+      <w:proofErr w:type="spellEnd"/>
+      <w:r>
+        <w:rPr>
+          <w:rFonts w:ascii="Menlo" w:hAnsi="Menlo" w:cs="Menlo"/>
+          <w:color w:val="000000"/>
+          <w:sz w:val="20"/>
+          <w:szCs w:val="20"/>
+        </w:rPr>
+        <w:t xml:space="preserve"> = </w:t>
+      </w:r>
+      <w:proofErr w:type="spellStart"/>
+      <w:proofErr w:type="gramStart"/>
+      <w:r>
+        <w:rPr>
+          <w:rFonts w:ascii="Menlo" w:hAnsi="Menlo" w:cs="Menlo"/>
+          <w:color w:val="000000"/>
+          <w:sz w:val="20"/>
+          <w:szCs w:val="20"/>
+        </w:rPr>
+        <w:t>torch.tensor</w:t>
+      </w:r>
+      <w:proofErr w:type="spellEnd"/>
+      <w:proofErr w:type="gramEnd"/>
+      <w:r>
+        <w:rPr>
+          <w:rFonts w:ascii="Menlo" w:hAnsi="Menlo" w:cs="Menlo"/>
+          <w:color w:val="000000"/>
+          <w:sz w:val="20"/>
+          <w:szCs w:val="20"/>
+        </w:rPr>
+        <w:t>(</w:t>
+      </w:r>
+      <w:proofErr w:type="spellStart"/>
+      <w:r>
+        <w:rPr>
+          <w:rFonts w:ascii="Menlo" w:hAnsi="Menlo" w:cs="Menlo"/>
+          <w:color w:val="000000"/>
+          <w:sz w:val="20"/>
+          <w:szCs w:val="20"/>
+        </w:rPr>
+        <w:t>np.load</w:t>
+      </w:r>
+      <w:proofErr w:type="spellEnd"/>
+      <w:r>
+        <w:rPr>
+          <w:rFonts w:ascii="Menlo" w:hAnsi="Menlo" w:cs="Menlo"/>
+          <w:color w:val="000000"/>
+          <w:sz w:val="20"/>
+          <w:szCs w:val="20"/>
+        </w:rPr>
+        <w:t>(</w:t>
+      </w:r>
+      <w:proofErr w:type="spellStart"/>
+      <w:r>
+        <w:rPr>
+          <w:rFonts w:ascii="Menlo" w:hAnsi="Menlo" w:cs="Menlo"/>
+          <w:color w:val="000000"/>
+          <w:sz w:val="20"/>
+          <w:szCs w:val="20"/>
+        </w:rPr>
+        <w:t>os.path.join</w:t>
+      </w:r>
+      <w:proofErr w:type="spellEnd"/>
+      <w:r>
+        <w:rPr>
+          <w:rFonts w:ascii="Menlo" w:hAnsi="Menlo" w:cs="Menlo"/>
+          <w:color w:val="000000"/>
+          <w:sz w:val="20"/>
+          <w:szCs w:val="20"/>
+        </w:rPr>
+        <w:t>(</w:t>
+      </w:r>
+      <w:proofErr w:type="spellStart"/>
+      <w:r>
+        <w:rPr>
+          <w:rFonts w:ascii="Menlo" w:hAnsi="Menlo" w:cs="Menlo"/>
+          <w:color w:val="000000"/>
+          <w:sz w:val="20"/>
+          <w:szCs w:val="20"/>
+        </w:rPr>
+        <w:t>inputdata_folder</w:t>
+      </w:r>
+      <w:proofErr w:type="spellEnd"/>
+      <w:r>
+        <w:rPr>
+          <w:rFonts w:ascii="Menlo" w:hAnsi="Menlo" w:cs="Menlo"/>
+          <w:color w:val="000000"/>
+          <w:sz w:val="20"/>
+          <w:szCs w:val="20"/>
+        </w:rPr>
+        <w:t xml:space="preserve">, </w:t>
+      </w:r>
+      <w:proofErr w:type="spellStart"/>
+      <w:r>
+        <w:rPr>
+          <w:rFonts w:ascii="Menlo" w:hAnsi="Menlo" w:cs="Menlo"/>
+          <w:color w:val="000000"/>
+          <w:sz w:val="20"/>
+          <w:szCs w:val="20"/>
+        </w:rPr>
+        <w:t>single_prototypes_file</w:t>
+      </w:r>
+      <w:proofErr w:type="spellEnd"/>
+      <w:r>
+        <w:rPr>
+          <w:rFonts w:ascii="Menlo" w:hAnsi="Menlo" w:cs="Menlo"/>
+          <w:color w:val="000000"/>
+          <w:sz w:val="20"/>
+          <w:szCs w:val="20"/>
+        </w:rPr>
+        <w:t>))).to(torch.float32)</w:t>
+      </w:r>
     </w:p>
     <w:p>
       <w:pPr>
@@ -16767,14 +17967,1451 @@
     </w:p>
     <w:p>
       <w:pPr>
+        <w:shd w:val="clear" w:color="auto" w:fill="FFFFFF"/>
+        <w:tabs>
+          <w:tab w:val="left" w:pos="916"/>
+          <w:tab w:val="left" w:pos="1832"/>
+          <w:tab w:val="left" w:pos="2748"/>
+          <w:tab w:val="left" w:pos="3664"/>
+          <w:tab w:val="left" w:pos="4580"/>
+          <w:tab w:val="left" w:pos="5496"/>
+          <w:tab w:val="left" w:pos="6412"/>
+          <w:tab w:val="left" w:pos="7328"/>
+          <w:tab w:val="left" w:pos="8244"/>
+          <w:tab w:val="left" w:pos="9160"/>
+          <w:tab w:val="left" w:pos="10076"/>
+          <w:tab w:val="left" w:pos="10992"/>
+          <w:tab w:val="left" w:pos="11908"/>
+          <w:tab w:val="left" w:pos="12824"/>
+          <w:tab w:val="left" w:pos="13740"/>
+          <w:tab w:val="left" w:pos="14656"/>
+        </w:tabs>
+        <w:rPr>
+          <w:rFonts w:ascii="Menlo" w:hAnsi="Menlo" w:cs="Menlo"/>
+          <w:color w:val="000000"/>
+          <w:sz w:val="20"/>
+          <w:szCs w:val="20"/>
+          <w:lang w:val="en-US"/>
+        </w:rPr>
+      </w:pPr>
+      <w:proofErr w:type="spellStart"/>
+      <w:r>
+        <w:rPr>
+          <w:rFonts w:ascii="Menlo" w:hAnsi="Menlo" w:cs="Menlo"/>
+          <w:color w:val="000000"/>
+          <w:sz w:val="20"/>
+          <w:szCs w:val="20"/>
+          <w:lang w:val="en-US"/>
+        </w:rPr>
+        <w:t>vocabulary_df</w:t>
+      </w:r>
+      <w:proofErr w:type="spellEnd"/>
+      <w:r>
+        <w:rPr>
+          <w:rFonts w:ascii="Menlo" w:hAnsi="Menlo" w:cs="Menlo"/>
+          <w:color w:val="000000"/>
+          <w:sz w:val="20"/>
+          <w:szCs w:val="20"/>
+          <w:lang w:val="en-US"/>
+        </w:rPr>
+        <w:t xml:space="preserve"> = </w:t>
+      </w:r>
+      <w:proofErr w:type="spellStart"/>
+      <w:proofErr w:type="gramStart"/>
+      <w:r>
+        <w:rPr>
+          <w:rFonts w:ascii="Menlo" w:hAnsi="Menlo" w:cs="Menlo"/>
+          <w:color w:val="000000"/>
+          <w:sz w:val="20"/>
+          <w:szCs w:val="20"/>
+          <w:lang w:val="en-US"/>
+        </w:rPr>
+        <w:t>pd.read</w:t>
+      </w:r>
+      <w:proofErr w:type="gramEnd"/>
+      <w:r>
+        <w:rPr>
+          <w:rFonts w:ascii="Menlo" w:hAnsi="Menlo" w:cs="Menlo"/>
+          <w:color w:val="000000"/>
+          <w:sz w:val="20"/>
+          <w:szCs w:val="20"/>
+          <w:lang w:val="en-US"/>
+        </w:rPr>
+        <w:t>_hdf</w:t>
+      </w:r>
+      <w:proofErr w:type="spellEnd"/>
+      <w:r>
+        <w:rPr>
+          <w:rFonts w:ascii="Menlo" w:hAnsi="Menlo" w:cs="Menlo"/>
+          <w:color w:val="000000"/>
+          <w:sz w:val="20"/>
+          <w:szCs w:val="20"/>
+          <w:lang w:val="en-US"/>
+        </w:rPr>
+        <w:t>(</w:t>
+      </w:r>
+      <w:proofErr w:type="spellStart"/>
+      <w:r>
+        <w:rPr>
+          <w:rFonts w:ascii="Menlo" w:hAnsi="Menlo" w:cs="Menlo"/>
+          <w:color w:val="000000"/>
+          <w:sz w:val="20"/>
+          <w:szCs w:val="20"/>
+          <w:lang w:val="en-US"/>
+        </w:rPr>
+        <w:t>globals_vocabulary_fpath</w:t>
+      </w:r>
+      <w:proofErr w:type="spellEnd"/>
+      <w:r>
+        <w:rPr>
+          <w:rFonts w:ascii="Menlo" w:hAnsi="Menlo" w:cs="Menlo"/>
+          <w:color w:val="000000"/>
+          <w:sz w:val="20"/>
+          <w:szCs w:val="20"/>
+          <w:lang w:val="en-US"/>
+        </w:rPr>
+        <w:t xml:space="preserve">, </w:t>
+      </w:r>
+      <w:r>
+        <w:rPr>
+          <w:rFonts w:ascii="Menlo" w:hAnsi="Menlo" w:cs="Menlo"/>
+          <w:color w:val="660099"/>
+          <w:sz w:val="20"/>
+          <w:szCs w:val="20"/>
+          <w:lang w:val="en-US"/>
+        </w:rPr>
+        <w:t>mode</w:t>
+      </w:r>
+      <w:r>
+        <w:rPr>
+          <w:rFonts w:ascii="Menlo" w:hAnsi="Menlo" w:cs="Menlo"/>
+          <w:color w:val="000000"/>
+          <w:sz w:val="20"/>
+          <w:szCs w:val="20"/>
+          <w:lang w:val="en-US"/>
+        </w:rPr>
+        <w:t>=</w:t>
+      </w:r>
+      <w:r>
+        <w:rPr>
+          <w:rFonts w:ascii="Menlo" w:hAnsi="Menlo" w:cs="Menlo"/>
+          <w:b/>
+          <w:bCs/>
+          <w:color w:val="008080"/>
+          <w:sz w:val="20"/>
+          <w:szCs w:val="20"/>
+          <w:lang w:val="en-US"/>
+        </w:rPr>
+        <w:t>'r'</w:t>
+      </w:r>
+      <w:r>
+        <w:rPr>
+          <w:rFonts w:ascii="Menlo" w:hAnsi="Menlo" w:cs="Menlo"/>
+          <w:color w:val="000000"/>
+          <w:sz w:val="20"/>
+          <w:szCs w:val="20"/>
+          <w:lang w:val="en-US"/>
+        </w:rPr>
+        <w:t>)</w:t>
+      </w:r>
+    </w:p>
+    <w:p>
+      <w:pPr>
+        <w:shd w:val="clear" w:color="auto" w:fill="FFFFFF"/>
+        <w:tabs>
+          <w:tab w:val="left" w:pos="916"/>
+          <w:tab w:val="left" w:pos="1832"/>
+          <w:tab w:val="left" w:pos="2748"/>
+          <w:tab w:val="left" w:pos="3664"/>
+          <w:tab w:val="left" w:pos="4580"/>
+          <w:tab w:val="left" w:pos="5496"/>
+          <w:tab w:val="left" w:pos="6412"/>
+          <w:tab w:val="left" w:pos="7328"/>
+          <w:tab w:val="left" w:pos="8244"/>
+          <w:tab w:val="left" w:pos="9160"/>
+          <w:tab w:val="left" w:pos="10076"/>
+          <w:tab w:val="left" w:pos="10992"/>
+          <w:tab w:val="left" w:pos="11908"/>
+          <w:tab w:val="left" w:pos="12824"/>
+          <w:tab w:val="left" w:pos="13740"/>
+          <w:tab w:val="left" w:pos="14656"/>
+        </w:tabs>
+        <w:rPr>
+          <w:rFonts w:ascii="Menlo" w:hAnsi="Menlo" w:cs="Menlo"/>
+          <w:color w:val="000000"/>
+          <w:sz w:val="20"/>
+          <w:szCs w:val="20"/>
+          <w:lang w:val="en-US"/>
+        </w:rPr>
+      </w:pPr>
+    </w:p>
+    <w:p>
+      <w:pPr>
+        <w:shd w:val="clear" w:color="auto" w:fill="FFFFFF"/>
+        <w:tabs>
+          <w:tab w:val="left" w:pos="916"/>
+          <w:tab w:val="left" w:pos="1832"/>
+          <w:tab w:val="left" w:pos="2748"/>
+          <w:tab w:val="left" w:pos="3664"/>
+          <w:tab w:val="left" w:pos="4580"/>
+          <w:tab w:val="left" w:pos="5496"/>
+          <w:tab w:val="left" w:pos="6412"/>
+          <w:tab w:val="left" w:pos="7328"/>
+          <w:tab w:val="left" w:pos="8244"/>
+          <w:tab w:val="left" w:pos="9160"/>
+          <w:tab w:val="left" w:pos="10076"/>
+          <w:tab w:val="left" w:pos="10992"/>
+          <w:tab w:val="left" w:pos="11908"/>
+          <w:tab w:val="left" w:pos="12824"/>
+          <w:tab w:val="left" w:pos="13740"/>
+          <w:tab w:val="left" w:pos="14656"/>
+        </w:tabs>
+        <w:rPr>
+          <w:rFonts w:ascii="Menlo" w:hAnsi="Menlo" w:cs="Menlo"/>
+          <w:color w:val="000000"/>
+          <w:sz w:val="20"/>
+          <w:szCs w:val="20"/>
+          <w:lang w:val="en-US"/>
+        </w:rPr>
+      </w:pPr>
+      <w:r>
+        <w:rPr>
+          <w:rFonts w:ascii="Menlo" w:hAnsi="Menlo" w:cs="Menlo"/>
+          <w:b/>
+          <w:bCs/>
+          <w:color w:val="000080"/>
+          <w:sz w:val="20"/>
+          <w:szCs w:val="20"/>
+          <w:lang w:val="en-US"/>
+        </w:rPr>
+        <w:t xml:space="preserve">if </w:t>
+      </w:r>
+      <w:proofErr w:type="spellStart"/>
+      <w:r>
+        <w:rPr>
+          <w:rFonts w:ascii="Menlo" w:hAnsi="Menlo" w:cs="Menlo"/>
+          <w:color w:val="000000"/>
+          <w:sz w:val="20"/>
+          <w:szCs w:val="20"/>
+          <w:lang w:val="en-US"/>
+        </w:rPr>
+        <w:t>slc_or_text_corpus</w:t>
+      </w:r>
+      <w:proofErr w:type="spellEnd"/>
+      <w:r>
+        <w:rPr>
+          <w:rFonts w:ascii="Menlo" w:hAnsi="Menlo" w:cs="Menlo"/>
+          <w:color w:val="000000"/>
+          <w:sz w:val="20"/>
+          <w:szCs w:val="20"/>
+          <w:lang w:val="en-US"/>
+        </w:rPr>
+        <w:t>:</w:t>
+      </w:r>
+      <w:r>
+        <w:rPr>
+          <w:rFonts w:ascii="Menlo" w:hAnsi="Menlo" w:cs="Menlo"/>
+          <w:color w:val="000000"/>
+          <w:sz w:val="20"/>
+          <w:szCs w:val="20"/>
+          <w:lang w:val="en-US"/>
+        </w:rPr>
+        <w:br/>
+        <w:t xml:space="preserve">    </w:t>
+      </w:r>
+      <w:proofErr w:type="spellStart"/>
+      <w:r>
+        <w:rPr>
+          <w:rFonts w:ascii="Menlo" w:hAnsi="Menlo" w:cs="Menlo"/>
+          <w:color w:val="000000"/>
+          <w:sz w:val="20"/>
+          <w:szCs w:val="20"/>
+          <w:lang w:val="en-US"/>
+        </w:rPr>
+        <w:t>vocabulary_numSensesList</w:t>
+      </w:r>
+      <w:proofErr w:type="spellEnd"/>
+      <w:r>
+        <w:rPr>
+          <w:rFonts w:ascii="Menlo" w:hAnsi="Menlo" w:cs="Menlo"/>
+          <w:color w:val="000000"/>
+          <w:sz w:val="20"/>
+          <w:szCs w:val="20"/>
+          <w:lang w:val="en-US"/>
+        </w:rPr>
+        <w:t xml:space="preserve"> = </w:t>
+      </w:r>
+      <w:proofErr w:type="spellStart"/>
+      <w:r>
+        <w:rPr>
+          <w:rFonts w:ascii="Menlo" w:hAnsi="Menlo" w:cs="Menlo"/>
+          <w:color w:val="000000"/>
+          <w:sz w:val="20"/>
+          <w:szCs w:val="20"/>
+          <w:lang w:val="en-US"/>
+        </w:rPr>
+        <w:t>vocabulary_df</w:t>
+      </w:r>
+      <w:proofErr w:type="spellEnd"/>
+      <w:r>
+        <w:rPr>
+          <w:rFonts w:ascii="Menlo" w:hAnsi="Menlo" w:cs="Menlo"/>
+          <w:color w:val="000000"/>
+          <w:sz w:val="20"/>
+          <w:szCs w:val="20"/>
+          <w:lang w:val="en-US"/>
+        </w:rPr>
+        <w:t>[</w:t>
+      </w:r>
+      <w:r>
+        <w:rPr>
+          <w:rFonts w:ascii="Menlo" w:hAnsi="Menlo" w:cs="Menlo"/>
+          <w:b/>
+          <w:bCs/>
+          <w:color w:val="008080"/>
+          <w:sz w:val="20"/>
+          <w:szCs w:val="20"/>
+          <w:lang w:val="en-US"/>
+        </w:rPr>
+        <w:t>'</w:t>
+      </w:r>
+      <w:proofErr w:type="spellStart"/>
+      <w:r>
+        <w:rPr>
+          <w:rFonts w:ascii="Menlo" w:hAnsi="Menlo" w:cs="Menlo"/>
+          <w:b/>
+          <w:bCs/>
+          <w:color w:val="008080"/>
+          <w:sz w:val="20"/>
+          <w:szCs w:val="20"/>
+          <w:lang w:val="en-US"/>
+        </w:rPr>
+        <w:t>num_senses</w:t>
+      </w:r>
+      <w:proofErr w:type="spellEnd"/>
+      <w:r>
+        <w:rPr>
+          <w:rFonts w:ascii="Menlo" w:hAnsi="Menlo" w:cs="Menlo"/>
+          <w:b/>
+          <w:bCs/>
+          <w:color w:val="008080"/>
+          <w:sz w:val="20"/>
+          <w:szCs w:val="20"/>
+          <w:lang w:val="en-US"/>
+        </w:rPr>
+        <w:t>'</w:t>
+      </w:r>
+      <w:r>
+        <w:rPr>
+          <w:rFonts w:ascii="Menlo" w:hAnsi="Menlo" w:cs="Menlo"/>
+          <w:color w:val="000000"/>
+          <w:sz w:val="20"/>
+          <w:szCs w:val="20"/>
+          <w:lang w:val="en-US"/>
+        </w:rPr>
+        <w:t>].</w:t>
+      </w:r>
+      <w:proofErr w:type="spellStart"/>
+      <w:r>
+        <w:rPr>
+          <w:rFonts w:ascii="Menlo" w:hAnsi="Menlo" w:cs="Menlo"/>
+          <w:color w:val="000000"/>
+          <w:sz w:val="20"/>
+          <w:szCs w:val="20"/>
+          <w:lang w:val="en-US"/>
+        </w:rPr>
+        <w:t>to_list</w:t>
+      </w:r>
+      <w:proofErr w:type="spellEnd"/>
+      <w:r>
+        <w:rPr>
+          <w:rFonts w:ascii="Menlo" w:hAnsi="Menlo" w:cs="Menlo"/>
+          <w:color w:val="000000"/>
+          <w:sz w:val="20"/>
+          <w:szCs w:val="20"/>
+          <w:lang w:val="en-US"/>
+        </w:rPr>
+        <w:t>().copy()</w:t>
+      </w:r>
+      <w:r>
+        <w:rPr>
+          <w:rFonts w:ascii="Menlo" w:hAnsi="Menlo" w:cs="Menlo"/>
+          <w:color w:val="000000"/>
+          <w:sz w:val="20"/>
+          <w:szCs w:val="20"/>
+          <w:lang w:val="en-US"/>
+        </w:rPr>
+        <w:br/>
+        <w:t xml:space="preserve">    </w:t>
+      </w:r>
+      <w:r>
+        <w:rPr>
+          <w:rFonts w:ascii="Menlo" w:hAnsi="Menlo" w:cs="Menlo"/>
+          <w:b/>
+          <w:bCs/>
+          <w:color w:val="000080"/>
+          <w:sz w:val="20"/>
+          <w:szCs w:val="20"/>
+          <w:lang w:val="en-US"/>
+        </w:rPr>
+        <w:t xml:space="preserve">if </w:t>
+      </w:r>
+      <w:r>
+        <w:rPr>
+          <w:rFonts w:ascii="Menlo" w:hAnsi="Menlo" w:cs="Menlo"/>
+          <w:color w:val="000080"/>
+          <w:sz w:val="20"/>
+          <w:szCs w:val="20"/>
+          <w:lang w:val="en-US"/>
+        </w:rPr>
+        <w:t>all</w:t>
+      </w:r>
+      <w:r>
+        <w:rPr>
+          <w:rFonts w:ascii="Menlo" w:hAnsi="Menlo" w:cs="Menlo"/>
+          <w:color w:val="000000"/>
+          <w:sz w:val="20"/>
+          <w:szCs w:val="20"/>
+          <w:lang w:val="en-US"/>
+        </w:rPr>
+        <w:t>([</w:t>
+      </w:r>
+      <w:proofErr w:type="spellStart"/>
+      <w:r>
+        <w:rPr>
+          <w:rFonts w:ascii="Menlo" w:hAnsi="Menlo" w:cs="Menlo"/>
+          <w:color w:val="000000"/>
+          <w:sz w:val="20"/>
+          <w:szCs w:val="20"/>
+          <w:lang w:val="en-US"/>
+        </w:rPr>
+        <w:t>num_senses</w:t>
+      </w:r>
+      <w:proofErr w:type="spellEnd"/>
+      <w:r>
+        <w:rPr>
+          <w:rFonts w:ascii="Menlo" w:hAnsi="Menlo" w:cs="Menlo"/>
+          <w:color w:val="000000"/>
+          <w:sz w:val="20"/>
+          <w:szCs w:val="20"/>
+          <w:lang w:val="en-US"/>
+        </w:rPr>
+        <w:t xml:space="preserve"> == -</w:t>
+      </w:r>
+      <w:r>
+        <w:rPr>
+          <w:rFonts w:ascii="Menlo" w:hAnsi="Menlo" w:cs="Menlo"/>
+          <w:color w:val="0000FF"/>
+          <w:sz w:val="20"/>
+          <w:szCs w:val="20"/>
+          <w:lang w:val="en-US"/>
+        </w:rPr>
+        <w:t xml:space="preserve">1 </w:t>
+      </w:r>
+      <w:r>
+        <w:rPr>
+          <w:rFonts w:ascii="Menlo" w:hAnsi="Menlo" w:cs="Menlo"/>
+          <w:b/>
+          <w:bCs/>
+          <w:color w:val="000080"/>
+          <w:sz w:val="20"/>
+          <w:szCs w:val="20"/>
+          <w:lang w:val="en-US"/>
+        </w:rPr>
+        <w:t xml:space="preserve">for </w:t>
+      </w:r>
+      <w:proofErr w:type="spellStart"/>
+      <w:r>
+        <w:rPr>
+          <w:rFonts w:ascii="Menlo" w:hAnsi="Menlo" w:cs="Menlo"/>
+          <w:color w:val="000000"/>
+          <w:sz w:val="20"/>
+          <w:szCs w:val="20"/>
+          <w:lang w:val="en-US"/>
+        </w:rPr>
+        <w:t>num_senses</w:t>
+      </w:r>
+      <w:proofErr w:type="spellEnd"/>
+      <w:r>
+        <w:rPr>
+          <w:rFonts w:ascii="Menlo" w:hAnsi="Menlo" w:cs="Menlo"/>
+          <w:color w:val="000000"/>
+          <w:sz w:val="20"/>
+          <w:szCs w:val="20"/>
+          <w:lang w:val="en-US"/>
+        </w:rPr>
+        <w:t xml:space="preserve"> </w:t>
+      </w:r>
+      <w:r>
+        <w:rPr>
+          <w:rFonts w:ascii="Menlo" w:hAnsi="Menlo" w:cs="Menlo"/>
+          <w:b/>
+          <w:bCs/>
+          <w:color w:val="000080"/>
+          <w:sz w:val="20"/>
+          <w:szCs w:val="20"/>
+          <w:lang w:val="en-US"/>
+        </w:rPr>
+        <w:t xml:space="preserve">in </w:t>
+      </w:r>
+      <w:proofErr w:type="spellStart"/>
+      <w:r>
+        <w:rPr>
+          <w:rFonts w:ascii="Menlo" w:hAnsi="Menlo" w:cs="Menlo"/>
+          <w:color w:val="000000"/>
+          <w:sz w:val="20"/>
+          <w:szCs w:val="20"/>
+          <w:lang w:val="en-US"/>
+        </w:rPr>
+        <w:t>vocabulary_numSensesList</w:t>
+      </w:r>
+      <w:proofErr w:type="spellEnd"/>
+      <w:r>
+        <w:rPr>
+          <w:rFonts w:ascii="Menlo" w:hAnsi="Menlo" w:cs="Menlo"/>
+          <w:color w:val="000000"/>
+          <w:sz w:val="20"/>
+          <w:szCs w:val="20"/>
+          <w:lang w:val="en-US"/>
+        </w:rPr>
+        <w:t>]):</w:t>
+      </w:r>
+      <w:r>
+        <w:rPr>
+          <w:rFonts w:ascii="Menlo" w:hAnsi="Menlo" w:cs="Menlo"/>
+          <w:color w:val="000000"/>
+          <w:sz w:val="20"/>
+          <w:szCs w:val="20"/>
+          <w:lang w:val="en-US"/>
+        </w:rPr>
+        <w:br/>
+        <w:t xml:space="preserve">        </w:t>
+      </w:r>
+      <w:proofErr w:type="spellStart"/>
+      <w:r>
+        <w:rPr>
+          <w:rFonts w:ascii="Menlo" w:hAnsi="Menlo" w:cs="Menlo"/>
+          <w:color w:val="000000"/>
+          <w:sz w:val="20"/>
+          <w:szCs w:val="20"/>
+          <w:lang w:val="en-US"/>
+        </w:rPr>
+        <w:t>vocabulary_df</w:t>
+      </w:r>
+      <w:proofErr w:type="spellEnd"/>
+      <w:r>
+        <w:rPr>
+          <w:rFonts w:ascii="Menlo" w:hAnsi="Menlo" w:cs="Menlo"/>
+          <w:color w:val="000000"/>
+          <w:sz w:val="20"/>
+          <w:szCs w:val="20"/>
+          <w:lang w:val="en-US"/>
+        </w:rPr>
+        <w:t xml:space="preserve"> = </w:t>
+      </w:r>
+      <w:proofErr w:type="spellStart"/>
+      <w:r>
+        <w:rPr>
+          <w:rFonts w:ascii="Menlo" w:hAnsi="Menlo" w:cs="Menlo"/>
+          <w:color w:val="000000"/>
+          <w:sz w:val="20"/>
+          <w:szCs w:val="20"/>
+          <w:lang w:val="en-US"/>
+        </w:rPr>
+        <w:t>AD.compute_globals_numsenses</w:t>
+      </w:r>
+      <w:proofErr w:type="spellEnd"/>
+      <w:r>
+        <w:rPr>
+          <w:rFonts w:ascii="Menlo" w:hAnsi="Menlo" w:cs="Menlo"/>
+          <w:color w:val="000000"/>
+          <w:sz w:val="20"/>
+          <w:szCs w:val="20"/>
+          <w:lang w:val="en-US"/>
+        </w:rPr>
+        <w:t>(</w:t>
+      </w:r>
+      <w:proofErr w:type="spellStart"/>
+      <w:r>
+        <w:rPr>
+          <w:rFonts w:ascii="Menlo" w:hAnsi="Menlo" w:cs="Menlo"/>
+          <w:color w:val="000000"/>
+          <w:sz w:val="20"/>
+          <w:szCs w:val="20"/>
+          <w:lang w:val="en-US"/>
+        </w:rPr>
+        <w:t>graph_dataobj</w:t>
+      </w:r>
+      <w:proofErr w:type="spellEnd"/>
+      <w:r>
+        <w:rPr>
+          <w:rFonts w:ascii="Menlo" w:hAnsi="Menlo" w:cs="Menlo"/>
+          <w:color w:val="000000"/>
+          <w:sz w:val="20"/>
+          <w:szCs w:val="20"/>
+          <w:lang w:val="en-US"/>
+        </w:rPr>
+        <w:t xml:space="preserve">, </w:t>
+      </w:r>
+      <w:proofErr w:type="spellStart"/>
+      <w:r>
+        <w:rPr>
+          <w:rFonts w:ascii="Menlo" w:hAnsi="Menlo" w:cs="Menlo"/>
+          <w:color w:val="000000"/>
+          <w:sz w:val="20"/>
+          <w:szCs w:val="20"/>
+          <w:lang w:val="en-US"/>
+        </w:rPr>
+        <w:t>grapharea_matrix</w:t>
+      </w:r>
+      <w:proofErr w:type="spellEnd"/>
+      <w:r>
+        <w:rPr>
+          <w:rFonts w:ascii="Menlo" w:hAnsi="Menlo" w:cs="Menlo"/>
+          <w:color w:val="000000"/>
+          <w:sz w:val="20"/>
+          <w:szCs w:val="20"/>
+          <w:lang w:val="en-US"/>
+        </w:rPr>
+        <w:t xml:space="preserve">, </w:t>
+      </w:r>
+      <w:proofErr w:type="spellStart"/>
+      <w:r>
+        <w:rPr>
+          <w:rFonts w:ascii="Menlo" w:hAnsi="Menlo" w:cs="Menlo"/>
+          <w:color w:val="000000"/>
+          <w:sz w:val="20"/>
+          <w:szCs w:val="20"/>
+          <w:lang w:val="en-US"/>
+        </w:rPr>
+        <w:t>grapharea_size</w:t>
+      </w:r>
+      <w:proofErr w:type="spellEnd"/>
+      <w:r>
+        <w:rPr>
+          <w:rFonts w:ascii="Menlo" w:hAnsi="Menlo" w:cs="Menlo"/>
+          <w:color w:val="000000"/>
+          <w:sz w:val="20"/>
+          <w:szCs w:val="20"/>
+          <w:lang w:val="en-US"/>
+        </w:rPr>
+        <w:t>)</w:t>
+      </w:r>
+    </w:p>
+    <w:p>
+      <w:pPr>
+        <w:rPr>
+          <w:lang w:val="en-US"/>
+        </w:rPr>
+      </w:pPr>
+      <w:r>
+        <w:rPr>
+          <w:lang w:val="en-US"/>
+        </w:rPr>
+        <w:t xml:space="preserve">This is necessary to </w:t>
+      </w:r>
+      <w:r>
+        <w:rPr>
+          <w:lang w:val="en-US"/>
+        </w:rPr>
+        <w:t>distinguish the words that have multiple senses, so we can record separate statistics.</w:t>
+      </w:r>
+    </w:p>
+    <w:p>
+      <w:pPr>
+        <w:rPr>
+          <w:lang w:val="en-US"/>
+        </w:rPr>
+      </w:pPr>
+    </w:p>
+    <w:p>
+      <w:pPr>
+        <w:shd w:val="clear" w:color="auto" w:fill="FFFFFF"/>
+        <w:tabs>
+          <w:tab w:val="left" w:pos="916"/>
+          <w:tab w:val="left" w:pos="1832"/>
+          <w:tab w:val="left" w:pos="2748"/>
+          <w:tab w:val="left" w:pos="3664"/>
+          <w:tab w:val="left" w:pos="4580"/>
+          <w:tab w:val="left" w:pos="5496"/>
+          <w:tab w:val="left" w:pos="6412"/>
+          <w:tab w:val="left" w:pos="7328"/>
+          <w:tab w:val="left" w:pos="8244"/>
+          <w:tab w:val="left" w:pos="9160"/>
+          <w:tab w:val="left" w:pos="10076"/>
+          <w:tab w:val="left" w:pos="10992"/>
+          <w:tab w:val="left" w:pos="11908"/>
+          <w:tab w:val="left" w:pos="12824"/>
+          <w:tab w:val="left" w:pos="13740"/>
+          <w:tab w:val="left" w:pos="14656"/>
+        </w:tabs>
+        <w:rPr>
+          <w:rFonts w:ascii="Menlo" w:hAnsi="Menlo" w:cs="Menlo"/>
+          <w:color w:val="000000"/>
+          <w:sz w:val="20"/>
+          <w:szCs w:val="20"/>
+          <w:lang w:val="en-US"/>
+        </w:rPr>
+      </w:pPr>
+      <w:r>
+        <w:rPr>
+          <w:rFonts w:ascii="Menlo" w:hAnsi="Menlo" w:cs="Menlo"/>
+          <w:color w:val="000000"/>
+          <w:sz w:val="20"/>
+          <w:szCs w:val="20"/>
+          <w:lang w:val="en-US"/>
+        </w:rPr>
+        <w:t xml:space="preserve">model = </w:t>
+      </w:r>
+      <w:proofErr w:type="spellStart"/>
+      <w:proofErr w:type="gramStart"/>
+      <w:r>
+        <w:rPr>
+          <w:rFonts w:ascii="Menlo" w:hAnsi="Menlo" w:cs="Menlo"/>
+          <w:color w:val="000000"/>
+          <w:sz w:val="20"/>
+          <w:szCs w:val="20"/>
+          <w:lang w:val="en-US"/>
+        </w:rPr>
+        <w:t>RNNs.RNN</w:t>
+      </w:r>
+      <w:proofErr w:type="spellEnd"/>
+      <w:r>
+        <w:rPr>
+          <w:rFonts w:ascii="Menlo" w:hAnsi="Menlo" w:cs="Menlo"/>
+          <w:color w:val="000000"/>
+          <w:sz w:val="20"/>
+          <w:szCs w:val="20"/>
+          <w:lang w:val="en-US"/>
+        </w:rPr>
+        <w:t>(</w:t>
+      </w:r>
+      <w:proofErr w:type="spellStart"/>
+      <w:proofErr w:type="gramEnd"/>
+      <w:r>
+        <w:rPr>
+          <w:rFonts w:ascii="Menlo" w:hAnsi="Menlo" w:cs="Menlo"/>
+          <w:color w:val="000000"/>
+          <w:sz w:val="20"/>
+          <w:szCs w:val="20"/>
+          <w:lang w:val="en-US"/>
+        </w:rPr>
+        <w:t>graph_dataobj</w:t>
+      </w:r>
+      <w:proofErr w:type="spellEnd"/>
+      <w:r>
+        <w:rPr>
+          <w:rFonts w:ascii="Menlo" w:hAnsi="Menlo" w:cs="Menlo"/>
+          <w:color w:val="000000"/>
+          <w:sz w:val="20"/>
+          <w:szCs w:val="20"/>
+          <w:lang w:val="en-US"/>
+        </w:rPr>
+        <w:t xml:space="preserve">, </w:t>
+      </w:r>
+      <w:proofErr w:type="spellStart"/>
+      <w:r>
+        <w:rPr>
+          <w:rFonts w:ascii="Menlo" w:hAnsi="Menlo" w:cs="Menlo"/>
+          <w:color w:val="000000"/>
+          <w:sz w:val="20"/>
+          <w:szCs w:val="20"/>
+          <w:lang w:val="en-US"/>
+        </w:rPr>
+        <w:t>grapharea_size</w:t>
+      </w:r>
+      <w:proofErr w:type="spellEnd"/>
+      <w:r>
+        <w:rPr>
+          <w:rFonts w:ascii="Menlo" w:hAnsi="Menlo" w:cs="Menlo"/>
+          <w:color w:val="000000"/>
+          <w:sz w:val="20"/>
+          <w:szCs w:val="20"/>
+          <w:lang w:val="en-US"/>
+        </w:rPr>
+        <w:t xml:space="preserve">, </w:t>
+      </w:r>
+      <w:proofErr w:type="spellStart"/>
+      <w:r>
+        <w:rPr>
+          <w:rFonts w:ascii="Menlo" w:hAnsi="Menlo" w:cs="Menlo"/>
+          <w:color w:val="000000"/>
+          <w:sz w:val="20"/>
+          <w:szCs w:val="20"/>
+          <w:lang w:val="en-US"/>
+        </w:rPr>
+        <w:t>grapharea_matrix</w:t>
+      </w:r>
+      <w:proofErr w:type="spellEnd"/>
+      <w:r>
+        <w:rPr>
+          <w:rFonts w:ascii="Menlo" w:hAnsi="Menlo" w:cs="Menlo"/>
+          <w:color w:val="000000"/>
+          <w:sz w:val="20"/>
+          <w:szCs w:val="20"/>
+          <w:lang w:val="en-US"/>
+        </w:rPr>
+        <w:t xml:space="preserve">, </w:t>
+      </w:r>
+      <w:proofErr w:type="spellStart"/>
+      <w:r>
+        <w:rPr>
+          <w:rFonts w:ascii="Menlo" w:hAnsi="Menlo" w:cs="Menlo"/>
+          <w:color w:val="000000"/>
+          <w:sz w:val="20"/>
+          <w:szCs w:val="20"/>
+          <w:lang w:val="en-US"/>
+        </w:rPr>
+        <w:t>vocabulary_df</w:t>
+      </w:r>
+      <w:proofErr w:type="spellEnd"/>
+      <w:r>
+        <w:rPr>
+          <w:rFonts w:ascii="Menlo" w:hAnsi="Menlo" w:cs="Menlo"/>
+          <w:color w:val="000000"/>
+          <w:sz w:val="20"/>
+          <w:szCs w:val="20"/>
+          <w:lang w:val="en-US"/>
+        </w:rPr>
+        <w:t>,</w:t>
+      </w:r>
+      <w:r>
+        <w:rPr>
+          <w:rFonts w:ascii="Menlo" w:hAnsi="Menlo" w:cs="Menlo"/>
+          <w:color w:val="000000"/>
+          <w:sz w:val="20"/>
+          <w:szCs w:val="20"/>
+          <w:lang w:val="en-US"/>
+        </w:rPr>
+        <w:br/>
+        <w:t xml:space="preserve">                   </w:t>
+      </w:r>
+      <w:proofErr w:type="spellStart"/>
+      <w:r>
+        <w:rPr>
+          <w:rFonts w:ascii="Menlo" w:hAnsi="Menlo" w:cs="Menlo"/>
+          <w:color w:val="000000"/>
+          <w:sz w:val="20"/>
+          <w:szCs w:val="20"/>
+          <w:lang w:val="en-US"/>
+        </w:rPr>
+        <w:t>embeddings_matrix</w:t>
+      </w:r>
+      <w:proofErr w:type="spellEnd"/>
+      <w:r>
+        <w:rPr>
+          <w:rFonts w:ascii="Menlo" w:hAnsi="Menlo" w:cs="Menlo"/>
+          <w:color w:val="000000"/>
+          <w:sz w:val="20"/>
+          <w:szCs w:val="20"/>
+          <w:lang w:val="en-US"/>
+        </w:rPr>
+        <w:t xml:space="preserve">, </w:t>
+      </w:r>
+      <w:proofErr w:type="spellStart"/>
+      <w:r>
+        <w:rPr>
+          <w:rFonts w:ascii="Menlo" w:hAnsi="Menlo" w:cs="Menlo"/>
+          <w:color w:val="000000"/>
+          <w:sz w:val="20"/>
+          <w:szCs w:val="20"/>
+          <w:lang w:val="en-US"/>
+        </w:rPr>
+        <w:t>include_globalnode_input</w:t>
+      </w:r>
+      <w:proofErr w:type="spellEnd"/>
+      <w:r>
+        <w:rPr>
+          <w:rFonts w:ascii="Menlo" w:hAnsi="Menlo" w:cs="Menlo"/>
+          <w:color w:val="000000"/>
+          <w:sz w:val="20"/>
+          <w:szCs w:val="20"/>
+          <w:lang w:val="en-US"/>
+        </w:rPr>
+        <w:t>,</w:t>
+      </w:r>
+      <w:r>
+        <w:rPr>
+          <w:rFonts w:ascii="Menlo" w:hAnsi="Menlo" w:cs="Menlo"/>
+          <w:color w:val="000000"/>
+          <w:sz w:val="20"/>
+          <w:szCs w:val="20"/>
+          <w:lang w:val="en-US"/>
+        </w:rPr>
+        <w:br/>
+        <w:t xml:space="preserve">                   </w:t>
+      </w:r>
+      <w:proofErr w:type="spellStart"/>
+      <w:r>
+        <w:rPr>
+          <w:rFonts w:ascii="Menlo" w:hAnsi="Menlo" w:cs="Menlo"/>
+          <w:color w:val="660099"/>
+          <w:sz w:val="20"/>
+          <w:szCs w:val="20"/>
+          <w:lang w:val="en-US"/>
+        </w:rPr>
+        <w:t>batch_size</w:t>
+      </w:r>
+      <w:proofErr w:type="spellEnd"/>
+      <w:r>
+        <w:rPr>
+          <w:rFonts w:ascii="Menlo" w:hAnsi="Menlo" w:cs="Menlo"/>
+          <w:color w:val="000000"/>
+          <w:sz w:val="20"/>
+          <w:szCs w:val="20"/>
+          <w:lang w:val="en-US"/>
+        </w:rPr>
+        <w:t>=</w:t>
+      </w:r>
+      <w:proofErr w:type="spellStart"/>
+      <w:r>
+        <w:rPr>
+          <w:rFonts w:ascii="Menlo" w:hAnsi="Menlo" w:cs="Menlo"/>
+          <w:color w:val="000000"/>
+          <w:sz w:val="20"/>
+          <w:szCs w:val="20"/>
+          <w:lang w:val="en-US"/>
+        </w:rPr>
+        <w:t>batch_size</w:t>
+      </w:r>
+      <w:proofErr w:type="spellEnd"/>
+      <w:r>
+        <w:rPr>
+          <w:rFonts w:ascii="Menlo" w:hAnsi="Menlo" w:cs="Menlo"/>
+          <w:color w:val="000000"/>
+          <w:sz w:val="20"/>
+          <w:szCs w:val="20"/>
+          <w:lang w:val="en-US"/>
+        </w:rPr>
+        <w:t xml:space="preserve">, </w:t>
+      </w:r>
+      <w:proofErr w:type="spellStart"/>
+      <w:r>
+        <w:rPr>
+          <w:rFonts w:ascii="Menlo" w:hAnsi="Menlo" w:cs="Menlo"/>
+          <w:color w:val="660099"/>
+          <w:sz w:val="20"/>
+          <w:szCs w:val="20"/>
+          <w:lang w:val="en-US"/>
+        </w:rPr>
+        <w:t>n_layers</w:t>
+      </w:r>
+      <w:proofErr w:type="spellEnd"/>
+      <w:r>
+        <w:rPr>
+          <w:rFonts w:ascii="Menlo" w:hAnsi="Menlo" w:cs="Menlo"/>
+          <w:color w:val="000000"/>
+          <w:sz w:val="20"/>
+          <w:szCs w:val="20"/>
+          <w:lang w:val="en-US"/>
+        </w:rPr>
+        <w:t>=</w:t>
+      </w:r>
+      <w:r>
+        <w:rPr>
+          <w:rFonts w:ascii="Menlo" w:hAnsi="Menlo" w:cs="Menlo"/>
+          <w:color w:val="0000FF"/>
+          <w:sz w:val="20"/>
+          <w:szCs w:val="20"/>
+          <w:lang w:val="en-US"/>
+        </w:rPr>
+        <w:t>3</w:t>
+      </w:r>
+      <w:r>
+        <w:rPr>
+          <w:rFonts w:ascii="Menlo" w:hAnsi="Menlo" w:cs="Menlo"/>
+          <w:color w:val="000000"/>
+          <w:sz w:val="20"/>
+          <w:szCs w:val="20"/>
+          <w:lang w:val="en-US"/>
+        </w:rPr>
+        <w:t xml:space="preserve">, </w:t>
+      </w:r>
+      <w:proofErr w:type="spellStart"/>
+      <w:r>
+        <w:rPr>
+          <w:rFonts w:ascii="Menlo" w:hAnsi="Menlo" w:cs="Menlo"/>
+          <w:color w:val="660099"/>
+          <w:sz w:val="20"/>
+          <w:szCs w:val="20"/>
+          <w:lang w:val="en-US"/>
+        </w:rPr>
+        <w:t>n_hid_units</w:t>
+      </w:r>
+      <w:proofErr w:type="spellEnd"/>
+      <w:r>
+        <w:rPr>
+          <w:rFonts w:ascii="Menlo" w:hAnsi="Menlo" w:cs="Menlo"/>
+          <w:color w:val="000000"/>
+          <w:sz w:val="20"/>
+          <w:szCs w:val="20"/>
+          <w:lang w:val="en-US"/>
+        </w:rPr>
+        <w:t>=</w:t>
+      </w:r>
+      <w:r>
+        <w:rPr>
+          <w:rFonts w:ascii="Menlo" w:hAnsi="Menlo" w:cs="Menlo"/>
+          <w:color w:val="0000FF"/>
+          <w:sz w:val="20"/>
+          <w:szCs w:val="20"/>
+          <w:lang w:val="en-US"/>
+        </w:rPr>
+        <w:t>1024</w:t>
+      </w:r>
+      <w:r>
+        <w:rPr>
+          <w:rFonts w:ascii="Menlo" w:hAnsi="Menlo" w:cs="Menlo"/>
+          <w:color w:val="000000"/>
+          <w:sz w:val="20"/>
+          <w:szCs w:val="20"/>
+          <w:lang w:val="en-US"/>
+        </w:rPr>
+        <w:t>)</w:t>
+      </w:r>
+    </w:p>
+    <w:p>
+      <w:pPr>
+        <w:rPr>
+          <w:lang w:val="en-US"/>
+        </w:rPr>
+      </w:pPr>
+    </w:p>
+    <w:p>
+      <w:pPr>
+        <w:shd w:val="clear" w:color="auto" w:fill="FFFFFF"/>
+        <w:tabs>
+          <w:tab w:val="left" w:pos="916"/>
+          <w:tab w:val="left" w:pos="1832"/>
+          <w:tab w:val="left" w:pos="2748"/>
+          <w:tab w:val="left" w:pos="3664"/>
+          <w:tab w:val="left" w:pos="4580"/>
+          <w:tab w:val="left" w:pos="5496"/>
+          <w:tab w:val="left" w:pos="6412"/>
+          <w:tab w:val="left" w:pos="7328"/>
+          <w:tab w:val="left" w:pos="8244"/>
+          <w:tab w:val="left" w:pos="9160"/>
+          <w:tab w:val="left" w:pos="10076"/>
+          <w:tab w:val="left" w:pos="10992"/>
+          <w:tab w:val="left" w:pos="11908"/>
+          <w:tab w:val="left" w:pos="12824"/>
+          <w:tab w:val="left" w:pos="13740"/>
+          <w:tab w:val="left" w:pos="14656"/>
+        </w:tabs>
+        <w:rPr>
+          <w:rFonts w:ascii="Menlo" w:hAnsi="Menlo" w:cs="Menlo"/>
+          <w:color w:val="000000"/>
+          <w:sz w:val="20"/>
+          <w:szCs w:val="20"/>
+          <w:lang w:val="en-US"/>
+        </w:rPr>
+      </w:pPr>
+      <w:r>
+        <w:rPr>
+          <w:rFonts w:ascii="Menlo" w:hAnsi="Menlo" w:cs="Menlo"/>
+          <w:b/>
+          <w:bCs/>
+          <w:color w:val="000080"/>
+          <w:sz w:val="20"/>
+          <w:szCs w:val="20"/>
+          <w:lang w:val="en-US"/>
+        </w:rPr>
+        <w:t xml:space="preserve">if </w:t>
+      </w:r>
+      <w:proofErr w:type="spellStart"/>
+      <w:r>
+        <w:rPr>
+          <w:rFonts w:ascii="Menlo" w:hAnsi="Menlo" w:cs="Menlo"/>
+          <w:color w:val="000000"/>
+          <w:sz w:val="20"/>
+          <w:szCs w:val="20"/>
+          <w:lang w:val="en-US"/>
+        </w:rPr>
+        <w:t>n_gpu</w:t>
+      </w:r>
+      <w:proofErr w:type="spellEnd"/>
+      <w:r>
+        <w:rPr>
+          <w:rFonts w:ascii="Menlo" w:hAnsi="Menlo" w:cs="Menlo"/>
+          <w:color w:val="000000"/>
+          <w:sz w:val="20"/>
+          <w:szCs w:val="20"/>
+          <w:lang w:val="en-US"/>
+        </w:rPr>
+        <w:t xml:space="preserve"> &gt; </w:t>
+      </w:r>
+      <w:r>
+        <w:rPr>
+          <w:rFonts w:ascii="Menlo" w:hAnsi="Menlo" w:cs="Menlo"/>
+          <w:color w:val="0000FF"/>
+          <w:sz w:val="20"/>
+          <w:szCs w:val="20"/>
+          <w:lang w:val="en-US"/>
+        </w:rPr>
+        <w:t xml:space="preserve">1 </w:t>
+      </w:r>
+      <w:r>
+        <w:rPr>
+          <w:rFonts w:ascii="Menlo" w:hAnsi="Menlo" w:cs="Menlo"/>
+          <w:b/>
+          <w:bCs/>
+          <w:color w:val="000080"/>
+          <w:sz w:val="20"/>
+          <w:szCs w:val="20"/>
+          <w:lang w:val="en-US"/>
+        </w:rPr>
+        <w:t xml:space="preserve">and </w:t>
+      </w:r>
+      <w:proofErr w:type="spellStart"/>
+      <w:r>
+        <w:rPr>
+          <w:rFonts w:ascii="Menlo" w:hAnsi="Menlo" w:cs="Menlo"/>
+          <w:color w:val="000000"/>
+          <w:sz w:val="20"/>
+          <w:szCs w:val="20"/>
+          <w:lang w:val="en-US"/>
+        </w:rPr>
+        <w:t>allow_dataparallel</w:t>
+      </w:r>
+      <w:proofErr w:type="spellEnd"/>
+      <w:r>
+        <w:rPr>
+          <w:rFonts w:ascii="Menlo" w:hAnsi="Menlo" w:cs="Menlo"/>
+          <w:color w:val="000000"/>
+          <w:sz w:val="20"/>
+          <w:szCs w:val="20"/>
+          <w:lang w:val="en-US"/>
+        </w:rPr>
+        <w:t>:</w:t>
+      </w:r>
+      <w:r>
+        <w:rPr>
+          <w:rFonts w:ascii="Menlo" w:hAnsi="Menlo" w:cs="Menlo"/>
+          <w:color w:val="000000"/>
+          <w:sz w:val="20"/>
+          <w:szCs w:val="20"/>
+          <w:lang w:val="en-US"/>
+        </w:rPr>
+        <w:br/>
+        <w:t xml:space="preserve">    </w:t>
+      </w:r>
+      <w:proofErr w:type="gramStart"/>
+      <w:r>
+        <w:rPr>
+          <w:rFonts w:ascii="Menlo" w:hAnsi="Menlo" w:cs="Menlo"/>
+          <w:color w:val="000000"/>
+          <w:sz w:val="20"/>
+          <w:szCs w:val="20"/>
+          <w:lang w:val="en-US"/>
+        </w:rPr>
+        <w:t>logging.info(</w:t>
+      </w:r>
+      <w:proofErr w:type="gramEnd"/>
+      <w:r>
+        <w:rPr>
+          <w:rFonts w:ascii="Menlo" w:hAnsi="Menlo" w:cs="Menlo"/>
+          <w:b/>
+          <w:bCs/>
+          <w:color w:val="008080"/>
+          <w:sz w:val="20"/>
+          <w:szCs w:val="20"/>
+          <w:lang w:val="en-US"/>
+        </w:rPr>
+        <w:t xml:space="preserve">"Using " </w:t>
+      </w:r>
+      <w:r>
+        <w:rPr>
+          <w:rFonts w:ascii="Menlo" w:hAnsi="Menlo" w:cs="Menlo"/>
+          <w:color w:val="000000"/>
+          <w:sz w:val="20"/>
+          <w:szCs w:val="20"/>
+          <w:lang w:val="en-US"/>
+        </w:rPr>
+        <w:t xml:space="preserve">+ </w:t>
+      </w:r>
+      <w:r>
+        <w:rPr>
+          <w:rFonts w:ascii="Menlo" w:hAnsi="Menlo" w:cs="Menlo"/>
+          <w:color w:val="000080"/>
+          <w:sz w:val="20"/>
+          <w:szCs w:val="20"/>
+          <w:lang w:val="en-US"/>
+        </w:rPr>
+        <w:t>str</w:t>
+      </w:r>
+      <w:r>
+        <w:rPr>
+          <w:rFonts w:ascii="Menlo" w:hAnsi="Menlo" w:cs="Menlo"/>
+          <w:color w:val="000000"/>
+          <w:sz w:val="20"/>
+          <w:szCs w:val="20"/>
+          <w:lang w:val="en-US"/>
+        </w:rPr>
+        <w:t>(</w:t>
+      </w:r>
+      <w:proofErr w:type="spellStart"/>
+      <w:r>
+        <w:rPr>
+          <w:rFonts w:ascii="Menlo" w:hAnsi="Menlo" w:cs="Menlo"/>
+          <w:color w:val="000000"/>
+          <w:sz w:val="20"/>
+          <w:szCs w:val="20"/>
+          <w:lang w:val="en-US"/>
+        </w:rPr>
+        <w:t>n_gpu</w:t>
+      </w:r>
+      <w:proofErr w:type="spellEnd"/>
+      <w:r>
+        <w:rPr>
+          <w:rFonts w:ascii="Menlo" w:hAnsi="Menlo" w:cs="Menlo"/>
+          <w:color w:val="000000"/>
+          <w:sz w:val="20"/>
+          <w:szCs w:val="20"/>
+          <w:lang w:val="en-US"/>
+        </w:rPr>
+        <w:t xml:space="preserve">) + </w:t>
+      </w:r>
+      <w:r>
+        <w:rPr>
+          <w:rFonts w:ascii="Menlo" w:hAnsi="Menlo" w:cs="Menlo"/>
+          <w:b/>
+          <w:bCs/>
+          <w:color w:val="008080"/>
+          <w:sz w:val="20"/>
+          <w:szCs w:val="20"/>
+          <w:lang w:val="en-US"/>
+        </w:rPr>
+        <w:t>" GPUs"</w:t>
+      </w:r>
+      <w:r>
+        <w:rPr>
+          <w:rFonts w:ascii="Menlo" w:hAnsi="Menlo" w:cs="Menlo"/>
+          <w:color w:val="000000"/>
+          <w:sz w:val="20"/>
+          <w:szCs w:val="20"/>
+          <w:lang w:val="en-US"/>
+        </w:rPr>
+        <w:t>)</w:t>
+      </w:r>
+      <w:r>
+        <w:rPr>
+          <w:rFonts w:ascii="Menlo" w:hAnsi="Menlo" w:cs="Menlo"/>
+          <w:color w:val="000000"/>
+          <w:sz w:val="20"/>
+          <w:szCs w:val="20"/>
+          <w:lang w:val="en-US"/>
+        </w:rPr>
+        <w:br/>
+        <w:t xml:space="preserve">    model = </w:t>
+      </w:r>
+      <w:proofErr w:type="spellStart"/>
+      <w:r>
+        <w:rPr>
+          <w:rFonts w:ascii="Menlo" w:hAnsi="Menlo" w:cs="Menlo"/>
+          <w:color w:val="000000"/>
+          <w:sz w:val="20"/>
+          <w:szCs w:val="20"/>
+          <w:lang w:val="en-US"/>
+        </w:rPr>
+        <w:t>torch.nn.DataParallel</w:t>
+      </w:r>
+      <w:proofErr w:type="spellEnd"/>
+      <w:r>
+        <w:rPr>
+          <w:rFonts w:ascii="Menlo" w:hAnsi="Menlo" w:cs="Menlo"/>
+          <w:color w:val="000000"/>
+          <w:sz w:val="20"/>
+          <w:szCs w:val="20"/>
+          <w:lang w:val="en-US"/>
+        </w:rPr>
+        <w:t xml:space="preserve">(model, </w:t>
+      </w:r>
+      <w:r>
+        <w:rPr>
+          <w:rFonts w:ascii="Menlo" w:hAnsi="Menlo" w:cs="Menlo"/>
+          <w:color w:val="660099"/>
+          <w:sz w:val="20"/>
+          <w:szCs w:val="20"/>
+          <w:lang w:val="en-US"/>
+        </w:rPr>
+        <w:t>dim</w:t>
+      </w:r>
+      <w:r>
+        <w:rPr>
+          <w:rFonts w:ascii="Menlo" w:hAnsi="Menlo" w:cs="Menlo"/>
+          <w:color w:val="000000"/>
+          <w:sz w:val="20"/>
+          <w:szCs w:val="20"/>
+          <w:lang w:val="en-US"/>
+        </w:rPr>
+        <w:t>=</w:t>
+      </w:r>
+      <w:r>
+        <w:rPr>
+          <w:rFonts w:ascii="Menlo" w:hAnsi="Menlo" w:cs="Menlo"/>
+          <w:color w:val="0000FF"/>
+          <w:sz w:val="20"/>
+          <w:szCs w:val="20"/>
+          <w:lang w:val="en-US"/>
+        </w:rPr>
+        <w:t>0</w:t>
+      </w:r>
+      <w:r>
+        <w:rPr>
+          <w:rFonts w:ascii="Menlo" w:hAnsi="Menlo" w:cs="Menlo"/>
+          <w:color w:val="000000"/>
+          <w:sz w:val="20"/>
+          <w:szCs w:val="20"/>
+          <w:lang w:val="en-US"/>
+        </w:rPr>
+        <w:t>)</w:t>
+      </w:r>
+      <w:r>
+        <w:rPr>
+          <w:rFonts w:ascii="Menlo" w:hAnsi="Menlo" w:cs="Menlo"/>
+          <w:color w:val="000000"/>
+          <w:sz w:val="20"/>
+          <w:szCs w:val="20"/>
+          <w:lang w:val="en-US"/>
+        </w:rPr>
+        <w:br/>
+        <w:t xml:space="preserve">    </w:t>
+      </w:r>
+      <w:proofErr w:type="spellStart"/>
+      <w:r>
+        <w:rPr>
+          <w:rFonts w:ascii="Menlo" w:hAnsi="Menlo" w:cs="Menlo"/>
+          <w:color w:val="000000"/>
+          <w:sz w:val="20"/>
+          <w:szCs w:val="20"/>
+          <w:lang w:val="en-US"/>
+        </w:rPr>
+        <w:t>model_forDataLoading</w:t>
+      </w:r>
+      <w:proofErr w:type="spellEnd"/>
+      <w:r>
+        <w:rPr>
+          <w:rFonts w:ascii="Menlo" w:hAnsi="Menlo" w:cs="Menlo"/>
+          <w:color w:val="000000"/>
+          <w:sz w:val="20"/>
+          <w:szCs w:val="20"/>
+          <w:lang w:val="en-US"/>
+        </w:rPr>
+        <w:t xml:space="preserve"> = </w:t>
+      </w:r>
+      <w:proofErr w:type="spellStart"/>
+      <w:r>
+        <w:rPr>
+          <w:rFonts w:ascii="Menlo" w:hAnsi="Menlo" w:cs="Menlo"/>
+          <w:color w:val="000000"/>
+          <w:sz w:val="20"/>
+          <w:szCs w:val="20"/>
+          <w:lang w:val="en-US"/>
+        </w:rPr>
+        <w:t>model.module</w:t>
+      </w:r>
+      <w:proofErr w:type="spellEnd"/>
+    </w:p>
+    <w:p>
+      <w:pPr>
+        <w:shd w:val="clear" w:color="auto" w:fill="FFFFFF"/>
+        <w:tabs>
+          <w:tab w:val="left" w:pos="916"/>
+          <w:tab w:val="left" w:pos="1832"/>
+          <w:tab w:val="left" w:pos="2748"/>
+          <w:tab w:val="left" w:pos="3664"/>
+          <w:tab w:val="left" w:pos="4580"/>
+          <w:tab w:val="left" w:pos="5496"/>
+          <w:tab w:val="left" w:pos="6412"/>
+          <w:tab w:val="left" w:pos="7328"/>
+          <w:tab w:val="left" w:pos="8244"/>
+          <w:tab w:val="left" w:pos="9160"/>
+          <w:tab w:val="left" w:pos="10076"/>
+          <w:tab w:val="left" w:pos="10992"/>
+          <w:tab w:val="left" w:pos="11908"/>
+          <w:tab w:val="left" w:pos="12824"/>
+          <w:tab w:val="left" w:pos="13740"/>
+          <w:tab w:val="left" w:pos="14656"/>
+        </w:tabs>
+        <w:rPr>
+          <w:rFonts w:ascii="Menlo" w:hAnsi="Menlo" w:cs="Menlo"/>
+          <w:color w:val="000000"/>
+          <w:sz w:val="20"/>
+          <w:szCs w:val="20"/>
+        </w:rPr>
+      </w:pPr>
+      <w:proofErr w:type="gramStart"/>
+      <w:r>
+        <w:rPr>
+          <w:rFonts w:ascii="Menlo" w:hAnsi="Menlo" w:cs="Menlo"/>
+          <w:color w:val="000000"/>
+          <w:sz w:val="20"/>
+          <w:szCs w:val="20"/>
+        </w:rPr>
+        <w:t>model.to(</w:t>
+      </w:r>
+      <w:proofErr w:type="gramEnd"/>
+      <w:r>
+        <w:rPr>
+          <w:rFonts w:ascii="Menlo" w:hAnsi="Menlo" w:cs="Menlo"/>
+          <w:color w:val="000000"/>
+          <w:sz w:val="20"/>
+          <w:szCs w:val="20"/>
+        </w:rPr>
+        <w:t>DEVICE)</w:t>
+      </w:r>
+    </w:p>
+    <w:p>
+      <w:pPr>
+        <w:rPr>
+          <w:lang w:val="en-US"/>
+        </w:rPr>
+      </w:pPr>
+    </w:p>
+    <w:p>
+      <w:pPr>
         <w:pStyle w:val="HTMLPreformatted"/>
         <w:shd w:val="clear" w:color="auto" w:fill="FFFFFF"/>
         <w:rPr>
           <w:rFonts w:ascii="Menlo" w:hAnsi="Menlo" w:cs="Menlo"/>
           <w:color w:val="000000"/>
-          <w:lang w:val="en-US"/>
-        </w:rPr>
-      </w:pPr>
+          <w:lang w:val="da-DK"/>
+        </w:rPr>
+      </w:pPr>
+      <w:r>
+        <w:rPr>
+          <w:lang w:val="en-US"/>
+        </w:rPr>
+        <w:t>…</w:t>
+      </w:r>
+      <w:proofErr w:type="spellStart"/>
+      <w:r>
+        <w:rPr>
+          <w:rFonts w:ascii="Menlo" w:hAnsi="Menlo" w:cs="Menlo"/>
+          <w:color w:val="000000"/>
+          <w:lang w:val="da-DK"/>
+        </w:rPr>
+        <w:t>train_dataloader</w:t>
+      </w:r>
+      <w:proofErr w:type="spellEnd"/>
+      <w:r>
+        <w:rPr>
+          <w:rFonts w:ascii="Menlo" w:hAnsi="Menlo" w:cs="Menlo"/>
+          <w:color w:val="000000"/>
+          <w:lang w:val="da-DK"/>
+        </w:rPr>
+        <w:t xml:space="preserve">, </w:t>
+      </w:r>
+      <w:proofErr w:type="spellStart"/>
+      <w:r>
+        <w:rPr>
+          <w:rFonts w:ascii="Menlo" w:hAnsi="Menlo" w:cs="Menlo"/>
+          <w:color w:val="000000"/>
+          <w:lang w:val="da-DK"/>
+        </w:rPr>
+        <w:t>valid_dataloader</w:t>
+      </w:r>
+      <w:proofErr w:type="spellEnd"/>
     </w:p>
     <w:p>
       <w:pPr>
@@ -16783,6 +19420,2520 @@
         <w:rPr>
           <w:rFonts w:ascii="Menlo" w:hAnsi="Menlo" w:cs="Menlo"/>
           <w:color w:val="000000"/>
+          <w:lang w:val="da-DK"/>
+        </w:rPr>
+      </w:pPr>
+    </w:p>
+    <w:p>
+      <w:pPr>
+        <w:shd w:val="clear" w:color="auto" w:fill="FFFFFF"/>
+        <w:tabs>
+          <w:tab w:val="left" w:pos="916"/>
+          <w:tab w:val="left" w:pos="1832"/>
+          <w:tab w:val="left" w:pos="2748"/>
+          <w:tab w:val="left" w:pos="3664"/>
+          <w:tab w:val="left" w:pos="4580"/>
+          <w:tab w:val="left" w:pos="5496"/>
+          <w:tab w:val="left" w:pos="6412"/>
+          <w:tab w:val="left" w:pos="7328"/>
+          <w:tab w:val="left" w:pos="8244"/>
+          <w:tab w:val="left" w:pos="9160"/>
+          <w:tab w:val="left" w:pos="10076"/>
+          <w:tab w:val="left" w:pos="10992"/>
+          <w:tab w:val="left" w:pos="11908"/>
+          <w:tab w:val="left" w:pos="12824"/>
+          <w:tab w:val="left" w:pos="13740"/>
+          <w:tab w:val="left" w:pos="14656"/>
+        </w:tabs>
+        <w:rPr>
+          <w:rFonts w:ascii="Menlo" w:hAnsi="Menlo" w:cs="Menlo"/>
+          <w:color w:val="000000"/>
+          <w:sz w:val="20"/>
+          <w:szCs w:val="20"/>
+          <w:lang w:val="en-US"/>
+        </w:rPr>
+      </w:pPr>
+      <w:proofErr w:type="spellStart"/>
+      <w:r>
+        <w:rPr>
+          <w:rFonts w:ascii="Menlo" w:hAnsi="Menlo" w:cs="Menlo"/>
+          <w:color w:val="000000"/>
+          <w:sz w:val="20"/>
+          <w:szCs w:val="20"/>
+          <w:lang w:val="en-US"/>
+        </w:rPr>
+        <w:t>T.</w:t>
+      </w:r>
+      <w:r>
+        <w:rPr>
+          <w:rFonts w:ascii="Menlo" w:hAnsi="Menlo" w:cs="Menlo"/>
+          <w:color w:val="000000"/>
+          <w:sz w:val="20"/>
+          <w:szCs w:val="20"/>
+          <w:lang w:val="en-US"/>
+        </w:rPr>
+        <w:t>run_</w:t>
+      </w:r>
+      <w:proofErr w:type="gramStart"/>
+      <w:r>
+        <w:rPr>
+          <w:rFonts w:ascii="Menlo" w:hAnsi="Menlo" w:cs="Menlo"/>
+          <w:color w:val="000000"/>
+          <w:sz w:val="20"/>
+          <w:szCs w:val="20"/>
+          <w:lang w:val="en-US"/>
+        </w:rPr>
+        <w:t>train</w:t>
+      </w:r>
+      <w:proofErr w:type="spellEnd"/>
+      <w:r>
+        <w:rPr>
+          <w:rFonts w:ascii="Menlo" w:hAnsi="Menlo" w:cs="Menlo"/>
+          <w:color w:val="000000"/>
+          <w:sz w:val="20"/>
+          <w:szCs w:val="20"/>
+          <w:lang w:val="en-US"/>
+        </w:rPr>
+        <w:t>(</w:t>
+      </w:r>
+      <w:proofErr w:type="gramEnd"/>
+      <w:r>
+        <w:rPr>
+          <w:rFonts w:ascii="Menlo" w:hAnsi="Menlo" w:cs="Menlo"/>
+          <w:color w:val="000000"/>
+          <w:sz w:val="20"/>
+          <w:szCs w:val="20"/>
+          <w:lang w:val="en-US"/>
+        </w:rPr>
+        <w:t xml:space="preserve">model, </w:t>
+      </w:r>
+      <w:proofErr w:type="spellStart"/>
+      <w:r>
+        <w:rPr>
+          <w:rFonts w:ascii="Menlo" w:hAnsi="Menlo" w:cs="Menlo"/>
+          <w:color w:val="000000"/>
+          <w:sz w:val="20"/>
+          <w:szCs w:val="20"/>
+          <w:lang w:val="en-US"/>
+        </w:rPr>
+        <w:t>learning_rate</w:t>
+      </w:r>
+      <w:proofErr w:type="spellEnd"/>
+      <w:r>
+        <w:rPr>
+          <w:rFonts w:ascii="Menlo" w:hAnsi="Menlo" w:cs="Menlo"/>
+          <w:color w:val="000000"/>
+          <w:sz w:val="20"/>
+          <w:szCs w:val="20"/>
+          <w:lang w:val="en-US"/>
+        </w:rPr>
+        <w:t xml:space="preserve">, </w:t>
+      </w:r>
+      <w:proofErr w:type="spellStart"/>
+      <w:r>
+        <w:rPr>
+          <w:rFonts w:ascii="Menlo" w:hAnsi="Menlo" w:cs="Menlo"/>
+          <w:color w:val="000000"/>
+          <w:sz w:val="20"/>
+          <w:szCs w:val="20"/>
+          <w:lang w:val="en-US"/>
+        </w:rPr>
+        <w:t>train_dataloader</w:t>
+      </w:r>
+      <w:proofErr w:type="spellEnd"/>
+      <w:r>
+        <w:rPr>
+          <w:rFonts w:ascii="Menlo" w:hAnsi="Menlo" w:cs="Menlo"/>
+          <w:color w:val="000000"/>
+          <w:sz w:val="20"/>
+          <w:szCs w:val="20"/>
+          <w:lang w:val="en-US"/>
+        </w:rPr>
+        <w:t xml:space="preserve">, </w:t>
+      </w:r>
+      <w:proofErr w:type="spellStart"/>
+      <w:r>
+        <w:rPr>
+          <w:rFonts w:ascii="Menlo" w:hAnsi="Menlo" w:cs="Menlo"/>
+          <w:color w:val="000000"/>
+          <w:sz w:val="20"/>
+          <w:szCs w:val="20"/>
+          <w:lang w:val="en-US"/>
+        </w:rPr>
+        <w:t>valid_dataloader</w:t>
+      </w:r>
+      <w:proofErr w:type="spellEnd"/>
+      <w:r>
+        <w:rPr>
+          <w:rFonts w:ascii="Menlo" w:hAnsi="Menlo" w:cs="Menlo"/>
+          <w:color w:val="000000"/>
+          <w:sz w:val="20"/>
+          <w:szCs w:val="20"/>
+          <w:lang w:val="en-US"/>
+        </w:rPr>
+        <w:t xml:space="preserve">, </w:t>
+      </w:r>
+      <w:proofErr w:type="spellStart"/>
+      <w:r>
+        <w:rPr>
+          <w:rFonts w:ascii="Menlo" w:hAnsi="Menlo" w:cs="Menlo"/>
+          <w:color w:val="000000"/>
+          <w:sz w:val="20"/>
+          <w:szCs w:val="20"/>
+          <w:lang w:val="en-US"/>
+        </w:rPr>
+        <w:t>num_epochs</w:t>
+      </w:r>
+      <w:proofErr w:type="spellEnd"/>
+      <w:r>
+        <w:rPr>
+          <w:rFonts w:ascii="Menlo" w:hAnsi="Menlo" w:cs="Menlo"/>
+          <w:color w:val="000000"/>
+          <w:sz w:val="20"/>
+          <w:szCs w:val="20"/>
+          <w:lang w:val="en-US"/>
+        </w:rPr>
+        <w:t xml:space="preserve">, </w:t>
+      </w:r>
+      <w:proofErr w:type="spellStart"/>
+      <w:r>
+        <w:rPr>
+          <w:rFonts w:ascii="Menlo" w:hAnsi="Menlo" w:cs="Menlo"/>
+          <w:color w:val="000000"/>
+          <w:sz w:val="20"/>
+          <w:szCs w:val="20"/>
+          <w:lang w:val="en-US"/>
+        </w:rPr>
+        <w:t>predict_senses</w:t>
+      </w:r>
+      <w:proofErr w:type="spellEnd"/>
+      <w:r>
+        <w:rPr>
+          <w:rFonts w:ascii="Menlo" w:hAnsi="Menlo" w:cs="Menlo"/>
+          <w:color w:val="000000"/>
+          <w:sz w:val="20"/>
+          <w:szCs w:val="20"/>
+          <w:lang w:val="en-US"/>
+        </w:rPr>
+        <w:t xml:space="preserve">, </w:t>
+      </w:r>
+      <w:proofErr w:type="spellStart"/>
+      <w:r>
+        <w:rPr>
+          <w:rFonts w:ascii="Menlo" w:hAnsi="Menlo" w:cs="Menlo"/>
+          <w:color w:val="000000"/>
+          <w:sz w:val="20"/>
+          <w:szCs w:val="20"/>
+          <w:lang w:val="en-US"/>
+        </w:rPr>
+        <w:t>with_freezing</w:t>
+      </w:r>
+      <w:proofErr w:type="spellEnd"/>
+      <w:r>
+        <w:rPr>
+          <w:rFonts w:ascii="Menlo" w:hAnsi="Menlo" w:cs="Menlo"/>
+          <w:color w:val="000000"/>
+          <w:sz w:val="20"/>
+          <w:szCs w:val="20"/>
+          <w:lang w:val="en-US"/>
+        </w:rPr>
+        <w:t>)</w:t>
+      </w:r>
+    </w:p>
+    <w:p>
+      <w:proofErr w:type="spellStart"/>
+      <w:r>
+        <w:t>does</w:t>
+      </w:r>
+      <w:proofErr w:type="spellEnd"/>
+      <w:r>
+        <w:t xml:space="preserve"> not </w:t>
+      </w:r>
+      <w:proofErr w:type="spellStart"/>
+      <w:r>
+        <w:t>expect</w:t>
+      </w:r>
+      <w:proofErr w:type="spellEnd"/>
+      <w:r>
+        <w:t xml:space="preserve"> </w:t>
+      </w:r>
+      <w:proofErr w:type="spellStart"/>
+      <w:r>
+        <w:t>modifications</w:t>
+      </w:r>
+      <w:proofErr w:type="spellEnd"/>
+      <w:r>
+        <w:t>.</w:t>
+      </w:r>
+    </w:p>
+    <w:p/>
+    <w:p/>
+    <w:p/>
+    <w:p/>
+    <w:p>
+      <w:pPr>
+        <w:pStyle w:val="Heading2"/>
+      </w:pPr>
+      <w:bookmarkStart w:id="11" w:name="_Toc52977150"/>
+      <w:r>
+        <w:lastRenderedPageBreak/>
+        <w:t xml:space="preserve">Graph: </w:t>
+      </w:r>
+      <w:proofErr w:type="spellStart"/>
+      <w:r>
+        <w:t>reflections</w:t>
+      </w:r>
+      <w:proofErr w:type="spellEnd"/>
+      <w:r>
+        <w:t xml:space="preserve"> &amp; checks</w:t>
+      </w:r>
+      <w:bookmarkEnd w:id="11"/>
+    </w:p>
+    <w:p/>
+    <w:p>
+      <w:pPr>
+        <w:rPr>
+          <w:lang w:val="en-US"/>
+        </w:rPr>
+      </w:pPr>
+      <w:r>
+        <w:rPr>
+          <w:lang w:val="en-US"/>
+        </w:rPr>
+        <w:t xml:space="preserve">In the current version all the </w:t>
+      </w:r>
+      <w:proofErr w:type="spellStart"/>
+      <w:r>
+        <w:rPr>
+          <w:lang w:val="en-US"/>
+        </w:rPr>
+        <w:t>globals</w:t>
+      </w:r>
+      <w:proofErr w:type="spellEnd"/>
+      <w:r>
+        <w:rPr>
+          <w:lang w:val="en-US"/>
+        </w:rPr>
+        <w:t xml:space="preserve"> </w:t>
+      </w:r>
+      <w:r>
+        <w:rPr>
+          <w:lang w:val="en-US"/>
+        </w:rPr>
+        <w:t xml:space="preserve">are initialized as the (possibly PCA-reduced) </w:t>
+      </w:r>
+      <w:proofErr w:type="spellStart"/>
+      <w:r>
+        <w:rPr>
+          <w:lang w:val="en-US"/>
+        </w:rPr>
+        <w:t>FastText</w:t>
+      </w:r>
+      <w:proofErr w:type="spellEnd"/>
+      <w:r>
+        <w:rPr>
+          <w:lang w:val="en-US"/>
+        </w:rPr>
+        <w:t xml:space="preserve"> embedding of the word.</w:t>
+      </w:r>
+    </w:p>
+    <w:p>
+      <w:pPr>
+        <w:rPr>
+          <w:lang w:val="en-US"/>
+        </w:rPr>
+      </w:pPr>
+    </w:p>
+    <w:p>
+      <w:pPr>
+        <w:pStyle w:val="Heading3"/>
+      </w:pPr>
+      <w:r>
+        <w:t>Statistics of version 1.0</w:t>
+      </w:r>
+    </w:p>
+    <w:p>
+      <w:pPr>
+        <w:rPr>
+          <w:lang w:val="en-US"/>
+        </w:rPr>
+      </w:pPr>
+    </w:p>
+    <w:p>
+      <w:pPr>
+        <w:rPr>
+          <w:lang w:val="en-US"/>
+        </w:rPr>
+      </w:pPr>
+      <w:r>
+        <w:rPr>
+          <w:lang w:val="en-US"/>
+        </w:rPr>
+        <w:t xml:space="preserve">On </w:t>
+      </w:r>
+      <w:proofErr w:type="spellStart"/>
+      <w:r>
+        <w:rPr>
+          <w:b/>
+          <w:bCs/>
+          <w:lang w:val="en-US"/>
+        </w:rPr>
+        <w:t>SemCor</w:t>
+      </w:r>
+      <w:proofErr w:type="spellEnd"/>
+      <w:r>
+        <w:rPr>
+          <w:lang w:val="en-US"/>
+        </w:rPr>
+        <w:t>:</w:t>
+      </w:r>
+    </w:p>
+    <w:p>
+      <w:pPr>
+        <w:rPr>
+          <w:lang w:val="en-US"/>
+        </w:rPr>
+      </w:pPr>
+    </w:p>
+    <w:p>
+      <w:pPr>
+        <w:rPr>
+          <w:lang w:val="en-US"/>
+        </w:rPr>
+      </w:pPr>
+      <w:proofErr w:type="gramStart"/>
+      <w:r>
+        <w:rPr>
+          <w:lang w:val="en-US"/>
+        </w:rPr>
+        <w:t>INFO :</w:t>
+      </w:r>
+      <w:proofErr w:type="gramEnd"/>
+      <w:r>
+        <w:rPr>
+          <w:lang w:val="en-US"/>
+        </w:rPr>
+        <w:t xml:space="preserve"> </w:t>
+      </w:r>
+      <w:proofErr w:type="spellStart"/>
+      <w:r>
+        <w:rPr>
+          <w:lang w:val="en-US"/>
+        </w:rPr>
+        <w:t>X_senses.shape</w:t>
+      </w:r>
+      <w:proofErr w:type="spellEnd"/>
+      <w:r>
+        <w:rPr>
+          <w:lang w:val="en-US"/>
+        </w:rPr>
+        <w:t>=</w:t>
+      </w:r>
+      <w:proofErr w:type="spellStart"/>
+      <w:r>
+        <w:rPr>
+          <w:lang w:val="en-US"/>
+        </w:rPr>
+        <w:t>torch.Size</w:t>
+      </w:r>
+      <w:proofErr w:type="spellEnd"/>
+      <w:r>
+        <w:rPr>
+          <w:lang w:val="en-US"/>
+        </w:rPr>
+        <w:t>([</w:t>
+      </w:r>
+      <w:r>
+        <w:rPr>
+          <w:b/>
+          <w:bCs/>
+          <w:lang w:val="en-US"/>
+        </w:rPr>
+        <w:t>40095</w:t>
+      </w:r>
+      <w:r>
+        <w:rPr>
+          <w:lang w:val="en-US"/>
+        </w:rPr>
+        <w:t>, 300])</w:t>
+      </w:r>
+    </w:p>
+    <w:p>
+      <w:pPr>
+        <w:rPr>
+          <w:lang w:val="en-US"/>
+        </w:rPr>
+      </w:pPr>
+      <w:proofErr w:type="gramStart"/>
+      <w:r>
+        <w:rPr>
+          <w:lang w:val="en-US"/>
+        </w:rPr>
+        <w:t>INFO :</w:t>
+      </w:r>
+      <w:proofErr w:type="gramEnd"/>
+      <w:r>
+        <w:rPr>
+          <w:lang w:val="en-US"/>
+        </w:rPr>
+        <w:t xml:space="preserve"> </w:t>
+      </w:r>
+      <w:proofErr w:type="spellStart"/>
+      <w:r>
+        <w:rPr>
+          <w:lang w:val="en-US"/>
+        </w:rPr>
+        <w:t>X_globals.shape</w:t>
+      </w:r>
+      <w:proofErr w:type="spellEnd"/>
+      <w:r>
+        <w:rPr>
+          <w:lang w:val="en-US"/>
+        </w:rPr>
+        <w:t>=</w:t>
+      </w:r>
+      <w:proofErr w:type="spellStart"/>
+      <w:r>
+        <w:rPr>
+          <w:lang w:val="en-US"/>
+        </w:rPr>
+        <w:t>torch.Size</w:t>
+      </w:r>
+      <w:proofErr w:type="spellEnd"/>
+      <w:r>
+        <w:rPr>
+          <w:lang w:val="en-US"/>
+        </w:rPr>
+        <w:t>([</w:t>
+      </w:r>
+      <w:r>
+        <w:rPr>
+          <w:b/>
+          <w:bCs/>
+          <w:lang w:val="en-US"/>
+        </w:rPr>
+        <w:t>24689</w:t>
+      </w:r>
+      <w:r>
+        <w:rPr>
+          <w:lang w:val="en-US"/>
+        </w:rPr>
+        <w:t>, 300])</w:t>
+      </w:r>
+    </w:p>
+    <w:p>
+      <w:pPr>
+        <w:rPr>
+          <w:lang w:val="en-US"/>
+        </w:rPr>
+      </w:pPr>
+      <w:proofErr w:type="gramStart"/>
+      <w:r>
+        <w:rPr>
+          <w:lang w:val="en-US"/>
+        </w:rPr>
+        <w:t>INFO :</w:t>
+      </w:r>
+      <w:proofErr w:type="gramEnd"/>
+      <w:r>
+        <w:rPr>
+          <w:lang w:val="en-US"/>
+        </w:rPr>
+        <w:t xml:space="preserve"> </w:t>
+      </w:r>
+      <w:proofErr w:type="spellStart"/>
+      <w:r>
+        <w:rPr>
+          <w:lang w:val="en-US"/>
+        </w:rPr>
+        <w:t>X_definitions.shape</w:t>
+      </w:r>
+      <w:proofErr w:type="spellEnd"/>
+      <w:r>
+        <w:rPr>
+          <w:lang w:val="en-US"/>
+        </w:rPr>
+        <w:t>=</w:t>
+      </w:r>
+      <w:proofErr w:type="spellStart"/>
+      <w:r>
+        <w:rPr>
+          <w:lang w:val="en-US"/>
+        </w:rPr>
+        <w:t>torch.Size</w:t>
+      </w:r>
+      <w:proofErr w:type="spellEnd"/>
+      <w:r>
+        <w:rPr>
+          <w:lang w:val="en-US"/>
+        </w:rPr>
+        <w:t>([33568, 300])</w:t>
+      </w:r>
+    </w:p>
+    <w:p>
+      <w:pPr>
+        <w:rPr>
+          <w:lang w:val="en-US"/>
+        </w:rPr>
+      </w:pPr>
+      <w:proofErr w:type="gramStart"/>
+      <w:r>
+        <w:rPr>
+          <w:lang w:val="en-US"/>
+        </w:rPr>
+        <w:t>INFO :</w:t>
+      </w:r>
+      <w:proofErr w:type="gramEnd"/>
+      <w:r>
+        <w:rPr>
+          <w:lang w:val="en-US"/>
+        </w:rPr>
+        <w:t xml:space="preserve"> </w:t>
+      </w:r>
+      <w:proofErr w:type="spellStart"/>
+      <w:r>
+        <w:rPr>
+          <w:lang w:val="en-US"/>
+        </w:rPr>
+        <w:t>X_examples.shape</w:t>
+      </w:r>
+      <w:proofErr w:type="spellEnd"/>
+      <w:r>
+        <w:rPr>
+          <w:lang w:val="en-US"/>
+        </w:rPr>
+        <w:t>=</w:t>
+      </w:r>
+      <w:proofErr w:type="spellStart"/>
+      <w:r>
+        <w:rPr>
+          <w:lang w:val="en-US"/>
+        </w:rPr>
+        <w:t>torch.Size</w:t>
+      </w:r>
+      <w:proofErr w:type="spellEnd"/>
+      <w:r>
+        <w:rPr>
+          <w:lang w:val="en-US"/>
+        </w:rPr>
+        <w:t>([29585, 300])</w:t>
+      </w:r>
+    </w:p>
+    <w:p>
+      <w:pPr>
+        <w:rPr>
+          <w:lang w:val="en-US"/>
+        </w:rPr>
+      </w:pPr>
+    </w:p>
+    <w:p>
+      <w:pPr>
+        <w:rPr>
+          <w:lang w:val="en-US"/>
+        </w:rPr>
+      </w:pPr>
+      <w:r>
+        <w:rPr>
+          <w:lang w:val="en-US"/>
+        </w:rPr>
+        <w:t xml:space="preserve">graph ranges = </w:t>
+      </w:r>
+      <w:r>
+        <w:rPr>
+          <w:lang w:val="en-US"/>
+        </w:rPr>
+        <w:t>[</w:t>
+      </w:r>
+      <w:r>
+        <w:rPr>
+          <w:lang w:val="en-US"/>
+        </w:rPr>
+        <w:t xml:space="preserve">0, senses, </w:t>
+      </w:r>
+      <w:r>
+        <w:rPr>
+          <w:lang w:val="en-US"/>
+        </w:rPr>
+        <w:t>40095</w:t>
+      </w:r>
+      <w:r>
+        <w:rPr>
+          <w:lang w:val="en-US"/>
+        </w:rPr>
+        <w:t>,</w:t>
+      </w:r>
+      <w:r>
+        <w:rPr>
+          <w:lang w:val="en-US"/>
+        </w:rPr>
+        <w:t xml:space="preserve"> </w:t>
+      </w:r>
+      <w:proofErr w:type="spellStart"/>
+      <w:r>
+        <w:rPr>
+          <w:lang w:val="en-US"/>
+        </w:rPr>
+        <w:t>globals</w:t>
+      </w:r>
+      <w:proofErr w:type="spellEnd"/>
+      <w:r>
+        <w:rPr>
+          <w:lang w:val="en-US"/>
+        </w:rPr>
+        <w:t>,</w:t>
+      </w:r>
+      <w:r>
+        <w:rPr>
+          <w:lang w:val="en-US"/>
+        </w:rPr>
+        <w:t xml:space="preserve"> 64784, </w:t>
+      </w:r>
+      <w:r>
+        <w:rPr>
+          <w:lang w:val="en-US"/>
+        </w:rPr>
+        <w:t xml:space="preserve">definitions, </w:t>
+      </w:r>
+      <w:r>
+        <w:rPr>
+          <w:lang w:val="en-US"/>
+        </w:rPr>
+        <w:t xml:space="preserve">98352, </w:t>
+      </w:r>
+      <w:r>
+        <w:rPr>
+          <w:lang w:val="en-US"/>
+        </w:rPr>
+        <w:t xml:space="preserve">examples, </w:t>
+      </w:r>
+      <w:r>
+        <w:rPr>
+          <w:lang w:val="en-US"/>
+        </w:rPr>
+        <w:t>127937]</w:t>
+      </w:r>
+    </w:p>
+    <w:p>
+      <w:pPr>
+        <w:rPr>
+          <w:lang w:val="en-US"/>
+        </w:rPr>
+      </w:pPr>
+    </w:p>
+    <w:p>
+      <w:pPr>
+        <w:rPr>
+          <w:color w:val="000000" w:themeColor="text1"/>
+          <w:lang w:val="en-US"/>
+        </w:rPr>
+      </w:pPr>
+      <w:r>
+        <w:rPr>
+          <w:lang w:val="en-US"/>
+        </w:rPr>
+        <w:t xml:space="preserve">previous graph ranges = </w:t>
+      </w:r>
+      <w:r>
+        <w:rPr>
+          <w:color w:val="000000" w:themeColor="text1"/>
+          <w:lang w:val="en-US"/>
+        </w:rPr>
+        <w:t>[0,</w:t>
+      </w:r>
+      <w:r>
+        <w:rPr>
+          <w:color w:val="000000" w:themeColor="text1"/>
+          <w:lang w:val="en-US"/>
+        </w:rPr>
+        <w:t xml:space="preserve"> senses,</w:t>
+      </w:r>
+      <w:r>
+        <w:rPr>
+          <w:color w:val="000000" w:themeColor="text1"/>
+          <w:lang w:val="en-US"/>
+        </w:rPr>
+        <w:t xml:space="preserve"> 41206,</w:t>
+      </w:r>
+      <w:r>
+        <w:rPr>
+          <w:color w:val="000000" w:themeColor="text1"/>
+          <w:lang w:val="en-US"/>
+        </w:rPr>
+        <w:t xml:space="preserve"> </w:t>
+      </w:r>
+      <w:proofErr w:type="spellStart"/>
+      <w:r>
+        <w:rPr>
+          <w:color w:val="000000" w:themeColor="text1"/>
+          <w:lang w:val="en-US"/>
+        </w:rPr>
+        <w:t>globals</w:t>
+      </w:r>
+      <w:proofErr w:type="spellEnd"/>
+      <w:r>
+        <w:rPr>
+          <w:color w:val="000000" w:themeColor="text1"/>
+          <w:lang w:val="en-US"/>
+        </w:rPr>
+        <w:t>,</w:t>
+      </w:r>
+      <w:r>
+        <w:rPr>
+          <w:color w:val="000000" w:themeColor="text1"/>
+          <w:lang w:val="en-US"/>
+        </w:rPr>
+        <w:t xml:space="preserve"> 63988,</w:t>
+      </w:r>
+      <w:r>
+        <w:rPr>
+          <w:color w:val="000000" w:themeColor="text1"/>
+          <w:lang w:val="en-US"/>
+        </w:rPr>
+        <w:t xml:space="preserve"> </w:t>
+      </w:r>
+      <w:proofErr w:type="spellStart"/>
+      <w:r>
+        <w:rPr>
+          <w:color w:val="000000" w:themeColor="text1"/>
+          <w:lang w:val="en-US"/>
+        </w:rPr>
+        <w:t>defs</w:t>
+      </w:r>
+      <w:proofErr w:type="spellEnd"/>
+      <w:r>
+        <w:rPr>
+          <w:color w:val="000000" w:themeColor="text1"/>
+          <w:lang w:val="en-US"/>
+        </w:rPr>
+        <w:t>,</w:t>
+      </w:r>
+      <w:r>
+        <w:rPr>
+          <w:color w:val="000000" w:themeColor="text1"/>
+          <w:lang w:val="en-US"/>
+        </w:rPr>
+        <w:t xml:space="preserve"> 94434,</w:t>
+      </w:r>
+      <w:r>
+        <w:rPr>
+          <w:color w:val="000000" w:themeColor="text1"/>
+          <w:lang w:val="en-US"/>
+        </w:rPr>
+        <w:t xml:space="preserve"> examples,</w:t>
+      </w:r>
+      <w:r>
+        <w:rPr>
+          <w:color w:val="000000" w:themeColor="text1"/>
+          <w:lang w:val="en-US"/>
+        </w:rPr>
+        <w:t xml:space="preserve"> 122355]</w:t>
+      </w:r>
+    </w:p>
+    <w:p>
+      <w:pPr>
+        <w:rPr>
+          <w:lang w:val="en-US"/>
+        </w:rPr>
+      </w:pPr>
+      <w:r>
+        <w:rPr>
+          <w:lang w:val="en-US"/>
+        </w:rPr>
+        <w:t xml:space="preserve">previously </w:t>
+      </w:r>
+      <w:r>
+        <w:rPr>
+          <w:lang w:val="en-US"/>
+        </w:rPr>
+        <w:t xml:space="preserve">having </w:t>
+      </w:r>
+    </w:p>
+    <w:p>
+      <w:pPr>
+        <w:rPr>
+          <w:color w:val="000000" w:themeColor="text1"/>
+          <w:lang w:val="en-US"/>
+        </w:rPr>
+      </w:pPr>
+      <w:proofErr w:type="gramStart"/>
+      <w:r>
+        <w:rPr>
+          <w:color w:val="000000" w:themeColor="text1"/>
+          <w:lang w:val="en-US"/>
+        </w:rPr>
+        <w:t>INFO :</w:t>
+      </w:r>
+      <w:proofErr w:type="gramEnd"/>
+      <w:r>
+        <w:rPr>
+          <w:color w:val="000000" w:themeColor="text1"/>
+          <w:lang w:val="en-US"/>
+        </w:rPr>
+        <w:t xml:space="preserve"> </w:t>
+      </w:r>
+      <w:proofErr w:type="spellStart"/>
+      <w:r>
+        <w:rPr>
+          <w:color w:val="000000" w:themeColor="text1"/>
+          <w:lang w:val="en-US"/>
+        </w:rPr>
+        <w:t>X_senses.shape</w:t>
+      </w:r>
+      <w:proofErr w:type="spellEnd"/>
+      <w:r>
+        <w:rPr>
+          <w:color w:val="000000" w:themeColor="text1"/>
+          <w:lang w:val="en-US"/>
+        </w:rPr>
+        <w:t>=</w:t>
+      </w:r>
+      <w:proofErr w:type="spellStart"/>
+      <w:r>
+        <w:rPr>
+          <w:color w:val="000000" w:themeColor="text1"/>
+          <w:lang w:val="en-US"/>
+        </w:rPr>
+        <w:t>torch.Size</w:t>
+      </w:r>
+      <w:proofErr w:type="spellEnd"/>
+      <w:r>
+        <w:rPr>
+          <w:color w:val="000000" w:themeColor="text1"/>
+          <w:lang w:val="en-US"/>
+        </w:rPr>
+        <w:t>([</w:t>
+      </w:r>
+      <w:r>
+        <w:rPr>
+          <w:b/>
+          <w:bCs/>
+          <w:color w:val="000000" w:themeColor="text1"/>
+          <w:lang w:val="en-US"/>
+        </w:rPr>
+        <w:t>41206</w:t>
+      </w:r>
+      <w:r>
+        <w:rPr>
+          <w:color w:val="000000" w:themeColor="text1"/>
+          <w:lang w:val="en-US"/>
+        </w:rPr>
+        <w:t xml:space="preserve">, </w:t>
+      </w:r>
+      <w:r>
+        <w:rPr>
+          <w:color w:val="000000" w:themeColor="text1"/>
+          <w:lang w:val="en-US"/>
+        </w:rPr>
+        <w:t>2</w:t>
+      </w:r>
+      <w:r>
+        <w:rPr>
+          <w:color w:val="000000" w:themeColor="text1"/>
+          <w:lang w:val="en-US"/>
+        </w:rPr>
+        <w:t>00])</w:t>
+      </w:r>
+      <w:r>
+        <w:rPr>
+          <w:color w:val="000000" w:themeColor="text1"/>
+          <w:lang w:val="en-US"/>
+        </w:rPr>
+        <w:t xml:space="preserve"> # senses with data: </w:t>
+      </w:r>
+      <w:r>
+        <w:rPr>
+          <w:color w:val="000000" w:themeColor="text1"/>
+          <w:lang w:val="en-US"/>
+        </w:rPr>
+        <w:t>30445</w:t>
+      </w:r>
+    </w:p>
+    <w:p>
+      <w:pPr>
+        <w:rPr>
+          <w:color w:val="000000" w:themeColor="text1"/>
+          <w:lang w:val="en-US"/>
+        </w:rPr>
+      </w:pPr>
+      <w:proofErr w:type="gramStart"/>
+      <w:r>
+        <w:rPr>
+          <w:color w:val="000000" w:themeColor="text1"/>
+          <w:lang w:val="en-US"/>
+        </w:rPr>
+        <w:t>INFO :</w:t>
+      </w:r>
+      <w:proofErr w:type="gramEnd"/>
+      <w:r>
+        <w:rPr>
+          <w:color w:val="000000" w:themeColor="text1"/>
+          <w:lang w:val="en-US"/>
+        </w:rPr>
+        <w:t xml:space="preserve"> </w:t>
+      </w:r>
+      <w:proofErr w:type="spellStart"/>
+      <w:r>
+        <w:rPr>
+          <w:color w:val="000000" w:themeColor="text1"/>
+          <w:lang w:val="en-US"/>
+        </w:rPr>
+        <w:t>X_globals.shape</w:t>
+      </w:r>
+      <w:proofErr w:type="spellEnd"/>
+      <w:r>
+        <w:rPr>
+          <w:color w:val="000000" w:themeColor="text1"/>
+          <w:lang w:val="en-US"/>
+        </w:rPr>
+        <w:t>=</w:t>
+      </w:r>
+      <w:proofErr w:type="spellStart"/>
+      <w:r>
+        <w:rPr>
+          <w:color w:val="000000" w:themeColor="text1"/>
+          <w:lang w:val="en-US"/>
+        </w:rPr>
+        <w:t>torch.Size</w:t>
+      </w:r>
+      <w:proofErr w:type="spellEnd"/>
+      <w:r>
+        <w:rPr>
+          <w:color w:val="000000" w:themeColor="text1"/>
+          <w:lang w:val="en-US"/>
+        </w:rPr>
+        <w:t>([</w:t>
+      </w:r>
+      <w:r>
+        <w:rPr>
+          <w:b/>
+          <w:bCs/>
+          <w:color w:val="000000" w:themeColor="text1"/>
+          <w:lang w:val="en-US"/>
+        </w:rPr>
+        <w:t>22782</w:t>
+      </w:r>
+      <w:r>
+        <w:rPr>
+          <w:color w:val="000000" w:themeColor="text1"/>
+          <w:lang w:val="en-US"/>
+        </w:rPr>
+        <w:t xml:space="preserve">, </w:t>
+      </w:r>
+      <w:r>
+        <w:rPr>
+          <w:color w:val="000000" w:themeColor="text1"/>
+          <w:lang w:val="en-US"/>
+        </w:rPr>
+        <w:t>2</w:t>
+      </w:r>
+      <w:r>
+        <w:rPr>
+          <w:color w:val="000000" w:themeColor="text1"/>
+          <w:lang w:val="en-US"/>
+        </w:rPr>
+        <w:t>00])</w:t>
+      </w:r>
+      <w:r>
+        <w:rPr>
+          <w:color w:val="000000" w:themeColor="text1"/>
+          <w:lang w:val="en-US"/>
+        </w:rPr>
+        <w:t xml:space="preserve"> (they were only from the training set)</w:t>
+      </w:r>
+    </w:p>
+    <w:p>
+      <w:pPr>
+        <w:rPr>
+          <w:color w:val="000000" w:themeColor="text1"/>
+          <w:lang w:val="en-US"/>
+        </w:rPr>
+      </w:pPr>
+      <w:proofErr w:type="gramStart"/>
+      <w:r>
+        <w:rPr>
+          <w:color w:val="000000" w:themeColor="text1"/>
+          <w:lang w:val="en-US"/>
+        </w:rPr>
+        <w:t>INFO :</w:t>
+      </w:r>
+      <w:proofErr w:type="gramEnd"/>
+      <w:r>
+        <w:rPr>
+          <w:color w:val="000000" w:themeColor="text1"/>
+          <w:lang w:val="en-US"/>
+        </w:rPr>
+        <w:t xml:space="preserve"> </w:t>
+      </w:r>
+      <w:proofErr w:type="spellStart"/>
+      <w:r>
+        <w:rPr>
+          <w:color w:val="000000" w:themeColor="text1"/>
+          <w:lang w:val="en-US"/>
+        </w:rPr>
+        <w:t>X_definitions.shape</w:t>
+      </w:r>
+      <w:proofErr w:type="spellEnd"/>
+      <w:r>
+        <w:rPr>
+          <w:color w:val="000000" w:themeColor="text1"/>
+          <w:lang w:val="en-US"/>
+        </w:rPr>
+        <w:t>=</w:t>
+      </w:r>
+      <w:proofErr w:type="spellStart"/>
+      <w:r>
+        <w:rPr>
+          <w:color w:val="000000" w:themeColor="text1"/>
+          <w:lang w:val="en-US"/>
+        </w:rPr>
+        <w:t>torch.Size</w:t>
+      </w:r>
+      <w:proofErr w:type="spellEnd"/>
+      <w:r>
+        <w:rPr>
+          <w:color w:val="000000" w:themeColor="text1"/>
+          <w:lang w:val="en-US"/>
+        </w:rPr>
+        <w:t xml:space="preserve">([30446, </w:t>
+      </w:r>
+      <w:r>
+        <w:rPr>
+          <w:color w:val="000000" w:themeColor="text1"/>
+          <w:lang w:val="en-US"/>
+        </w:rPr>
+        <w:t>2</w:t>
+      </w:r>
+      <w:r>
+        <w:rPr>
+          <w:color w:val="000000" w:themeColor="text1"/>
+          <w:lang w:val="en-US"/>
+        </w:rPr>
+        <w:t>00])</w:t>
+      </w:r>
+    </w:p>
+    <w:p>
+      <w:pPr>
+        <w:rPr>
+          <w:color w:val="000000" w:themeColor="text1"/>
+          <w:lang w:val="en-US"/>
+        </w:rPr>
+      </w:pPr>
+      <w:proofErr w:type="gramStart"/>
+      <w:r>
+        <w:rPr>
+          <w:color w:val="000000" w:themeColor="text1"/>
+          <w:lang w:val="en-US"/>
+        </w:rPr>
+        <w:t>INFO :</w:t>
+      </w:r>
+      <w:proofErr w:type="gramEnd"/>
+      <w:r>
+        <w:rPr>
+          <w:color w:val="000000" w:themeColor="text1"/>
+          <w:lang w:val="en-US"/>
+        </w:rPr>
+        <w:t xml:space="preserve"> </w:t>
+      </w:r>
+      <w:proofErr w:type="spellStart"/>
+      <w:r>
+        <w:rPr>
+          <w:color w:val="000000" w:themeColor="text1"/>
+          <w:lang w:val="en-US"/>
+        </w:rPr>
+        <w:t>X_examples.shape</w:t>
+      </w:r>
+      <w:proofErr w:type="spellEnd"/>
+      <w:r>
+        <w:rPr>
+          <w:color w:val="000000" w:themeColor="text1"/>
+          <w:lang w:val="en-US"/>
+        </w:rPr>
+        <w:t>=</w:t>
+      </w:r>
+      <w:proofErr w:type="spellStart"/>
+      <w:r>
+        <w:rPr>
+          <w:color w:val="000000" w:themeColor="text1"/>
+          <w:lang w:val="en-US"/>
+        </w:rPr>
+        <w:t>torch.Size</w:t>
+      </w:r>
+      <w:proofErr w:type="spellEnd"/>
+      <w:r>
+        <w:rPr>
+          <w:color w:val="000000" w:themeColor="text1"/>
+          <w:lang w:val="en-US"/>
+        </w:rPr>
+        <w:t xml:space="preserve">([27921, </w:t>
+      </w:r>
+      <w:r>
+        <w:rPr>
+          <w:color w:val="000000" w:themeColor="text1"/>
+          <w:lang w:val="en-US"/>
+        </w:rPr>
+        <w:t>2</w:t>
+      </w:r>
+      <w:r>
+        <w:rPr>
+          <w:color w:val="000000" w:themeColor="text1"/>
+          <w:lang w:val="en-US"/>
+        </w:rPr>
+        <w:t>00])</w:t>
+      </w:r>
+    </w:p>
+    <w:p>
+      <w:pPr>
+        <w:rPr>
+          <w:lang w:val="en-US"/>
+        </w:rPr>
+      </w:pPr>
+    </w:p>
+    <w:p>
+      <w:pPr>
+        <w:shd w:val="clear" w:color="auto" w:fill="FFFFFF"/>
+        <w:tabs>
+          <w:tab w:val="left" w:pos="916"/>
+          <w:tab w:val="left" w:pos="1832"/>
+          <w:tab w:val="left" w:pos="2748"/>
+          <w:tab w:val="left" w:pos="3664"/>
+          <w:tab w:val="left" w:pos="4580"/>
+          <w:tab w:val="left" w:pos="5496"/>
+          <w:tab w:val="left" w:pos="6412"/>
+          <w:tab w:val="left" w:pos="7328"/>
+          <w:tab w:val="left" w:pos="8244"/>
+          <w:tab w:val="left" w:pos="9160"/>
+          <w:tab w:val="left" w:pos="10076"/>
+          <w:tab w:val="left" w:pos="10992"/>
+          <w:tab w:val="left" w:pos="11908"/>
+          <w:tab w:val="left" w:pos="12824"/>
+          <w:tab w:val="left" w:pos="13740"/>
+          <w:tab w:val="left" w:pos="14656"/>
+        </w:tabs>
+        <w:rPr>
+          <w:rFonts w:ascii="Menlo" w:hAnsi="Menlo" w:cs="Menlo"/>
+          <w:color w:val="000000"/>
+          <w:sz w:val="20"/>
+          <w:szCs w:val="20"/>
+          <w:lang w:val="en-US"/>
+        </w:rPr>
+      </w:pPr>
+      <w:proofErr w:type="spellStart"/>
+      <w:r>
+        <w:rPr>
+          <w:rFonts w:ascii="Menlo" w:hAnsi="Menlo" w:cs="Menlo"/>
+          <w:color w:val="000000"/>
+          <w:sz w:val="20"/>
+          <w:szCs w:val="20"/>
+          <w:lang w:val="en-US"/>
+        </w:rPr>
+        <w:t>globals_needing_selfloop</w:t>
+      </w:r>
+      <w:proofErr w:type="spellEnd"/>
+      <w:proofErr w:type="gramStart"/>
+      <w:r>
+        <w:rPr>
+          <w:rFonts w:ascii="Menlo" w:hAnsi="Menlo" w:cs="Menlo"/>
+          <w:color w:val="000000"/>
+          <w:sz w:val="20"/>
+          <w:szCs w:val="20"/>
+          <w:lang w:val="en-US"/>
+        </w:rPr>
+        <w:t>=[</w:t>
+      </w:r>
+      <w:proofErr w:type="gramEnd"/>
+      <w:r>
+        <w:rPr>
+          <w:rFonts w:ascii="Menlo" w:hAnsi="Menlo" w:cs="Menlo"/>
+          <w:color w:val="000000"/>
+          <w:sz w:val="20"/>
+          <w:szCs w:val="20"/>
+          <w:lang w:val="en-US"/>
+        </w:rPr>
+        <w:t xml:space="preserve">40096, 40106, 40113, 40125, </w:t>
+      </w:r>
+      <w:r>
+        <w:rPr>
+          <w:rFonts w:ascii="Menlo" w:hAnsi="Menlo" w:cs="Menlo"/>
+          <w:color w:val="000000"/>
+          <w:sz w:val="20"/>
+          <w:szCs w:val="20"/>
+          <w:lang w:val="en-US"/>
+        </w:rPr>
+        <w:t>…</w:t>
+      </w:r>
+      <w:r>
+        <w:rPr>
+          <w:rFonts w:ascii="Menlo" w:hAnsi="Menlo" w:cs="Menlo"/>
+          <w:color w:val="000000"/>
+          <w:sz w:val="20"/>
+          <w:szCs w:val="20"/>
+          <w:lang w:val="en-US"/>
+        </w:rPr>
+        <w:t>,  64757, 64766, 64773, 64777]</w:t>
+      </w:r>
+    </w:p>
+    <w:p>
+      <w:pPr>
+        <w:shd w:val="clear" w:color="auto" w:fill="FFFFFF"/>
+        <w:tabs>
+          <w:tab w:val="left" w:pos="916"/>
+          <w:tab w:val="left" w:pos="1832"/>
+          <w:tab w:val="left" w:pos="2748"/>
+          <w:tab w:val="left" w:pos="3664"/>
+          <w:tab w:val="left" w:pos="4580"/>
+          <w:tab w:val="left" w:pos="5496"/>
+          <w:tab w:val="left" w:pos="6412"/>
+          <w:tab w:val="left" w:pos="7328"/>
+          <w:tab w:val="left" w:pos="8244"/>
+          <w:tab w:val="left" w:pos="9160"/>
+          <w:tab w:val="left" w:pos="10076"/>
+          <w:tab w:val="left" w:pos="10992"/>
+          <w:tab w:val="left" w:pos="11908"/>
+          <w:tab w:val="left" w:pos="12824"/>
+          <w:tab w:val="left" w:pos="13740"/>
+          <w:tab w:val="left" w:pos="14656"/>
+        </w:tabs>
+        <w:rPr>
+          <w:color w:val="000000"/>
+          <w:lang w:val="en-US"/>
+        </w:rPr>
+      </w:pPr>
+    </w:p>
+    <w:p>
+      <w:pPr>
+        <w:shd w:val="clear" w:color="auto" w:fill="FFFFFF"/>
+        <w:tabs>
+          <w:tab w:val="left" w:pos="916"/>
+          <w:tab w:val="left" w:pos="1832"/>
+          <w:tab w:val="left" w:pos="2748"/>
+          <w:tab w:val="left" w:pos="3664"/>
+          <w:tab w:val="left" w:pos="4580"/>
+          <w:tab w:val="left" w:pos="5496"/>
+          <w:tab w:val="left" w:pos="6412"/>
+          <w:tab w:val="left" w:pos="7328"/>
+          <w:tab w:val="left" w:pos="8244"/>
+          <w:tab w:val="left" w:pos="9160"/>
+          <w:tab w:val="left" w:pos="10076"/>
+          <w:tab w:val="left" w:pos="10992"/>
+          <w:tab w:val="left" w:pos="11908"/>
+          <w:tab w:val="left" w:pos="12824"/>
+          <w:tab w:val="left" w:pos="13740"/>
+          <w:tab w:val="left" w:pos="14656"/>
+        </w:tabs>
+        <w:rPr>
+          <w:color w:val="000000"/>
+          <w:lang w:val="en-US"/>
+        </w:rPr>
+      </w:pPr>
+      <w:r>
+        <w:rPr>
+          <w:color w:val="000000"/>
+          <w:lang w:val="en-US"/>
+        </w:rPr>
+        <w:t xml:space="preserve">On </w:t>
+      </w:r>
+      <w:r>
+        <w:rPr>
+          <w:b/>
+          <w:bCs/>
+          <w:color w:val="000000"/>
+          <w:lang w:val="en-US"/>
+        </w:rPr>
+        <w:t>WikiText-2</w:t>
+      </w:r>
+      <w:r>
+        <w:rPr>
+          <w:color w:val="000000"/>
+          <w:lang w:val="en-US"/>
+        </w:rPr>
+        <w:t>:</w:t>
+      </w:r>
+    </w:p>
+    <w:p>
+      <w:pPr>
+        <w:shd w:val="clear" w:color="auto" w:fill="FFFFFF"/>
+        <w:tabs>
+          <w:tab w:val="left" w:pos="916"/>
+          <w:tab w:val="left" w:pos="1832"/>
+          <w:tab w:val="left" w:pos="2748"/>
+          <w:tab w:val="left" w:pos="3664"/>
+          <w:tab w:val="left" w:pos="4580"/>
+          <w:tab w:val="left" w:pos="5496"/>
+          <w:tab w:val="left" w:pos="6412"/>
+          <w:tab w:val="left" w:pos="7328"/>
+          <w:tab w:val="left" w:pos="8244"/>
+          <w:tab w:val="left" w:pos="9160"/>
+          <w:tab w:val="left" w:pos="10076"/>
+          <w:tab w:val="left" w:pos="10992"/>
+          <w:tab w:val="left" w:pos="11908"/>
+          <w:tab w:val="left" w:pos="12824"/>
+          <w:tab w:val="left" w:pos="13740"/>
+          <w:tab w:val="left" w:pos="14656"/>
+        </w:tabs>
+        <w:rPr>
+          <w:color w:val="000000"/>
+          <w:lang w:val="en-US"/>
+        </w:rPr>
+      </w:pPr>
+    </w:p>
+    <w:p>
+      <w:pPr>
+        <w:shd w:val="clear" w:color="auto" w:fill="FFFFFF"/>
+        <w:tabs>
+          <w:tab w:val="left" w:pos="916"/>
+          <w:tab w:val="left" w:pos="1832"/>
+          <w:tab w:val="left" w:pos="2748"/>
+          <w:tab w:val="left" w:pos="3664"/>
+          <w:tab w:val="left" w:pos="4580"/>
+          <w:tab w:val="left" w:pos="5496"/>
+          <w:tab w:val="left" w:pos="6412"/>
+          <w:tab w:val="left" w:pos="7328"/>
+          <w:tab w:val="left" w:pos="8244"/>
+          <w:tab w:val="left" w:pos="9160"/>
+          <w:tab w:val="left" w:pos="10076"/>
+          <w:tab w:val="left" w:pos="10992"/>
+          <w:tab w:val="left" w:pos="11908"/>
+          <w:tab w:val="left" w:pos="12824"/>
+          <w:tab w:val="left" w:pos="13740"/>
+          <w:tab w:val="left" w:pos="14656"/>
+        </w:tabs>
+        <w:rPr>
+          <w:color w:val="000000"/>
+          <w:lang w:val="en-US"/>
+        </w:rPr>
+      </w:pPr>
+      <w:proofErr w:type="gramStart"/>
+      <w:r>
+        <w:rPr>
+          <w:color w:val="000000"/>
+          <w:lang w:val="en-US"/>
+        </w:rPr>
+        <w:t>INFO :</w:t>
+      </w:r>
+      <w:proofErr w:type="gramEnd"/>
+      <w:r>
+        <w:rPr>
+          <w:color w:val="000000"/>
+          <w:lang w:val="en-US"/>
+        </w:rPr>
+        <w:t xml:space="preserve"> </w:t>
+      </w:r>
+      <w:proofErr w:type="spellStart"/>
+      <w:r>
+        <w:rPr>
+          <w:color w:val="000000"/>
+          <w:lang w:val="en-US"/>
+        </w:rPr>
+        <w:t>X_senses.shape</w:t>
+      </w:r>
+      <w:proofErr w:type="spellEnd"/>
+      <w:r>
+        <w:rPr>
+          <w:color w:val="000000"/>
+          <w:lang w:val="en-US"/>
+        </w:rPr>
+        <w:t>=</w:t>
+      </w:r>
+      <w:proofErr w:type="spellStart"/>
+      <w:r>
+        <w:rPr>
+          <w:color w:val="000000"/>
+          <w:lang w:val="en-US"/>
+        </w:rPr>
+        <w:t>torch.Size</w:t>
+      </w:r>
+      <w:proofErr w:type="spellEnd"/>
+      <w:r>
+        <w:rPr>
+          <w:color w:val="000000"/>
+          <w:lang w:val="en-US"/>
+        </w:rPr>
+        <w:t>([</w:t>
+      </w:r>
+      <w:r>
+        <w:rPr>
+          <w:b/>
+          <w:bCs/>
+          <w:color w:val="000000"/>
+          <w:lang w:val="en-US"/>
+        </w:rPr>
+        <w:t>46710</w:t>
+      </w:r>
+      <w:r>
+        <w:rPr>
+          <w:color w:val="000000"/>
+          <w:lang w:val="en-US"/>
+        </w:rPr>
+        <w:t>, 300])</w:t>
+      </w:r>
+    </w:p>
+    <w:p>
+      <w:pPr>
+        <w:shd w:val="clear" w:color="auto" w:fill="FFFFFF"/>
+        <w:tabs>
+          <w:tab w:val="left" w:pos="916"/>
+          <w:tab w:val="left" w:pos="1832"/>
+          <w:tab w:val="left" w:pos="2748"/>
+          <w:tab w:val="left" w:pos="3664"/>
+          <w:tab w:val="left" w:pos="4580"/>
+          <w:tab w:val="left" w:pos="5496"/>
+          <w:tab w:val="left" w:pos="6412"/>
+          <w:tab w:val="left" w:pos="7328"/>
+          <w:tab w:val="left" w:pos="8244"/>
+          <w:tab w:val="left" w:pos="9160"/>
+          <w:tab w:val="left" w:pos="10076"/>
+          <w:tab w:val="left" w:pos="10992"/>
+          <w:tab w:val="left" w:pos="11908"/>
+          <w:tab w:val="left" w:pos="12824"/>
+          <w:tab w:val="left" w:pos="13740"/>
+          <w:tab w:val="left" w:pos="14656"/>
+        </w:tabs>
+        <w:rPr>
+          <w:color w:val="000000"/>
+          <w:lang w:val="en-US"/>
+        </w:rPr>
+      </w:pPr>
+      <w:proofErr w:type="gramStart"/>
+      <w:r>
+        <w:rPr>
+          <w:color w:val="000000"/>
+          <w:lang w:val="en-US"/>
+        </w:rPr>
+        <w:t>INFO :</w:t>
+      </w:r>
+      <w:proofErr w:type="gramEnd"/>
+      <w:r>
+        <w:rPr>
+          <w:color w:val="000000"/>
+          <w:lang w:val="en-US"/>
+        </w:rPr>
+        <w:t xml:space="preserve"> </w:t>
+      </w:r>
+      <w:proofErr w:type="spellStart"/>
+      <w:r>
+        <w:rPr>
+          <w:color w:val="000000"/>
+          <w:lang w:val="en-US"/>
+        </w:rPr>
+        <w:t>X_globals.shape</w:t>
+      </w:r>
+      <w:proofErr w:type="spellEnd"/>
+      <w:r>
+        <w:rPr>
+          <w:color w:val="000000"/>
+          <w:lang w:val="en-US"/>
+        </w:rPr>
+        <w:t>=</w:t>
+      </w:r>
+      <w:proofErr w:type="spellStart"/>
+      <w:r>
+        <w:rPr>
+          <w:color w:val="000000"/>
+          <w:lang w:val="en-US"/>
+        </w:rPr>
+        <w:t>torch.Size</w:t>
+      </w:r>
+      <w:proofErr w:type="spellEnd"/>
+      <w:r>
+        <w:rPr>
+          <w:color w:val="000000"/>
+          <w:lang w:val="en-US"/>
+        </w:rPr>
+        <w:t>([</w:t>
+      </w:r>
+      <w:r>
+        <w:rPr>
+          <w:b/>
+          <w:bCs/>
+          <w:color w:val="000000"/>
+          <w:lang w:val="en-US"/>
+        </w:rPr>
+        <w:t>33278</w:t>
+      </w:r>
+      <w:r>
+        <w:rPr>
+          <w:color w:val="000000"/>
+          <w:lang w:val="en-US"/>
+        </w:rPr>
+        <w:t>, 300])</w:t>
+      </w:r>
+    </w:p>
+    <w:p>
+      <w:pPr>
+        <w:shd w:val="clear" w:color="auto" w:fill="FFFFFF"/>
+        <w:tabs>
+          <w:tab w:val="left" w:pos="916"/>
+          <w:tab w:val="left" w:pos="1832"/>
+          <w:tab w:val="left" w:pos="2748"/>
+          <w:tab w:val="left" w:pos="3664"/>
+          <w:tab w:val="left" w:pos="4580"/>
+          <w:tab w:val="left" w:pos="5496"/>
+          <w:tab w:val="left" w:pos="6412"/>
+          <w:tab w:val="left" w:pos="7328"/>
+          <w:tab w:val="left" w:pos="8244"/>
+          <w:tab w:val="left" w:pos="9160"/>
+          <w:tab w:val="left" w:pos="10076"/>
+          <w:tab w:val="left" w:pos="10992"/>
+          <w:tab w:val="left" w:pos="11908"/>
+          <w:tab w:val="left" w:pos="12824"/>
+          <w:tab w:val="left" w:pos="13740"/>
+          <w:tab w:val="left" w:pos="14656"/>
+        </w:tabs>
+        <w:rPr>
+          <w:color w:val="000000"/>
+          <w:lang w:val="en-US"/>
+        </w:rPr>
+      </w:pPr>
+      <w:proofErr w:type="gramStart"/>
+      <w:r>
+        <w:rPr>
+          <w:color w:val="000000"/>
+          <w:lang w:val="en-US"/>
+        </w:rPr>
+        <w:t>INFO :</w:t>
+      </w:r>
+      <w:proofErr w:type="gramEnd"/>
+      <w:r>
+        <w:rPr>
+          <w:color w:val="000000"/>
+          <w:lang w:val="en-US"/>
+        </w:rPr>
+        <w:t xml:space="preserve"> </w:t>
+      </w:r>
+      <w:proofErr w:type="spellStart"/>
+      <w:r>
+        <w:rPr>
+          <w:color w:val="000000"/>
+          <w:lang w:val="en-US"/>
+        </w:rPr>
+        <w:t>X_definitions.shape</w:t>
+      </w:r>
+      <w:proofErr w:type="spellEnd"/>
+      <w:r>
+        <w:rPr>
+          <w:color w:val="000000"/>
+          <w:lang w:val="en-US"/>
+        </w:rPr>
+        <w:t>=</w:t>
+      </w:r>
+      <w:proofErr w:type="spellStart"/>
+      <w:r>
+        <w:rPr>
+          <w:color w:val="000000"/>
+          <w:lang w:val="en-US"/>
+        </w:rPr>
+        <w:t>torch.Size</w:t>
+      </w:r>
+      <w:proofErr w:type="spellEnd"/>
+      <w:r>
+        <w:rPr>
+          <w:color w:val="000000"/>
+          <w:lang w:val="en-US"/>
+        </w:rPr>
+        <w:t>([28141, 300])</w:t>
+      </w:r>
+    </w:p>
+    <w:p>
+      <w:pPr>
+        <w:shd w:val="clear" w:color="auto" w:fill="FFFFFF"/>
+        <w:tabs>
+          <w:tab w:val="left" w:pos="916"/>
+          <w:tab w:val="left" w:pos="1832"/>
+          <w:tab w:val="left" w:pos="2748"/>
+          <w:tab w:val="left" w:pos="3664"/>
+          <w:tab w:val="left" w:pos="4580"/>
+          <w:tab w:val="left" w:pos="5496"/>
+          <w:tab w:val="left" w:pos="6412"/>
+          <w:tab w:val="left" w:pos="7328"/>
+          <w:tab w:val="left" w:pos="8244"/>
+          <w:tab w:val="left" w:pos="9160"/>
+          <w:tab w:val="left" w:pos="10076"/>
+          <w:tab w:val="left" w:pos="10992"/>
+          <w:tab w:val="left" w:pos="11908"/>
+          <w:tab w:val="left" w:pos="12824"/>
+          <w:tab w:val="left" w:pos="13740"/>
+          <w:tab w:val="left" w:pos="14656"/>
+        </w:tabs>
+        <w:rPr>
+          <w:color w:val="000000"/>
+          <w:lang w:val="en-US"/>
+        </w:rPr>
+      </w:pPr>
+      <w:proofErr w:type="gramStart"/>
+      <w:r>
+        <w:rPr>
+          <w:color w:val="000000"/>
+          <w:lang w:val="en-US"/>
+        </w:rPr>
+        <w:t>INFO :</w:t>
+      </w:r>
+      <w:proofErr w:type="gramEnd"/>
+      <w:r>
+        <w:rPr>
+          <w:color w:val="000000"/>
+          <w:lang w:val="en-US"/>
+        </w:rPr>
+        <w:t xml:space="preserve"> </w:t>
+      </w:r>
+      <w:proofErr w:type="spellStart"/>
+      <w:r>
+        <w:rPr>
+          <w:color w:val="000000"/>
+          <w:lang w:val="en-US"/>
+        </w:rPr>
+        <w:t>X_examples.shape</w:t>
+      </w:r>
+      <w:proofErr w:type="spellEnd"/>
+      <w:r>
+        <w:rPr>
+          <w:color w:val="000000"/>
+          <w:lang w:val="en-US"/>
+        </w:rPr>
+        <w:t>=</w:t>
+      </w:r>
+      <w:proofErr w:type="spellStart"/>
+      <w:r>
+        <w:rPr>
+          <w:color w:val="000000"/>
+          <w:lang w:val="en-US"/>
+        </w:rPr>
+        <w:t>torch.Size</w:t>
+      </w:r>
+      <w:proofErr w:type="spellEnd"/>
+      <w:r>
+        <w:rPr>
+          <w:color w:val="000000"/>
+          <w:lang w:val="en-US"/>
+        </w:rPr>
+        <w:t>([26593, 300])</w:t>
+      </w:r>
+    </w:p>
+    <w:p>
+      <w:pPr>
+        <w:shd w:val="clear" w:color="auto" w:fill="FFFFFF"/>
+        <w:tabs>
+          <w:tab w:val="left" w:pos="916"/>
+          <w:tab w:val="left" w:pos="1832"/>
+          <w:tab w:val="left" w:pos="2748"/>
+          <w:tab w:val="left" w:pos="3664"/>
+          <w:tab w:val="left" w:pos="4580"/>
+          <w:tab w:val="left" w:pos="5496"/>
+          <w:tab w:val="left" w:pos="6412"/>
+          <w:tab w:val="left" w:pos="7328"/>
+          <w:tab w:val="left" w:pos="8244"/>
+          <w:tab w:val="left" w:pos="9160"/>
+          <w:tab w:val="left" w:pos="10076"/>
+          <w:tab w:val="left" w:pos="10992"/>
+          <w:tab w:val="left" w:pos="11908"/>
+          <w:tab w:val="left" w:pos="12824"/>
+          <w:tab w:val="left" w:pos="13740"/>
+          <w:tab w:val="left" w:pos="14656"/>
+        </w:tabs>
+        <w:rPr>
+          <w:color w:val="000000"/>
+          <w:lang w:val="en-US"/>
+        </w:rPr>
+      </w:pPr>
+    </w:p>
+    <w:p>
+      <w:pPr>
+        <w:shd w:val="clear" w:color="auto" w:fill="FFFFFF"/>
+        <w:tabs>
+          <w:tab w:val="left" w:pos="916"/>
+          <w:tab w:val="left" w:pos="1832"/>
+          <w:tab w:val="left" w:pos="2748"/>
+          <w:tab w:val="left" w:pos="3664"/>
+          <w:tab w:val="left" w:pos="4580"/>
+          <w:tab w:val="left" w:pos="5496"/>
+          <w:tab w:val="left" w:pos="6412"/>
+          <w:tab w:val="left" w:pos="7328"/>
+          <w:tab w:val="left" w:pos="8244"/>
+          <w:tab w:val="left" w:pos="9160"/>
+          <w:tab w:val="left" w:pos="10076"/>
+          <w:tab w:val="left" w:pos="10992"/>
+          <w:tab w:val="left" w:pos="11908"/>
+          <w:tab w:val="left" w:pos="12824"/>
+          <w:tab w:val="left" w:pos="13740"/>
+          <w:tab w:val="left" w:pos="14656"/>
+        </w:tabs>
+        <w:rPr>
+          <w:color w:val="000000"/>
+          <w:lang w:val="en-US"/>
+        </w:rPr>
+      </w:pPr>
+      <w:r>
+        <w:rPr>
+          <w:color w:val="000000"/>
+          <w:lang w:val="en-US"/>
+        </w:rPr>
+        <w:t>previously:</w:t>
+      </w:r>
+    </w:p>
+    <w:p>
+      <w:pPr>
+        <w:rPr>
+          <w:lang w:val="en-US"/>
+        </w:rPr>
+      </w:pPr>
+      <w:proofErr w:type="gramStart"/>
+      <w:r>
+        <w:rPr>
+          <w:lang w:val="en-US"/>
+        </w:rPr>
+        <w:t>INFO :</w:t>
+      </w:r>
+      <w:proofErr w:type="gramEnd"/>
+      <w:r>
+        <w:rPr>
+          <w:lang w:val="en-US"/>
+        </w:rPr>
+        <w:t xml:space="preserve"> </w:t>
+      </w:r>
+      <w:proofErr w:type="spellStart"/>
+      <w:r>
+        <w:rPr>
+          <w:lang w:val="en-US"/>
+        </w:rPr>
+        <w:t>X_</w:t>
+      </w:r>
+      <w:r>
+        <w:rPr>
+          <w:lang w:val="en-US"/>
+        </w:rPr>
+        <w:t>senses</w:t>
+      </w:r>
+      <w:r>
+        <w:rPr>
+          <w:lang w:val="en-US"/>
+        </w:rPr>
+        <w:t>.shape</w:t>
+      </w:r>
+      <w:proofErr w:type="spellEnd"/>
+      <w:r>
+        <w:rPr>
+          <w:lang w:val="en-US"/>
+        </w:rPr>
+        <w:t>=</w:t>
+      </w:r>
+      <w:proofErr w:type="spellStart"/>
+      <w:r>
+        <w:rPr>
+          <w:lang w:val="en-US"/>
+        </w:rPr>
+        <w:t>torch.Size</w:t>
+      </w:r>
+      <w:proofErr w:type="spellEnd"/>
+      <w:r>
+        <w:rPr>
+          <w:lang w:val="en-US"/>
+        </w:rPr>
+        <w:t>([</w:t>
+      </w:r>
+      <w:r>
+        <w:rPr>
+          <w:lang w:val="en-US"/>
+        </w:rPr>
+        <w:t>28141</w:t>
+      </w:r>
+      <w:r>
+        <w:rPr>
+          <w:lang w:val="en-US"/>
+        </w:rPr>
+        <w:t>, 300])</w:t>
+      </w:r>
+      <w:r>
+        <w:rPr>
+          <w:lang w:val="en-US"/>
+        </w:rPr>
+        <w:t xml:space="preserve"> (it was without </w:t>
+      </w:r>
+      <w:proofErr w:type="spellStart"/>
+      <w:r>
+        <w:rPr>
+          <w:lang w:val="en-US"/>
+        </w:rPr>
+        <w:t>dummySenses</w:t>
+      </w:r>
+      <w:proofErr w:type="spellEnd"/>
+      <w:r>
+        <w:rPr>
+          <w:lang w:val="en-US"/>
+        </w:rPr>
+        <w:t>)</w:t>
+      </w:r>
+    </w:p>
+    <w:p>
+      <w:pPr>
+        <w:rPr>
+          <w:lang w:val="en-US"/>
+        </w:rPr>
+      </w:pPr>
+      <w:proofErr w:type="gramStart"/>
+      <w:r>
+        <w:rPr>
+          <w:lang w:val="en-US"/>
+        </w:rPr>
+        <w:t>INFO :</w:t>
+      </w:r>
+      <w:proofErr w:type="gramEnd"/>
+      <w:r>
+        <w:rPr>
+          <w:lang w:val="en-US"/>
+        </w:rPr>
+        <w:t xml:space="preserve"> </w:t>
+      </w:r>
+      <w:proofErr w:type="spellStart"/>
+      <w:r>
+        <w:rPr>
+          <w:lang w:val="en-US"/>
+        </w:rPr>
+        <w:t>X_</w:t>
+      </w:r>
+      <w:r>
+        <w:rPr>
+          <w:lang w:val="en-US"/>
+        </w:rPr>
+        <w:t>globals</w:t>
+      </w:r>
+      <w:r>
+        <w:rPr>
+          <w:lang w:val="en-US"/>
+        </w:rPr>
+        <w:t>.shape</w:t>
+      </w:r>
+      <w:proofErr w:type="spellEnd"/>
+      <w:r>
+        <w:rPr>
+          <w:lang w:val="en-US"/>
+        </w:rPr>
+        <w:t>=</w:t>
+      </w:r>
+      <w:proofErr w:type="spellStart"/>
+      <w:r>
+        <w:rPr>
+          <w:lang w:val="en-US"/>
+        </w:rPr>
+        <w:t>torch.Size</w:t>
+      </w:r>
+      <w:proofErr w:type="spellEnd"/>
+      <w:r>
+        <w:rPr>
+          <w:lang w:val="en-US"/>
+        </w:rPr>
+        <w:t>([</w:t>
+      </w:r>
+      <w:r>
+        <w:rPr>
+          <w:b/>
+          <w:bCs/>
+          <w:lang w:val="en-US"/>
+        </w:rPr>
+        <w:t>33278</w:t>
+      </w:r>
+      <w:r>
+        <w:rPr>
+          <w:lang w:val="en-US"/>
+        </w:rPr>
+        <w:t>, 300])</w:t>
+      </w:r>
+    </w:p>
+    <w:p>
+      <w:pPr>
+        <w:rPr>
+          <w:lang w:val="en-US"/>
+        </w:rPr>
+      </w:pPr>
+      <w:proofErr w:type="gramStart"/>
+      <w:r>
+        <w:rPr>
+          <w:lang w:val="en-US"/>
+        </w:rPr>
+        <w:t>INFO :</w:t>
+      </w:r>
+      <w:proofErr w:type="gramEnd"/>
+      <w:r>
+        <w:rPr>
+          <w:lang w:val="en-US"/>
+        </w:rPr>
+        <w:t xml:space="preserve"> </w:t>
+      </w:r>
+      <w:proofErr w:type="spellStart"/>
+      <w:r>
+        <w:rPr>
+          <w:lang w:val="en-US"/>
+        </w:rPr>
+        <w:t>X_</w:t>
+      </w:r>
+      <w:r>
+        <w:rPr>
+          <w:lang w:val="en-US"/>
+        </w:rPr>
+        <w:t>definitions</w:t>
+      </w:r>
+      <w:r>
+        <w:rPr>
+          <w:lang w:val="en-US"/>
+        </w:rPr>
+        <w:t>.shape</w:t>
+      </w:r>
+      <w:proofErr w:type="spellEnd"/>
+      <w:r>
+        <w:rPr>
+          <w:lang w:val="en-US"/>
+        </w:rPr>
+        <w:t>=</w:t>
+      </w:r>
+      <w:proofErr w:type="spellStart"/>
+      <w:r>
+        <w:rPr>
+          <w:lang w:val="en-US"/>
+        </w:rPr>
+        <w:t>torch.Size</w:t>
+      </w:r>
+      <w:proofErr w:type="spellEnd"/>
+      <w:r>
+        <w:rPr>
+          <w:lang w:val="en-US"/>
+        </w:rPr>
+        <w:t>([</w:t>
+      </w:r>
+      <w:r>
+        <w:rPr>
+          <w:lang w:val="en-US"/>
+        </w:rPr>
+        <w:t>28141</w:t>
+      </w:r>
+      <w:r>
+        <w:rPr>
+          <w:lang w:val="en-US"/>
+        </w:rPr>
+        <w:t>, 300])</w:t>
+      </w:r>
+    </w:p>
+    <w:p>
+      <w:pPr>
+        <w:rPr>
+          <w:lang w:val="en-US"/>
+        </w:rPr>
+      </w:pPr>
+      <w:proofErr w:type="gramStart"/>
+      <w:r>
+        <w:rPr>
+          <w:lang w:val="en-US"/>
+        </w:rPr>
+        <w:t>INFO :</w:t>
+      </w:r>
+      <w:proofErr w:type="gramEnd"/>
+      <w:r>
+        <w:rPr>
+          <w:lang w:val="en-US"/>
+        </w:rPr>
+        <w:t xml:space="preserve"> </w:t>
+      </w:r>
+      <w:proofErr w:type="spellStart"/>
+      <w:r>
+        <w:rPr>
+          <w:lang w:val="en-US"/>
+        </w:rPr>
+        <w:t>X_</w:t>
+      </w:r>
+      <w:r>
+        <w:rPr>
+          <w:lang w:val="en-US"/>
+        </w:rPr>
+        <w:t>examples</w:t>
+      </w:r>
+      <w:r>
+        <w:rPr>
+          <w:lang w:val="en-US"/>
+        </w:rPr>
+        <w:t>.shape</w:t>
+      </w:r>
+      <w:proofErr w:type="spellEnd"/>
+      <w:r>
+        <w:rPr>
+          <w:lang w:val="en-US"/>
+        </w:rPr>
+        <w:t>=</w:t>
+      </w:r>
+      <w:proofErr w:type="spellStart"/>
+      <w:r>
+        <w:rPr>
+          <w:lang w:val="en-US"/>
+        </w:rPr>
+        <w:t>torch.Size</w:t>
+      </w:r>
+      <w:proofErr w:type="spellEnd"/>
+      <w:r>
+        <w:rPr>
+          <w:lang w:val="en-US"/>
+        </w:rPr>
+        <w:t>([</w:t>
+      </w:r>
+      <w:r>
+        <w:rPr>
+          <w:lang w:val="en-US"/>
+        </w:rPr>
+        <w:t>26593</w:t>
+      </w:r>
+      <w:r>
+        <w:rPr>
+          <w:lang w:val="en-US"/>
+        </w:rPr>
+        <w:t>, 300])</w:t>
+      </w:r>
+    </w:p>
+    <w:p>
+      <w:pPr>
+        <w:shd w:val="clear" w:color="auto" w:fill="FFFFFF"/>
+        <w:tabs>
+          <w:tab w:val="left" w:pos="916"/>
+          <w:tab w:val="left" w:pos="1832"/>
+          <w:tab w:val="left" w:pos="2748"/>
+          <w:tab w:val="left" w:pos="3664"/>
+          <w:tab w:val="left" w:pos="4580"/>
+          <w:tab w:val="left" w:pos="5496"/>
+          <w:tab w:val="left" w:pos="6412"/>
+          <w:tab w:val="left" w:pos="7328"/>
+          <w:tab w:val="left" w:pos="8244"/>
+          <w:tab w:val="left" w:pos="9160"/>
+          <w:tab w:val="left" w:pos="10076"/>
+          <w:tab w:val="left" w:pos="10992"/>
+          <w:tab w:val="left" w:pos="11908"/>
+          <w:tab w:val="left" w:pos="12824"/>
+          <w:tab w:val="left" w:pos="13740"/>
+          <w:tab w:val="left" w:pos="14656"/>
+        </w:tabs>
+        <w:rPr>
+          <w:color w:val="000000"/>
+          <w:lang w:val="en-US"/>
+        </w:rPr>
+      </w:pPr>
+    </w:p>
+    <w:p>
+      <w:pPr>
+        <w:shd w:val="clear" w:color="auto" w:fill="FFFFFF"/>
+        <w:tabs>
+          <w:tab w:val="left" w:pos="916"/>
+          <w:tab w:val="left" w:pos="1832"/>
+          <w:tab w:val="left" w:pos="2748"/>
+          <w:tab w:val="left" w:pos="3664"/>
+          <w:tab w:val="left" w:pos="4580"/>
+          <w:tab w:val="left" w:pos="5496"/>
+          <w:tab w:val="left" w:pos="6412"/>
+          <w:tab w:val="left" w:pos="7328"/>
+          <w:tab w:val="left" w:pos="8244"/>
+          <w:tab w:val="left" w:pos="9160"/>
+          <w:tab w:val="left" w:pos="10076"/>
+          <w:tab w:val="left" w:pos="10992"/>
+          <w:tab w:val="left" w:pos="11908"/>
+          <w:tab w:val="left" w:pos="12824"/>
+          <w:tab w:val="left" w:pos="13740"/>
+          <w:tab w:val="left" w:pos="14656"/>
+        </w:tabs>
+        <w:rPr>
+          <w:color w:val="000000"/>
+          <w:lang w:val="en-US"/>
+        </w:rPr>
+      </w:pPr>
+      <w:proofErr w:type="gramStart"/>
+      <w:r>
+        <w:rPr>
+          <w:color w:val="000000"/>
+          <w:lang w:val="en-US"/>
+        </w:rPr>
+        <w:t>INFO :</w:t>
+      </w:r>
+      <w:proofErr w:type="gramEnd"/>
+      <w:r>
+        <w:rPr>
+          <w:color w:val="000000"/>
+          <w:lang w:val="en-US"/>
+        </w:rPr>
+        <w:t xml:space="preserve"> </w:t>
+      </w:r>
+      <w:proofErr w:type="spellStart"/>
+      <w:r>
+        <w:rPr>
+          <w:color w:val="000000"/>
+          <w:lang w:val="en-US"/>
+        </w:rPr>
+        <w:t>globals_needing_selfloop</w:t>
+      </w:r>
+      <w:proofErr w:type="spellEnd"/>
+      <w:r>
+        <w:rPr>
+          <w:color w:val="000000"/>
+          <w:lang w:val="en-US"/>
+        </w:rPr>
+        <w:t>=[46731, 46736, 46765, 46767,</w:t>
+      </w:r>
+      <w:r>
+        <w:rPr>
+          <w:color w:val="000000"/>
+          <w:lang w:val="en-US"/>
+        </w:rPr>
+        <w:t xml:space="preserve"> … </w:t>
+      </w:r>
+      <w:r>
+        <w:rPr>
+          <w:color w:val="000000"/>
+          <w:lang w:val="en-US"/>
+        </w:rPr>
+        <w:t>s</w:t>
+      </w:r>
+      <w:r>
+        <w:rPr>
+          <w:color w:val="000000"/>
+          <w:lang w:val="en-US"/>
+        </w:rPr>
+        <w:t>, 79940, 79941, 79942]</w:t>
+      </w:r>
+    </w:p>
+    <w:p>
+      <w:pPr>
+        <w:shd w:val="clear" w:color="auto" w:fill="FFFFFF"/>
+        <w:tabs>
+          <w:tab w:val="left" w:pos="916"/>
+          <w:tab w:val="left" w:pos="1832"/>
+          <w:tab w:val="left" w:pos="2748"/>
+          <w:tab w:val="left" w:pos="3664"/>
+          <w:tab w:val="left" w:pos="4580"/>
+          <w:tab w:val="left" w:pos="5496"/>
+          <w:tab w:val="left" w:pos="6412"/>
+          <w:tab w:val="left" w:pos="7328"/>
+          <w:tab w:val="left" w:pos="8244"/>
+          <w:tab w:val="left" w:pos="9160"/>
+          <w:tab w:val="left" w:pos="10076"/>
+          <w:tab w:val="left" w:pos="10992"/>
+          <w:tab w:val="left" w:pos="11908"/>
+          <w:tab w:val="left" w:pos="12824"/>
+          <w:tab w:val="left" w:pos="13740"/>
+          <w:tab w:val="left" w:pos="14656"/>
+        </w:tabs>
+        <w:rPr>
+          <w:color w:val="000000"/>
+          <w:lang w:val="en-US"/>
+        </w:rPr>
+      </w:pPr>
+    </w:p>
+    <w:p>
+      <w:pPr>
+        <w:pStyle w:val="Heading3"/>
+      </w:pPr>
+      <w:r>
+        <w:t>Lemmatized forms, self-loops vs edges</w:t>
+      </w:r>
+    </w:p>
+    <w:p>
+      <w:pPr>
+        <w:shd w:val="clear" w:color="auto" w:fill="FFFFFF"/>
+        <w:tabs>
+          <w:tab w:val="left" w:pos="916"/>
+          <w:tab w:val="left" w:pos="1832"/>
+          <w:tab w:val="left" w:pos="2748"/>
+          <w:tab w:val="left" w:pos="3664"/>
+          <w:tab w:val="left" w:pos="4580"/>
+          <w:tab w:val="left" w:pos="5496"/>
+          <w:tab w:val="left" w:pos="6412"/>
+          <w:tab w:val="left" w:pos="7328"/>
+          <w:tab w:val="left" w:pos="8244"/>
+          <w:tab w:val="left" w:pos="9160"/>
+          <w:tab w:val="left" w:pos="10076"/>
+          <w:tab w:val="left" w:pos="10992"/>
+          <w:tab w:val="left" w:pos="11908"/>
+          <w:tab w:val="left" w:pos="12824"/>
+          <w:tab w:val="left" w:pos="13740"/>
+          <w:tab w:val="left" w:pos="14656"/>
+        </w:tabs>
+        <w:rPr>
+          <w:color w:val="000000"/>
+          <w:lang w:val="en-US"/>
+        </w:rPr>
+      </w:pPr>
+    </w:p>
+    <w:p>
+      <w:pPr>
+        <w:rPr>
+          <w:lang w:val="en-US"/>
+        </w:rPr>
+      </w:pPr>
+      <w:r>
+        <w:rPr>
+          <w:lang w:val="en-US"/>
+        </w:rPr>
+        <w:t xml:space="preserve">Why do many </w:t>
+      </w:r>
+      <w:proofErr w:type="spellStart"/>
+      <w:r>
+        <w:rPr>
+          <w:lang w:val="en-US"/>
+        </w:rPr>
+        <w:t>globals</w:t>
+      </w:r>
+      <w:proofErr w:type="spellEnd"/>
+      <w:r>
+        <w:rPr>
+          <w:lang w:val="en-US"/>
+        </w:rPr>
+        <w:t xml:space="preserve"> need </w:t>
+      </w:r>
+      <w:proofErr w:type="spellStart"/>
+      <w:r>
+        <w:rPr>
+          <w:lang w:val="en-US"/>
+        </w:rPr>
+        <w:t>selfloop</w:t>
+      </w:r>
+      <w:proofErr w:type="spellEnd"/>
+      <w:r>
+        <w:rPr>
+          <w:lang w:val="en-US"/>
+        </w:rPr>
+        <w:t>?</w:t>
+      </w:r>
+    </w:p>
+    <w:p>
+      <w:pPr>
+        <w:rPr>
+          <w:lang w:val="en-US"/>
+        </w:rPr>
+      </w:pPr>
+      <w:r>
+        <w:rPr>
+          <w:lang w:val="en-US"/>
+        </w:rPr>
+        <w:t xml:space="preserve">Because now we are not adding a </w:t>
+      </w:r>
+      <w:proofErr w:type="spellStart"/>
+      <w:r>
+        <w:rPr>
+          <w:lang w:val="en-US"/>
+        </w:rPr>
+        <w:t>dummySense</w:t>
+      </w:r>
+      <w:proofErr w:type="spellEnd"/>
+      <w:r>
+        <w:rPr>
+          <w:lang w:val="en-US"/>
+        </w:rPr>
+        <w:t xml:space="preserve"> anymore</w:t>
+      </w:r>
+      <w:r>
+        <w:rPr>
+          <w:lang w:val="en-US"/>
+        </w:rPr>
+        <w:t xml:space="preserve"> for all the </w:t>
+      </w:r>
+      <w:proofErr w:type="spellStart"/>
+      <w:r>
+        <w:rPr>
+          <w:lang w:val="en-US"/>
+        </w:rPr>
+        <w:t>globals</w:t>
+      </w:r>
+      <w:proofErr w:type="spellEnd"/>
+      <w:r>
+        <w:rPr>
+          <w:lang w:val="en-US"/>
+        </w:rPr>
+        <w:t xml:space="preserve"> where </w:t>
+      </w:r>
+      <w:r>
+        <w:rPr>
+          <w:lang w:val="en-US"/>
+        </w:rPr>
+        <w:t>the lemmatized form has a sense.</w:t>
+      </w:r>
+    </w:p>
+    <w:p>
+      <w:pPr>
+        <w:rPr>
+          <w:lang w:val="en-US"/>
+        </w:rPr>
+      </w:pPr>
+      <w:r>
+        <w:rPr>
+          <w:lang w:val="en-US"/>
+        </w:rPr>
+        <w:t xml:space="preserve">Those </w:t>
+      </w:r>
+      <w:proofErr w:type="spellStart"/>
+      <w:r>
+        <w:rPr>
+          <w:lang w:val="en-US"/>
+        </w:rPr>
+        <w:t>globals</w:t>
+      </w:r>
+      <w:proofErr w:type="spellEnd"/>
+      <w:r>
+        <w:rPr>
+          <w:lang w:val="en-US"/>
+        </w:rPr>
+        <w:t xml:space="preserve"> are left in the graph, they have their own </w:t>
+      </w:r>
+      <w:proofErr w:type="gramStart"/>
+      <w:r>
+        <w:rPr>
+          <w:lang w:val="en-US"/>
+        </w:rPr>
+        <w:t>embedding</w:t>
+      </w:r>
+      <w:proofErr w:type="gramEnd"/>
+      <w:r>
+        <w:rPr>
+          <w:lang w:val="en-US"/>
+        </w:rPr>
+        <w:t xml:space="preserve"> but they are isolated form the </w:t>
+      </w:r>
+      <w:r>
+        <w:rPr>
+          <w:lang w:val="en-US"/>
+        </w:rPr>
+        <w:t>other nodes. W</w:t>
+      </w:r>
+      <w:r>
+        <w:rPr>
+          <w:lang w:val="en-US"/>
+        </w:rPr>
+        <w:t>hy?</w:t>
+      </w:r>
+    </w:p>
+    <w:p>
+      <w:pPr>
+        <w:rPr>
+          <w:lang w:val="en-US"/>
+        </w:rPr>
+      </w:pPr>
+      <w:r>
+        <w:rPr>
+          <w:lang w:val="en-US"/>
+        </w:rPr>
+        <w:t>For prediction reasons:</w:t>
+      </w:r>
+      <w:r>
+        <w:rPr>
+          <w:lang w:val="en-US"/>
+        </w:rPr>
+        <w:t xml:space="preserve"> when we predict the </w:t>
+      </w:r>
+      <w:proofErr w:type="spellStart"/>
+      <w:r>
+        <w:rPr>
+          <w:lang w:val="en-US"/>
+        </w:rPr>
+        <w:t>globals</w:t>
+      </w:r>
+      <w:proofErr w:type="spellEnd"/>
+      <w:r>
+        <w:rPr>
+          <w:lang w:val="en-US"/>
+        </w:rPr>
+        <w:t>, we want</w:t>
+      </w:r>
+      <w:r>
+        <w:rPr>
+          <w:lang w:val="en-US"/>
+        </w:rPr>
+        <w:t xml:space="preserve"> to choose among</w:t>
+      </w:r>
+      <w:r>
+        <w:rPr>
+          <w:lang w:val="en-US"/>
+        </w:rPr>
+        <w:t xml:space="preserve"> all of</w:t>
+      </w:r>
+      <w:r>
+        <w:rPr>
+          <w:lang w:val="en-US"/>
+        </w:rPr>
+        <w:t xml:space="preserve"> </w:t>
+      </w:r>
+      <w:r>
+        <w:rPr>
+          <w:lang w:val="en-US"/>
+        </w:rPr>
+        <w:t>th</w:t>
+      </w:r>
+      <w:r>
+        <w:rPr>
+          <w:lang w:val="en-US"/>
+        </w:rPr>
+        <w:t>em.</w:t>
+      </w:r>
+    </w:p>
+    <w:p>
+      <w:pPr>
+        <w:rPr>
+          <w:lang w:val="en-US"/>
+        </w:rPr>
+      </w:pPr>
+      <w:r>
+        <w:rPr>
+          <w:lang w:val="en-US"/>
+        </w:rPr>
+        <w:t xml:space="preserve">However, they should not be disconnected from their lemmatized form. </w:t>
+      </w:r>
+    </w:p>
+    <w:p>
+      <w:pPr>
+        <w:rPr>
+          <w:lang w:val="en-US"/>
+        </w:rPr>
+      </w:pPr>
+      <w:r>
+        <w:rPr>
+          <w:lang w:val="en-US"/>
+        </w:rPr>
+        <w:lastRenderedPageBreak/>
+        <w:t xml:space="preserve">Bonus: the lemmatized form has </w:t>
+      </w:r>
+      <w:r>
+        <w:rPr>
+          <w:lang w:val="en-US"/>
+        </w:rPr>
+        <w:t>senses, that are connected to definitions et cetera.</w:t>
+      </w:r>
+    </w:p>
+    <w:p>
+      <w:pPr>
+        <w:rPr>
+          <w:lang w:val="en-US"/>
+        </w:rPr>
+      </w:pPr>
+      <w:r>
+        <w:rPr>
+          <w:lang w:val="en-US"/>
+        </w:rPr>
+        <w:t xml:space="preserve">Wouldn’t it be better if we </w:t>
+      </w:r>
+      <w:r>
+        <w:rPr>
+          <w:lang w:val="en-US"/>
+        </w:rPr>
+        <w:t xml:space="preserve">connected the lemmatized forms through a new edge type, “lemmatized”, that leads from said --to--&gt; </w:t>
+      </w:r>
+      <w:proofErr w:type="gramStart"/>
+      <w:r>
+        <w:rPr>
+          <w:lang w:val="en-US"/>
+        </w:rPr>
+        <w:t>say ?</w:t>
+      </w:r>
+      <w:proofErr w:type="gramEnd"/>
+    </w:p>
+    <w:p>
+      <w:pPr>
+        <w:rPr>
+          <w:lang w:val="en-US"/>
+        </w:rPr>
+      </w:pPr>
+      <w:bookmarkStart w:id="12" w:name="_GoBack"/>
+      <w:bookmarkEnd w:id="12"/>
+    </w:p>
+    <w:p>
+      <w:pPr>
+        <w:rPr>
           <w:lang w:val="en-US"/>
         </w:rPr>
       </w:pPr>
@@ -16791,14 +21942,196 @@
       <w:pPr>
         <w:pStyle w:val="HTMLPreformatted"/>
         <w:shd w:val="clear" w:color="auto" w:fill="FFFFFF"/>
-        <w:rPr>
-          <w:rFonts w:ascii="Menlo" w:hAnsi="Menlo" w:cs="Menlo"/>
-          <w:color w:val="000000"/>
-          <w:lang w:val="en-US"/>
-        </w:rPr>
-      </w:pPr>
-      <w:bookmarkStart w:id="10" w:name="_GoBack"/>
-      <w:bookmarkEnd w:id="10"/>
+        <w:ind w:left="680"/>
+        <w:rPr>
+          <w:rFonts w:ascii="Menlo" w:hAnsi="Menlo" w:cs="Menlo"/>
+          <w:color w:val="000000"/>
+          <w:lang w:val="en-US"/>
+        </w:rPr>
+      </w:pPr>
+    </w:p>
+    <w:p>
+      <w:pPr>
+        <w:shd w:val="clear" w:color="auto" w:fill="FFFFFF"/>
+        <w:tabs>
+          <w:tab w:val="left" w:pos="916"/>
+          <w:tab w:val="left" w:pos="1832"/>
+          <w:tab w:val="left" w:pos="2748"/>
+          <w:tab w:val="left" w:pos="3664"/>
+          <w:tab w:val="left" w:pos="4580"/>
+          <w:tab w:val="left" w:pos="5496"/>
+          <w:tab w:val="left" w:pos="6412"/>
+          <w:tab w:val="left" w:pos="7328"/>
+          <w:tab w:val="left" w:pos="8244"/>
+          <w:tab w:val="left" w:pos="9160"/>
+          <w:tab w:val="left" w:pos="10076"/>
+          <w:tab w:val="left" w:pos="10992"/>
+          <w:tab w:val="left" w:pos="11908"/>
+          <w:tab w:val="left" w:pos="12824"/>
+          <w:tab w:val="left" w:pos="13740"/>
+          <w:tab w:val="left" w:pos="14656"/>
+        </w:tabs>
+        <w:rPr>
+          <w:rFonts w:ascii="Menlo" w:hAnsi="Menlo" w:cs="Menlo"/>
+          <w:color w:val="000000"/>
+          <w:sz w:val="20"/>
+          <w:szCs w:val="20"/>
+          <w:lang w:val="en-US"/>
+        </w:rPr>
+      </w:pPr>
+    </w:p>
+    <w:p>
+      <w:pPr>
+        <w:shd w:val="clear" w:color="auto" w:fill="FFFFFF"/>
+        <w:tabs>
+          <w:tab w:val="left" w:pos="916"/>
+          <w:tab w:val="left" w:pos="1832"/>
+          <w:tab w:val="left" w:pos="2748"/>
+          <w:tab w:val="left" w:pos="3664"/>
+          <w:tab w:val="left" w:pos="4580"/>
+          <w:tab w:val="left" w:pos="5496"/>
+          <w:tab w:val="left" w:pos="6412"/>
+          <w:tab w:val="left" w:pos="7328"/>
+          <w:tab w:val="left" w:pos="8244"/>
+          <w:tab w:val="left" w:pos="9160"/>
+          <w:tab w:val="left" w:pos="10076"/>
+          <w:tab w:val="left" w:pos="10992"/>
+          <w:tab w:val="left" w:pos="11908"/>
+          <w:tab w:val="left" w:pos="12824"/>
+          <w:tab w:val="left" w:pos="13740"/>
+          <w:tab w:val="left" w:pos="14656"/>
+        </w:tabs>
+        <w:rPr>
+          <w:rFonts w:ascii="Menlo" w:hAnsi="Menlo" w:cs="Menlo"/>
+          <w:color w:val="000000"/>
+          <w:sz w:val="20"/>
+          <w:szCs w:val="20"/>
+          <w:lang w:val="en-US"/>
+        </w:rPr>
+      </w:pPr>
+    </w:p>
+    <w:p>
+      <w:pPr>
+        <w:shd w:val="clear" w:color="auto" w:fill="FFFFFF"/>
+        <w:tabs>
+          <w:tab w:val="left" w:pos="916"/>
+          <w:tab w:val="left" w:pos="1832"/>
+          <w:tab w:val="left" w:pos="2748"/>
+          <w:tab w:val="left" w:pos="3664"/>
+          <w:tab w:val="left" w:pos="4580"/>
+          <w:tab w:val="left" w:pos="5496"/>
+          <w:tab w:val="left" w:pos="6412"/>
+          <w:tab w:val="left" w:pos="7328"/>
+          <w:tab w:val="left" w:pos="8244"/>
+          <w:tab w:val="left" w:pos="9160"/>
+          <w:tab w:val="left" w:pos="10076"/>
+          <w:tab w:val="left" w:pos="10992"/>
+          <w:tab w:val="left" w:pos="11908"/>
+          <w:tab w:val="left" w:pos="12824"/>
+          <w:tab w:val="left" w:pos="13740"/>
+          <w:tab w:val="left" w:pos="14656"/>
+        </w:tabs>
+        <w:rPr>
+          <w:rFonts w:ascii="Menlo" w:hAnsi="Menlo" w:cs="Menlo"/>
+          <w:color w:val="000000"/>
+          <w:sz w:val="20"/>
+          <w:szCs w:val="20"/>
+          <w:lang w:val="en-US"/>
+        </w:rPr>
+      </w:pPr>
+    </w:p>
+    <w:p>
+      <w:pPr>
+        <w:shd w:val="clear" w:color="auto" w:fill="FFFFFF"/>
+        <w:tabs>
+          <w:tab w:val="left" w:pos="916"/>
+          <w:tab w:val="left" w:pos="1832"/>
+          <w:tab w:val="left" w:pos="2748"/>
+          <w:tab w:val="left" w:pos="3664"/>
+          <w:tab w:val="left" w:pos="4580"/>
+          <w:tab w:val="left" w:pos="5496"/>
+          <w:tab w:val="left" w:pos="6412"/>
+          <w:tab w:val="left" w:pos="7328"/>
+          <w:tab w:val="left" w:pos="8244"/>
+          <w:tab w:val="left" w:pos="9160"/>
+          <w:tab w:val="left" w:pos="10076"/>
+          <w:tab w:val="left" w:pos="10992"/>
+          <w:tab w:val="left" w:pos="11908"/>
+          <w:tab w:val="left" w:pos="12824"/>
+          <w:tab w:val="left" w:pos="13740"/>
+          <w:tab w:val="left" w:pos="14656"/>
+        </w:tabs>
+        <w:rPr>
+          <w:rFonts w:ascii="Menlo" w:hAnsi="Menlo" w:cs="Menlo"/>
+          <w:color w:val="000000"/>
+          <w:sz w:val="20"/>
+          <w:szCs w:val="20"/>
+          <w:lang w:val="en-US"/>
+        </w:rPr>
+      </w:pPr>
+    </w:p>
+    <w:p>
+      <w:pPr>
+        <w:shd w:val="clear" w:color="auto" w:fill="FFFFFF"/>
+        <w:tabs>
+          <w:tab w:val="left" w:pos="916"/>
+          <w:tab w:val="left" w:pos="1832"/>
+          <w:tab w:val="left" w:pos="2748"/>
+          <w:tab w:val="left" w:pos="3664"/>
+          <w:tab w:val="left" w:pos="4580"/>
+          <w:tab w:val="left" w:pos="5496"/>
+          <w:tab w:val="left" w:pos="6412"/>
+          <w:tab w:val="left" w:pos="7328"/>
+          <w:tab w:val="left" w:pos="8244"/>
+          <w:tab w:val="left" w:pos="9160"/>
+          <w:tab w:val="left" w:pos="10076"/>
+          <w:tab w:val="left" w:pos="10992"/>
+          <w:tab w:val="left" w:pos="11908"/>
+          <w:tab w:val="left" w:pos="12824"/>
+          <w:tab w:val="left" w:pos="13740"/>
+          <w:tab w:val="left" w:pos="14656"/>
+        </w:tabs>
+        <w:rPr>
+          <w:rFonts w:ascii="Menlo" w:hAnsi="Menlo" w:cs="Menlo"/>
+          <w:color w:val="000000"/>
+          <w:sz w:val="20"/>
+          <w:szCs w:val="20"/>
+          <w:lang w:val="en-US"/>
+        </w:rPr>
+      </w:pPr>
+    </w:p>
+    <w:p>
+      <w:pPr>
+        <w:pStyle w:val="HTMLPreformatted"/>
+        <w:shd w:val="clear" w:color="auto" w:fill="FFFFFF"/>
+        <w:rPr>
+          <w:rFonts w:ascii="Menlo" w:hAnsi="Menlo" w:cs="Menlo"/>
+          <w:color w:val="000000"/>
+          <w:lang w:val="en-US"/>
+        </w:rPr>
+      </w:pPr>
+    </w:p>
+    <w:p>
+      <w:pPr>
+        <w:pStyle w:val="HTMLPreformatted"/>
+        <w:shd w:val="clear" w:color="auto" w:fill="FFFFFF"/>
+        <w:rPr>
+          <w:rFonts w:ascii="Menlo" w:hAnsi="Menlo" w:cs="Menlo"/>
+          <w:color w:val="000000"/>
+          <w:lang w:val="en-US"/>
+        </w:rPr>
+      </w:pPr>
+    </w:p>
+    <w:p>
+      <w:pPr>
+        <w:pStyle w:val="HTMLPreformatted"/>
+        <w:shd w:val="clear" w:color="auto" w:fill="FFFFFF"/>
+        <w:rPr>
+          <w:rFonts w:ascii="Menlo" w:hAnsi="Menlo" w:cs="Menlo"/>
+          <w:color w:val="000000"/>
+          <w:lang w:val="en-US"/>
+        </w:rPr>
+      </w:pPr>
     </w:p>
     <w:p>
       <w:pPr>

--- a/Media/Task1_DeveloperDiary_7.docx
+++ b/Media/Task1_DeveloperDiary_7.docx
@@ -32,7 +32,7 @@
       <w:r>
         <w:fldChar w:fldCharType="separate"/>
       </w:r>
-      <w:hyperlink w:anchor="_Toc52977139" w:history="1">
+      <w:hyperlink w:anchor="_Toc53250494" w:history="1">
         <w:r>
           <w:rPr>
             <w:rStyle w:val="Hyperlink"/>
@@ -60,7 +60,7 @@
             <w:noProof/>
             <w:webHidden/>
           </w:rPr>
-          <w:instrText xml:space="preserve"> PAGEREF _Toc52977139 \h </w:instrText>
+          <w:instrText xml:space="preserve"> PAGEREF _Toc53250494 \h </w:instrText>
         </w:r>
         <w:r>
           <w:rPr>
@@ -105,7 +105,7 @@
           <w:szCs w:val="24"/>
         </w:rPr>
       </w:pPr>
-      <w:hyperlink w:anchor="_Toc52977140" w:history="1">
+      <w:hyperlink w:anchor="_Toc53250495" w:history="1">
         <w:r>
           <w:rPr>
             <w:rStyle w:val="Hyperlink"/>
@@ -133,7 +133,7 @@
             <w:noProof/>
             <w:webHidden/>
           </w:rPr>
-          <w:instrText xml:space="preserve"> PAGEREF _Toc52977140 \h </w:instrText>
+          <w:instrText xml:space="preserve"> PAGEREF _Toc53250495 \h </w:instrText>
         </w:r>
         <w:r>
           <w:rPr>
@@ -179,7 +179,7 @@
           <w:szCs w:val="24"/>
         </w:rPr>
       </w:pPr>
-      <w:hyperlink w:anchor="_Toc52977141" w:history="1">
+      <w:hyperlink w:anchor="_Toc53250496" w:history="1">
         <w:r>
           <w:rPr>
             <w:rStyle w:val="Hyperlink"/>
@@ -207,7 +207,7 @@
             <w:noProof/>
             <w:webHidden/>
           </w:rPr>
-          <w:instrText xml:space="preserve"> PAGEREF _Toc52977141 \h </w:instrText>
+          <w:instrText xml:space="preserve"> PAGEREF _Toc53250496 \h </w:instrText>
         </w:r>
         <w:r>
           <w:rPr>
@@ -253,7 +253,7 @@
           <w:szCs w:val="24"/>
         </w:rPr>
       </w:pPr>
-      <w:hyperlink w:anchor="_Toc52977142" w:history="1">
+      <w:hyperlink w:anchor="_Toc53250497" w:history="1">
         <w:r>
           <w:rPr>
             <w:rStyle w:val="Hyperlink"/>
@@ -281,7 +281,7 @@
             <w:noProof/>
             <w:webHidden/>
           </w:rPr>
-          <w:instrText xml:space="preserve"> PAGEREF _Toc52977142 \h </w:instrText>
+          <w:instrText xml:space="preserve"> PAGEREF _Toc53250497 \h </w:instrText>
         </w:r>
         <w:r>
           <w:rPr>
@@ -327,7 +327,7 @@
           <w:szCs w:val="24"/>
         </w:rPr>
       </w:pPr>
-      <w:hyperlink w:anchor="_Toc52977143" w:history="1">
+      <w:hyperlink w:anchor="_Toc53250498" w:history="1">
         <w:r>
           <w:rPr>
             <w:rStyle w:val="Hyperlink"/>
@@ -355,7 +355,7 @@
             <w:noProof/>
             <w:webHidden/>
           </w:rPr>
-          <w:instrText xml:space="preserve"> PAGEREF _Toc52977143 \h </w:instrText>
+          <w:instrText xml:space="preserve"> PAGEREF _Toc53250498 \h </w:instrText>
         </w:r>
         <w:r>
           <w:rPr>
@@ -401,7 +401,7 @@
           <w:szCs w:val="24"/>
         </w:rPr>
       </w:pPr>
-      <w:hyperlink w:anchor="_Toc52977144" w:history="1">
+      <w:hyperlink w:anchor="_Toc53250499" w:history="1">
         <w:r>
           <w:rPr>
             <w:rStyle w:val="Hyperlink"/>
@@ -429,7 +429,7 @@
             <w:noProof/>
             <w:webHidden/>
           </w:rPr>
-          <w:instrText xml:space="preserve"> PAGEREF _Toc52977144 \h </w:instrText>
+          <w:instrText xml:space="preserve"> PAGEREF _Toc53250499 \h </w:instrText>
         </w:r>
         <w:r>
           <w:rPr>
@@ -475,7 +475,7 @@
           <w:szCs w:val="24"/>
         </w:rPr>
       </w:pPr>
-      <w:hyperlink w:anchor="_Toc52977145" w:history="1">
+      <w:hyperlink w:anchor="_Toc53250500" w:history="1">
         <w:r>
           <w:rPr>
             <w:rStyle w:val="Hyperlink"/>
@@ -503,7 +503,7 @@
             <w:noProof/>
             <w:webHidden/>
           </w:rPr>
-          <w:instrText xml:space="preserve"> PAGEREF _Toc52977145 \h </w:instrText>
+          <w:instrText xml:space="preserve"> PAGEREF _Toc53250500 \h </w:instrText>
         </w:r>
         <w:r>
           <w:rPr>
@@ -549,7 +549,7 @@
           <w:szCs w:val="24"/>
         </w:rPr>
       </w:pPr>
-      <w:hyperlink w:anchor="_Toc52977146" w:history="1">
+      <w:hyperlink w:anchor="_Toc53250501" w:history="1">
         <w:r>
           <w:rPr>
             <w:rStyle w:val="Hyperlink"/>
@@ -577,7 +577,7 @@
             <w:noProof/>
             <w:webHidden/>
           </w:rPr>
-          <w:instrText xml:space="preserve"> PAGEREF _Toc52977146 \h </w:instrText>
+          <w:instrText xml:space="preserve"> PAGEREF _Toc53250501 \h </w:instrText>
         </w:r>
         <w:r>
           <w:rPr>
@@ -623,7 +623,7 @@
           <w:szCs w:val="24"/>
         </w:rPr>
       </w:pPr>
-      <w:hyperlink w:anchor="_Toc52977147" w:history="1">
+      <w:hyperlink w:anchor="_Toc53250502" w:history="1">
         <w:r>
           <w:rPr>
             <w:rStyle w:val="Hyperlink"/>
@@ -651,7 +651,7 @@
             <w:noProof/>
             <w:webHidden/>
           </w:rPr>
-          <w:instrText xml:space="preserve"> PAGEREF _Toc52977147 \h </w:instrText>
+          <w:instrText xml:space="preserve"> PAGEREF _Toc53250502 \h </w:instrText>
         </w:r>
         <w:r>
           <w:rPr>
@@ -697,7 +697,7 @@
           <w:szCs w:val="24"/>
         </w:rPr>
       </w:pPr>
-      <w:hyperlink w:anchor="_Toc52977148" w:history="1">
+      <w:hyperlink w:anchor="_Toc53250503" w:history="1">
         <w:r>
           <w:rPr>
             <w:rStyle w:val="Hyperlink"/>
@@ -725,7 +725,7 @@
             <w:noProof/>
             <w:webHidden/>
           </w:rPr>
-          <w:instrText xml:space="preserve"> PAGEREF _Toc52977148 \h </w:instrText>
+          <w:instrText xml:space="preserve"> PAGEREF _Toc53250503 \h </w:instrText>
         </w:r>
         <w:r>
           <w:rPr>
@@ -771,7 +771,7 @@
           <w:szCs w:val="24"/>
         </w:rPr>
       </w:pPr>
-      <w:hyperlink w:anchor="_Toc52977149" w:history="1">
+      <w:hyperlink w:anchor="_Toc53250504" w:history="1">
         <w:r>
           <w:rPr>
             <w:rStyle w:val="Hyperlink"/>
@@ -799,7 +799,7 @@
             <w:noProof/>
             <w:webHidden/>
           </w:rPr>
-          <w:instrText xml:space="preserve"> PAGEREF _Toc52977149 \h </w:instrText>
+          <w:instrText xml:space="preserve"> PAGEREF _Toc53250504 \h </w:instrText>
         </w:r>
         <w:r>
           <w:rPr>
@@ -844,30 +844,14 @@
           <w:szCs w:val="24"/>
         </w:rPr>
       </w:pPr>
-      <w:hyperlink w:anchor="_Toc52977150" w:history="1">
+      <w:hyperlink w:anchor="_Toc53250505" w:history="1">
         <w:r>
           <w:rPr>
             <w:rStyle w:val="Hyperlink"/>
             <w:rFonts w:eastAsiaTheme="majorEastAsia"/>
             <w:noProof/>
           </w:rPr>
-          <w:t>Graph:</w:t>
-        </w:r>
-        <w:r>
-          <w:rPr>
-            <w:rStyle w:val="Hyperlink"/>
-            <w:rFonts w:eastAsiaTheme="majorEastAsia"/>
-            <w:noProof/>
-          </w:rPr>
-          <w:t xml:space="preserve"> </w:t>
-        </w:r>
-        <w:r>
-          <w:rPr>
-            <w:rStyle w:val="Hyperlink"/>
-            <w:rFonts w:eastAsiaTheme="majorEastAsia"/>
-            <w:noProof/>
-          </w:rPr>
-          <w:t>reflections &amp; checks</w:t>
+          <w:t>Graph: reflections &amp; checks</w:t>
         </w:r>
         <w:r>
           <w:rPr>
@@ -888,7 +872,7 @@
             <w:noProof/>
             <w:webHidden/>
           </w:rPr>
-          <w:instrText xml:space="preserve"> PAGEREF _Toc52977150 \h </w:instrText>
+          <w:instrText xml:space="preserve"> PAGEREF _Toc53250505 \h </w:instrText>
         </w:r>
         <w:r>
           <w:rPr>
@@ -921,6 +905,154 @@
     </w:p>
     <w:p>
       <w:pPr>
+        <w:pStyle w:val="TOC3"/>
+        <w:tabs>
+          <w:tab w:val="right" w:leader="dot" w:pos="9010"/>
+        </w:tabs>
+        <w:rPr>
+          <w:rFonts w:eastAsiaTheme="minorEastAsia" w:cstheme="minorBidi"/>
+          <w:i w:val="0"/>
+          <w:iCs w:val="0"/>
+          <w:noProof/>
+          <w:sz w:val="24"/>
+          <w:szCs w:val="24"/>
+        </w:rPr>
+      </w:pPr>
+      <w:hyperlink w:anchor="_Toc53250506" w:history="1">
+        <w:r>
+          <w:rPr>
+            <w:rStyle w:val="Hyperlink"/>
+            <w:rFonts w:eastAsiaTheme="majorEastAsia"/>
+            <w:noProof/>
+          </w:rPr>
+          <w:t>Statistics of version 1.0</w:t>
+        </w:r>
+        <w:r>
+          <w:rPr>
+            <w:noProof/>
+            <w:webHidden/>
+          </w:rPr>
+          <w:tab/>
+        </w:r>
+        <w:r>
+          <w:rPr>
+            <w:noProof/>
+            <w:webHidden/>
+          </w:rPr>
+          <w:fldChar w:fldCharType="begin"/>
+        </w:r>
+        <w:r>
+          <w:rPr>
+            <w:noProof/>
+            <w:webHidden/>
+          </w:rPr>
+          <w:instrText xml:space="preserve"> PAGEREF _Toc53250506 \h </w:instrText>
+        </w:r>
+        <w:r>
+          <w:rPr>
+            <w:noProof/>
+            <w:webHidden/>
+          </w:rPr>
+        </w:r>
+        <w:r>
+          <w:rPr>
+            <w:noProof/>
+            <w:webHidden/>
+          </w:rPr>
+          <w:fldChar w:fldCharType="separate"/>
+        </w:r>
+        <w:r>
+          <w:rPr>
+            <w:noProof/>
+            <w:webHidden/>
+          </w:rPr>
+          <w:t>10</w:t>
+        </w:r>
+        <w:r>
+          <w:rPr>
+            <w:noProof/>
+            <w:webHidden/>
+          </w:rPr>
+          <w:fldChar w:fldCharType="end"/>
+        </w:r>
+      </w:hyperlink>
+    </w:p>
+    <w:p>
+      <w:pPr>
+        <w:pStyle w:val="TOC3"/>
+        <w:tabs>
+          <w:tab w:val="right" w:leader="dot" w:pos="9010"/>
+        </w:tabs>
+        <w:rPr>
+          <w:rFonts w:eastAsiaTheme="minorEastAsia" w:cstheme="minorBidi"/>
+          <w:i w:val="0"/>
+          <w:iCs w:val="0"/>
+          <w:noProof/>
+          <w:sz w:val="24"/>
+          <w:szCs w:val="24"/>
+        </w:rPr>
+      </w:pPr>
+      <w:hyperlink w:anchor="_Toc53250507" w:history="1">
+        <w:r>
+          <w:rPr>
+            <w:rStyle w:val="Hyperlink"/>
+            <w:rFonts w:eastAsiaTheme="majorEastAsia"/>
+            <w:noProof/>
+          </w:rPr>
+          <w:t>Lemmatized forms, self-loops vs edges</w:t>
+        </w:r>
+        <w:r>
+          <w:rPr>
+            <w:noProof/>
+            <w:webHidden/>
+          </w:rPr>
+          <w:tab/>
+        </w:r>
+        <w:r>
+          <w:rPr>
+            <w:noProof/>
+            <w:webHidden/>
+          </w:rPr>
+          <w:fldChar w:fldCharType="begin"/>
+        </w:r>
+        <w:r>
+          <w:rPr>
+            <w:noProof/>
+            <w:webHidden/>
+          </w:rPr>
+          <w:instrText xml:space="preserve"> PAGEREF _Toc53250507 \h </w:instrText>
+        </w:r>
+        <w:r>
+          <w:rPr>
+            <w:noProof/>
+            <w:webHidden/>
+          </w:rPr>
+        </w:r>
+        <w:r>
+          <w:rPr>
+            <w:noProof/>
+            <w:webHidden/>
+          </w:rPr>
+          <w:fldChar w:fldCharType="separate"/>
+        </w:r>
+        <w:r>
+          <w:rPr>
+            <w:noProof/>
+            <w:webHidden/>
+          </w:rPr>
+          <w:t>10</w:t>
+        </w:r>
+        <w:r>
+          <w:rPr>
+            <w:noProof/>
+            <w:webHidden/>
+          </w:rPr>
+          <w:fldChar w:fldCharType="end"/>
+        </w:r>
+      </w:hyperlink>
+    </w:p>
+    <w:p>
+      <w:pPr>
         <w:rPr>
           <w:rFonts w:asciiTheme="majorHAnsi" w:eastAsiaTheme="majorEastAsia" w:hAnsiTheme="majorHAnsi" w:cstheme="majorBidi"/>
           <w:color w:val="2F5496" w:themeColor="accent1" w:themeShade="BF"/>
@@ -945,7 +1077,7 @@
       <w:pPr>
         <w:pStyle w:val="Heading1"/>
       </w:pPr>
-      <w:bookmarkStart w:id="0" w:name="_Toc52977139"/>
+      <w:bookmarkStart w:id="0" w:name="_Toc53250494"/>
       <w:r>
         <w:t>Re-structuring</w:t>
       </w:r>
@@ -1124,6 +1256,12 @@
         </w:rPr>
         <w:t>There should be no difference in processing.</w:t>
       </w:r>
+      <w:r>
+        <w:rPr>
+          <w:lang w:val="en-US"/>
+        </w:rPr>
+        <w:t xml:space="preserve"> (In any case, it should be always processed lowercased)</w:t>
+      </w:r>
     </w:p>
     <w:p>
       <w:pPr>
@@ -1212,6 +1350,12 @@
         </w:rPr>
         <w:t>normal text and sense-labeled).</w:t>
       </w:r>
+      <w:r>
+        <w:rPr>
+          <w:lang w:val="en-US"/>
+        </w:rPr>
+        <w:t xml:space="preserve"> i.e. testing</w:t>
+      </w:r>
     </w:p>
     <w:p>
       <w:pPr>
@@ -1231,7 +1375,7 @@
       <w:pPr>
         <w:pStyle w:val="Heading2"/>
       </w:pPr>
-      <w:bookmarkStart w:id="1" w:name="_Toc52977140"/>
+      <w:bookmarkStart w:id="1" w:name="_Toc53250495"/>
       <w:r>
         <w:t>Step by step</w:t>
       </w:r>
@@ -1248,7 +1392,7 @@
       <w:pPr>
         <w:pStyle w:val="Heading3"/>
       </w:pPr>
-      <w:bookmarkStart w:id="2" w:name="_Toc52977141"/>
+      <w:bookmarkStart w:id="2" w:name="_Toc53250496"/>
       <w:r>
         <w:t>CreateGraphInput.py</w:t>
       </w:r>
@@ -1824,7 +1968,7 @@
       <w:pPr>
         <w:pStyle w:val="Heading3"/>
       </w:pPr>
-      <w:bookmarkStart w:id="3" w:name="_Toc52977142"/>
+      <w:bookmarkStart w:id="3" w:name="_Toc53250497"/>
       <w:proofErr w:type="spellStart"/>
       <w:r>
         <w:t>senselabeled_or_text</w:t>
@@ -2377,7 +2521,7 @@
       <w:pPr>
         <w:pStyle w:val="Heading3"/>
       </w:pPr>
-      <w:bookmarkStart w:id="4" w:name="_Toc52977143"/>
+      <w:bookmarkStart w:id="4" w:name="_Toc53250498"/>
       <w:r>
         <w:t>Vocabulary</w:t>
       </w:r>
@@ -4564,7 +4708,7 @@
       <w:pPr>
         <w:pStyle w:val="Heading3"/>
       </w:pPr>
-      <w:bookmarkStart w:id="5" w:name="_Toc52977144"/>
+      <w:bookmarkStart w:id="5" w:name="_Toc53250499"/>
       <w:r>
         <w:t>Compute Embeddings</w:t>
       </w:r>
@@ -5735,7 +5879,7 @@
       <w:pPr>
         <w:pStyle w:val="Heading3"/>
       </w:pPr>
-      <w:bookmarkStart w:id="6" w:name="_Toc52977145"/>
+      <w:bookmarkStart w:id="6" w:name="_Toc53250500"/>
       <w:proofErr w:type="spellStart"/>
       <w:r>
         <w:t>WordNetData</w:t>
@@ -9384,7 +9528,7 @@
       <w:pPr>
         <w:pStyle w:val="Heading3"/>
       </w:pPr>
-      <w:bookmarkStart w:id="7" w:name="_Toc52977146"/>
+      <w:bookmarkStart w:id="7" w:name="_Toc53250501"/>
       <w:r>
         <w:lastRenderedPageBreak/>
         <w:t>Synonyms</w:t>
@@ -11419,7 +11563,7 @@
       <w:pPr>
         <w:pStyle w:val="Heading3"/>
       </w:pPr>
-      <w:bookmarkStart w:id="8" w:name="_Toc52977147"/>
+      <w:bookmarkStart w:id="8" w:name="_Toc53250502"/>
       <w:r>
         <w:lastRenderedPageBreak/>
         <w:t>Graph</w:t>
@@ -14113,7 +14257,7 @@
       <w:pPr>
         <w:pStyle w:val="Heading3"/>
       </w:pPr>
-      <w:bookmarkStart w:id="9" w:name="_Toc52977148"/>
+      <w:bookmarkStart w:id="9" w:name="_Toc53250503"/>
       <w:r>
         <w:t>Graph edges</w:t>
       </w:r>
@@ -17323,7 +17467,7 @@
       <w:pPr>
         <w:pStyle w:val="Heading3"/>
       </w:pPr>
-      <w:bookmarkStart w:id="10" w:name="_Toc52977149"/>
+      <w:bookmarkStart w:id="10" w:name="_Toc53250504"/>
       <w:proofErr w:type="spellStart"/>
       <w:proofErr w:type="gramStart"/>
       <w:r>
@@ -17810,15 +17954,17 @@
           <w:color w:val="000000"/>
           <w:sz w:val="20"/>
           <w:szCs w:val="20"/>
-        </w:rPr>
-      </w:pPr>
-      <w:proofErr w:type="spellStart"/>
-      <w:r>
-        <w:rPr>
-          <w:rFonts w:ascii="Menlo" w:hAnsi="Menlo" w:cs="Menlo"/>
-          <w:color w:val="000000"/>
-          <w:sz w:val="20"/>
-          <w:szCs w:val="20"/>
+          <w:lang w:val="en-US"/>
+        </w:rPr>
+      </w:pPr>
+      <w:proofErr w:type="spellStart"/>
+      <w:r>
+        <w:rPr>
+          <w:rFonts w:ascii="Menlo" w:hAnsi="Menlo" w:cs="Menlo"/>
+          <w:color w:val="000000"/>
+          <w:sz w:val="20"/>
+          <w:szCs w:val="20"/>
+          <w:lang w:val="en-US"/>
         </w:rPr>
         <w:t>embeddings_matrix</w:t>
       </w:r>
@@ -17829,6 +17975,7 @@
           <w:color w:val="000000"/>
           <w:sz w:val="20"/>
           <w:szCs w:val="20"/>
+          <w:lang w:val="en-US"/>
         </w:rPr>
         <w:t xml:space="preserve"> = </w:t>
       </w:r>
@@ -17840,6 +17987,7 @@
           <w:color w:val="000000"/>
           <w:sz w:val="20"/>
           <w:szCs w:val="20"/>
+          <w:lang w:val="en-US"/>
         </w:rPr>
         <w:t>torch.tensor</w:t>
       </w:r>
@@ -17851,6 +17999,7 @@
           <w:color w:val="000000"/>
           <w:sz w:val="20"/>
           <w:szCs w:val="20"/>
+          <w:lang w:val="en-US"/>
         </w:rPr>
         <w:t>(</w:t>
       </w:r>
@@ -17861,6 +18010,7 @@
           <w:color w:val="000000"/>
           <w:sz w:val="20"/>
           <w:szCs w:val="20"/>
+          <w:lang w:val="en-US"/>
         </w:rPr>
         <w:t>np.load</w:t>
       </w:r>
@@ -17871,6 +18021,7 @@
           <w:color w:val="000000"/>
           <w:sz w:val="20"/>
           <w:szCs w:val="20"/>
+          <w:lang w:val="en-US"/>
         </w:rPr>
         <w:t>(</w:t>
       </w:r>
@@ -17881,6 +18032,7 @@
           <w:color w:val="000000"/>
           <w:sz w:val="20"/>
           <w:szCs w:val="20"/>
+          <w:lang w:val="en-US"/>
         </w:rPr>
         <w:t>os.path.join</w:t>
       </w:r>
@@ -17891,6 +18043,7 @@
           <w:color w:val="000000"/>
           <w:sz w:val="20"/>
           <w:szCs w:val="20"/>
+          <w:lang w:val="en-US"/>
         </w:rPr>
         <w:t>(</w:t>
       </w:r>
@@ -17901,6 +18054,7 @@
           <w:color w:val="000000"/>
           <w:sz w:val="20"/>
           <w:szCs w:val="20"/>
+          <w:lang w:val="en-US"/>
         </w:rPr>
         <w:t>inputdata_folder</w:t>
       </w:r>
@@ -17911,6 +18065,7 @@
           <w:color w:val="000000"/>
           <w:sz w:val="20"/>
           <w:szCs w:val="20"/>
+          <w:lang w:val="en-US"/>
         </w:rPr>
         <w:t xml:space="preserve">, </w:t>
       </w:r>
@@ -17921,6 +18076,7 @@
           <w:color w:val="000000"/>
           <w:sz w:val="20"/>
           <w:szCs w:val="20"/>
+          <w:lang w:val="en-US"/>
         </w:rPr>
         <w:t>single_prototypes_file</w:t>
       </w:r>
@@ -17931,6 +18087,7 @@
           <w:color w:val="000000"/>
           <w:sz w:val="20"/>
           <w:szCs w:val="20"/>
+          <w:lang w:val="en-US"/>
         </w:rPr>
         <w:t>))).to(torch.float32)</w:t>
       </w:r>
@@ -19338,6 +19495,7 @@
           <w:color w:val="000000"/>
           <w:sz w:val="20"/>
           <w:szCs w:val="20"/>
+          <w:lang w:val="en-US"/>
         </w:rPr>
       </w:pPr>
       <w:proofErr w:type="gramStart"/>
@@ -19347,6 +19505,7 @@
           <w:color w:val="000000"/>
           <w:sz w:val="20"/>
           <w:szCs w:val="20"/>
+          <w:lang w:val="en-US"/>
         </w:rPr>
         <w:t>model.to(</w:t>
       </w:r>
@@ -19357,6 +19516,7 @@
           <w:color w:val="000000"/>
           <w:sz w:val="20"/>
           <w:szCs w:val="20"/>
+          <w:lang w:val="en-US"/>
         </w:rPr>
         <w:t>DEVICE)</w:t>
       </w:r>
@@ -19375,7 +19535,7 @@
         <w:rPr>
           <w:rFonts w:ascii="Menlo" w:hAnsi="Menlo" w:cs="Menlo"/>
           <w:color w:val="000000"/>
-          <w:lang w:val="da-DK"/>
+          <w:lang w:val="en-US"/>
         </w:rPr>
       </w:pPr>
       <w:r>
@@ -19389,7 +19549,7 @@
         <w:rPr>
           <w:rFonts w:ascii="Menlo" w:hAnsi="Menlo" w:cs="Menlo"/>
           <w:color w:val="000000"/>
-          <w:lang w:val="da-DK"/>
+          <w:lang w:val="en-US"/>
         </w:rPr>
         <w:t>train_dataloader</w:t>
       </w:r>
@@ -19398,7 +19558,7 @@
         <w:rPr>
           <w:rFonts w:ascii="Menlo" w:hAnsi="Menlo" w:cs="Menlo"/>
           <w:color w:val="000000"/>
-          <w:lang w:val="da-DK"/>
+          <w:lang w:val="en-US"/>
         </w:rPr>
         <w:t xml:space="preserve">, </w:t>
       </w:r>
@@ -19407,7 +19567,7 @@
         <w:rPr>
           <w:rFonts w:ascii="Menlo" w:hAnsi="Menlo" w:cs="Menlo"/>
           <w:color w:val="000000"/>
-          <w:lang w:val="da-DK"/>
+          <w:lang w:val="en-US"/>
         </w:rPr>
         <w:t>valid_dataloader</w:t>
       </w:r>
@@ -19420,7 +19580,7 @@
         <w:rPr>
           <w:rFonts w:ascii="Menlo" w:hAnsi="Menlo" w:cs="Menlo"/>
           <w:color w:val="000000"/>
-          <w:lang w:val="da-DK"/>
+          <w:lang w:val="en-US"/>
         </w:rPr>
       </w:pPr>
     </w:p>
@@ -19641,81 +19801,90 @@
       </w:r>
     </w:p>
     <w:p>
-      <w:proofErr w:type="spellStart"/>
-      <w:r>
-        <w:t>does</w:t>
-      </w:r>
-      <w:proofErr w:type="spellEnd"/>
-      <w:r>
-        <w:t xml:space="preserve"> not </w:t>
-      </w:r>
-      <w:proofErr w:type="spellStart"/>
-      <w:r>
-        <w:t>expect</w:t>
-      </w:r>
-      <w:proofErr w:type="spellEnd"/>
-      <w:r>
+      <w:pPr>
+        <w:rPr>
+          <w:lang w:val="en-US"/>
+        </w:rPr>
+      </w:pPr>
+      <w:r>
+        <w:rPr>
+          <w:lang w:val="en-US"/>
+        </w:rPr>
+        <w:t>does not expect modifications.</w:t>
+      </w:r>
+    </w:p>
+    <w:p>
+      <w:pPr>
+        <w:rPr>
+          <w:lang w:val="en-US"/>
+        </w:rPr>
+      </w:pPr>
+    </w:p>
+    <w:p>
+      <w:pPr>
+        <w:rPr>
+          <w:lang w:val="en-US"/>
+        </w:rPr>
+      </w:pPr>
+    </w:p>
+    <w:p>
+      <w:pPr>
+        <w:rPr>
+          <w:lang w:val="en-US"/>
+        </w:rPr>
+      </w:pPr>
+    </w:p>
+    <w:p>
+      <w:pPr>
+        <w:rPr>
+          <w:lang w:val="en-US"/>
+        </w:rPr>
+      </w:pPr>
+    </w:p>
+    <w:p>
+      <w:pPr>
+        <w:pStyle w:val="Heading2"/>
+      </w:pPr>
+      <w:bookmarkStart w:id="11" w:name="_Toc53250505"/>
+      <w:r>
+        <w:lastRenderedPageBreak/>
+        <w:t>Graph: reflections &amp; checks</w:t>
+      </w:r>
+      <w:bookmarkEnd w:id="11"/>
+    </w:p>
+    <w:p>
+      <w:pPr>
+        <w:rPr>
+          <w:lang w:val="en-US"/>
+        </w:rPr>
+      </w:pPr>
+    </w:p>
+    <w:p>
+      <w:pPr>
+        <w:rPr>
+          <w:lang w:val="en-US"/>
+        </w:rPr>
+      </w:pPr>
+      <w:r>
+        <w:rPr>
+          <w:lang w:val="en-US"/>
+        </w:rPr>
+        <w:t xml:space="preserve">In the current version all the </w:t>
+      </w:r>
+      <w:proofErr w:type="spellStart"/>
+      <w:r>
+        <w:rPr>
+          <w:lang w:val="en-US"/>
+        </w:rPr>
+        <w:t>globals</w:t>
+      </w:r>
+      <w:proofErr w:type="spellEnd"/>
+      <w:r>
+        <w:rPr>
+          <w:lang w:val="en-US"/>
+        </w:rPr>
         <w:t xml:space="preserve"> </w:t>
       </w:r>
-      <w:proofErr w:type="spellStart"/>
-      <w:r>
-        <w:t>modifications</w:t>
-      </w:r>
-      <w:proofErr w:type="spellEnd"/>
-      <w:r>
-        <w:t>.</w:t>
-      </w:r>
-    </w:p>
-    <w:p/>
-    <w:p/>
-    <w:p/>
-    <w:p/>
-    <w:p>
-      <w:pPr>
-        <w:pStyle w:val="Heading2"/>
-      </w:pPr>
-      <w:bookmarkStart w:id="11" w:name="_Toc52977150"/>
-      <w:r>
-        <w:lastRenderedPageBreak/>
-        <w:t xml:space="preserve">Graph: </w:t>
-      </w:r>
-      <w:proofErr w:type="spellStart"/>
-      <w:r>
-        <w:t>reflections</w:t>
-      </w:r>
-      <w:proofErr w:type="spellEnd"/>
-      <w:r>
-        <w:t xml:space="preserve"> &amp; checks</w:t>
-      </w:r>
-      <w:bookmarkEnd w:id="11"/>
-    </w:p>
-    <w:p/>
-    <w:p>
-      <w:pPr>
-        <w:rPr>
-          <w:lang w:val="en-US"/>
-        </w:rPr>
-      </w:pPr>
-      <w:r>
-        <w:rPr>
-          <w:lang w:val="en-US"/>
-        </w:rPr>
-        <w:t xml:space="preserve">In the current version all the </w:t>
-      </w:r>
-      <w:proofErr w:type="spellStart"/>
-      <w:r>
-        <w:rPr>
-          <w:lang w:val="en-US"/>
-        </w:rPr>
-        <w:t>globals</w:t>
-      </w:r>
-      <w:proofErr w:type="spellEnd"/>
-      <w:r>
-        <w:rPr>
-          <w:lang w:val="en-US"/>
-        </w:rPr>
-        <w:t xml:space="preserve"> </w:t>
-      </w:r>
       <w:r>
         <w:rPr>
           <w:lang w:val="en-US"/>
@@ -19748,9 +19917,11 @@
       <w:pPr>
         <w:pStyle w:val="Heading3"/>
       </w:pPr>
+      <w:bookmarkStart w:id="12" w:name="_Toc53250506"/>
       <w:r>
         <w:t>Statistics of version 1.0</w:t>
       </w:r>
+      <w:bookmarkEnd w:id="12"/>
     </w:p>
     <w:p>
       <w:pPr>
@@ -21621,9 +21792,11 @@
       <w:pPr>
         <w:pStyle w:val="Heading3"/>
       </w:pPr>
+      <w:bookmarkStart w:id="13" w:name="_Toc53250507"/>
       <w:r>
         <w:t>Lemmatized forms, self-loops vs edges</w:t>
       </w:r>
+      <w:bookmarkEnd w:id="13"/>
     </w:p>
     <w:p>
       <w:pPr>
@@ -21911,7 +22084,19 @@
         <w:rPr>
           <w:lang w:val="en-US"/>
         </w:rPr>
-        <w:t xml:space="preserve">connected the lemmatized forms through a new edge type, “lemmatized”, that leads from said --to--&gt; </w:t>
+        <w:t xml:space="preserve">connected the </w:t>
+      </w:r>
+      <w:r>
+        <w:rPr>
+          <w:lang w:val="en-US"/>
+        </w:rPr>
+        <w:t>inflected</w:t>
+      </w:r>
+      <w:r>
+        <w:rPr>
+          <w:lang w:val="en-US"/>
+        </w:rPr>
+        <w:t xml:space="preserve"> forms through a new edge type, “lemmatized”, that leads from said --to--&gt; </w:t>
       </w:r>
       <w:proofErr w:type="gramStart"/>
       <w:r>
@@ -21928,443 +22113,3095 @@
           <w:lang w:val="en-US"/>
         </w:rPr>
       </w:pPr>
-      <w:bookmarkStart w:id="12" w:name="_GoBack"/>
-      <w:bookmarkEnd w:id="12"/>
-    </w:p>
-    <w:p>
-      <w:pPr>
-        <w:rPr>
-          <w:lang w:val="en-US"/>
-        </w:rPr>
-      </w:pPr>
-    </w:p>
-    <w:p>
-      <w:pPr>
-        <w:pStyle w:val="HTMLPreformatted"/>
-        <w:shd w:val="clear" w:color="auto" w:fill="FFFFFF"/>
-        <w:ind w:left="680"/>
-        <w:rPr>
-          <w:rFonts w:ascii="Menlo" w:hAnsi="Menlo" w:cs="Menlo"/>
-          <w:color w:val="000000"/>
-          <w:lang w:val="en-US"/>
-        </w:rPr>
-      </w:pPr>
-    </w:p>
-    <w:p>
-      <w:pPr>
-        <w:shd w:val="clear" w:color="auto" w:fill="FFFFFF"/>
-        <w:tabs>
-          <w:tab w:val="left" w:pos="916"/>
-          <w:tab w:val="left" w:pos="1832"/>
-          <w:tab w:val="left" w:pos="2748"/>
-          <w:tab w:val="left" w:pos="3664"/>
-          <w:tab w:val="left" w:pos="4580"/>
-          <w:tab w:val="left" w:pos="5496"/>
-          <w:tab w:val="left" w:pos="6412"/>
-          <w:tab w:val="left" w:pos="7328"/>
-          <w:tab w:val="left" w:pos="8244"/>
-          <w:tab w:val="left" w:pos="9160"/>
-          <w:tab w:val="left" w:pos="10076"/>
-          <w:tab w:val="left" w:pos="10992"/>
-          <w:tab w:val="left" w:pos="11908"/>
-          <w:tab w:val="left" w:pos="12824"/>
-          <w:tab w:val="left" w:pos="13740"/>
-          <w:tab w:val="left" w:pos="14656"/>
-        </w:tabs>
-        <w:rPr>
-          <w:rFonts w:ascii="Menlo" w:hAnsi="Menlo" w:cs="Menlo"/>
-          <w:color w:val="000000"/>
-          <w:sz w:val="20"/>
-          <w:szCs w:val="20"/>
-          <w:lang w:val="en-US"/>
-        </w:rPr>
-      </w:pPr>
-    </w:p>
-    <w:p>
-      <w:pPr>
-        <w:shd w:val="clear" w:color="auto" w:fill="FFFFFF"/>
-        <w:tabs>
-          <w:tab w:val="left" w:pos="916"/>
-          <w:tab w:val="left" w:pos="1832"/>
-          <w:tab w:val="left" w:pos="2748"/>
-          <w:tab w:val="left" w:pos="3664"/>
-          <w:tab w:val="left" w:pos="4580"/>
-          <w:tab w:val="left" w:pos="5496"/>
-          <w:tab w:val="left" w:pos="6412"/>
-          <w:tab w:val="left" w:pos="7328"/>
-          <w:tab w:val="left" w:pos="8244"/>
-          <w:tab w:val="left" w:pos="9160"/>
-          <w:tab w:val="left" w:pos="10076"/>
-          <w:tab w:val="left" w:pos="10992"/>
-          <w:tab w:val="left" w:pos="11908"/>
-          <w:tab w:val="left" w:pos="12824"/>
-          <w:tab w:val="left" w:pos="13740"/>
-          <w:tab w:val="left" w:pos="14656"/>
-        </w:tabs>
-        <w:rPr>
-          <w:rFonts w:ascii="Menlo" w:hAnsi="Menlo" w:cs="Menlo"/>
-          <w:color w:val="000000"/>
-          <w:sz w:val="20"/>
-          <w:szCs w:val="20"/>
-          <w:lang w:val="en-US"/>
-        </w:rPr>
-      </w:pPr>
-    </w:p>
-    <w:p>
-      <w:pPr>
-        <w:shd w:val="clear" w:color="auto" w:fill="FFFFFF"/>
-        <w:tabs>
-          <w:tab w:val="left" w:pos="916"/>
-          <w:tab w:val="left" w:pos="1832"/>
-          <w:tab w:val="left" w:pos="2748"/>
-          <w:tab w:val="left" w:pos="3664"/>
-          <w:tab w:val="left" w:pos="4580"/>
-          <w:tab w:val="left" w:pos="5496"/>
-          <w:tab w:val="left" w:pos="6412"/>
-          <w:tab w:val="left" w:pos="7328"/>
-          <w:tab w:val="left" w:pos="8244"/>
-          <w:tab w:val="left" w:pos="9160"/>
-          <w:tab w:val="left" w:pos="10076"/>
-          <w:tab w:val="left" w:pos="10992"/>
-          <w:tab w:val="left" w:pos="11908"/>
-          <w:tab w:val="left" w:pos="12824"/>
-          <w:tab w:val="left" w:pos="13740"/>
-          <w:tab w:val="left" w:pos="14656"/>
-        </w:tabs>
-        <w:rPr>
-          <w:rFonts w:ascii="Menlo" w:hAnsi="Menlo" w:cs="Menlo"/>
-          <w:color w:val="000000"/>
-          <w:sz w:val="20"/>
-          <w:szCs w:val="20"/>
-          <w:lang w:val="en-US"/>
-        </w:rPr>
-      </w:pPr>
-    </w:p>
-    <w:p>
-      <w:pPr>
-        <w:shd w:val="clear" w:color="auto" w:fill="FFFFFF"/>
-        <w:tabs>
-          <w:tab w:val="left" w:pos="916"/>
-          <w:tab w:val="left" w:pos="1832"/>
-          <w:tab w:val="left" w:pos="2748"/>
-          <w:tab w:val="left" w:pos="3664"/>
-          <w:tab w:val="left" w:pos="4580"/>
-          <w:tab w:val="left" w:pos="5496"/>
-          <w:tab w:val="left" w:pos="6412"/>
-          <w:tab w:val="left" w:pos="7328"/>
-          <w:tab w:val="left" w:pos="8244"/>
-          <w:tab w:val="left" w:pos="9160"/>
-          <w:tab w:val="left" w:pos="10076"/>
-          <w:tab w:val="left" w:pos="10992"/>
-          <w:tab w:val="left" w:pos="11908"/>
-          <w:tab w:val="left" w:pos="12824"/>
-          <w:tab w:val="left" w:pos="13740"/>
-          <w:tab w:val="left" w:pos="14656"/>
-        </w:tabs>
-        <w:rPr>
-          <w:rFonts w:ascii="Menlo" w:hAnsi="Menlo" w:cs="Menlo"/>
-          <w:color w:val="000000"/>
-          <w:sz w:val="20"/>
-          <w:szCs w:val="20"/>
-          <w:lang w:val="en-US"/>
-        </w:rPr>
-      </w:pPr>
-    </w:p>
-    <w:p>
-      <w:pPr>
-        <w:shd w:val="clear" w:color="auto" w:fill="FFFFFF"/>
-        <w:tabs>
-          <w:tab w:val="left" w:pos="916"/>
-          <w:tab w:val="left" w:pos="1832"/>
-          <w:tab w:val="left" w:pos="2748"/>
-          <w:tab w:val="left" w:pos="3664"/>
-          <w:tab w:val="left" w:pos="4580"/>
-          <w:tab w:val="left" w:pos="5496"/>
-          <w:tab w:val="left" w:pos="6412"/>
-          <w:tab w:val="left" w:pos="7328"/>
-          <w:tab w:val="left" w:pos="8244"/>
-          <w:tab w:val="left" w:pos="9160"/>
-          <w:tab w:val="left" w:pos="10076"/>
-          <w:tab w:val="left" w:pos="10992"/>
-          <w:tab w:val="left" w:pos="11908"/>
-          <w:tab w:val="left" w:pos="12824"/>
-          <w:tab w:val="left" w:pos="13740"/>
-          <w:tab w:val="left" w:pos="14656"/>
-        </w:tabs>
-        <w:rPr>
-          <w:rFonts w:ascii="Menlo" w:hAnsi="Menlo" w:cs="Menlo"/>
-          <w:color w:val="000000"/>
-          <w:sz w:val="20"/>
-          <w:szCs w:val="20"/>
-          <w:lang w:val="en-US"/>
-        </w:rPr>
-      </w:pPr>
-    </w:p>
-    <w:p>
-      <w:pPr>
-        <w:pStyle w:val="HTMLPreformatted"/>
-        <w:shd w:val="clear" w:color="auto" w:fill="FFFFFF"/>
-        <w:rPr>
-          <w:rFonts w:ascii="Menlo" w:hAnsi="Menlo" w:cs="Menlo"/>
-          <w:color w:val="000000"/>
-          <w:lang w:val="en-US"/>
-        </w:rPr>
-      </w:pPr>
-    </w:p>
-    <w:p>
-      <w:pPr>
-        <w:pStyle w:val="HTMLPreformatted"/>
-        <w:shd w:val="clear" w:color="auto" w:fill="FFFFFF"/>
-        <w:rPr>
-          <w:rFonts w:ascii="Menlo" w:hAnsi="Menlo" w:cs="Menlo"/>
-          <w:color w:val="000000"/>
-          <w:lang w:val="en-US"/>
-        </w:rPr>
-      </w:pPr>
-    </w:p>
-    <w:p>
-      <w:pPr>
-        <w:pStyle w:val="HTMLPreformatted"/>
-        <w:shd w:val="clear" w:color="auto" w:fill="FFFFFF"/>
-        <w:rPr>
-          <w:rFonts w:ascii="Menlo" w:hAnsi="Menlo" w:cs="Menlo"/>
-          <w:color w:val="000000"/>
-          <w:lang w:val="en-US"/>
-        </w:rPr>
-      </w:pPr>
-    </w:p>
-    <w:p>
-      <w:pPr>
-        <w:shd w:val="clear" w:color="auto" w:fill="FFFFFF"/>
-        <w:tabs>
-          <w:tab w:val="left" w:pos="916"/>
-          <w:tab w:val="left" w:pos="1832"/>
-          <w:tab w:val="left" w:pos="2748"/>
-          <w:tab w:val="left" w:pos="3664"/>
-          <w:tab w:val="left" w:pos="4580"/>
-          <w:tab w:val="left" w:pos="5496"/>
-          <w:tab w:val="left" w:pos="6412"/>
-          <w:tab w:val="left" w:pos="7328"/>
-          <w:tab w:val="left" w:pos="8244"/>
-          <w:tab w:val="left" w:pos="9160"/>
-          <w:tab w:val="left" w:pos="10076"/>
-          <w:tab w:val="left" w:pos="10992"/>
-          <w:tab w:val="left" w:pos="11908"/>
-          <w:tab w:val="left" w:pos="12824"/>
-          <w:tab w:val="left" w:pos="13740"/>
-          <w:tab w:val="left" w:pos="14656"/>
-        </w:tabs>
-        <w:rPr>
-          <w:rFonts w:ascii="Menlo" w:hAnsi="Menlo" w:cs="Menlo"/>
-          <w:color w:val="000000"/>
-          <w:sz w:val="20"/>
-          <w:szCs w:val="20"/>
-          <w:lang w:val="en-US"/>
-        </w:rPr>
-      </w:pPr>
-    </w:p>
-    <w:p>
-      <w:pPr>
-        <w:rPr>
-          <w:lang w:val="en-US"/>
-        </w:rPr>
-      </w:pPr>
-    </w:p>
-    <w:p>
-      <w:pPr>
-        <w:rPr>
-          <w:lang w:val="en-GB"/>
-        </w:rPr>
-      </w:pPr>
-    </w:p>
-    <w:p>
-      <w:pPr>
-        <w:rPr>
-          <w:lang w:val="en-GB"/>
-        </w:rPr>
-      </w:pPr>
-    </w:p>
-    <w:p>
-      <w:pPr>
-        <w:shd w:val="clear" w:color="auto" w:fill="FFFFFF"/>
-        <w:tabs>
-          <w:tab w:val="left" w:pos="916"/>
-          <w:tab w:val="left" w:pos="1832"/>
-          <w:tab w:val="left" w:pos="2748"/>
-          <w:tab w:val="left" w:pos="3664"/>
-          <w:tab w:val="left" w:pos="4580"/>
-          <w:tab w:val="left" w:pos="5496"/>
-          <w:tab w:val="left" w:pos="6412"/>
-          <w:tab w:val="left" w:pos="7328"/>
-          <w:tab w:val="left" w:pos="8244"/>
-          <w:tab w:val="left" w:pos="9160"/>
-          <w:tab w:val="left" w:pos="10076"/>
-          <w:tab w:val="left" w:pos="10992"/>
-          <w:tab w:val="left" w:pos="11908"/>
-          <w:tab w:val="left" w:pos="12824"/>
-          <w:tab w:val="left" w:pos="13740"/>
-          <w:tab w:val="left" w:pos="14656"/>
-        </w:tabs>
-        <w:rPr>
-          <w:color w:val="000000"/>
-          <w:lang w:val="en-US"/>
-        </w:rPr>
-      </w:pPr>
-    </w:p>
-    <w:p>
-      <w:pPr>
-        <w:shd w:val="clear" w:color="auto" w:fill="FFFFFF"/>
-        <w:tabs>
-          <w:tab w:val="left" w:pos="916"/>
-          <w:tab w:val="left" w:pos="1832"/>
-          <w:tab w:val="left" w:pos="2748"/>
-          <w:tab w:val="left" w:pos="3664"/>
-          <w:tab w:val="left" w:pos="4580"/>
-          <w:tab w:val="left" w:pos="5496"/>
-          <w:tab w:val="left" w:pos="6412"/>
-          <w:tab w:val="left" w:pos="7328"/>
-          <w:tab w:val="left" w:pos="8244"/>
-          <w:tab w:val="left" w:pos="9160"/>
-          <w:tab w:val="left" w:pos="10076"/>
-          <w:tab w:val="left" w:pos="10992"/>
-          <w:tab w:val="left" w:pos="11908"/>
-          <w:tab w:val="left" w:pos="12824"/>
-          <w:tab w:val="left" w:pos="13740"/>
-          <w:tab w:val="left" w:pos="14656"/>
-        </w:tabs>
-        <w:rPr>
-          <w:color w:val="000000"/>
-          <w:lang w:val="en-US"/>
-        </w:rPr>
-      </w:pPr>
-    </w:p>
-    <w:p>
-      <w:pPr>
-        <w:rPr>
-          <w:lang w:val="en-US"/>
-        </w:rPr>
-      </w:pPr>
-    </w:p>
-    <w:p>
-      <w:pPr>
-        <w:rPr>
-          <w:lang w:val="en-US"/>
-        </w:rPr>
-      </w:pPr>
-    </w:p>
-    <w:p>
-      <w:pPr>
-        <w:rPr>
-          <w:lang w:val="en-US"/>
-        </w:rPr>
-      </w:pPr>
-    </w:p>
-    <w:p>
-      <w:pPr>
-        <w:rPr>
-          <w:lang w:val="en-GB"/>
-        </w:rPr>
-      </w:pPr>
-    </w:p>
-    <w:p>
-      <w:pPr>
-        <w:tabs>
-          <w:tab w:val="left" w:pos="1893"/>
-        </w:tabs>
-        <w:rPr>
-          <w:lang w:val="en-GB"/>
-        </w:rPr>
-      </w:pPr>
-      <w:r>
-        <w:rPr>
-          <w:lang w:val="en-GB"/>
-        </w:rPr>
-        <w:tab/>
-      </w:r>
-    </w:p>
-    <w:p>
-      <w:pPr>
-        <w:rPr>
-          <w:lang w:val="en-GB"/>
-        </w:rPr>
-      </w:pPr>
-    </w:p>
-    <w:p>
-      <w:pPr>
-        <w:shd w:val="clear" w:color="auto" w:fill="FFFFFF"/>
-        <w:tabs>
-          <w:tab w:val="left" w:pos="916"/>
-          <w:tab w:val="left" w:pos="1832"/>
-          <w:tab w:val="left" w:pos="2748"/>
-          <w:tab w:val="left" w:pos="3664"/>
-          <w:tab w:val="left" w:pos="4580"/>
-          <w:tab w:val="left" w:pos="5496"/>
-          <w:tab w:val="left" w:pos="6412"/>
-          <w:tab w:val="left" w:pos="7328"/>
-          <w:tab w:val="left" w:pos="8244"/>
-          <w:tab w:val="left" w:pos="9160"/>
-          <w:tab w:val="left" w:pos="10076"/>
-          <w:tab w:val="left" w:pos="10992"/>
-          <w:tab w:val="left" w:pos="11908"/>
-          <w:tab w:val="left" w:pos="12824"/>
-          <w:tab w:val="left" w:pos="13740"/>
-          <w:tab w:val="left" w:pos="14656"/>
-        </w:tabs>
-        <w:rPr>
-          <w:rFonts w:ascii="Menlo" w:hAnsi="Menlo" w:cs="Menlo"/>
-          <w:color w:val="000000"/>
-          <w:sz w:val="20"/>
-          <w:szCs w:val="20"/>
-          <w:lang w:val="en-US"/>
-        </w:rPr>
-      </w:pPr>
-    </w:p>
-    <w:p>
-      <w:pPr>
-        <w:rPr>
-          <w:lang w:val="en-US"/>
-        </w:rPr>
-      </w:pPr>
-    </w:p>
-    <w:p>
-      <w:pPr>
-        <w:rPr>
-          <w:lang w:val="en-US"/>
-        </w:rPr>
-      </w:pPr>
+    </w:p>
+    <w:p>
+      <w:pPr>
+        <w:rPr>
+          <w:lang w:val="en-US"/>
+        </w:rPr>
+      </w:pPr>
+    </w:p>
+    <w:p>
+      <w:pPr>
+        <w:pStyle w:val="Heading3"/>
+      </w:pPr>
+      <w:r>
+        <w:t>Statistics</w:t>
+      </w:r>
+      <w:r>
+        <w:t>,</w:t>
+      </w:r>
+      <w:r>
+        <w:t xml:space="preserve"> version 1.</w:t>
+      </w:r>
+      <w:r>
+        <w:t>1</w:t>
+      </w:r>
+    </w:p>
+    <w:p>
+      <w:pPr>
+        <w:rPr>
+          <w:lang w:val="en-US"/>
+        </w:rPr>
+      </w:pPr>
+    </w:p>
+    <w:p>
+      <w:pPr>
+        <w:rPr>
+          <w:lang w:val="en-US"/>
+        </w:rPr>
+      </w:pPr>
+      <w:r>
+        <w:rPr>
+          <w:lang w:val="en-US"/>
+        </w:rPr>
+        <w:t>O</w:t>
+      </w:r>
+      <w:r>
+        <w:rPr>
+          <w:lang w:val="en-US"/>
+        </w:rPr>
+        <w:t xml:space="preserve">n </w:t>
+      </w:r>
+      <w:proofErr w:type="spellStart"/>
+      <w:r>
+        <w:rPr>
+          <w:b/>
+          <w:bCs/>
+          <w:lang w:val="en-US"/>
+        </w:rPr>
+        <w:t>SemCor</w:t>
+      </w:r>
+      <w:proofErr w:type="spellEnd"/>
+      <w:r>
+        <w:rPr>
+          <w:lang w:val="en-US"/>
+        </w:rPr>
+        <w:t>:</w:t>
+      </w:r>
+    </w:p>
+    <w:p>
+      <w:pPr>
+        <w:rPr>
+          <w:lang w:val="en-US"/>
+        </w:rPr>
+      </w:pPr>
+    </w:p>
+    <w:p>
+      <w:pPr>
+        <w:rPr>
+          <w:lang w:val="en-US"/>
+        </w:rPr>
+      </w:pPr>
+      <w:proofErr w:type="gramStart"/>
+      <w:r>
+        <w:rPr>
+          <w:lang w:val="en-US"/>
+        </w:rPr>
+        <w:t>INFO :</w:t>
+      </w:r>
+      <w:proofErr w:type="gramEnd"/>
       <w:r>
         <w:rPr>
           <w:lang w:val="en-US"/>
         </w:rPr>
         <w:t xml:space="preserve"> </w:t>
       </w:r>
-    </w:p>
-    <w:p>
-      <w:pPr>
-        <w:shd w:val="clear" w:color="auto" w:fill="FFFFFF"/>
-        <w:tabs>
-          <w:tab w:val="left" w:pos="916"/>
-          <w:tab w:val="left" w:pos="1832"/>
-          <w:tab w:val="left" w:pos="2748"/>
-          <w:tab w:val="left" w:pos="3664"/>
-          <w:tab w:val="left" w:pos="4580"/>
-          <w:tab w:val="left" w:pos="5496"/>
-          <w:tab w:val="left" w:pos="6412"/>
-          <w:tab w:val="left" w:pos="7328"/>
-          <w:tab w:val="left" w:pos="8244"/>
-          <w:tab w:val="left" w:pos="9160"/>
-          <w:tab w:val="left" w:pos="10076"/>
-          <w:tab w:val="left" w:pos="10992"/>
-          <w:tab w:val="left" w:pos="11908"/>
-          <w:tab w:val="left" w:pos="12824"/>
-          <w:tab w:val="left" w:pos="13740"/>
-          <w:tab w:val="left" w:pos="14656"/>
-        </w:tabs>
-        <w:rPr>
-          <w:rFonts w:ascii="Menlo" w:hAnsi="Menlo" w:cs="Menlo"/>
-          <w:color w:val="000000"/>
-          <w:sz w:val="20"/>
-          <w:szCs w:val="20"/>
+      <w:proofErr w:type="spellStart"/>
+      <w:r>
+        <w:rPr>
+          <w:lang w:val="en-US"/>
+        </w:rPr>
+        <w:t>X_senses.shape</w:t>
+      </w:r>
+      <w:proofErr w:type="spellEnd"/>
+      <w:r>
+        <w:rPr>
+          <w:lang w:val="en-US"/>
+        </w:rPr>
+        <w:t>=</w:t>
+      </w:r>
+      <w:proofErr w:type="spellStart"/>
+      <w:r>
+        <w:rPr>
+          <w:lang w:val="en-US"/>
+        </w:rPr>
+        <w:t>torch.Size</w:t>
+      </w:r>
+      <w:proofErr w:type="spellEnd"/>
+      <w:r>
+        <w:rPr>
+          <w:lang w:val="en-US"/>
+        </w:rPr>
+        <w:t>([</w:t>
+      </w:r>
+      <w:r>
+        <w:rPr>
+          <w:b/>
+          <w:bCs/>
+          <w:lang w:val="en-US"/>
+        </w:rPr>
+        <w:t>40095</w:t>
+      </w:r>
+      <w:r>
+        <w:rPr>
+          <w:lang w:val="en-US"/>
+        </w:rPr>
+        <w:t>, 300])</w:t>
+      </w:r>
+    </w:p>
+    <w:p>
+      <w:pPr>
+        <w:rPr>
+          <w:lang w:val="en-US"/>
+        </w:rPr>
+      </w:pPr>
+      <w:proofErr w:type="gramStart"/>
+      <w:r>
+        <w:rPr>
+          <w:lang w:val="en-US"/>
+        </w:rPr>
+        <w:t>INFO :</w:t>
+      </w:r>
+      <w:proofErr w:type="gramEnd"/>
+      <w:r>
+        <w:rPr>
+          <w:lang w:val="en-US"/>
+        </w:rPr>
+        <w:t xml:space="preserve"> </w:t>
+      </w:r>
+      <w:proofErr w:type="spellStart"/>
+      <w:r>
+        <w:rPr>
+          <w:lang w:val="en-US"/>
+        </w:rPr>
+        <w:t>X_globals.shape</w:t>
+      </w:r>
+      <w:proofErr w:type="spellEnd"/>
+      <w:r>
+        <w:rPr>
+          <w:lang w:val="en-US"/>
+        </w:rPr>
+        <w:t>=</w:t>
+      </w:r>
+      <w:proofErr w:type="spellStart"/>
+      <w:r>
+        <w:rPr>
+          <w:lang w:val="en-US"/>
+        </w:rPr>
+        <w:t>torch.Size</w:t>
+      </w:r>
+      <w:proofErr w:type="spellEnd"/>
+      <w:r>
+        <w:rPr>
+          <w:lang w:val="en-US"/>
+        </w:rPr>
+        <w:t>([</w:t>
+      </w:r>
+      <w:r>
+        <w:rPr>
+          <w:b/>
+          <w:bCs/>
+          <w:lang w:val="en-US"/>
+        </w:rPr>
+        <w:t>24689</w:t>
+      </w:r>
+      <w:r>
+        <w:rPr>
+          <w:lang w:val="en-US"/>
+        </w:rPr>
+        <w:t>, 300])</w:t>
+      </w:r>
+    </w:p>
+    <w:p>
+      <w:pPr>
+        <w:rPr>
+          <w:lang w:val="en-US"/>
+        </w:rPr>
+      </w:pPr>
+      <w:proofErr w:type="gramStart"/>
+      <w:r>
+        <w:rPr>
+          <w:lang w:val="en-US"/>
+        </w:rPr>
+        <w:t>INFO :</w:t>
+      </w:r>
+      <w:proofErr w:type="gramEnd"/>
+      <w:r>
+        <w:rPr>
+          <w:lang w:val="en-US"/>
+        </w:rPr>
+        <w:t xml:space="preserve"> </w:t>
+      </w:r>
+      <w:proofErr w:type="spellStart"/>
+      <w:r>
+        <w:rPr>
+          <w:lang w:val="en-US"/>
+        </w:rPr>
+        <w:t>X_definitions.shape</w:t>
+      </w:r>
+      <w:proofErr w:type="spellEnd"/>
+      <w:r>
+        <w:rPr>
+          <w:lang w:val="en-US"/>
+        </w:rPr>
+        <w:t>=</w:t>
+      </w:r>
+      <w:proofErr w:type="spellStart"/>
+      <w:r>
+        <w:rPr>
+          <w:lang w:val="en-US"/>
+        </w:rPr>
+        <w:t>torch.Size</w:t>
+      </w:r>
+      <w:proofErr w:type="spellEnd"/>
+      <w:r>
+        <w:rPr>
+          <w:lang w:val="en-US"/>
+        </w:rPr>
+        <w:t>([33568, 300])</w:t>
+      </w:r>
+    </w:p>
+    <w:p>
+      <w:pPr>
+        <w:rPr>
+          <w:lang w:val="en-US"/>
+        </w:rPr>
+      </w:pPr>
+      <w:proofErr w:type="gramStart"/>
+      <w:r>
+        <w:rPr>
+          <w:lang w:val="en-US"/>
+        </w:rPr>
+        <w:t>INFO :</w:t>
+      </w:r>
+      <w:proofErr w:type="gramEnd"/>
+      <w:r>
+        <w:rPr>
+          <w:lang w:val="en-US"/>
+        </w:rPr>
+        <w:t xml:space="preserve"> </w:t>
+      </w:r>
+      <w:proofErr w:type="spellStart"/>
+      <w:r>
+        <w:rPr>
+          <w:lang w:val="en-US"/>
+        </w:rPr>
+        <w:t>X_examples.shape</w:t>
+      </w:r>
+      <w:proofErr w:type="spellEnd"/>
+      <w:r>
+        <w:rPr>
+          <w:lang w:val="en-US"/>
+        </w:rPr>
+        <w:t>=</w:t>
+      </w:r>
+      <w:proofErr w:type="spellStart"/>
+      <w:r>
+        <w:rPr>
+          <w:lang w:val="en-US"/>
+        </w:rPr>
+        <w:t>torch.Size</w:t>
+      </w:r>
+      <w:proofErr w:type="spellEnd"/>
+      <w:r>
+        <w:rPr>
+          <w:lang w:val="en-US"/>
+        </w:rPr>
+        <w:t>([29585, 300])</w:t>
+      </w:r>
+    </w:p>
+    <w:p>
+      <w:pPr>
+        <w:rPr>
+          <w:lang w:val="en-US"/>
+        </w:rPr>
+      </w:pPr>
+    </w:p>
+    <w:p>
+      <w:pPr>
+        <w:rPr>
+          <w:lang w:val="en-US"/>
+        </w:rPr>
+      </w:pPr>
+      <w:r>
+        <w:rPr>
+          <w:lang w:val="en-US"/>
+        </w:rPr>
+        <w:t>Graph ranges = 0, senses</w:t>
+      </w:r>
+      <w:r>
+        <w:rPr>
+          <w:lang w:val="en-US"/>
+        </w:rPr>
+        <w:t>;</w:t>
+      </w:r>
+      <w:r>
+        <w:rPr>
+          <w:lang w:val="en-US"/>
+        </w:rPr>
+        <w:t xml:space="preserve"> 40095, </w:t>
+      </w:r>
+      <w:proofErr w:type="spellStart"/>
+      <w:r>
+        <w:rPr>
+          <w:lang w:val="en-US"/>
+        </w:rPr>
+        <w:t>globals</w:t>
+      </w:r>
+      <w:proofErr w:type="spellEnd"/>
+      <w:r>
+        <w:rPr>
+          <w:lang w:val="en-US"/>
+        </w:rPr>
+        <w:t>;</w:t>
+      </w:r>
+      <w:r>
+        <w:rPr>
+          <w:lang w:val="en-US"/>
+        </w:rPr>
+        <w:t xml:space="preserve"> </w:t>
+      </w:r>
+      <w:r>
+        <w:rPr>
+          <w:lang w:val="en-US"/>
+        </w:rPr>
+        <w:t>64784,</w:t>
+      </w:r>
+      <w:r>
+        <w:rPr>
+          <w:lang w:val="en-US"/>
+        </w:rPr>
+        <w:t xml:space="preserve"> definitions</w:t>
+      </w:r>
+      <w:r>
+        <w:rPr>
+          <w:lang w:val="en-US"/>
+        </w:rPr>
+        <w:t>;</w:t>
+      </w:r>
+      <w:r>
+        <w:rPr>
+          <w:lang w:val="en-US"/>
+        </w:rPr>
+        <w:t xml:space="preserve"> </w:t>
+      </w:r>
+      <w:r>
+        <w:rPr>
+          <w:lang w:val="en-US"/>
+        </w:rPr>
+        <w:t>98352</w:t>
+      </w:r>
+      <w:r>
+        <w:rPr>
+          <w:lang w:val="en-US"/>
+        </w:rPr>
+        <w:t>, examples</w:t>
+      </w:r>
+      <w:r>
+        <w:rPr>
+          <w:lang w:val="en-US"/>
+        </w:rPr>
+        <w:t>;</w:t>
+      </w:r>
+      <w:r>
+        <w:rPr>
+          <w:lang w:val="en-US"/>
+        </w:rPr>
+        <w:t xml:space="preserve"> </w:t>
+      </w:r>
+      <w:r>
+        <w:rPr>
+          <w:lang w:val="en-US"/>
+        </w:rPr>
+        <w:t>127937</w:t>
+      </w:r>
+    </w:p>
+    <w:p>
+      <w:pPr>
+        <w:rPr>
+          <w:lang w:val="en-US"/>
+        </w:rPr>
+      </w:pPr>
+    </w:p>
+    <w:p>
+      <w:pPr>
+        <w:rPr>
+          <w:lang w:val="en-US"/>
+        </w:rPr>
+      </w:pPr>
+    </w:p>
+    <w:p>
+      <w:pPr>
+        <w:rPr>
+          <w:lang w:val="en-US"/>
+        </w:rPr>
+      </w:pPr>
+    </w:p>
+    <w:p>
+      <w:pPr>
+        <w:rPr>
+          <w:lang w:val="en-US"/>
+        </w:rPr>
+      </w:pPr>
+      <w:r>
+        <w:rPr>
+          <w:lang w:val="en-US"/>
+        </w:rPr>
+        <w:t>On</w:t>
+      </w:r>
+      <w:r>
+        <w:rPr>
+          <w:b/>
+          <w:bCs/>
+          <w:lang w:val="en-US"/>
+        </w:rPr>
+        <w:t xml:space="preserve"> WikiText-2</w:t>
+      </w:r>
+      <w:r>
+        <w:rPr>
+          <w:lang w:val="en-US"/>
+        </w:rPr>
+        <w:t>:</w:t>
+      </w:r>
+    </w:p>
+    <w:p>
+      <w:pPr>
+        <w:rPr>
+          <w:lang w:val="en-US"/>
+        </w:rPr>
+      </w:pPr>
+    </w:p>
+    <w:p>
+      <w:pPr>
+        <w:rPr>
+          <w:lang w:val="en-US"/>
+        </w:rPr>
+      </w:pPr>
+      <w:proofErr w:type="gramStart"/>
+      <w:r>
+        <w:rPr>
+          <w:lang w:val="en-US"/>
+        </w:rPr>
+        <w:t>INFO :</w:t>
+      </w:r>
+      <w:proofErr w:type="gramEnd"/>
+      <w:r>
+        <w:rPr>
+          <w:lang w:val="en-US"/>
+        </w:rPr>
+        <w:t xml:space="preserve"> </w:t>
+      </w:r>
+      <w:proofErr w:type="spellStart"/>
+      <w:r>
+        <w:rPr>
+          <w:lang w:val="en-US"/>
+        </w:rPr>
+        <w:t>X_senses.shape</w:t>
+      </w:r>
+      <w:proofErr w:type="spellEnd"/>
+      <w:r>
+        <w:rPr>
+          <w:lang w:val="en-US"/>
+        </w:rPr>
+        <w:t>=</w:t>
+      </w:r>
+      <w:proofErr w:type="spellStart"/>
+      <w:r>
+        <w:rPr>
+          <w:lang w:val="en-US"/>
+        </w:rPr>
+        <w:t>torch.Size</w:t>
+      </w:r>
+      <w:proofErr w:type="spellEnd"/>
+      <w:r>
+        <w:rPr>
+          <w:lang w:val="en-US"/>
+        </w:rPr>
+        <w:t>([</w:t>
+      </w:r>
+      <w:r>
+        <w:rPr>
+          <w:b/>
+          <w:bCs/>
+          <w:lang w:val="en-US"/>
+        </w:rPr>
+        <w:t>46710</w:t>
+      </w:r>
+      <w:r>
+        <w:rPr>
+          <w:lang w:val="en-US"/>
+        </w:rPr>
+        <w:t>, 300])</w:t>
+      </w:r>
+    </w:p>
+    <w:p>
+      <w:pPr>
+        <w:rPr>
+          <w:lang w:val="en-US"/>
+        </w:rPr>
+      </w:pPr>
+      <w:proofErr w:type="gramStart"/>
+      <w:r>
+        <w:rPr>
+          <w:lang w:val="en-US"/>
+        </w:rPr>
+        <w:t>INFO :</w:t>
+      </w:r>
+      <w:proofErr w:type="gramEnd"/>
+      <w:r>
+        <w:rPr>
+          <w:lang w:val="en-US"/>
+        </w:rPr>
+        <w:t xml:space="preserve"> </w:t>
+      </w:r>
+      <w:proofErr w:type="spellStart"/>
+      <w:r>
+        <w:rPr>
+          <w:lang w:val="en-US"/>
+        </w:rPr>
+        <w:t>X_globals.shape</w:t>
+      </w:r>
+      <w:proofErr w:type="spellEnd"/>
+      <w:r>
+        <w:rPr>
+          <w:lang w:val="en-US"/>
+        </w:rPr>
+        <w:t>=</w:t>
+      </w:r>
+      <w:proofErr w:type="spellStart"/>
+      <w:r>
+        <w:rPr>
+          <w:lang w:val="en-US"/>
+        </w:rPr>
+        <w:t>torch.Size</w:t>
+      </w:r>
+      <w:proofErr w:type="spellEnd"/>
+      <w:r>
+        <w:rPr>
+          <w:lang w:val="en-US"/>
+        </w:rPr>
+        <w:t>([</w:t>
+      </w:r>
+      <w:r>
+        <w:rPr>
+          <w:b/>
+          <w:bCs/>
+          <w:lang w:val="en-US"/>
+        </w:rPr>
+        <w:t>33278</w:t>
+      </w:r>
+      <w:r>
+        <w:rPr>
+          <w:lang w:val="en-US"/>
+        </w:rPr>
+        <w:t>, 300])</w:t>
+      </w:r>
+    </w:p>
+    <w:p>
+      <w:pPr>
+        <w:rPr>
+          <w:lang w:val="en-US"/>
+        </w:rPr>
+      </w:pPr>
+      <w:proofErr w:type="gramStart"/>
+      <w:r>
+        <w:rPr>
+          <w:lang w:val="en-US"/>
+        </w:rPr>
+        <w:t>INFO :</w:t>
+      </w:r>
+      <w:proofErr w:type="gramEnd"/>
+      <w:r>
+        <w:rPr>
+          <w:lang w:val="en-US"/>
+        </w:rPr>
+        <w:t xml:space="preserve"> </w:t>
+      </w:r>
+      <w:proofErr w:type="spellStart"/>
+      <w:r>
+        <w:rPr>
+          <w:lang w:val="en-US"/>
+        </w:rPr>
+        <w:t>X_definitions.shape</w:t>
+      </w:r>
+      <w:proofErr w:type="spellEnd"/>
+      <w:r>
+        <w:rPr>
+          <w:lang w:val="en-US"/>
+        </w:rPr>
+        <w:t>=</w:t>
+      </w:r>
+      <w:proofErr w:type="spellStart"/>
+      <w:r>
+        <w:rPr>
+          <w:lang w:val="en-US"/>
+        </w:rPr>
+        <w:t>torch.Size</w:t>
+      </w:r>
+      <w:proofErr w:type="spellEnd"/>
+      <w:r>
+        <w:rPr>
+          <w:lang w:val="en-US"/>
+        </w:rPr>
+        <w:t>([28141, 300])</w:t>
+      </w:r>
+    </w:p>
+    <w:p>
+      <w:pPr>
+        <w:rPr>
+          <w:lang w:val="en-US"/>
+        </w:rPr>
+      </w:pPr>
+      <w:proofErr w:type="gramStart"/>
+      <w:r>
+        <w:rPr>
+          <w:lang w:val="en-US"/>
+        </w:rPr>
+        <w:t>INFO :</w:t>
+      </w:r>
+      <w:proofErr w:type="gramEnd"/>
+      <w:r>
+        <w:rPr>
+          <w:lang w:val="en-US"/>
+        </w:rPr>
+        <w:t xml:space="preserve"> </w:t>
+      </w:r>
+      <w:proofErr w:type="spellStart"/>
+      <w:r>
+        <w:rPr>
+          <w:lang w:val="en-US"/>
+        </w:rPr>
+        <w:t>X_examples.shape</w:t>
+      </w:r>
+      <w:proofErr w:type="spellEnd"/>
+      <w:r>
+        <w:rPr>
+          <w:lang w:val="en-US"/>
+        </w:rPr>
+        <w:t>=</w:t>
+      </w:r>
+      <w:proofErr w:type="spellStart"/>
+      <w:r>
+        <w:rPr>
+          <w:lang w:val="en-US"/>
+        </w:rPr>
+        <w:t>torch.Size</w:t>
+      </w:r>
+      <w:proofErr w:type="spellEnd"/>
+      <w:r>
+        <w:rPr>
+          <w:lang w:val="en-US"/>
+        </w:rPr>
+        <w:t>([26593, 300])</w:t>
+      </w:r>
+    </w:p>
+    <w:p>
+      <w:pPr>
+        <w:rPr>
+          <w:lang w:val="en-US"/>
+        </w:rPr>
+      </w:pPr>
+    </w:p>
+    <w:p>
+      <w:pPr>
+        <w:rPr>
+          <w:lang w:val="en-US"/>
+        </w:rPr>
+      </w:pPr>
+      <w:r>
+        <w:rPr>
+          <w:lang w:val="en-US"/>
+        </w:rPr>
+        <w:t>Graph ranges = 0, senses;</w:t>
+      </w:r>
+      <w:r>
+        <w:rPr>
+          <w:lang w:val="en-US"/>
+        </w:rPr>
+        <w:t>46709</w:t>
+      </w:r>
+      <w:r>
+        <w:rPr>
+          <w:lang w:val="en-US"/>
+        </w:rPr>
+        <w:t xml:space="preserve">, </w:t>
+      </w:r>
+      <w:proofErr w:type="spellStart"/>
+      <w:r>
+        <w:rPr>
+          <w:lang w:val="en-US"/>
+        </w:rPr>
+        <w:t>globals</w:t>
+      </w:r>
+      <w:proofErr w:type="spellEnd"/>
+      <w:r>
+        <w:rPr>
+          <w:lang w:val="en-US"/>
+        </w:rPr>
+        <w:t xml:space="preserve">; </w:t>
+      </w:r>
+      <w:r>
+        <w:rPr>
+          <w:lang w:val="en-US"/>
+        </w:rPr>
+        <w:t>79988</w:t>
+      </w:r>
+      <w:r>
+        <w:rPr>
+          <w:lang w:val="en-US"/>
+        </w:rPr>
+        <w:t xml:space="preserve">, definitions; </w:t>
+      </w:r>
+      <w:r>
+        <w:rPr>
+          <w:lang w:val="en-US"/>
+        </w:rPr>
+        <w:t>108129</w:t>
+      </w:r>
+      <w:r>
+        <w:rPr>
+          <w:lang w:val="en-US"/>
+        </w:rPr>
+        <w:t>, exampl</w:t>
+      </w:r>
+      <w:r>
+        <w:rPr>
+          <w:lang w:val="en-US"/>
+        </w:rPr>
+        <w:t>es</w:t>
+      </w:r>
+      <w:r>
+        <w:rPr>
+          <w:lang w:val="en-US"/>
+        </w:rPr>
+        <w:t xml:space="preserve">; </w:t>
+      </w:r>
+      <w:r>
+        <w:rPr>
+          <w:lang w:val="en-US"/>
+        </w:rPr>
+        <w:t>134722</w:t>
+      </w:r>
+      <w:r>
+        <w:rPr>
+          <w:lang w:val="en-US"/>
+        </w:rPr>
+        <w:t>…</w:t>
+      </w:r>
+    </w:p>
+    <w:p>
+      <w:pPr>
+        <w:rPr>
+          <w:lang w:val="en-US"/>
+        </w:rPr>
+      </w:pPr>
+    </w:p>
+    <w:p>
+      <w:pPr>
+        <w:rPr>
+          <w:lang w:val="en-US"/>
+        </w:rPr>
+      </w:pPr>
+      <w:proofErr w:type="gramStart"/>
+      <w:r>
+        <w:rPr>
+          <w:lang w:val="en-US"/>
+        </w:rPr>
+        <w:t>INFO :</w:t>
+      </w:r>
+      <w:proofErr w:type="gramEnd"/>
+      <w:r>
+        <w:rPr>
+          <w:lang w:val="en-US"/>
+        </w:rPr>
+        <w:t xml:space="preserve"> definition_edges.__</w:t>
+      </w:r>
+      <w:proofErr w:type="spellStart"/>
+      <w:r>
+        <w:rPr>
+          <w:lang w:val="en-US"/>
+        </w:rPr>
+        <w:t>len</w:t>
+      </w:r>
+      <w:proofErr w:type="spellEnd"/>
+      <w:r>
+        <w:rPr>
+          <w:lang w:val="en-US"/>
+        </w:rPr>
+        <w:t>__()=28141</w:t>
+      </w:r>
+    </w:p>
+    <w:p>
+      <w:pPr>
+        <w:rPr>
+          <w:lang w:val="en-US"/>
+        </w:rPr>
+      </w:pPr>
+      <w:proofErr w:type="gramStart"/>
+      <w:r>
+        <w:rPr>
+          <w:lang w:val="en-US"/>
+        </w:rPr>
+        <w:t>INFO :</w:t>
+      </w:r>
+      <w:proofErr w:type="gramEnd"/>
+      <w:r>
+        <w:rPr>
+          <w:lang w:val="en-US"/>
+        </w:rPr>
+        <w:t xml:space="preserve"> example_edges.__</w:t>
+      </w:r>
+      <w:proofErr w:type="spellStart"/>
+      <w:r>
+        <w:rPr>
+          <w:lang w:val="en-US"/>
+        </w:rPr>
+        <w:t>len</w:t>
+      </w:r>
+      <w:proofErr w:type="spellEnd"/>
+      <w:r>
+        <w:rPr>
+          <w:lang w:val="en-US"/>
+        </w:rPr>
+        <w:t>__()=26593</w:t>
+      </w:r>
+    </w:p>
+    <w:p>
+      <w:pPr>
+        <w:rPr>
+          <w:lang w:val="en-US"/>
+        </w:rPr>
+      </w:pPr>
+      <w:proofErr w:type="gramStart"/>
+      <w:r>
+        <w:rPr>
+          <w:lang w:val="en-US"/>
+        </w:rPr>
+        <w:t>INFO :</w:t>
+      </w:r>
+      <w:proofErr w:type="gramEnd"/>
+      <w:r>
+        <w:rPr>
+          <w:lang w:val="en-US"/>
+        </w:rPr>
+        <w:t xml:space="preserve"> sc_edges.__</w:t>
+      </w:r>
+      <w:proofErr w:type="spellStart"/>
+      <w:r>
+        <w:rPr>
+          <w:lang w:val="en-US"/>
+        </w:rPr>
+        <w:t>len</w:t>
+      </w:r>
+      <w:proofErr w:type="spellEnd"/>
+      <w:r>
+        <w:rPr>
+          <w:lang w:val="en-US"/>
+        </w:rPr>
+        <w:t>__()=46710</w:t>
+      </w:r>
+    </w:p>
+    <w:p>
+      <w:pPr>
+        <w:rPr>
+          <w:lang w:val="en-US"/>
+        </w:rPr>
+      </w:pPr>
+      <w:proofErr w:type="gramStart"/>
+      <w:r>
+        <w:rPr>
+          <w:lang w:val="en-US"/>
+        </w:rPr>
+        <w:t>INFO :</w:t>
+      </w:r>
+      <w:proofErr w:type="gramEnd"/>
+      <w:r>
+        <w:rPr>
+          <w:lang w:val="en-US"/>
+        </w:rPr>
+        <w:t xml:space="preserve"> </w:t>
+      </w:r>
+      <w:proofErr w:type="spellStart"/>
+      <w:r>
+        <w:rPr>
+          <w:lang w:val="en-US"/>
+        </w:rPr>
+        <w:t>globals_needing_selfloop</w:t>
+      </w:r>
+      <w:proofErr w:type="spellEnd"/>
+      <w:r>
+        <w:rPr>
+          <w:lang w:val="en-US"/>
+        </w:rPr>
+        <w:t>=[]</w:t>
+      </w:r>
+    </w:p>
+    <w:p>
+      <w:pPr>
+        <w:rPr>
+          <w:lang w:val="en-US"/>
+        </w:rPr>
+      </w:pPr>
+    </w:p>
+    <w:p>
+      <w:pPr>
+        <w:rPr>
+          <w:lang w:val="en-US"/>
+        </w:rPr>
+      </w:pPr>
+    </w:p>
+    <w:p>
+      <w:pPr>
+        <w:pStyle w:val="Heading3"/>
+      </w:pPr>
+      <w:r>
+        <w:t>Graph test</w:t>
+      </w:r>
+    </w:p>
+    <w:p>
+      <w:pPr>
+        <w:rPr>
+          <w:lang w:val="en-US"/>
+        </w:rPr>
+      </w:pPr>
+    </w:p>
+    <w:p>
+      <w:pPr>
+        <w:rPr>
+          <w:sz w:val="36"/>
+          <w:szCs w:val="36"/>
+          <w:lang w:val="en-US"/>
+        </w:rPr>
+      </w:pPr>
+      <w:r>
+        <w:rPr>
+          <w:lang w:val="en-US"/>
+        </w:rPr>
+        <w:t>We write separately the code to check the graph connections, to be able to verify the correctness of the graph quickly and often instead of manually and sporadically.</w:t>
+      </w:r>
+    </w:p>
+    <w:p/>
+    <w:p>
+      <w:pPr>
+        <w:rPr>
+          <w:lang w:val="en-US"/>
+        </w:rPr>
+      </w:pPr>
+      <w:r>
+        <w:rPr>
+          <w:b/>
+          <w:bCs/>
+          <w:lang w:val="en-US"/>
+        </w:rPr>
+        <w:t xml:space="preserve">On </w:t>
+      </w:r>
+      <w:proofErr w:type="spellStart"/>
+      <w:r>
+        <w:rPr>
+          <w:b/>
+          <w:bCs/>
+          <w:lang w:val="en-US"/>
+        </w:rPr>
+        <w:t>SemCor</w:t>
+      </w:r>
+      <w:proofErr w:type="spellEnd"/>
+      <w:r>
+        <w:rPr>
+          <w:b/>
+          <w:bCs/>
+          <w:lang w:val="en-US"/>
+        </w:rPr>
+        <w:t>, run 1</w:t>
+      </w:r>
+      <w:r>
+        <w:rPr>
+          <w:lang w:val="en-US"/>
+        </w:rPr>
+        <w:t>:</w:t>
+      </w:r>
+    </w:p>
+    <w:p>
+      <w:pPr>
+        <w:rPr>
+          <w:lang w:val="en-US"/>
+        </w:rPr>
+      </w:pPr>
+    </w:p>
+    <w:tbl>
+      <w:tblPr>
+        <w:tblStyle w:val="TableGrid"/>
+        <w:tblW w:w="0" w:type="auto"/>
+        <w:tblLook w:val="04A0" w:firstRow="1" w:lastRow="0" w:firstColumn="1" w:lastColumn="0" w:noHBand="0" w:noVBand="1"/>
+      </w:tblPr>
+      <w:tblGrid>
+        <w:gridCol w:w="9010"/>
+      </w:tblGrid>
+      <w:tr>
+        <w:tc>
+          <w:tcPr>
+            <w:tcW w:w="9010" w:type="dxa"/>
+          </w:tcPr>
+          <w:p>
+            <w:pPr>
+              <w:rPr>
+                <w:lang w:val="en-US"/>
+              </w:rPr>
+            </w:pPr>
+            <w:r>
+              <w:rPr>
+                <w:lang w:val="en-US"/>
+              </w:rPr>
+              <w:t>Center:</w:t>
+            </w:r>
+          </w:p>
+          <w:p>
+            <w:pPr>
+              <w:rPr>
+                <w:b/>
+                <w:bCs/>
+                <w:lang w:val="en-US"/>
+              </w:rPr>
+            </w:pPr>
+            <w:proofErr w:type="gramStart"/>
+            <w:r>
+              <w:rPr>
+                <w:lang w:val="en-US"/>
+              </w:rPr>
+              <w:t>INFO :</w:t>
+            </w:r>
+            <w:proofErr w:type="gramEnd"/>
+            <w:r>
+              <w:rPr>
+                <w:lang w:val="en-US"/>
+              </w:rPr>
+              <w:t xml:space="preserve"> n=12409 ; sense=</w:t>
+            </w:r>
+            <w:r>
+              <w:rPr>
+                <w:b/>
+                <w:bCs/>
+                <w:lang w:val="en-US"/>
+              </w:rPr>
+              <w:t>for_example.r.01</w:t>
+            </w:r>
+          </w:p>
+          <w:p>
+            <w:pPr>
+              <w:rPr>
+                <w:lang w:val="en-US"/>
+              </w:rPr>
+            </w:pPr>
+            <w:proofErr w:type="gramStart"/>
+            <w:r>
+              <w:rPr>
+                <w:lang w:val="en-US"/>
+              </w:rPr>
+              <w:t>INFO :</w:t>
+            </w:r>
+            <w:proofErr w:type="gramEnd"/>
+            <w:r>
+              <w:rPr>
+                <w:lang w:val="en-US"/>
+              </w:rPr>
+              <w:t xml:space="preserve"> </w:t>
+            </w:r>
+            <w:proofErr w:type="spellStart"/>
+            <w:r>
+              <w:rPr>
+                <w:lang w:val="en-US"/>
+              </w:rPr>
+              <w:t>Neighbours</w:t>
+            </w:r>
+            <w:proofErr w:type="spellEnd"/>
+            <w:r>
+              <w:rPr>
+                <w:lang w:val="en-US"/>
+              </w:rPr>
+              <w:t>:</w:t>
+            </w:r>
+          </w:p>
+          <w:p>
+            <w:pPr>
+              <w:rPr>
+                <w:lang w:val="en-US"/>
+              </w:rPr>
+            </w:pPr>
+            <w:proofErr w:type="gramStart"/>
+            <w:r>
+              <w:rPr>
+                <w:lang w:val="en-US"/>
+              </w:rPr>
+              <w:t>INFO :</w:t>
+            </w:r>
+            <w:proofErr w:type="gramEnd"/>
+            <w:r>
+              <w:rPr>
+                <w:lang w:val="en-US"/>
+              </w:rPr>
+              <w:t xml:space="preserve"> n=12409 ; sense=for_example.r.01</w:t>
+            </w:r>
+          </w:p>
+          <w:p>
+            <w:pPr>
+              <w:rPr>
+                <w:lang w:val="en-US"/>
+              </w:rPr>
+            </w:pPr>
+            <w:proofErr w:type="gramStart"/>
+            <w:r>
+              <w:rPr>
+                <w:lang w:val="en-US"/>
+              </w:rPr>
+              <w:t>INFO :</w:t>
+            </w:r>
+            <w:proofErr w:type="gramEnd"/>
+            <w:r>
+              <w:rPr>
+                <w:lang w:val="en-US"/>
+              </w:rPr>
+              <w:t xml:space="preserve"> n=77193('for_example.r.01', 'as an example')</w:t>
+            </w:r>
+          </w:p>
+          <w:p>
+            <w:pPr>
+              <w:rPr>
+                <w:lang w:val="en-US"/>
+              </w:rPr>
+            </w:pPr>
+            <w:proofErr w:type="gramStart"/>
+            <w:r>
+              <w:rPr>
+                <w:lang w:val="en-US"/>
+              </w:rPr>
+              <w:t>INFO :</w:t>
+            </w:r>
+            <w:proofErr w:type="gramEnd"/>
+            <w:r>
+              <w:rPr>
+                <w:lang w:val="en-US"/>
+              </w:rPr>
+              <w:t xml:space="preserve"> n=110076('for_example.r.01', 'take ribbon snakes, for example')</w:t>
+            </w:r>
+          </w:p>
+          <w:p>
+            <w:pPr>
+              <w:rPr>
+                <w:lang w:val="en-US"/>
+              </w:rPr>
+            </w:pPr>
+            <w:proofErr w:type="gramStart"/>
+            <w:r>
+              <w:rPr>
+                <w:lang w:val="en-US"/>
+              </w:rPr>
+              <w:t>INFO :</w:t>
+            </w:r>
+            <w:proofErr w:type="gramEnd"/>
+            <w:r>
+              <w:rPr>
+                <w:lang w:val="en-US"/>
+              </w:rPr>
+              <w:t xml:space="preserve"> n=44583 ; global=</w:t>
+            </w:r>
+            <w:proofErr w:type="spellStart"/>
+            <w:r>
+              <w:rPr>
+                <w:lang w:val="en-US"/>
+              </w:rPr>
+              <w:t>for_example</w:t>
+            </w:r>
+            <w:proofErr w:type="spellEnd"/>
+          </w:p>
+          <w:p>
+            <w:pPr>
+              <w:rPr>
+                <w:lang w:val="en-US"/>
+              </w:rPr>
+            </w:pPr>
+            <w:proofErr w:type="gramStart"/>
+            <w:r>
+              <w:rPr>
+                <w:lang w:val="en-US"/>
+              </w:rPr>
+              <w:t>INFO :</w:t>
+            </w:r>
+            <w:proofErr w:type="gramEnd"/>
+            <w:r>
+              <w:rPr>
+                <w:lang w:val="en-US"/>
+              </w:rPr>
+              <w:t xml:space="preserve"> n=49321 ; global=e.g.</w:t>
+            </w:r>
+          </w:p>
+          <w:p>
+            <w:pPr>
+              <w:rPr>
+                <w:lang w:val="en-US"/>
+              </w:rPr>
+            </w:pPr>
+            <w:proofErr w:type="gramStart"/>
+            <w:r>
+              <w:rPr>
+                <w:lang w:val="en-US"/>
+              </w:rPr>
+              <w:t>INFO :</w:t>
+            </w:r>
+            <w:proofErr w:type="gramEnd"/>
+            <w:r>
+              <w:rPr>
+                <w:lang w:val="en-US"/>
+              </w:rPr>
+              <w:t xml:space="preserve"> n=45226 ; global=</w:t>
+            </w:r>
+            <w:proofErr w:type="spellStart"/>
+            <w:r>
+              <w:rPr>
+                <w:lang w:val="en-US"/>
+              </w:rPr>
+              <w:t>for_instance</w:t>
+            </w:r>
+            <w:proofErr w:type="spellEnd"/>
+          </w:p>
+          <w:p>
+            <w:pPr>
+              <w:rPr>
+                <w:lang w:val="en-US"/>
+              </w:rPr>
+            </w:pPr>
+            <w:proofErr w:type="gramStart"/>
+            <w:r>
+              <w:rPr>
+                <w:lang w:val="en-US"/>
+              </w:rPr>
+              <w:t>INFO :</w:t>
+            </w:r>
+            <w:proofErr w:type="gramEnd"/>
+            <w:r>
+              <w:rPr>
+                <w:lang w:val="en-US"/>
+              </w:rPr>
+              <w:t xml:space="preserve"> n=59416 ; global=</w:t>
+            </w:r>
+            <w:proofErr w:type="spellStart"/>
+            <w:r>
+              <w:rPr>
+                <w:lang w:val="en-US"/>
+              </w:rPr>
+              <w:t>e._g</w:t>
+            </w:r>
+            <w:proofErr w:type="spellEnd"/>
+            <w:r>
+              <w:rPr>
+                <w:lang w:val="en-US"/>
+              </w:rPr>
+              <w:t>.</w:t>
+            </w:r>
+          </w:p>
+          <w:p>
+            <w:pPr>
+              <w:rPr>
+                <w:lang w:val="en-US"/>
+              </w:rPr>
+            </w:pPr>
+            <w:r>
+              <w:rPr>
+                <w:lang w:val="en-US"/>
+              </w:rPr>
+              <w:lastRenderedPageBreak/>
+              <w:t>Center:</w:t>
+            </w:r>
+          </w:p>
+          <w:p>
+            <w:pPr>
+              <w:rPr>
+                <w:lang w:val="en-US"/>
+              </w:rPr>
+            </w:pPr>
+            <w:proofErr w:type="gramStart"/>
+            <w:r>
+              <w:rPr>
+                <w:lang w:val="en-US"/>
+              </w:rPr>
+              <w:t>INFO :</w:t>
+            </w:r>
+            <w:proofErr w:type="gramEnd"/>
+            <w:r>
+              <w:rPr>
+                <w:lang w:val="en-US"/>
+              </w:rPr>
+              <w:t xml:space="preserve"> n=15720 ; sense=induce.v.02</w:t>
+            </w:r>
+          </w:p>
+          <w:p>
+            <w:pPr>
+              <w:rPr>
+                <w:lang w:val="en-US"/>
+              </w:rPr>
+            </w:pPr>
+            <w:proofErr w:type="gramStart"/>
+            <w:r>
+              <w:rPr>
+                <w:lang w:val="en-US"/>
+              </w:rPr>
+              <w:t>INFO :</w:t>
+            </w:r>
+            <w:proofErr w:type="gramEnd"/>
+            <w:r>
+              <w:rPr>
+                <w:lang w:val="en-US"/>
+              </w:rPr>
+              <w:t xml:space="preserve"> </w:t>
+            </w:r>
+            <w:proofErr w:type="spellStart"/>
+            <w:r>
+              <w:rPr>
+                <w:lang w:val="en-US"/>
+              </w:rPr>
+              <w:t>Neighbours</w:t>
+            </w:r>
+            <w:proofErr w:type="spellEnd"/>
+            <w:r>
+              <w:rPr>
+                <w:lang w:val="en-US"/>
+              </w:rPr>
+              <w:t>:</w:t>
+            </w:r>
+          </w:p>
+          <w:p>
+            <w:pPr>
+              <w:rPr>
+                <w:lang w:val="en-US"/>
+              </w:rPr>
+            </w:pPr>
+            <w:proofErr w:type="gramStart"/>
+            <w:r>
+              <w:rPr>
+                <w:lang w:val="en-US"/>
+              </w:rPr>
+              <w:t>INFO :</w:t>
+            </w:r>
+            <w:proofErr w:type="gramEnd"/>
+            <w:r>
+              <w:rPr>
+                <w:lang w:val="en-US"/>
+              </w:rPr>
+              <w:t xml:space="preserve"> n=15720 ; sense=induce.v.02</w:t>
+            </w:r>
+          </w:p>
+          <w:p>
+            <w:pPr>
+              <w:rPr>
+                <w:lang w:val="en-US"/>
+              </w:rPr>
+            </w:pPr>
+            <w:proofErr w:type="gramStart"/>
+            <w:r>
+              <w:rPr>
+                <w:lang w:val="en-US"/>
+              </w:rPr>
+              <w:t>INFO :</w:t>
+            </w:r>
+            <w:proofErr w:type="gramEnd"/>
+            <w:r>
+              <w:rPr>
+                <w:lang w:val="en-US"/>
+              </w:rPr>
+              <w:t xml:space="preserve"> n=80504('induce.v.02', </w:t>
+            </w:r>
+            <w:proofErr w:type="spellStart"/>
+            <w:r>
+              <w:rPr>
+                <w:lang w:val="en-US"/>
+              </w:rPr>
+              <w:t>'cause</w:t>
+            </w:r>
+            <w:proofErr w:type="spellEnd"/>
+            <w:r>
+              <w:rPr>
+                <w:lang w:val="en-US"/>
+              </w:rPr>
+              <w:t xml:space="preserve"> to do; cause to act in a specified manner')</w:t>
+            </w:r>
+          </w:p>
+          <w:p>
+            <w:pPr>
+              <w:rPr>
+                <w:lang w:val="en-US"/>
+              </w:rPr>
+            </w:pPr>
+            <w:proofErr w:type="gramStart"/>
+            <w:r>
+              <w:rPr>
+                <w:lang w:val="en-US"/>
+              </w:rPr>
+              <w:t>INFO :</w:t>
+            </w:r>
+            <w:proofErr w:type="gramEnd"/>
+            <w:r>
+              <w:rPr>
+                <w:lang w:val="en-US"/>
+              </w:rPr>
+              <w:t xml:space="preserve"> n=112987('induce.v.02', 'My children finally got me to buy a computer')</w:t>
+            </w:r>
+          </w:p>
+          <w:p>
+            <w:pPr>
+              <w:rPr>
+                <w:lang w:val="en-US"/>
+              </w:rPr>
+            </w:pPr>
+            <w:proofErr w:type="gramStart"/>
+            <w:r>
+              <w:rPr>
+                <w:lang w:val="en-US"/>
+              </w:rPr>
+              <w:t>INFO :</w:t>
+            </w:r>
+            <w:proofErr w:type="gramEnd"/>
+            <w:r>
+              <w:rPr>
+                <w:lang w:val="en-US"/>
+              </w:rPr>
+              <w:t xml:space="preserve"> n=112988('induce.v.02', 'My wife made me buy a new sofa')</w:t>
+            </w:r>
+          </w:p>
+          <w:p>
+            <w:pPr>
+              <w:rPr>
+                <w:lang w:val="en-US"/>
+              </w:rPr>
+            </w:pPr>
+            <w:proofErr w:type="gramStart"/>
+            <w:r>
+              <w:rPr>
+                <w:lang w:val="en-US"/>
+              </w:rPr>
+              <w:t>INFO :</w:t>
+            </w:r>
+            <w:proofErr w:type="gramEnd"/>
+            <w:r>
+              <w:rPr>
+                <w:lang w:val="en-US"/>
+              </w:rPr>
+              <w:t xml:space="preserve"> n=112986('induce.v.02', 'The ads induced me to buy a VCR')</w:t>
+            </w:r>
+          </w:p>
+          <w:p>
+            <w:pPr>
+              <w:rPr>
+                <w:lang w:val="en-US"/>
+              </w:rPr>
+            </w:pPr>
+            <w:proofErr w:type="gramStart"/>
+            <w:r>
+              <w:rPr>
+                <w:lang w:val="en-US"/>
+              </w:rPr>
+              <w:t>INFO :</w:t>
+            </w:r>
+            <w:proofErr w:type="gramEnd"/>
+            <w:r>
+              <w:rPr>
+                <w:lang w:val="en-US"/>
+              </w:rPr>
+              <w:t xml:space="preserve"> n=40500 ; global=get</w:t>
+            </w:r>
+          </w:p>
+          <w:p>
+            <w:pPr>
+              <w:rPr>
+                <w:lang w:val="en-US"/>
+              </w:rPr>
+            </w:pPr>
+            <w:proofErr w:type="gramStart"/>
+            <w:r>
+              <w:rPr>
+                <w:lang w:val="en-US"/>
+              </w:rPr>
+              <w:t>INFO :</w:t>
+            </w:r>
+            <w:proofErr w:type="gramEnd"/>
+            <w:r>
+              <w:rPr>
+                <w:lang w:val="en-US"/>
+              </w:rPr>
+              <w:t xml:space="preserve"> n=46529 ; global=stimulate</w:t>
+            </w:r>
+          </w:p>
+          <w:p>
+            <w:pPr>
+              <w:rPr>
+                <w:lang w:val="en-US"/>
+              </w:rPr>
+            </w:pPr>
+            <w:proofErr w:type="gramStart"/>
+            <w:r>
+              <w:rPr>
+                <w:lang w:val="en-US"/>
+              </w:rPr>
+              <w:t>INFO :</w:t>
+            </w:r>
+            <w:proofErr w:type="gramEnd"/>
+            <w:r>
+              <w:rPr>
+                <w:lang w:val="en-US"/>
+              </w:rPr>
+              <w:t xml:space="preserve"> n=48879 ; global=induce</w:t>
+            </w:r>
+          </w:p>
+          <w:p>
+            <w:pPr>
+              <w:rPr>
+                <w:lang w:val="en-US"/>
+              </w:rPr>
+            </w:pPr>
+            <w:proofErr w:type="gramStart"/>
+            <w:r>
+              <w:rPr>
+                <w:lang w:val="en-US"/>
+              </w:rPr>
+              <w:t>INFO :</w:t>
+            </w:r>
+            <w:proofErr w:type="gramEnd"/>
+            <w:r>
+              <w:rPr>
+                <w:lang w:val="en-US"/>
+              </w:rPr>
+              <w:t xml:space="preserve"> n=50438 ; global=induced</w:t>
+            </w:r>
+          </w:p>
+          <w:p>
+            <w:pPr>
+              <w:rPr>
+                <w:lang w:val="en-US"/>
+              </w:rPr>
+            </w:pPr>
+            <w:proofErr w:type="gramStart"/>
+            <w:r>
+              <w:rPr>
+                <w:lang w:val="en-US"/>
+              </w:rPr>
+              <w:t>INFO :</w:t>
+            </w:r>
+            <w:proofErr w:type="gramEnd"/>
+            <w:r>
+              <w:rPr>
+                <w:lang w:val="en-US"/>
+              </w:rPr>
+              <w:t xml:space="preserve"> n=41408 ; global=cause</w:t>
+            </w:r>
+          </w:p>
+          <w:p>
+            <w:pPr>
+              <w:rPr>
+                <w:lang w:val="en-US"/>
+              </w:rPr>
+            </w:pPr>
+            <w:proofErr w:type="gramStart"/>
+            <w:r>
+              <w:rPr>
+                <w:lang w:val="en-US"/>
+              </w:rPr>
+              <w:t>INFO :</w:t>
+            </w:r>
+            <w:proofErr w:type="gramEnd"/>
+            <w:r>
+              <w:rPr>
+                <w:lang w:val="en-US"/>
+              </w:rPr>
+              <w:t xml:space="preserve"> n=40554 ; global=make</w:t>
+            </w:r>
+          </w:p>
+          <w:p>
+            <w:pPr>
+              <w:rPr>
+                <w:lang w:val="en-US"/>
+              </w:rPr>
+            </w:pPr>
+            <w:proofErr w:type="gramStart"/>
+            <w:r>
+              <w:rPr>
+                <w:lang w:val="en-US"/>
+              </w:rPr>
+              <w:t>INFO :</w:t>
+            </w:r>
+            <w:proofErr w:type="gramEnd"/>
+            <w:r>
+              <w:rPr>
+                <w:lang w:val="en-US"/>
+              </w:rPr>
+              <w:t xml:space="preserve"> n=40126 ; global=have</w:t>
+            </w:r>
+          </w:p>
+        </w:tc>
+      </w:tr>
+      <w:tr>
+        <w:tc>
+          <w:tcPr>
+            <w:tcW w:w="9010" w:type="dxa"/>
+          </w:tcPr>
+          <w:p>
+            <w:pPr>
+              <w:rPr>
+                <w:lang w:val="en-US"/>
+              </w:rPr>
+            </w:pPr>
+            <w:r>
+              <w:rPr>
+                <w:lang w:val="en-US"/>
+              </w:rPr>
+              <w:lastRenderedPageBreak/>
+              <w:t>Center:</w:t>
+            </w:r>
+          </w:p>
+          <w:p>
+            <w:pPr>
+              <w:rPr>
+                <w:lang w:val="en-US"/>
+              </w:rPr>
+            </w:pPr>
+            <w:proofErr w:type="gramStart"/>
+            <w:r>
+              <w:rPr>
+                <w:lang w:val="en-US"/>
+              </w:rPr>
+              <w:t>INFO :</w:t>
+            </w:r>
+            <w:proofErr w:type="gramEnd"/>
+            <w:r>
+              <w:rPr>
+                <w:lang w:val="en-US"/>
+              </w:rPr>
+              <w:t xml:space="preserve"> n=56966 ; global=kindred</w:t>
+            </w:r>
+          </w:p>
+          <w:p>
+            <w:pPr>
+              <w:rPr>
+                <w:lang w:val="en-US"/>
+              </w:rPr>
+            </w:pPr>
+            <w:proofErr w:type="gramStart"/>
+            <w:r>
+              <w:rPr>
+                <w:lang w:val="en-US"/>
+              </w:rPr>
+              <w:t>INFO :</w:t>
+            </w:r>
+            <w:proofErr w:type="gramEnd"/>
+            <w:r>
+              <w:rPr>
+                <w:lang w:val="en-US"/>
+              </w:rPr>
+              <w:t xml:space="preserve"> </w:t>
+            </w:r>
+            <w:proofErr w:type="spellStart"/>
+            <w:r>
+              <w:rPr>
+                <w:lang w:val="en-US"/>
+              </w:rPr>
+              <w:t>Neighbours</w:t>
+            </w:r>
+            <w:proofErr w:type="spellEnd"/>
+            <w:r>
+              <w:rPr>
+                <w:lang w:val="en-US"/>
+              </w:rPr>
+              <w:t>:</w:t>
+            </w:r>
+          </w:p>
+          <w:p>
+            <w:pPr>
+              <w:rPr>
+                <w:lang w:val="en-US"/>
+              </w:rPr>
+            </w:pPr>
+            <w:proofErr w:type="gramStart"/>
+            <w:r>
+              <w:rPr>
+                <w:lang w:val="en-US"/>
+              </w:rPr>
+              <w:t>INFO :</w:t>
+            </w:r>
+            <w:proofErr w:type="gramEnd"/>
+            <w:r>
+              <w:rPr>
+                <w:lang w:val="en-US"/>
+              </w:rPr>
+              <w:t xml:space="preserve"> n=56966 ; global=kindred</w:t>
+            </w:r>
+          </w:p>
+          <w:p>
+            <w:pPr>
+              <w:rPr>
+                <w:lang w:val="en-US"/>
+              </w:rPr>
+            </w:pPr>
+            <w:proofErr w:type="gramStart"/>
+            <w:r>
+              <w:rPr>
+                <w:lang w:val="en-US"/>
+              </w:rPr>
+              <w:t>INFO :</w:t>
+            </w:r>
+            <w:proofErr w:type="gramEnd"/>
+            <w:r>
+              <w:rPr>
+                <w:lang w:val="en-US"/>
+              </w:rPr>
+              <w:t xml:space="preserve"> n=16884 ; sense=kindred.s.02</w:t>
+            </w:r>
+          </w:p>
+          <w:p>
+            <w:pPr>
+              <w:rPr>
+                <w:lang w:val="en-US"/>
+              </w:rPr>
+            </w:pPr>
+            <w:proofErr w:type="gramStart"/>
+            <w:r>
+              <w:rPr>
+                <w:lang w:val="en-US"/>
+              </w:rPr>
+              <w:t>INFO :</w:t>
+            </w:r>
+            <w:proofErr w:type="gramEnd"/>
+            <w:r>
+              <w:rPr>
+                <w:lang w:val="en-US"/>
+              </w:rPr>
+              <w:t xml:space="preserve"> n=805 ; sense=akin.s.01</w:t>
+            </w:r>
+          </w:p>
+          <w:p>
+            <w:proofErr w:type="gramStart"/>
+            <w:r>
+              <w:t>INFO :</w:t>
+            </w:r>
+            <w:proofErr w:type="gramEnd"/>
+            <w:r>
+              <w:t xml:space="preserve"> n=47039 ; global=</w:t>
+            </w:r>
+            <w:proofErr w:type="spellStart"/>
+            <w:r>
+              <w:t>akin</w:t>
+            </w:r>
+            <w:proofErr w:type="spellEnd"/>
+          </w:p>
+        </w:tc>
+      </w:tr>
+      <w:tr>
+        <w:tc>
+          <w:tcPr>
+            <w:tcW w:w="9010" w:type="dxa"/>
+          </w:tcPr>
+          <w:p>
+            <w:pPr>
+              <w:rPr>
+                <w:lang w:val="en-US"/>
+              </w:rPr>
+            </w:pPr>
+            <w:r>
+              <w:rPr>
+                <w:lang w:val="en-US"/>
+              </w:rPr>
+              <w:t>[definition]</w:t>
+            </w:r>
+          </w:p>
+          <w:p>
+            <w:pPr>
+              <w:rPr>
+                <w:lang w:val="en-US"/>
+              </w:rPr>
+            </w:pPr>
+            <w:r>
+              <w:rPr>
+                <w:lang w:val="en-US"/>
+              </w:rPr>
+              <w:t>Center:</w:t>
+            </w:r>
+          </w:p>
+          <w:p>
+            <w:pPr>
+              <w:rPr>
+                <w:lang w:val="en-US"/>
+              </w:rPr>
+            </w:pPr>
+            <w:proofErr w:type="gramStart"/>
+            <w:r>
+              <w:rPr>
+                <w:lang w:val="en-US"/>
+              </w:rPr>
+              <w:t>INFO :</w:t>
+            </w:r>
+            <w:proofErr w:type="gramEnd"/>
+            <w:r>
+              <w:rPr>
+                <w:lang w:val="en-US"/>
+              </w:rPr>
+              <w:t xml:space="preserve"> n=89856('retire.v.02', 'withdraw from active participation')</w:t>
+            </w:r>
+          </w:p>
+          <w:p>
+            <w:pPr>
+              <w:rPr>
+                <w:lang w:val="en-US"/>
+              </w:rPr>
+            </w:pPr>
+            <w:proofErr w:type="gramStart"/>
+            <w:r>
+              <w:rPr>
+                <w:lang w:val="en-US"/>
+              </w:rPr>
+              <w:t>INFO :</w:t>
+            </w:r>
+            <w:proofErr w:type="gramEnd"/>
+            <w:r>
+              <w:rPr>
+                <w:lang w:val="en-US"/>
+              </w:rPr>
+              <w:t xml:space="preserve"> </w:t>
+            </w:r>
+            <w:proofErr w:type="spellStart"/>
+            <w:r>
+              <w:rPr>
+                <w:lang w:val="en-US"/>
+              </w:rPr>
+              <w:t>Neighbours</w:t>
+            </w:r>
+            <w:proofErr w:type="spellEnd"/>
+            <w:r>
+              <w:rPr>
+                <w:lang w:val="en-US"/>
+              </w:rPr>
+              <w:t>:</w:t>
+            </w:r>
+          </w:p>
+          <w:p>
+            <w:pPr>
+              <w:rPr>
+                <w:lang w:val="en-US"/>
+              </w:rPr>
+            </w:pPr>
+            <w:proofErr w:type="gramStart"/>
+            <w:r>
+              <w:rPr>
+                <w:lang w:val="en-US"/>
+              </w:rPr>
+              <w:t>INFO :</w:t>
+            </w:r>
+            <w:proofErr w:type="gramEnd"/>
+            <w:r>
+              <w:rPr>
+                <w:lang w:val="en-US"/>
+              </w:rPr>
+              <w:t xml:space="preserve"> n=89856('retire.v.02', 'withdraw from active participation')</w:t>
+            </w:r>
+          </w:p>
+          <w:p>
+            <w:pPr>
+              <w:rPr>
+                <w:lang w:val="en-US"/>
+              </w:rPr>
+            </w:pPr>
+            <w:proofErr w:type="gramStart"/>
+            <w:r>
+              <w:rPr>
+                <w:lang w:val="en-US"/>
+              </w:rPr>
+              <w:t>INFO :</w:t>
+            </w:r>
+            <w:proofErr w:type="gramEnd"/>
+            <w:r>
+              <w:rPr>
+                <w:lang w:val="en-US"/>
+              </w:rPr>
+              <w:t xml:space="preserve"> n=25072 ; sense=retire.v.02</w:t>
+            </w:r>
+          </w:p>
+        </w:tc>
+      </w:tr>
+      <w:tr>
+        <w:tc>
+          <w:tcPr>
+            <w:tcW w:w="9010" w:type="dxa"/>
+          </w:tcPr>
+          <w:p>
+            <w:pPr>
+              <w:rPr>
+                <w:lang w:val="en-US"/>
+              </w:rPr>
+            </w:pPr>
+            <w:r>
+              <w:rPr>
+                <w:lang w:val="en-US"/>
+              </w:rPr>
+              <w:t>[example]</w:t>
+            </w:r>
+          </w:p>
+          <w:p>
+            <w:pPr>
+              <w:rPr>
+                <w:lang w:val="en-US"/>
+              </w:rPr>
+            </w:pPr>
+            <w:r>
+              <w:rPr>
+                <w:lang w:val="en-US"/>
+              </w:rPr>
+              <w:t>Center:</w:t>
+            </w:r>
+          </w:p>
+          <w:p>
+            <w:pPr>
+              <w:rPr>
+                <w:lang w:val="en-US"/>
+              </w:rPr>
+            </w:pPr>
+            <w:proofErr w:type="gramStart"/>
+            <w:r>
+              <w:rPr>
+                <w:lang w:val="en-US"/>
+              </w:rPr>
+              <w:t>INFO :</w:t>
+            </w:r>
+            <w:proofErr w:type="gramEnd"/>
+            <w:r>
+              <w:rPr>
+                <w:lang w:val="en-US"/>
+              </w:rPr>
+              <w:t xml:space="preserve"> n=103959('come_up.v.07', 'These names came up in the discussion')</w:t>
+            </w:r>
+          </w:p>
+          <w:p>
+            <w:pPr>
+              <w:rPr>
+                <w:lang w:val="en-US"/>
+              </w:rPr>
+            </w:pPr>
+            <w:proofErr w:type="gramStart"/>
+            <w:r>
+              <w:rPr>
+                <w:lang w:val="en-US"/>
+              </w:rPr>
+              <w:t>INFO :</w:t>
+            </w:r>
+            <w:proofErr w:type="gramEnd"/>
+            <w:r>
+              <w:rPr>
+                <w:lang w:val="en-US"/>
+              </w:rPr>
+              <w:t xml:space="preserve"> </w:t>
+            </w:r>
+            <w:proofErr w:type="spellStart"/>
+            <w:r>
+              <w:rPr>
+                <w:lang w:val="en-US"/>
+              </w:rPr>
+              <w:t>Neighbours</w:t>
+            </w:r>
+            <w:proofErr w:type="spellEnd"/>
+            <w:r>
+              <w:rPr>
+                <w:lang w:val="en-US"/>
+              </w:rPr>
+              <w:t>:</w:t>
+            </w:r>
+          </w:p>
+          <w:p>
+            <w:pPr>
+              <w:rPr>
+                <w:lang w:val="en-US"/>
+              </w:rPr>
+            </w:pPr>
+            <w:proofErr w:type="gramStart"/>
+            <w:r>
+              <w:rPr>
+                <w:lang w:val="en-US"/>
+              </w:rPr>
+              <w:t>INFO :</w:t>
+            </w:r>
+            <w:proofErr w:type="gramEnd"/>
+            <w:r>
+              <w:rPr>
+                <w:lang w:val="en-US"/>
+              </w:rPr>
+              <w:t xml:space="preserve"> n=103959('come_up.v.07', 'These names came up in the discussion')</w:t>
+            </w:r>
+          </w:p>
+          <w:p>
+            <w:pPr>
+              <w:rPr>
+                <w:lang w:val="en-US"/>
+              </w:rPr>
+            </w:pPr>
+            <w:proofErr w:type="gramStart"/>
+            <w:r>
+              <w:rPr>
+                <w:lang w:val="en-US"/>
+              </w:rPr>
+              <w:t>INFO :</w:t>
+            </w:r>
+            <w:proofErr w:type="gramEnd"/>
+            <w:r>
+              <w:rPr>
+                <w:lang w:val="en-US"/>
+              </w:rPr>
+              <w:t xml:space="preserve"> n=6075 ; sense=come_up.v.07</w:t>
+            </w:r>
+          </w:p>
+        </w:tc>
+      </w:tr>
+    </w:tbl>
+    <w:p>
+      <w:pPr>
+        <w:rPr>
+          <w:lang w:val="en-US"/>
+        </w:rPr>
+      </w:pPr>
+    </w:p>
+    <w:p>
+      <w:pPr>
+        <w:rPr>
+          <w:lang w:val="en-US"/>
+        </w:rPr>
+      </w:pPr>
+      <w:r>
+        <w:rPr>
+          <w:lang w:val="en-US"/>
+        </w:rPr>
+        <w:t xml:space="preserve">we observe that including the starting node among the </w:t>
+      </w:r>
+      <w:proofErr w:type="spellStart"/>
+      <w:r>
+        <w:rPr>
+          <w:lang w:val="en-US"/>
+        </w:rPr>
+        <w:t>neighbours</w:t>
+      </w:r>
+      <w:proofErr w:type="spellEnd"/>
+      <w:r>
+        <w:rPr>
+          <w:lang w:val="en-US"/>
+        </w:rPr>
+        <w:t xml:space="preserve"> is ok, because we use the </w:t>
+      </w:r>
+      <w:proofErr w:type="spellStart"/>
+      <w:r>
+        <w:rPr>
+          <w:lang w:val="en-US"/>
+        </w:rPr>
+        <w:t>neighbours</w:t>
+      </w:r>
+      <w:proofErr w:type="spellEnd"/>
+      <w:r>
+        <w:rPr>
+          <w:lang w:val="en-US"/>
+        </w:rPr>
+        <w:t xml:space="preserve"> to select the </w:t>
+      </w:r>
+      <w:proofErr w:type="spellStart"/>
+      <w:r>
+        <w:rPr>
+          <w:lang w:val="en-US"/>
+        </w:rPr>
+        <w:t>graph_area</w:t>
+      </w:r>
+      <w:proofErr w:type="spellEnd"/>
+      <w:r>
+        <w:rPr>
+          <w:lang w:val="en-US"/>
+        </w:rPr>
+        <w:t xml:space="preserve">, that for instance is used as input to the GAT: the center node </w:t>
+      </w:r>
+      <w:r>
+        <w:rPr>
+          <w:i/>
+          <w:iCs/>
+          <w:lang w:val="en-US"/>
+        </w:rPr>
+        <w:t>and</w:t>
+      </w:r>
+      <w:r>
+        <w:rPr>
+          <w:lang w:val="en-US"/>
+        </w:rPr>
+        <w:t xml:space="preserve"> the </w:t>
+      </w:r>
+      <w:proofErr w:type="spellStart"/>
+      <w:r>
+        <w:rPr>
+          <w:lang w:val="en-US"/>
+        </w:rPr>
+        <w:t>neighbours</w:t>
+      </w:r>
+      <w:proofErr w:type="spellEnd"/>
+      <w:r>
+        <w:rPr>
+          <w:lang w:val="en-US"/>
+        </w:rPr>
+        <w:t>.</w:t>
+      </w:r>
+    </w:p>
+    <w:p>
+      <w:pPr>
+        <w:rPr>
+          <w:lang w:val="en-US"/>
+        </w:rPr>
+      </w:pPr>
+    </w:p>
+    <w:p>
+      <w:pPr>
+        <w:rPr>
+          <w:lang w:val="en-US"/>
+        </w:rPr>
+      </w:pPr>
+      <w:r>
+        <w:rPr>
+          <w:b/>
+          <w:bCs/>
+          <w:lang w:val="en-US"/>
+        </w:rPr>
+        <w:t xml:space="preserve">On </w:t>
+      </w:r>
+      <w:r>
+        <w:rPr>
+          <w:b/>
+          <w:bCs/>
+          <w:lang w:val="en-US"/>
+        </w:rPr>
+        <w:t>WikiTex-2</w:t>
+      </w:r>
+      <w:r>
+        <w:rPr>
+          <w:b/>
+          <w:bCs/>
+          <w:lang w:val="en-US"/>
+        </w:rPr>
+        <w:t>, run 1</w:t>
+      </w:r>
+      <w:r>
+        <w:rPr>
+          <w:lang w:val="en-US"/>
+        </w:rPr>
+        <w:t>:</w:t>
+      </w:r>
+    </w:p>
+    <w:p>
+      <w:pPr>
+        <w:rPr>
+          <w:lang w:val="en-US"/>
+        </w:rPr>
+      </w:pPr>
+    </w:p>
+    <w:p>
+      <w:pPr>
+        <w:rPr>
+          <w:lang w:val="en-US"/>
+        </w:rPr>
+      </w:pPr>
+    </w:p>
+    <w:tbl>
+      <w:tblPr>
+        <w:tblStyle w:val="TableGrid"/>
+        <w:tblW w:w="0" w:type="auto"/>
+        <w:tblLook w:val="04A0" w:firstRow="1" w:lastRow="0" w:firstColumn="1" w:lastColumn="0" w:noHBand="0" w:noVBand="1"/>
+      </w:tblPr>
+      <w:tblGrid>
+        <w:gridCol w:w="9010"/>
+      </w:tblGrid>
+      <w:tr>
+        <w:tc>
+          <w:tcPr>
+            <w:tcW w:w="9010" w:type="dxa"/>
+          </w:tcPr>
+          <w:p>
+            <w:pPr>
+              <w:rPr>
+                <w:lang w:val="en-US"/>
+              </w:rPr>
+            </w:pPr>
+            <w:r>
+              <w:rPr>
+                <w:lang w:val="en-US"/>
+              </w:rPr>
+              <w:t>Center:</w:t>
+            </w:r>
+          </w:p>
+          <w:p>
+            <w:pPr>
+              <w:rPr>
+                <w:lang w:val="en-US"/>
+              </w:rPr>
+            </w:pPr>
+            <w:proofErr w:type="gramStart"/>
+            <w:r>
+              <w:rPr>
+                <w:lang w:val="en-US"/>
+              </w:rPr>
+              <w:t>INFO :</w:t>
+            </w:r>
+            <w:proofErr w:type="gramEnd"/>
+            <w:r>
+              <w:rPr>
+                <w:lang w:val="en-US"/>
+              </w:rPr>
+              <w:t xml:space="preserve"> n=44183 ; sense=Decline.dummySense.01</w:t>
+            </w:r>
+          </w:p>
+          <w:p>
+            <w:pPr>
+              <w:rPr>
+                <w:lang w:val="en-US"/>
+              </w:rPr>
+            </w:pPr>
+            <w:proofErr w:type="gramStart"/>
+            <w:r>
+              <w:rPr>
+                <w:lang w:val="en-US"/>
+              </w:rPr>
+              <w:t>INFO :</w:t>
+            </w:r>
+            <w:proofErr w:type="gramEnd"/>
+            <w:r>
+              <w:rPr>
+                <w:lang w:val="en-US"/>
+              </w:rPr>
+              <w:t xml:space="preserve"> </w:t>
+            </w:r>
+            <w:proofErr w:type="spellStart"/>
+            <w:r>
+              <w:rPr>
+                <w:lang w:val="en-US"/>
+              </w:rPr>
+              <w:t>Neighbours</w:t>
+            </w:r>
+            <w:proofErr w:type="spellEnd"/>
+            <w:r>
+              <w:rPr>
+                <w:lang w:val="en-US"/>
+              </w:rPr>
+              <w:t>:</w:t>
+            </w:r>
+          </w:p>
+          <w:p>
+            <w:pPr>
+              <w:rPr>
+                <w:lang w:val="en-US"/>
+              </w:rPr>
+            </w:pPr>
+            <w:proofErr w:type="gramStart"/>
+            <w:r>
+              <w:rPr>
+                <w:lang w:val="en-US"/>
+              </w:rPr>
+              <w:t>INFO :</w:t>
+            </w:r>
+            <w:proofErr w:type="gramEnd"/>
+            <w:r>
+              <w:rPr>
+                <w:lang w:val="en-US"/>
+              </w:rPr>
+              <w:t xml:space="preserve"> n=44183 ; sense=Decline.dummySense.01</w:t>
+            </w:r>
+          </w:p>
+          <w:p>
+            <w:pPr>
+              <w:rPr>
+                <w:lang w:val="en-US"/>
+              </w:rPr>
+            </w:pPr>
+            <w:proofErr w:type="gramStart"/>
+            <w:r>
+              <w:rPr>
+                <w:lang w:val="en-US"/>
+              </w:rPr>
+              <w:t>INFO :</w:t>
+            </w:r>
+            <w:proofErr w:type="gramEnd"/>
+            <w:r>
+              <w:rPr>
+                <w:lang w:val="en-US"/>
+              </w:rPr>
+              <w:t xml:space="preserve"> n=56631 ; global=Decline</w:t>
+            </w:r>
+          </w:p>
+        </w:tc>
+      </w:tr>
+      <w:tr>
+        <w:tc>
+          <w:tcPr>
+            <w:tcW w:w="9010" w:type="dxa"/>
+          </w:tcPr>
+          <w:p>
+            <w:pPr>
+              <w:rPr>
+                <w:lang w:val="en-US"/>
+              </w:rPr>
+            </w:pPr>
+            <w:r>
+              <w:rPr>
+                <w:lang w:val="en-US"/>
+              </w:rPr>
+              <w:t>Center:</w:t>
+            </w:r>
+          </w:p>
+          <w:p>
+            <w:pPr>
+              <w:rPr>
+                <w:lang w:val="en-US"/>
+              </w:rPr>
+            </w:pPr>
+            <w:proofErr w:type="gramStart"/>
+            <w:r>
+              <w:rPr>
+                <w:lang w:val="en-US"/>
+              </w:rPr>
+              <w:t>INFO :</w:t>
+            </w:r>
+            <w:proofErr w:type="gramEnd"/>
+            <w:r>
+              <w:rPr>
+                <w:lang w:val="en-US"/>
+              </w:rPr>
+              <w:t xml:space="preserve"> n=14808 ; sense=life.n.13</w:t>
+            </w:r>
+          </w:p>
+          <w:p>
+            <w:pPr>
+              <w:rPr>
+                <w:lang w:val="en-US"/>
+              </w:rPr>
+            </w:pPr>
+            <w:proofErr w:type="gramStart"/>
+            <w:r>
+              <w:rPr>
+                <w:lang w:val="en-US"/>
+              </w:rPr>
+              <w:t>INFO :</w:t>
+            </w:r>
+            <w:proofErr w:type="gramEnd"/>
+            <w:r>
+              <w:rPr>
+                <w:lang w:val="en-US"/>
+              </w:rPr>
+              <w:t xml:space="preserve"> </w:t>
+            </w:r>
+            <w:proofErr w:type="spellStart"/>
+            <w:r>
+              <w:rPr>
+                <w:lang w:val="en-US"/>
+              </w:rPr>
+              <w:t>Neighbours</w:t>
+            </w:r>
+            <w:proofErr w:type="spellEnd"/>
+            <w:r>
+              <w:rPr>
+                <w:lang w:val="en-US"/>
+              </w:rPr>
+              <w:t>:</w:t>
+            </w:r>
+          </w:p>
+          <w:p>
+            <w:pPr>
+              <w:rPr>
+                <w:lang w:val="en-US"/>
+              </w:rPr>
+            </w:pPr>
+            <w:proofErr w:type="gramStart"/>
+            <w:r>
+              <w:rPr>
+                <w:lang w:val="en-US"/>
+              </w:rPr>
+              <w:lastRenderedPageBreak/>
+              <w:t>INFO :</w:t>
+            </w:r>
+            <w:proofErr w:type="gramEnd"/>
+            <w:r>
+              <w:rPr>
+                <w:lang w:val="en-US"/>
+              </w:rPr>
+              <w:t xml:space="preserve"> n=14808 ; sense=life.n.13</w:t>
+            </w:r>
+          </w:p>
+          <w:p>
+            <w:pPr>
+              <w:rPr>
+                <w:lang w:val="en-US"/>
+              </w:rPr>
+            </w:pPr>
+            <w:proofErr w:type="gramStart"/>
+            <w:r>
+              <w:rPr>
+                <w:lang w:val="en-US"/>
+              </w:rPr>
+              <w:t>INFO :</w:t>
+            </w:r>
+            <w:proofErr w:type="gramEnd"/>
+            <w:r>
+              <w:rPr>
+                <w:lang w:val="en-US"/>
+              </w:rPr>
+              <w:t xml:space="preserve"> definition: n=94796('life.n.13', 'a motive for living')</w:t>
+            </w:r>
+          </w:p>
+          <w:p>
+            <w:pPr>
+              <w:rPr>
+                <w:lang w:val="en-US"/>
+              </w:rPr>
+            </w:pPr>
+            <w:proofErr w:type="gramStart"/>
+            <w:r>
+              <w:rPr>
+                <w:lang w:val="en-US"/>
+              </w:rPr>
+              <w:t>INFO :</w:t>
+            </w:r>
+            <w:proofErr w:type="gramEnd"/>
+            <w:r>
+              <w:rPr>
+                <w:lang w:val="en-US"/>
+              </w:rPr>
+              <w:t xml:space="preserve"> example: n=122590('life.n.13', 'pottery was his life')</w:t>
+            </w:r>
+          </w:p>
+          <w:p>
+            <w:pPr>
+              <w:rPr>
+                <w:lang w:val="en-US"/>
+              </w:rPr>
+            </w:pPr>
+            <w:proofErr w:type="gramStart"/>
+            <w:r>
+              <w:rPr>
+                <w:lang w:val="en-US"/>
+              </w:rPr>
+              <w:t>INFO :</w:t>
+            </w:r>
+            <w:proofErr w:type="gramEnd"/>
+            <w:r>
+              <w:rPr>
+                <w:lang w:val="en-US"/>
+              </w:rPr>
+              <w:t xml:space="preserve"> n=47837 ; global=life</w:t>
+            </w:r>
+          </w:p>
+        </w:tc>
+      </w:tr>
+      <w:tr>
+        <w:tc>
+          <w:tcPr>
+            <w:tcW w:w="9010" w:type="dxa"/>
+          </w:tcPr>
+          <w:p>
+            <w:pPr>
+              <w:rPr>
+                <w:lang w:val="en-US"/>
+              </w:rPr>
+            </w:pPr>
+            <w:proofErr w:type="gramStart"/>
+            <w:r>
+              <w:rPr>
+                <w:lang w:val="en-US"/>
+              </w:rPr>
+              <w:lastRenderedPageBreak/>
+              <w:t>INFO :</w:t>
+            </w:r>
+            <w:proofErr w:type="gramEnd"/>
+            <w:r>
+              <w:rPr>
+                <w:lang w:val="en-US"/>
+              </w:rPr>
+              <w:t xml:space="preserve"> n=58247 ; global=migrants</w:t>
+            </w:r>
+          </w:p>
+          <w:p>
+            <w:pPr>
+              <w:rPr>
+                <w:lang w:val="en-US"/>
+              </w:rPr>
+            </w:pPr>
+            <w:proofErr w:type="gramStart"/>
+            <w:r>
+              <w:rPr>
+                <w:lang w:val="en-US"/>
+              </w:rPr>
+              <w:t>INFO :</w:t>
+            </w:r>
+            <w:proofErr w:type="gramEnd"/>
+            <w:r>
+              <w:rPr>
+                <w:lang w:val="en-US"/>
+              </w:rPr>
+              <w:t xml:space="preserve"> </w:t>
+            </w:r>
+            <w:proofErr w:type="spellStart"/>
+            <w:r>
+              <w:rPr>
+                <w:lang w:val="en-US"/>
+              </w:rPr>
+              <w:t>Neighbours</w:t>
+            </w:r>
+            <w:proofErr w:type="spellEnd"/>
+            <w:r>
+              <w:rPr>
+                <w:lang w:val="en-US"/>
+              </w:rPr>
+              <w:t>:</w:t>
+            </w:r>
+          </w:p>
+          <w:p>
+            <w:pPr>
+              <w:rPr>
+                <w:lang w:val="en-US"/>
+              </w:rPr>
+            </w:pPr>
+            <w:proofErr w:type="gramStart"/>
+            <w:r>
+              <w:rPr>
+                <w:lang w:val="en-US"/>
+              </w:rPr>
+              <w:t>INFO :</w:t>
+            </w:r>
+            <w:proofErr w:type="gramEnd"/>
+            <w:r>
+              <w:rPr>
+                <w:lang w:val="en-US"/>
+              </w:rPr>
+              <w:t xml:space="preserve"> n=58247 ; global=migrants</w:t>
+            </w:r>
+          </w:p>
+          <w:p>
+            <w:pPr>
+              <w:rPr>
+                <w:lang w:val="en-US"/>
+              </w:rPr>
+            </w:pPr>
+            <w:proofErr w:type="gramStart"/>
+            <w:r>
+              <w:rPr>
+                <w:color w:val="FF0000"/>
+                <w:lang w:val="en-US"/>
+              </w:rPr>
+              <w:t>note:</w:t>
+            </w:r>
+            <w:proofErr w:type="gramEnd"/>
+            <w:r>
+              <w:rPr>
+                <w:lang w:val="en-US"/>
+              </w:rPr>
+              <w:t xml:space="preserve"> </w:t>
+            </w:r>
+            <w:r>
+              <w:rPr>
+                <w:lang w:val="en-US"/>
+              </w:rPr>
+              <w:t xml:space="preserve">there should be a connection </w:t>
+            </w:r>
+            <w:r>
+              <w:rPr>
+                <w:lang w:val="en-US"/>
+              </w:rPr>
+              <w:t>between ‘migrants’ and the lemmatized / parent form ‘migrant’</w:t>
+            </w:r>
+            <w:r>
+              <w:rPr>
+                <w:lang w:val="en-US"/>
+              </w:rPr>
+              <w:t>. Is this due to us not picking up outgoing edges, or what?</w:t>
+            </w:r>
+          </w:p>
+        </w:tc>
+      </w:tr>
+      <w:tr>
+        <w:tc>
+          <w:tcPr>
+            <w:tcW w:w="9010" w:type="dxa"/>
+          </w:tcPr>
+          <w:p>
+            <w:pPr>
+              <w:rPr>
+                <w:lang w:val="en-US"/>
+              </w:rPr>
+            </w:pPr>
+            <w:r>
+              <w:rPr>
+                <w:lang w:val="en-US"/>
+              </w:rPr>
+              <w:t>Center:</w:t>
+            </w:r>
+          </w:p>
+          <w:p>
+            <w:pPr>
+              <w:rPr>
+                <w:lang w:val="en-US"/>
+              </w:rPr>
+            </w:pPr>
+            <w:proofErr w:type="gramStart"/>
+            <w:r>
+              <w:rPr>
+                <w:lang w:val="en-US"/>
+              </w:rPr>
+              <w:t>INFO :</w:t>
+            </w:r>
+            <w:proofErr w:type="gramEnd"/>
+            <w:r>
+              <w:rPr>
+                <w:lang w:val="en-US"/>
+              </w:rPr>
+              <w:t xml:space="preserve"> definition: n=85389('con.n.01', 'an argument opposed to a proposal')</w:t>
+            </w:r>
+          </w:p>
+          <w:p>
+            <w:pPr>
+              <w:rPr>
+                <w:lang w:val="en-US"/>
+              </w:rPr>
+            </w:pPr>
+            <w:proofErr w:type="gramStart"/>
+            <w:r>
+              <w:rPr>
+                <w:lang w:val="en-US"/>
+              </w:rPr>
+              <w:t>INFO :</w:t>
+            </w:r>
+            <w:proofErr w:type="gramEnd"/>
+            <w:r>
+              <w:rPr>
+                <w:lang w:val="en-US"/>
+              </w:rPr>
+              <w:t xml:space="preserve"> </w:t>
+            </w:r>
+            <w:proofErr w:type="spellStart"/>
+            <w:r>
+              <w:rPr>
+                <w:lang w:val="en-US"/>
+              </w:rPr>
+              <w:t>Neighbours</w:t>
+            </w:r>
+            <w:proofErr w:type="spellEnd"/>
+            <w:r>
+              <w:rPr>
+                <w:lang w:val="en-US"/>
+              </w:rPr>
+              <w:t>:</w:t>
+            </w:r>
+          </w:p>
+          <w:p>
+            <w:pPr>
+              <w:rPr>
+                <w:lang w:val="en-US"/>
+              </w:rPr>
+            </w:pPr>
+            <w:proofErr w:type="gramStart"/>
+            <w:r>
+              <w:rPr>
+                <w:lang w:val="en-US"/>
+              </w:rPr>
+              <w:t>INFO :</w:t>
+            </w:r>
+            <w:proofErr w:type="gramEnd"/>
+            <w:r>
+              <w:rPr>
+                <w:lang w:val="en-US"/>
+              </w:rPr>
+              <w:t xml:space="preserve"> definition: n=85389('con.n.01', 'an argument opposed to a proposal')</w:t>
+            </w:r>
+          </w:p>
+          <w:p>
+            <w:pPr>
+              <w:rPr>
+                <w:lang w:val="en-US"/>
+              </w:rPr>
+            </w:pPr>
+            <w:proofErr w:type="gramStart"/>
+            <w:r>
+              <w:rPr>
+                <w:lang w:val="en-US"/>
+              </w:rPr>
+              <w:t>INFO :</w:t>
+            </w:r>
+            <w:proofErr w:type="gramEnd"/>
+            <w:r>
+              <w:rPr>
+                <w:lang w:val="en-US"/>
+              </w:rPr>
+              <w:t xml:space="preserve"> n=5401 ; sense=con.n.01</w:t>
+            </w:r>
+          </w:p>
+        </w:tc>
+      </w:tr>
+      <w:tr>
+        <w:tc>
+          <w:tcPr>
+            <w:tcW w:w="9010" w:type="dxa"/>
+          </w:tcPr>
+          <w:p>
+            <w:pPr>
+              <w:rPr>
+                <w:lang w:val="en-US"/>
+              </w:rPr>
+            </w:pPr>
+            <w:r>
+              <w:rPr>
+                <w:lang w:val="en-US"/>
+              </w:rPr>
+              <w:t>Center:</w:t>
+            </w:r>
+          </w:p>
+          <w:p>
+            <w:pPr>
+              <w:rPr>
+                <w:lang w:val="en-US"/>
+              </w:rPr>
+            </w:pPr>
+            <w:proofErr w:type="gramStart"/>
+            <w:r>
+              <w:rPr>
+                <w:lang w:val="en-US"/>
+              </w:rPr>
+              <w:t>INFO :</w:t>
+            </w:r>
+            <w:proofErr w:type="gramEnd"/>
+            <w:r>
+              <w:rPr>
+                <w:lang w:val="en-US"/>
+              </w:rPr>
+              <w:t xml:space="preserve"> example: n=110001('audition.v.01', 'She auditioned for a role on Broadway')</w:t>
+            </w:r>
+          </w:p>
+          <w:p>
+            <w:pPr>
+              <w:rPr>
+                <w:lang w:val="en-US"/>
+              </w:rPr>
+            </w:pPr>
+            <w:proofErr w:type="gramStart"/>
+            <w:r>
+              <w:rPr>
+                <w:lang w:val="en-US"/>
+              </w:rPr>
+              <w:t>INFO :</w:t>
+            </w:r>
+            <w:proofErr w:type="gramEnd"/>
+            <w:r>
+              <w:rPr>
+                <w:lang w:val="en-US"/>
+              </w:rPr>
+              <w:t xml:space="preserve"> </w:t>
+            </w:r>
+            <w:proofErr w:type="spellStart"/>
+            <w:r>
+              <w:rPr>
+                <w:lang w:val="en-US"/>
+              </w:rPr>
+              <w:t>Neighbours</w:t>
+            </w:r>
+            <w:proofErr w:type="spellEnd"/>
+            <w:r>
+              <w:rPr>
+                <w:lang w:val="en-US"/>
+              </w:rPr>
+              <w:t>:</w:t>
+            </w:r>
+          </w:p>
+          <w:p>
+            <w:pPr>
+              <w:rPr>
+                <w:lang w:val="en-US"/>
+              </w:rPr>
+            </w:pPr>
+            <w:proofErr w:type="gramStart"/>
+            <w:r>
+              <w:rPr>
+                <w:lang w:val="en-US"/>
+              </w:rPr>
+              <w:t>INFO :</w:t>
+            </w:r>
+            <w:proofErr w:type="gramEnd"/>
+            <w:r>
+              <w:rPr>
+                <w:lang w:val="en-US"/>
+              </w:rPr>
+              <w:t xml:space="preserve"> example: n=110001('audition.v.01', 'She auditioned for a role on Broadway')</w:t>
+            </w:r>
+          </w:p>
+          <w:p>
+            <w:pPr>
+              <w:rPr>
+                <w:lang w:val="en-US"/>
+              </w:rPr>
+            </w:pPr>
+            <w:proofErr w:type="gramStart"/>
+            <w:r>
+              <w:rPr>
+                <w:lang w:val="en-US"/>
+              </w:rPr>
+              <w:t>INFO :</w:t>
+            </w:r>
+            <w:proofErr w:type="gramEnd"/>
+            <w:r>
+              <w:rPr>
+                <w:lang w:val="en-US"/>
+              </w:rPr>
+              <w:t xml:space="preserve"> n=1670 ; sense=audition.v.01</w:t>
+            </w:r>
+          </w:p>
+        </w:tc>
+      </w:tr>
+      <w:tr>
+        <w:tc>
+          <w:tcPr>
+            <w:tcW w:w="9010" w:type="dxa"/>
+          </w:tcPr>
+          <w:p>
+            <w:pPr>
+              <w:rPr>
+                <w:lang w:val="en-US"/>
+              </w:rPr>
+            </w:pPr>
+            <w:r>
+              <w:rPr>
+                <w:lang w:val="en-US"/>
+              </w:rPr>
+              <w:t>Center:</w:t>
+            </w:r>
+          </w:p>
+          <w:p>
+            <w:pPr>
+              <w:rPr>
+                <w:lang w:val="en-US"/>
+              </w:rPr>
+            </w:pPr>
+            <w:proofErr w:type="gramStart"/>
+            <w:r>
+              <w:rPr>
+                <w:lang w:val="en-US"/>
+              </w:rPr>
+              <w:t>INFO :</w:t>
+            </w:r>
+            <w:proofErr w:type="gramEnd"/>
+            <w:r>
+              <w:rPr>
+                <w:lang w:val="en-US"/>
+              </w:rPr>
+              <w:t xml:space="preserve"> example: n=122274('late.r.01', 'notice came so tardily that we almost missed the deadline')</w:t>
+            </w:r>
+          </w:p>
+          <w:p>
+            <w:pPr>
+              <w:rPr>
+                <w:lang w:val="en-US"/>
+              </w:rPr>
+            </w:pPr>
+            <w:proofErr w:type="gramStart"/>
+            <w:r>
+              <w:rPr>
+                <w:lang w:val="en-US"/>
+              </w:rPr>
+              <w:t>INFO :</w:t>
+            </w:r>
+            <w:proofErr w:type="gramEnd"/>
+            <w:r>
+              <w:rPr>
+                <w:lang w:val="en-US"/>
+              </w:rPr>
+              <w:t xml:space="preserve"> </w:t>
+            </w:r>
+            <w:proofErr w:type="spellStart"/>
+            <w:r>
+              <w:rPr>
+                <w:lang w:val="en-US"/>
+              </w:rPr>
+              <w:t>Neighbours</w:t>
+            </w:r>
+            <w:proofErr w:type="spellEnd"/>
+            <w:r>
+              <w:rPr>
+                <w:lang w:val="en-US"/>
+              </w:rPr>
+              <w:t>:</w:t>
+            </w:r>
+          </w:p>
+          <w:p>
+            <w:pPr>
+              <w:rPr>
+                <w:lang w:val="en-US"/>
+              </w:rPr>
+            </w:pPr>
+            <w:proofErr w:type="gramStart"/>
+            <w:r>
+              <w:rPr>
+                <w:lang w:val="en-US"/>
+              </w:rPr>
+              <w:t>INFO :</w:t>
+            </w:r>
+            <w:proofErr w:type="gramEnd"/>
+            <w:r>
+              <w:rPr>
+                <w:lang w:val="en-US"/>
+              </w:rPr>
+              <w:t xml:space="preserve"> example: n=122274('late.r.01', 'notice came so tardily that we almost missed the deadline')</w:t>
+            </w:r>
+          </w:p>
+          <w:p>
+            <w:pPr>
+              <w:rPr>
+                <w:lang w:val="en-US"/>
+              </w:rPr>
+            </w:pPr>
+            <w:proofErr w:type="gramStart"/>
+            <w:r>
+              <w:rPr>
+                <w:lang w:val="en-US"/>
+              </w:rPr>
+              <w:t>INFO :</w:t>
+            </w:r>
+            <w:proofErr w:type="gramEnd"/>
+            <w:r>
+              <w:rPr>
+                <w:lang w:val="en-US"/>
+              </w:rPr>
+              <w:t xml:space="preserve"> n=14480 ; sense=late.r.01</w:t>
+            </w:r>
+          </w:p>
+        </w:tc>
+      </w:tr>
+    </w:tbl>
+    <w:p>
+      <w:pPr>
+        <w:rPr>
+          <w:lang w:val="en-US"/>
+        </w:rPr>
+      </w:pPr>
+      <w:bookmarkStart w:id="14" w:name="_GoBack"/>
+      <w:bookmarkEnd w:id="14"/>
+    </w:p>
+    <w:p>
+      <w:pPr>
+        <w:rPr>
+          <w:lang w:val="en-US"/>
+        </w:rPr>
+      </w:pPr>
+      <w:r>
+        <w:rPr>
+          <w:lang w:val="en-US"/>
+        </w:rPr>
+        <w:t>As a consequence, I decide to make all edges not-directional (i.e. bidirectional): not only synonyms and antonyms, but also lemmas, definitions-to-senses and examples-to-senses.</w:t>
+      </w:r>
+    </w:p>
+    <w:p>
+      <w:pPr>
+        <w:rPr>
+          <w:lang w:val="en-US"/>
+        </w:rPr>
+      </w:pPr>
+    </w:p>
+    <w:p>
+      <w:pPr>
+        <w:rPr>
+          <w:b/>
+          <w:bCs/>
+          <w:lang w:val="en-US"/>
+        </w:rPr>
+      </w:pPr>
+      <w:r>
+        <w:rPr>
+          <w:b/>
+          <w:bCs/>
+          <w:lang w:val="en-US"/>
+        </w:rPr>
+        <w:t xml:space="preserve">On </w:t>
+      </w:r>
+      <w:proofErr w:type="spellStart"/>
+      <w:r>
+        <w:rPr>
+          <w:b/>
+          <w:bCs/>
+          <w:lang w:val="en-US"/>
+        </w:rPr>
+        <w:t>SemCor</w:t>
+      </w:r>
+      <w:proofErr w:type="spellEnd"/>
+      <w:r>
+        <w:rPr>
+          <w:b/>
+          <w:bCs/>
+          <w:lang w:val="en-US"/>
+        </w:rPr>
+        <w:t>, Run 2</w:t>
+      </w:r>
+    </w:p>
+    <w:p>
+      <w:pPr>
+        <w:rPr>
+          <w:lang w:val="en-US"/>
+        </w:rPr>
+      </w:pPr>
+    </w:p>
+    <w:p>
+      <w:pPr>
+        <w:rPr>
+          <w:lang w:val="en-US"/>
+        </w:rPr>
+      </w:pPr>
+    </w:p>
+    <w:p>
+      <w:pPr>
+        <w:rPr>
+          <w:lang w:val="en-US"/>
+        </w:rPr>
+      </w:pPr>
+    </w:p>
+    <w:p>
+      <w:pPr>
+        <w:rPr>
+          <w:b/>
+          <w:bCs/>
+          <w:lang w:val="en-US"/>
+        </w:rPr>
+      </w:pPr>
+      <w:r>
+        <w:rPr>
+          <w:b/>
+          <w:bCs/>
+          <w:lang w:val="en-US"/>
+        </w:rPr>
+        <w:t>On WikiText-2, Run 2</w:t>
+      </w:r>
+    </w:p>
+    <w:p>
+      <w:pPr>
+        <w:rPr>
+          <w:lang w:val="en-US"/>
+        </w:rPr>
+      </w:pPr>
+    </w:p>
+    <w:p>
+      <w:pPr>
+        <w:rPr>
+          <w:lang w:val="en-US"/>
+        </w:rPr>
+      </w:pPr>
+    </w:p>
+    <w:p>
+      <w:pPr>
+        <w:rPr>
+          <w:lang w:val="en-US"/>
+        </w:rPr>
+      </w:pPr>
+      <w:r>
+        <w:rPr>
+          <w:lang w:val="en-US"/>
+        </w:rPr>
+        <w:t xml:space="preserve"> </w:t>
+      </w:r>
+    </w:p>
+    <w:p>
+      <w:pPr>
+        <w:rPr>
           <w:lang w:val="en-US"/>
         </w:rPr>
       </w:pPr>

--- a/Media/Task1_DeveloperDiary_7.docx
+++ b/Media/Task1_DeveloperDiary_7.docx
@@ -32,7 +32,7 @@
       <w:r>
         <w:fldChar w:fldCharType="separate"/>
       </w:r>
-      <w:hyperlink w:anchor="_Toc53484108" w:history="1">
+      <w:hyperlink w:anchor="_Toc53587680" w:history="1">
         <w:r>
           <w:rPr>
             <w:rStyle w:val="Hyperlink"/>
@@ -60,7 +60,7 @@
             <w:noProof/>
             <w:webHidden/>
           </w:rPr>
-          <w:instrText xml:space="preserve"> PAGEREF _Toc53484108 \h </w:instrText>
+          <w:instrText xml:space="preserve"> PAGEREF _Toc53587680 \h </w:instrText>
         </w:r>
         <w:r>
           <w:rPr>
@@ -105,7 +105,7 @@
           <w:szCs w:val="24"/>
         </w:rPr>
       </w:pPr>
-      <w:hyperlink w:anchor="_Toc53484109" w:history="1">
+      <w:hyperlink w:anchor="_Toc53587681" w:history="1">
         <w:r>
           <w:rPr>
             <w:rStyle w:val="Hyperlink"/>
@@ -133,7 +133,7 @@
             <w:noProof/>
             <w:webHidden/>
           </w:rPr>
-          <w:instrText xml:space="preserve"> PAGEREF _Toc53484109 \h </w:instrText>
+          <w:instrText xml:space="preserve"> PAGEREF _Toc53587681 \h </w:instrText>
         </w:r>
         <w:r>
           <w:rPr>
@@ -179,7 +179,7 @@
           <w:szCs w:val="24"/>
         </w:rPr>
       </w:pPr>
-      <w:hyperlink w:anchor="_Toc53484110" w:history="1">
+      <w:hyperlink w:anchor="_Toc53587682" w:history="1">
         <w:r>
           <w:rPr>
             <w:rStyle w:val="Hyperlink"/>
@@ -207,7 +207,7 @@
             <w:noProof/>
             <w:webHidden/>
           </w:rPr>
-          <w:instrText xml:space="preserve"> PAGEREF _Toc53484110 \h </w:instrText>
+          <w:instrText xml:space="preserve"> PAGEREF _Toc53587682 \h </w:instrText>
         </w:r>
         <w:r>
           <w:rPr>
@@ -253,7 +253,7 @@
           <w:szCs w:val="24"/>
         </w:rPr>
       </w:pPr>
-      <w:hyperlink w:anchor="_Toc53484111" w:history="1">
+      <w:hyperlink w:anchor="_Toc53587683" w:history="1">
         <w:r>
           <w:rPr>
             <w:rStyle w:val="Hyperlink"/>
@@ -281,7 +281,7 @@
             <w:noProof/>
             <w:webHidden/>
           </w:rPr>
-          <w:instrText xml:space="preserve"> PAGEREF _Toc53484111 \h </w:instrText>
+          <w:instrText xml:space="preserve"> PAGEREF _Toc53587683 \h </w:instrText>
         </w:r>
         <w:r>
           <w:rPr>
@@ -327,7 +327,7 @@
           <w:szCs w:val="24"/>
         </w:rPr>
       </w:pPr>
-      <w:hyperlink w:anchor="_Toc53484112" w:history="1">
+      <w:hyperlink w:anchor="_Toc53587684" w:history="1">
         <w:r>
           <w:rPr>
             <w:rStyle w:val="Hyperlink"/>
@@ -355,7 +355,7 @@
             <w:noProof/>
             <w:webHidden/>
           </w:rPr>
-          <w:instrText xml:space="preserve"> PAGEREF _Toc53484112 \h </w:instrText>
+          <w:instrText xml:space="preserve"> PAGEREF _Toc53587684 \h </w:instrText>
         </w:r>
         <w:r>
           <w:rPr>
@@ -401,7 +401,7 @@
           <w:szCs w:val="24"/>
         </w:rPr>
       </w:pPr>
-      <w:hyperlink w:anchor="_Toc53484113" w:history="1">
+      <w:hyperlink w:anchor="_Toc53587685" w:history="1">
         <w:r>
           <w:rPr>
             <w:rStyle w:val="Hyperlink"/>
@@ -429,7 +429,7 @@
             <w:noProof/>
             <w:webHidden/>
           </w:rPr>
-          <w:instrText xml:space="preserve"> PAGEREF _Toc53484113 \h </w:instrText>
+          <w:instrText xml:space="preserve"> PAGEREF _Toc53587685 \h </w:instrText>
         </w:r>
         <w:r>
           <w:rPr>
@@ -475,7 +475,7 @@
           <w:szCs w:val="24"/>
         </w:rPr>
       </w:pPr>
-      <w:hyperlink w:anchor="_Toc53484114" w:history="1">
+      <w:hyperlink w:anchor="_Toc53587686" w:history="1">
         <w:r>
           <w:rPr>
             <w:rStyle w:val="Hyperlink"/>
@@ -503,7 +503,7 @@
             <w:noProof/>
             <w:webHidden/>
           </w:rPr>
-          <w:instrText xml:space="preserve"> PAGEREF _Toc53484114 \h </w:instrText>
+          <w:instrText xml:space="preserve"> PAGEREF _Toc53587686 \h </w:instrText>
         </w:r>
         <w:r>
           <w:rPr>
@@ -549,7 +549,7 @@
           <w:szCs w:val="24"/>
         </w:rPr>
       </w:pPr>
-      <w:hyperlink w:anchor="_Toc53484115" w:history="1">
+      <w:hyperlink w:anchor="_Toc53587687" w:history="1">
         <w:r>
           <w:rPr>
             <w:rStyle w:val="Hyperlink"/>
@@ -577,7 +577,7 @@
             <w:noProof/>
             <w:webHidden/>
           </w:rPr>
-          <w:instrText xml:space="preserve"> PAGEREF _Toc53484115 \h </w:instrText>
+          <w:instrText xml:space="preserve"> PAGEREF _Toc53587687 \h </w:instrText>
         </w:r>
         <w:r>
           <w:rPr>
@@ -623,7 +623,7 @@
           <w:szCs w:val="24"/>
         </w:rPr>
       </w:pPr>
-      <w:hyperlink w:anchor="_Toc53484116" w:history="1">
+      <w:hyperlink w:anchor="_Toc53587688" w:history="1">
         <w:r>
           <w:rPr>
             <w:rStyle w:val="Hyperlink"/>
@@ -651,7 +651,7 @@
             <w:noProof/>
             <w:webHidden/>
           </w:rPr>
-          <w:instrText xml:space="preserve"> PAGEREF _Toc53484116 \h </w:instrText>
+          <w:instrText xml:space="preserve"> PAGEREF _Toc53587688 \h </w:instrText>
         </w:r>
         <w:r>
           <w:rPr>
@@ -697,7 +697,7 @@
           <w:szCs w:val="24"/>
         </w:rPr>
       </w:pPr>
-      <w:hyperlink w:anchor="_Toc53484117" w:history="1">
+      <w:hyperlink w:anchor="_Toc53587689" w:history="1">
         <w:r>
           <w:rPr>
             <w:rStyle w:val="Hyperlink"/>
@@ -725,7 +725,7 @@
             <w:noProof/>
             <w:webHidden/>
           </w:rPr>
-          <w:instrText xml:space="preserve"> PAGEREF _Toc53484117 \h </w:instrText>
+          <w:instrText xml:space="preserve"> PAGEREF _Toc53587689 \h </w:instrText>
         </w:r>
         <w:r>
           <w:rPr>
@@ -771,7 +771,7 @@
           <w:szCs w:val="24"/>
         </w:rPr>
       </w:pPr>
-      <w:hyperlink w:anchor="_Toc53484118" w:history="1">
+      <w:hyperlink w:anchor="_Toc53587690" w:history="1">
         <w:r>
           <w:rPr>
             <w:rStyle w:val="Hyperlink"/>
@@ -799,7 +799,7 @@
             <w:noProof/>
             <w:webHidden/>
           </w:rPr>
-          <w:instrText xml:space="preserve"> PAGEREF _Toc53484118 \h </w:instrText>
+          <w:instrText xml:space="preserve"> PAGEREF _Toc53587690 \h </w:instrText>
         </w:r>
         <w:r>
           <w:rPr>
@@ -844,7 +844,7 @@
           <w:szCs w:val="24"/>
         </w:rPr>
       </w:pPr>
-      <w:hyperlink w:anchor="_Toc53484119" w:history="1">
+      <w:hyperlink w:anchor="_Toc53587691" w:history="1">
         <w:r>
           <w:rPr>
             <w:rStyle w:val="Hyperlink"/>
@@ -872,7 +872,7 @@
             <w:noProof/>
             <w:webHidden/>
           </w:rPr>
-          <w:instrText xml:space="preserve"> PAGEREF _Toc53484119 \h </w:instrText>
+          <w:instrText xml:space="preserve"> PAGEREF _Toc53587691 \h </w:instrText>
         </w:r>
         <w:r>
           <w:rPr>
@@ -918,7 +918,7 @@
           <w:szCs w:val="24"/>
         </w:rPr>
       </w:pPr>
-      <w:hyperlink w:anchor="_Toc53484120" w:history="1">
+      <w:hyperlink w:anchor="_Toc53587692" w:history="1">
         <w:r>
           <w:rPr>
             <w:rStyle w:val="Hyperlink"/>
@@ -946,7 +946,7 @@
             <w:noProof/>
             <w:webHidden/>
           </w:rPr>
-          <w:instrText xml:space="preserve"> PAGEREF _Toc53484120 \h </w:instrText>
+          <w:instrText xml:space="preserve"> PAGEREF _Toc53587692 \h </w:instrText>
         </w:r>
         <w:r>
           <w:rPr>
@@ -992,7 +992,7 @@
           <w:szCs w:val="24"/>
         </w:rPr>
       </w:pPr>
-      <w:hyperlink w:anchor="_Toc53484121" w:history="1">
+      <w:hyperlink w:anchor="_Toc53587693" w:history="1">
         <w:r>
           <w:rPr>
             <w:rStyle w:val="Hyperlink"/>
@@ -1020,7 +1020,7 @@
             <w:noProof/>
             <w:webHidden/>
           </w:rPr>
-          <w:instrText xml:space="preserve"> PAGEREF _Toc53484121 \h </w:instrText>
+          <w:instrText xml:space="preserve"> PAGEREF _Toc53587693 \h </w:instrText>
         </w:r>
         <w:r>
           <w:rPr>
@@ -1066,7 +1066,7 @@
           <w:szCs w:val="24"/>
         </w:rPr>
       </w:pPr>
-      <w:hyperlink w:anchor="_Toc53484122" w:history="1">
+      <w:hyperlink w:anchor="_Toc53587694" w:history="1">
         <w:r>
           <w:rPr>
             <w:rStyle w:val="Hyperlink"/>
@@ -1094,7 +1094,7 @@
             <w:noProof/>
             <w:webHidden/>
           </w:rPr>
-          <w:instrText xml:space="preserve"> PAGEREF _Toc53484122 \h </w:instrText>
+          <w:instrText xml:space="preserve"> PAGEREF _Toc53587694 \h </w:instrText>
         </w:r>
         <w:r>
           <w:rPr>
@@ -1140,7 +1140,7 @@
           <w:szCs w:val="24"/>
         </w:rPr>
       </w:pPr>
-      <w:hyperlink w:anchor="_Toc53484123" w:history="1">
+      <w:hyperlink w:anchor="_Toc53587695" w:history="1">
         <w:r>
           <w:rPr>
             <w:rStyle w:val="Hyperlink"/>
@@ -1168,7 +1168,7 @@
             <w:noProof/>
             <w:webHidden/>
           </w:rPr>
-          <w:instrText xml:space="preserve"> PAGEREF _Toc53484123 \h </w:instrText>
+          <w:instrText xml:space="preserve"> PAGEREF _Toc53587695 \h </w:instrText>
         </w:r>
         <w:r>
           <w:rPr>
@@ -1214,7 +1214,7 @@
           <w:szCs w:val="24"/>
         </w:rPr>
       </w:pPr>
-      <w:hyperlink w:anchor="_Toc53484124" w:history="1">
+      <w:hyperlink w:anchor="_Toc53587696" w:history="1">
         <w:r>
           <w:rPr>
             <w:rStyle w:val="Hyperlink"/>
@@ -1242,7 +1242,7 @@
             <w:noProof/>
             <w:webHidden/>
           </w:rPr>
-          <w:instrText xml:space="preserve"> PAGEREF _Toc53484124 \h </w:instrText>
+          <w:instrText xml:space="preserve"> PAGEREF _Toc53587696 \h </w:instrText>
         </w:r>
         <w:r>
           <w:rPr>
@@ -1289,7 +1289,7 @@
           <w:szCs w:val="24"/>
         </w:rPr>
       </w:pPr>
-      <w:hyperlink w:anchor="_Toc53484125" w:history="1">
+      <w:hyperlink w:anchor="_Toc53587697" w:history="1">
         <w:r>
           <w:rPr>
             <w:rStyle w:val="Hyperlink"/>
@@ -1317,7 +1317,7 @@
             <w:noProof/>
             <w:webHidden/>
           </w:rPr>
-          <w:instrText xml:space="preserve"> PAGEREF _Toc53484125 \h </w:instrText>
+          <w:instrText xml:space="preserve"> PAGEREF _Toc53587697 \h </w:instrText>
         </w:r>
         <w:r>
           <w:rPr>
@@ -1363,7 +1363,7 @@
           <w:szCs w:val="24"/>
         </w:rPr>
       </w:pPr>
-      <w:hyperlink w:anchor="_Toc53484126" w:history="1">
+      <w:hyperlink w:anchor="_Toc53587698" w:history="1">
         <w:r>
           <w:rPr>
             <w:rStyle w:val="Hyperlink"/>
@@ -1391,7 +1391,7 @@
             <w:noProof/>
             <w:webHidden/>
           </w:rPr>
-          <w:instrText xml:space="preserve"> PAGEREF _Toc53484126 \h </w:instrText>
+          <w:instrText xml:space="preserve"> PAGEREF _Toc53587698 \h </w:instrText>
         </w:r>
         <w:r>
           <w:rPr>
@@ -1437,7 +1437,7 @@
           <w:szCs w:val="24"/>
         </w:rPr>
       </w:pPr>
-      <w:hyperlink w:anchor="_Toc53484127" w:history="1">
+      <w:hyperlink w:anchor="_Toc53587699" w:history="1">
         <w:r>
           <w:rPr>
             <w:rStyle w:val="Hyperlink"/>
@@ -1465,7 +1465,7 @@
             <w:noProof/>
             <w:webHidden/>
           </w:rPr>
-          <w:instrText xml:space="preserve"> PAGEREF _Toc53484127 \h </w:instrText>
+          <w:instrText xml:space="preserve"> PAGEREF _Toc53587699 \h </w:instrText>
         </w:r>
         <w:r>
           <w:rPr>
@@ -1510,7 +1510,7 @@
           <w:szCs w:val="24"/>
         </w:rPr>
       </w:pPr>
-      <w:hyperlink w:anchor="_Toc53484128" w:history="1">
+      <w:hyperlink w:anchor="_Toc53587700" w:history="1">
         <w:r>
           <w:rPr>
             <w:rStyle w:val="Hyperlink"/>
@@ -1538,7 +1538,7 @@
             <w:noProof/>
             <w:webHidden/>
           </w:rPr>
-          <w:instrText xml:space="preserve"> PAGEREF _Toc53484128 \h </w:instrText>
+          <w:instrText xml:space="preserve"> PAGEREF _Toc53587700 \h </w:instrText>
         </w:r>
         <w:r>
           <w:rPr>
@@ -1584,7 +1584,7 @@
           <w:szCs w:val="24"/>
         </w:rPr>
       </w:pPr>
-      <w:hyperlink w:anchor="_Toc53484129" w:history="1">
+      <w:hyperlink w:anchor="_Toc53587701" w:history="1">
         <w:r>
           <w:rPr>
             <w:rStyle w:val="Hyperlink"/>
@@ -1612,7 +1612,7 @@
             <w:noProof/>
             <w:webHidden/>
           </w:rPr>
-          <w:instrText xml:space="preserve"> PAGEREF _Toc53484129 \h </w:instrText>
+          <w:instrText xml:space="preserve"> PAGEREF _Toc53587701 \h </w:instrText>
         </w:r>
         <w:r>
           <w:rPr>
@@ -1658,7 +1658,7 @@
           <w:szCs w:val="24"/>
         </w:rPr>
       </w:pPr>
-      <w:hyperlink w:anchor="_Toc53484130" w:history="1">
+      <w:hyperlink w:anchor="_Toc53587702" w:history="1">
         <w:r>
           <w:rPr>
             <w:rStyle w:val="Hyperlink"/>
@@ -1686,7 +1686,7 @@
             <w:noProof/>
             <w:webHidden/>
           </w:rPr>
-          <w:instrText xml:space="preserve"> PAGEREF _Toc53484130 \h </w:instrText>
+          <w:instrText xml:space="preserve"> PAGEREF _Toc53587702 \h </w:instrText>
         </w:r>
         <w:r>
           <w:rPr>
@@ -1732,7 +1732,7 @@
           <w:szCs w:val="24"/>
         </w:rPr>
       </w:pPr>
-      <w:hyperlink w:anchor="_Toc53484131" w:history="1">
+      <w:hyperlink w:anchor="_Toc53587703" w:history="1">
         <w:r>
           <w:rPr>
             <w:rStyle w:val="Hyperlink"/>
@@ -1760,7 +1760,7 @@
             <w:noProof/>
             <w:webHidden/>
           </w:rPr>
-          <w:instrText xml:space="preserve"> PAGEREF _Toc53484131 \h </w:instrText>
+          <w:instrText xml:space="preserve"> PAGEREF _Toc53587703 \h </w:instrText>
         </w:r>
         <w:r>
           <w:rPr>
@@ -1806,7 +1806,7 @@
           <w:szCs w:val="24"/>
         </w:rPr>
       </w:pPr>
-      <w:hyperlink w:anchor="_Toc53484132" w:history="1">
+      <w:hyperlink w:anchor="_Toc53587704" w:history="1">
         <w:r>
           <w:rPr>
             <w:rStyle w:val="Hyperlink"/>
@@ -1834,7 +1834,7 @@
             <w:noProof/>
             <w:webHidden/>
           </w:rPr>
-          <w:instrText xml:space="preserve"> PAGEREF _Toc53484132 \h </w:instrText>
+          <w:instrText xml:space="preserve"> PAGEREF _Toc53587704 \h </w:instrText>
         </w:r>
         <w:r>
           <w:rPr>
@@ -1880,30 +1880,14 @@
           <w:szCs w:val="24"/>
         </w:rPr>
       </w:pPr>
-      <w:hyperlink w:anchor="_Toc53484133" w:history="1">
+      <w:hyperlink w:anchor="_Toc53587705" w:history="1">
         <w:r>
           <w:rPr>
             <w:rStyle w:val="Hyperlink"/>
             <w:rFonts w:eastAsiaTheme="majorEastAsia"/>
             <w:noProof/>
           </w:rPr>
-          <w:t>On Se</w:t>
-        </w:r>
-        <w:r>
-          <w:rPr>
-            <w:rStyle w:val="Hyperlink"/>
-            <w:rFonts w:eastAsiaTheme="majorEastAsia"/>
-            <w:noProof/>
-          </w:rPr>
-          <w:t>m</w:t>
-        </w:r>
-        <w:r>
-          <w:rPr>
-            <w:rStyle w:val="Hyperlink"/>
-            <w:rFonts w:eastAsiaTheme="majorEastAsia"/>
-            <w:noProof/>
-          </w:rPr>
-          <w:t>Cor, run 4:</w:t>
+          <w:t>On SemCor, run 4:</w:t>
         </w:r>
         <w:r>
           <w:rPr>
@@ -1924,7 +1908,7 @@
             <w:noProof/>
             <w:webHidden/>
           </w:rPr>
-          <w:instrText xml:space="preserve"> PAGEREF _Toc53484133 \h </w:instrText>
+          <w:instrText xml:space="preserve"> PAGEREF _Toc53587705 \h </w:instrText>
         </w:r>
         <w:r>
           <w:rPr>
@@ -1957,6 +1941,245 @@
     </w:p>
     <w:p>
       <w:pPr>
+        <w:pStyle w:val="TOC1"/>
+        <w:tabs>
+          <w:tab w:val="right" w:leader="dot" w:pos="9010"/>
+        </w:tabs>
+        <w:rPr>
+          <w:rFonts w:eastAsiaTheme="minorEastAsia" w:cstheme="minorBidi"/>
+          <w:b w:val="0"/>
+          <w:bCs w:val="0"/>
+          <w:caps w:val="0"/>
+          <w:noProof/>
+          <w:sz w:val="24"/>
+          <w:szCs w:val="24"/>
+        </w:rPr>
+      </w:pPr>
+      <w:hyperlink w:anchor="_Toc53587706" w:history="1">
+        <w:r>
+          <w:rPr>
+            <w:rStyle w:val="Hyperlink"/>
+            <w:rFonts w:eastAsiaTheme="majorEastAsia"/>
+            <w:noProof/>
+          </w:rPr>
+          <w:t>Tests for mini-experiments</w:t>
+        </w:r>
+        <w:r>
+          <w:rPr>
+            <w:noProof/>
+            <w:webHidden/>
+          </w:rPr>
+          <w:tab/>
+        </w:r>
+        <w:r>
+          <w:rPr>
+            <w:noProof/>
+            <w:webHidden/>
+          </w:rPr>
+          <w:fldChar w:fldCharType="begin"/>
+        </w:r>
+        <w:r>
+          <w:rPr>
+            <w:noProof/>
+            <w:webHidden/>
+          </w:rPr>
+          <w:instrText xml:space="preserve"> PAGEREF _Toc53587706 \h </w:instrText>
+        </w:r>
+        <w:r>
+          <w:rPr>
+            <w:noProof/>
+            <w:webHidden/>
+          </w:rPr>
+        </w:r>
+        <w:r>
+          <w:rPr>
+            <w:noProof/>
+            <w:webHidden/>
+          </w:rPr>
+          <w:fldChar w:fldCharType="separate"/>
+        </w:r>
+        <w:r>
+          <w:rPr>
+            <w:noProof/>
+            <w:webHidden/>
+          </w:rPr>
+          <w:t>28</w:t>
+        </w:r>
+        <w:r>
+          <w:rPr>
+            <w:noProof/>
+            <w:webHidden/>
+          </w:rPr>
+          <w:fldChar w:fldCharType="end"/>
+        </w:r>
+      </w:hyperlink>
+    </w:p>
+    <w:p>
+      <w:pPr>
+        <w:pStyle w:val="TOC3"/>
+        <w:tabs>
+          <w:tab w:val="right" w:leader="dot" w:pos="9010"/>
+        </w:tabs>
+        <w:rPr>
+          <w:rFonts w:eastAsiaTheme="minorEastAsia" w:cstheme="minorBidi"/>
+          <w:i w:val="0"/>
+          <w:iCs w:val="0"/>
+          <w:noProof/>
+          <w:sz w:val="24"/>
+          <w:szCs w:val="24"/>
+        </w:rPr>
+      </w:pPr>
+      <w:hyperlink w:anchor="_Toc53587707" w:history="1">
+        <w:r>
+          <w:rPr>
+            <w:rStyle w:val="Hyperlink"/>
+            <w:rFonts w:eastAsiaTheme="majorEastAsia"/>
+            <w:noProof/>
+          </w:rPr>
+          <w:t>Modifying the DataLoader</w:t>
+        </w:r>
+        <w:r>
+          <w:rPr>
+            <w:noProof/>
+            <w:webHidden/>
+          </w:rPr>
+          <w:tab/>
+        </w:r>
+        <w:r>
+          <w:rPr>
+            <w:noProof/>
+            <w:webHidden/>
+          </w:rPr>
+          <w:fldChar w:fldCharType="begin"/>
+        </w:r>
+        <w:r>
+          <w:rPr>
+            <w:noProof/>
+            <w:webHidden/>
+          </w:rPr>
+          <w:instrText xml:space="preserve"> PAGEREF _Toc53587707 \h </w:instrText>
+        </w:r>
+        <w:r>
+          <w:rPr>
+            <w:noProof/>
+            <w:webHidden/>
+          </w:rPr>
+        </w:r>
+        <w:r>
+          <w:rPr>
+            <w:noProof/>
+            <w:webHidden/>
+          </w:rPr>
+          <w:fldChar w:fldCharType="separate"/>
+        </w:r>
+        <w:r>
+          <w:rPr>
+            <w:noProof/>
+            <w:webHidden/>
+          </w:rPr>
+          <w:t>28</w:t>
+        </w:r>
+        <w:r>
+          <w:rPr>
+            <w:noProof/>
+            <w:webHidden/>
+          </w:rPr>
+          <w:fldChar w:fldCharType="end"/>
+        </w:r>
+      </w:hyperlink>
+    </w:p>
+    <w:p>
+      <w:pPr>
+        <w:pStyle w:val="TOC3"/>
+        <w:tabs>
+          <w:tab w:val="right" w:leader="dot" w:pos="9010"/>
+        </w:tabs>
+        <w:rPr>
+          <w:rFonts w:eastAsiaTheme="minorEastAsia" w:cstheme="minorBidi"/>
+          <w:i w:val="0"/>
+          <w:iCs w:val="0"/>
+          <w:noProof/>
+          <w:sz w:val="24"/>
+          <w:szCs w:val="24"/>
+        </w:rPr>
+      </w:pPr>
+      <w:hyperlink w:anchor="_Toc53587708" w:history="1">
+        <w:r>
+          <w:rPr>
+            <w:rStyle w:val="Hyperlink"/>
+            <w:rFonts w:eastAsiaTheme="majorEastAsia"/>
+            <w:noProof/>
+          </w:rPr>
+          <w:t>MiniExperim</w:t>
+        </w:r>
+        <w:r>
+          <w:rPr>
+            <w:rStyle w:val="Hyperlink"/>
+            <w:rFonts w:eastAsiaTheme="majorEastAsia"/>
+            <w:noProof/>
+          </w:rPr>
+          <w:t>e</w:t>
+        </w:r>
+        <w:r>
+          <w:rPr>
+            <w:rStyle w:val="Hyperlink"/>
+            <w:rFonts w:eastAsiaTheme="majorEastAsia"/>
+            <w:noProof/>
+          </w:rPr>
+          <w:t>nt.py</w:t>
+        </w:r>
+        <w:r>
+          <w:rPr>
+            <w:noProof/>
+            <w:webHidden/>
+          </w:rPr>
+          <w:tab/>
+        </w:r>
+        <w:r>
+          <w:rPr>
+            <w:noProof/>
+            <w:webHidden/>
+          </w:rPr>
+          <w:fldChar w:fldCharType="begin"/>
+        </w:r>
+        <w:r>
+          <w:rPr>
+            <w:noProof/>
+            <w:webHidden/>
+          </w:rPr>
+          <w:instrText xml:space="preserve"> PAGEREF _Toc53587708 \h </w:instrText>
+        </w:r>
+        <w:r>
+          <w:rPr>
+            <w:noProof/>
+            <w:webHidden/>
+          </w:rPr>
+        </w:r>
+        <w:r>
+          <w:rPr>
+            <w:noProof/>
+            <w:webHidden/>
+          </w:rPr>
+          <w:fldChar w:fldCharType="separate"/>
+        </w:r>
+        <w:r>
+          <w:rPr>
+            <w:noProof/>
+            <w:webHidden/>
+          </w:rPr>
+          <w:t>28</w:t>
+        </w:r>
+        <w:r>
+          <w:rPr>
+            <w:noProof/>
+            <w:webHidden/>
+          </w:rPr>
+          <w:fldChar w:fldCharType="end"/>
+        </w:r>
+      </w:hyperlink>
+    </w:p>
+    <w:p>
+      <w:pPr>
         <w:rPr>
           <w:rFonts w:asciiTheme="majorHAnsi" w:eastAsiaTheme="majorEastAsia" w:hAnsiTheme="majorHAnsi" w:cstheme="majorBidi"/>
           <w:color w:val="2F5496" w:themeColor="accent1" w:themeShade="BF"/>
@@ -1981,7 +2204,7 @@
       <w:pPr>
         <w:pStyle w:val="Heading1"/>
       </w:pPr>
-      <w:bookmarkStart w:id="0" w:name="_Toc53484108"/>
+      <w:bookmarkStart w:id="0" w:name="_Toc53587680"/>
       <w:r>
         <w:t>Re-structuring</w:t>
       </w:r>
@@ -2279,7 +2502,7 @@
       <w:pPr>
         <w:pStyle w:val="Heading2"/>
       </w:pPr>
-      <w:bookmarkStart w:id="1" w:name="_Toc53484109"/>
+      <w:bookmarkStart w:id="1" w:name="_Toc53587681"/>
       <w:r>
         <w:t>Step by step</w:t>
       </w:r>
@@ -2296,7 +2519,7 @@
       <w:pPr>
         <w:pStyle w:val="Heading3"/>
       </w:pPr>
-      <w:bookmarkStart w:id="2" w:name="_Toc53484110"/>
+      <w:bookmarkStart w:id="2" w:name="_Toc53587682"/>
       <w:r>
         <w:t>CreateGraphInput.py</w:t>
       </w:r>
@@ -2872,7 +3095,7 @@
       <w:pPr>
         <w:pStyle w:val="Heading3"/>
       </w:pPr>
-      <w:bookmarkStart w:id="3" w:name="_Toc53484111"/>
+      <w:bookmarkStart w:id="3" w:name="_Toc53587683"/>
       <w:proofErr w:type="spellStart"/>
       <w:r>
         <w:t>senselabeled_or_text</w:t>
@@ -3425,7 +3648,7 @@
       <w:pPr>
         <w:pStyle w:val="Heading3"/>
       </w:pPr>
-      <w:bookmarkStart w:id="4" w:name="_Toc53484112"/>
+      <w:bookmarkStart w:id="4" w:name="_Toc53587684"/>
       <w:r>
         <w:t>Vocabulary</w:t>
       </w:r>
@@ -5612,7 +5835,7 @@
       <w:pPr>
         <w:pStyle w:val="Heading3"/>
       </w:pPr>
-      <w:bookmarkStart w:id="5" w:name="_Toc53484113"/>
+      <w:bookmarkStart w:id="5" w:name="_Toc53587685"/>
       <w:r>
         <w:t>Compute Embeddings</w:t>
       </w:r>
@@ -6783,7 +7006,7 @@
       <w:pPr>
         <w:pStyle w:val="Heading3"/>
       </w:pPr>
-      <w:bookmarkStart w:id="6" w:name="_Toc53484114"/>
+      <w:bookmarkStart w:id="6" w:name="_Toc53587686"/>
       <w:proofErr w:type="spellStart"/>
       <w:r>
         <w:t>WordNetData</w:t>
@@ -10432,7 +10655,7 @@
       <w:pPr>
         <w:pStyle w:val="Heading3"/>
       </w:pPr>
-      <w:bookmarkStart w:id="7" w:name="_Toc53484115"/>
+      <w:bookmarkStart w:id="7" w:name="_Toc53587687"/>
       <w:r>
         <w:lastRenderedPageBreak/>
         <w:t>Synonyms</w:t>
@@ -12467,7 +12690,7 @@
       <w:pPr>
         <w:pStyle w:val="Heading3"/>
       </w:pPr>
-      <w:bookmarkStart w:id="8" w:name="_Toc53484116"/>
+      <w:bookmarkStart w:id="8" w:name="_Toc53587688"/>
       <w:r>
         <w:lastRenderedPageBreak/>
         <w:t>Graph</w:t>
@@ -15161,7 +15384,7 @@
       <w:pPr>
         <w:pStyle w:val="Heading3"/>
       </w:pPr>
-      <w:bookmarkStart w:id="9" w:name="_Toc53484117"/>
+      <w:bookmarkStart w:id="9" w:name="_Toc53587689"/>
       <w:r>
         <w:t>Graph edges</w:t>
       </w:r>
@@ -18371,7 +18594,7 @@
       <w:pPr>
         <w:pStyle w:val="Heading3"/>
       </w:pPr>
-      <w:bookmarkStart w:id="10" w:name="_Toc53484118"/>
+      <w:bookmarkStart w:id="10" w:name="_Toc53587690"/>
       <w:proofErr w:type="spellStart"/>
       <w:proofErr w:type="gramStart"/>
       <w:r>
@@ -20844,7 +21067,7 @@
       <w:pPr>
         <w:pStyle w:val="Heading2"/>
       </w:pPr>
-      <w:bookmarkStart w:id="11" w:name="_Toc53484119"/>
+      <w:bookmarkStart w:id="11" w:name="_Toc53587691"/>
       <w:r>
         <w:lastRenderedPageBreak/>
         <w:t>Graph: reflections &amp; checks</w:t>
@@ -20916,7 +21139,7 @@
       <w:pPr>
         <w:pStyle w:val="Heading3"/>
       </w:pPr>
-      <w:bookmarkStart w:id="12" w:name="_Toc53484120"/>
+      <w:bookmarkStart w:id="12" w:name="_Toc53587692"/>
       <w:r>
         <w:t>Statistics of version 1.0</w:t>
       </w:r>
@@ -22791,7 +23014,7 @@
       <w:pPr>
         <w:pStyle w:val="Heading3"/>
       </w:pPr>
-      <w:bookmarkStart w:id="13" w:name="_Toc53484121"/>
+      <w:bookmarkStart w:id="13" w:name="_Toc53587693"/>
       <w:r>
         <w:t>Lemmatized forms, self-loops vs edges</w:t>
       </w:r>
@@ -23124,7 +23347,7 @@
       <w:pPr>
         <w:pStyle w:val="Heading3"/>
       </w:pPr>
-      <w:bookmarkStart w:id="14" w:name="_Toc53484122"/>
+      <w:bookmarkStart w:id="14" w:name="_Toc53587694"/>
       <w:r>
         <w:t>Statistics, version 1.1</w:t>
       </w:r>
@@ -24047,7 +24270,7 @@
       <w:pPr>
         <w:pStyle w:val="Heading3"/>
       </w:pPr>
-      <w:bookmarkStart w:id="15" w:name="_Toc53484123"/>
+      <w:bookmarkStart w:id="15" w:name="_Toc53587695"/>
       <w:r>
         <w:t>Graph test</w:t>
       </w:r>
@@ -27370,7 +27593,7 @@
       <w:pPr>
         <w:pStyle w:val="Heading3"/>
       </w:pPr>
-      <w:bookmarkStart w:id="16" w:name="_Toc53484124"/>
+      <w:bookmarkStart w:id="16" w:name="_Toc53587696"/>
       <w:r>
         <w:t xml:space="preserve">Reviewing the </w:t>
       </w:r>
@@ -30696,7 +30919,7 @@
       <w:pPr>
         <w:pStyle w:val="Heading1"/>
       </w:pPr>
-      <w:bookmarkStart w:id="17" w:name="_Toc53484125"/>
+      <w:bookmarkStart w:id="17" w:name="_Toc53587697"/>
       <w:r>
         <w:t xml:space="preserve">Graph review – lemmas, </w:t>
       </w:r>
@@ -30721,7 +30944,7 @@
       <w:pPr>
         <w:pStyle w:val="Heading3"/>
       </w:pPr>
-      <w:bookmarkStart w:id="18" w:name="_Toc53484126"/>
+      <w:bookmarkStart w:id="18" w:name="_Toc53587698"/>
       <w:r>
         <w:t xml:space="preserve">On </w:t>
       </w:r>
@@ -32289,7 +32512,7 @@
       <w:pPr>
         <w:pStyle w:val="Heading3"/>
       </w:pPr>
-      <w:bookmarkStart w:id="19" w:name="_Toc53484127"/>
+      <w:bookmarkStart w:id="19" w:name="_Toc53587699"/>
       <w:r>
         <w:t>On WikiText-2, run 3</w:t>
       </w:r>
@@ -32915,7 +33138,7 @@
       <w:pPr>
         <w:pStyle w:val="Heading2"/>
       </w:pPr>
-      <w:bookmarkStart w:id="20" w:name="_Toc53484128"/>
+      <w:bookmarkStart w:id="20" w:name="_Toc53587700"/>
       <w:r>
         <w:t>Creating the graph edges</w:t>
       </w:r>
@@ -37572,7 +37795,7 @@
       <w:pPr>
         <w:pStyle w:val="Heading3"/>
       </w:pPr>
-      <w:bookmarkStart w:id="21" w:name="_Toc53484129"/>
+      <w:bookmarkStart w:id="21" w:name="_Toc53587701"/>
       <w:r>
         <w:t>Graph ranges and previous run</w:t>
       </w:r>
@@ -40476,7 +40699,7 @@
       <w:pPr>
         <w:pStyle w:val="Heading3"/>
       </w:pPr>
-      <w:bookmarkStart w:id="22" w:name="_Toc53484130"/>
+      <w:bookmarkStart w:id="22" w:name="_Toc53587702"/>
       <w:r>
         <w:t xml:space="preserve">Using the new </w:t>
       </w:r>
@@ -42846,7 +43069,7 @@
       <w:pPr>
         <w:pStyle w:val="Heading3"/>
       </w:pPr>
-      <w:bookmarkStart w:id="23" w:name="_Toc53484131"/>
+      <w:bookmarkStart w:id="23" w:name="_Toc53587703"/>
       <w:r>
         <w:t>Statistics, v.1.2</w:t>
       </w:r>
@@ -43438,7 +43661,7 @@
           <w:lang w:val="en-US"/>
         </w:rPr>
       </w:pPr>
-      <w:bookmarkStart w:id="24" w:name="_Toc53484132"/>
+      <w:bookmarkStart w:id="24" w:name="_Toc53587704"/>
       <w:r>
         <w:t>On WikiText-2, run 5</w:t>
       </w:r>
@@ -45176,7 +45399,7 @@
       <w:pPr>
         <w:pStyle w:val="Heading3"/>
       </w:pPr>
-      <w:bookmarkStart w:id="25" w:name="_Toc53484133"/>
+      <w:bookmarkStart w:id="25" w:name="_Toc53587705"/>
       <w:r>
         <w:t xml:space="preserve">On </w:t>
       </w:r>
@@ -47610,6 +47833,7 @@
       <w:pPr>
         <w:pStyle w:val="Heading1"/>
       </w:pPr>
+      <w:bookmarkStart w:id="26" w:name="_Toc53587706"/>
       <w:r>
         <w:t xml:space="preserve">Tests for </w:t>
       </w:r>
@@ -47617,6 +47841,7 @@
       <w:r>
         <w:t>mini-experiments</w:t>
       </w:r>
+      <w:bookmarkEnd w:id="26"/>
       <w:proofErr w:type="gramEnd"/>
     </w:p>
     <w:p>
@@ -47630,6 +47855,7 @@
       <w:pPr>
         <w:pStyle w:val="Heading3"/>
       </w:pPr>
+      <w:bookmarkStart w:id="27" w:name="_Toc53587707"/>
       <w:r>
         <w:t xml:space="preserve">Modifying the </w:t>
       </w:r>
@@ -47637,6 +47863,7 @@
       <w:r>
         <w:t>DataLoader</w:t>
       </w:r>
+      <w:bookmarkEnd w:id="27"/>
       <w:proofErr w:type="spellEnd"/>
     </w:p>
     <w:p>
@@ -47697,9 +47924,11 @@
       <w:pPr>
         <w:pStyle w:val="Heading3"/>
       </w:pPr>
+      <w:bookmarkStart w:id="28" w:name="_Toc53587708"/>
       <w:r>
         <w:t>MiniExperiment.py</w:t>
       </w:r>
+      <w:bookmarkEnd w:id="28"/>
     </w:p>
     <w:p>
       <w:pPr>
@@ -47863,6 +48092,3709 @@
     </w:p>
     <w:p>
       <w:pPr>
+        <w:shd w:val="clear" w:color="auto" w:fill="FFFFFF"/>
+        <w:tabs>
+          <w:tab w:val="left" w:pos="916"/>
+          <w:tab w:val="left" w:pos="1832"/>
+          <w:tab w:val="left" w:pos="2748"/>
+          <w:tab w:val="left" w:pos="3664"/>
+          <w:tab w:val="left" w:pos="4580"/>
+          <w:tab w:val="left" w:pos="5496"/>
+          <w:tab w:val="left" w:pos="6412"/>
+          <w:tab w:val="left" w:pos="7328"/>
+          <w:tab w:val="left" w:pos="8244"/>
+          <w:tab w:val="left" w:pos="9160"/>
+          <w:tab w:val="left" w:pos="10076"/>
+          <w:tab w:val="left" w:pos="10992"/>
+          <w:tab w:val="left" w:pos="11908"/>
+          <w:tab w:val="left" w:pos="12824"/>
+          <w:tab w:val="left" w:pos="13740"/>
+          <w:tab w:val="left" w:pos="14656"/>
+        </w:tabs>
+        <w:rPr>
+          <w:rFonts w:ascii="Menlo" w:hAnsi="Menlo" w:cs="Menlo"/>
+          <w:color w:val="000000"/>
+          <w:sz w:val="20"/>
+          <w:szCs w:val="20"/>
+          <w:lang w:val="en-US"/>
+        </w:rPr>
+      </w:pPr>
+      <w:proofErr w:type="spellStart"/>
+      <w:r>
+        <w:rPr>
+          <w:rFonts w:ascii="Menlo" w:hAnsi="Menlo" w:cs="Menlo"/>
+          <w:color w:val="000000"/>
+          <w:sz w:val="20"/>
+          <w:szCs w:val="20"/>
+          <w:lang w:val="en-US"/>
+        </w:rPr>
+        <w:t>batch_</w:t>
+      </w:r>
+      <w:proofErr w:type="gramStart"/>
+      <w:r>
+        <w:rPr>
+          <w:rFonts w:ascii="Menlo" w:hAnsi="Menlo" w:cs="Menlo"/>
+          <w:color w:val="000000"/>
+          <w:sz w:val="20"/>
+          <w:szCs w:val="20"/>
+          <w:lang w:val="en-US"/>
+        </w:rPr>
+        <w:t>input</w:t>
+      </w:r>
+      <w:r>
+        <w:rPr>
+          <w:rFonts w:ascii="Menlo" w:hAnsi="Menlo" w:cs="Menlo"/>
+          <w:color w:val="000000"/>
+          <w:sz w:val="20"/>
+          <w:szCs w:val="20"/>
+          <w:lang w:val="en-US"/>
+        </w:rPr>
+        <w:t>.shape</w:t>
+      </w:r>
+      <w:proofErr w:type="spellEnd"/>
+      <w:proofErr w:type="gramEnd"/>
+      <w:r>
+        <w:rPr>
+          <w:rFonts w:ascii="Menlo" w:hAnsi="Menlo" w:cs="Menlo"/>
+          <w:color w:val="000000"/>
+          <w:sz w:val="20"/>
+          <w:szCs w:val="20"/>
+          <w:lang w:val="en-US"/>
+        </w:rPr>
+        <w:t>=</w:t>
+      </w:r>
+      <w:r>
+        <w:rPr>
+          <w:lang w:val="en-US"/>
+        </w:rPr>
+        <w:t xml:space="preserve"> </w:t>
+      </w:r>
+      <w:proofErr w:type="spellStart"/>
+      <w:r>
+        <w:rPr>
+          <w:rFonts w:ascii="Menlo" w:hAnsi="Menlo" w:cs="Menlo"/>
+          <w:color w:val="000000"/>
+          <w:sz w:val="20"/>
+          <w:szCs w:val="20"/>
+          <w:lang w:val="en-US"/>
+        </w:rPr>
+        <w:t>torch.Size</w:t>
+      </w:r>
+      <w:proofErr w:type="spellEnd"/>
+      <w:r>
+        <w:rPr>
+          <w:rFonts w:ascii="Menlo" w:hAnsi="Menlo" w:cs="Menlo"/>
+          <w:color w:val="000000"/>
+          <w:sz w:val="20"/>
+          <w:szCs w:val="20"/>
+          <w:lang w:val="en-US"/>
+        </w:rPr>
+        <w:t>([2, 5, 1150])</w:t>
+      </w:r>
+    </w:p>
+    <w:p>
+      <w:pPr>
+        <w:shd w:val="clear" w:color="auto" w:fill="FFFFFF"/>
+        <w:tabs>
+          <w:tab w:val="left" w:pos="916"/>
+          <w:tab w:val="left" w:pos="1832"/>
+          <w:tab w:val="left" w:pos="2748"/>
+          <w:tab w:val="left" w:pos="3664"/>
+          <w:tab w:val="left" w:pos="4580"/>
+          <w:tab w:val="left" w:pos="5496"/>
+          <w:tab w:val="left" w:pos="6412"/>
+          <w:tab w:val="left" w:pos="7328"/>
+          <w:tab w:val="left" w:pos="8244"/>
+          <w:tab w:val="left" w:pos="9160"/>
+          <w:tab w:val="left" w:pos="10076"/>
+          <w:tab w:val="left" w:pos="10992"/>
+          <w:tab w:val="left" w:pos="11908"/>
+          <w:tab w:val="left" w:pos="12824"/>
+          <w:tab w:val="left" w:pos="13740"/>
+          <w:tab w:val="left" w:pos="14656"/>
+        </w:tabs>
+        <w:rPr>
+          <w:rFonts w:ascii="Menlo" w:hAnsi="Menlo" w:cs="Menlo"/>
+          <w:color w:val="000000"/>
+          <w:sz w:val="20"/>
+          <w:szCs w:val="20"/>
+          <w:lang w:val="en-US"/>
+        </w:rPr>
+      </w:pPr>
+    </w:p>
+    <w:p>
+      <w:pPr>
+        <w:rPr>
+          <w:lang w:val="en-US"/>
+        </w:rPr>
+      </w:pPr>
+      <w:r>
+        <w:rPr>
+          <w:lang w:val="en-US"/>
+        </w:rPr>
+        <w:t>The row</w:t>
+      </w:r>
+      <w:r>
+        <w:rPr>
+          <w:lang w:val="en-US"/>
+        </w:rPr>
+        <w:t>s</w:t>
+      </w:r>
+      <w:r>
+        <w:rPr>
+          <w:lang w:val="en-US"/>
+        </w:rPr>
+        <w:t xml:space="preserve"> of the </w:t>
+      </w:r>
+      <w:r>
+        <w:rPr>
+          <w:lang w:val="en-US"/>
+        </w:rPr>
+        <w:t xml:space="preserve">selected </w:t>
+      </w:r>
+      <w:proofErr w:type="spellStart"/>
+      <w:r>
+        <w:rPr>
+          <w:lang w:val="en-US"/>
+        </w:rPr>
+        <w:t>grapharea</w:t>
+      </w:r>
+      <w:proofErr w:type="spellEnd"/>
+      <w:r>
+        <w:rPr>
+          <w:lang w:val="en-US"/>
+        </w:rPr>
+        <w:t xml:space="preserve"> matrix should contain, at the first place, the </w:t>
+      </w:r>
+      <w:r>
+        <w:rPr>
+          <w:lang w:val="en-US"/>
+        </w:rPr>
+        <w:t>current word’s</w:t>
+      </w:r>
+      <w:r>
+        <w:rPr>
+          <w:lang w:val="en-US"/>
+        </w:rPr>
+        <w:t xml:space="preserve"> </w:t>
+      </w:r>
+      <w:r>
+        <w:rPr>
+          <w:lang w:val="en-US"/>
+        </w:rPr>
+        <w:t>node</w:t>
+      </w:r>
+      <w:r>
+        <w:rPr>
+          <w:lang w:val="en-US"/>
+        </w:rPr>
+        <w:t xml:space="preserve"> (since their structure is: node &amp; </w:t>
+      </w:r>
+      <w:proofErr w:type="spellStart"/>
+      <w:r>
+        <w:rPr>
+          <w:lang w:val="en-US"/>
+        </w:rPr>
+        <w:t>neighbours</w:t>
+      </w:r>
+      <w:proofErr w:type="spellEnd"/>
+      <w:r>
+        <w:rPr>
+          <w:lang w:val="en-US"/>
+        </w:rPr>
+        <w:t xml:space="preserve"> | edge sources | edge targets | edge type)</w:t>
+      </w:r>
+      <w:r>
+        <w:rPr>
+          <w:lang w:val="en-US"/>
+        </w:rPr>
+        <w:t>.</w:t>
+      </w:r>
+    </w:p>
+    <w:p>
+      <w:pPr>
+        <w:rPr>
+          <w:lang w:val="en-US"/>
+        </w:rPr>
+      </w:pPr>
+      <w:r>
+        <w:rPr>
+          <w:lang w:val="en-US"/>
+        </w:rPr>
+        <w:t xml:space="preserve">This would mean </w:t>
+      </w:r>
+    </w:p>
+    <w:p>
+      <w:pPr>
+        <w:shd w:val="clear" w:color="auto" w:fill="FFFFFF"/>
+        <w:tabs>
+          <w:tab w:val="left" w:pos="916"/>
+          <w:tab w:val="left" w:pos="1832"/>
+          <w:tab w:val="left" w:pos="2748"/>
+          <w:tab w:val="left" w:pos="3664"/>
+          <w:tab w:val="left" w:pos="4580"/>
+          <w:tab w:val="left" w:pos="5496"/>
+          <w:tab w:val="left" w:pos="6412"/>
+          <w:tab w:val="left" w:pos="7328"/>
+          <w:tab w:val="left" w:pos="8244"/>
+          <w:tab w:val="left" w:pos="9160"/>
+          <w:tab w:val="left" w:pos="10076"/>
+          <w:tab w:val="left" w:pos="10992"/>
+          <w:tab w:val="left" w:pos="11908"/>
+          <w:tab w:val="left" w:pos="12824"/>
+          <w:tab w:val="left" w:pos="13740"/>
+          <w:tab w:val="left" w:pos="14656"/>
+        </w:tabs>
+        <w:rPr>
+          <w:rFonts w:ascii="Menlo" w:hAnsi="Menlo" w:cs="Menlo"/>
+          <w:color w:val="000000"/>
+          <w:sz w:val="20"/>
+          <w:szCs w:val="20"/>
+          <w:lang w:val="en-US"/>
+        </w:rPr>
+      </w:pPr>
+      <w:proofErr w:type="spellStart"/>
+      <w:r>
+        <w:rPr>
+          <w:rFonts w:ascii="Menlo" w:hAnsi="Menlo" w:cs="Menlo"/>
+          <w:color w:val="000000"/>
+          <w:sz w:val="20"/>
+          <w:szCs w:val="20"/>
+          <w:lang w:val="en-US"/>
+        </w:rPr>
+        <w:t>batch_input</w:t>
+      </w:r>
+      <w:proofErr w:type="spellEnd"/>
+      <w:proofErr w:type="gramStart"/>
+      <w:r>
+        <w:rPr>
+          <w:rFonts w:ascii="Menlo" w:hAnsi="Menlo" w:cs="Menlo"/>
+          <w:color w:val="000000"/>
+          <w:sz w:val="20"/>
+          <w:szCs w:val="20"/>
+          <w:lang w:val="en-US"/>
+        </w:rPr>
+        <w:t>[:,:,</w:t>
+      </w:r>
+      <w:proofErr w:type="gramEnd"/>
+      <w:r>
+        <w:rPr>
+          <w:rFonts w:ascii="Menlo" w:hAnsi="Menlo" w:cs="Menlo"/>
+          <w:color w:val="0000FF"/>
+          <w:sz w:val="20"/>
+          <w:szCs w:val="20"/>
+          <w:lang w:val="en-US"/>
+        </w:rPr>
+        <w:t>0</w:t>
+      </w:r>
+      <w:r>
+        <w:rPr>
+          <w:rFonts w:ascii="Menlo" w:hAnsi="Menlo" w:cs="Menlo"/>
+          <w:color w:val="000000"/>
+          <w:sz w:val="20"/>
+          <w:szCs w:val="20"/>
+          <w:lang w:val="en-US"/>
+        </w:rPr>
+        <w:t>]</w:t>
+      </w:r>
+    </w:p>
+    <w:p>
+      <w:pPr>
+        <w:rPr>
+          <w:lang w:val="en-US"/>
+        </w:rPr>
+      </w:pPr>
+      <w:r>
+        <w:rPr>
+          <w:lang w:val="en-US"/>
+        </w:rPr>
+        <w:t>and since the rows’ length is actually 575, I should take [0] and also [575], for the sense label</w:t>
+      </w:r>
+      <w:r>
+        <w:rPr>
+          <w:lang w:val="en-US"/>
+        </w:rPr>
+        <w:t>??</w:t>
+      </w:r>
+    </w:p>
+    <w:p>
+      <w:pPr>
+        <w:rPr>
+          <w:lang w:val="en-US"/>
+        </w:rPr>
+      </w:pPr>
+      <w:r>
+        <w:rPr>
+          <w:lang w:val="en-US"/>
+        </w:rPr>
+        <w:t xml:space="preserve">Or maybe it is simpler to operate on the </w:t>
+      </w:r>
+      <w:proofErr w:type="spellStart"/>
+      <w:r>
+        <w:rPr>
+          <w:lang w:val="en-US"/>
+        </w:rPr>
+        <w:t>batch_labels</w:t>
+      </w:r>
+      <w:proofErr w:type="spellEnd"/>
+      <w:r>
+        <w:rPr>
+          <w:lang w:val="en-US"/>
+        </w:rPr>
+        <w:t>, of shape [10,2].</w:t>
+      </w:r>
+    </w:p>
+    <w:p>
+      <w:pPr>
+        <w:rPr>
+          <w:lang w:val="en-US"/>
+        </w:rPr>
+      </w:pPr>
+      <w:r>
+        <w:rPr>
+          <w:lang w:val="en-US"/>
+        </w:rPr>
+        <w:t>On WikiText-2, we have labels:</w:t>
+      </w:r>
+    </w:p>
+    <w:p>
+      <w:pPr>
+        <w:rPr>
+          <w:lang w:val="en-US"/>
+        </w:rPr>
+      </w:pPr>
+      <w:proofErr w:type="gramStart"/>
+      <w:r>
+        <w:rPr>
+          <w:lang w:val="en-US"/>
+        </w:rPr>
+        <w:t>tensor(</w:t>
+      </w:r>
+      <w:proofErr w:type="gramEnd"/>
+      <w:r>
+        <w:rPr>
+          <w:lang w:val="en-US"/>
+        </w:rPr>
+        <w:t>[[ 152,   -1],</w:t>
+      </w:r>
+    </w:p>
+    <w:p>
+      <w:pPr>
+        <w:rPr>
+          <w:lang w:val="en-US"/>
+        </w:rPr>
+      </w:pPr>
+      <w:r>
+        <w:rPr>
+          <w:lang w:val="en-US"/>
+        </w:rPr>
+        <w:t xml:space="preserve">       </w:t>
+      </w:r>
+      <w:r>
+        <w:rPr>
+          <w:lang w:val="en-US"/>
+        </w:rPr>
+        <w:t xml:space="preserve">    </w:t>
+      </w:r>
+      <w:r>
+        <w:rPr>
+          <w:lang w:val="en-US"/>
+        </w:rPr>
+        <w:t xml:space="preserve"> [ </w:t>
+      </w:r>
+      <w:proofErr w:type="gramStart"/>
+      <w:r>
+        <w:rPr>
+          <w:lang w:val="en-US"/>
+        </w:rPr>
+        <w:t xml:space="preserve">618,   </w:t>
+      </w:r>
+      <w:proofErr w:type="gramEnd"/>
+      <w:r>
+        <w:rPr>
+          <w:lang w:val="en-US"/>
+        </w:rPr>
+        <w:t>-1],</w:t>
+      </w:r>
+    </w:p>
+    <w:p>
+      <w:pPr>
+        <w:rPr>
+          <w:lang w:val="en-US"/>
+        </w:rPr>
+      </w:pPr>
+      <w:r>
+        <w:rPr>
+          <w:lang w:val="en-US"/>
+        </w:rPr>
+        <w:t xml:space="preserve">    </w:t>
+      </w:r>
+      <w:r>
+        <w:rPr>
+          <w:lang w:val="en-US"/>
+        </w:rPr>
+        <w:t xml:space="preserve">        </w:t>
+      </w:r>
+      <w:proofErr w:type="gramStart"/>
+      <w:r>
+        <w:rPr>
+          <w:lang w:val="en-US"/>
+        </w:rPr>
+        <w:t>[  76</w:t>
+      </w:r>
+      <w:proofErr w:type="gramEnd"/>
+      <w:r>
+        <w:rPr>
+          <w:lang w:val="en-US"/>
+        </w:rPr>
+        <w:t>,   -1],</w:t>
+      </w:r>
+    </w:p>
+    <w:p>
+      <w:pPr>
+        <w:rPr>
+          <w:lang w:val="en-US"/>
+        </w:rPr>
+      </w:pPr>
+      <w:r>
+        <w:rPr>
+          <w:lang w:val="en-US"/>
+        </w:rPr>
+        <w:t xml:space="preserve">    </w:t>
+      </w:r>
+      <w:r>
+        <w:rPr>
+          <w:lang w:val="en-US"/>
+        </w:rPr>
+        <w:t xml:space="preserve">    </w:t>
+      </w:r>
+      <w:r>
+        <w:rPr>
+          <w:lang w:val="en-US"/>
+        </w:rPr>
+        <w:t xml:space="preserve">    </w:t>
+      </w:r>
+      <w:proofErr w:type="gramStart"/>
+      <w:r>
+        <w:rPr>
+          <w:lang w:val="en-US"/>
+        </w:rPr>
+        <w:t>[  17</w:t>
+      </w:r>
+      <w:proofErr w:type="gramEnd"/>
+      <w:r>
+        <w:rPr>
+          <w:lang w:val="en-US"/>
+        </w:rPr>
+        <w:t>,   -1],</w:t>
+      </w:r>
+    </w:p>
+    <w:p>
+      <w:pPr>
+        <w:rPr>
+          <w:lang w:val="en-US"/>
+        </w:rPr>
+      </w:pPr>
+      <w:r>
+        <w:rPr>
+          <w:lang w:val="en-US"/>
+        </w:rPr>
+        <w:t xml:space="preserve">    </w:t>
+      </w:r>
+      <w:r>
+        <w:rPr>
+          <w:lang w:val="en-US"/>
+        </w:rPr>
+        <w:t xml:space="preserve">        [</w:t>
+      </w:r>
+      <w:proofErr w:type="gramStart"/>
+      <w:r>
+        <w:rPr>
+          <w:lang w:val="en-US"/>
+        </w:rPr>
+        <w:t xml:space="preserve">5437,   </w:t>
+      </w:r>
+      <w:proofErr w:type="gramEnd"/>
+      <w:r>
+        <w:rPr>
+          <w:lang w:val="en-US"/>
+        </w:rPr>
+        <w:t>-1],</w:t>
+      </w:r>
+    </w:p>
+    <w:p>
+      <w:pPr>
+        <w:rPr>
+          <w:lang w:val="en-US"/>
+        </w:rPr>
+      </w:pPr>
+      <w:r>
+        <w:rPr>
+          <w:lang w:val="en-US"/>
+        </w:rPr>
+        <w:t xml:space="preserve">    </w:t>
+      </w:r>
+      <w:r>
+        <w:rPr>
+          <w:lang w:val="en-US"/>
+        </w:rPr>
+        <w:t xml:space="preserve">    </w:t>
+      </w:r>
+      <w:r>
+        <w:rPr>
+          <w:lang w:val="en-US"/>
+        </w:rPr>
+        <w:t xml:space="preserve">    </w:t>
+      </w:r>
+      <w:proofErr w:type="gramStart"/>
+      <w:r>
+        <w:rPr>
+          <w:lang w:val="en-US"/>
+        </w:rPr>
+        <w:t>[  85</w:t>
+      </w:r>
+      <w:proofErr w:type="gramEnd"/>
+      <w:r>
+        <w:rPr>
+          <w:lang w:val="en-US"/>
+        </w:rPr>
+        <w:t>,   -1],</w:t>
+      </w:r>
+    </w:p>
+    <w:p>
+      <w:pPr>
+        <w:rPr>
+          <w:lang w:val="en-US"/>
+        </w:rPr>
+      </w:pPr>
+      <w:r>
+        <w:rPr>
+          <w:lang w:val="en-US"/>
+        </w:rPr>
+        <w:t xml:space="preserve">        </w:t>
+      </w:r>
+      <w:r>
+        <w:rPr>
+          <w:lang w:val="en-US"/>
+        </w:rPr>
+        <w:t xml:space="preserve">    </w:t>
+      </w:r>
+      <w:r>
+        <w:rPr>
+          <w:lang w:val="en-US"/>
+        </w:rPr>
+        <w:t xml:space="preserve">[ </w:t>
+      </w:r>
+      <w:proofErr w:type="gramStart"/>
+      <w:r>
+        <w:rPr>
+          <w:lang w:val="en-US"/>
+        </w:rPr>
+        <w:t xml:space="preserve">177,   </w:t>
+      </w:r>
+      <w:proofErr w:type="gramEnd"/>
+      <w:r>
+        <w:rPr>
+          <w:lang w:val="en-US"/>
+        </w:rPr>
+        <w:t>-1],</w:t>
+      </w:r>
+    </w:p>
+    <w:p>
+      <w:pPr>
+        <w:rPr>
+          <w:lang w:val="en-US"/>
+        </w:rPr>
+      </w:pPr>
+      <w:r>
+        <w:rPr>
+          <w:lang w:val="en-US"/>
+        </w:rPr>
+        <w:t xml:space="preserve">    </w:t>
+      </w:r>
+      <w:r>
+        <w:rPr>
+          <w:lang w:val="en-US"/>
+        </w:rPr>
+        <w:t xml:space="preserve">        [</w:t>
+      </w:r>
+      <w:proofErr w:type="gramStart"/>
+      <w:r>
+        <w:rPr>
+          <w:lang w:val="en-US"/>
+        </w:rPr>
+        <w:t xml:space="preserve">3256,   </w:t>
+      </w:r>
+      <w:proofErr w:type="gramEnd"/>
+      <w:r>
+        <w:rPr>
+          <w:lang w:val="en-US"/>
+        </w:rPr>
+        <w:t>-1],</w:t>
+      </w:r>
+    </w:p>
+    <w:p>
+      <w:pPr>
+        <w:rPr>
+          <w:lang w:val="en-US"/>
+        </w:rPr>
+      </w:pPr>
+      <w:r>
+        <w:rPr>
+          <w:lang w:val="en-US"/>
+        </w:rPr>
+        <w:t xml:space="preserve">    </w:t>
+      </w:r>
+      <w:r>
+        <w:rPr>
+          <w:lang w:val="en-US"/>
+        </w:rPr>
+        <w:t xml:space="preserve">    </w:t>
+      </w:r>
+      <w:r>
+        <w:rPr>
+          <w:lang w:val="en-US"/>
+        </w:rPr>
+        <w:t xml:space="preserve">    </w:t>
+      </w:r>
+      <w:proofErr w:type="gramStart"/>
+      <w:r>
+        <w:rPr>
+          <w:lang w:val="en-US"/>
+        </w:rPr>
+        <w:t>[  46</w:t>
+      </w:r>
+      <w:proofErr w:type="gramEnd"/>
+      <w:r>
+        <w:rPr>
+          <w:lang w:val="en-US"/>
+        </w:rPr>
+        <w:t>,   -1],</w:t>
+      </w:r>
+    </w:p>
+    <w:p>
+      <w:pPr>
+        <w:rPr>
+          <w:lang w:val="en-US"/>
+        </w:rPr>
+      </w:pPr>
+      <w:r>
+        <w:rPr>
+          <w:lang w:val="en-US"/>
+        </w:rPr>
+        <w:t xml:space="preserve">    </w:t>
+      </w:r>
+      <w:r>
+        <w:rPr>
+          <w:lang w:val="en-US"/>
+        </w:rPr>
+        <w:t xml:space="preserve">        </w:t>
+      </w:r>
+      <w:proofErr w:type="gramStart"/>
+      <w:r>
+        <w:rPr>
+          <w:lang w:val="en-US"/>
+        </w:rPr>
+        <w:t>[  17</w:t>
+      </w:r>
+      <w:proofErr w:type="gramEnd"/>
+      <w:r>
+        <w:rPr>
+          <w:lang w:val="en-US"/>
+        </w:rPr>
+        <w:t>,   -1]])</w:t>
+      </w:r>
+    </w:p>
+    <w:p>
+      <w:pPr>
+        <w:rPr>
+          <w:lang w:val="en-US"/>
+        </w:rPr>
+      </w:pPr>
+    </w:p>
+    <w:p>
+      <w:pPr>
+        <w:rPr>
+          <w:lang w:val="en-US"/>
+        </w:rPr>
+      </w:pPr>
+      <w:r>
+        <w:rPr>
+          <w:lang w:val="en-US"/>
+        </w:rPr>
+        <w:t>Given the input correspondence:</w:t>
+      </w:r>
+    </w:p>
+    <w:p>
+      <w:pPr>
+        <w:shd w:val="clear" w:color="auto" w:fill="FFFFFF"/>
+        <w:tabs>
+          <w:tab w:val="left" w:pos="916"/>
+          <w:tab w:val="left" w:pos="1832"/>
+          <w:tab w:val="left" w:pos="2748"/>
+          <w:tab w:val="left" w:pos="3664"/>
+          <w:tab w:val="left" w:pos="4580"/>
+          <w:tab w:val="left" w:pos="5496"/>
+          <w:tab w:val="left" w:pos="6412"/>
+          <w:tab w:val="left" w:pos="7328"/>
+          <w:tab w:val="left" w:pos="8244"/>
+          <w:tab w:val="left" w:pos="9160"/>
+          <w:tab w:val="left" w:pos="10076"/>
+          <w:tab w:val="left" w:pos="10992"/>
+          <w:tab w:val="left" w:pos="11908"/>
+          <w:tab w:val="left" w:pos="12824"/>
+          <w:tab w:val="left" w:pos="13740"/>
+          <w:tab w:val="left" w:pos="14656"/>
+        </w:tabs>
+        <w:rPr>
+          <w:rFonts w:ascii="Menlo" w:hAnsi="Menlo" w:cs="Menlo"/>
+          <w:color w:val="000000"/>
+          <w:sz w:val="20"/>
+          <w:szCs w:val="20"/>
+          <w:lang w:val="en-US"/>
+        </w:rPr>
+      </w:pPr>
+      <w:proofErr w:type="spellStart"/>
+      <w:r>
+        <w:rPr>
+          <w:rFonts w:ascii="Menlo" w:hAnsi="Menlo" w:cs="Menlo"/>
+          <w:color w:val="000000"/>
+          <w:sz w:val="20"/>
+          <w:szCs w:val="20"/>
+          <w:lang w:val="en-US"/>
+        </w:rPr>
+        <w:t>batch_input</w:t>
+      </w:r>
+      <w:proofErr w:type="spellEnd"/>
+      <w:proofErr w:type="gramStart"/>
+      <w:r>
+        <w:rPr>
+          <w:rFonts w:ascii="Menlo" w:hAnsi="Menlo" w:cs="Menlo"/>
+          <w:color w:val="000000"/>
+          <w:sz w:val="20"/>
+          <w:szCs w:val="20"/>
+          <w:lang w:val="en-US"/>
+        </w:rPr>
+        <w:t>[:,:,</w:t>
+      </w:r>
+      <w:proofErr w:type="gramEnd"/>
+      <w:r>
+        <w:rPr>
+          <w:rFonts w:ascii="Menlo" w:hAnsi="Menlo" w:cs="Menlo"/>
+          <w:color w:val="0000FF"/>
+          <w:sz w:val="20"/>
+          <w:szCs w:val="20"/>
+          <w:lang w:val="en-US"/>
+        </w:rPr>
+        <w:t>0</w:t>
+      </w:r>
+      <w:r>
+        <w:rPr>
+          <w:rFonts w:ascii="Menlo" w:hAnsi="Menlo" w:cs="Menlo"/>
+          <w:color w:val="000000"/>
+          <w:sz w:val="20"/>
+          <w:szCs w:val="20"/>
+          <w:lang w:val="en-US"/>
+        </w:rPr>
+        <w:t xml:space="preserve">] - </w:t>
+      </w:r>
+      <w:proofErr w:type="spellStart"/>
+      <w:r>
+        <w:rPr>
+          <w:rFonts w:ascii="Menlo" w:hAnsi="Menlo" w:cs="Menlo"/>
+          <w:color w:val="000000"/>
+          <w:sz w:val="20"/>
+          <w:szCs w:val="20"/>
+          <w:lang w:val="en-US"/>
+        </w:rPr>
+        <w:t>model.last_idx_senses</w:t>
+      </w:r>
+      <w:proofErr w:type="spellEnd"/>
+      <w:r>
+        <w:rPr>
+          <w:rFonts w:ascii="Menlo" w:hAnsi="Menlo" w:cs="Menlo"/>
+          <w:color w:val="000000"/>
+          <w:sz w:val="20"/>
+          <w:szCs w:val="20"/>
+          <w:lang w:val="en-US"/>
+        </w:rPr>
+        <w:t xml:space="preserve"> =</w:t>
+      </w:r>
+    </w:p>
+    <w:p>
+      <w:pPr>
+        <w:rPr>
+          <w:lang w:val="en-US"/>
+        </w:rPr>
+      </w:pPr>
+      <w:proofErr w:type="gramStart"/>
+      <w:r>
+        <w:rPr>
+          <w:lang w:val="en-US"/>
+        </w:rPr>
+        <w:t>tensor(</w:t>
+      </w:r>
+      <w:proofErr w:type="gramEnd"/>
+      <w:r>
+        <w:rPr>
+          <w:lang w:val="en-US"/>
+        </w:rPr>
+        <w:t>[[12088,   152,   618,    76,    17],</w:t>
+      </w:r>
+    </w:p>
+    <w:p>
+      <w:pPr>
+        <w:rPr>
+          <w:lang w:val="en-US"/>
+        </w:rPr>
+      </w:pPr>
+      <w:r>
+        <w:rPr>
+          <w:lang w:val="en-US"/>
+        </w:rPr>
+        <w:t xml:space="preserve">       </w:t>
+      </w:r>
+      <w:r>
+        <w:rPr>
+          <w:lang w:val="en-US"/>
+        </w:rPr>
+        <w:t xml:space="preserve">    </w:t>
+      </w:r>
+      <w:r>
+        <w:rPr>
+          <w:lang w:val="en-US"/>
+        </w:rPr>
+        <w:t xml:space="preserve"> [ </w:t>
+      </w:r>
+      <w:proofErr w:type="gramStart"/>
+      <w:r>
+        <w:rPr>
+          <w:lang w:val="en-US"/>
+        </w:rPr>
+        <w:t xml:space="preserve">5437,   </w:t>
+      </w:r>
+      <w:proofErr w:type="gramEnd"/>
+      <w:r>
+        <w:rPr>
+          <w:lang w:val="en-US"/>
+        </w:rPr>
+        <w:t xml:space="preserve"> 85,   177,  3256,    46]])</w:t>
+      </w:r>
+    </w:p>
+    <w:p>
+      <w:pPr>
+        <w:rPr>
+          <w:lang w:val="en-US"/>
+        </w:rPr>
+      </w:pPr>
+    </w:p>
+    <w:p>
+      <w:pPr>
+        <w:rPr>
+          <w:lang w:val="en-US"/>
+        </w:rPr>
+      </w:pPr>
+      <w:r>
+        <w:rPr>
+          <w:lang w:val="en-US"/>
+        </w:rPr>
+        <w:t>How is the input created again?</w:t>
+      </w:r>
+    </w:p>
+    <w:p>
+      <w:pPr>
+        <w:rPr>
+          <w:lang w:val="en-US"/>
+        </w:rPr>
+      </w:pPr>
+      <w:r>
+        <w:rPr>
+          <w:lang w:val="en-US"/>
+        </w:rPr>
+        <w:t>…</w:t>
+      </w:r>
+    </w:p>
+    <w:p>
+      <w:pPr>
+        <w:shd w:val="clear" w:color="auto" w:fill="FFFFFF"/>
+        <w:tabs>
+          <w:tab w:val="left" w:pos="916"/>
+          <w:tab w:val="left" w:pos="1832"/>
+          <w:tab w:val="left" w:pos="2748"/>
+          <w:tab w:val="left" w:pos="3664"/>
+          <w:tab w:val="left" w:pos="4580"/>
+          <w:tab w:val="left" w:pos="5496"/>
+          <w:tab w:val="left" w:pos="6412"/>
+          <w:tab w:val="left" w:pos="7328"/>
+          <w:tab w:val="left" w:pos="8244"/>
+          <w:tab w:val="left" w:pos="9160"/>
+          <w:tab w:val="left" w:pos="10076"/>
+          <w:tab w:val="left" w:pos="10992"/>
+          <w:tab w:val="left" w:pos="11908"/>
+          <w:tab w:val="left" w:pos="12824"/>
+          <w:tab w:val="left" w:pos="13740"/>
+          <w:tab w:val="left" w:pos="14656"/>
+        </w:tabs>
+        <w:rPr>
+          <w:rFonts w:ascii="Menlo" w:hAnsi="Menlo" w:cs="Menlo"/>
+          <w:color w:val="000000"/>
+          <w:sz w:val="20"/>
+          <w:szCs w:val="20"/>
+          <w:lang w:val="en-US"/>
+        </w:rPr>
+      </w:pPr>
+      <w:proofErr w:type="spellStart"/>
+      <w:r>
+        <w:rPr>
+          <w:rFonts w:ascii="Menlo" w:hAnsi="Menlo" w:cs="Menlo"/>
+          <w:color w:val="000000"/>
+          <w:sz w:val="20"/>
+          <w:szCs w:val="20"/>
+          <w:lang w:val="en-US"/>
+        </w:rPr>
+        <w:t>global_idx</w:t>
+      </w:r>
+      <w:proofErr w:type="spellEnd"/>
+      <w:r>
+        <w:rPr>
+          <w:rFonts w:ascii="Menlo" w:hAnsi="Menlo" w:cs="Menlo"/>
+          <w:color w:val="000000"/>
+          <w:sz w:val="20"/>
+          <w:szCs w:val="20"/>
+          <w:lang w:val="en-US"/>
+        </w:rPr>
+        <w:t xml:space="preserve">, </w:t>
+      </w:r>
+      <w:proofErr w:type="spellStart"/>
+      <w:r>
+        <w:rPr>
+          <w:rFonts w:ascii="Menlo" w:hAnsi="Menlo" w:cs="Menlo"/>
+          <w:color w:val="000000"/>
+          <w:sz w:val="20"/>
+          <w:szCs w:val="20"/>
+          <w:lang w:val="en-US"/>
+        </w:rPr>
+        <w:t>sense_idx</w:t>
+      </w:r>
+      <w:proofErr w:type="spellEnd"/>
+      <w:r>
+        <w:rPr>
+          <w:rFonts w:ascii="Menlo" w:hAnsi="Menlo" w:cs="Menlo"/>
+          <w:color w:val="000000"/>
+          <w:sz w:val="20"/>
+          <w:szCs w:val="20"/>
+          <w:lang w:val="en-US"/>
+        </w:rPr>
+        <w:t xml:space="preserve"> = </w:t>
+      </w:r>
+      <w:proofErr w:type="spellStart"/>
+      <w:r>
+        <w:rPr>
+          <w:rFonts w:ascii="Menlo" w:hAnsi="Menlo" w:cs="Menlo"/>
+          <w:color w:val="94558D"/>
+          <w:sz w:val="20"/>
+          <w:szCs w:val="20"/>
+          <w:lang w:val="en-US"/>
+        </w:rPr>
+        <w:t>self</w:t>
+      </w:r>
+      <w:r>
+        <w:rPr>
+          <w:rFonts w:ascii="Menlo" w:hAnsi="Menlo" w:cs="Menlo"/>
+          <w:color w:val="000000"/>
+          <w:sz w:val="20"/>
+          <w:szCs w:val="20"/>
+          <w:lang w:val="en-US"/>
+        </w:rPr>
+        <w:t>.current_token_tpl</w:t>
+      </w:r>
+      <w:proofErr w:type="spellEnd"/>
+      <w:r>
+        <w:rPr>
+          <w:rFonts w:ascii="Menlo" w:hAnsi="Menlo" w:cs="Menlo"/>
+          <w:color w:val="000000"/>
+          <w:sz w:val="20"/>
+          <w:szCs w:val="20"/>
+          <w:lang w:val="en-US"/>
+        </w:rPr>
+        <w:br/>
+      </w:r>
+      <w:r>
+        <w:rPr>
+          <w:rFonts w:ascii="Menlo" w:hAnsi="Menlo" w:cs="Menlo"/>
+          <w:i/>
+          <w:iCs/>
+          <w:color w:val="808080"/>
+          <w:sz w:val="20"/>
+          <w:szCs w:val="20"/>
+          <w:lang w:val="en-US"/>
+        </w:rPr>
+        <w:br/>
+      </w:r>
+      <w:proofErr w:type="spellStart"/>
+      <w:r>
+        <w:rPr>
+          <w:rFonts w:ascii="Menlo" w:hAnsi="Menlo" w:cs="Menlo"/>
+          <w:color w:val="000000"/>
+          <w:sz w:val="20"/>
+          <w:szCs w:val="20"/>
+          <w:lang w:val="en-US"/>
+        </w:rPr>
+        <w:t>relative_global_idx</w:t>
+      </w:r>
+      <w:proofErr w:type="spellEnd"/>
+      <w:r>
+        <w:rPr>
+          <w:rFonts w:ascii="Menlo" w:hAnsi="Menlo" w:cs="Menlo"/>
+          <w:color w:val="000000"/>
+          <w:sz w:val="20"/>
+          <w:szCs w:val="20"/>
+          <w:lang w:val="en-US"/>
+        </w:rPr>
+        <w:t xml:space="preserve"> = </w:t>
+      </w:r>
+      <w:proofErr w:type="spellStart"/>
+      <w:r>
+        <w:rPr>
+          <w:rFonts w:ascii="Menlo" w:hAnsi="Menlo" w:cs="Menlo"/>
+          <w:color w:val="000000"/>
+          <w:sz w:val="20"/>
+          <w:szCs w:val="20"/>
+          <w:lang w:val="en-US"/>
+        </w:rPr>
+        <w:t>global_idx</w:t>
+      </w:r>
+      <w:proofErr w:type="spellEnd"/>
+      <w:r>
+        <w:rPr>
+          <w:rFonts w:ascii="Menlo" w:hAnsi="Menlo" w:cs="Menlo"/>
+          <w:color w:val="000000"/>
+          <w:sz w:val="20"/>
+          <w:szCs w:val="20"/>
+          <w:lang w:val="en-US"/>
+        </w:rPr>
+        <w:t xml:space="preserve"> + </w:t>
+      </w:r>
+      <w:proofErr w:type="spellStart"/>
+      <w:r>
+        <w:rPr>
+          <w:rFonts w:ascii="Menlo" w:hAnsi="Menlo" w:cs="Menlo"/>
+          <w:color w:val="94558D"/>
+          <w:sz w:val="20"/>
+          <w:szCs w:val="20"/>
+          <w:lang w:val="en-US"/>
+        </w:rPr>
+        <w:t>self</w:t>
+      </w:r>
+      <w:r>
+        <w:rPr>
+          <w:rFonts w:ascii="Menlo" w:hAnsi="Menlo" w:cs="Menlo"/>
+          <w:color w:val="000000"/>
+          <w:sz w:val="20"/>
+          <w:szCs w:val="20"/>
+          <w:lang w:val="en-US"/>
+        </w:rPr>
+        <w:t>.nn_model.last_idx_senses</w:t>
+      </w:r>
+      <w:proofErr w:type="spellEnd"/>
+      <w:r>
+        <w:rPr>
+          <w:rFonts w:ascii="Menlo" w:hAnsi="Menlo" w:cs="Menlo"/>
+          <w:color w:val="000000"/>
+          <w:sz w:val="20"/>
+          <w:szCs w:val="20"/>
+          <w:lang w:val="en-US"/>
+        </w:rPr>
+        <w:br/>
+        <w:t>(</w:t>
+      </w:r>
+      <w:proofErr w:type="spellStart"/>
+      <w:r>
+        <w:rPr>
+          <w:rFonts w:ascii="Menlo" w:hAnsi="Menlo" w:cs="Menlo"/>
+          <w:color w:val="000000"/>
+          <w:sz w:val="20"/>
+          <w:szCs w:val="20"/>
+          <w:lang w:val="en-US"/>
+        </w:rPr>
+        <w:t>global_forwardinput_triple</w:t>
+      </w:r>
+      <w:proofErr w:type="spellEnd"/>
+      <w:r>
+        <w:rPr>
+          <w:rFonts w:ascii="Menlo" w:hAnsi="Menlo" w:cs="Menlo"/>
+          <w:color w:val="000000"/>
+          <w:sz w:val="20"/>
+          <w:szCs w:val="20"/>
+          <w:lang w:val="en-US"/>
+        </w:rPr>
+        <w:t xml:space="preserve">, </w:t>
+      </w:r>
+      <w:proofErr w:type="spellStart"/>
+      <w:r>
+        <w:rPr>
+          <w:rFonts w:ascii="Menlo" w:hAnsi="Menlo" w:cs="Menlo"/>
+          <w:color w:val="000000"/>
+          <w:sz w:val="20"/>
+          <w:szCs w:val="20"/>
+          <w:lang w:val="en-US"/>
+        </w:rPr>
+        <w:t>sense_forwardinput_triple</w:t>
+      </w:r>
+      <w:proofErr w:type="spellEnd"/>
+      <w:r>
+        <w:rPr>
+          <w:rFonts w:ascii="Menlo" w:hAnsi="Menlo" w:cs="Menlo"/>
+          <w:color w:val="000000"/>
+          <w:sz w:val="20"/>
+          <w:szCs w:val="20"/>
+          <w:lang w:val="en-US"/>
+        </w:rPr>
+        <w:t>)= \</w:t>
+      </w:r>
+      <w:r>
+        <w:rPr>
+          <w:rFonts w:ascii="Menlo" w:hAnsi="Menlo" w:cs="Menlo"/>
+          <w:color w:val="000000"/>
+          <w:sz w:val="20"/>
+          <w:szCs w:val="20"/>
+          <w:lang w:val="en-US"/>
+        </w:rPr>
+        <w:br/>
+        <w:t xml:space="preserve">    </w:t>
+      </w:r>
+      <w:proofErr w:type="spellStart"/>
+      <w:r>
+        <w:rPr>
+          <w:rFonts w:ascii="Menlo" w:hAnsi="Menlo" w:cs="Menlo"/>
+          <w:color w:val="000000"/>
+          <w:sz w:val="20"/>
+          <w:szCs w:val="20"/>
+          <w:lang w:val="en-US"/>
+        </w:rPr>
+        <w:t>get_forwardinput_forelement</w:t>
+      </w:r>
+      <w:proofErr w:type="spellEnd"/>
+      <w:r>
+        <w:rPr>
+          <w:rFonts w:ascii="Menlo" w:hAnsi="Menlo" w:cs="Menlo"/>
+          <w:color w:val="000000"/>
+          <w:sz w:val="20"/>
+          <w:szCs w:val="20"/>
+          <w:lang w:val="en-US"/>
+        </w:rPr>
+        <w:t>(</w:t>
+      </w:r>
+      <w:proofErr w:type="spellStart"/>
+      <w:r>
+        <w:rPr>
+          <w:rFonts w:ascii="Menlo" w:hAnsi="Menlo" w:cs="Menlo"/>
+          <w:color w:val="000000"/>
+          <w:sz w:val="20"/>
+          <w:szCs w:val="20"/>
+          <w:lang w:val="en-US"/>
+        </w:rPr>
+        <w:t>relative_global_idx</w:t>
+      </w:r>
+      <w:proofErr w:type="spellEnd"/>
+      <w:r>
+        <w:rPr>
+          <w:rFonts w:ascii="Menlo" w:hAnsi="Menlo" w:cs="Menlo"/>
+          <w:color w:val="000000"/>
+          <w:sz w:val="20"/>
+          <w:szCs w:val="20"/>
+          <w:lang w:val="en-US"/>
+        </w:rPr>
+        <w:t xml:space="preserve">, </w:t>
+      </w:r>
+      <w:proofErr w:type="spellStart"/>
+      <w:r>
+        <w:rPr>
+          <w:rFonts w:ascii="Menlo" w:hAnsi="Menlo" w:cs="Menlo"/>
+          <w:color w:val="000000"/>
+          <w:sz w:val="20"/>
+          <w:szCs w:val="20"/>
+          <w:lang w:val="en-US"/>
+        </w:rPr>
+        <w:t>sense_idx</w:t>
+      </w:r>
+      <w:proofErr w:type="spellEnd"/>
+      <w:r>
+        <w:rPr>
+          <w:rFonts w:ascii="Menlo" w:hAnsi="Menlo" w:cs="Menlo"/>
+          <w:color w:val="000000"/>
+          <w:sz w:val="20"/>
+          <w:szCs w:val="20"/>
+          <w:lang w:val="en-US"/>
+        </w:rPr>
+        <w:t xml:space="preserve">, </w:t>
+      </w:r>
+      <w:proofErr w:type="spellStart"/>
+      <w:r>
+        <w:rPr>
+          <w:rFonts w:ascii="Menlo" w:hAnsi="Menlo" w:cs="Menlo"/>
+          <w:color w:val="94558D"/>
+          <w:sz w:val="20"/>
+          <w:szCs w:val="20"/>
+          <w:lang w:val="en-US"/>
+        </w:rPr>
+        <w:t>self</w:t>
+      </w:r>
+      <w:r>
+        <w:rPr>
+          <w:rFonts w:ascii="Menlo" w:hAnsi="Menlo" w:cs="Menlo"/>
+          <w:color w:val="000000"/>
+          <w:sz w:val="20"/>
+          <w:szCs w:val="20"/>
+          <w:lang w:val="en-US"/>
+        </w:rPr>
+        <w:t>.grapharea_matrix</w:t>
+      </w:r>
+      <w:proofErr w:type="spellEnd"/>
+      <w:r>
+        <w:rPr>
+          <w:rFonts w:ascii="Menlo" w:hAnsi="Menlo" w:cs="Menlo"/>
+          <w:color w:val="000000"/>
+          <w:sz w:val="20"/>
+          <w:szCs w:val="20"/>
+          <w:lang w:val="en-US"/>
+        </w:rPr>
+        <w:t xml:space="preserve">, </w:t>
+      </w:r>
+      <w:proofErr w:type="spellStart"/>
+      <w:r>
+        <w:rPr>
+          <w:rFonts w:ascii="Menlo" w:hAnsi="Menlo" w:cs="Menlo"/>
+          <w:color w:val="94558D"/>
+          <w:sz w:val="20"/>
+          <w:szCs w:val="20"/>
+          <w:lang w:val="en-US"/>
+        </w:rPr>
+        <w:t>self</w:t>
+      </w:r>
+      <w:r>
+        <w:rPr>
+          <w:rFonts w:ascii="Menlo" w:hAnsi="Menlo" w:cs="Menlo"/>
+          <w:color w:val="000000"/>
+          <w:sz w:val="20"/>
+          <w:szCs w:val="20"/>
+          <w:lang w:val="en-US"/>
+        </w:rPr>
+        <w:t>.area_size)</w:t>
+      </w:r>
+    </w:p>
+    <w:p>
+      <w:pPr>
+        <w:rPr>
+          <w:lang w:val="en-US"/>
+        </w:rPr>
+      </w:pPr>
+    </w:p>
+    <w:p>
+      <w:pPr>
+        <w:rPr>
+          <w:lang w:val="en-US"/>
+        </w:rPr>
+      </w:pPr>
+      <w:proofErr w:type="spellEnd"/>
+      <w:r>
+        <w:rPr>
+          <w:lang w:val="en-US"/>
+        </w:rPr>
+        <w:t>where we got:</w:t>
+      </w:r>
+    </w:p>
+    <w:p>
+      <w:pPr>
+        <w:shd w:val="clear" w:color="auto" w:fill="FFFFFF"/>
+        <w:tabs>
+          <w:tab w:val="left" w:pos="916"/>
+          <w:tab w:val="left" w:pos="1832"/>
+          <w:tab w:val="left" w:pos="2748"/>
+          <w:tab w:val="left" w:pos="3664"/>
+          <w:tab w:val="left" w:pos="4580"/>
+          <w:tab w:val="left" w:pos="5496"/>
+          <w:tab w:val="left" w:pos="6412"/>
+          <w:tab w:val="left" w:pos="7328"/>
+          <w:tab w:val="left" w:pos="8244"/>
+          <w:tab w:val="left" w:pos="9160"/>
+          <w:tab w:val="left" w:pos="10076"/>
+          <w:tab w:val="left" w:pos="10992"/>
+          <w:tab w:val="left" w:pos="11908"/>
+          <w:tab w:val="left" w:pos="12824"/>
+          <w:tab w:val="left" w:pos="13740"/>
+          <w:tab w:val="left" w:pos="14656"/>
+        </w:tabs>
+        <w:rPr>
+          <w:rFonts w:ascii="Menlo" w:hAnsi="Menlo" w:cs="Menlo"/>
+          <w:color w:val="000000"/>
+          <w:sz w:val="20"/>
+          <w:szCs w:val="20"/>
+          <w:lang w:val="en-US"/>
+        </w:rPr>
+      </w:pPr>
+      <w:proofErr w:type="spellStart"/>
+      <w:r>
+        <w:rPr>
+          <w:rFonts w:ascii="Menlo" w:hAnsi="Menlo" w:cs="Menlo"/>
+          <w:color w:val="000000"/>
+          <w:sz w:val="20"/>
+          <w:szCs w:val="20"/>
+          <w:lang w:val="en-US"/>
+        </w:rPr>
+        <w:t>area_x_indices_global</w:t>
+      </w:r>
+      <w:proofErr w:type="spellEnd"/>
+      <w:r>
+        <w:rPr>
+          <w:rFonts w:ascii="Menlo" w:hAnsi="Menlo" w:cs="Menlo"/>
+          <w:color w:val="000000"/>
+          <w:sz w:val="20"/>
+          <w:szCs w:val="20"/>
+          <w:lang w:val="en-US"/>
+        </w:rPr>
+        <w:t xml:space="preserve">, </w:t>
+      </w:r>
+      <w:proofErr w:type="spellStart"/>
+      <w:r>
+        <w:rPr>
+          <w:rFonts w:ascii="Menlo" w:hAnsi="Menlo" w:cs="Menlo"/>
+          <w:color w:val="000000"/>
+          <w:sz w:val="20"/>
+          <w:szCs w:val="20"/>
+          <w:lang w:val="en-US"/>
+        </w:rPr>
+        <w:t>edge_index_global</w:t>
+      </w:r>
+      <w:proofErr w:type="spellEnd"/>
+      <w:r>
+        <w:rPr>
+          <w:rFonts w:ascii="Menlo" w:hAnsi="Menlo" w:cs="Menlo"/>
+          <w:color w:val="000000"/>
+          <w:sz w:val="20"/>
+          <w:szCs w:val="20"/>
+          <w:lang w:val="en-US"/>
+        </w:rPr>
+        <w:t xml:space="preserve">, </w:t>
+      </w:r>
+      <w:proofErr w:type="spellStart"/>
+      <w:r>
+        <w:rPr>
+          <w:rFonts w:ascii="Menlo" w:hAnsi="Menlo" w:cs="Menlo"/>
+          <w:color w:val="000000"/>
+          <w:sz w:val="20"/>
+          <w:szCs w:val="20"/>
+          <w:lang w:val="en-US"/>
+        </w:rPr>
+        <w:t>edge_type_global</w:t>
+      </w:r>
+      <w:proofErr w:type="spellEnd"/>
+      <w:r>
+        <w:rPr>
+          <w:rFonts w:ascii="Menlo" w:hAnsi="Menlo" w:cs="Menlo"/>
+          <w:color w:val="000000"/>
+          <w:sz w:val="20"/>
+          <w:szCs w:val="20"/>
+          <w:lang w:val="en-US"/>
+        </w:rPr>
+        <w:t xml:space="preserve"> = </w:t>
+      </w:r>
+      <w:r>
+        <w:rPr>
+          <w:rFonts w:ascii="Menlo" w:hAnsi="Menlo" w:cs="Menlo"/>
+          <w:color w:val="000000"/>
+          <w:sz w:val="20"/>
+          <w:szCs w:val="20"/>
+          <w:lang w:val="en-US"/>
+        </w:rPr>
+        <w:br/>
+        <w:t xml:space="preserve">    </w:t>
+      </w:r>
+      <w:proofErr w:type="spellStart"/>
+      <w:r>
+        <w:rPr>
+          <w:rFonts w:ascii="Menlo" w:hAnsi="Menlo" w:cs="Menlo"/>
+          <w:color w:val="000000"/>
+          <w:sz w:val="20"/>
+          <w:szCs w:val="20"/>
+          <w:lang w:val="en-US"/>
+        </w:rPr>
+        <w:t>AD.get_node_</w:t>
+      </w:r>
+      <w:proofErr w:type="gramStart"/>
+      <w:r>
+        <w:rPr>
+          <w:rFonts w:ascii="Menlo" w:hAnsi="Menlo" w:cs="Menlo"/>
+          <w:color w:val="000000"/>
+          <w:sz w:val="20"/>
+          <w:szCs w:val="20"/>
+          <w:lang w:val="en-US"/>
+        </w:rPr>
+        <w:t>data</w:t>
+      </w:r>
+      <w:proofErr w:type="spellEnd"/>
+      <w:r>
+        <w:rPr>
+          <w:rFonts w:ascii="Menlo" w:hAnsi="Menlo" w:cs="Menlo"/>
+          <w:color w:val="000000"/>
+          <w:sz w:val="20"/>
+          <w:szCs w:val="20"/>
+          <w:lang w:val="en-US"/>
+        </w:rPr>
+        <w:t>(</w:t>
+      </w:r>
+      <w:proofErr w:type="spellStart"/>
+      <w:proofErr w:type="gramEnd"/>
+      <w:r>
+        <w:rPr>
+          <w:rFonts w:ascii="Menlo" w:hAnsi="Menlo" w:cs="Menlo"/>
+          <w:color w:val="000000"/>
+          <w:sz w:val="20"/>
+          <w:szCs w:val="20"/>
+          <w:lang w:val="en-US"/>
+        </w:rPr>
+        <w:t>grapharea_matrix</w:t>
+      </w:r>
+      <w:proofErr w:type="spellEnd"/>
+      <w:r>
+        <w:rPr>
+          <w:rFonts w:ascii="Menlo" w:hAnsi="Menlo" w:cs="Menlo"/>
+          <w:color w:val="000000"/>
+          <w:sz w:val="20"/>
+          <w:szCs w:val="20"/>
+          <w:lang w:val="en-US"/>
+        </w:rPr>
+        <w:t xml:space="preserve">, </w:t>
+      </w:r>
+      <w:proofErr w:type="spellStart"/>
+      <w:r>
+        <w:rPr>
+          <w:rFonts w:ascii="Menlo" w:hAnsi="Menlo" w:cs="Menlo"/>
+          <w:color w:val="000000"/>
+          <w:sz w:val="20"/>
+          <w:szCs w:val="20"/>
+          <w:lang w:val="en-US"/>
+        </w:rPr>
+        <w:t>global_idx</w:t>
+      </w:r>
+      <w:proofErr w:type="spellEnd"/>
+      <w:r>
+        <w:rPr>
+          <w:rFonts w:ascii="Menlo" w:hAnsi="Menlo" w:cs="Menlo"/>
+          <w:color w:val="000000"/>
+          <w:sz w:val="20"/>
+          <w:szCs w:val="20"/>
+          <w:lang w:val="en-US"/>
+        </w:rPr>
+        <w:t xml:space="preserve">, </w:t>
+      </w:r>
+      <w:proofErr w:type="spellStart"/>
+      <w:r>
+        <w:rPr>
+          <w:rFonts w:ascii="Menlo" w:hAnsi="Menlo" w:cs="Menlo"/>
+          <w:color w:val="000000"/>
+          <w:sz w:val="20"/>
+          <w:szCs w:val="20"/>
+          <w:lang w:val="en-US"/>
+        </w:rPr>
+        <w:t>area_size</w:t>
+      </w:r>
+      <w:proofErr w:type="spellEnd"/>
+      <w:r>
+        <w:rPr>
+          <w:rFonts w:ascii="Menlo" w:hAnsi="Menlo" w:cs="Menlo"/>
+          <w:color w:val="000000"/>
+          <w:sz w:val="20"/>
+          <w:szCs w:val="20"/>
+          <w:lang w:val="en-US"/>
+        </w:rPr>
+        <w:t>)</w:t>
+      </w:r>
+    </w:p>
+    <w:p>
+      <w:pPr>
+        <w:shd w:val="clear" w:color="auto" w:fill="FFFFFF"/>
+        <w:tabs>
+          <w:tab w:val="left" w:pos="916"/>
+          <w:tab w:val="left" w:pos="1832"/>
+          <w:tab w:val="left" w:pos="2748"/>
+          <w:tab w:val="left" w:pos="3664"/>
+          <w:tab w:val="left" w:pos="4580"/>
+          <w:tab w:val="left" w:pos="5496"/>
+          <w:tab w:val="left" w:pos="6412"/>
+          <w:tab w:val="left" w:pos="7328"/>
+          <w:tab w:val="left" w:pos="8244"/>
+          <w:tab w:val="left" w:pos="9160"/>
+          <w:tab w:val="left" w:pos="10076"/>
+          <w:tab w:val="left" w:pos="10992"/>
+          <w:tab w:val="left" w:pos="11908"/>
+          <w:tab w:val="left" w:pos="12824"/>
+          <w:tab w:val="left" w:pos="13740"/>
+          <w:tab w:val="left" w:pos="14656"/>
+        </w:tabs>
+        <w:rPr>
+          <w:rFonts w:ascii="Menlo" w:hAnsi="Menlo" w:cs="Menlo"/>
+          <w:color w:val="000000"/>
+          <w:sz w:val="20"/>
+          <w:szCs w:val="20"/>
+          <w:lang w:val="en-US"/>
+        </w:rPr>
+      </w:pPr>
+      <w:proofErr w:type="spellStart"/>
+      <w:r>
+        <w:rPr>
+          <w:rFonts w:ascii="Menlo" w:hAnsi="Menlo" w:cs="Menlo"/>
+          <w:color w:val="000000"/>
+          <w:sz w:val="20"/>
+          <w:szCs w:val="20"/>
+          <w:lang w:val="en-US"/>
+        </w:rPr>
+        <w:t>area_x_indices_sense</w:t>
+      </w:r>
+      <w:proofErr w:type="spellEnd"/>
+      <w:r>
+        <w:rPr>
+          <w:rFonts w:ascii="Menlo" w:hAnsi="Menlo" w:cs="Menlo"/>
+          <w:color w:val="000000"/>
+          <w:sz w:val="20"/>
+          <w:szCs w:val="20"/>
+          <w:lang w:val="en-US"/>
+        </w:rPr>
+        <w:t xml:space="preserve">, </w:t>
+      </w:r>
+      <w:proofErr w:type="spellStart"/>
+      <w:r>
+        <w:rPr>
+          <w:rFonts w:ascii="Menlo" w:hAnsi="Menlo" w:cs="Menlo"/>
+          <w:color w:val="000000"/>
+          <w:sz w:val="20"/>
+          <w:szCs w:val="20"/>
+          <w:lang w:val="en-US"/>
+        </w:rPr>
+        <w:t>edge_index_sense</w:t>
+      </w:r>
+      <w:proofErr w:type="spellEnd"/>
+      <w:r>
+        <w:rPr>
+          <w:rFonts w:ascii="Menlo" w:hAnsi="Menlo" w:cs="Menlo"/>
+          <w:color w:val="000000"/>
+          <w:sz w:val="20"/>
+          <w:szCs w:val="20"/>
+          <w:lang w:val="en-US"/>
+        </w:rPr>
+        <w:t xml:space="preserve">, </w:t>
+      </w:r>
+      <w:proofErr w:type="spellStart"/>
+      <w:r>
+        <w:rPr>
+          <w:rFonts w:ascii="Menlo" w:hAnsi="Menlo" w:cs="Menlo"/>
+          <w:color w:val="000000"/>
+          <w:sz w:val="20"/>
+          <w:szCs w:val="20"/>
+          <w:lang w:val="en-US"/>
+        </w:rPr>
+        <w:t>edge_type_sense</w:t>
+      </w:r>
+      <w:proofErr w:type="spellEnd"/>
+      <w:r>
+        <w:rPr>
+          <w:rFonts w:ascii="Menlo" w:hAnsi="Menlo" w:cs="Menlo"/>
+          <w:color w:val="000000"/>
+          <w:sz w:val="20"/>
+          <w:szCs w:val="20"/>
+          <w:lang w:val="en-US"/>
+        </w:rPr>
+        <w:t xml:space="preserve"> = </w:t>
+      </w:r>
+      <w:r>
+        <w:rPr>
+          <w:rFonts w:ascii="Menlo" w:hAnsi="Menlo" w:cs="Menlo"/>
+          <w:color w:val="000000"/>
+          <w:sz w:val="20"/>
+          <w:szCs w:val="20"/>
+          <w:lang w:val="en-US"/>
+        </w:rPr>
+        <w:br/>
+        <w:t xml:space="preserve">    </w:t>
+      </w:r>
+      <w:proofErr w:type="spellStart"/>
+      <w:r>
+        <w:rPr>
+          <w:rFonts w:ascii="Menlo" w:hAnsi="Menlo" w:cs="Menlo"/>
+          <w:color w:val="000000"/>
+          <w:sz w:val="20"/>
+          <w:szCs w:val="20"/>
+          <w:lang w:val="en-US"/>
+        </w:rPr>
+        <w:t>AD.get_node_</w:t>
+      </w:r>
+      <w:proofErr w:type="gramStart"/>
+      <w:r>
+        <w:rPr>
+          <w:rFonts w:ascii="Menlo" w:hAnsi="Menlo" w:cs="Menlo"/>
+          <w:color w:val="000000"/>
+          <w:sz w:val="20"/>
+          <w:szCs w:val="20"/>
+          <w:lang w:val="en-US"/>
+        </w:rPr>
+        <w:t>data</w:t>
+      </w:r>
+      <w:proofErr w:type="spellEnd"/>
+      <w:r>
+        <w:rPr>
+          <w:rFonts w:ascii="Menlo" w:hAnsi="Menlo" w:cs="Menlo"/>
+          <w:color w:val="000000"/>
+          <w:sz w:val="20"/>
+          <w:szCs w:val="20"/>
+          <w:lang w:val="en-US"/>
+        </w:rPr>
+        <w:t>(</w:t>
+      </w:r>
+      <w:proofErr w:type="spellStart"/>
+      <w:proofErr w:type="gramEnd"/>
+      <w:r>
+        <w:rPr>
+          <w:rFonts w:ascii="Menlo" w:hAnsi="Menlo" w:cs="Menlo"/>
+          <w:color w:val="000000"/>
+          <w:sz w:val="20"/>
+          <w:szCs w:val="20"/>
+          <w:lang w:val="en-US"/>
+        </w:rPr>
+        <w:t>grapharea_matrix</w:t>
+      </w:r>
+      <w:proofErr w:type="spellEnd"/>
+      <w:r>
+        <w:rPr>
+          <w:rFonts w:ascii="Menlo" w:hAnsi="Menlo" w:cs="Menlo"/>
+          <w:color w:val="000000"/>
+          <w:sz w:val="20"/>
+          <w:szCs w:val="20"/>
+          <w:lang w:val="en-US"/>
+        </w:rPr>
+        <w:t xml:space="preserve">, </w:t>
+      </w:r>
+      <w:proofErr w:type="spellStart"/>
+      <w:r>
+        <w:rPr>
+          <w:rFonts w:ascii="Menlo" w:hAnsi="Menlo" w:cs="Menlo"/>
+          <w:color w:val="000000"/>
+          <w:sz w:val="20"/>
+          <w:szCs w:val="20"/>
+          <w:lang w:val="en-US"/>
+        </w:rPr>
+        <w:t>sense_idx</w:t>
+      </w:r>
+      <w:proofErr w:type="spellEnd"/>
+      <w:r>
+        <w:rPr>
+          <w:rFonts w:ascii="Menlo" w:hAnsi="Menlo" w:cs="Menlo"/>
+          <w:color w:val="000000"/>
+          <w:sz w:val="20"/>
+          <w:szCs w:val="20"/>
+          <w:lang w:val="en-US"/>
+        </w:rPr>
+        <w:t>,</w:t>
+      </w:r>
+      <w:r>
+        <w:rPr>
+          <w:rFonts w:ascii="Menlo" w:hAnsi="Menlo" w:cs="Menlo"/>
+          <w:color w:val="000000"/>
+          <w:sz w:val="20"/>
+          <w:szCs w:val="20"/>
+          <w:lang w:val="en-US"/>
+        </w:rPr>
+        <w:t xml:space="preserve"> </w:t>
+      </w:r>
+      <w:proofErr w:type="spellStart"/>
+      <w:r>
+        <w:rPr>
+          <w:rFonts w:ascii="Menlo" w:hAnsi="Menlo" w:cs="Menlo"/>
+          <w:color w:val="000000"/>
+          <w:sz w:val="20"/>
+          <w:szCs w:val="20"/>
+          <w:lang w:val="en-US"/>
+        </w:rPr>
+        <w:t>area_size</w:t>
+      </w:r>
+      <w:proofErr w:type="spellEnd"/>
+      <w:r>
+        <w:rPr>
+          <w:rFonts w:ascii="Menlo" w:hAnsi="Menlo" w:cs="Menlo"/>
+          <w:color w:val="000000"/>
+          <w:sz w:val="20"/>
+          <w:szCs w:val="20"/>
+          <w:lang w:val="en-US"/>
+        </w:rPr>
+        <w:t>)</w:t>
+      </w:r>
+    </w:p>
+    <w:p>
+      <w:r>
+        <w:t>and:</w:t>
+      </w:r>
+    </w:p>
+    <w:p>
+      <w:pPr>
+        <w:shd w:val="clear" w:color="auto" w:fill="FFFFFF"/>
+        <w:tabs>
+          <w:tab w:val="left" w:pos="916"/>
+          <w:tab w:val="left" w:pos="1832"/>
+          <w:tab w:val="left" w:pos="2748"/>
+          <w:tab w:val="left" w:pos="3664"/>
+          <w:tab w:val="left" w:pos="4580"/>
+          <w:tab w:val="left" w:pos="5496"/>
+          <w:tab w:val="left" w:pos="6412"/>
+          <w:tab w:val="left" w:pos="7328"/>
+          <w:tab w:val="left" w:pos="8244"/>
+          <w:tab w:val="left" w:pos="9160"/>
+          <w:tab w:val="left" w:pos="10076"/>
+          <w:tab w:val="left" w:pos="10992"/>
+          <w:tab w:val="left" w:pos="11908"/>
+          <w:tab w:val="left" w:pos="12824"/>
+          <w:tab w:val="left" w:pos="13740"/>
+          <w:tab w:val="left" w:pos="14656"/>
+        </w:tabs>
+        <w:rPr>
+          <w:rFonts w:ascii="Menlo" w:hAnsi="Menlo" w:cs="Menlo"/>
+          <w:color w:val="000000"/>
+          <w:sz w:val="20"/>
+          <w:szCs w:val="20"/>
+          <w:lang w:val="en-US"/>
+        </w:rPr>
+      </w:pPr>
+      <w:r>
+        <w:rPr>
+          <w:rFonts w:ascii="Menlo" w:hAnsi="Menlo" w:cs="Menlo"/>
+          <w:color w:val="000000"/>
+          <w:sz w:val="20"/>
+          <w:szCs w:val="20"/>
+          <w:lang w:val="en-US"/>
+        </w:rPr>
+        <w:t xml:space="preserve">globals_input_ls.append(pack_input_tuple_into_tensor(global_input_tpl, </w:t>
+      </w:r>
+      <w:r>
+        <w:rPr>
+          <w:rFonts w:ascii="Menlo" w:hAnsi="Menlo" w:cs="Menlo"/>
+          <w:color w:val="000000"/>
+          <w:sz w:val="20"/>
+          <w:szCs w:val="20"/>
+          <w:lang w:val="en-US"/>
+        </w:rPr>
+        <w:br/>
+      </w:r>
+      <w:r>
+        <w:rPr>
+          <w:rFonts w:ascii="Menlo" w:hAnsi="Menlo" w:cs="Menlo"/>
+          <w:color w:val="94558D"/>
+          <w:sz w:val="20"/>
+          <w:szCs w:val="20"/>
+          <w:lang w:val="en-US"/>
+        </w:rPr>
+        <w:t xml:space="preserve">                        </w:t>
+      </w:r>
+      <w:r>
+        <w:rPr>
+          <w:rFonts w:ascii="Menlo" w:hAnsi="Menlo" w:cs="Menlo"/>
+          <w:color w:val="94558D"/>
+          <w:sz w:val="20"/>
+          <w:szCs w:val="20"/>
+          <w:lang w:val="en-US"/>
+        </w:rPr>
+        <w:t xml:space="preserve">                          </w:t>
+      </w:r>
+      <w:proofErr w:type="spellStart"/>
+      <w:r>
+        <w:rPr>
+          <w:rFonts w:ascii="Menlo" w:hAnsi="Menlo" w:cs="Menlo"/>
+          <w:color w:val="94558D"/>
+          <w:sz w:val="20"/>
+          <w:szCs w:val="20"/>
+          <w:lang w:val="en-US"/>
+        </w:rPr>
+        <w:t>self</w:t>
+      </w:r>
+      <w:r>
+        <w:rPr>
+          <w:rFonts w:ascii="Menlo" w:hAnsi="Menlo" w:cs="Menlo"/>
+          <w:color w:val="000000"/>
+          <w:sz w:val="20"/>
+          <w:szCs w:val="20"/>
+          <w:lang w:val="en-US"/>
+        </w:rPr>
+        <w:t>.grapharea_size</w:t>
+      </w:r>
+      <w:proofErr w:type="spellEnd"/>
+      <w:r>
+        <w:rPr>
+          <w:rFonts w:ascii="Menlo" w:hAnsi="Menlo" w:cs="Menlo"/>
+          <w:color w:val="000000"/>
+          <w:sz w:val="20"/>
+          <w:szCs w:val="20"/>
+          <w:lang w:val="en-US"/>
+        </w:rPr>
+        <w:t>))</w:t>
+      </w:r>
+      <w:r>
+        <w:rPr>
+          <w:rFonts w:ascii="Menlo" w:hAnsi="Menlo" w:cs="Menlo"/>
+          <w:color w:val="000000"/>
+          <w:sz w:val="20"/>
+          <w:szCs w:val="20"/>
+          <w:lang w:val="en-US"/>
+        </w:rPr>
+        <w:br/>
+        <w:t xml:space="preserve">senses_input_ls.append(pack_input_tuple_into_tensor(sense_input_tpl, </w:t>
+      </w:r>
+      <w:r>
+        <w:rPr>
+          <w:rFonts w:ascii="Menlo" w:hAnsi="Menlo" w:cs="Menlo"/>
+          <w:color w:val="000000"/>
+          <w:sz w:val="20"/>
+          <w:szCs w:val="20"/>
+          <w:lang w:val="en-US"/>
+        </w:rPr>
+        <w:br/>
+        <w:t xml:space="preserve">                       </w:t>
+      </w:r>
+      <w:r>
+        <w:rPr>
+          <w:rFonts w:ascii="Menlo" w:hAnsi="Menlo" w:cs="Menlo"/>
+          <w:color w:val="94558D"/>
+          <w:sz w:val="20"/>
+          <w:szCs w:val="20"/>
+          <w:lang w:val="en-US"/>
+        </w:rPr>
+        <w:t xml:space="preserve">                           </w:t>
+      </w:r>
+      <w:proofErr w:type="spellStart"/>
+      <w:r>
+        <w:rPr>
+          <w:rFonts w:ascii="Menlo" w:hAnsi="Menlo" w:cs="Menlo"/>
+          <w:color w:val="94558D"/>
+          <w:sz w:val="20"/>
+          <w:szCs w:val="20"/>
+          <w:lang w:val="en-US"/>
+        </w:rPr>
+        <w:t>s</w:t>
+      </w:r>
+      <w:r>
+        <w:rPr>
+          <w:rFonts w:ascii="Menlo" w:hAnsi="Menlo" w:cs="Menlo"/>
+          <w:color w:val="94558D"/>
+          <w:sz w:val="20"/>
+          <w:szCs w:val="20"/>
+          <w:lang w:val="en-US"/>
+        </w:rPr>
+        <w:t>elf</w:t>
+      </w:r>
+      <w:r>
+        <w:rPr>
+          <w:rFonts w:ascii="Menlo" w:hAnsi="Menlo" w:cs="Menlo"/>
+          <w:color w:val="000000"/>
+          <w:sz w:val="20"/>
+          <w:szCs w:val="20"/>
+          <w:lang w:val="en-US"/>
+        </w:rPr>
+        <w:t>.grapharea_size</w:t>
+      </w:r>
+      <w:proofErr w:type="spellEnd"/>
+      <w:r>
+        <w:rPr>
+          <w:rFonts w:ascii="Menlo" w:hAnsi="Menlo" w:cs="Menlo"/>
+          <w:color w:val="000000"/>
+          <w:sz w:val="20"/>
+          <w:szCs w:val="20"/>
+          <w:lang w:val="en-US"/>
+        </w:rPr>
+        <w:t>))</w:t>
+      </w:r>
+    </w:p>
+    <w:p>
+      <w:pPr>
+        <w:shd w:val="clear" w:color="auto" w:fill="FFFFFF"/>
+        <w:tabs>
+          <w:tab w:val="left" w:pos="916"/>
+          <w:tab w:val="left" w:pos="1832"/>
+          <w:tab w:val="left" w:pos="2748"/>
+          <w:tab w:val="left" w:pos="3664"/>
+          <w:tab w:val="left" w:pos="4580"/>
+          <w:tab w:val="left" w:pos="5496"/>
+          <w:tab w:val="left" w:pos="6412"/>
+          <w:tab w:val="left" w:pos="7328"/>
+          <w:tab w:val="left" w:pos="8244"/>
+          <w:tab w:val="left" w:pos="9160"/>
+          <w:tab w:val="left" w:pos="10076"/>
+          <w:tab w:val="left" w:pos="10992"/>
+          <w:tab w:val="left" w:pos="11908"/>
+          <w:tab w:val="left" w:pos="12824"/>
+          <w:tab w:val="left" w:pos="13740"/>
+          <w:tab w:val="left" w:pos="14656"/>
+        </w:tabs>
+        <w:rPr>
+          <w:rFonts w:ascii="Menlo" w:hAnsi="Menlo" w:cs="Menlo"/>
+          <w:color w:val="000000"/>
+          <w:sz w:val="20"/>
+          <w:szCs w:val="20"/>
+          <w:lang w:val="en-US"/>
+        </w:rPr>
+      </w:pPr>
+    </w:p>
+    <w:p>
+      <w:pPr>
+        <w:shd w:val="clear" w:color="auto" w:fill="FFFFFF"/>
+        <w:tabs>
+          <w:tab w:val="left" w:pos="916"/>
+          <w:tab w:val="left" w:pos="1832"/>
+          <w:tab w:val="left" w:pos="2748"/>
+          <w:tab w:val="left" w:pos="3664"/>
+          <w:tab w:val="left" w:pos="4580"/>
+          <w:tab w:val="left" w:pos="5496"/>
+          <w:tab w:val="left" w:pos="6412"/>
+          <w:tab w:val="left" w:pos="7328"/>
+          <w:tab w:val="left" w:pos="8244"/>
+          <w:tab w:val="left" w:pos="9160"/>
+          <w:tab w:val="left" w:pos="10076"/>
+          <w:tab w:val="left" w:pos="10992"/>
+          <w:tab w:val="left" w:pos="11908"/>
+          <w:tab w:val="left" w:pos="12824"/>
+          <w:tab w:val="left" w:pos="13740"/>
+          <w:tab w:val="left" w:pos="14656"/>
+        </w:tabs>
+        <w:rPr>
+          <w:rFonts w:ascii="Menlo" w:hAnsi="Menlo" w:cs="Menlo"/>
+          <w:color w:val="000000"/>
+          <w:sz w:val="20"/>
+          <w:szCs w:val="20"/>
+          <w:lang w:val="en-US"/>
+        </w:rPr>
+      </w:pPr>
+    </w:p>
+    <w:p>
+      <w:pPr>
+        <w:rPr>
+          <w:lang w:val="en-US"/>
+        </w:rPr>
+      </w:pPr>
+      <w:r>
+        <w:rPr>
+          <w:lang w:val="en-US"/>
+        </w:rPr>
+        <w:t>It depends on:</w:t>
+      </w:r>
+    </w:p>
+    <w:p>
+      <w:pPr>
+        <w:rPr>
+          <w:lang w:val="en-US"/>
+        </w:rPr>
+      </w:pPr>
+    </w:p>
+    <w:p>
+      <w:pPr>
+        <w:shd w:val="clear" w:color="auto" w:fill="FFFFFF"/>
+        <w:tabs>
+          <w:tab w:val="left" w:pos="916"/>
+          <w:tab w:val="left" w:pos="1832"/>
+          <w:tab w:val="left" w:pos="2748"/>
+          <w:tab w:val="left" w:pos="3664"/>
+          <w:tab w:val="left" w:pos="4580"/>
+          <w:tab w:val="left" w:pos="5496"/>
+          <w:tab w:val="left" w:pos="6412"/>
+          <w:tab w:val="left" w:pos="7328"/>
+          <w:tab w:val="left" w:pos="8244"/>
+          <w:tab w:val="left" w:pos="9160"/>
+          <w:tab w:val="left" w:pos="10076"/>
+          <w:tab w:val="left" w:pos="10992"/>
+          <w:tab w:val="left" w:pos="11908"/>
+          <w:tab w:val="left" w:pos="12824"/>
+          <w:tab w:val="left" w:pos="13740"/>
+          <w:tab w:val="left" w:pos="14656"/>
+        </w:tabs>
+        <w:rPr>
+          <w:rFonts w:ascii="Menlo" w:hAnsi="Menlo" w:cs="Menlo"/>
+          <w:color w:val="000000"/>
+          <w:sz w:val="20"/>
+          <w:szCs w:val="20"/>
+          <w:lang w:val="en-US"/>
+        </w:rPr>
+      </w:pPr>
+      <w:r>
+        <w:rPr>
+          <w:rFonts w:ascii="Menlo" w:hAnsi="Menlo" w:cs="Menlo"/>
+          <w:b/>
+          <w:bCs/>
+          <w:color w:val="000080"/>
+          <w:sz w:val="20"/>
+          <w:szCs w:val="20"/>
+          <w:lang w:val="en-US"/>
+        </w:rPr>
+        <w:t xml:space="preserve">def </w:t>
+      </w:r>
+      <w:proofErr w:type="spellStart"/>
+      <w:r>
+        <w:rPr>
+          <w:rFonts w:ascii="Menlo" w:hAnsi="Menlo" w:cs="Menlo"/>
+          <w:color w:val="000000"/>
+          <w:sz w:val="20"/>
+          <w:szCs w:val="20"/>
+          <w:lang w:val="en-US"/>
+        </w:rPr>
+        <w:t>pack_input_tuple_into_tensor</w:t>
+      </w:r>
+      <w:proofErr w:type="spellEnd"/>
+      <w:r>
+        <w:rPr>
+          <w:rFonts w:ascii="Menlo" w:hAnsi="Menlo" w:cs="Menlo"/>
+          <w:color w:val="000000"/>
+          <w:sz w:val="20"/>
+          <w:szCs w:val="20"/>
+          <w:lang w:val="en-US"/>
+        </w:rPr>
+        <w:t>(</w:t>
+      </w:r>
+      <w:proofErr w:type="spellStart"/>
+      <w:r>
+        <w:rPr>
+          <w:rFonts w:ascii="Menlo" w:hAnsi="Menlo" w:cs="Menlo"/>
+          <w:color w:val="000000"/>
+          <w:sz w:val="20"/>
+          <w:szCs w:val="20"/>
+          <w:lang w:val="en-US"/>
+        </w:rPr>
+        <w:t>input_tuple</w:t>
+      </w:r>
+      <w:proofErr w:type="spellEnd"/>
+      <w:r>
+        <w:rPr>
+          <w:rFonts w:ascii="Menlo" w:hAnsi="Menlo" w:cs="Menlo"/>
+          <w:color w:val="000000"/>
+          <w:sz w:val="20"/>
+          <w:szCs w:val="20"/>
+          <w:lang w:val="en-US"/>
+        </w:rPr>
+        <w:t xml:space="preserve">, </w:t>
+      </w:r>
+      <w:proofErr w:type="spellStart"/>
+      <w:r>
+        <w:rPr>
+          <w:rFonts w:ascii="Menlo" w:hAnsi="Menlo" w:cs="Menlo"/>
+          <w:color w:val="000000"/>
+          <w:sz w:val="20"/>
+          <w:szCs w:val="20"/>
+          <w:lang w:val="en-US"/>
+        </w:rPr>
+        <w:t>graph_area</w:t>
+      </w:r>
+      <w:proofErr w:type="spellEnd"/>
+      <w:r>
+        <w:rPr>
+          <w:rFonts w:ascii="Menlo" w:hAnsi="Menlo" w:cs="Menlo"/>
+          <w:color w:val="000000"/>
+          <w:sz w:val="20"/>
+          <w:szCs w:val="20"/>
+          <w:lang w:val="en-US"/>
+        </w:rPr>
+        <w:t>):</w:t>
+      </w:r>
+      <w:r>
+        <w:rPr>
+          <w:rFonts w:ascii="Menlo" w:hAnsi="Menlo" w:cs="Menlo"/>
+          <w:color w:val="000000"/>
+          <w:sz w:val="20"/>
+          <w:szCs w:val="20"/>
+          <w:lang w:val="en-US"/>
+        </w:rPr>
+        <w:br/>
+      </w:r>
+      <w:r>
+        <w:rPr>
+          <w:rFonts w:ascii="Menlo" w:hAnsi="Menlo" w:cs="Menlo"/>
+          <w:color w:val="000000"/>
+          <w:sz w:val="20"/>
+          <w:szCs w:val="20"/>
+          <w:lang w:val="en-US"/>
+        </w:rPr>
+        <w:br/>
+        <w:t xml:space="preserve">    </w:t>
+      </w:r>
+      <w:proofErr w:type="spellStart"/>
+      <w:r>
+        <w:rPr>
+          <w:rFonts w:ascii="Menlo" w:hAnsi="Menlo" w:cs="Menlo"/>
+          <w:color w:val="000000"/>
+          <w:sz w:val="20"/>
+          <w:szCs w:val="20"/>
+          <w:lang w:val="en-US"/>
+        </w:rPr>
+        <w:t>max_edges</w:t>
+      </w:r>
+      <w:proofErr w:type="spellEnd"/>
+      <w:r>
+        <w:rPr>
+          <w:rFonts w:ascii="Menlo" w:hAnsi="Menlo" w:cs="Menlo"/>
+          <w:color w:val="000000"/>
+          <w:sz w:val="20"/>
+          <w:szCs w:val="20"/>
+          <w:lang w:val="en-US"/>
+        </w:rPr>
+        <w:t xml:space="preserve"> = </w:t>
+      </w:r>
+      <w:r>
+        <w:rPr>
+          <w:rFonts w:ascii="Menlo" w:hAnsi="Menlo" w:cs="Menlo"/>
+          <w:color w:val="000080"/>
+          <w:sz w:val="20"/>
+          <w:szCs w:val="20"/>
+          <w:lang w:val="en-US"/>
+        </w:rPr>
+        <w:t>int</w:t>
+      </w:r>
+      <w:r>
+        <w:rPr>
+          <w:rFonts w:ascii="Menlo" w:hAnsi="Menlo" w:cs="Menlo"/>
+          <w:color w:val="000000"/>
+          <w:sz w:val="20"/>
+          <w:szCs w:val="20"/>
+          <w:lang w:val="en-US"/>
+        </w:rPr>
+        <w:t>(</w:t>
+      </w:r>
+      <w:proofErr w:type="spellStart"/>
+      <w:r>
+        <w:rPr>
+          <w:rFonts w:ascii="Menlo" w:hAnsi="Menlo" w:cs="Menlo"/>
+          <w:color w:val="000000"/>
+          <w:sz w:val="20"/>
+          <w:szCs w:val="20"/>
+          <w:lang w:val="en-US"/>
+        </w:rPr>
+        <w:t>graph_area</w:t>
+      </w:r>
+      <w:proofErr w:type="spellEnd"/>
+      <w:r>
+        <w:rPr>
+          <w:rFonts w:ascii="Menlo" w:hAnsi="Menlo" w:cs="Menlo"/>
+          <w:color w:val="000000"/>
+          <w:sz w:val="20"/>
+          <w:szCs w:val="20"/>
+          <w:lang w:val="en-US"/>
+        </w:rPr>
+        <w:t>**</w:t>
+      </w:r>
+      <w:r>
+        <w:rPr>
+          <w:rFonts w:ascii="Menlo" w:hAnsi="Menlo" w:cs="Menlo"/>
+          <w:color w:val="0000FF"/>
+          <w:sz w:val="20"/>
+          <w:szCs w:val="20"/>
+          <w:lang w:val="en-US"/>
+        </w:rPr>
+        <w:t>1.5</w:t>
+      </w:r>
+      <w:r>
+        <w:rPr>
+          <w:rFonts w:ascii="Menlo" w:hAnsi="Menlo" w:cs="Menlo"/>
+          <w:color w:val="000000"/>
+          <w:sz w:val="20"/>
+          <w:szCs w:val="20"/>
+          <w:lang w:val="en-US"/>
+        </w:rPr>
+        <w:t>)</w:t>
+      </w:r>
+      <w:r>
+        <w:rPr>
+          <w:rFonts w:ascii="Menlo" w:hAnsi="Menlo" w:cs="Menlo"/>
+          <w:color w:val="000000"/>
+          <w:sz w:val="20"/>
+          <w:szCs w:val="20"/>
+          <w:lang w:val="en-US"/>
+        </w:rPr>
+        <w:br/>
+        <w:t xml:space="preserve">    </w:t>
+      </w:r>
+      <w:proofErr w:type="spellStart"/>
+      <w:r>
+        <w:rPr>
+          <w:rFonts w:ascii="Menlo" w:hAnsi="Menlo" w:cs="Menlo"/>
+          <w:color w:val="000000"/>
+          <w:sz w:val="20"/>
+          <w:szCs w:val="20"/>
+          <w:lang w:val="en-US"/>
+        </w:rPr>
+        <w:t>in_tensor</w:t>
+      </w:r>
+      <w:proofErr w:type="spellEnd"/>
+      <w:r>
+        <w:rPr>
+          <w:rFonts w:ascii="Menlo" w:hAnsi="Menlo" w:cs="Menlo"/>
+          <w:color w:val="000000"/>
+          <w:sz w:val="20"/>
+          <w:szCs w:val="20"/>
+          <w:lang w:val="en-US"/>
+        </w:rPr>
+        <w:t xml:space="preserve"> = - </w:t>
+      </w:r>
+      <w:r>
+        <w:rPr>
+          <w:rFonts w:ascii="Menlo" w:hAnsi="Menlo" w:cs="Menlo"/>
+          <w:color w:val="0000FF"/>
+          <w:sz w:val="20"/>
+          <w:szCs w:val="20"/>
+          <w:lang w:val="en-US"/>
+        </w:rPr>
+        <w:t xml:space="preserve">1 </w:t>
+      </w:r>
+      <w:r>
+        <w:rPr>
+          <w:rFonts w:ascii="Menlo" w:hAnsi="Menlo" w:cs="Menlo"/>
+          <w:color w:val="000000"/>
+          <w:sz w:val="20"/>
+          <w:szCs w:val="20"/>
+          <w:lang w:val="en-US"/>
+        </w:rPr>
+        <w:t xml:space="preserve">* </w:t>
+      </w:r>
+      <w:proofErr w:type="spellStart"/>
+      <w:r>
+        <w:rPr>
+          <w:rFonts w:ascii="Menlo" w:hAnsi="Menlo" w:cs="Menlo"/>
+          <w:color w:val="000000"/>
+          <w:sz w:val="20"/>
+          <w:szCs w:val="20"/>
+          <w:lang w:val="en-US"/>
+        </w:rPr>
+        <w:t>torch.ones</w:t>
+      </w:r>
+      <w:proofErr w:type="spellEnd"/>
+      <w:r>
+        <w:rPr>
+          <w:rFonts w:ascii="Menlo" w:hAnsi="Menlo" w:cs="Menlo"/>
+          <w:color w:val="000000"/>
+          <w:sz w:val="20"/>
+          <w:szCs w:val="20"/>
+          <w:lang w:val="en-US"/>
+        </w:rPr>
+        <w:t>(</w:t>
+      </w:r>
+      <w:r>
+        <w:rPr>
+          <w:rFonts w:ascii="Menlo" w:hAnsi="Menlo" w:cs="Menlo"/>
+          <w:color w:val="660099"/>
+          <w:sz w:val="20"/>
+          <w:szCs w:val="20"/>
+          <w:lang w:val="en-US"/>
+        </w:rPr>
+        <w:t>size</w:t>
+      </w:r>
+      <w:r>
+        <w:rPr>
+          <w:rFonts w:ascii="Menlo" w:hAnsi="Menlo" w:cs="Menlo"/>
+          <w:color w:val="000000"/>
+          <w:sz w:val="20"/>
+          <w:szCs w:val="20"/>
+          <w:lang w:val="en-US"/>
+        </w:rPr>
+        <w:t>=(</w:t>
+      </w:r>
+      <w:proofErr w:type="spellStart"/>
+      <w:r>
+        <w:rPr>
+          <w:rFonts w:ascii="Menlo" w:hAnsi="Menlo" w:cs="Menlo"/>
+          <w:color w:val="000000"/>
+          <w:sz w:val="20"/>
+          <w:szCs w:val="20"/>
+          <w:lang w:val="en-US"/>
+        </w:rPr>
+        <w:t>graph_area</w:t>
+      </w:r>
+      <w:proofErr w:type="spellEnd"/>
+      <w:r>
+        <w:rPr>
+          <w:rFonts w:ascii="Menlo" w:hAnsi="Menlo" w:cs="Menlo"/>
+          <w:color w:val="000000"/>
+          <w:sz w:val="20"/>
+          <w:szCs w:val="20"/>
+          <w:lang w:val="en-US"/>
+        </w:rPr>
+        <w:t xml:space="preserve"> + </w:t>
+      </w:r>
+      <w:proofErr w:type="spellStart"/>
+      <w:r>
+        <w:rPr>
+          <w:rFonts w:ascii="Menlo" w:hAnsi="Menlo" w:cs="Menlo"/>
+          <w:color w:val="000000"/>
+          <w:sz w:val="20"/>
+          <w:szCs w:val="20"/>
+          <w:lang w:val="en-US"/>
+        </w:rPr>
+        <w:t>max_edges</w:t>
+      </w:r>
+      <w:proofErr w:type="spellEnd"/>
+      <w:r>
+        <w:rPr>
+          <w:rFonts w:ascii="Menlo" w:hAnsi="Menlo" w:cs="Menlo"/>
+          <w:color w:val="000000"/>
+          <w:sz w:val="20"/>
+          <w:szCs w:val="20"/>
+          <w:lang w:val="en-US"/>
+        </w:rPr>
+        <w:t>*</w:t>
+      </w:r>
+      <w:r>
+        <w:rPr>
+          <w:rFonts w:ascii="Menlo" w:hAnsi="Menlo" w:cs="Menlo"/>
+          <w:color w:val="0000FF"/>
+          <w:sz w:val="20"/>
+          <w:szCs w:val="20"/>
+          <w:lang w:val="en-US"/>
+        </w:rPr>
+        <w:t>3</w:t>
+      </w:r>
+      <w:r>
+        <w:rPr>
+          <w:rFonts w:ascii="Menlo" w:hAnsi="Menlo" w:cs="Menlo"/>
+          <w:color w:val="000000"/>
+          <w:sz w:val="20"/>
+          <w:szCs w:val="20"/>
+          <w:lang w:val="en-US"/>
+        </w:rPr>
+        <w:t>,)).to(</w:t>
+      </w:r>
+      <w:proofErr w:type="spellStart"/>
+      <w:r>
+        <w:rPr>
+          <w:rFonts w:ascii="Menlo" w:hAnsi="Menlo" w:cs="Menlo"/>
+          <w:color w:val="000000"/>
+          <w:sz w:val="20"/>
+          <w:szCs w:val="20"/>
+          <w:lang w:val="en-US"/>
+        </w:rPr>
+        <w:t>torch.long</w:t>
+      </w:r>
+      <w:proofErr w:type="spellEnd"/>
+      <w:r>
+        <w:rPr>
+          <w:rFonts w:ascii="Menlo" w:hAnsi="Menlo" w:cs="Menlo"/>
+          <w:color w:val="000000"/>
+          <w:sz w:val="20"/>
+          <w:szCs w:val="20"/>
+          <w:lang w:val="en-US"/>
+        </w:rPr>
+        <w:t>)</w:t>
+      </w:r>
+      <w:r>
+        <w:rPr>
+          <w:rFonts w:ascii="Menlo" w:hAnsi="Menlo" w:cs="Menlo"/>
+          <w:color w:val="000000"/>
+          <w:sz w:val="20"/>
+          <w:szCs w:val="20"/>
+          <w:lang w:val="en-US"/>
+        </w:rPr>
+        <w:br/>
+        <w:t xml:space="preserve">    </w:t>
+      </w:r>
+      <w:proofErr w:type="spellStart"/>
+      <w:r>
+        <w:rPr>
+          <w:rFonts w:ascii="Menlo" w:hAnsi="Menlo" w:cs="Menlo"/>
+          <w:color w:val="000000"/>
+          <w:sz w:val="20"/>
+          <w:szCs w:val="20"/>
+          <w:lang w:val="en-US"/>
+        </w:rPr>
+        <w:t>x_indices</w:t>
+      </w:r>
+      <w:proofErr w:type="spellEnd"/>
+      <w:r>
+        <w:rPr>
+          <w:rFonts w:ascii="Menlo" w:hAnsi="Menlo" w:cs="Menlo"/>
+          <w:color w:val="000000"/>
+          <w:sz w:val="20"/>
+          <w:szCs w:val="20"/>
+          <w:lang w:val="en-US"/>
+        </w:rPr>
+        <w:t xml:space="preserve"> = </w:t>
+      </w:r>
+      <w:proofErr w:type="spellStart"/>
+      <w:r>
+        <w:rPr>
+          <w:rFonts w:ascii="Menlo" w:hAnsi="Menlo" w:cs="Menlo"/>
+          <w:color w:val="000000"/>
+          <w:sz w:val="20"/>
+          <w:szCs w:val="20"/>
+          <w:lang w:val="en-US"/>
+        </w:rPr>
+        <w:t>input_tuple</w:t>
+      </w:r>
+      <w:proofErr w:type="spellEnd"/>
+      <w:r>
+        <w:rPr>
+          <w:rFonts w:ascii="Menlo" w:hAnsi="Menlo" w:cs="Menlo"/>
+          <w:color w:val="000000"/>
+          <w:sz w:val="20"/>
+          <w:szCs w:val="20"/>
+          <w:lang w:val="en-US"/>
+        </w:rPr>
+        <w:t>[</w:t>
+      </w:r>
+      <w:r>
+        <w:rPr>
+          <w:rFonts w:ascii="Menlo" w:hAnsi="Menlo" w:cs="Menlo"/>
+          <w:color w:val="0000FF"/>
+          <w:sz w:val="20"/>
+          <w:szCs w:val="20"/>
+          <w:lang w:val="en-US"/>
+        </w:rPr>
+        <w:t>0</w:t>
+      </w:r>
+      <w:r>
+        <w:rPr>
+          <w:rFonts w:ascii="Menlo" w:hAnsi="Menlo" w:cs="Menlo"/>
+          <w:color w:val="000000"/>
+          <w:sz w:val="20"/>
+          <w:szCs w:val="20"/>
+          <w:lang w:val="en-US"/>
+        </w:rPr>
+        <w:t>]</w:t>
+      </w:r>
+      <w:r>
+        <w:rPr>
+          <w:rFonts w:ascii="Menlo" w:hAnsi="Menlo" w:cs="Menlo"/>
+          <w:color w:val="000000"/>
+          <w:sz w:val="20"/>
+          <w:szCs w:val="20"/>
+          <w:lang w:val="en-US"/>
+        </w:rPr>
+        <w:br/>
+        <w:t xml:space="preserve">    </w:t>
+      </w:r>
+      <w:proofErr w:type="spellStart"/>
+      <w:r>
+        <w:rPr>
+          <w:rFonts w:ascii="Menlo" w:hAnsi="Menlo" w:cs="Menlo"/>
+          <w:color w:val="000000"/>
+          <w:sz w:val="20"/>
+          <w:szCs w:val="20"/>
+          <w:lang w:val="en-US"/>
+        </w:rPr>
+        <w:t>edge_sources</w:t>
+      </w:r>
+      <w:proofErr w:type="spellEnd"/>
+      <w:r>
+        <w:rPr>
+          <w:rFonts w:ascii="Menlo" w:hAnsi="Menlo" w:cs="Menlo"/>
+          <w:color w:val="000000"/>
+          <w:sz w:val="20"/>
+          <w:szCs w:val="20"/>
+          <w:lang w:val="en-US"/>
+        </w:rPr>
+        <w:t xml:space="preserve"> = </w:t>
+      </w:r>
+      <w:proofErr w:type="spellStart"/>
+      <w:r>
+        <w:rPr>
+          <w:rFonts w:ascii="Menlo" w:hAnsi="Menlo" w:cs="Menlo"/>
+          <w:color w:val="000000"/>
+          <w:sz w:val="20"/>
+          <w:szCs w:val="20"/>
+          <w:lang w:val="en-US"/>
+        </w:rPr>
+        <w:t>input_tuple</w:t>
+      </w:r>
+      <w:proofErr w:type="spellEnd"/>
+      <w:r>
+        <w:rPr>
+          <w:rFonts w:ascii="Menlo" w:hAnsi="Menlo" w:cs="Menlo"/>
+          <w:color w:val="000000"/>
+          <w:sz w:val="20"/>
+          <w:szCs w:val="20"/>
+          <w:lang w:val="en-US"/>
+        </w:rPr>
+        <w:t>[</w:t>
+      </w:r>
+      <w:r>
+        <w:rPr>
+          <w:rFonts w:ascii="Menlo" w:hAnsi="Menlo" w:cs="Menlo"/>
+          <w:color w:val="0000FF"/>
+          <w:sz w:val="20"/>
+          <w:szCs w:val="20"/>
+          <w:lang w:val="en-US"/>
+        </w:rPr>
+        <w:t>1</w:t>
+      </w:r>
+      <w:r>
+        <w:rPr>
+          <w:rFonts w:ascii="Menlo" w:hAnsi="Menlo" w:cs="Menlo"/>
+          <w:color w:val="000000"/>
+          <w:sz w:val="20"/>
+          <w:szCs w:val="20"/>
+          <w:lang w:val="en-US"/>
+        </w:rPr>
+        <w:t>][</w:t>
+      </w:r>
+      <w:r>
+        <w:rPr>
+          <w:rFonts w:ascii="Menlo" w:hAnsi="Menlo" w:cs="Menlo"/>
+          <w:color w:val="0000FF"/>
+          <w:sz w:val="20"/>
+          <w:szCs w:val="20"/>
+          <w:lang w:val="en-US"/>
+        </w:rPr>
+        <w:t>0</w:t>
+      </w:r>
+      <w:r>
+        <w:rPr>
+          <w:rFonts w:ascii="Menlo" w:hAnsi="Menlo" w:cs="Menlo"/>
+          <w:color w:val="000000"/>
+          <w:sz w:val="20"/>
+          <w:szCs w:val="20"/>
+          <w:lang w:val="en-US"/>
+        </w:rPr>
+        <w:t>]</w:t>
+      </w:r>
+      <w:r>
+        <w:rPr>
+          <w:rFonts w:ascii="Menlo" w:hAnsi="Menlo" w:cs="Menlo"/>
+          <w:color w:val="000000"/>
+          <w:sz w:val="20"/>
+          <w:szCs w:val="20"/>
+          <w:lang w:val="en-US"/>
+        </w:rPr>
+        <w:br/>
+        <w:t xml:space="preserve">    </w:t>
+      </w:r>
+      <w:proofErr w:type="spellStart"/>
+      <w:r>
+        <w:rPr>
+          <w:rFonts w:ascii="Menlo" w:hAnsi="Menlo" w:cs="Menlo"/>
+          <w:color w:val="000000"/>
+          <w:sz w:val="20"/>
+          <w:szCs w:val="20"/>
+          <w:lang w:val="en-US"/>
+        </w:rPr>
+        <w:t>edge_destinations</w:t>
+      </w:r>
+      <w:proofErr w:type="spellEnd"/>
+      <w:r>
+        <w:rPr>
+          <w:rFonts w:ascii="Menlo" w:hAnsi="Menlo" w:cs="Menlo"/>
+          <w:color w:val="000000"/>
+          <w:sz w:val="20"/>
+          <w:szCs w:val="20"/>
+          <w:lang w:val="en-US"/>
+        </w:rPr>
+        <w:t xml:space="preserve"> = </w:t>
+      </w:r>
+      <w:proofErr w:type="spellStart"/>
+      <w:r>
+        <w:rPr>
+          <w:rFonts w:ascii="Menlo" w:hAnsi="Menlo" w:cs="Menlo"/>
+          <w:color w:val="000000"/>
+          <w:sz w:val="20"/>
+          <w:szCs w:val="20"/>
+          <w:lang w:val="en-US"/>
+        </w:rPr>
+        <w:t>input_tuple</w:t>
+      </w:r>
+      <w:proofErr w:type="spellEnd"/>
+      <w:r>
+        <w:rPr>
+          <w:rFonts w:ascii="Menlo" w:hAnsi="Menlo" w:cs="Menlo"/>
+          <w:color w:val="000000"/>
+          <w:sz w:val="20"/>
+          <w:szCs w:val="20"/>
+          <w:lang w:val="en-US"/>
+        </w:rPr>
+        <w:t>[</w:t>
+      </w:r>
+      <w:r>
+        <w:rPr>
+          <w:rFonts w:ascii="Menlo" w:hAnsi="Menlo" w:cs="Menlo"/>
+          <w:color w:val="0000FF"/>
+          <w:sz w:val="20"/>
+          <w:szCs w:val="20"/>
+          <w:lang w:val="en-US"/>
+        </w:rPr>
+        <w:t>1</w:t>
+      </w:r>
+      <w:r>
+        <w:rPr>
+          <w:rFonts w:ascii="Menlo" w:hAnsi="Menlo" w:cs="Menlo"/>
+          <w:color w:val="000000"/>
+          <w:sz w:val="20"/>
+          <w:szCs w:val="20"/>
+          <w:lang w:val="en-US"/>
+        </w:rPr>
+        <w:t>][</w:t>
+      </w:r>
+      <w:r>
+        <w:rPr>
+          <w:rFonts w:ascii="Menlo" w:hAnsi="Menlo" w:cs="Menlo"/>
+          <w:color w:val="0000FF"/>
+          <w:sz w:val="20"/>
+          <w:szCs w:val="20"/>
+          <w:lang w:val="en-US"/>
+        </w:rPr>
+        <w:t>1</w:t>
+      </w:r>
+      <w:r>
+        <w:rPr>
+          <w:rFonts w:ascii="Menlo" w:hAnsi="Menlo" w:cs="Menlo"/>
+          <w:color w:val="000000"/>
+          <w:sz w:val="20"/>
+          <w:szCs w:val="20"/>
+          <w:lang w:val="en-US"/>
+        </w:rPr>
+        <w:t>]</w:t>
+      </w:r>
+      <w:r>
+        <w:rPr>
+          <w:rFonts w:ascii="Menlo" w:hAnsi="Menlo" w:cs="Menlo"/>
+          <w:color w:val="000000"/>
+          <w:sz w:val="20"/>
+          <w:szCs w:val="20"/>
+          <w:lang w:val="en-US"/>
+        </w:rPr>
+        <w:br/>
+        <w:t xml:space="preserve">    </w:t>
+      </w:r>
+      <w:proofErr w:type="spellStart"/>
+      <w:r>
+        <w:rPr>
+          <w:rFonts w:ascii="Menlo" w:hAnsi="Menlo" w:cs="Menlo"/>
+          <w:color w:val="000000"/>
+          <w:sz w:val="20"/>
+          <w:szCs w:val="20"/>
+          <w:lang w:val="en-US"/>
+        </w:rPr>
+        <w:t>edge_type</w:t>
+      </w:r>
+      <w:proofErr w:type="spellEnd"/>
+      <w:r>
+        <w:rPr>
+          <w:rFonts w:ascii="Menlo" w:hAnsi="Menlo" w:cs="Menlo"/>
+          <w:color w:val="000000"/>
+          <w:sz w:val="20"/>
+          <w:szCs w:val="20"/>
+          <w:lang w:val="en-US"/>
+        </w:rPr>
+        <w:t xml:space="preserve"> = </w:t>
+      </w:r>
+      <w:proofErr w:type="spellStart"/>
+      <w:r>
+        <w:rPr>
+          <w:rFonts w:ascii="Menlo" w:hAnsi="Menlo" w:cs="Menlo"/>
+          <w:color w:val="000000"/>
+          <w:sz w:val="20"/>
+          <w:szCs w:val="20"/>
+          <w:lang w:val="en-US"/>
+        </w:rPr>
+        <w:t>input_tuple</w:t>
+      </w:r>
+      <w:proofErr w:type="spellEnd"/>
+      <w:r>
+        <w:rPr>
+          <w:rFonts w:ascii="Menlo" w:hAnsi="Menlo" w:cs="Menlo"/>
+          <w:color w:val="000000"/>
+          <w:sz w:val="20"/>
+          <w:szCs w:val="20"/>
+          <w:lang w:val="en-US"/>
+        </w:rPr>
+        <w:t>[</w:t>
+      </w:r>
+      <w:r>
+        <w:rPr>
+          <w:rFonts w:ascii="Menlo" w:hAnsi="Menlo" w:cs="Menlo"/>
+          <w:color w:val="0000FF"/>
+          <w:sz w:val="20"/>
+          <w:szCs w:val="20"/>
+          <w:lang w:val="en-US"/>
+        </w:rPr>
+        <w:t>2</w:t>
+      </w:r>
+      <w:r>
+        <w:rPr>
+          <w:rFonts w:ascii="Menlo" w:hAnsi="Menlo" w:cs="Menlo"/>
+          <w:color w:val="000000"/>
+          <w:sz w:val="20"/>
+          <w:szCs w:val="20"/>
+          <w:lang w:val="en-US"/>
+        </w:rPr>
+        <w:t>]</w:t>
+      </w:r>
+      <w:r>
+        <w:rPr>
+          <w:rFonts w:ascii="Menlo" w:hAnsi="Menlo" w:cs="Menlo"/>
+          <w:color w:val="000000"/>
+          <w:sz w:val="20"/>
+          <w:szCs w:val="20"/>
+          <w:lang w:val="en-US"/>
+        </w:rPr>
+        <w:br/>
+        <w:t xml:space="preserve">    </w:t>
+      </w:r>
+      <w:r>
+        <w:rPr>
+          <w:rFonts w:ascii="Menlo" w:hAnsi="Menlo" w:cs="Menlo"/>
+          <w:b/>
+          <w:bCs/>
+          <w:color w:val="000080"/>
+          <w:sz w:val="20"/>
+          <w:szCs w:val="20"/>
+          <w:lang w:val="en-US"/>
+        </w:rPr>
+        <w:t xml:space="preserve">if </w:t>
+      </w:r>
+      <w:proofErr w:type="spellStart"/>
+      <w:r>
+        <w:rPr>
+          <w:rFonts w:ascii="Menlo" w:hAnsi="Menlo" w:cs="Menlo"/>
+          <w:color w:val="000080"/>
+          <w:sz w:val="20"/>
+          <w:szCs w:val="20"/>
+          <w:lang w:val="en-US"/>
+        </w:rPr>
+        <w:t>len</w:t>
+      </w:r>
+      <w:proofErr w:type="spellEnd"/>
+      <w:r>
+        <w:rPr>
+          <w:rFonts w:ascii="Menlo" w:hAnsi="Menlo" w:cs="Menlo"/>
+          <w:color w:val="000000"/>
+          <w:sz w:val="20"/>
+          <w:szCs w:val="20"/>
+          <w:lang w:val="en-US"/>
+        </w:rPr>
+        <w:t>(</w:t>
+      </w:r>
+      <w:proofErr w:type="spellStart"/>
+      <w:r>
+        <w:rPr>
+          <w:rFonts w:ascii="Menlo" w:hAnsi="Menlo" w:cs="Menlo"/>
+          <w:color w:val="000000"/>
+          <w:sz w:val="20"/>
+          <w:szCs w:val="20"/>
+          <w:lang w:val="en-US"/>
+        </w:rPr>
+        <w:t>edge_sources</w:t>
+      </w:r>
+      <w:proofErr w:type="spellEnd"/>
+      <w:r>
+        <w:rPr>
+          <w:rFonts w:ascii="Menlo" w:hAnsi="Menlo" w:cs="Menlo"/>
+          <w:color w:val="000000"/>
+          <w:sz w:val="20"/>
+          <w:szCs w:val="20"/>
+          <w:lang w:val="en-US"/>
+        </w:rPr>
+        <w:t xml:space="preserve">) &gt; </w:t>
+      </w:r>
+      <w:proofErr w:type="spellStart"/>
+      <w:r>
+        <w:rPr>
+          <w:rFonts w:ascii="Menlo" w:hAnsi="Menlo" w:cs="Menlo"/>
+          <w:color w:val="000000"/>
+          <w:sz w:val="20"/>
+          <w:szCs w:val="20"/>
+          <w:lang w:val="en-US"/>
+        </w:rPr>
+        <w:t>max_edges</w:t>
+      </w:r>
+      <w:proofErr w:type="spellEnd"/>
+      <w:r>
+        <w:rPr>
+          <w:rFonts w:ascii="Menlo" w:hAnsi="Menlo" w:cs="Menlo"/>
+          <w:color w:val="000000"/>
+          <w:sz w:val="20"/>
+          <w:szCs w:val="20"/>
+          <w:lang w:val="en-US"/>
+        </w:rPr>
+        <w:t>:</w:t>
+      </w:r>
+      <w:r>
+        <w:rPr>
+          <w:rFonts w:ascii="Menlo" w:hAnsi="Menlo" w:cs="Menlo"/>
+          <w:color w:val="000000"/>
+          <w:sz w:val="20"/>
+          <w:szCs w:val="20"/>
+          <w:lang w:val="en-US"/>
+        </w:rPr>
+        <w:br/>
+        <w:t xml:space="preserve">        </w:t>
+      </w:r>
+      <w:proofErr w:type="spellStart"/>
+      <w:r>
+        <w:rPr>
+          <w:rFonts w:ascii="Menlo" w:hAnsi="Menlo" w:cs="Menlo"/>
+          <w:color w:val="000000"/>
+          <w:sz w:val="20"/>
+          <w:szCs w:val="20"/>
+          <w:lang w:val="en-US"/>
+        </w:rPr>
+        <w:t>logging.warning</w:t>
+      </w:r>
+      <w:proofErr w:type="spellEnd"/>
+      <w:r>
+        <w:rPr>
+          <w:rFonts w:ascii="Menlo" w:hAnsi="Menlo" w:cs="Menlo"/>
+          <w:color w:val="000000"/>
+          <w:sz w:val="20"/>
+          <w:szCs w:val="20"/>
+          <w:lang w:val="en-US"/>
+        </w:rPr>
+        <w:t>(</w:t>
+      </w:r>
+      <w:r>
+        <w:rPr>
+          <w:rFonts w:ascii="Menlo" w:hAnsi="Menlo" w:cs="Menlo"/>
+          <w:b/>
+          <w:bCs/>
+          <w:color w:val="008080"/>
+          <w:sz w:val="20"/>
+          <w:szCs w:val="20"/>
+          <w:lang w:val="en-US"/>
+        </w:rPr>
+        <w:t xml:space="preserve">"Num edges=" </w:t>
+      </w:r>
+      <w:r>
+        <w:rPr>
+          <w:rFonts w:ascii="Menlo" w:hAnsi="Menlo" w:cs="Menlo"/>
+          <w:color w:val="000000"/>
+          <w:sz w:val="20"/>
+          <w:szCs w:val="20"/>
+          <w:lang w:val="en-US"/>
+        </w:rPr>
+        <w:t xml:space="preserve">+ </w:t>
+      </w:r>
+      <w:r>
+        <w:rPr>
+          <w:rFonts w:ascii="Menlo" w:hAnsi="Menlo" w:cs="Menlo"/>
+          <w:color w:val="000080"/>
+          <w:sz w:val="20"/>
+          <w:szCs w:val="20"/>
+          <w:lang w:val="en-US"/>
+        </w:rPr>
+        <w:t>str</w:t>
+      </w:r>
+      <w:r>
+        <w:rPr>
+          <w:rFonts w:ascii="Menlo" w:hAnsi="Menlo" w:cs="Menlo"/>
+          <w:color w:val="000000"/>
+          <w:sz w:val="20"/>
+          <w:szCs w:val="20"/>
+          <w:lang w:val="en-US"/>
+        </w:rPr>
+        <w:t>(</w:t>
+      </w:r>
+      <w:proofErr w:type="spellStart"/>
+      <w:r>
+        <w:rPr>
+          <w:rFonts w:ascii="Menlo" w:hAnsi="Menlo" w:cs="Menlo"/>
+          <w:color w:val="000080"/>
+          <w:sz w:val="20"/>
+          <w:szCs w:val="20"/>
+          <w:lang w:val="en-US"/>
+        </w:rPr>
+        <w:t>len</w:t>
+      </w:r>
+      <w:proofErr w:type="spellEnd"/>
+      <w:r>
+        <w:rPr>
+          <w:rFonts w:ascii="Menlo" w:hAnsi="Menlo" w:cs="Menlo"/>
+          <w:color w:val="000000"/>
+          <w:sz w:val="20"/>
+          <w:szCs w:val="20"/>
+          <w:lang w:val="en-US"/>
+        </w:rPr>
+        <w:t>(</w:t>
+      </w:r>
+      <w:proofErr w:type="spellStart"/>
+      <w:r>
+        <w:rPr>
+          <w:rFonts w:ascii="Menlo" w:hAnsi="Menlo" w:cs="Menlo"/>
+          <w:color w:val="000000"/>
+          <w:sz w:val="20"/>
+          <w:szCs w:val="20"/>
+          <w:lang w:val="en-US"/>
+        </w:rPr>
+        <w:t>edge_sources</w:t>
+      </w:r>
+      <w:proofErr w:type="spellEnd"/>
+      <w:r>
+        <w:rPr>
+          <w:rFonts w:ascii="Menlo" w:hAnsi="Menlo" w:cs="Menlo"/>
+          <w:color w:val="000000"/>
+          <w:sz w:val="20"/>
+          <w:szCs w:val="20"/>
+          <w:lang w:val="en-US"/>
+        </w:rPr>
+        <w:t xml:space="preserve">)) + </w:t>
+      </w:r>
+      <w:r>
+        <w:rPr>
+          <w:rFonts w:ascii="Menlo" w:hAnsi="Menlo" w:cs="Menlo"/>
+          <w:b/>
+          <w:bCs/>
+          <w:color w:val="008080"/>
+          <w:sz w:val="20"/>
+          <w:szCs w:val="20"/>
+          <w:lang w:val="en-US"/>
+        </w:rPr>
+        <w:t xml:space="preserve">" , while </w:t>
+      </w:r>
+      <w:proofErr w:type="spellStart"/>
+      <w:r>
+        <w:rPr>
+          <w:rFonts w:ascii="Menlo" w:hAnsi="Menlo" w:cs="Menlo"/>
+          <w:b/>
+          <w:bCs/>
+          <w:color w:val="008080"/>
+          <w:sz w:val="20"/>
+          <w:szCs w:val="20"/>
+          <w:lang w:val="en-US"/>
+        </w:rPr>
+        <w:t>max_edges</w:t>
+      </w:r>
+      <w:proofErr w:type="spellEnd"/>
+      <w:r>
+        <w:rPr>
+          <w:rFonts w:ascii="Menlo" w:hAnsi="Menlo" w:cs="Menlo"/>
+          <w:b/>
+          <w:bCs/>
+          <w:color w:val="008080"/>
+          <w:sz w:val="20"/>
+          <w:szCs w:val="20"/>
+          <w:lang w:val="en-US"/>
+        </w:rPr>
+        <w:t xml:space="preserve"> packed=" </w:t>
+      </w:r>
+      <w:r>
+        <w:rPr>
+          <w:rFonts w:ascii="Menlo" w:hAnsi="Menlo" w:cs="Menlo"/>
+          <w:color w:val="000000"/>
+          <w:sz w:val="20"/>
+          <w:szCs w:val="20"/>
+          <w:lang w:val="en-US"/>
+        </w:rPr>
+        <w:t xml:space="preserve">+ </w:t>
+      </w:r>
+      <w:r>
+        <w:rPr>
+          <w:rFonts w:ascii="Menlo" w:hAnsi="Menlo" w:cs="Menlo"/>
+          <w:color w:val="000080"/>
+          <w:sz w:val="20"/>
+          <w:szCs w:val="20"/>
+          <w:lang w:val="en-US"/>
+        </w:rPr>
+        <w:t>str</w:t>
+      </w:r>
+      <w:r>
+        <w:rPr>
+          <w:rFonts w:ascii="Menlo" w:hAnsi="Menlo" w:cs="Menlo"/>
+          <w:color w:val="000000"/>
+          <w:sz w:val="20"/>
+          <w:szCs w:val="20"/>
+          <w:lang w:val="en-US"/>
+        </w:rPr>
+        <w:t>(</w:t>
+      </w:r>
+      <w:proofErr w:type="spellStart"/>
+      <w:r>
+        <w:rPr>
+          <w:rFonts w:ascii="Menlo" w:hAnsi="Menlo" w:cs="Menlo"/>
+          <w:color w:val="000000"/>
+          <w:sz w:val="20"/>
+          <w:szCs w:val="20"/>
+          <w:lang w:val="en-US"/>
+        </w:rPr>
+        <w:t>max_edges</w:t>
+      </w:r>
+      <w:proofErr w:type="spellEnd"/>
+      <w:r>
+        <w:rPr>
+          <w:rFonts w:ascii="Menlo" w:hAnsi="Menlo" w:cs="Menlo"/>
+          <w:color w:val="000000"/>
+          <w:sz w:val="20"/>
+          <w:szCs w:val="20"/>
+          <w:lang w:val="en-US"/>
+        </w:rPr>
+        <w:t>))</w:t>
+      </w:r>
+      <w:r>
+        <w:rPr>
+          <w:rFonts w:ascii="Menlo" w:hAnsi="Menlo" w:cs="Menlo"/>
+          <w:color w:val="000000"/>
+          <w:sz w:val="20"/>
+          <w:szCs w:val="20"/>
+          <w:lang w:val="en-US"/>
+        </w:rPr>
+        <w:br/>
+        <w:t xml:space="preserve">    </w:t>
+      </w:r>
+      <w:proofErr w:type="spellStart"/>
+      <w:r>
+        <w:rPr>
+          <w:rFonts w:ascii="Menlo" w:hAnsi="Menlo" w:cs="Menlo"/>
+          <w:color w:val="000000"/>
+          <w:sz w:val="20"/>
+          <w:szCs w:val="20"/>
+          <w:lang w:val="en-US"/>
+        </w:rPr>
+        <w:t>in_tensor</w:t>
+      </w:r>
+      <w:proofErr w:type="spellEnd"/>
+      <w:r>
+        <w:rPr>
+          <w:rFonts w:ascii="Menlo" w:hAnsi="Menlo" w:cs="Menlo"/>
+          <w:color w:val="000000"/>
+          <w:sz w:val="20"/>
+          <w:szCs w:val="20"/>
+          <w:lang w:val="en-US"/>
+        </w:rPr>
+        <w:t>[</w:t>
+      </w:r>
+      <w:r>
+        <w:rPr>
+          <w:rFonts w:ascii="Menlo" w:hAnsi="Menlo" w:cs="Menlo"/>
+          <w:color w:val="0000FF"/>
+          <w:sz w:val="20"/>
+          <w:szCs w:val="20"/>
+          <w:lang w:val="en-US"/>
+        </w:rPr>
+        <w:t>0</w:t>
+      </w:r>
+      <w:r>
+        <w:rPr>
+          <w:rFonts w:ascii="Menlo" w:hAnsi="Menlo" w:cs="Menlo"/>
+          <w:color w:val="000000"/>
+          <w:sz w:val="20"/>
+          <w:szCs w:val="20"/>
+          <w:lang w:val="en-US"/>
+        </w:rPr>
+        <w:t>:</w:t>
+      </w:r>
+      <w:r>
+        <w:rPr>
+          <w:rFonts w:ascii="Menlo" w:hAnsi="Menlo" w:cs="Menlo"/>
+          <w:color w:val="000080"/>
+          <w:sz w:val="20"/>
+          <w:szCs w:val="20"/>
+          <w:lang w:val="en-US"/>
+        </w:rPr>
+        <w:t>len</w:t>
+      </w:r>
+      <w:r>
+        <w:rPr>
+          <w:rFonts w:ascii="Menlo" w:hAnsi="Menlo" w:cs="Menlo"/>
+          <w:color w:val="000000"/>
+          <w:sz w:val="20"/>
+          <w:szCs w:val="20"/>
+          <w:lang w:val="en-US"/>
+        </w:rPr>
+        <w:t>(</w:t>
+      </w:r>
+      <w:proofErr w:type="spellStart"/>
+      <w:r>
+        <w:rPr>
+          <w:rFonts w:ascii="Menlo" w:hAnsi="Menlo" w:cs="Menlo"/>
+          <w:color w:val="000000"/>
+          <w:sz w:val="20"/>
+          <w:szCs w:val="20"/>
+          <w:lang w:val="en-US"/>
+        </w:rPr>
+        <w:t>x_indices</w:t>
+      </w:r>
+      <w:proofErr w:type="spellEnd"/>
+      <w:r>
+        <w:rPr>
+          <w:rFonts w:ascii="Menlo" w:hAnsi="Menlo" w:cs="Menlo"/>
+          <w:color w:val="000000"/>
+          <w:sz w:val="20"/>
+          <w:szCs w:val="20"/>
+          <w:lang w:val="en-US"/>
+        </w:rPr>
+        <w:t xml:space="preserve">)] = </w:t>
+      </w:r>
+      <w:proofErr w:type="spellStart"/>
+      <w:r>
+        <w:rPr>
+          <w:rFonts w:ascii="Menlo" w:hAnsi="Menlo" w:cs="Menlo"/>
+          <w:color w:val="000000"/>
+          <w:sz w:val="20"/>
+          <w:szCs w:val="20"/>
+          <w:lang w:val="en-US"/>
+        </w:rPr>
+        <w:t>x_indices</w:t>
+      </w:r>
+      <w:proofErr w:type="spellEnd"/>
+      <w:r>
+        <w:rPr>
+          <w:rFonts w:ascii="Menlo" w:hAnsi="Menlo" w:cs="Menlo"/>
+          <w:color w:val="000000"/>
+          <w:sz w:val="20"/>
+          <w:szCs w:val="20"/>
+          <w:lang w:val="en-US"/>
+        </w:rPr>
+        <w:br/>
+        <w:t xml:space="preserve">    </w:t>
+      </w:r>
+      <w:proofErr w:type="spellStart"/>
+      <w:r>
+        <w:rPr>
+          <w:rFonts w:ascii="Menlo" w:hAnsi="Menlo" w:cs="Menlo"/>
+          <w:color w:val="000000"/>
+          <w:sz w:val="20"/>
+          <w:szCs w:val="20"/>
+          <w:lang w:val="en-US"/>
+        </w:rPr>
+        <w:t>in_tensor</w:t>
+      </w:r>
+      <w:proofErr w:type="spellEnd"/>
+      <w:r>
+        <w:rPr>
+          <w:rFonts w:ascii="Menlo" w:hAnsi="Menlo" w:cs="Menlo"/>
+          <w:color w:val="000000"/>
+          <w:sz w:val="20"/>
+          <w:szCs w:val="20"/>
+          <w:lang w:val="en-US"/>
+        </w:rPr>
+        <w:t>[</w:t>
+      </w:r>
+      <w:proofErr w:type="spellStart"/>
+      <w:r>
+        <w:rPr>
+          <w:rFonts w:ascii="Menlo" w:hAnsi="Menlo" w:cs="Menlo"/>
+          <w:color w:val="000000"/>
+          <w:sz w:val="20"/>
+          <w:szCs w:val="20"/>
+          <w:lang w:val="en-US"/>
+        </w:rPr>
+        <w:t>graph_area</w:t>
+      </w:r>
+      <w:proofErr w:type="spellEnd"/>
+      <w:r>
+        <w:rPr>
+          <w:rFonts w:ascii="Menlo" w:hAnsi="Menlo" w:cs="Menlo"/>
+          <w:color w:val="000000"/>
+          <w:sz w:val="20"/>
+          <w:szCs w:val="20"/>
+          <w:lang w:val="en-US"/>
+        </w:rPr>
+        <w:t xml:space="preserve">: </w:t>
+      </w:r>
+      <w:proofErr w:type="spellStart"/>
+      <w:r>
+        <w:rPr>
+          <w:rFonts w:ascii="Menlo" w:hAnsi="Menlo" w:cs="Menlo"/>
+          <w:color w:val="000000"/>
+          <w:sz w:val="20"/>
+          <w:szCs w:val="20"/>
+          <w:lang w:val="en-US"/>
+        </w:rPr>
+        <w:t>graph_area+</w:t>
+      </w:r>
+      <w:r>
+        <w:rPr>
+          <w:rFonts w:ascii="Menlo" w:hAnsi="Menlo" w:cs="Menlo"/>
+          <w:color w:val="000080"/>
+          <w:sz w:val="20"/>
+          <w:szCs w:val="20"/>
+          <w:lang w:val="en-US"/>
+        </w:rPr>
+        <w:t>min</w:t>
+      </w:r>
+      <w:proofErr w:type="spellEnd"/>
+      <w:r>
+        <w:rPr>
+          <w:rFonts w:ascii="Menlo" w:hAnsi="Menlo" w:cs="Menlo"/>
+          <w:color w:val="000000"/>
+          <w:sz w:val="20"/>
+          <w:szCs w:val="20"/>
+          <w:lang w:val="en-US"/>
+        </w:rPr>
+        <w:t>(</w:t>
+      </w:r>
+      <w:proofErr w:type="spellStart"/>
+      <w:r>
+        <w:rPr>
+          <w:rFonts w:ascii="Menlo" w:hAnsi="Menlo" w:cs="Menlo"/>
+          <w:color w:val="000080"/>
+          <w:sz w:val="20"/>
+          <w:szCs w:val="20"/>
+          <w:lang w:val="en-US"/>
+        </w:rPr>
+        <w:t>len</w:t>
+      </w:r>
+      <w:proofErr w:type="spellEnd"/>
+      <w:r>
+        <w:rPr>
+          <w:rFonts w:ascii="Menlo" w:hAnsi="Menlo" w:cs="Menlo"/>
+          <w:color w:val="000000"/>
+          <w:sz w:val="20"/>
+          <w:szCs w:val="20"/>
+          <w:lang w:val="en-US"/>
+        </w:rPr>
+        <w:t>(</w:t>
+      </w:r>
+      <w:proofErr w:type="spellStart"/>
+      <w:r>
+        <w:rPr>
+          <w:rFonts w:ascii="Menlo" w:hAnsi="Menlo" w:cs="Menlo"/>
+          <w:color w:val="000000"/>
+          <w:sz w:val="20"/>
+          <w:szCs w:val="20"/>
+          <w:lang w:val="en-US"/>
+        </w:rPr>
+        <w:t>edge_sources</w:t>
+      </w:r>
+      <w:proofErr w:type="spellEnd"/>
+      <w:r>
+        <w:rPr>
+          <w:rFonts w:ascii="Menlo" w:hAnsi="Menlo" w:cs="Menlo"/>
+          <w:color w:val="000000"/>
+          <w:sz w:val="20"/>
+          <w:szCs w:val="20"/>
+          <w:lang w:val="en-US"/>
+        </w:rPr>
+        <w:t xml:space="preserve">), </w:t>
+      </w:r>
+      <w:proofErr w:type="spellStart"/>
+      <w:r>
+        <w:rPr>
+          <w:rFonts w:ascii="Menlo" w:hAnsi="Menlo" w:cs="Menlo"/>
+          <w:color w:val="000000"/>
+          <w:sz w:val="20"/>
+          <w:szCs w:val="20"/>
+          <w:lang w:val="en-US"/>
+        </w:rPr>
+        <w:t>max_edges</w:t>
+      </w:r>
+      <w:proofErr w:type="spellEnd"/>
+      <w:r>
+        <w:rPr>
+          <w:rFonts w:ascii="Menlo" w:hAnsi="Menlo" w:cs="Menlo"/>
+          <w:color w:val="000000"/>
+          <w:sz w:val="20"/>
+          <w:szCs w:val="20"/>
+          <w:lang w:val="en-US"/>
+        </w:rPr>
+        <w:t xml:space="preserve">)] = </w:t>
+      </w:r>
+      <w:proofErr w:type="spellStart"/>
+      <w:r>
+        <w:rPr>
+          <w:rFonts w:ascii="Menlo" w:hAnsi="Menlo" w:cs="Menlo"/>
+          <w:color w:val="000000"/>
+          <w:sz w:val="20"/>
+          <w:szCs w:val="20"/>
+          <w:lang w:val="en-US"/>
+        </w:rPr>
+        <w:t>edge_sources</w:t>
+      </w:r>
+      <w:proofErr w:type="spellEnd"/>
+      <w:r>
+        <w:rPr>
+          <w:rFonts w:ascii="Menlo" w:hAnsi="Menlo" w:cs="Menlo"/>
+          <w:color w:val="000000"/>
+          <w:sz w:val="20"/>
+          <w:szCs w:val="20"/>
+          <w:lang w:val="en-US"/>
+        </w:rPr>
+        <w:t>[</w:t>
+      </w:r>
+      <w:r>
+        <w:rPr>
+          <w:rFonts w:ascii="Menlo" w:hAnsi="Menlo" w:cs="Menlo"/>
+          <w:color w:val="0000FF"/>
+          <w:sz w:val="20"/>
+          <w:szCs w:val="20"/>
+          <w:lang w:val="en-US"/>
+        </w:rPr>
+        <w:t>0</w:t>
+      </w:r>
+      <w:r>
+        <w:rPr>
+          <w:rFonts w:ascii="Menlo" w:hAnsi="Menlo" w:cs="Menlo"/>
+          <w:color w:val="000000"/>
+          <w:sz w:val="20"/>
+          <w:szCs w:val="20"/>
+          <w:lang w:val="en-US"/>
+        </w:rPr>
+        <w:t>:max_edges]</w:t>
+      </w:r>
+      <w:r>
+        <w:rPr>
+          <w:rFonts w:ascii="Menlo" w:hAnsi="Menlo" w:cs="Menlo"/>
+          <w:color w:val="000000"/>
+          <w:sz w:val="20"/>
+          <w:szCs w:val="20"/>
+          <w:lang w:val="en-US"/>
+        </w:rPr>
+        <w:br/>
+        <w:t xml:space="preserve">    in_tensor[graph_area+max_edges:graph_area+max_edges+</w:t>
+      </w:r>
+      <w:r>
+        <w:rPr>
+          <w:rFonts w:ascii="Menlo" w:hAnsi="Menlo" w:cs="Menlo"/>
+          <w:color w:val="000080"/>
+          <w:sz w:val="20"/>
+          <w:szCs w:val="20"/>
+          <w:lang w:val="en-US"/>
+        </w:rPr>
+        <w:t>min</w:t>
+      </w:r>
+      <w:r>
+        <w:rPr>
+          <w:rFonts w:ascii="Menlo" w:hAnsi="Menlo" w:cs="Menlo"/>
+          <w:color w:val="000000"/>
+          <w:sz w:val="20"/>
+          <w:szCs w:val="20"/>
+          <w:lang w:val="en-US"/>
+        </w:rPr>
+        <w:t>(</w:t>
+      </w:r>
+      <w:r>
+        <w:rPr>
+          <w:rFonts w:ascii="Menlo" w:hAnsi="Menlo" w:cs="Menlo"/>
+          <w:color w:val="000080"/>
+          <w:sz w:val="20"/>
+          <w:szCs w:val="20"/>
+          <w:lang w:val="en-US"/>
+        </w:rPr>
+        <w:t>len</w:t>
+      </w:r>
+      <w:r>
+        <w:rPr>
+          <w:rFonts w:ascii="Menlo" w:hAnsi="Menlo" w:cs="Menlo"/>
+          <w:color w:val="000000"/>
+          <w:sz w:val="20"/>
+          <w:szCs w:val="20"/>
+          <w:lang w:val="en-US"/>
+        </w:rPr>
+        <w:t xml:space="preserve">(edge_destinations), </w:t>
+      </w:r>
+      <w:proofErr w:type="spellStart"/>
+      <w:r>
+        <w:rPr>
+          <w:rFonts w:ascii="Menlo" w:hAnsi="Menlo" w:cs="Menlo"/>
+          <w:color w:val="000000"/>
+          <w:sz w:val="20"/>
+          <w:szCs w:val="20"/>
+          <w:lang w:val="en-US"/>
+        </w:rPr>
+        <w:t>max_edges</w:t>
+      </w:r>
+      <w:proofErr w:type="spellEnd"/>
+      <w:r>
+        <w:rPr>
+          <w:rFonts w:ascii="Menlo" w:hAnsi="Menlo" w:cs="Menlo"/>
+          <w:color w:val="000000"/>
+          <w:sz w:val="20"/>
+          <w:szCs w:val="20"/>
+          <w:lang w:val="en-US"/>
+        </w:rPr>
+        <w:t xml:space="preserve">)] = </w:t>
+      </w:r>
+      <w:proofErr w:type="spellStart"/>
+      <w:r>
+        <w:rPr>
+          <w:rFonts w:ascii="Menlo" w:hAnsi="Menlo" w:cs="Menlo"/>
+          <w:color w:val="000000"/>
+          <w:sz w:val="20"/>
+          <w:szCs w:val="20"/>
+          <w:lang w:val="en-US"/>
+        </w:rPr>
+        <w:t>edge_destinations</w:t>
+      </w:r>
+      <w:proofErr w:type="spellEnd"/>
+      <w:r>
+        <w:rPr>
+          <w:rFonts w:ascii="Menlo" w:hAnsi="Menlo" w:cs="Menlo"/>
+          <w:color w:val="000000"/>
+          <w:sz w:val="20"/>
+          <w:szCs w:val="20"/>
+          <w:lang w:val="en-US"/>
+        </w:rPr>
+        <w:t>[</w:t>
+      </w:r>
+      <w:r>
+        <w:rPr>
+          <w:rFonts w:ascii="Menlo" w:hAnsi="Menlo" w:cs="Menlo"/>
+          <w:color w:val="0000FF"/>
+          <w:sz w:val="20"/>
+          <w:szCs w:val="20"/>
+          <w:lang w:val="en-US"/>
+        </w:rPr>
+        <w:t>0</w:t>
+      </w:r>
+      <w:r>
+        <w:rPr>
+          <w:rFonts w:ascii="Menlo" w:hAnsi="Menlo" w:cs="Menlo"/>
+          <w:color w:val="000000"/>
+          <w:sz w:val="20"/>
+          <w:szCs w:val="20"/>
+          <w:lang w:val="en-US"/>
+        </w:rPr>
+        <w:t>:max_edges]</w:t>
+      </w:r>
+      <w:r>
+        <w:rPr>
+          <w:rFonts w:ascii="Menlo" w:hAnsi="Menlo" w:cs="Menlo"/>
+          <w:color w:val="000000"/>
+          <w:sz w:val="20"/>
+          <w:szCs w:val="20"/>
+          <w:lang w:val="en-US"/>
+        </w:rPr>
+        <w:br/>
+        <w:t xml:space="preserve">    in_tensor[graph_area+</w:t>
+      </w:r>
+      <w:r>
+        <w:rPr>
+          <w:rFonts w:ascii="Menlo" w:hAnsi="Menlo" w:cs="Menlo"/>
+          <w:color w:val="0000FF"/>
+          <w:sz w:val="20"/>
+          <w:szCs w:val="20"/>
+          <w:lang w:val="en-US"/>
+        </w:rPr>
+        <w:t>2</w:t>
+      </w:r>
+      <w:r>
+        <w:rPr>
+          <w:rFonts w:ascii="Menlo" w:hAnsi="Menlo" w:cs="Menlo"/>
+          <w:color w:val="000000"/>
+          <w:sz w:val="20"/>
+          <w:szCs w:val="20"/>
+          <w:lang w:val="en-US"/>
+        </w:rPr>
+        <w:t>*max_edges:graph_area+</w:t>
+      </w:r>
+      <w:r>
+        <w:rPr>
+          <w:rFonts w:ascii="Menlo" w:hAnsi="Menlo" w:cs="Menlo"/>
+          <w:color w:val="0000FF"/>
+          <w:sz w:val="20"/>
+          <w:szCs w:val="20"/>
+          <w:lang w:val="en-US"/>
+        </w:rPr>
+        <w:t>2</w:t>
+      </w:r>
+      <w:r>
+        <w:rPr>
+          <w:rFonts w:ascii="Menlo" w:hAnsi="Menlo" w:cs="Menlo"/>
+          <w:color w:val="000000"/>
+          <w:sz w:val="20"/>
+          <w:szCs w:val="20"/>
+          <w:lang w:val="en-US"/>
+        </w:rPr>
+        <w:t>*max_edges+</w:t>
+      </w:r>
+      <w:r>
+        <w:rPr>
+          <w:rFonts w:ascii="Menlo" w:hAnsi="Menlo" w:cs="Menlo"/>
+          <w:color w:val="000080"/>
+          <w:sz w:val="20"/>
+          <w:szCs w:val="20"/>
+          <w:lang w:val="en-US"/>
+        </w:rPr>
+        <w:t>min</w:t>
+      </w:r>
+      <w:r>
+        <w:rPr>
+          <w:rFonts w:ascii="Menlo" w:hAnsi="Menlo" w:cs="Menlo"/>
+          <w:color w:val="000000"/>
+          <w:sz w:val="20"/>
+          <w:szCs w:val="20"/>
+          <w:lang w:val="en-US"/>
+        </w:rPr>
+        <w:t>(</w:t>
+      </w:r>
+      <w:r>
+        <w:rPr>
+          <w:rFonts w:ascii="Menlo" w:hAnsi="Menlo" w:cs="Menlo"/>
+          <w:color w:val="000080"/>
+          <w:sz w:val="20"/>
+          <w:szCs w:val="20"/>
+          <w:lang w:val="en-US"/>
+        </w:rPr>
+        <w:t>len</w:t>
+      </w:r>
+      <w:r>
+        <w:rPr>
+          <w:rFonts w:ascii="Menlo" w:hAnsi="Menlo" w:cs="Menlo"/>
+          <w:color w:val="000000"/>
+          <w:sz w:val="20"/>
+          <w:szCs w:val="20"/>
+          <w:lang w:val="en-US"/>
+        </w:rPr>
+        <w:t xml:space="preserve">(edge_type), </w:t>
+      </w:r>
+      <w:proofErr w:type="spellStart"/>
+      <w:r>
+        <w:rPr>
+          <w:rFonts w:ascii="Menlo" w:hAnsi="Menlo" w:cs="Menlo"/>
+          <w:color w:val="000000"/>
+          <w:sz w:val="20"/>
+          <w:szCs w:val="20"/>
+          <w:lang w:val="en-US"/>
+        </w:rPr>
+        <w:t>max_edges</w:t>
+      </w:r>
+      <w:proofErr w:type="spellEnd"/>
+      <w:r>
+        <w:rPr>
+          <w:rFonts w:ascii="Menlo" w:hAnsi="Menlo" w:cs="Menlo"/>
+          <w:color w:val="000000"/>
+          <w:sz w:val="20"/>
+          <w:szCs w:val="20"/>
+          <w:lang w:val="en-US"/>
+        </w:rPr>
+        <w:t xml:space="preserve">)] = </w:t>
+      </w:r>
+      <w:proofErr w:type="spellStart"/>
+      <w:r>
+        <w:rPr>
+          <w:rFonts w:ascii="Menlo" w:hAnsi="Menlo" w:cs="Menlo"/>
+          <w:color w:val="000000"/>
+          <w:sz w:val="20"/>
+          <w:szCs w:val="20"/>
+          <w:lang w:val="en-US"/>
+        </w:rPr>
+        <w:t>edge_type</w:t>
+      </w:r>
+      <w:proofErr w:type="spellEnd"/>
+      <w:r>
+        <w:rPr>
+          <w:rFonts w:ascii="Menlo" w:hAnsi="Menlo" w:cs="Menlo"/>
+          <w:color w:val="000000"/>
+          <w:sz w:val="20"/>
+          <w:szCs w:val="20"/>
+          <w:lang w:val="en-US"/>
+        </w:rPr>
+        <w:t>[</w:t>
+      </w:r>
+      <w:r>
+        <w:rPr>
+          <w:rFonts w:ascii="Menlo" w:hAnsi="Menlo" w:cs="Menlo"/>
+          <w:color w:val="0000FF"/>
+          <w:sz w:val="20"/>
+          <w:szCs w:val="20"/>
+          <w:lang w:val="en-US"/>
+        </w:rPr>
+        <w:t>0</w:t>
+      </w:r>
+      <w:r>
+        <w:rPr>
+          <w:rFonts w:ascii="Menlo" w:hAnsi="Menlo" w:cs="Menlo"/>
+          <w:color w:val="000000"/>
+          <w:sz w:val="20"/>
+          <w:szCs w:val="20"/>
+          <w:lang w:val="en-US"/>
+        </w:rPr>
+        <w:t>:max_edges]</w:t>
+      </w:r>
+      <w:r>
+        <w:rPr>
+          <w:rFonts w:ascii="Menlo" w:hAnsi="Menlo" w:cs="Menlo"/>
+          <w:color w:val="000000"/>
+          <w:sz w:val="20"/>
+          <w:szCs w:val="20"/>
+          <w:lang w:val="en-US"/>
+        </w:rPr>
+        <w:br/>
+        <w:t xml:space="preserve">    </w:t>
+      </w:r>
+      <w:r>
+        <w:rPr>
+          <w:rFonts w:ascii="Menlo" w:hAnsi="Menlo" w:cs="Menlo"/>
+          <w:b/>
+          <w:bCs/>
+          <w:color w:val="000080"/>
+          <w:sz w:val="20"/>
+          <w:szCs w:val="20"/>
+          <w:lang w:val="en-US"/>
+        </w:rPr>
+        <w:t xml:space="preserve">return </w:t>
+      </w:r>
+      <w:proofErr w:type="spellStart"/>
+      <w:r>
+        <w:rPr>
+          <w:rFonts w:ascii="Menlo" w:hAnsi="Menlo" w:cs="Menlo"/>
+          <w:color w:val="000000"/>
+          <w:sz w:val="20"/>
+          <w:szCs w:val="20"/>
+          <w:lang w:val="en-US"/>
+        </w:rPr>
+        <w:t>in_tensor</w:t>
+      </w:r>
+      <w:proofErr w:type="spellEnd"/>
+    </w:p>
+    <w:p>
+      <w:pPr>
+        <w:rPr>
+          <w:lang w:val="en-US"/>
+        </w:rPr>
+      </w:pPr>
+    </w:p>
+    <w:p>
+      <w:pPr>
+        <w:rPr>
+          <w:lang w:val="en-US"/>
+        </w:rPr>
+      </w:pPr>
+    </w:p>
+    <w:p>
+      <w:pPr>
+        <w:rPr>
+          <w:lang w:val="en-US"/>
+        </w:rPr>
+      </w:pPr>
+    </w:p>
+    <w:p>
+      <w:pPr>
+        <w:rPr>
+          <w:lang w:val="en-US"/>
+        </w:rPr>
+      </w:pPr>
+    </w:p>
+    <w:p>
+      <w:pPr>
+        <w:rPr>
+          <w:lang w:val="en-US"/>
+        </w:rPr>
+      </w:pPr>
+      <w:r>
+        <w:rPr>
+          <w:lang w:val="en-US"/>
+        </w:rPr>
+        <w:br w:type="page"/>
+      </w:r>
+    </w:p>
+    <w:p>
+      <w:pPr>
+        <w:pStyle w:val="Heading1"/>
+      </w:pPr>
+      <w:r>
+        <w:lastRenderedPageBreak/>
+        <w:t>1: Simple GRUs</w:t>
+      </w:r>
+    </w:p>
+    <w:p>
+      <w:pPr>
+        <w:rPr>
+          <w:lang w:val="en-US"/>
+        </w:rPr>
+      </w:pPr>
+    </w:p>
+    <w:p>
+      <w:pPr>
+        <w:pStyle w:val="Heading2"/>
+      </w:pPr>
+      <w:r>
+        <w:t>Tests</w:t>
+      </w:r>
+    </w:p>
+    <w:p>
+      <w:pPr>
         <w:rPr>
           <w:lang w:val="en-GB"/>
         </w:rPr>
@@ -47870,12 +51802,2993 @@
     </w:p>
     <w:p>
       <w:pPr>
+        <w:pStyle w:val="Heading3"/>
+      </w:pPr>
+      <w:r>
+        <w:t>WikiText-2, graph check</w:t>
+      </w:r>
+    </w:p>
+    <w:p>
+      <w:pPr>
         <w:rPr>
           <w:lang w:val="en-GB"/>
         </w:rPr>
       </w:pPr>
-      <w:bookmarkStart w:id="26" w:name="_GoBack"/>
-      <w:bookmarkEnd w:id="26"/>
+    </w:p>
+    <w:p>
+      <w:pPr>
+        <w:rPr>
+          <w:lang w:val="en-GB"/>
+        </w:rPr>
+      </w:pPr>
+      <w:r>
+        <w:rPr>
+          <w:lang w:val="en-GB"/>
+        </w:rPr>
+        <w:t>Senses:</w:t>
+      </w:r>
+    </w:p>
+    <w:tbl>
+      <w:tblPr>
+        <w:tblStyle w:val="TableGrid"/>
+        <w:tblW w:w="0" w:type="auto"/>
+        <w:tblLook w:val="04A0" w:firstRow="1" w:lastRow="0" w:firstColumn="1" w:lastColumn="0" w:noHBand="0" w:noVBand="1"/>
+      </w:tblPr>
+      <w:tblGrid>
+        <w:gridCol w:w="9010"/>
+      </w:tblGrid>
+      <w:tr>
+        <w:tc>
+          <w:tcPr>
+            <w:tcW w:w="9010" w:type="dxa"/>
+          </w:tcPr>
+          <w:p>
+            <w:pPr>
+              <w:rPr>
+                <w:lang w:val="en-GB"/>
+              </w:rPr>
+            </w:pPr>
+            <w:proofErr w:type="gramStart"/>
+            <w:r>
+              <w:rPr>
+                <w:lang w:val="en-GB"/>
+              </w:rPr>
+              <w:t>INFO :</w:t>
+            </w:r>
+            <w:proofErr w:type="gramEnd"/>
+            <w:r>
+              <w:rPr>
+                <w:lang w:val="en-GB"/>
+              </w:rPr>
+              <w:t xml:space="preserve"> n=24913 ; sense=sociology.n.01</w:t>
+            </w:r>
+          </w:p>
+          <w:p>
+            <w:pPr>
+              <w:rPr>
+                <w:lang w:val="en-GB"/>
+              </w:rPr>
+            </w:pPr>
+            <w:proofErr w:type="gramStart"/>
+            <w:r>
+              <w:rPr>
+                <w:lang w:val="en-GB"/>
+              </w:rPr>
+              <w:t>INFO :</w:t>
+            </w:r>
+            <w:proofErr w:type="gramEnd"/>
+            <w:r>
+              <w:rPr>
+                <w:lang w:val="en-GB"/>
+              </w:rPr>
+              <w:t xml:space="preserve"> Neighbours:</w:t>
+            </w:r>
+          </w:p>
+          <w:p>
+            <w:pPr>
+              <w:rPr>
+                <w:lang w:val="en-GB"/>
+              </w:rPr>
+            </w:pPr>
+            <w:proofErr w:type="gramStart"/>
+            <w:r>
+              <w:rPr>
+                <w:lang w:val="en-GB"/>
+              </w:rPr>
+              <w:t>INFO :</w:t>
+            </w:r>
+            <w:proofErr w:type="gramEnd"/>
+            <w:r>
+              <w:rPr>
+                <w:lang w:val="en-GB"/>
+              </w:rPr>
+              <w:t xml:space="preserve"> n=24913 ; sense=sociology.n.01</w:t>
+            </w:r>
+          </w:p>
+          <w:p>
+            <w:pPr>
+              <w:rPr>
+                <w:lang w:val="en-GB"/>
+              </w:rPr>
+            </w:pPr>
+            <w:proofErr w:type="gramStart"/>
+            <w:r>
+              <w:rPr>
+                <w:lang w:val="en-GB"/>
+              </w:rPr>
+              <w:t>INFO :</w:t>
+            </w:r>
+            <w:proofErr w:type="gramEnd"/>
+            <w:r>
+              <w:rPr>
+                <w:lang w:val="en-GB"/>
+              </w:rPr>
+              <w:t xml:space="preserve"> definition: n=107226('sociology.n.01', 'the study and classification of human societies')</w:t>
+            </w:r>
+          </w:p>
+          <w:p>
+            <w:pPr>
+              <w:rPr>
+                <w:lang w:val="en-GB"/>
+              </w:rPr>
+            </w:pPr>
+            <w:proofErr w:type="gramStart"/>
+            <w:r>
+              <w:rPr>
+                <w:lang w:val="en-GB"/>
+              </w:rPr>
+              <w:t>INFO :</w:t>
+            </w:r>
+            <w:proofErr w:type="gramEnd"/>
+            <w:r>
+              <w:rPr>
+                <w:lang w:val="en-GB"/>
+              </w:rPr>
+              <w:t xml:space="preserve"> n=71575 ; global=sociology</w:t>
+            </w:r>
+          </w:p>
+        </w:tc>
+      </w:tr>
+      <w:tr>
+        <w:tc>
+          <w:tcPr>
+            <w:tcW w:w="9010" w:type="dxa"/>
+          </w:tcPr>
+          <w:p>
+            <w:pPr>
+              <w:rPr>
+                <w:lang w:val="en-GB"/>
+              </w:rPr>
+            </w:pPr>
+            <w:proofErr w:type="gramStart"/>
+            <w:r>
+              <w:rPr>
+                <w:lang w:val="en-GB"/>
+              </w:rPr>
+              <w:t>INFO :</w:t>
+            </w:r>
+            <w:proofErr w:type="gramEnd"/>
+            <w:r>
+              <w:rPr>
+                <w:lang w:val="en-GB"/>
+              </w:rPr>
+              <w:t xml:space="preserve"> n=30238 ; sense=2100.dummySense.01</w:t>
+            </w:r>
+          </w:p>
+          <w:p>
+            <w:pPr>
+              <w:rPr>
+                <w:lang w:val="en-GB"/>
+              </w:rPr>
+            </w:pPr>
+            <w:proofErr w:type="gramStart"/>
+            <w:r>
+              <w:rPr>
+                <w:lang w:val="en-GB"/>
+              </w:rPr>
+              <w:t>INFO :</w:t>
+            </w:r>
+            <w:proofErr w:type="gramEnd"/>
+            <w:r>
+              <w:rPr>
+                <w:lang w:val="en-GB"/>
+              </w:rPr>
+              <w:t xml:space="preserve"> Neighbours:</w:t>
+            </w:r>
+          </w:p>
+          <w:p>
+            <w:pPr>
+              <w:rPr>
+                <w:lang w:val="en-GB"/>
+              </w:rPr>
+            </w:pPr>
+            <w:proofErr w:type="gramStart"/>
+            <w:r>
+              <w:rPr>
+                <w:lang w:val="en-GB"/>
+              </w:rPr>
+              <w:t>INFO :</w:t>
+            </w:r>
+            <w:proofErr w:type="gramEnd"/>
+            <w:r>
+              <w:rPr>
+                <w:lang w:val="en-GB"/>
+              </w:rPr>
+              <w:t xml:space="preserve"> n=30238 ; sense=2100.dummySense.01</w:t>
+            </w:r>
+          </w:p>
+          <w:p>
+            <w:pPr>
+              <w:rPr>
+                <w:lang w:val="en-GB"/>
+              </w:rPr>
+            </w:pPr>
+            <w:proofErr w:type="gramStart"/>
+            <w:r>
+              <w:rPr>
+                <w:lang w:val="en-GB"/>
+              </w:rPr>
+              <w:t>INFO :</w:t>
+            </w:r>
+            <w:proofErr w:type="gramEnd"/>
+            <w:r>
+              <w:rPr>
+                <w:lang w:val="en-GB"/>
+              </w:rPr>
+              <w:t xml:space="preserve"> n=68216 ; global=2100</w:t>
+            </w:r>
+          </w:p>
+        </w:tc>
+      </w:tr>
+      <w:tr>
+        <w:tc>
+          <w:tcPr>
+            <w:tcW w:w="9010" w:type="dxa"/>
+          </w:tcPr>
+          <w:p>
+            <w:pPr>
+              <w:rPr>
+                <w:lang w:val="en-GB"/>
+              </w:rPr>
+            </w:pPr>
+            <w:proofErr w:type="gramStart"/>
+            <w:r>
+              <w:rPr>
+                <w:lang w:val="en-GB"/>
+              </w:rPr>
+              <w:t>INFO :</w:t>
+            </w:r>
+            <w:proofErr w:type="gramEnd"/>
+            <w:r>
+              <w:rPr>
+                <w:lang w:val="en-GB"/>
+              </w:rPr>
+              <w:t xml:space="preserve"> n=22236 ; sense=removed.s.01</w:t>
+            </w:r>
+          </w:p>
+          <w:p>
+            <w:pPr>
+              <w:rPr>
+                <w:lang w:val="en-GB"/>
+              </w:rPr>
+            </w:pPr>
+            <w:proofErr w:type="gramStart"/>
+            <w:r>
+              <w:rPr>
+                <w:lang w:val="en-GB"/>
+              </w:rPr>
+              <w:t>INFO :</w:t>
+            </w:r>
+            <w:proofErr w:type="gramEnd"/>
+            <w:r>
+              <w:rPr>
+                <w:lang w:val="en-GB"/>
+              </w:rPr>
+              <w:t xml:space="preserve"> Neighbours:</w:t>
+            </w:r>
+          </w:p>
+          <w:p>
+            <w:pPr>
+              <w:rPr>
+                <w:lang w:val="en-GB"/>
+              </w:rPr>
+            </w:pPr>
+            <w:proofErr w:type="gramStart"/>
+            <w:r>
+              <w:rPr>
+                <w:lang w:val="en-GB"/>
+              </w:rPr>
+              <w:t>INFO :</w:t>
+            </w:r>
+            <w:proofErr w:type="gramEnd"/>
+            <w:r>
+              <w:rPr>
+                <w:lang w:val="en-GB"/>
+              </w:rPr>
+              <w:t xml:space="preserve"> n=22236 ; sense=removed.s.01</w:t>
+            </w:r>
+          </w:p>
+          <w:p>
+            <w:pPr>
+              <w:rPr>
+                <w:lang w:val="en-GB"/>
+              </w:rPr>
+            </w:pPr>
+            <w:proofErr w:type="gramStart"/>
+            <w:r>
+              <w:rPr>
+                <w:lang w:val="en-GB"/>
+              </w:rPr>
+              <w:t>INFO :</w:t>
+            </w:r>
+            <w:proofErr w:type="gramEnd"/>
+            <w:r>
+              <w:rPr>
+                <w:lang w:val="en-GB"/>
+              </w:rPr>
+              <w:t xml:space="preserve"> definition: n=104549('removed.s.01', 'separated in relationship by a given degree of descent')</w:t>
+            </w:r>
+          </w:p>
+          <w:p>
+            <w:pPr>
+              <w:rPr>
+                <w:lang w:val="en-GB"/>
+              </w:rPr>
+            </w:pPr>
+            <w:proofErr w:type="gramStart"/>
+            <w:r>
+              <w:rPr>
+                <w:lang w:val="en-GB"/>
+              </w:rPr>
+              <w:t>INFO :</w:t>
+            </w:r>
+            <w:proofErr w:type="gramEnd"/>
+            <w:r>
+              <w:rPr>
+                <w:lang w:val="en-GB"/>
+              </w:rPr>
+              <w:t xml:space="preserve"> example: n=133094('removed.s.01', 'a cousin once removed')</w:t>
+            </w:r>
+          </w:p>
+          <w:p>
+            <w:pPr>
+              <w:rPr>
+                <w:lang w:val="en-GB"/>
+              </w:rPr>
+            </w:pPr>
+            <w:proofErr w:type="gramStart"/>
+            <w:r>
+              <w:rPr>
+                <w:lang w:val="en-GB"/>
+              </w:rPr>
+              <w:t>INFO :</w:t>
+            </w:r>
+            <w:proofErr w:type="gramEnd"/>
+            <w:r>
+              <w:rPr>
+                <w:lang w:val="en-GB"/>
+              </w:rPr>
+              <w:t xml:space="preserve"> n=48715 ; global=removed</w:t>
+            </w:r>
+          </w:p>
+        </w:tc>
+      </w:tr>
+      <w:tr>
+        <w:tc>
+          <w:tcPr>
+            <w:tcW w:w="9010" w:type="dxa"/>
+          </w:tcPr>
+          <w:p>
+            <w:pPr>
+              <w:rPr>
+                <w:lang w:val="en-GB"/>
+              </w:rPr>
+            </w:pPr>
+            <w:proofErr w:type="gramStart"/>
+            <w:r>
+              <w:rPr>
+                <w:lang w:val="en-GB"/>
+              </w:rPr>
+              <w:t>INFO :</w:t>
+            </w:r>
+            <w:proofErr w:type="gramEnd"/>
+            <w:r>
+              <w:rPr>
+                <w:lang w:val="en-GB"/>
+              </w:rPr>
+              <w:t xml:space="preserve"> n=21835 ; sense=recovered.s.02</w:t>
+            </w:r>
+          </w:p>
+          <w:p>
+            <w:pPr>
+              <w:rPr>
+                <w:lang w:val="en-GB"/>
+              </w:rPr>
+            </w:pPr>
+            <w:proofErr w:type="gramStart"/>
+            <w:r>
+              <w:rPr>
+                <w:lang w:val="en-GB"/>
+              </w:rPr>
+              <w:t>INFO :</w:t>
+            </w:r>
+            <w:proofErr w:type="gramEnd"/>
+            <w:r>
+              <w:rPr>
+                <w:lang w:val="en-GB"/>
+              </w:rPr>
+              <w:t xml:space="preserve"> Neighbours:</w:t>
+            </w:r>
+          </w:p>
+          <w:p>
+            <w:pPr>
+              <w:rPr>
+                <w:lang w:val="en-GB"/>
+              </w:rPr>
+            </w:pPr>
+            <w:proofErr w:type="gramStart"/>
+            <w:r>
+              <w:rPr>
+                <w:lang w:val="en-GB"/>
+              </w:rPr>
+              <w:t>INFO :</w:t>
+            </w:r>
+            <w:proofErr w:type="gramEnd"/>
+            <w:r>
+              <w:rPr>
+                <w:lang w:val="en-GB"/>
+              </w:rPr>
+              <w:t xml:space="preserve"> n=21835 ; sense=recovered.s.02</w:t>
+            </w:r>
+          </w:p>
+          <w:p>
+            <w:pPr>
+              <w:rPr>
+                <w:lang w:val="en-GB"/>
+              </w:rPr>
+            </w:pPr>
+            <w:proofErr w:type="gramStart"/>
+            <w:r>
+              <w:rPr>
+                <w:lang w:val="en-GB"/>
+              </w:rPr>
+              <w:t>INFO :</w:t>
+            </w:r>
+            <w:proofErr w:type="gramEnd"/>
+            <w:r>
+              <w:rPr>
+                <w:lang w:val="en-GB"/>
+              </w:rPr>
+              <w:t xml:space="preserve"> definition: n=104148('recovered.s.02', 'found after being lost')</w:t>
+            </w:r>
+          </w:p>
+          <w:p>
+            <w:pPr>
+              <w:rPr>
+                <w:lang w:val="en-GB"/>
+              </w:rPr>
+            </w:pPr>
+            <w:proofErr w:type="gramStart"/>
+            <w:r>
+              <w:rPr>
+                <w:lang w:val="en-GB"/>
+              </w:rPr>
+              <w:t>INFO :</w:t>
+            </w:r>
+            <w:proofErr w:type="gramEnd"/>
+            <w:r>
+              <w:rPr>
+                <w:lang w:val="en-GB"/>
+              </w:rPr>
+              <w:t xml:space="preserve"> n=59128 ; global=recovered</w:t>
+            </w:r>
+          </w:p>
+        </w:tc>
+      </w:tr>
+    </w:tbl>
+    <w:p>
+      <w:pPr>
+        <w:rPr>
+          <w:lang w:val="en-GB"/>
+        </w:rPr>
+      </w:pPr>
+    </w:p>
+    <w:p>
+      <w:pPr>
+        <w:rPr>
+          <w:lang w:val="en-GB"/>
+        </w:rPr>
+      </w:pPr>
+      <w:proofErr w:type="spellStart"/>
+      <w:r>
+        <w:rPr>
+          <w:lang w:val="en-GB"/>
+        </w:rPr>
+        <w:t>Globals</w:t>
+      </w:r>
+      <w:proofErr w:type="spellEnd"/>
+      <w:r>
+        <w:rPr>
+          <w:lang w:val="en-GB"/>
+        </w:rPr>
+        <w:t>:</w:t>
+      </w:r>
+    </w:p>
+    <w:tbl>
+      <w:tblPr>
+        <w:tblStyle w:val="TableGrid"/>
+        <w:tblW w:w="0" w:type="auto"/>
+        <w:tblLook w:val="04A0" w:firstRow="1" w:lastRow="0" w:firstColumn="1" w:lastColumn="0" w:noHBand="0" w:noVBand="1"/>
+      </w:tblPr>
+      <w:tblGrid>
+        <w:gridCol w:w="9010"/>
+      </w:tblGrid>
+      <w:tr>
+        <w:tc>
+          <w:tcPr>
+            <w:tcW w:w="9010" w:type="dxa"/>
+          </w:tcPr>
+          <w:p>
+            <w:pPr>
+              <w:rPr>
+                <w:lang w:val="en-GB"/>
+              </w:rPr>
+            </w:pPr>
+            <w:proofErr w:type="gramStart"/>
+            <w:r>
+              <w:rPr>
+                <w:lang w:val="en-GB"/>
+              </w:rPr>
+              <w:t>INFO :</w:t>
+            </w:r>
+            <w:proofErr w:type="gramEnd"/>
+            <w:r>
+              <w:rPr>
+                <w:lang w:val="en-GB"/>
+              </w:rPr>
+              <w:t xml:space="preserve"> n=82224 ; global=supernovae</w:t>
+            </w:r>
+          </w:p>
+          <w:p>
+            <w:pPr>
+              <w:rPr>
+                <w:lang w:val="en-GB"/>
+              </w:rPr>
+            </w:pPr>
+            <w:proofErr w:type="gramStart"/>
+            <w:r>
+              <w:rPr>
+                <w:lang w:val="en-GB"/>
+              </w:rPr>
+              <w:t>INFO :</w:t>
+            </w:r>
+            <w:proofErr w:type="gramEnd"/>
+            <w:r>
+              <w:rPr>
+                <w:lang w:val="en-GB"/>
+              </w:rPr>
+              <w:t xml:space="preserve"> Neighbours:</w:t>
+            </w:r>
+          </w:p>
+          <w:p>
+            <w:pPr>
+              <w:rPr>
+                <w:lang w:val="en-GB"/>
+              </w:rPr>
+            </w:pPr>
+            <w:proofErr w:type="gramStart"/>
+            <w:r>
+              <w:rPr>
+                <w:lang w:val="en-GB"/>
+              </w:rPr>
+              <w:t>INFO :</w:t>
+            </w:r>
+            <w:proofErr w:type="gramEnd"/>
+            <w:r>
+              <w:rPr>
+                <w:lang w:val="en-GB"/>
+              </w:rPr>
+              <w:t xml:space="preserve"> n=82224 ; global=supernovae</w:t>
+            </w:r>
+          </w:p>
+          <w:p>
+            <w:pPr>
+              <w:rPr>
+                <w:lang w:val="en-GB"/>
+              </w:rPr>
+            </w:pPr>
+            <w:proofErr w:type="gramStart"/>
+            <w:r>
+              <w:rPr>
+                <w:lang w:val="en-GB"/>
+              </w:rPr>
+              <w:t>INFO :</w:t>
+            </w:r>
+            <w:proofErr w:type="gramEnd"/>
+            <w:r>
+              <w:rPr>
+                <w:lang w:val="en-GB"/>
+              </w:rPr>
+              <w:t xml:space="preserve"> n=68416 ; global=supernova</w:t>
+            </w:r>
+          </w:p>
+        </w:tc>
+      </w:tr>
+      <w:tr>
+        <w:tc>
+          <w:tcPr>
+            <w:tcW w:w="9010" w:type="dxa"/>
+          </w:tcPr>
+          <w:p>
+            <w:pPr>
+              <w:rPr>
+                <w:lang w:val="en-GB"/>
+              </w:rPr>
+            </w:pPr>
+            <w:proofErr w:type="gramStart"/>
+            <w:r>
+              <w:rPr>
+                <w:lang w:val="en-GB"/>
+              </w:rPr>
+              <w:t>INFO :</w:t>
+            </w:r>
+            <w:proofErr w:type="gramEnd"/>
+            <w:r>
+              <w:rPr>
+                <w:lang w:val="en-GB"/>
+              </w:rPr>
+              <w:t xml:space="preserve"> n=56430 ; global=gendered</w:t>
+            </w:r>
+          </w:p>
+          <w:p>
+            <w:pPr>
+              <w:rPr>
+                <w:lang w:val="en-GB"/>
+              </w:rPr>
+            </w:pPr>
+            <w:proofErr w:type="gramStart"/>
+            <w:r>
+              <w:rPr>
+                <w:lang w:val="en-GB"/>
+              </w:rPr>
+              <w:t>INFO :</w:t>
+            </w:r>
+            <w:proofErr w:type="gramEnd"/>
+            <w:r>
+              <w:rPr>
+                <w:lang w:val="en-GB"/>
+              </w:rPr>
+              <w:t xml:space="preserve"> Neighbours:</w:t>
+            </w:r>
+          </w:p>
+          <w:p>
+            <w:pPr>
+              <w:rPr>
+                <w:lang w:val="en-GB"/>
+              </w:rPr>
+            </w:pPr>
+            <w:proofErr w:type="gramStart"/>
+            <w:r>
+              <w:rPr>
+                <w:lang w:val="en-GB"/>
+              </w:rPr>
+              <w:t>INFO :</w:t>
+            </w:r>
+            <w:proofErr w:type="gramEnd"/>
+            <w:r>
+              <w:rPr>
+                <w:lang w:val="en-GB"/>
+              </w:rPr>
+              <w:t xml:space="preserve"> n=56430 ; global=gendered</w:t>
+            </w:r>
+          </w:p>
+          <w:p>
+            <w:pPr>
+              <w:rPr>
+                <w:lang w:val="en-GB"/>
+              </w:rPr>
+            </w:pPr>
+            <w:proofErr w:type="gramStart"/>
+            <w:r>
+              <w:rPr>
+                <w:lang w:val="en-GB"/>
+              </w:rPr>
+              <w:t>INFO :</w:t>
+            </w:r>
+            <w:proofErr w:type="gramEnd"/>
+            <w:r>
+              <w:rPr>
+                <w:lang w:val="en-GB"/>
+              </w:rPr>
+              <w:t xml:space="preserve"> n=39819 ; sense=gendered.dummySense.01</w:t>
+            </w:r>
+          </w:p>
+        </w:tc>
+      </w:tr>
+      <w:tr>
+        <w:tc>
+          <w:tcPr>
+            <w:tcW w:w="9010" w:type="dxa"/>
+          </w:tcPr>
+          <w:p>
+            <w:pPr>
+              <w:rPr>
+                <w:lang w:val="en-GB"/>
+              </w:rPr>
+            </w:pPr>
+            <w:proofErr w:type="gramStart"/>
+            <w:r>
+              <w:rPr>
+                <w:lang w:val="en-GB"/>
+              </w:rPr>
+              <w:t>INFO :</w:t>
+            </w:r>
+            <w:proofErr w:type="gramEnd"/>
+            <w:r>
+              <w:rPr>
+                <w:lang w:val="en-GB"/>
+              </w:rPr>
+              <w:t xml:space="preserve"> n=49412 ; global=destination</w:t>
+            </w:r>
+          </w:p>
+          <w:p>
+            <w:pPr>
+              <w:rPr>
+                <w:lang w:val="en-GB"/>
+              </w:rPr>
+            </w:pPr>
+            <w:proofErr w:type="gramStart"/>
+            <w:r>
+              <w:rPr>
+                <w:lang w:val="en-GB"/>
+              </w:rPr>
+              <w:t>INFO :</w:t>
+            </w:r>
+            <w:proofErr w:type="gramEnd"/>
+            <w:r>
+              <w:rPr>
+                <w:lang w:val="en-GB"/>
+              </w:rPr>
+              <w:t xml:space="preserve"> Neighbours:</w:t>
+            </w:r>
+          </w:p>
+          <w:p>
+            <w:pPr>
+              <w:rPr>
+                <w:lang w:val="en-GB"/>
+              </w:rPr>
+            </w:pPr>
+            <w:proofErr w:type="gramStart"/>
+            <w:r>
+              <w:rPr>
+                <w:lang w:val="en-GB"/>
+              </w:rPr>
+              <w:t>INFO :</w:t>
+            </w:r>
+            <w:proofErr w:type="gramEnd"/>
+            <w:r>
+              <w:rPr>
+                <w:lang w:val="en-GB"/>
+              </w:rPr>
+              <w:t xml:space="preserve"> n=49412 ; global=destination</w:t>
+            </w:r>
+          </w:p>
+          <w:p>
+            <w:pPr>
+              <w:rPr>
+                <w:lang w:val="en-GB"/>
+              </w:rPr>
+            </w:pPr>
+            <w:proofErr w:type="gramStart"/>
+            <w:r>
+              <w:rPr>
+                <w:lang w:val="en-GB"/>
+              </w:rPr>
+              <w:t>INFO :</w:t>
+            </w:r>
+            <w:proofErr w:type="gramEnd"/>
+            <w:r>
+              <w:rPr>
+                <w:lang w:val="en-GB"/>
+              </w:rPr>
+              <w:t xml:space="preserve"> n=7759 ; sense=destination.n.02</w:t>
+            </w:r>
+          </w:p>
+          <w:p>
+            <w:pPr>
+              <w:rPr>
+                <w:lang w:val="en-GB"/>
+              </w:rPr>
+            </w:pPr>
+            <w:proofErr w:type="gramStart"/>
+            <w:r>
+              <w:rPr>
+                <w:lang w:val="en-GB"/>
+              </w:rPr>
+              <w:t>INFO :</w:t>
+            </w:r>
+            <w:proofErr w:type="gramEnd"/>
+            <w:r>
+              <w:rPr>
+                <w:lang w:val="en-GB"/>
+              </w:rPr>
+              <w:t xml:space="preserve"> n=48638 ; global=finish</w:t>
+            </w:r>
+          </w:p>
+          <w:p>
+            <w:pPr>
+              <w:rPr>
+                <w:lang w:val="en-GB"/>
+              </w:rPr>
+            </w:pPr>
+            <w:proofErr w:type="gramStart"/>
+            <w:r>
+              <w:rPr>
+                <w:lang w:val="en-GB"/>
+              </w:rPr>
+              <w:t>INFO :</w:t>
+            </w:r>
+            <w:proofErr w:type="gramEnd"/>
+            <w:r>
+              <w:rPr>
+                <w:lang w:val="en-GB"/>
+              </w:rPr>
+              <w:t xml:space="preserve"> n=51991 ; global=address</w:t>
+            </w:r>
+          </w:p>
+          <w:p>
+            <w:pPr>
+              <w:rPr>
+                <w:lang w:val="en-GB"/>
+              </w:rPr>
+            </w:pPr>
+            <w:proofErr w:type="gramStart"/>
+            <w:r>
+              <w:rPr>
+                <w:lang w:val="en-GB"/>
+              </w:rPr>
+              <w:t>INFO :</w:t>
+            </w:r>
+            <w:proofErr w:type="gramEnd"/>
+            <w:r>
+              <w:rPr>
+                <w:lang w:val="en-GB"/>
+              </w:rPr>
+              <w:t xml:space="preserve"> n=52137 ; global=terminus</w:t>
+            </w:r>
+          </w:p>
+          <w:p>
+            <w:pPr>
+              <w:rPr>
+                <w:lang w:val="en-GB"/>
+              </w:rPr>
+            </w:pPr>
+            <w:proofErr w:type="gramStart"/>
+            <w:r>
+              <w:rPr>
+                <w:lang w:val="en-GB"/>
+              </w:rPr>
+              <w:t>INFO :</w:t>
+            </w:r>
+            <w:proofErr w:type="gramEnd"/>
+            <w:r>
+              <w:rPr>
+                <w:lang w:val="en-GB"/>
+              </w:rPr>
+              <w:t xml:space="preserve"> n=65244 ; global=destinations</w:t>
+            </w:r>
+          </w:p>
+        </w:tc>
+      </w:tr>
+      <w:tr>
+        <w:tc>
+          <w:tcPr>
+            <w:tcW w:w="9010" w:type="dxa"/>
+          </w:tcPr>
+          <w:p>
+            <w:pPr>
+              <w:rPr>
+                <w:lang w:val="en-GB"/>
+              </w:rPr>
+            </w:pPr>
+            <w:proofErr w:type="gramStart"/>
+            <w:r>
+              <w:rPr>
+                <w:lang w:val="en-GB"/>
+              </w:rPr>
+              <w:t>INFO :</w:t>
+            </w:r>
+            <w:proofErr w:type="gramEnd"/>
+            <w:r>
+              <w:rPr>
+                <w:lang w:val="en-GB"/>
+              </w:rPr>
+              <w:t xml:space="preserve"> n=63167 ; global=stepping</w:t>
+            </w:r>
+          </w:p>
+          <w:p>
+            <w:pPr>
+              <w:rPr>
+                <w:lang w:val="en-GB"/>
+              </w:rPr>
+            </w:pPr>
+            <w:proofErr w:type="gramStart"/>
+            <w:r>
+              <w:rPr>
+                <w:lang w:val="en-GB"/>
+              </w:rPr>
+              <w:t>INFO :</w:t>
+            </w:r>
+            <w:proofErr w:type="gramEnd"/>
+            <w:r>
+              <w:rPr>
+                <w:lang w:val="en-GB"/>
+              </w:rPr>
+              <w:t xml:space="preserve"> Neighbours:</w:t>
+            </w:r>
+          </w:p>
+          <w:p>
+            <w:pPr>
+              <w:rPr>
+                <w:lang w:val="en-GB"/>
+              </w:rPr>
+            </w:pPr>
+            <w:proofErr w:type="gramStart"/>
+            <w:r>
+              <w:rPr>
+                <w:lang w:val="en-GB"/>
+              </w:rPr>
+              <w:lastRenderedPageBreak/>
+              <w:t>INFO :</w:t>
+            </w:r>
+            <w:proofErr w:type="gramEnd"/>
+            <w:r>
+              <w:rPr>
+                <w:lang w:val="en-GB"/>
+              </w:rPr>
+              <w:t xml:space="preserve"> n=63167 ; global=stepping</w:t>
+            </w:r>
+          </w:p>
+          <w:p>
+            <w:pPr>
+              <w:rPr>
+                <w:lang w:val="en-GB"/>
+              </w:rPr>
+            </w:pPr>
+            <w:proofErr w:type="gramStart"/>
+            <w:r>
+              <w:rPr>
+                <w:lang w:val="en-GB"/>
+              </w:rPr>
+              <w:t>INFO :</w:t>
+            </w:r>
+            <w:proofErr w:type="gramEnd"/>
+            <w:r>
+              <w:rPr>
+                <w:lang w:val="en-GB"/>
+              </w:rPr>
+              <w:t xml:space="preserve"> n=52108 ; global=step</w:t>
+            </w:r>
+          </w:p>
+        </w:tc>
+      </w:tr>
+    </w:tbl>
+    <w:p>
+      <w:pPr>
+        <w:rPr>
+          <w:lang w:val="en-GB"/>
+        </w:rPr>
+      </w:pPr>
+    </w:p>
+    <w:p>
+      <w:pPr>
+        <w:rPr>
+          <w:lang w:val="en-GB"/>
+        </w:rPr>
+      </w:pPr>
+      <w:r>
+        <w:rPr>
+          <w:lang w:val="en-GB"/>
+        </w:rPr>
+        <w:t>Definitions:</w:t>
+      </w:r>
+    </w:p>
+    <w:tbl>
+      <w:tblPr>
+        <w:tblStyle w:val="TableGrid"/>
+        <w:tblW w:w="0" w:type="auto"/>
+        <w:tblLook w:val="04A0" w:firstRow="1" w:lastRow="0" w:firstColumn="1" w:lastColumn="0" w:noHBand="0" w:noVBand="1"/>
+      </w:tblPr>
+      <w:tblGrid>
+        <w:gridCol w:w="9010"/>
+      </w:tblGrid>
+      <w:tr>
+        <w:tc>
+          <w:tcPr>
+            <w:tcW w:w="9010" w:type="dxa"/>
+          </w:tcPr>
+          <w:p>
+            <w:pPr>
+              <w:rPr>
+                <w:lang w:val="en-GB"/>
+              </w:rPr>
+            </w:pPr>
+            <w:proofErr w:type="gramStart"/>
+            <w:r>
+              <w:rPr>
+                <w:lang w:val="en-GB"/>
+              </w:rPr>
+              <w:t>INFO :</w:t>
+            </w:r>
+            <w:proofErr w:type="gramEnd"/>
+            <w:r>
+              <w:rPr>
+                <w:lang w:val="en-GB"/>
+              </w:rPr>
+              <w:t xml:space="preserve"> definition: n=89723('deep.s.04', 'very distant in time or space')</w:t>
+            </w:r>
+          </w:p>
+          <w:p>
+            <w:pPr>
+              <w:rPr>
+                <w:lang w:val="en-GB"/>
+              </w:rPr>
+            </w:pPr>
+            <w:proofErr w:type="gramStart"/>
+            <w:r>
+              <w:rPr>
+                <w:lang w:val="en-GB"/>
+              </w:rPr>
+              <w:t>INFO :</w:t>
+            </w:r>
+            <w:proofErr w:type="gramEnd"/>
+            <w:r>
+              <w:rPr>
+                <w:lang w:val="en-GB"/>
+              </w:rPr>
+              <w:t xml:space="preserve"> Neighbours:</w:t>
+            </w:r>
+          </w:p>
+          <w:p>
+            <w:pPr>
+              <w:rPr>
+                <w:lang w:val="en-GB"/>
+              </w:rPr>
+            </w:pPr>
+            <w:proofErr w:type="gramStart"/>
+            <w:r>
+              <w:rPr>
+                <w:lang w:val="en-GB"/>
+              </w:rPr>
+              <w:t>INFO :</w:t>
+            </w:r>
+            <w:proofErr w:type="gramEnd"/>
+            <w:r>
+              <w:rPr>
+                <w:lang w:val="en-GB"/>
+              </w:rPr>
+              <w:t xml:space="preserve"> definition: n=89723('deep.s.04', 'very distant in time or space')</w:t>
+            </w:r>
+          </w:p>
+          <w:p>
+            <w:pPr>
+              <w:rPr>
+                <w:lang w:val="en-GB"/>
+              </w:rPr>
+            </w:pPr>
+            <w:proofErr w:type="gramStart"/>
+            <w:r>
+              <w:rPr>
+                <w:lang w:val="en-GB"/>
+              </w:rPr>
+              <w:t>INFO :</w:t>
+            </w:r>
+            <w:proofErr w:type="gramEnd"/>
+            <w:r>
+              <w:rPr>
+                <w:lang w:val="en-GB"/>
+              </w:rPr>
+              <w:t xml:space="preserve"> n=7410 ; sense=deep.s.04</w:t>
+            </w:r>
+          </w:p>
+        </w:tc>
+      </w:tr>
+    </w:tbl>
+    <w:p>
+      <w:pPr>
+        <w:rPr>
+          <w:lang w:val="en-GB"/>
+        </w:rPr>
+      </w:pPr>
+    </w:p>
+    <w:p>
+      <w:pPr>
+        <w:rPr>
+          <w:lang w:val="en-GB"/>
+        </w:rPr>
+      </w:pPr>
+      <w:r>
+        <w:rPr>
+          <w:lang w:val="en-GB"/>
+        </w:rPr>
+        <w:t>Examples:</w:t>
+      </w:r>
+    </w:p>
+    <w:tbl>
+      <w:tblPr>
+        <w:tblStyle w:val="TableGrid"/>
+        <w:tblW w:w="0" w:type="auto"/>
+        <w:tblLook w:val="04A0" w:firstRow="1" w:lastRow="0" w:firstColumn="1" w:lastColumn="0" w:noHBand="0" w:noVBand="1"/>
+      </w:tblPr>
+      <w:tblGrid>
+        <w:gridCol w:w="9010"/>
+      </w:tblGrid>
+      <w:tr>
+        <w:tc>
+          <w:tcPr>
+            <w:tcW w:w="9010" w:type="dxa"/>
+          </w:tcPr>
+          <w:p>
+            <w:pPr>
+              <w:rPr>
+                <w:lang w:val="en-GB"/>
+              </w:rPr>
+            </w:pPr>
+            <w:proofErr w:type="gramStart"/>
+            <w:r>
+              <w:rPr>
+                <w:lang w:val="en-GB"/>
+              </w:rPr>
+              <w:t>INFO :</w:t>
+            </w:r>
+            <w:proofErr w:type="gramEnd"/>
+            <w:r>
+              <w:rPr>
+                <w:lang w:val="en-GB"/>
+              </w:rPr>
+              <w:t xml:space="preserve"> example: n=117112('clearly.r.01', 'they were clearly lost')</w:t>
+            </w:r>
+          </w:p>
+          <w:p>
+            <w:pPr>
+              <w:rPr>
+                <w:lang w:val="en-GB"/>
+              </w:rPr>
+            </w:pPr>
+            <w:proofErr w:type="gramStart"/>
+            <w:r>
+              <w:rPr>
+                <w:lang w:val="en-GB"/>
+              </w:rPr>
+              <w:t>INFO :</w:t>
+            </w:r>
+            <w:proofErr w:type="gramEnd"/>
+            <w:r>
+              <w:rPr>
+                <w:lang w:val="en-GB"/>
+              </w:rPr>
+              <w:t xml:space="preserve"> Neighbours:</w:t>
+            </w:r>
+          </w:p>
+          <w:p>
+            <w:pPr>
+              <w:rPr>
+                <w:lang w:val="en-GB"/>
+              </w:rPr>
+            </w:pPr>
+            <w:proofErr w:type="gramStart"/>
+            <w:r>
+              <w:rPr>
+                <w:lang w:val="en-GB"/>
+              </w:rPr>
+              <w:t>INFO :</w:t>
+            </w:r>
+            <w:proofErr w:type="gramEnd"/>
+            <w:r>
+              <w:rPr>
+                <w:lang w:val="en-GB"/>
+              </w:rPr>
+              <w:t xml:space="preserve"> example: n=117112('clearly.r.01', 'they were clearly lost')</w:t>
+            </w:r>
+          </w:p>
+          <w:p>
+            <w:pPr>
+              <w:rPr>
+                <w:lang w:val="en-GB"/>
+              </w:rPr>
+            </w:pPr>
+            <w:proofErr w:type="gramStart"/>
+            <w:r>
+              <w:rPr>
+                <w:lang w:val="en-GB"/>
+              </w:rPr>
+              <w:t>INFO :</w:t>
+            </w:r>
+            <w:proofErr w:type="gramEnd"/>
+            <w:r>
+              <w:rPr>
+                <w:lang w:val="en-GB"/>
+              </w:rPr>
+              <w:t xml:space="preserve"> n=5000 ; sense=clearly.r.01</w:t>
+            </w:r>
+          </w:p>
+        </w:tc>
+      </w:tr>
+    </w:tbl>
+    <w:p>
+      <w:pPr>
+        <w:rPr>
+          <w:lang w:val="en-GB"/>
+        </w:rPr>
+      </w:pPr>
+    </w:p>
+    <w:p>
+      <w:pPr>
+        <w:rPr>
+          <w:lang w:val="en-GB"/>
+        </w:rPr>
+      </w:pPr>
+      <w:r>
+        <w:rPr>
+          <w:lang w:val="en-GB"/>
+        </w:rPr>
+        <w:t>passed.</w:t>
+      </w:r>
+    </w:p>
+    <w:p>
+      <w:pPr>
+        <w:rPr>
+          <w:lang w:val="en-GB"/>
+        </w:rPr>
+      </w:pPr>
+    </w:p>
+    <w:p>
+      <w:pPr>
+        <w:pStyle w:val="Heading3"/>
+      </w:pPr>
+      <w:r>
+        <w:t xml:space="preserve">WikiText-2, </w:t>
+      </w:r>
+      <w:r>
+        <w:t>mini-experiment</w:t>
+      </w:r>
+    </w:p>
+    <w:p>
+      <w:pPr>
+        <w:rPr>
+          <w:lang w:val="en-GB"/>
+        </w:rPr>
+      </w:pPr>
+    </w:p>
+    <w:p>
+      <w:pPr>
+        <w:rPr>
+          <w:lang w:val="en-GB"/>
+        </w:rPr>
+      </w:pPr>
+      <w:r>
+        <w:rPr>
+          <w:lang w:val="en-GB"/>
+        </w:rPr>
+        <w:t>proceeding….</w:t>
+      </w:r>
+    </w:p>
+    <w:p>
+      <w:pPr>
+        <w:rPr>
+          <w:lang w:val="en-GB"/>
+        </w:rPr>
+      </w:pPr>
+    </w:p>
+    <w:p>
+      <w:pPr>
+        <w:pStyle w:val="Heading3"/>
+      </w:pPr>
+      <w:proofErr w:type="spellStart"/>
+      <w:r>
+        <w:t>SemCor</w:t>
+      </w:r>
+      <w:proofErr w:type="spellEnd"/>
+      <w:r>
+        <w:t>, graph check</w:t>
+      </w:r>
+    </w:p>
+    <w:p>
+      <w:pPr>
+        <w:rPr>
+          <w:lang w:val="en-GB"/>
+        </w:rPr>
+      </w:pPr>
+    </w:p>
+    <w:p>
+      <w:pPr>
+        <w:rPr>
+          <w:lang w:val="en-GB"/>
+        </w:rPr>
+      </w:pPr>
+      <w:r>
+        <w:rPr>
+          <w:lang w:val="en-GB"/>
+        </w:rPr>
+        <w:t>Senses:</w:t>
+      </w:r>
+    </w:p>
+    <w:tbl>
+      <w:tblPr>
+        <w:tblStyle w:val="TableGrid"/>
+        <w:tblW w:w="0" w:type="auto"/>
+        <w:tblLook w:val="04A0" w:firstRow="1" w:lastRow="0" w:firstColumn="1" w:lastColumn="0" w:noHBand="0" w:noVBand="1"/>
+      </w:tblPr>
+      <w:tblGrid>
+        <w:gridCol w:w="9010"/>
+      </w:tblGrid>
+      <w:tr>
+        <w:tc>
+          <w:tcPr>
+            <w:tcW w:w="9010" w:type="dxa"/>
+          </w:tcPr>
+          <w:p>
+            <w:pPr>
+              <w:rPr>
+                <w:lang w:val="en-GB"/>
+              </w:rPr>
+            </w:pPr>
+            <w:proofErr w:type="gramStart"/>
+            <w:r>
+              <w:rPr>
+                <w:lang w:val="en-GB"/>
+              </w:rPr>
+              <w:t>INFO :</w:t>
+            </w:r>
+            <w:proofErr w:type="gramEnd"/>
+            <w:r>
+              <w:rPr>
+                <w:lang w:val="en-GB"/>
+              </w:rPr>
+              <w:t xml:space="preserve"> n=22652 ; sense=post.n.11</w:t>
+            </w:r>
+          </w:p>
+          <w:p>
+            <w:pPr>
+              <w:rPr>
+                <w:lang w:val="en-GB"/>
+              </w:rPr>
+            </w:pPr>
+            <w:proofErr w:type="gramStart"/>
+            <w:r>
+              <w:rPr>
+                <w:lang w:val="en-GB"/>
+              </w:rPr>
+              <w:t>INFO :</w:t>
+            </w:r>
+            <w:proofErr w:type="gramEnd"/>
+            <w:r>
+              <w:rPr>
+                <w:lang w:val="en-GB"/>
+              </w:rPr>
+              <w:t xml:space="preserve"> Neighbours:</w:t>
+            </w:r>
+          </w:p>
+          <w:p>
+            <w:pPr>
+              <w:rPr>
+                <w:lang w:val="en-GB"/>
+              </w:rPr>
+            </w:pPr>
+            <w:proofErr w:type="gramStart"/>
+            <w:r>
+              <w:rPr>
+                <w:lang w:val="en-GB"/>
+              </w:rPr>
+              <w:t>INFO :</w:t>
+            </w:r>
+            <w:proofErr w:type="gramEnd"/>
+            <w:r>
+              <w:rPr>
+                <w:lang w:val="en-GB"/>
+              </w:rPr>
+              <w:t xml:space="preserve"> n=22652 ; sense=post.n.11</w:t>
+            </w:r>
+          </w:p>
+          <w:p>
+            <w:pPr>
+              <w:rPr>
+                <w:lang w:val="en-GB"/>
+              </w:rPr>
+            </w:pPr>
+            <w:proofErr w:type="gramStart"/>
+            <w:r>
+              <w:rPr>
+                <w:lang w:val="en-GB"/>
+              </w:rPr>
+              <w:t>INFO :</w:t>
+            </w:r>
+            <w:proofErr w:type="gramEnd"/>
+            <w:r>
+              <w:rPr>
+                <w:lang w:val="en-GB"/>
+              </w:rPr>
+              <w:t xml:space="preserve"> definition: n=87439('post.n.11', 'the delivery and collection of letters and packages')</w:t>
+            </w:r>
+          </w:p>
+          <w:p>
+            <w:pPr>
+              <w:rPr>
+                <w:lang w:val="en-GB"/>
+              </w:rPr>
+            </w:pPr>
+            <w:proofErr w:type="gramStart"/>
+            <w:r>
+              <w:rPr>
+                <w:lang w:val="en-GB"/>
+              </w:rPr>
+              <w:t>INFO :</w:t>
+            </w:r>
+            <w:proofErr w:type="gramEnd"/>
+            <w:r>
+              <w:rPr>
+                <w:lang w:val="en-GB"/>
+              </w:rPr>
+              <w:t xml:space="preserve"> example: n=118619('post.n.11', "if you hurry you'll catch the post")</w:t>
+            </w:r>
+          </w:p>
+          <w:p>
+            <w:pPr>
+              <w:rPr>
+                <w:lang w:val="en-GB"/>
+              </w:rPr>
+            </w:pPr>
+            <w:proofErr w:type="gramStart"/>
+            <w:r>
+              <w:rPr>
+                <w:lang w:val="en-GB"/>
+              </w:rPr>
+              <w:t>INFO :</w:t>
+            </w:r>
+            <w:proofErr w:type="gramEnd"/>
+            <w:r>
+              <w:rPr>
+                <w:lang w:val="en-GB"/>
+              </w:rPr>
+              <w:t xml:space="preserve"> example: n=118618('post.n.11', 'it came by the first post')</w:t>
+            </w:r>
+          </w:p>
+          <w:p>
+            <w:pPr>
+              <w:rPr>
+                <w:lang w:val="en-GB"/>
+              </w:rPr>
+            </w:pPr>
+            <w:proofErr w:type="gramStart"/>
+            <w:r>
+              <w:rPr>
+                <w:lang w:val="en-GB"/>
+              </w:rPr>
+              <w:t>INFO :</w:t>
+            </w:r>
+            <w:proofErr w:type="gramEnd"/>
+            <w:r>
+              <w:rPr>
+                <w:lang w:val="en-GB"/>
+              </w:rPr>
+              <w:t xml:space="preserve"> n=40874 ; global=post</w:t>
+            </w:r>
+          </w:p>
+        </w:tc>
+      </w:tr>
+      <w:tr>
+        <w:tc>
+          <w:tcPr>
+            <w:tcW w:w="9010" w:type="dxa"/>
+          </w:tcPr>
+          <w:p>
+            <w:pPr>
+              <w:rPr>
+                <w:lang w:val="en-GB"/>
+              </w:rPr>
+            </w:pPr>
+            <w:proofErr w:type="gramStart"/>
+            <w:r>
+              <w:rPr>
+                <w:lang w:val="en-GB"/>
+              </w:rPr>
+              <w:t>INFO :</w:t>
+            </w:r>
+            <w:proofErr w:type="gramEnd"/>
+            <w:r>
+              <w:rPr>
+                <w:lang w:val="en-GB"/>
+              </w:rPr>
+              <w:t xml:space="preserve"> n=23133 ; sense=productive.s.03</w:t>
+            </w:r>
+          </w:p>
+          <w:p>
+            <w:pPr>
+              <w:rPr>
+                <w:lang w:val="en-GB"/>
+              </w:rPr>
+            </w:pPr>
+            <w:proofErr w:type="gramStart"/>
+            <w:r>
+              <w:rPr>
+                <w:lang w:val="en-GB"/>
+              </w:rPr>
+              <w:t>INFO :</w:t>
+            </w:r>
+            <w:proofErr w:type="gramEnd"/>
+            <w:r>
+              <w:rPr>
+                <w:lang w:val="en-GB"/>
+              </w:rPr>
+              <w:t xml:space="preserve"> Neighbours:</w:t>
+            </w:r>
+          </w:p>
+          <w:p>
+            <w:pPr>
+              <w:rPr>
+                <w:lang w:val="en-GB"/>
+              </w:rPr>
+            </w:pPr>
+            <w:proofErr w:type="gramStart"/>
+            <w:r>
+              <w:rPr>
+                <w:lang w:val="en-GB"/>
+              </w:rPr>
+              <w:t>INFO :</w:t>
+            </w:r>
+            <w:proofErr w:type="gramEnd"/>
+            <w:r>
+              <w:rPr>
+                <w:lang w:val="en-GB"/>
+              </w:rPr>
+              <w:t xml:space="preserve"> n=23133 ; sense=productive.s.03</w:t>
+            </w:r>
+          </w:p>
+          <w:p>
+            <w:pPr>
+              <w:rPr>
+                <w:lang w:val="en-GB"/>
+              </w:rPr>
+            </w:pPr>
+            <w:proofErr w:type="gramStart"/>
+            <w:r>
+              <w:rPr>
+                <w:lang w:val="en-GB"/>
+              </w:rPr>
+              <w:t>INFO :</w:t>
+            </w:r>
+            <w:proofErr w:type="gramEnd"/>
+            <w:r>
+              <w:rPr>
+                <w:lang w:val="en-GB"/>
+              </w:rPr>
+              <w:t xml:space="preserve"> definition: n=87920('productive.s.03', 'yielding positive results')</w:t>
+            </w:r>
+          </w:p>
+          <w:p>
+            <w:pPr>
+              <w:rPr>
+                <w:lang w:val="en-GB"/>
+              </w:rPr>
+            </w:pPr>
+            <w:proofErr w:type="gramStart"/>
+            <w:r>
+              <w:rPr>
+                <w:lang w:val="en-GB"/>
+              </w:rPr>
+              <w:t>INFO :</w:t>
+            </w:r>
+            <w:proofErr w:type="gramEnd"/>
+            <w:r>
+              <w:rPr>
+                <w:lang w:val="en-GB"/>
+              </w:rPr>
+              <w:t xml:space="preserve"> n=42253 ; global=productive</w:t>
+            </w:r>
+          </w:p>
+        </w:tc>
+      </w:tr>
+      <w:tr>
+        <w:tc>
+          <w:tcPr>
+            <w:tcW w:w="9010" w:type="dxa"/>
+          </w:tcPr>
+          <w:p>
+            <w:pPr>
+              <w:tabs>
+                <w:tab w:val="left" w:pos="3027"/>
+              </w:tabs>
+              <w:rPr>
+                <w:lang w:val="en-GB"/>
+              </w:rPr>
+            </w:pPr>
+            <w:proofErr w:type="gramStart"/>
+            <w:r>
+              <w:rPr>
+                <w:lang w:val="en-GB"/>
+              </w:rPr>
+              <w:t>I</w:t>
+            </w:r>
+            <w:r>
+              <w:rPr>
+                <w:lang w:val="en-GB"/>
+              </w:rPr>
+              <w:t>NFO :</w:t>
+            </w:r>
+            <w:proofErr w:type="gramEnd"/>
+            <w:r>
+              <w:rPr>
+                <w:lang w:val="en-GB"/>
+              </w:rPr>
+              <w:t xml:space="preserve"> n=34971 ; sense=satire.dummySense.01</w:t>
+            </w:r>
+          </w:p>
+          <w:p>
+            <w:pPr>
+              <w:tabs>
+                <w:tab w:val="left" w:pos="3027"/>
+              </w:tabs>
+              <w:rPr>
+                <w:lang w:val="en-GB"/>
+              </w:rPr>
+            </w:pPr>
+            <w:proofErr w:type="gramStart"/>
+            <w:r>
+              <w:rPr>
+                <w:lang w:val="en-GB"/>
+              </w:rPr>
+              <w:t>INFO :</w:t>
+            </w:r>
+            <w:proofErr w:type="gramEnd"/>
+            <w:r>
+              <w:rPr>
+                <w:lang w:val="en-GB"/>
+              </w:rPr>
+              <w:t xml:space="preserve"> Neighbours:</w:t>
+            </w:r>
+          </w:p>
+          <w:p>
+            <w:pPr>
+              <w:tabs>
+                <w:tab w:val="left" w:pos="3027"/>
+              </w:tabs>
+              <w:rPr>
+                <w:lang w:val="en-GB"/>
+              </w:rPr>
+            </w:pPr>
+            <w:proofErr w:type="gramStart"/>
+            <w:r>
+              <w:rPr>
+                <w:lang w:val="en-GB"/>
+              </w:rPr>
+              <w:t>INFO :</w:t>
+            </w:r>
+            <w:proofErr w:type="gramEnd"/>
+            <w:r>
+              <w:rPr>
+                <w:lang w:val="en-GB"/>
+              </w:rPr>
+              <w:t xml:space="preserve"> n=34971 ; sense=satire.dummySense.01</w:t>
+            </w:r>
+          </w:p>
+          <w:p>
+            <w:pPr>
+              <w:tabs>
+                <w:tab w:val="left" w:pos="3027"/>
+              </w:tabs>
+              <w:rPr>
+                <w:lang w:val="en-GB"/>
+              </w:rPr>
+            </w:pPr>
+            <w:proofErr w:type="gramStart"/>
+            <w:r>
+              <w:rPr>
+                <w:lang w:val="en-GB"/>
+              </w:rPr>
+              <w:t>INFO :</w:t>
+            </w:r>
+            <w:proofErr w:type="gramEnd"/>
+            <w:r>
+              <w:rPr>
+                <w:lang w:val="en-GB"/>
+              </w:rPr>
+              <w:t xml:space="preserve"> n=44668 ; global=satire</w:t>
+            </w:r>
+          </w:p>
+        </w:tc>
+      </w:tr>
+      <w:tr>
+        <w:tc>
+          <w:tcPr>
+            <w:tcW w:w="9010" w:type="dxa"/>
+          </w:tcPr>
+          <w:p>
+            <w:pPr>
+              <w:rPr>
+                <w:lang w:val="en-GB"/>
+              </w:rPr>
+            </w:pPr>
+            <w:proofErr w:type="gramStart"/>
+            <w:r>
+              <w:rPr>
+                <w:lang w:val="en-GB"/>
+              </w:rPr>
+              <w:t>INFO :</w:t>
+            </w:r>
+            <w:proofErr w:type="gramEnd"/>
+            <w:r>
+              <w:rPr>
+                <w:lang w:val="en-GB"/>
+              </w:rPr>
+              <w:t xml:space="preserve"> n=13716 ; sense=gravitation.n.03</w:t>
+            </w:r>
+          </w:p>
+          <w:p>
+            <w:pPr>
+              <w:rPr>
+                <w:lang w:val="en-GB"/>
+              </w:rPr>
+            </w:pPr>
+            <w:proofErr w:type="gramStart"/>
+            <w:r>
+              <w:rPr>
+                <w:lang w:val="en-GB"/>
+              </w:rPr>
+              <w:t>INFO :</w:t>
+            </w:r>
+            <w:proofErr w:type="gramEnd"/>
+            <w:r>
+              <w:rPr>
+                <w:lang w:val="en-GB"/>
+              </w:rPr>
+              <w:t xml:space="preserve"> Neighbours:</w:t>
+            </w:r>
+          </w:p>
+          <w:p>
+            <w:pPr>
+              <w:rPr>
+                <w:lang w:val="en-GB"/>
+              </w:rPr>
+            </w:pPr>
+            <w:proofErr w:type="gramStart"/>
+            <w:r>
+              <w:rPr>
+                <w:lang w:val="en-GB"/>
+              </w:rPr>
+              <w:t>INFO :</w:t>
+            </w:r>
+            <w:proofErr w:type="gramEnd"/>
+            <w:r>
+              <w:rPr>
+                <w:lang w:val="en-GB"/>
+              </w:rPr>
+              <w:t xml:space="preserve"> n=13716 ; sense=gravitation.n.03</w:t>
+            </w:r>
+          </w:p>
+          <w:p>
+            <w:pPr>
+              <w:rPr>
+                <w:lang w:val="en-GB"/>
+              </w:rPr>
+            </w:pPr>
+            <w:proofErr w:type="gramStart"/>
+            <w:r>
+              <w:rPr>
+                <w:lang w:val="en-GB"/>
+              </w:rPr>
+              <w:t>INFO :</w:t>
+            </w:r>
+            <w:proofErr w:type="gramEnd"/>
+            <w:r>
+              <w:rPr>
+                <w:lang w:val="en-GB"/>
+              </w:rPr>
+              <w:t xml:space="preserve"> definition: n=78503('gravitation.n.03', 'a figurative movement toward some attraction')</w:t>
+            </w:r>
+          </w:p>
+          <w:p>
+            <w:pPr>
+              <w:rPr>
+                <w:lang w:val="en-GB"/>
+              </w:rPr>
+            </w:pPr>
+            <w:proofErr w:type="gramStart"/>
+            <w:r>
+              <w:rPr>
+                <w:lang w:val="en-GB"/>
+              </w:rPr>
+              <w:t>INFO :</w:t>
+            </w:r>
+            <w:proofErr w:type="gramEnd"/>
+            <w:r>
+              <w:rPr>
+                <w:lang w:val="en-GB"/>
+              </w:rPr>
+              <w:t xml:space="preserve"> example: n=111157('gravitation.n.03', 'the gravitation of the middle class to the suburbs')</w:t>
+            </w:r>
+          </w:p>
+          <w:p>
+            <w:pPr>
+              <w:rPr>
+                <w:lang w:val="en-GB"/>
+              </w:rPr>
+            </w:pPr>
+            <w:proofErr w:type="gramStart"/>
+            <w:r>
+              <w:rPr>
+                <w:lang w:val="en-GB"/>
+              </w:rPr>
+              <w:t>INFO :</w:t>
+            </w:r>
+            <w:proofErr w:type="gramEnd"/>
+            <w:r>
+              <w:rPr>
+                <w:lang w:val="en-GB"/>
+              </w:rPr>
+              <w:t xml:space="preserve"> n=63773 ; global=gravitation</w:t>
+            </w:r>
+          </w:p>
+        </w:tc>
+      </w:tr>
+    </w:tbl>
+    <w:p>
+      <w:pPr>
+        <w:rPr>
+          <w:lang w:val="en-GB"/>
+        </w:rPr>
+      </w:pPr>
+    </w:p>
+    <w:p>
+      <w:pPr>
+        <w:rPr>
+          <w:lang w:val="en-GB"/>
+        </w:rPr>
+      </w:pPr>
+    </w:p>
+    <w:p>
+      <w:pPr>
+        <w:rPr>
+          <w:lang w:val="en-GB"/>
+        </w:rPr>
+      </w:pPr>
+      <w:proofErr w:type="spellStart"/>
+      <w:r>
+        <w:rPr>
+          <w:lang w:val="en-GB"/>
+        </w:rPr>
+        <w:t>Globals</w:t>
+      </w:r>
+      <w:proofErr w:type="spellEnd"/>
+      <w:r>
+        <w:rPr>
+          <w:lang w:val="en-GB"/>
+        </w:rPr>
+        <w:t>:</w:t>
+      </w:r>
+    </w:p>
+    <w:tbl>
+      <w:tblPr>
+        <w:tblStyle w:val="TableGrid"/>
+        <w:tblW w:w="0" w:type="auto"/>
+        <w:tblLook w:val="04A0" w:firstRow="1" w:lastRow="0" w:firstColumn="1" w:lastColumn="0" w:noHBand="0" w:noVBand="1"/>
+      </w:tblPr>
+      <w:tblGrid>
+        <w:gridCol w:w="9010"/>
+      </w:tblGrid>
+      <w:tr>
+        <w:tc>
+          <w:tcPr>
+            <w:tcW w:w="9010" w:type="dxa"/>
+          </w:tcPr>
+          <w:p>
+            <w:pPr>
+              <w:rPr>
+                <w:lang w:val="en-GB"/>
+              </w:rPr>
+            </w:pPr>
+            <w:proofErr w:type="gramStart"/>
+            <w:r>
+              <w:rPr>
+                <w:lang w:val="en-GB"/>
+              </w:rPr>
+              <w:t>INFO :</w:t>
+            </w:r>
+            <w:proofErr w:type="gramEnd"/>
+            <w:r>
+              <w:rPr>
+                <w:lang w:val="en-GB"/>
+              </w:rPr>
+              <w:t xml:space="preserve"> n=48694 ; global=prejudice</w:t>
+            </w:r>
+          </w:p>
+          <w:p>
+            <w:pPr>
+              <w:rPr>
+                <w:lang w:val="en-GB"/>
+              </w:rPr>
+            </w:pPr>
+            <w:proofErr w:type="gramStart"/>
+            <w:r>
+              <w:rPr>
+                <w:lang w:val="en-GB"/>
+              </w:rPr>
+              <w:t>INFO :</w:t>
+            </w:r>
+            <w:proofErr w:type="gramEnd"/>
+            <w:r>
+              <w:rPr>
+                <w:lang w:val="en-GB"/>
+              </w:rPr>
+              <w:t xml:space="preserve"> Neighbours:</w:t>
+            </w:r>
+          </w:p>
+          <w:p>
+            <w:pPr>
+              <w:rPr>
+                <w:lang w:val="en-GB"/>
+              </w:rPr>
+            </w:pPr>
+            <w:proofErr w:type="gramStart"/>
+            <w:r>
+              <w:rPr>
+                <w:lang w:val="en-GB"/>
+              </w:rPr>
+              <w:t>INFO :</w:t>
+            </w:r>
+            <w:proofErr w:type="gramEnd"/>
+            <w:r>
+              <w:rPr>
+                <w:lang w:val="en-GB"/>
+              </w:rPr>
+              <w:t xml:space="preserve"> n=48694 ; global=prejudice</w:t>
+            </w:r>
+          </w:p>
+          <w:p>
+            <w:pPr>
+              <w:rPr>
+                <w:lang w:val="en-GB"/>
+              </w:rPr>
+            </w:pPr>
+            <w:proofErr w:type="gramStart"/>
+            <w:r>
+              <w:rPr>
+                <w:lang w:val="en-GB"/>
+              </w:rPr>
+              <w:t>INFO :</w:t>
+            </w:r>
+            <w:proofErr w:type="gramEnd"/>
+            <w:r>
+              <w:rPr>
+                <w:lang w:val="en-GB"/>
+              </w:rPr>
+              <w:t xml:space="preserve"> n=22820 ; sense=prejudice.v.01</w:t>
+            </w:r>
+          </w:p>
+          <w:p>
+            <w:pPr>
+              <w:rPr>
+                <w:lang w:val="en-GB"/>
+              </w:rPr>
+            </w:pPr>
+            <w:proofErr w:type="gramStart"/>
+            <w:r>
+              <w:rPr>
+                <w:lang w:val="en-GB"/>
+              </w:rPr>
+              <w:t>INFO :</w:t>
+            </w:r>
+            <w:proofErr w:type="gramEnd"/>
+            <w:r>
+              <w:rPr>
+                <w:lang w:val="en-GB"/>
+              </w:rPr>
+              <w:t xml:space="preserve"> n=22821 ; sense=prejudice.v.02</w:t>
+            </w:r>
+          </w:p>
+          <w:p>
+            <w:pPr>
+              <w:rPr>
+                <w:lang w:val="en-GB"/>
+              </w:rPr>
+            </w:pPr>
+            <w:proofErr w:type="gramStart"/>
+            <w:r>
+              <w:rPr>
+                <w:lang w:val="en-GB"/>
+              </w:rPr>
+              <w:t>INFO :</w:t>
+            </w:r>
+            <w:proofErr w:type="gramEnd"/>
+            <w:r>
+              <w:rPr>
+                <w:lang w:val="en-GB"/>
+              </w:rPr>
+              <w:t xml:space="preserve"> n=2856 ; sense=bias.n.01</w:t>
+            </w:r>
+          </w:p>
+          <w:p>
+            <w:pPr>
+              <w:rPr>
+                <w:lang w:val="en-GB"/>
+              </w:rPr>
+            </w:pPr>
+            <w:proofErr w:type="gramStart"/>
+            <w:r>
+              <w:rPr>
+                <w:lang w:val="en-GB"/>
+              </w:rPr>
+              <w:t>INFO :</w:t>
+            </w:r>
+            <w:proofErr w:type="gramEnd"/>
+            <w:r>
+              <w:rPr>
+                <w:lang w:val="en-GB"/>
+              </w:rPr>
+              <w:t xml:space="preserve"> n=48424 ; global=bias</w:t>
+            </w:r>
+          </w:p>
+          <w:p>
+            <w:pPr>
+              <w:rPr>
+                <w:lang w:val="en-GB"/>
+              </w:rPr>
+            </w:pPr>
+            <w:proofErr w:type="gramStart"/>
+            <w:r>
+              <w:rPr>
+                <w:lang w:val="en-GB"/>
+              </w:rPr>
+              <w:t>INFO :</w:t>
+            </w:r>
+            <w:proofErr w:type="gramEnd"/>
+            <w:r>
+              <w:rPr>
+                <w:lang w:val="en-GB"/>
+              </w:rPr>
+              <w:t xml:space="preserve"> n=58237 ; global=prejudiced</w:t>
+            </w:r>
+          </w:p>
+          <w:p>
+            <w:pPr>
+              <w:rPr>
+                <w:lang w:val="en-GB"/>
+              </w:rPr>
+            </w:pPr>
+            <w:proofErr w:type="gramStart"/>
+            <w:r>
+              <w:rPr>
+                <w:lang w:val="en-GB"/>
+              </w:rPr>
+              <w:t>INFO :</w:t>
+            </w:r>
+            <w:proofErr w:type="gramEnd"/>
+            <w:r>
+              <w:rPr>
+                <w:lang w:val="en-GB"/>
+              </w:rPr>
+              <w:t xml:space="preserve"> n=60442 ; global=prejudices</w:t>
+            </w:r>
+          </w:p>
+        </w:tc>
+      </w:tr>
+      <w:tr>
+        <w:tc>
+          <w:tcPr>
+            <w:tcW w:w="9010" w:type="dxa"/>
+          </w:tcPr>
+          <w:p>
+            <w:pPr>
+              <w:rPr>
+                <w:lang w:val="en-GB"/>
+              </w:rPr>
+            </w:pPr>
+            <w:proofErr w:type="gramStart"/>
+            <w:r>
+              <w:rPr>
+                <w:lang w:val="en-GB"/>
+              </w:rPr>
+              <w:t>INFO :</w:t>
+            </w:r>
+            <w:proofErr w:type="gramEnd"/>
+            <w:r>
+              <w:rPr>
+                <w:lang w:val="en-GB"/>
+              </w:rPr>
+              <w:t xml:space="preserve"> n=44606 ; global=surplus</w:t>
+            </w:r>
+          </w:p>
+          <w:p>
+            <w:pPr>
+              <w:rPr>
+                <w:lang w:val="en-GB"/>
+              </w:rPr>
+            </w:pPr>
+            <w:proofErr w:type="gramStart"/>
+            <w:r>
+              <w:rPr>
+                <w:lang w:val="en-GB"/>
+              </w:rPr>
+              <w:t>INFO :</w:t>
+            </w:r>
+            <w:proofErr w:type="gramEnd"/>
+            <w:r>
+              <w:rPr>
+                <w:lang w:val="en-GB"/>
+              </w:rPr>
+              <w:t xml:space="preserve"> Neighbours:</w:t>
+            </w:r>
+          </w:p>
+          <w:p>
+            <w:pPr>
+              <w:rPr>
+                <w:lang w:val="en-GB"/>
+              </w:rPr>
+            </w:pPr>
+            <w:proofErr w:type="gramStart"/>
+            <w:r>
+              <w:rPr>
+                <w:lang w:val="en-GB"/>
+              </w:rPr>
+              <w:t>INFO :</w:t>
+            </w:r>
+            <w:proofErr w:type="gramEnd"/>
+            <w:r>
+              <w:rPr>
+                <w:lang w:val="en-GB"/>
+              </w:rPr>
+              <w:t xml:space="preserve"> n=44606 ; global=surplus</w:t>
+            </w:r>
+          </w:p>
+          <w:p>
+            <w:pPr>
+              <w:rPr>
+                <w:lang w:val="en-GB"/>
+              </w:rPr>
+            </w:pPr>
+            <w:proofErr w:type="gramStart"/>
+            <w:r>
+              <w:rPr>
+                <w:lang w:val="en-GB"/>
+              </w:rPr>
+              <w:t>INFO :</w:t>
+            </w:r>
+            <w:proofErr w:type="gramEnd"/>
+            <w:r>
+              <w:rPr>
+                <w:lang w:val="en-GB"/>
+              </w:rPr>
+              <w:t xml:space="preserve"> n=10971 ; sense=excess.n.01</w:t>
+            </w:r>
+          </w:p>
+          <w:p>
+            <w:pPr>
+              <w:rPr>
+                <w:lang w:val="en-GB"/>
+              </w:rPr>
+            </w:pPr>
+            <w:proofErr w:type="gramStart"/>
+            <w:r>
+              <w:rPr>
+                <w:lang w:val="en-GB"/>
+              </w:rPr>
+              <w:t>INFO :</w:t>
+            </w:r>
+            <w:proofErr w:type="gramEnd"/>
+            <w:r>
+              <w:rPr>
+                <w:lang w:val="en-GB"/>
+              </w:rPr>
+              <w:t xml:space="preserve"> n=37016 ; sense=surplus.dummySense.01</w:t>
+            </w:r>
+          </w:p>
+          <w:p>
+            <w:pPr>
+              <w:rPr>
+                <w:lang w:val="en-GB"/>
+              </w:rPr>
+            </w:pPr>
+            <w:proofErr w:type="gramStart"/>
+            <w:r>
+              <w:rPr>
+                <w:lang w:val="en-GB"/>
+              </w:rPr>
+              <w:t>INFO :</w:t>
+            </w:r>
+            <w:proofErr w:type="gramEnd"/>
+            <w:r>
+              <w:rPr>
+                <w:lang w:val="en-GB"/>
+              </w:rPr>
+              <w:t xml:space="preserve"> n=10973 ; sense=excess.s.01</w:t>
+            </w:r>
+          </w:p>
+          <w:p>
+            <w:pPr>
+              <w:rPr>
+                <w:lang w:val="en-GB"/>
+              </w:rPr>
+            </w:pPr>
+            <w:proofErr w:type="gramStart"/>
+            <w:r>
+              <w:rPr>
+                <w:lang w:val="en-GB"/>
+              </w:rPr>
+              <w:t>INFO :</w:t>
+            </w:r>
+            <w:proofErr w:type="gramEnd"/>
+            <w:r>
+              <w:rPr>
+                <w:lang w:val="en-GB"/>
+              </w:rPr>
+              <w:t xml:space="preserve"> n=45551 ; global=excess</w:t>
+            </w:r>
+          </w:p>
+          <w:p>
+            <w:pPr>
+              <w:rPr>
+                <w:lang w:val="en-GB"/>
+              </w:rPr>
+            </w:pPr>
+            <w:proofErr w:type="gramStart"/>
+            <w:r>
+              <w:rPr>
+                <w:lang w:val="en-GB"/>
+              </w:rPr>
+              <w:t>INFO :</w:t>
+            </w:r>
+            <w:proofErr w:type="gramEnd"/>
+            <w:r>
+              <w:rPr>
+                <w:lang w:val="en-GB"/>
+              </w:rPr>
+              <w:t xml:space="preserve"> n=51748 ; global=surpluses</w:t>
+            </w:r>
+          </w:p>
+        </w:tc>
+      </w:tr>
+      <w:tr>
+        <w:tc>
+          <w:tcPr>
+            <w:tcW w:w="9010" w:type="dxa"/>
+          </w:tcPr>
+          <w:p>
+            <w:pPr>
+              <w:rPr>
+                <w:lang w:val="en-GB"/>
+              </w:rPr>
+            </w:pPr>
+            <w:proofErr w:type="gramStart"/>
+            <w:r>
+              <w:rPr>
+                <w:lang w:val="en-GB"/>
+              </w:rPr>
+              <w:t>INFO :</w:t>
+            </w:r>
+            <w:proofErr w:type="gramEnd"/>
+            <w:r>
+              <w:rPr>
+                <w:lang w:val="en-GB"/>
+              </w:rPr>
+              <w:t xml:space="preserve"> n=56817 ; global=grammatical</w:t>
+            </w:r>
+          </w:p>
+          <w:p>
+            <w:pPr>
+              <w:rPr>
+                <w:lang w:val="en-GB"/>
+              </w:rPr>
+            </w:pPr>
+            <w:proofErr w:type="gramStart"/>
+            <w:r>
+              <w:rPr>
+                <w:lang w:val="en-GB"/>
+              </w:rPr>
+              <w:t>INFO :</w:t>
+            </w:r>
+            <w:proofErr w:type="gramEnd"/>
+            <w:r>
+              <w:rPr>
+                <w:lang w:val="en-GB"/>
+              </w:rPr>
+              <w:t xml:space="preserve"> Neighbours:</w:t>
+            </w:r>
+          </w:p>
+          <w:p>
+            <w:pPr>
+              <w:rPr>
+                <w:lang w:val="en-GB"/>
+              </w:rPr>
+            </w:pPr>
+            <w:proofErr w:type="gramStart"/>
+            <w:r>
+              <w:rPr>
+                <w:lang w:val="en-GB"/>
+              </w:rPr>
+              <w:t>INFO :</w:t>
+            </w:r>
+            <w:proofErr w:type="gramEnd"/>
+            <w:r>
+              <w:rPr>
+                <w:lang w:val="en-GB"/>
+              </w:rPr>
+              <w:t xml:space="preserve"> n=56817 ; global=grammatical</w:t>
+            </w:r>
+          </w:p>
+          <w:p>
+            <w:pPr>
+              <w:rPr>
+                <w:lang w:val="en-GB"/>
+              </w:rPr>
+            </w:pPr>
+            <w:proofErr w:type="gramStart"/>
+            <w:r>
+              <w:rPr>
+                <w:lang w:val="en-GB"/>
+              </w:rPr>
+              <w:t>INFO :</w:t>
+            </w:r>
+            <w:proofErr w:type="gramEnd"/>
+            <w:r>
+              <w:rPr>
+                <w:lang w:val="en-GB"/>
+              </w:rPr>
+              <w:t xml:space="preserve"> n=13634 ; sense=grammatical.a.02</w:t>
+            </w:r>
+          </w:p>
+          <w:p>
+            <w:pPr>
+              <w:rPr>
+                <w:lang w:val="en-GB"/>
+              </w:rPr>
+            </w:pPr>
+            <w:proofErr w:type="gramStart"/>
+            <w:r>
+              <w:rPr>
+                <w:lang w:val="en-GB"/>
+              </w:rPr>
+              <w:t>INFO :</w:t>
+            </w:r>
+            <w:proofErr w:type="gramEnd"/>
+            <w:r>
+              <w:rPr>
+                <w:lang w:val="en-GB"/>
+              </w:rPr>
+              <w:t xml:space="preserve"> n=13633 ; sense=grammatical.a.01</w:t>
+            </w:r>
+          </w:p>
+          <w:p>
+            <w:pPr>
+              <w:rPr>
+                <w:lang w:val="en-GB"/>
+              </w:rPr>
+            </w:pPr>
+            <w:proofErr w:type="gramStart"/>
+            <w:r>
+              <w:rPr>
+                <w:lang w:val="en-GB"/>
+              </w:rPr>
+              <w:t>INFO :</w:t>
+            </w:r>
+            <w:proofErr w:type="gramEnd"/>
+            <w:r>
+              <w:rPr>
+                <w:lang w:val="en-GB"/>
+              </w:rPr>
+              <w:t xml:space="preserve"> n=60362 ; global=grammatic</w:t>
+            </w:r>
+          </w:p>
+        </w:tc>
+      </w:tr>
+      <w:tr>
+        <w:tc>
+          <w:tcPr>
+            <w:tcW w:w="9010" w:type="dxa"/>
+          </w:tcPr>
+          <w:p>
+            <w:pPr>
+              <w:rPr>
+                <w:lang w:val="en-GB"/>
+              </w:rPr>
+            </w:pPr>
+            <w:proofErr w:type="gramStart"/>
+            <w:r>
+              <w:rPr>
+                <w:lang w:val="en-GB"/>
+              </w:rPr>
+              <w:t>INFO :</w:t>
+            </w:r>
+            <w:proofErr w:type="gramEnd"/>
+            <w:r>
+              <w:rPr>
+                <w:lang w:val="en-GB"/>
+              </w:rPr>
+              <w:t xml:space="preserve"> n=46226 ; global=kindly</w:t>
+            </w:r>
+          </w:p>
+          <w:p>
+            <w:pPr>
+              <w:rPr>
+                <w:lang w:val="en-GB"/>
+              </w:rPr>
+            </w:pPr>
+            <w:proofErr w:type="gramStart"/>
+            <w:r>
+              <w:rPr>
+                <w:lang w:val="en-GB"/>
+              </w:rPr>
+              <w:t>INFO :</w:t>
+            </w:r>
+            <w:proofErr w:type="gramEnd"/>
+            <w:r>
+              <w:rPr>
+                <w:lang w:val="en-GB"/>
+              </w:rPr>
+              <w:t xml:space="preserve"> Neighbours:</w:t>
+            </w:r>
+          </w:p>
+          <w:p>
+            <w:pPr>
+              <w:rPr>
+                <w:lang w:val="en-GB"/>
+              </w:rPr>
+            </w:pPr>
+            <w:proofErr w:type="gramStart"/>
+            <w:r>
+              <w:rPr>
+                <w:lang w:val="en-GB"/>
+              </w:rPr>
+              <w:t>INFO :</w:t>
+            </w:r>
+            <w:proofErr w:type="gramEnd"/>
+            <w:r>
+              <w:rPr>
+                <w:lang w:val="en-GB"/>
+              </w:rPr>
+              <w:t xml:space="preserve"> n=46226 ; global=kindly</w:t>
+            </w:r>
+          </w:p>
+          <w:p>
+            <w:pPr>
+              <w:rPr>
+                <w:lang w:val="en-GB"/>
+              </w:rPr>
+            </w:pPr>
+            <w:proofErr w:type="gramStart"/>
+            <w:r>
+              <w:rPr>
+                <w:lang w:val="en-GB"/>
+              </w:rPr>
+              <w:t>INFO :</w:t>
+            </w:r>
+            <w:proofErr w:type="gramEnd"/>
+            <w:r>
+              <w:rPr>
+                <w:lang w:val="en-GB"/>
+              </w:rPr>
+              <w:t xml:space="preserve"> n=16882 ; sense=kindly.r.01</w:t>
+            </w:r>
+          </w:p>
+          <w:p>
+            <w:pPr>
+              <w:rPr>
+                <w:lang w:val="en-GB"/>
+              </w:rPr>
+            </w:pPr>
+            <w:proofErr w:type="gramStart"/>
+            <w:r>
+              <w:rPr>
+                <w:lang w:val="en-GB"/>
+              </w:rPr>
+              <w:t>INFO :</w:t>
+            </w:r>
+            <w:proofErr w:type="gramEnd"/>
+            <w:r>
+              <w:rPr>
+                <w:lang w:val="en-GB"/>
+              </w:rPr>
+              <w:t xml:space="preserve"> n=16883 ; sense=kindly.s.02</w:t>
+            </w:r>
+          </w:p>
+          <w:p>
+            <w:pPr>
+              <w:rPr>
+                <w:lang w:val="en-GB"/>
+              </w:rPr>
+            </w:pPr>
+            <w:proofErr w:type="gramStart"/>
+            <w:r>
+              <w:rPr>
+                <w:lang w:val="en-GB"/>
+              </w:rPr>
+              <w:t>INFO :</w:t>
+            </w:r>
+            <w:proofErr w:type="gramEnd"/>
+            <w:r>
+              <w:rPr>
+                <w:lang w:val="en-GB"/>
+              </w:rPr>
+              <w:t xml:space="preserve"> n=5072 ; sense=charitable.s.03</w:t>
+            </w:r>
+          </w:p>
+          <w:p>
+            <w:pPr>
+              <w:rPr>
+                <w:lang w:val="en-GB"/>
+              </w:rPr>
+            </w:pPr>
+            <w:proofErr w:type="gramStart"/>
+            <w:r>
+              <w:rPr>
+                <w:lang w:val="en-GB"/>
+              </w:rPr>
+              <w:t>INFO :</w:t>
+            </w:r>
+            <w:proofErr w:type="gramEnd"/>
+            <w:r>
+              <w:rPr>
+                <w:lang w:val="en-GB"/>
+              </w:rPr>
+              <w:t xml:space="preserve"> n=52882 ; global=charitable</w:t>
+            </w:r>
+          </w:p>
+        </w:tc>
+      </w:tr>
+    </w:tbl>
+    <w:p>
+      <w:pPr>
+        <w:rPr>
+          <w:lang w:val="en-GB"/>
+        </w:rPr>
+      </w:pPr>
+    </w:p>
+    <w:p>
+      <w:pPr>
+        <w:rPr>
+          <w:lang w:val="en-GB"/>
+        </w:rPr>
+      </w:pPr>
+    </w:p>
+    <w:p>
+      <w:pPr>
+        <w:rPr>
+          <w:lang w:val="en-GB"/>
+        </w:rPr>
+      </w:pPr>
+      <w:r>
+        <w:rPr>
+          <w:lang w:val="en-GB"/>
+        </w:rPr>
+        <w:t>Definitions:</w:t>
+      </w:r>
+    </w:p>
+    <w:tbl>
+      <w:tblPr>
+        <w:tblStyle w:val="TableGrid"/>
+        <w:tblW w:w="0" w:type="auto"/>
+        <w:tblLook w:val="04A0" w:firstRow="1" w:lastRow="0" w:firstColumn="1" w:lastColumn="0" w:noHBand="0" w:noVBand="1"/>
+      </w:tblPr>
+      <w:tblGrid>
+        <w:gridCol w:w="9010"/>
+      </w:tblGrid>
+      <w:tr>
+        <w:tc>
+          <w:tcPr>
+            <w:tcW w:w="9010" w:type="dxa"/>
+          </w:tcPr>
+          <w:p>
+            <w:pPr>
+              <w:rPr>
+                <w:lang w:val="en-GB"/>
+              </w:rPr>
+            </w:pPr>
+            <w:proofErr w:type="gramStart"/>
+            <w:r>
+              <w:rPr>
+                <w:lang w:val="en-GB"/>
+              </w:rPr>
+              <w:t>INFO :</w:t>
+            </w:r>
+            <w:proofErr w:type="gramEnd"/>
+            <w:r>
+              <w:rPr>
+                <w:lang w:val="en-GB"/>
+              </w:rPr>
+              <w:t xml:space="preserve"> definition: n=93390('stall.v.06', </w:t>
+            </w:r>
+            <w:proofErr w:type="spellStart"/>
+            <w:r>
+              <w:rPr>
+                <w:lang w:val="en-GB"/>
+              </w:rPr>
+              <w:t>'cause</w:t>
+            </w:r>
+            <w:proofErr w:type="spellEnd"/>
+            <w:r>
+              <w:rPr>
+                <w:lang w:val="en-GB"/>
+              </w:rPr>
+              <w:t xml:space="preserve"> an airplane to go into a stall')</w:t>
+            </w:r>
+          </w:p>
+          <w:p>
+            <w:pPr>
+              <w:rPr>
+                <w:lang w:val="en-GB"/>
+              </w:rPr>
+            </w:pPr>
+            <w:proofErr w:type="gramStart"/>
+            <w:r>
+              <w:rPr>
+                <w:lang w:val="en-GB"/>
+              </w:rPr>
+              <w:t>INFO :</w:t>
+            </w:r>
+            <w:proofErr w:type="gramEnd"/>
+            <w:r>
+              <w:rPr>
+                <w:lang w:val="en-GB"/>
+              </w:rPr>
+              <w:t xml:space="preserve"> Neighbours:</w:t>
+            </w:r>
+          </w:p>
+          <w:p>
+            <w:pPr>
+              <w:rPr>
+                <w:lang w:val="en-GB"/>
+              </w:rPr>
+            </w:pPr>
+            <w:proofErr w:type="gramStart"/>
+            <w:r>
+              <w:rPr>
+                <w:lang w:val="en-GB"/>
+              </w:rPr>
+              <w:t>INFO :</w:t>
+            </w:r>
+            <w:proofErr w:type="gramEnd"/>
+            <w:r>
+              <w:rPr>
+                <w:lang w:val="en-GB"/>
+              </w:rPr>
+              <w:t xml:space="preserve"> definition: n=93390('stall.v.06', </w:t>
+            </w:r>
+            <w:proofErr w:type="spellStart"/>
+            <w:r>
+              <w:rPr>
+                <w:lang w:val="en-GB"/>
+              </w:rPr>
+              <w:t>'cause</w:t>
+            </w:r>
+            <w:proofErr w:type="spellEnd"/>
+            <w:r>
+              <w:rPr>
+                <w:lang w:val="en-GB"/>
+              </w:rPr>
+              <w:t xml:space="preserve"> an airplane to go into a stall')</w:t>
+            </w:r>
+          </w:p>
+          <w:p>
+            <w:pPr>
+              <w:rPr>
+                <w:lang w:val="en-GB"/>
+              </w:rPr>
+            </w:pPr>
+            <w:proofErr w:type="gramStart"/>
+            <w:r>
+              <w:rPr>
+                <w:lang w:val="en-GB"/>
+              </w:rPr>
+              <w:t>INFO :</w:t>
+            </w:r>
+            <w:proofErr w:type="gramEnd"/>
+            <w:r>
+              <w:rPr>
+                <w:lang w:val="en-GB"/>
+              </w:rPr>
+              <w:t xml:space="preserve"> n=28603 ; sense=stall.v.06</w:t>
+            </w:r>
+          </w:p>
+        </w:tc>
+      </w:tr>
+    </w:tbl>
+    <w:p>
+      <w:pPr>
+        <w:rPr>
+          <w:lang w:val="en-GB"/>
+        </w:rPr>
+      </w:pPr>
+      <w:r>
+        <w:rPr>
+          <w:lang w:val="en-GB"/>
+        </w:rPr>
+        <w:br/>
+      </w:r>
+    </w:p>
+    <w:p>
+      <w:pPr>
+        <w:rPr>
+          <w:lang w:val="en-GB"/>
+        </w:rPr>
+      </w:pPr>
+      <w:r>
+        <w:rPr>
+          <w:lang w:val="en-GB"/>
+        </w:rPr>
+        <w:t>Examples:</w:t>
+      </w:r>
+    </w:p>
+    <w:tbl>
+      <w:tblPr>
+        <w:tblStyle w:val="TableGrid"/>
+        <w:tblW w:w="0" w:type="auto"/>
+        <w:tblLook w:val="04A0" w:firstRow="1" w:lastRow="0" w:firstColumn="1" w:lastColumn="0" w:noHBand="0" w:noVBand="1"/>
+      </w:tblPr>
+      <w:tblGrid>
+        <w:gridCol w:w="9010"/>
+      </w:tblGrid>
+      <w:tr>
+        <w:tc>
+          <w:tcPr>
+            <w:tcW w:w="9010" w:type="dxa"/>
+          </w:tcPr>
+          <w:p>
+            <w:pPr>
+              <w:rPr>
+                <w:lang w:val="en-GB"/>
+              </w:rPr>
+            </w:pPr>
+            <w:proofErr w:type="gramStart"/>
+            <w:r>
+              <w:rPr>
+                <w:lang w:val="en-GB"/>
+              </w:rPr>
+              <w:t>INFO :</w:t>
+            </w:r>
+            <w:proofErr w:type="gramEnd"/>
+            <w:r>
+              <w:rPr>
+                <w:lang w:val="en-GB"/>
+              </w:rPr>
+              <w:t xml:space="preserve"> example: n=99302('alert.s.03', 'was now awake to the reality of his predicament')</w:t>
+            </w:r>
+          </w:p>
+          <w:p>
+            <w:pPr>
+              <w:rPr>
+                <w:lang w:val="en-GB"/>
+              </w:rPr>
+            </w:pPr>
+            <w:proofErr w:type="gramStart"/>
+            <w:r>
+              <w:rPr>
+                <w:lang w:val="en-GB"/>
+              </w:rPr>
+              <w:t>INFO :</w:t>
+            </w:r>
+            <w:proofErr w:type="gramEnd"/>
+            <w:r>
+              <w:rPr>
+                <w:lang w:val="en-GB"/>
+              </w:rPr>
+              <w:t xml:space="preserve"> Neighbours:</w:t>
+            </w:r>
+          </w:p>
+          <w:p>
+            <w:pPr>
+              <w:rPr>
+                <w:lang w:val="en-GB"/>
+              </w:rPr>
+            </w:pPr>
+            <w:proofErr w:type="gramStart"/>
+            <w:r>
+              <w:rPr>
+                <w:lang w:val="en-GB"/>
+              </w:rPr>
+              <w:t>INFO :</w:t>
+            </w:r>
+            <w:proofErr w:type="gramEnd"/>
+            <w:r>
+              <w:rPr>
+                <w:lang w:val="en-GB"/>
+              </w:rPr>
+              <w:t xml:space="preserve"> example: n=99302('alert.s.03', 'was now awake to the reality of his predicament')</w:t>
+            </w:r>
+          </w:p>
+          <w:p>
+            <w:pPr>
+              <w:rPr>
+                <w:lang w:val="en-GB"/>
+              </w:rPr>
+            </w:pPr>
+            <w:proofErr w:type="gramStart"/>
+            <w:r>
+              <w:rPr>
+                <w:lang w:val="en-GB"/>
+              </w:rPr>
+              <w:t>INFO :</w:t>
+            </w:r>
+            <w:proofErr w:type="gramEnd"/>
+            <w:r>
+              <w:rPr>
+                <w:lang w:val="en-GB"/>
+              </w:rPr>
+              <w:t xml:space="preserve"> n=845 ; sense=alert.s.03</w:t>
+            </w:r>
+          </w:p>
+        </w:tc>
+      </w:tr>
+    </w:tbl>
+    <w:p>
+      <w:pPr>
+        <w:rPr>
+          <w:lang w:val="en-GB"/>
+        </w:rPr>
+      </w:pPr>
+      <w:r>
+        <w:rPr>
+          <w:lang w:val="en-GB"/>
+        </w:rPr>
+        <w:t>passed</w:t>
+      </w:r>
+      <w:r>
+        <w:rPr>
+          <w:lang w:val="en-GB"/>
+        </w:rPr>
+        <w:t>.</w:t>
+      </w:r>
+      <w:bookmarkStart w:id="29" w:name="_GoBack"/>
+      <w:bookmarkEnd w:id="29"/>
+    </w:p>
+    <w:p>
+      <w:pPr>
+        <w:rPr>
+          <w:lang w:val="en-GB"/>
+        </w:rPr>
+      </w:pPr>
+    </w:p>
+    <w:p>
+      <w:pPr>
+        <w:rPr>
+          <w:lang w:val="en-GB"/>
+        </w:rPr>
+      </w:pPr>
+    </w:p>
+    <w:p>
+      <w:pPr>
+        <w:pStyle w:val="Heading3"/>
+      </w:pPr>
+      <w:proofErr w:type="spellStart"/>
+      <w:r>
+        <w:lastRenderedPageBreak/>
+        <w:t>SemCor</w:t>
+      </w:r>
+      <w:proofErr w:type="spellEnd"/>
+      <w:r>
+        <w:t xml:space="preserve">, </w:t>
+      </w:r>
+      <w:proofErr w:type="gramStart"/>
+      <w:r>
+        <w:t>mini-experiment</w:t>
+      </w:r>
+      <w:proofErr w:type="gramEnd"/>
+    </w:p>
+    <w:p>
+      <w:pPr>
+        <w:rPr>
+          <w:lang w:val="en-GB"/>
+        </w:rPr>
+      </w:pPr>
+    </w:p>
+    <w:p>
+      <w:pPr>
+        <w:rPr>
+          <w:lang w:val="en-GB"/>
+        </w:rPr>
+      </w:pPr>
+    </w:p>
+    <w:p>
+      <w:pPr>
+        <w:rPr>
+          <w:lang w:val="en-GB"/>
+        </w:rPr>
+      </w:pPr>
+    </w:p>
+    <w:p>
+      <w:pPr>
+        <w:rPr>
+          <w:lang w:val="en-GB"/>
+        </w:rPr>
+      </w:pPr>
+    </w:p>
+    <w:p>
+      <w:pPr>
+        <w:rPr>
+          <w:lang w:val="en-GB"/>
+        </w:rPr>
+      </w:pPr>
+    </w:p>
+    <w:p>
+      <w:pPr>
+        <w:rPr>
+          <w:lang w:val="en-GB"/>
+        </w:rPr>
+      </w:pPr>
+    </w:p>
+    <w:p>
+      <w:pPr>
+        <w:pStyle w:val="Heading2"/>
+      </w:pPr>
+      <w:r>
+        <w:t>Simple GRUs on WIkiText-2</w:t>
+      </w:r>
+    </w:p>
+    <w:p>
+      <w:pPr>
+        <w:rPr>
+          <w:lang w:val="en-GB"/>
+        </w:rPr>
+      </w:pPr>
+    </w:p>
+    <w:p>
+      <w:pPr>
+        <w:rPr>
+          <w:lang w:val="en-GB"/>
+        </w:rPr>
+      </w:pPr>
+    </w:p>
+    <w:p>
+      <w:pPr>
+        <w:pStyle w:val="Heading2"/>
+      </w:pPr>
+      <w:r>
+        <w:t xml:space="preserve">Simple GRUs on </w:t>
+      </w:r>
+      <w:proofErr w:type="spellStart"/>
+      <w:r>
+        <w:t>SemCor</w:t>
+      </w:r>
+      <w:proofErr w:type="spellEnd"/>
+    </w:p>
+    <w:p>
+      <w:pPr>
+        <w:rPr>
+          <w:lang w:val="en-GB"/>
+        </w:rPr>
+      </w:pPr>
+    </w:p>
+    <w:p>
+      <w:pPr>
+        <w:rPr>
+          <w:lang w:val="en-GB"/>
+        </w:rPr>
+      </w:pPr>
+    </w:p>
+    <w:p>
+      <w:pPr>
+        <w:rPr>
+          <w:lang w:val="en-GB"/>
+        </w:rPr>
+      </w:pPr>
+    </w:p>
+    <w:p>
+      <w:pPr>
+        <w:rPr>
+          <w:lang w:val="en-GB"/>
+        </w:rPr>
+      </w:pPr>
+    </w:p>
+    <w:p>
+      <w:pPr>
+        <w:rPr>
+          <w:lang w:val="en-US"/>
+        </w:rPr>
+      </w:pPr>
+    </w:p>
+    <w:p>
+      <w:pPr>
+        <w:rPr>
+          <w:lang w:val="en-US"/>
+        </w:rPr>
+      </w:pPr>
     </w:p>
     <w:p>
       <w:pPr>

--- a/Media/Task1_DeveloperDiary_7.docx
+++ b/Media/Task1_DeveloperDiary_7.docx
@@ -32,7 +32,7 @@
       <w:r>
         <w:fldChar w:fldCharType="separate"/>
       </w:r>
-      <w:hyperlink w:anchor="_Toc53587680" w:history="1">
+      <w:hyperlink w:anchor="_Toc53670419" w:history="1">
         <w:r>
           <w:rPr>
             <w:rStyle w:val="Hyperlink"/>
@@ -60,7 +60,7 @@
             <w:noProof/>
             <w:webHidden/>
           </w:rPr>
-          <w:instrText xml:space="preserve"> PAGEREF _Toc53587680 \h </w:instrText>
+          <w:instrText xml:space="preserve"> PAGEREF _Toc53670419 \h </w:instrText>
         </w:r>
         <w:r>
           <w:rPr>
@@ -105,7 +105,7 @@
           <w:szCs w:val="24"/>
         </w:rPr>
       </w:pPr>
-      <w:hyperlink w:anchor="_Toc53587681" w:history="1">
+      <w:hyperlink w:anchor="_Toc53670420" w:history="1">
         <w:r>
           <w:rPr>
             <w:rStyle w:val="Hyperlink"/>
@@ -133,7 +133,7 @@
             <w:noProof/>
             <w:webHidden/>
           </w:rPr>
-          <w:instrText xml:space="preserve"> PAGEREF _Toc53587681 \h </w:instrText>
+          <w:instrText xml:space="preserve"> PAGEREF _Toc53670420 \h </w:instrText>
         </w:r>
         <w:r>
           <w:rPr>
@@ -179,7 +179,7 @@
           <w:szCs w:val="24"/>
         </w:rPr>
       </w:pPr>
-      <w:hyperlink w:anchor="_Toc53587682" w:history="1">
+      <w:hyperlink w:anchor="_Toc53670421" w:history="1">
         <w:r>
           <w:rPr>
             <w:rStyle w:val="Hyperlink"/>
@@ -207,7 +207,7 @@
             <w:noProof/>
             <w:webHidden/>
           </w:rPr>
-          <w:instrText xml:space="preserve"> PAGEREF _Toc53587682 \h </w:instrText>
+          <w:instrText xml:space="preserve"> PAGEREF _Toc53670421 \h </w:instrText>
         </w:r>
         <w:r>
           <w:rPr>
@@ -253,7 +253,7 @@
           <w:szCs w:val="24"/>
         </w:rPr>
       </w:pPr>
-      <w:hyperlink w:anchor="_Toc53587683" w:history="1">
+      <w:hyperlink w:anchor="_Toc53670422" w:history="1">
         <w:r>
           <w:rPr>
             <w:rStyle w:val="Hyperlink"/>
@@ -281,7 +281,7 @@
             <w:noProof/>
             <w:webHidden/>
           </w:rPr>
-          <w:instrText xml:space="preserve"> PAGEREF _Toc53587683 \h </w:instrText>
+          <w:instrText xml:space="preserve"> PAGEREF _Toc53670422 \h </w:instrText>
         </w:r>
         <w:r>
           <w:rPr>
@@ -327,7 +327,7 @@
           <w:szCs w:val="24"/>
         </w:rPr>
       </w:pPr>
-      <w:hyperlink w:anchor="_Toc53587684" w:history="1">
+      <w:hyperlink w:anchor="_Toc53670423" w:history="1">
         <w:r>
           <w:rPr>
             <w:rStyle w:val="Hyperlink"/>
@@ -355,7 +355,7 @@
             <w:noProof/>
             <w:webHidden/>
           </w:rPr>
-          <w:instrText xml:space="preserve"> PAGEREF _Toc53587684 \h </w:instrText>
+          <w:instrText xml:space="preserve"> PAGEREF _Toc53670423 \h </w:instrText>
         </w:r>
         <w:r>
           <w:rPr>
@@ -401,7 +401,7 @@
           <w:szCs w:val="24"/>
         </w:rPr>
       </w:pPr>
-      <w:hyperlink w:anchor="_Toc53587685" w:history="1">
+      <w:hyperlink w:anchor="_Toc53670424" w:history="1">
         <w:r>
           <w:rPr>
             <w:rStyle w:val="Hyperlink"/>
@@ -429,7 +429,7 @@
             <w:noProof/>
             <w:webHidden/>
           </w:rPr>
-          <w:instrText xml:space="preserve"> PAGEREF _Toc53587685 \h </w:instrText>
+          <w:instrText xml:space="preserve"> PAGEREF _Toc53670424 \h </w:instrText>
         </w:r>
         <w:r>
           <w:rPr>
@@ -475,7 +475,7 @@
           <w:szCs w:val="24"/>
         </w:rPr>
       </w:pPr>
-      <w:hyperlink w:anchor="_Toc53587686" w:history="1">
+      <w:hyperlink w:anchor="_Toc53670425" w:history="1">
         <w:r>
           <w:rPr>
             <w:rStyle w:val="Hyperlink"/>
@@ -503,7 +503,7 @@
             <w:noProof/>
             <w:webHidden/>
           </w:rPr>
-          <w:instrText xml:space="preserve"> PAGEREF _Toc53587686 \h </w:instrText>
+          <w:instrText xml:space="preserve"> PAGEREF _Toc53670425 \h </w:instrText>
         </w:r>
         <w:r>
           <w:rPr>
@@ -549,7 +549,7 @@
           <w:szCs w:val="24"/>
         </w:rPr>
       </w:pPr>
-      <w:hyperlink w:anchor="_Toc53587687" w:history="1">
+      <w:hyperlink w:anchor="_Toc53670426" w:history="1">
         <w:r>
           <w:rPr>
             <w:rStyle w:val="Hyperlink"/>
@@ -577,7 +577,7 @@
             <w:noProof/>
             <w:webHidden/>
           </w:rPr>
-          <w:instrText xml:space="preserve"> PAGEREF _Toc53587687 \h </w:instrText>
+          <w:instrText xml:space="preserve"> PAGEREF _Toc53670426 \h </w:instrText>
         </w:r>
         <w:r>
           <w:rPr>
@@ -623,7 +623,7 @@
           <w:szCs w:val="24"/>
         </w:rPr>
       </w:pPr>
-      <w:hyperlink w:anchor="_Toc53587688" w:history="1">
+      <w:hyperlink w:anchor="_Toc53670427" w:history="1">
         <w:r>
           <w:rPr>
             <w:rStyle w:val="Hyperlink"/>
@@ -651,7 +651,7 @@
             <w:noProof/>
             <w:webHidden/>
           </w:rPr>
-          <w:instrText xml:space="preserve"> PAGEREF _Toc53587688 \h </w:instrText>
+          <w:instrText xml:space="preserve"> PAGEREF _Toc53670427 \h </w:instrText>
         </w:r>
         <w:r>
           <w:rPr>
@@ -697,7 +697,7 @@
           <w:szCs w:val="24"/>
         </w:rPr>
       </w:pPr>
-      <w:hyperlink w:anchor="_Toc53587689" w:history="1">
+      <w:hyperlink w:anchor="_Toc53670428" w:history="1">
         <w:r>
           <w:rPr>
             <w:rStyle w:val="Hyperlink"/>
@@ -725,7 +725,7 @@
             <w:noProof/>
             <w:webHidden/>
           </w:rPr>
-          <w:instrText xml:space="preserve"> PAGEREF _Toc53587689 \h </w:instrText>
+          <w:instrText xml:space="preserve"> PAGEREF _Toc53670428 \h </w:instrText>
         </w:r>
         <w:r>
           <w:rPr>
@@ -771,7 +771,7 @@
           <w:szCs w:val="24"/>
         </w:rPr>
       </w:pPr>
-      <w:hyperlink w:anchor="_Toc53587690" w:history="1">
+      <w:hyperlink w:anchor="_Toc53670429" w:history="1">
         <w:r>
           <w:rPr>
             <w:rStyle w:val="Hyperlink"/>
@@ -799,7 +799,7 @@
             <w:noProof/>
             <w:webHidden/>
           </w:rPr>
-          <w:instrText xml:space="preserve"> PAGEREF _Toc53587690 \h </w:instrText>
+          <w:instrText xml:space="preserve"> PAGEREF _Toc53670429 \h </w:instrText>
         </w:r>
         <w:r>
           <w:rPr>
@@ -844,7 +844,7 @@
           <w:szCs w:val="24"/>
         </w:rPr>
       </w:pPr>
-      <w:hyperlink w:anchor="_Toc53587691" w:history="1">
+      <w:hyperlink w:anchor="_Toc53670430" w:history="1">
         <w:r>
           <w:rPr>
             <w:rStyle w:val="Hyperlink"/>
@@ -872,7 +872,7 @@
             <w:noProof/>
             <w:webHidden/>
           </w:rPr>
-          <w:instrText xml:space="preserve"> PAGEREF _Toc53587691 \h </w:instrText>
+          <w:instrText xml:space="preserve"> PAGEREF _Toc53670430 \h </w:instrText>
         </w:r>
         <w:r>
           <w:rPr>
@@ -918,7 +918,7 @@
           <w:szCs w:val="24"/>
         </w:rPr>
       </w:pPr>
-      <w:hyperlink w:anchor="_Toc53587692" w:history="1">
+      <w:hyperlink w:anchor="_Toc53670431" w:history="1">
         <w:r>
           <w:rPr>
             <w:rStyle w:val="Hyperlink"/>
@@ -946,7 +946,7 @@
             <w:noProof/>
             <w:webHidden/>
           </w:rPr>
-          <w:instrText xml:space="preserve"> PAGEREF _Toc53587692 \h </w:instrText>
+          <w:instrText xml:space="preserve"> PAGEREF _Toc53670431 \h </w:instrText>
         </w:r>
         <w:r>
           <w:rPr>
@@ -992,7 +992,7 @@
           <w:szCs w:val="24"/>
         </w:rPr>
       </w:pPr>
-      <w:hyperlink w:anchor="_Toc53587693" w:history="1">
+      <w:hyperlink w:anchor="_Toc53670432" w:history="1">
         <w:r>
           <w:rPr>
             <w:rStyle w:val="Hyperlink"/>
@@ -1020,7 +1020,7 @@
             <w:noProof/>
             <w:webHidden/>
           </w:rPr>
-          <w:instrText xml:space="preserve"> PAGEREF _Toc53587693 \h </w:instrText>
+          <w:instrText xml:space="preserve"> PAGEREF _Toc53670432 \h </w:instrText>
         </w:r>
         <w:r>
           <w:rPr>
@@ -1066,7 +1066,7 @@
           <w:szCs w:val="24"/>
         </w:rPr>
       </w:pPr>
-      <w:hyperlink w:anchor="_Toc53587694" w:history="1">
+      <w:hyperlink w:anchor="_Toc53670433" w:history="1">
         <w:r>
           <w:rPr>
             <w:rStyle w:val="Hyperlink"/>
@@ -1094,7 +1094,7 @@
             <w:noProof/>
             <w:webHidden/>
           </w:rPr>
-          <w:instrText xml:space="preserve"> PAGEREF _Toc53587694 \h </w:instrText>
+          <w:instrText xml:space="preserve"> PAGEREF _Toc53670433 \h </w:instrText>
         </w:r>
         <w:r>
           <w:rPr>
@@ -1140,7 +1140,7 @@
           <w:szCs w:val="24"/>
         </w:rPr>
       </w:pPr>
-      <w:hyperlink w:anchor="_Toc53587695" w:history="1">
+      <w:hyperlink w:anchor="_Toc53670434" w:history="1">
         <w:r>
           <w:rPr>
             <w:rStyle w:val="Hyperlink"/>
@@ -1168,7 +1168,7 @@
             <w:noProof/>
             <w:webHidden/>
           </w:rPr>
-          <w:instrText xml:space="preserve"> PAGEREF _Toc53587695 \h </w:instrText>
+          <w:instrText xml:space="preserve"> PAGEREF _Toc53670434 \h </w:instrText>
         </w:r>
         <w:r>
           <w:rPr>
@@ -1214,7 +1214,7 @@
           <w:szCs w:val="24"/>
         </w:rPr>
       </w:pPr>
-      <w:hyperlink w:anchor="_Toc53587696" w:history="1">
+      <w:hyperlink w:anchor="_Toc53670435" w:history="1">
         <w:r>
           <w:rPr>
             <w:rStyle w:val="Hyperlink"/>
@@ -1242,7 +1242,7 @@
             <w:noProof/>
             <w:webHidden/>
           </w:rPr>
-          <w:instrText xml:space="preserve"> PAGEREF _Toc53587696 \h </w:instrText>
+          <w:instrText xml:space="preserve"> PAGEREF _Toc53670435 \h </w:instrText>
         </w:r>
         <w:r>
           <w:rPr>
@@ -1289,7 +1289,7 @@
           <w:szCs w:val="24"/>
         </w:rPr>
       </w:pPr>
-      <w:hyperlink w:anchor="_Toc53587697" w:history="1">
+      <w:hyperlink w:anchor="_Toc53670436" w:history="1">
         <w:r>
           <w:rPr>
             <w:rStyle w:val="Hyperlink"/>
@@ -1317,7 +1317,7 @@
             <w:noProof/>
             <w:webHidden/>
           </w:rPr>
-          <w:instrText xml:space="preserve"> PAGEREF _Toc53587697 \h </w:instrText>
+          <w:instrText xml:space="preserve"> PAGEREF _Toc53670436 \h </w:instrText>
         </w:r>
         <w:r>
           <w:rPr>
@@ -1363,7 +1363,7 @@
           <w:szCs w:val="24"/>
         </w:rPr>
       </w:pPr>
-      <w:hyperlink w:anchor="_Toc53587698" w:history="1">
+      <w:hyperlink w:anchor="_Toc53670437" w:history="1">
         <w:r>
           <w:rPr>
             <w:rStyle w:val="Hyperlink"/>
@@ -1391,7 +1391,7 @@
             <w:noProof/>
             <w:webHidden/>
           </w:rPr>
-          <w:instrText xml:space="preserve"> PAGEREF _Toc53587698 \h </w:instrText>
+          <w:instrText xml:space="preserve"> PAGEREF _Toc53670437 \h </w:instrText>
         </w:r>
         <w:r>
           <w:rPr>
@@ -1437,7 +1437,7 @@
           <w:szCs w:val="24"/>
         </w:rPr>
       </w:pPr>
-      <w:hyperlink w:anchor="_Toc53587699" w:history="1">
+      <w:hyperlink w:anchor="_Toc53670438" w:history="1">
         <w:r>
           <w:rPr>
             <w:rStyle w:val="Hyperlink"/>
@@ -1465,7 +1465,7 @@
             <w:noProof/>
             <w:webHidden/>
           </w:rPr>
-          <w:instrText xml:space="preserve"> PAGEREF _Toc53587699 \h </w:instrText>
+          <w:instrText xml:space="preserve"> PAGEREF _Toc53670438 \h </w:instrText>
         </w:r>
         <w:r>
           <w:rPr>
@@ -1510,7 +1510,7 @@
           <w:szCs w:val="24"/>
         </w:rPr>
       </w:pPr>
-      <w:hyperlink w:anchor="_Toc53587700" w:history="1">
+      <w:hyperlink w:anchor="_Toc53670439" w:history="1">
         <w:r>
           <w:rPr>
             <w:rStyle w:val="Hyperlink"/>
@@ -1538,7 +1538,7 @@
             <w:noProof/>
             <w:webHidden/>
           </w:rPr>
-          <w:instrText xml:space="preserve"> PAGEREF _Toc53587700 \h </w:instrText>
+          <w:instrText xml:space="preserve"> PAGEREF _Toc53670439 \h </w:instrText>
         </w:r>
         <w:r>
           <w:rPr>
@@ -1584,7 +1584,7 @@
           <w:szCs w:val="24"/>
         </w:rPr>
       </w:pPr>
-      <w:hyperlink w:anchor="_Toc53587701" w:history="1">
+      <w:hyperlink w:anchor="_Toc53670440" w:history="1">
         <w:r>
           <w:rPr>
             <w:rStyle w:val="Hyperlink"/>
@@ -1612,7 +1612,7 @@
             <w:noProof/>
             <w:webHidden/>
           </w:rPr>
-          <w:instrText xml:space="preserve"> PAGEREF _Toc53587701 \h </w:instrText>
+          <w:instrText xml:space="preserve"> PAGEREF _Toc53670440 \h </w:instrText>
         </w:r>
         <w:r>
           <w:rPr>
@@ -1658,7 +1658,7 @@
           <w:szCs w:val="24"/>
         </w:rPr>
       </w:pPr>
-      <w:hyperlink w:anchor="_Toc53587702" w:history="1">
+      <w:hyperlink w:anchor="_Toc53670441" w:history="1">
         <w:r>
           <w:rPr>
             <w:rStyle w:val="Hyperlink"/>
@@ -1686,7 +1686,7 @@
             <w:noProof/>
             <w:webHidden/>
           </w:rPr>
-          <w:instrText xml:space="preserve"> PAGEREF _Toc53587702 \h </w:instrText>
+          <w:instrText xml:space="preserve"> PAGEREF _Toc53670441 \h </w:instrText>
         </w:r>
         <w:r>
           <w:rPr>
@@ -1732,7 +1732,7 @@
           <w:szCs w:val="24"/>
         </w:rPr>
       </w:pPr>
-      <w:hyperlink w:anchor="_Toc53587703" w:history="1">
+      <w:hyperlink w:anchor="_Toc53670442" w:history="1">
         <w:r>
           <w:rPr>
             <w:rStyle w:val="Hyperlink"/>
@@ -1760,7 +1760,7 @@
             <w:noProof/>
             <w:webHidden/>
           </w:rPr>
-          <w:instrText xml:space="preserve"> PAGEREF _Toc53587703 \h </w:instrText>
+          <w:instrText xml:space="preserve"> PAGEREF _Toc53670442 \h </w:instrText>
         </w:r>
         <w:r>
           <w:rPr>
@@ -1806,7 +1806,7 @@
           <w:szCs w:val="24"/>
         </w:rPr>
       </w:pPr>
-      <w:hyperlink w:anchor="_Toc53587704" w:history="1">
+      <w:hyperlink w:anchor="_Toc53670443" w:history="1">
         <w:r>
           <w:rPr>
             <w:rStyle w:val="Hyperlink"/>
@@ -1834,7 +1834,7 @@
             <w:noProof/>
             <w:webHidden/>
           </w:rPr>
-          <w:instrText xml:space="preserve"> PAGEREF _Toc53587704 \h </w:instrText>
+          <w:instrText xml:space="preserve"> PAGEREF _Toc53670443 \h </w:instrText>
         </w:r>
         <w:r>
           <w:rPr>
@@ -1880,7 +1880,7 @@
           <w:szCs w:val="24"/>
         </w:rPr>
       </w:pPr>
-      <w:hyperlink w:anchor="_Toc53587705" w:history="1">
+      <w:hyperlink w:anchor="_Toc53670444" w:history="1">
         <w:r>
           <w:rPr>
             <w:rStyle w:val="Hyperlink"/>
@@ -1908,7 +1908,7 @@
             <w:noProof/>
             <w:webHidden/>
           </w:rPr>
-          <w:instrText xml:space="preserve"> PAGEREF _Toc53587705 \h </w:instrText>
+          <w:instrText xml:space="preserve"> PAGEREF _Toc53670444 \h </w:instrText>
         </w:r>
         <w:r>
           <w:rPr>
@@ -1955,7 +1955,7 @@
           <w:szCs w:val="24"/>
         </w:rPr>
       </w:pPr>
-      <w:hyperlink w:anchor="_Toc53587706" w:history="1">
+      <w:hyperlink w:anchor="_Toc53670445" w:history="1">
         <w:r>
           <w:rPr>
             <w:rStyle w:val="Hyperlink"/>
@@ -1983,7 +1983,7 @@
             <w:noProof/>
             <w:webHidden/>
           </w:rPr>
-          <w:instrText xml:space="preserve"> PAGEREF _Toc53587706 \h </w:instrText>
+          <w:instrText xml:space="preserve"> PAGEREF _Toc53670445 \h </w:instrText>
         </w:r>
         <w:r>
           <w:rPr>
@@ -2029,7 +2029,7 @@
           <w:szCs w:val="24"/>
         </w:rPr>
       </w:pPr>
-      <w:hyperlink w:anchor="_Toc53587707" w:history="1">
+      <w:hyperlink w:anchor="_Toc53670446" w:history="1">
         <w:r>
           <w:rPr>
             <w:rStyle w:val="Hyperlink"/>
@@ -2057,7 +2057,7 @@
             <w:noProof/>
             <w:webHidden/>
           </w:rPr>
-          <w:instrText xml:space="preserve"> PAGEREF _Toc53587707 \h </w:instrText>
+          <w:instrText xml:space="preserve"> PAGEREF _Toc53670446 \h </w:instrText>
         </w:r>
         <w:r>
           <w:rPr>
@@ -2103,30 +2103,14 @@
           <w:szCs w:val="24"/>
         </w:rPr>
       </w:pPr>
-      <w:hyperlink w:anchor="_Toc53587708" w:history="1">
+      <w:hyperlink w:anchor="_Toc53670447" w:history="1">
         <w:r>
           <w:rPr>
             <w:rStyle w:val="Hyperlink"/>
             <w:rFonts w:eastAsiaTheme="majorEastAsia"/>
             <w:noProof/>
           </w:rPr>
-          <w:t>MiniExperim</w:t>
-        </w:r>
-        <w:r>
-          <w:rPr>
-            <w:rStyle w:val="Hyperlink"/>
-            <w:rFonts w:eastAsiaTheme="majorEastAsia"/>
-            <w:noProof/>
-          </w:rPr>
-          <w:t>e</w:t>
-        </w:r>
-        <w:r>
-          <w:rPr>
-            <w:rStyle w:val="Hyperlink"/>
-            <w:rFonts w:eastAsiaTheme="majorEastAsia"/>
-            <w:noProof/>
-          </w:rPr>
-          <w:t>nt.py</w:t>
+          <w:t>MiniExperiment.py</w:t>
         </w:r>
         <w:r>
           <w:rPr>
@@ -2147,7 +2131,7 @@
             <w:noProof/>
             <w:webHidden/>
           </w:rPr>
-          <w:instrText xml:space="preserve"> PAGEREF _Toc53587708 \h </w:instrText>
+          <w:instrText xml:space="preserve"> PAGEREF _Toc53670447 \h </w:instrText>
         </w:r>
         <w:r>
           <w:rPr>
@@ -2180,6 +2164,612 @@
     </w:p>
     <w:p>
       <w:pPr>
+        <w:pStyle w:val="TOC1"/>
+        <w:tabs>
+          <w:tab w:val="right" w:leader="dot" w:pos="9010"/>
+        </w:tabs>
+        <w:rPr>
+          <w:rFonts w:eastAsiaTheme="minorEastAsia" w:cstheme="minorBidi"/>
+          <w:b w:val="0"/>
+          <w:bCs w:val="0"/>
+          <w:caps w:val="0"/>
+          <w:noProof/>
+          <w:sz w:val="24"/>
+          <w:szCs w:val="24"/>
+        </w:rPr>
+      </w:pPr>
+      <w:hyperlink w:anchor="_Toc53670448" w:history="1">
+        <w:r>
+          <w:rPr>
+            <w:rStyle w:val="Hyperlink"/>
+            <w:rFonts w:eastAsiaTheme="majorEastAsia"/>
+            <w:noProof/>
+          </w:rPr>
+          <w:t>1: Simple GRUs</w:t>
+        </w:r>
+        <w:r>
+          <w:rPr>
+            <w:noProof/>
+            <w:webHidden/>
+          </w:rPr>
+          <w:tab/>
+        </w:r>
+        <w:r>
+          <w:rPr>
+            <w:noProof/>
+            <w:webHidden/>
+          </w:rPr>
+          <w:fldChar w:fldCharType="begin"/>
+        </w:r>
+        <w:r>
+          <w:rPr>
+            <w:noProof/>
+            <w:webHidden/>
+          </w:rPr>
+          <w:instrText xml:space="preserve"> PAGEREF _Toc53670448 \h </w:instrText>
+        </w:r>
+        <w:r>
+          <w:rPr>
+            <w:noProof/>
+            <w:webHidden/>
+          </w:rPr>
+        </w:r>
+        <w:r>
+          <w:rPr>
+            <w:noProof/>
+            <w:webHidden/>
+          </w:rPr>
+          <w:fldChar w:fldCharType="separate"/>
+        </w:r>
+        <w:r>
+          <w:rPr>
+            <w:noProof/>
+            <w:webHidden/>
+          </w:rPr>
+          <w:t>30</w:t>
+        </w:r>
+        <w:r>
+          <w:rPr>
+            <w:noProof/>
+            <w:webHidden/>
+          </w:rPr>
+          <w:fldChar w:fldCharType="end"/>
+        </w:r>
+      </w:hyperlink>
+    </w:p>
+    <w:p>
+      <w:pPr>
+        <w:pStyle w:val="TOC2"/>
+        <w:tabs>
+          <w:tab w:val="right" w:leader="dot" w:pos="9010"/>
+        </w:tabs>
+        <w:rPr>
+          <w:rFonts w:eastAsiaTheme="minorEastAsia" w:cstheme="minorBidi"/>
+          <w:smallCaps w:val="0"/>
+          <w:noProof/>
+          <w:sz w:val="24"/>
+          <w:szCs w:val="24"/>
+        </w:rPr>
+      </w:pPr>
+      <w:hyperlink w:anchor="_Toc53670449" w:history="1">
+        <w:r>
+          <w:rPr>
+            <w:rStyle w:val="Hyperlink"/>
+            <w:rFonts w:eastAsiaTheme="majorEastAsia"/>
+            <w:noProof/>
+          </w:rPr>
+          <w:t>Tests</w:t>
+        </w:r>
+        <w:r>
+          <w:rPr>
+            <w:noProof/>
+            <w:webHidden/>
+          </w:rPr>
+          <w:tab/>
+        </w:r>
+        <w:r>
+          <w:rPr>
+            <w:noProof/>
+            <w:webHidden/>
+          </w:rPr>
+          <w:fldChar w:fldCharType="begin"/>
+        </w:r>
+        <w:r>
+          <w:rPr>
+            <w:noProof/>
+            <w:webHidden/>
+          </w:rPr>
+          <w:instrText xml:space="preserve"> PAGEREF _Toc53670449 \h </w:instrText>
+        </w:r>
+        <w:r>
+          <w:rPr>
+            <w:noProof/>
+            <w:webHidden/>
+          </w:rPr>
+        </w:r>
+        <w:r>
+          <w:rPr>
+            <w:noProof/>
+            <w:webHidden/>
+          </w:rPr>
+          <w:fldChar w:fldCharType="separate"/>
+        </w:r>
+        <w:r>
+          <w:rPr>
+            <w:noProof/>
+            <w:webHidden/>
+          </w:rPr>
+          <w:t>30</w:t>
+        </w:r>
+        <w:r>
+          <w:rPr>
+            <w:noProof/>
+            <w:webHidden/>
+          </w:rPr>
+          <w:fldChar w:fldCharType="end"/>
+        </w:r>
+      </w:hyperlink>
+    </w:p>
+    <w:p>
+      <w:pPr>
+        <w:pStyle w:val="TOC3"/>
+        <w:tabs>
+          <w:tab w:val="right" w:leader="dot" w:pos="9010"/>
+        </w:tabs>
+        <w:rPr>
+          <w:rFonts w:eastAsiaTheme="minorEastAsia" w:cstheme="minorBidi"/>
+          <w:i w:val="0"/>
+          <w:iCs w:val="0"/>
+          <w:noProof/>
+          <w:sz w:val="24"/>
+          <w:szCs w:val="24"/>
+        </w:rPr>
+      </w:pPr>
+      <w:hyperlink w:anchor="_Toc53670450" w:history="1">
+        <w:r>
+          <w:rPr>
+            <w:rStyle w:val="Hyperlink"/>
+            <w:rFonts w:eastAsiaTheme="majorEastAsia"/>
+            <w:noProof/>
+          </w:rPr>
+          <w:t>WikiText-2, graph check</w:t>
+        </w:r>
+        <w:r>
+          <w:rPr>
+            <w:noProof/>
+            <w:webHidden/>
+          </w:rPr>
+          <w:tab/>
+        </w:r>
+        <w:r>
+          <w:rPr>
+            <w:noProof/>
+            <w:webHidden/>
+          </w:rPr>
+          <w:fldChar w:fldCharType="begin"/>
+        </w:r>
+        <w:r>
+          <w:rPr>
+            <w:noProof/>
+            <w:webHidden/>
+          </w:rPr>
+          <w:instrText xml:space="preserve"> PAGEREF _Toc53670450 \h </w:instrText>
+        </w:r>
+        <w:r>
+          <w:rPr>
+            <w:noProof/>
+            <w:webHidden/>
+          </w:rPr>
+        </w:r>
+        <w:r>
+          <w:rPr>
+            <w:noProof/>
+            <w:webHidden/>
+          </w:rPr>
+          <w:fldChar w:fldCharType="separate"/>
+        </w:r>
+        <w:r>
+          <w:rPr>
+            <w:noProof/>
+            <w:webHidden/>
+          </w:rPr>
+          <w:t>30</w:t>
+        </w:r>
+        <w:r>
+          <w:rPr>
+            <w:noProof/>
+            <w:webHidden/>
+          </w:rPr>
+          <w:fldChar w:fldCharType="end"/>
+        </w:r>
+      </w:hyperlink>
+    </w:p>
+    <w:p>
+      <w:pPr>
+        <w:pStyle w:val="TOC3"/>
+        <w:tabs>
+          <w:tab w:val="right" w:leader="dot" w:pos="9010"/>
+        </w:tabs>
+        <w:rPr>
+          <w:rFonts w:eastAsiaTheme="minorEastAsia" w:cstheme="minorBidi"/>
+          <w:i w:val="0"/>
+          <w:iCs w:val="0"/>
+          <w:noProof/>
+          <w:sz w:val="24"/>
+          <w:szCs w:val="24"/>
+        </w:rPr>
+      </w:pPr>
+      <w:hyperlink w:anchor="_Toc53670451" w:history="1">
+        <w:r>
+          <w:rPr>
+            <w:rStyle w:val="Hyperlink"/>
+            <w:rFonts w:eastAsiaTheme="majorEastAsia"/>
+            <w:noProof/>
+          </w:rPr>
+          <w:t>WikiText-2, mini-experiment</w:t>
+        </w:r>
+        <w:r>
+          <w:rPr>
+            <w:noProof/>
+            <w:webHidden/>
+          </w:rPr>
+          <w:tab/>
+        </w:r>
+        <w:r>
+          <w:rPr>
+            <w:noProof/>
+            <w:webHidden/>
+          </w:rPr>
+          <w:fldChar w:fldCharType="begin"/>
+        </w:r>
+        <w:r>
+          <w:rPr>
+            <w:noProof/>
+            <w:webHidden/>
+          </w:rPr>
+          <w:instrText xml:space="preserve"> PAGEREF _Toc53670451 \h </w:instrText>
+        </w:r>
+        <w:r>
+          <w:rPr>
+            <w:noProof/>
+            <w:webHidden/>
+          </w:rPr>
+        </w:r>
+        <w:r>
+          <w:rPr>
+            <w:noProof/>
+            <w:webHidden/>
+          </w:rPr>
+          <w:fldChar w:fldCharType="separate"/>
+        </w:r>
+        <w:r>
+          <w:rPr>
+            <w:noProof/>
+            <w:webHidden/>
+          </w:rPr>
+          <w:t>31</w:t>
+        </w:r>
+        <w:r>
+          <w:rPr>
+            <w:noProof/>
+            <w:webHidden/>
+          </w:rPr>
+          <w:fldChar w:fldCharType="end"/>
+        </w:r>
+      </w:hyperlink>
+    </w:p>
+    <w:p>
+      <w:pPr>
+        <w:pStyle w:val="TOC3"/>
+        <w:tabs>
+          <w:tab w:val="right" w:leader="dot" w:pos="9010"/>
+        </w:tabs>
+        <w:rPr>
+          <w:rFonts w:eastAsiaTheme="minorEastAsia" w:cstheme="minorBidi"/>
+          <w:i w:val="0"/>
+          <w:iCs w:val="0"/>
+          <w:noProof/>
+          <w:sz w:val="24"/>
+          <w:szCs w:val="24"/>
+        </w:rPr>
+      </w:pPr>
+      <w:hyperlink w:anchor="_Toc53670452" w:history="1">
+        <w:r>
+          <w:rPr>
+            <w:rStyle w:val="Hyperlink"/>
+            <w:rFonts w:eastAsiaTheme="majorEastAsia"/>
+            <w:noProof/>
+          </w:rPr>
+          <w:t>SemCor, graph check</w:t>
+        </w:r>
+        <w:r>
+          <w:rPr>
+            <w:noProof/>
+            <w:webHidden/>
+          </w:rPr>
+          <w:tab/>
+        </w:r>
+        <w:r>
+          <w:rPr>
+            <w:noProof/>
+            <w:webHidden/>
+          </w:rPr>
+          <w:fldChar w:fldCharType="begin"/>
+        </w:r>
+        <w:r>
+          <w:rPr>
+            <w:noProof/>
+            <w:webHidden/>
+          </w:rPr>
+          <w:instrText xml:space="preserve"> PAGEREF _Toc53670452 \h </w:instrText>
+        </w:r>
+        <w:r>
+          <w:rPr>
+            <w:noProof/>
+            <w:webHidden/>
+          </w:rPr>
+        </w:r>
+        <w:r>
+          <w:rPr>
+            <w:noProof/>
+            <w:webHidden/>
+          </w:rPr>
+          <w:fldChar w:fldCharType="separate"/>
+        </w:r>
+        <w:r>
+          <w:rPr>
+            <w:noProof/>
+            <w:webHidden/>
+          </w:rPr>
+          <w:t>32</w:t>
+        </w:r>
+        <w:r>
+          <w:rPr>
+            <w:noProof/>
+            <w:webHidden/>
+          </w:rPr>
+          <w:fldChar w:fldCharType="end"/>
+        </w:r>
+      </w:hyperlink>
+    </w:p>
+    <w:p>
+      <w:pPr>
+        <w:pStyle w:val="TOC3"/>
+        <w:tabs>
+          <w:tab w:val="right" w:leader="dot" w:pos="9010"/>
+        </w:tabs>
+        <w:rPr>
+          <w:rFonts w:eastAsiaTheme="minorEastAsia" w:cstheme="minorBidi"/>
+          <w:i w:val="0"/>
+          <w:iCs w:val="0"/>
+          <w:noProof/>
+          <w:sz w:val="24"/>
+          <w:szCs w:val="24"/>
+        </w:rPr>
+      </w:pPr>
+      <w:hyperlink w:anchor="_Toc53670453" w:history="1">
+        <w:r>
+          <w:rPr>
+            <w:rStyle w:val="Hyperlink"/>
+            <w:rFonts w:eastAsiaTheme="majorEastAsia"/>
+            <w:noProof/>
+          </w:rPr>
+          <w:t>SemCor, mini-experi</w:t>
+        </w:r>
+        <w:r>
+          <w:rPr>
+            <w:rStyle w:val="Hyperlink"/>
+            <w:rFonts w:eastAsiaTheme="majorEastAsia"/>
+            <w:noProof/>
+          </w:rPr>
+          <w:t>m</w:t>
+        </w:r>
+        <w:r>
+          <w:rPr>
+            <w:rStyle w:val="Hyperlink"/>
+            <w:rFonts w:eastAsiaTheme="majorEastAsia"/>
+            <w:noProof/>
+          </w:rPr>
+          <w:t>ent</w:t>
+        </w:r>
+        <w:r>
+          <w:rPr>
+            <w:noProof/>
+            <w:webHidden/>
+          </w:rPr>
+          <w:tab/>
+        </w:r>
+        <w:r>
+          <w:rPr>
+            <w:noProof/>
+            <w:webHidden/>
+          </w:rPr>
+          <w:fldChar w:fldCharType="begin"/>
+        </w:r>
+        <w:r>
+          <w:rPr>
+            <w:noProof/>
+            <w:webHidden/>
+          </w:rPr>
+          <w:instrText xml:space="preserve"> PAGEREF _Toc53670453 \h </w:instrText>
+        </w:r>
+        <w:r>
+          <w:rPr>
+            <w:noProof/>
+            <w:webHidden/>
+          </w:rPr>
+        </w:r>
+        <w:r>
+          <w:rPr>
+            <w:noProof/>
+            <w:webHidden/>
+          </w:rPr>
+          <w:fldChar w:fldCharType="separate"/>
+        </w:r>
+        <w:r>
+          <w:rPr>
+            <w:noProof/>
+            <w:webHidden/>
+          </w:rPr>
+          <w:t>34</w:t>
+        </w:r>
+        <w:r>
+          <w:rPr>
+            <w:noProof/>
+            <w:webHidden/>
+          </w:rPr>
+          <w:fldChar w:fldCharType="end"/>
+        </w:r>
+      </w:hyperlink>
+    </w:p>
+    <w:p>
+      <w:pPr>
+        <w:pStyle w:val="TOC2"/>
+        <w:tabs>
+          <w:tab w:val="right" w:leader="dot" w:pos="9010"/>
+        </w:tabs>
+        <w:rPr>
+          <w:rFonts w:eastAsiaTheme="minorEastAsia" w:cstheme="minorBidi"/>
+          <w:smallCaps w:val="0"/>
+          <w:noProof/>
+          <w:sz w:val="24"/>
+          <w:szCs w:val="24"/>
+        </w:rPr>
+      </w:pPr>
+      <w:hyperlink w:anchor="_Toc53670454" w:history="1">
+        <w:r>
+          <w:rPr>
+            <w:rStyle w:val="Hyperlink"/>
+            <w:rFonts w:eastAsiaTheme="majorEastAsia"/>
+            <w:noProof/>
+          </w:rPr>
+          <w:t>Simple GRUs on WIkiText-2</w:t>
+        </w:r>
+        <w:r>
+          <w:rPr>
+            <w:noProof/>
+            <w:webHidden/>
+          </w:rPr>
+          <w:tab/>
+        </w:r>
+        <w:r>
+          <w:rPr>
+            <w:noProof/>
+            <w:webHidden/>
+          </w:rPr>
+          <w:fldChar w:fldCharType="begin"/>
+        </w:r>
+        <w:r>
+          <w:rPr>
+            <w:noProof/>
+            <w:webHidden/>
+          </w:rPr>
+          <w:instrText xml:space="preserve"> PAGEREF _Toc53670454 \h </w:instrText>
+        </w:r>
+        <w:r>
+          <w:rPr>
+            <w:noProof/>
+            <w:webHidden/>
+          </w:rPr>
+        </w:r>
+        <w:r>
+          <w:rPr>
+            <w:noProof/>
+            <w:webHidden/>
+          </w:rPr>
+          <w:fldChar w:fldCharType="separate"/>
+        </w:r>
+        <w:r>
+          <w:rPr>
+            <w:noProof/>
+            <w:webHidden/>
+          </w:rPr>
+          <w:t>34</w:t>
+        </w:r>
+        <w:r>
+          <w:rPr>
+            <w:noProof/>
+            <w:webHidden/>
+          </w:rPr>
+          <w:fldChar w:fldCharType="end"/>
+        </w:r>
+      </w:hyperlink>
+    </w:p>
+    <w:p>
+      <w:pPr>
+        <w:pStyle w:val="TOC2"/>
+        <w:tabs>
+          <w:tab w:val="right" w:leader="dot" w:pos="9010"/>
+        </w:tabs>
+        <w:rPr>
+          <w:rFonts w:eastAsiaTheme="minorEastAsia" w:cstheme="minorBidi"/>
+          <w:smallCaps w:val="0"/>
+          <w:noProof/>
+          <w:sz w:val="24"/>
+          <w:szCs w:val="24"/>
+        </w:rPr>
+      </w:pPr>
+      <w:hyperlink w:anchor="_Toc53670455" w:history="1">
+        <w:r>
+          <w:rPr>
+            <w:rStyle w:val="Hyperlink"/>
+            <w:rFonts w:eastAsiaTheme="majorEastAsia"/>
+            <w:noProof/>
+          </w:rPr>
+          <w:t>Simple GRUs on SemCor</w:t>
+        </w:r>
+        <w:r>
+          <w:rPr>
+            <w:noProof/>
+            <w:webHidden/>
+          </w:rPr>
+          <w:tab/>
+        </w:r>
+        <w:r>
+          <w:rPr>
+            <w:noProof/>
+            <w:webHidden/>
+          </w:rPr>
+          <w:fldChar w:fldCharType="begin"/>
+        </w:r>
+        <w:r>
+          <w:rPr>
+            <w:noProof/>
+            <w:webHidden/>
+          </w:rPr>
+          <w:instrText xml:space="preserve"> PAGEREF _Toc53670455 \h </w:instrText>
+        </w:r>
+        <w:r>
+          <w:rPr>
+            <w:noProof/>
+            <w:webHidden/>
+          </w:rPr>
+        </w:r>
+        <w:r>
+          <w:rPr>
+            <w:noProof/>
+            <w:webHidden/>
+          </w:rPr>
+          <w:fldChar w:fldCharType="separate"/>
+        </w:r>
+        <w:r>
+          <w:rPr>
+            <w:noProof/>
+            <w:webHidden/>
+          </w:rPr>
+          <w:t>34</w:t>
+        </w:r>
+        <w:r>
+          <w:rPr>
+            <w:noProof/>
+            <w:webHidden/>
+          </w:rPr>
+          <w:fldChar w:fldCharType="end"/>
+        </w:r>
+      </w:hyperlink>
+    </w:p>
+    <w:p>
+      <w:pPr>
         <w:rPr>
           <w:rFonts w:asciiTheme="majorHAnsi" w:eastAsiaTheme="majorEastAsia" w:hAnsiTheme="majorHAnsi" w:cstheme="majorBidi"/>
           <w:color w:val="2F5496" w:themeColor="accent1" w:themeShade="BF"/>
@@ -2204,7 +2794,7 @@
       <w:pPr>
         <w:pStyle w:val="Heading1"/>
       </w:pPr>
-      <w:bookmarkStart w:id="0" w:name="_Toc53587680"/>
+      <w:bookmarkStart w:id="0" w:name="_Toc53670419"/>
       <w:r>
         <w:t>Re-structuring</w:t>
       </w:r>
@@ -2502,7 +3092,7 @@
       <w:pPr>
         <w:pStyle w:val="Heading2"/>
       </w:pPr>
-      <w:bookmarkStart w:id="1" w:name="_Toc53587681"/>
+      <w:bookmarkStart w:id="1" w:name="_Toc53670420"/>
       <w:r>
         <w:t>Step by step</w:t>
       </w:r>
@@ -2519,7 +3109,7 @@
       <w:pPr>
         <w:pStyle w:val="Heading3"/>
       </w:pPr>
-      <w:bookmarkStart w:id="2" w:name="_Toc53587682"/>
+      <w:bookmarkStart w:id="2" w:name="_Toc53670421"/>
       <w:r>
         <w:t>CreateGraphInput.py</w:t>
       </w:r>
@@ -3095,7 +3685,7 @@
       <w:pPr>
         <w:pStyle w:val="Heading3"/>
       </w:pPr>
-      <w:bookmarkStart w:id="3" w:name="_Toc53587683"/>
+      <w:bookmarkStart w:id="3" w:name="_Toc53670422"/>
       <w:proofErr w:type="spellStart"/>
       <w:r>
         <w:t>senselabeled_or_text</w:t>
@@ -3648,7 +4238,7 @@
       <w:pPr>
         <w:pStyle w:val="Heading3"/>
       </w:pPr>
-      <w:bookmarkStart w:id="4" w:name="_Toc53587684"/>
+      <w:bookmarkStart w:id="4" w:name="_Toc53670423"/>
       <w:r>
         <w:t>Vocabulary</w:t>
       </w:r>
@@ -5835,7 +6425,7 @@
       <w:pPr>
         <w:pStyle w:val="Heading3"/>
       </w:pPr>
-      <w:bookmarkStart w:id="5" w:name="_Toc53587685"/>
+      <w:bookmarkStart w:id="5" w:name="_Toc53670424"/>
       <w:r>
         <w:t>Compute Embeddings</w:t>
       </w:r>
@@ -7006,7 +7596,7 @@
       <w:pPr>
         <w:pStyle w:val="Heading3"/>
       </w:pPr>
-      <w:bookmarkStart w:id="6" w:name="_Toc53587686"/>
+      <w:bookmarkStart w:id="6" w:name="_Toc53670425"/>
       <w:proofErr w:type="spellStart"/>
       <w:r>
         <w:t>WordNetData</w:t>
@@ -10655,7 +11245,7 @@
       <w:pPr>
         <w:pStyle w:val="Heading3"/>
       </w:pPr>
-      <w:bookmarkStart w:id="7" w:name="_Toc53587687"/>
+      <w:bookmarkStart w:id="7" w:name="_Toc53670426"/>
       <w:r>
         <w:lastRenderedPageBreak/>
         <w:t>Synonyms</w:t>
@@ -12690,7 +13280,7 @@
       <w:pPr>
         <w:pStyle w:val="Heading3"/>
       </w:pPr>
-      <w:bookmarkStart w:id="8" w:name="_Toc53587688"/>
+      <w:bookmarkStart w:id="8" w:name="_Toc53670427"/>
       <w:r>
         <w:lastRenderedPageBreak/>
         <w:t>Graph</w:t>
@@ -15384,7 +15974,7 @@
       <w:pPr>
         <w:pStyle w:val="Heading3"/>
       </w:pPr>
-      <w:bookmarkStart w:id="9" w:name="_Toc53587689"/>
+      <w:bookmarkStart w:id="9" w:name="_Toc53670428"/>
       <w:r>
         <w:t>Graph edges</w:t>
       </w:r>
@@ -18594,7 +19184,7 @@
       <w:pPr>
         <w:pStyle w:val="Heading3"/>
       </w:pPr>
-      <w:bookmarkStart w:id="10" w:name="_Toc53587690"/>
+      <w:bookmarkStart w:id="10" w:name="_Toc53670429"/>
       <w:proofErr w:type="spellStart"/>
       <w:proofErr w:type="gramStart"/>
       <w:r>
@@ -21067,7 +21657,7 @@
       <w:pPr>
         <w:pStyle w:val="Heading2"/>
       </w:pPr>
-      <w:bookmarkStart w:id="11" w:name="_Toc53587691"/>
+      <w:bookmarkStart w:id="11" w:name="_Toc53670430"/>
       <w:r>
         <w:lastRenderedPageBreak/>
         <w:t>Graph: reflections &amp; checks</w:t>
@@ -21139,7 +21729,7 @@
       <w:pPr>
         <w:pStyle w:val="Heading3"/>
       </w:pPr>
-      <w:bookmarkStart w:id="12" w:name="_Toc53587692"/>
+      <w:bookmarkStart w:id="12" w:name="_Toc53670431"/>
       <w:r>
         <w:t>Statistics of version 1.0</w:t>
       </w:r>
@@ -23014,7 +23604,7 @@
       <w:pPr>
         <w:pStyle w:val="Heading3"/>
       </w:pPr>
-      <w:bookmarkStart w:id="13" w:name="_Toc53587693"/>
+      <w:bookmarkStart w:id="13" w:name="_Toc53670432"/>
       <w:r>
         <w:t>Lemmatized forms, self-loops vs edges</w:t>
       </w:r>
@@ -23347,7 +23937,7 @@
       <w:pPr>
         <w:pStyle w:val="Heading3"/>
       </w:pPr>
-      <w:bookmarkStart w:id="14" w:name="_Toc53587694"/>
+      <w:bookmarkStart w:id="14" w:name="_Toc53670433"/>
       <w:r>
         <w:t>Statistics, version 1.1</w:t>
       </w:r>
@@ -24270,7 +24860,7 @@
       <w:pPr>
         <w:pStyle w:val="Heading3"/>
       </w:pPr>
-      <w:bookmarkStart w:id="15" w:name="_Toc53587695"/>
+      <w:bookmarkStart w:id="15" w:name="_Toc53670434"/>
       <w:r>
         <w:t>Graph test</w:t>
       </w:r>
@@ -27593,7 +28183,7 @@
       <w:pPr>
         <w:pStyle w:val="Heading3"/>
       </w:pPr>
-      <w:bookmarkStart w:id="16" w:name="_Toc53587696"/>
+      <w:bookmarkStart w:id="16" w:name="_Toc53670435"/>
       <w:r>
         <w:t xml:space="preserve">Reviewing the </w:t>
       </w:r>
@@ -30919,7 +31509,7 @@
       <w:pPr>
         <w:pStyle w:val="Heading1"/>
       </w:pPr>
-      <w:bookmarkStart w:id="17" w:name="_Toc53587697"/>
+      <w:bookmarkStart w:id="17" w:name="_Toc53670436"/>
       <w:r>
         <w:t xml:space="preserve">Graph review – lemmas, </w:t>
       </w:r>
@@ -30944,7 +31534,7 @@
       <w:pPr>
         <w:pStyle w:val="Heading3"/>
       </w:pPr>
-      <w:bookmarkStart w:id="18" w:name="_Toc53587698"/>
+      <w:bookmarkStart w:id="18" w:name="_Toc53670437"/>
       <w:r>
         <w:t xml:space="preserve">On </w:t>
       </w:r>
@@ -32512,7 +33102,7 @@
       <w:pPr>
         <w:pStyle w:val="Heading3"/>
       </w:pPr>
-      <w:bookmarkStart w:id="19" w:name="_Toc53587699"/>
+      <w:bookmarkStart w:id="19" w:name="_Toc53670438"/>
       <w:r>
         <w:t>On WikiText-2, run 3</w:t>
       </w:r>
@@ -33138,7 +33728,7 @@
       <w:pPr>
         <w:pStyle w:val="Heading2"/>
       </w:pPr>
-      <w:bookmarkStart w:id="20" w:name="_Toc53587700"/>
+      <w:bookmarkStart w:id="20" w:name="_Toc53670439"/>
       <w:r>
         <w:t>Creating the graph edges</w:t>
       </w:r>
@@ -37795,7 +38385,7 @@
       <w:pPr>
         <w:pStyle w:val="Heading3"/>
       </w:pPr>
-      <w:bookmarkStart w:id="21" w:name="_Toc53587701"/>
+      <w:bookmarkStart w:id="21" w:name="_Toc53670440"/>
       <w:r>
         <w:t>Graph ranges and previous run</w:t>
       </w:r>
@@ -40699,7 +41289,7 @@
       <w:pPr>
         <w:pStyle w:val="Heading3"/>
       </w:pPr>
-      <w:bookmarkStart w:id="22" w:name="_Toc53587702"/>
+      <w:bookmarkStart w:id="22" w:name="_Toc53670441"/>
       <w:r>
         <w:t xml:space="preserve">Using the new </w:t>
       </w:r>
@@ -43069,7 +43659,7 @@
       <w:pPr>
         <w:pStyle w:val="Heading3"/>
       </w:pPr>
-      <w:bookmarkStart w:id="23" w:name="_Toc53587703"/>
+      <w:bookmarkStart w:id="23" w:name="_Toc53670442"/>
       <w:r>
         <w:t>Statistics, v.1.2</w:t>
       </w:r>
@@ -43661,7 +44251,7 @@
           <w:lang w:val="en-US"/>
         </w:rPr>
       </w:pPr>
-      <w:bookmarkStart w:id="24" w:name="_Toc53587704"/>
+      <w:bookmarkStart w:id="24" w:name="_Toc53670443"/>
       <w:r>
         <w:t>On WikiText-2, run 5</w:t>
       </w:r>
@@ -45399,7 +45989,7 @@
       <w:pPr>
         <w:pStyle w:val="Heading3"/>
       </w:pPr>
-      <w:bookmarkStart w:id="25" w:name="_Toc53587705"/>
+      <w:bookmarkStart w:id="25" w:name="_Toc53670444"/>
       <w:r>
         <w:t xml:space="preserve">On </w:t>
       </w:r>
@@ -47833,7 +48423,7 @@
       <w:pPr>
         <w:pStyle w:val="Heading1"/>
       </w:pPr>
-      <w:bookmarkStart w:id="26" w:name="_Toc53587706"/>
+      <w:bookmarkStart w:id="26" w:name="_Toc53670445"/>
       <w:r>
         <w:t xml:space="preserve">Tests for </w:t>
       </w:r>
@@ -47855,7 +48445,7 @@
       <w:pPr>
         <w:pStyle w:val="Heading3"/>
       </w:pPr>
-      <w:bookmarkStart w:id="27" w:name="_Toc53587707"/>
+      <w:bookmarkStart w:id="27" w:name="_Toc53670446"/>
       <w:r>
         <w:t xml:space="preserve">Modifying the </w:t>
       </w:r>
@@ -47924,7 +48514,7 @@
       <w:pPr>
         <w:pStyle w:val="Heading3"/>
       </w:pPr>
-      <w:bookmarkStart w:id="28" w:name="_Toc53587708"/>
+      <w:bookmarkStart w:id="28" w:name="_Toc53670447"/>
       <w:r>
         <w:t>MiniExperiment.py</w:t>
       </w:r>
@@ -49380,23 +49970,33 @@
           <w:szCs w:val="20"/>
           <w:lang w:val="en-US"/>
         </w:rPr>
-        <w:t>.area_size)</w:t>
-      </w:r>
-    </w:p>
-    <w:p>
-      <w:pPr>
-        <w:rPr>
-          <w:lang w:val="en-US"/>
-        </w:rPr>
-      </w:pPr>
-    </w:p>
-    <w:p>
-      <w:pPr>
-        <w:rPr>
-          <w:lang w:val="en-US"/>
-        </w:rPr>
-      </w:pPr>
-      <w:proofErr w:type="spellEnd"/>
+        <w:t>.area_size</w:t>
+      </w:r>
+      <w:proofErr w:type="spellEnd"/>
+      <w:r>
+        <w:rPr>
+          <w:rFonts w:ascii="Menlo" w:hAnsi="Menlo" w:cs="Menlo"/>
+          <w:color w:val="000000"/>
+          <w:sz w:val="20"/>
+          <w:szCs w:val="20"/>
+          <w:lang w:val="en-US"/>
+        </w:rPr>
+        <w:t>)</w:t>
+      </w:r>
+    </w:p>
+    <w:p>
+      <w:pPr>
+        <w:rPr>
+          <w:lang w:val="en-US"/>
+        </w:rPr>
+      </w:pPr>
+    </w:p>
+    <w:p>
+      <w:pPr>
+        <w:rPr>
+          <w:lang w:val="en-US"/>
+        </w:rPr>
+      </w:pPr>
       <w:r>
         <w:rPr>
           <w:lang w:val="en-US"/>
@@ -49829,7 +50429,15 @@
       </w:r>
     </w:p>
     <w:p>
-      <w:r>
+      <w:pPr>
+        <w:rPr>
+          <w:lang w:val="en-US"/>
+        </w:rPr>
+      </w:pPr>
+      <w:r>
+        <w:rPr>
+          <w:lang w:val="en-US"/>
+        </w:rPr>
         <w:t>and:</w:t>
       </w:r>
     </w:p>
@@ -51773,10 +52381,12 @@
       <w:pPr>
         <w:pStyle w:val="Heading1"/>
       </w:pPr>
+      <w:bookmarkStart w:id="29" w:name="_Toc53670448"/>
       <w:r>
         <w:lastRenderedPageBreak/>
         <w:t>1: Simple GRUs</w:t>
       </w:r>
+      <w:bookmarkEnd w:id="29"/>
     </w:p>
     <w:p>
       <w:pPr>
@@ -51789,9 +52399,11 @@
       <w:pPr>
         <w:pStyle w:val="Heading2"/>
       </w:pPr>
+      <w:bookmarkStart w:id="30" w:name="_Toc53670449"/>
       <w:r>
         <w:t>Tests</w:t>
       </w:r>
+      <w:bookmarkEnd w:id="30"/>
     </w:p>
     <w:p>
       <w:pPr>
@@ -51804,9 +52416,11 @@
       <w:pPr>
         <w:pStyle w:val="Heading3"/>
       </w:pPr>
+      <w:bookmarkStart w:id="31" w:name="_Toc53670450"/>
       <w:r>
         <w:t>WikiText-2, graph check</w:t>
       </w:r>
+      <w:bookmarkEnd w:id="31"/>
     </w:p>
     <w:p>
       <w:pPr>
@@ -53044,14 +53658,34 @@
     </w:p>
     <w:p>
       <w:pPr>
+        <w:rPr>
+          <w:lang w:val="en-GB"/>
+        </w:rPr>
+      </w:pPr>
+    </w:p>
+    <w:p>
+      <w:pPr>
+        <w:rPr>
+          <w:lang w:val="en-GB"/>
+        </w:rPr>
+      </w:pPr>
+    </w:p>
+    <w:p>
+      <w:pPr>
+        <w:rPr>
+          <w:lang w:val="en-GB"/>
+        </w:rPr>
+      </w:pPr>
+    </w:p>
+    <w:p>
+      <w:pPr>
         <w:pStyle w:val="Heading3"/>
       </w:pPr>
-      <w:r>
-        <w:t xml:space="preserve">WikiText-2, </w:t>
-      </w:r>
-      <w:r>
-        <w:t>mini-experiment</w:t>
-      </w:r>
+      <w:bookmarkStart w:id="32" w:name="_Toc53670451"/>
+      <w:r>
+        <w:t>WikiText-2, mini-experiment</w:t>
+      </w:r>
+      <w:bookmarkEnd w:id="32"/>
     </w:p>
     <w:p>
       <w:pPr>
@@ -53063,14 +53697,18 @@
     <w:p>
       <w:pPr>
         <w:rPr>
+          <w:b/>
+          <w:bCs/>
           <w:lang w:val="en-GB"/>
         </w:rPr>
       </w:pPr>
       <w:r>
         <w:rPr>
+          <w:b/>
+          <w:bCs/>
           <w:lang w:val="en-GB"/>
         </w:rPr>
-        <w:t>proceeding….</w:t>
+        <w:t>Input &amp; labels</w:t>
       </w:r>
     </w:p>
     <w:p>
@@ -53082,8 +53720,1909 @@
     </w:p>
     <w:p>
       <w:pPr>
+        <w:rPr>
+          <w:lang w:val="en-GB"/>
+        </w:rPr>
+      </w:pPr>
+      <w:r>
+        <w:rPr>
+          <w:lang w:val="en-GB"/>
+        </w:rPr>
+        <w:t xml:space="preserve">Batch </w:t>
+      </w:r>
+      <w:proofErr w:type="spellStart"/>
+      <w:r>
+        <w:rPr>
+          <w:lang w:val="en-GB"/>
+        </w:rPr>
+        <w:t>globals</w:t>
+      </w:r>
+      <w:proofErr w:type="spellEnd"/>
+      <w:r>
+        <w:rPr>
+          <w:lang w:val="en-GB"/>
+        </w:rPr>
+        <w:t>: ['Markgraf', 'was', 'present', 'during', 'the', 'fleet', 'operation', 'that', 'resulted', 'in', 'the', 'Battle', 'of', 'Jutland', 'which', 'took', 'place', 'on', '31', 'May']</w:t>
+      </w:r>
+    </w:p>
+    <w:p>
+      <w:pPr>
+        <w:rPr>
+          <w:lang w:val="en-GB"/>
+        </w:rPr>
+      </w:pPr>
+      <w:proofErr w:type="gramStart"/>
+      <w:r>
+        <w:rPr>
+          <w:lang w:val="en-GB"/>
+        </w:rPr>
+        <w:t>INFO :</w:t>
+      </w:r>
+      <w:proofErr w:type="gramEnd"/>
+      <w:r>
+        <w:rPr>
+          <w:lang w:val="en-GB"/>
+        </w:rPr>
+        <w:t xml:space="preserve"> Batch senses: []</w:t>
+      </w:r>
+    </w:p>
+    <w:p>
+      <w:pPr>
+        <w:rPr>
+          <w:lang w:val="en-GB"/>
+        </w:rPr>
+      </w:pPr>
+      <w:r>
+        <w:rPr>
+          <w:lang w:val="en-GB"/>
+        </w:rPr>
+        <w:t>…</w:t>
+      </w:r>
+    </w:p>
+    <w:p>
+      <w:pPr>
+        <w:rPr>
+          <w:lang w:val="en-GB"/>
+        </w:rPr>
+      </w:pPr>
+      <w:r>
+        <w:rPr>
+          <w:lang w:val="en-GB"/>
+        </w:rPr>
+        <w:t xml:space="preserve">Batch </w:t>
+      </w:r>
+      <w:proofErr w:type="spellStart"/>
+      <w:r>
+        <w:rPr>
+          <w:lang w:val="en-GB"/>
+        </w:rPr>
+        <w:t>globals</w:t>
+      </w:r>
+      <w:proofErr w:type="spellEnd"/>
+      <w:r>
+        <w:rPr>
+          <w:lang w:val="en-GB"/>
+        </w:rPr>
+        <w:t>: ['.', 'At', '17', ':', '45', ',', 'Scheer', 'ordered', 'a', 'two', '@-@', 'point', 'turn', 'to', 'port', 'to', 'bring', 'his', 'ships', 'closer']</w:t>
+      </w:r>
+    </w:p>
+    <w:p>
+      <w:pPr>
+        <w:rPr>
+          <w:lang w:val="en-GB"/>
+        </w:rPr>
+      </w:pPr>
+    </w:p>
+    <w:p>
+      <w:pPr>
+        <w:rPr>
+          <w:b/>
+          <w:bCs/>
+          <w:lang w:val="en-GB"/>
+        </w:rPr>
+      </w:pPr>
+      <w:r>
+        <w:rPr>
+          <w:b/>
+          <w:bCs/>
+          <w:lang w:val="en-GB"/>
+        </w:rPr>
+        <w:t>Overfitting on a training fragment</w:t>
+      </w:r>
+    </w:p>
+    <w:p>
+      <w:pPr>
+        <w:rPr>
+          <w:lang w:val="en-GB"/>
+        </w:rPr>
+      </w:pPr>
+    </w:p>
+    <w:p>
+      <w:pPr>
+        <w:rPr>
+          <w:lang w:val="en-GB"/>
+        </w:rPr>
+      </w:pPr>
+      <w:proofErr w:type="spellStart"/>
+      <w:r>
+        <w:rPr>
+          <w:lang w:val="en-GB"/>
+        </w:rPr>
+        <w:t>Globals</w:t>
+      </w:r>
+      <w:proofErr w:type="spellEnd"/>
+      <w:r>
+        <w:rPr>
+          <w:lang w:val="en-GB"/>
+        </w:rPr>
+        <w:t xml:space="preserve"> only</w:t>
+      </w:r>
+    </w:p>
+    <w:p>
+      <w:pPr>
+        <w:rPr>
+          <w:lang w:val="en-GB"/>
+        </w:rPr>
+      </w:pPr>
+    </w:p>
+    <w:tbl>
+      <w:tblPr>
+        <w:tblStyle w:val="TableGrid"/>
+        <w:tblW w:w="9724" w:type="dxa"/>
+        <w:tblInd w:w="-714" w:type="dxa"/>
+        <w:tblLayout w:type="fixed"/>
+        <w:tblLook w:val="04A0" w:firstRow="1" w:lastRow="0" w:firstColumn="1" w:lastColumn="0" w:noHBand="0" w:noVBand="1"/>
+      </w:tblPr>
+      <w:tblGrid>
+        <w:gridCol w:w="1628"/>
+        <w:gridCol w:w="3050"/>
+        <w:gridCol w:w="2347"/>
+        <w:gridCol w:w="2699"/>
+      </w:tblGrid>
+      <w:tr>
+        <w:trPr>
+          <w:trHeight w:val="397"/>
+        </w:trPr>
+        <w:tc>
+          <w:tcPr>
+            <w:tcW w:w="1628" w:type="dxa"/>
+          </w:tcPr>
+          <w:p>
+            <w:pPr>
+              <w:tabs>
+                <w:tab w:val="left" w:pos="560"/>
+                <w:tab w:val="left" w:pos="1120"/>
+                <w:tab w:val="left" w:pos="1680"/>
+                <w:tab w:val="left" w:pos="2240"/>
+                <w:tab w:val="left" w:pos="2800"/>
+                <w:tab w:val="left" w:pos="3360"/>
+                <w:tab w:val="left" w:pos="3920"/>
+                <w:tab w:val="left" w:pos="4480"/>
+                <w:tab w:val="left" w:pos="5040"/>
+                <w:tab w:val="left" w:pos="5600"/>
+                <w:tab w:val="left" w:pos="6160"/>
+                <w:tab w:val="left" w:pos="6720"/>
+              </w:tabs>
+              <w:autoSpaceDE w:val="0"/>
+              <w:autoSpaceDN w:val="0"/>
+              <w:adjustRightInd w:val="0"/>
+              <w:jc w:val="center"/>
+              <w:rPr>
+                <w:i/>
+                <w:iCs/>
+                <w:sz w:val="22"/>
+                <w:szCs w:val="22"/>
+              </w:rPr>
+            </w:pPr>
+            <w:proofErr w:type="spellStart"/>
+            <w:r>
+              <w:rPr>
+                <w:i/>
+                <w:iCs/>
+                <w:sz w:val="22"/>
+                <w:szCs w:val="22"/>
+              </w:rPr>
+              <w:t>Epoch</w:t>
+            </w:r>
+            <w:proofErr w:type="spellEnd"/>
+          </w:p>
+        </w:tc>
+        <w:tc>
+          <w:tcPr>
+            <w:tcW w:w="8096" w:type="dxa"/>
+            <w:gridSpan w:val="3"/>
+          </w:tcPr>
+          <w:p>
+            <w:pPr>
+              <w:tabs>
+                <w:tab w:val="left" w:pos="560"/>
+                <w:tab w:val="left" w:pos="1120"/>
+                <w:tab w:val="left" w:pos="1680"/>
+                <w:tab w:val="left" w:pos="2240"/>
+                <w:tab w:val="left" w:pos="2800"/>
+                <w:tab w:val="left" w:pos="3360"/>
+                <w:tab w:val="left" w:pos="3920"/>
+                <w:tab w:val="left" w:pos="4480"/>
+                <w:tab w:val="left" w:pos="5040"/>
+                <w:tab w:val="left" w:pos="5600"/>
+                <w:tab w:val="left" w:pos="6160"/>
+                <w:tab w:val="left" w:pos="6720"/>
+              </w:tabs>
+              <w:autoSpaceDE w:val="0"/>
+              <w:autoSpaceDN w:val="0"/>
+              <w:adjustRightInd w:val="0"/>
+              <w:jc w:val="center"/>
+              <w:rPr>
+                <w:i/>
+                <w:iCs/>
+                <w:sz w:val="22"/>
+                <w:szCs w:val="22"/>
+                <w:lang w:val="en-US"/>
+              </w:rPr>
+            </w:pPr>
+            <w:r>
+              <w:rPr>
+                <w:i/>
+                <w:iCs/>
+                <w:sz w:val="22"/>
+                <w:szCs w:val="22"/>
+                <w:lang w:val="en-US"/>
+              </w:rPr>
+              <w:t>Training</w:t>
+            </w:r>
+            <w:r>
+              <w:rPr>
+                <w:i/>
+                <w:iCs/>
+                <w:sz w:val="22"/>
+                <w:szCs w:val="22"/>
+                <w:lang w:val="en-US"/>
+              </w:rPr>
+              <w:t xml:space="preserve"> PPL</w:t>
+            </w:r>
+          </w:p>
+        </w:tc>
+      </w:tr>
+      <w:tr>
+        <w:trPr>
+          <w:trHeight w:val="63"/>
+        </w:trPr>
+        <w:tc>
+          <w:tcPr>
+            <w:tcW w:w="1628" w:type="dxa"/>
+          </w:tcPr>
+          <w:p>
+            <w:pPr>
+              <w:tabs>
+                <w:tab w:val="left" w:pos="560"/>
+                <w:tab w:val="left" w:pos="1120"/>
+                <w:tab w:val="left" w:pos="1680"/>
+                <w:tab w:val="left" w:pos="2240"/>
+                <w:tab w:val="left" w:pos="2800"/>
+                <w:tab w:val="left" w:pos="3360"/>
+                <w:tab w:val="left" w:pos="3920"/>
+                <w:tab w:val="left" w:pos="4480"/>
+                <w:tab w:val="left" w:pos="5040"/>
+                <w:tab w:val="left" w:pos="5600"/>
+                <w:tab w:val="left" w:pos="6160"/>
+                <w:tab w:val="left" w:pos="6720"/>
+              </w:tabs>
+              <w:autoSpaceDE w:val="0"/>
+              <w:autoSpaceDN w:val="0"/>
+              <w:adjustRightInd w:val="0"/>
+              <w:jc w:val="center"/>
+              <w:rPr>
+                <w:sz w:val="22"/>
+                <w:szCs w:val="22"/>
+              </w:rPr>
+            </w:pPr>
+          </w:p>
+        </w:tc>
+        <w:tc>
+          <w:tcPr>
+            <w:tcW w:w="3050" w:type="dxa"/>
+          </w:tcPr>
+          <w:p>
+            <w:pPr>
+              <w:tabs>
+                <w:tab w:val="left" w:pos="560"/>
+                <w:tab w:val="left" w:pos="1120"/>
+                <w:tab w:val="left" w:pos="1680"/>
+                <w:tab w:val="left" w:pos="2240"/>
+                <w:tab w:val="left" w:pos="2800"/>
+                <w:tab w:val="left" w:pos="3360"/>
+                <w:tab w:val="left" w:pos="3920"/>
+                <w:tab w:val="left" w:pos="4480"/>
+                <w:tab w:val="left" w:pos="5040"/>
+                <w:tab w:val="left" w:pos="5600"/>
+                <w:tab w:val="left" w:pos="6160"/>
+                <w:tab w:val="left" w:pos="6720"/>
+              </w:tabs>
+              <w:autoSpaceDE w:val="0"/>
+              <w:autoSpaceDN w:val="0"/>
+              <w:adjustRightInd w:val="0"/>
+              <w:jc w:val="center"/>
+              <w:rPr>
+                <w:sz w:val="22"/>
+                <w:szCs w:val="22"/>
+              </w:rPr>
+            </w:pPr>
+            <w:r>
+              <w:rPr>
+                <w:sz w:val="22"/>
+                <w:szCs w:val="22"/>
+              </w:rPr>
+              <w:t>Globals</w:t>
+            </w:r>
+          </w:p>
+        </w:tc>
+        <w:tc>
+          <w:tcPr>
+            <w:tcW w:w="2347" w:type="dxa"/>
+          </w:tcPr>
+          <w:p>
+            <w:pPr>
+              <w:tabs>
+                <w:tab w:val="left" w:pos="560"/>
+                <w:tab w:val="left" w:pos="1120"/>
+                <w:tab w:val="left" w:pos="1680"/>
+                <w:tab w:val="left" w:pos="2240"/>
+                <w:tab w:val="left" w:pos="2800"/>
+                <w:tab w:val="left" w:pos="3360"/>
+                <w:tab w:val="left" w:pos="3920"/>
+                <w:tab w:val="left" w:pos="4480"/>
+                <w:tab w:val="left" w:pos="5040"/>
+                <w:tab w:val="left" w:pos="5600"/>
+                <w:tab w:val="left" w:pos="6160"/>
+                <w:tab w:val="left" w:pos="6720"/>
+              </w:tabs>
+              <w:autoSpaceDE w:val="0"/>
+              <w:autoSpaceDN w:val="0"/>
+              <w:adjustRightInd w:val="0"/>
+              <w:jc w:val="center"/>
+              <w:rPr>
+                <w:sz w:val="22"/>
+                <w:szCs w:val="22"/>
+              </w:rPr>
+            </w:pPr>
+            <w:proofErr w:type="spellStart"/>
+            <w:r>
+              <w:rPr>
+                <w:sz w:val="22"/>
+                <w:szCs w:val="22"/>
+              </w:rPr>
+              <w:t>Senses</w:t>
+            </w:r>
+            <w:proofErr w:type="spellEnd"/>
+          </w:p>
+        </w:tc>
+        <w:tc>
+          <w:tcPr>
+            <w:tcW w:w="2699" w:type="dxa"/>
+          </w:tcPr>
+          <w:p>
+            <w:pPr>
+              <w:tabs>
+                <w:tab w:val="left" w:pos="560"/>
+                <w:tab w:val="left" w:pos="1120"/>
+                <w:tab w:val="left" w:pos="1680"/>
+                <w:tab w:val="left" w:pos="2240"/>
+                <w:tab w:val="left" w:pos="2800"/>
+                <w:tab w:val="left" w:pos="3360"/>
+                <w:tab w:val="left" w:pos="3920"/>
+                <w:tab w:val="left" w:pos="4480"/>
+                <w:tab w:val="left" w:pos="5040"/>
+                <w:tab w:val="left" w:pos="5600"/>
+                <w:tab w:val="left" w:pos="6160"/>
+                <w:tab w:val="left" w:pos="6720"/>
+              </w:tabs>
+              <w:autoSpaceDE w:val="0"/>
+              <w:autoSpaceDN w:val="0"/>
+              <w:adjustRightInd w:val="0"/>
+              <w:jc w:val="center"/>
+              <w:rPr>
+                <w:sz w:val="22"/>
+                <w:szCs w:val="22"/>
+              </w:rPr>
+            </w:pPr>
+            <w:proofErr w:type="spellStart"/>
+            <w:r>
+              <w:rPr>
+                <w:sz w:val="22"/>
+                <w:szCs w:val="22"/>
+              </w:rPr>
+              <w:t>Multi-senses</w:t>
+            </w:r>
+            <w:proofErr w:type="spellEnd"/>
+          </w:p>
+        </w:tc>
+      </w:tr>
+      <w:tr>
+        <w:trPr>
+          <w:trHeight w:val="63"/>
+        </w:trPr>
+        <w:tc>
+          <w:tcPr>
+            <w:tcW w:w="1628" w:type="dxa"/>
+          </w:tcPr>
+          <w:p>
+            <w:pPr>
+              <w:tabs>
+                <w:tab w:val="left" w:pos="560"/>
+                <w:tab w:val="left" w:pos="1120"/>
+                <w:tab w:val="left" w:pos="1680"/>
+                <w:tab w:val="left" w:pos="2240"/>
+                <w:tab w:val="left" w:pos="2800"/>
+                <w:tab w:val="left" w:pos="3360"/>
+                <w:tab w:val="left" w:pos="3920"/>
+                <w:tab w:val="left" w:pos="4480"/>
+                <w:tab w:val="left" w:pos="5040"/>
+                <w:tab w:val="left" w:pos="5600"/>
+                <w:tab w:val="left" w:pos="6160"/>
+                <w:tab w:val="left" w:pos="6720"/>
+              </w:tabs>
+              <w:autoSpaceDE w:val="0"/>
+              <w:autoSpaceDN w:val="0"/>
+              <w:adjustRightInd w:val="0"/>
+              <w:jc w:val="center"/>
+              <w:rPr>
+                <w:sz w:val="22"/>
+                <w:szCs w:val="22"/>
+              </w:rPr>
+            </w:pPr>
+            <w:r>
+              <w:rPr>
+                <w:sz w:val="22"/>
+                <w:szCs w:val="22"/>
+              </w:rPr>
+              <w:t>1</w:t>
+            </w:r>
+          </w:p>
+        </w:tc>
+        <w:tc>
+          <w:tcPr>
+            <w:tcW w:w="3050" w:type="dxa"/>
+          </w:tcPr>
+          <w:p>
+            <w:pPr>
+              <w:tabs>
+                <w:tab w:val="left" w:pos="560"/>
+                <w:tab w:val="left" w:pos="1120"/>
+                <w:tab w:val="left" w:pos="1680"/>
+                <w:tab w:val="left" w:pos="2240"/>
+                <w:tab w:val="left" w:pos="2800"/>
+                <w:tab w:val="left" w:pos="3360"/>
+                <w:tab w:val="left" w:pos="3920"/>
+                <w:tab w:val="left" w:pos="4480"/>
+                <w:tab w:val="left" w:pos="5040"/>
+                <w:tab w:val="left" w:pos="5600"/>
+                <w:tab w:val="left" w:pos="6160"/>
+                <w:tab w:val="left" w:pos="6720"/>
+              </w:tabs>
+              <w:autoSpaceDE w:val="0"/>
+              <w:autoSpaceDN w:val="0"/>
+              <w:adjustRightInd w:val="0"/>
+              <w:jc w:val="center"/>
+              <w:rPr>
+                <w:sz w:val="22"/>
+                <w:szCs w:val="22"/>
+                <w:lang w:val="en-US"/>
+              </w:rPr>
+            </w:pPr>
+            <w:r>
+              <w:rPr>
+                <w:sz w:val="22"/>
+                <w:szCs w:val="22"/>
+                <w:lang w:val="en-US"/>
+              </w:rPr>
+              <w:t>32134.02</w:t>
+            </w:r>
+          </w:p>
+          <w:p>
+            <w:pPr>
+              <w:tabs>
+                <w:tab w:val="left" w:pos="560"/>
+                <w:tab w:val="left" w:pos="1120"/>
+                <w:tab w:val="left" w:pos="1680"/>
+                <w:tab w:val="left" w:pos="2240"/>
+                <w:tab w:val="left" w:pos="2800"/>
+                <w:tab w:val="left" w:pos="3360"/>
+                <w:tab w:val="left" w:pos="3920"/>
+                <w:tab w:val="left" w:pos="4480"/>
+                <w:tab w:val="left" w:pos="5040"/>
+                <w:tab w:val="left" w:pos="5600"/>
+                <w:tab w:val="left" w:pos="6160"/>
+                <w:tab w:val="left" w:pos="6720"/>
+              </w:tabs>
+              <w:autoSpaceDE w:val="0"/>
+              <w:autoSpaceDN w:val="0"/>
+              <w:adjustRightInd w:val="0"/>
+              <w:jc w:val="center"/>
+              <w:rPr>
+                <w:sz w:val="22"/>
+                <w:szCs w:val="22"/>
+                <w:lang w:val="en-US"/>
+              </w:rPr>
+            </w:pPr>
+            <w:r>
+              <w:rPr>
+                <w:sz w:val="22"/>
+                <w:szCs w:val="22"/>
+                <w:lang w:val="en-US"/>
+              </w:rPr>
+              <w:t>'</w:t>
+            </w:r>
+            <w:proofErr w:type="spellStart"/>
+            <w:r>
+              <w:rPr>
+                <w:sz w:val="22"/>
+                <w:szCs w:val="22"/>
+                <w:lang w:val="en-US"/>
+              </w:rPr>
+              <w:t>correct_g</w:t>
+            </w:r>
+            <w:proofErr w:type="spellEnd"/>
+            <w:r>
+              <w:rPr>
+                <w:sz w:val="22"/>
+                <w:szCs w:val="22"/>
+                <w:lang w:val="en-US"/>
+              </w:rPr>
+              <w:t>': 23, '</w:t>
+            </w:r>
+            <w:proofErr w:type="spellStart"/>
+            <w:r>
+              <w:rPr>
+                <w:sz w:val="22"/>
+                <w:szCs w:val="22"/>
+                <w:lang w:val="en-US"/>
+              </w:rPr>
+              <w:t>top_k_g</w:t>
+            </w:r>
+            <w:proofErr w:type="spellEnd"/>
+            <w:r>
+              <w:rPr>
+                <w:sz w:val="22"/>
+                <w:szCs w:val="22"/>
+                <w:lang w:val="en-US"/>
+              </w:rPr>
+              <w:t>': 39, '</w:t>
+            </w:r>
+            <w:proofErr w:type="spellStart"/>
+            <w:r>
+              <w:rPr>
+                <w:sz w:val="22"/>
+                <w:szCs w:val="22"/>
+                <w:lang w:val="en-US"/>
+              </w:rPr>
+              <w:t>tot_g</w:t>
+            </w:r>
+            <w:proofErr w:type="spellEnd"/>
+            <w:r>
+              <w:rPr>
+                <w:sz w:val="22"/>
+                <w:szCs w:val="22"/>
+                <w:lang w:val="en-US"/>
+              </w:rPr>
+              <w:t>': 300</w:t>
+            </w:r>
+          </w:p>
+        </w:tc>
+        <w:tc>
+          <w:tcPr>
+            <w:tcW w:w="2347" w:type="dxa"/>
+          </w:tcPr>
+          <w:p>
+            <w:pPr>
+              <w:tabs>
+                <w:tab w:val="left" w:pos="560"/>
+                <w:tab w:val="left" w:pos="1120"/>
+                <w:tab w:val="left" w:pos="1680"/>
+                <w:tab w:val="left" w:pos="2240"/>
+                <w:tab w:val="left" w:pos="2800"/>
+                <w:tab w:val="left" w:pos="3360"/>
+                <w:tab w:val="left" w:pos="3920"/>
+                <w:tab w:val="left" w:pos="4480"/>
+                <w:tab w:val="left" w:pos="5040"/>
+                <w:tab w:val="left" w:pos="5600"/>
+                <w:tab w:val="left" w:pos="6160"/>
+                <w:tab w:val="left" w:pos="6720"/>
+              </w:tabs>
+              <w:autoSpaceDE w:val="0"/>
+              <w:autoSpaceDN w:val="0"/>
+              <w:adjustRightInd w:val="0"/>
+              <w:jc w:val="center"/>
+              <w:rPr>
+                <w:sz w:val="22"/>
+                <w:szCs w:val="22"/>
+              </w:rPr>
+            </w:pPr>
+            <w:r>
+              <w:rPr>
+                <w:sz w:val="22"/>
+                <w:szCs w:val="22"/>
+              </w:rPr>
+              <w:t>-</w:t>
+            </w:r>
+          </w:p>
+        </w:tc>
+        <w:tc>
+          <w:tcPr>
+            <w:tcW w:w="2699" w:type="dxa"/>
+          </w:tcPr>
+          <w:p>
+            <w:pPr>
+              <w:tabs>
+                <w:tab w:val="left" w:pos="560"/>
+                <w:tab w:val="left" w:pos="1120"/>
+                <w:tab w:val="left" w:pos="1680"/>
+                <w:tab w:val="left" w:pos="2240"/>
+                <w:tab w:val="left" w:pos="2800"/>
+                <w:tab w:val="left" w:pos="3360"/>
+                <w:tab w:val="left" w:pos="3920"/>
+                <w:tab w:val="left" w:pos="4480"/>
+                <w:tab w:val="left" w:pos="5040"/>
+                <w:tab w:val="left" w:pos="5600"/>
+                <w:tab w:val="left" w:pos="6160"/>
+                <w:tab w:val="left" w:pos="6720"/>
+              </w:tabs>
+              <w:autoSpaceDE w:val="0"/>
+              <w:autoSpaceDN w:val="0"/>
+              <w:adjustRightInd w:val="0"/>
+              <w:jc w:val="center"/>
+              <w:rPr>
+                <w:sz w:val="22"/>
+                <w:szCs w:val="22"/>
+              </w:rPr>
+            </w:pPr>
+            <w:r>
+              <w:rPr>
+                <w:sz w:val="22"/>
+                <w:szCs w:val="22"/>
+              </w:rPr>
+              <w:t>-</w:t>
+            </w:r>
+          </w:p>
+        </w:tc>
+      </w:tr>
+      <w:tr>
+        <w:trPr>
+          <w:trHeight w:val="63"/>
+        </w:trPr>
+        <w:tc>
+          <w:tcPr>
+            <w:tcW w:w="1628" w:type="dxa"/>
+          </w:tcPr>
+          <w:p>
+            <w:pPr>
+              <w:tabs>
+                <w:tab w:val="left" w:pos="560"/>
+                <w:tab w:val="left" w:pos="1120"/>
+                <w:tab w:val="left" w:pos="1680"/>
+                <w:tab w:val="left" w:pos="2240"/>
+                <w:tab w:val="left" w:pos="2800"/>
+                <w:tab w:val="left" w:pos="3360"/>
+                <w:tab w:val="left" w:pos="3920"/>
+                <w:tab w:val="left" w:pos="4480"/>
+                <w:tab w:val="left" w:pos="5040"/>
+                <w:tab w:val="left" w:pos="5600"/>
+                <w:tab w:val="left" w:pos="6160"/>
+                <w:tab w:val="left" w:pos="6720"/>
+              </w:tabs>
+              <w:autoSpaceDE w:val="0"/>
+              <w:autoSpaceDN w:val="0"/>
+              <w:adjustRightInd w:val="0"/>
+              <w:jc w:val="center"/>
+              <w:rPr>
+                <w:sz w:val="22"/>
+                <w:szCs w:val="22"/>
+              </w:rPr>
+            </w:pPr>
+            <w:r>
+              <w:rPr>
+                <w:sz w:val="22"/>
+                <w:szCs w:val="22"/>
+              </w:rPr>
+              <w:t>10</w:t>
+            </w:r>
+          </w:p>
+        </w:tc>
+        <w:tc>
+          <w:tcPr>
+            <w:tcW w:w="3050" w:type="dxa"/>
+          </w:tcPr>
+          <w:p>
+            <w:pPr>
+              <w:tabs>
+                <w:tab w:val="left" w:pos="560"/>
+                <w:tab w:val="left" w:pos="1120"/>
+                <w:tab w:val="left" w:pos="1680"/>
+                <w:tab w:val="left" w:pos="2240"/>
+                <w:tab w:val="left" w:pos="2800"/>
+                <w:tab w:val="left" w:pos="3360"/>
+                <w:tab w:val="left" w:pos="3920"/>
+                <w:tab w:val="left" w:pos="4480"/>
+                <w:tab w:val="left" w:pos="5040"/>
+                <w:tab w:val="left" w:pos="5600"/>
+                <w:tab w:val="left" w:pos="6160"/>
+                <w:tab w:val="left" w:pos="6720"/>
+              </w:tabs>
+              <w:autoSpaceDE w:val="0"/>
+              <w:autoSpaceDN w:val="0"/>
+              <w:adjustRightInd w:val="0"/>
+              <w:jc w:val="center"/>
+              <w:rPr>
+                <w:sz w:val="22"/>
+                <w:szCs w:val="22"/>
+              </w:rPr>
+            </w:pPr>
+            <w:r>
+              <w:rPr>
+                <w:sz w:val="22"/>
+                <w:szCs w:val="22"/>
+              </w:rPr>
+              <w:t>107.07</w:t>
+            </w:r>
+          </w:p>
+        </w:tc>
+        <w:tc>
+          <w:tcPr>
+            <w:tcW w:w="2347" w:type="dxa"/>
+          </w:tcPr>
+          <w:p>
+            <w:pPr>
+              <w:tabs>
+                <w:tab w:val="left" w:pos="560"/>
+                <w:tab w:val="left" w:pos="1120"/>
+                <w:tab w:val="left" w:pos="1680"/>
+                <w:tab w:val="left" w:pos="2240"/>
+                <w:tab w:val="left" w:pos="2800"/>
+                <w:tab w:val="left" w:pos="3360"/>
+                <w:tab w:val="left" w:pos="3920"/>
+                <w:tab w:val="left" w:pos="4480"/>
+                <w:tab w:val="left" w:pos="5040"/>
+                <w:tab w:val="left" w:pos="5600"/>
+                <w:tab w:val="left" w:pos="6160"/>
+                <w:tab w:val="left" w:pos="6720"/>
+              </w:tabs>
+              <w:autoSpaceDE w:val="0"/>
+              <w:autoSpaceDN w:val="0"/>
+              <w:adjustRightInd w:val="0"/>
+              <w:jc w:val="center"/>
+              <w:rPr>
+                <w:sz w:val="22"/>
+                <w:szCs w:val="22"/>
+              </w:rPr>
+            </w:pPr>
+          </w:p>
+        </w:tc>
+        <w:tc>
+          <w:tcPr>
+            <w:tcW w:w="2699" w:type="dxa"/>
+          </w:tcPr>
+          <w:p>
+            <w:pPr>
+              <w:tabs>
+                <w:tab w:val="left" w:pos="560"/>
+                <w:tab w:val="left" w:pos="1120"/>
+                <w:tab w:val="left" w:pos="1680"/>
+                <w:tab w:val="left" w:pos="2240"/>
+                <w:tab w:val="left" w:pos="2800"/>
+                <w:tab w:val="left" w:pos="3360"/>
+                <w:tab w:val="left" w:pos="3920"/>
+                <w:tab w:val="left" w:pos="4480"/>
+                <w:tab w:val="left" w:pos="5040"/>
+                <w:tab w:val="left" w:pos="5600"/>
+                <w:tab w:val="left" w:pos="6160"/>
+                <w:tab w:val="left" w:pos="6720"/>
+              </w:tabs>
+              <w:autoSpaceDE w:val="0"/>
+              <w:autoSpaceDN w:val="0"/>
+              <w:adjustRightInd w:val="0"/>
+              <w:jc w:val="center"/>
+              <w:rPr>
+                <w:sz w:val="22"/>
+                <w:szCs w:val="22"/>
+              </w:rPr>
+            </w:pPr>
+          </w:p>
+        </w:tc>
+      </w:tr>
+      <w:tr>
+        <w:trPr>
+          <w:trHeight w:val="63"/>
+        </w:trPr>
+        <w:tc>
+          <w:tcPr>
+            <w:tcW w:w="1628" w:type="dxa"/>
+          </w:tcPr>
+          <w:p>
+            <w:pPr>
+              <w:tabs>
+                <w:tab w:val="left" w:pos="560"/>
+                <w:tab w:val="left" w:pos="1120"/>
+                <w:tab w:val="left" w:pos="1680"/>
+                <w:tab w:val="left" w:pos="2240"/>
+                <w:tab w:val="left" w:pos="2800"/>
+                <w:tab w:val="left" w:pos="3360"/>
+                <w:tab w:val="left" w:pos="3920"/>
+                <w:tab w:val="left" w:pos="4480"/>
+                <w:tab w:val="left" w:pos="5040"/>
+                <w:tab w:val="left" w:pos="5600"/>
+                <w:tab w:val="left" w:pos="6160"/>
+                <w:tab w:val="left" w:pos="6720"/>
+              </w:tabs>
+              <w:autoSpaceDE w:val="0"/>
+              <w:autoSpaceDN w:val="0"/>
+              <w:adjustRightInd w:val="0"/>
+              <w:jc w:val="center"/>
+              <w:rPr>
+                <w:sz w:val="22"/>
+                <w:szCs w:val="22"/>
+              </w:rPr>
+            </w:pPr>
+            <w:r>
+              <w:rPr>
+                <w:sz w:val="22"/>
+                <w:szCs w:val="22"/>
+              </w:rPr>
+              <w:t>100</w:t>
+            </w:r>
+          </w:p>
+        </w:tc>
+        <w:tc>
+          <w:tcPr>
+            <w:tcW w:w="3050" w:type="dxa"/>
+          </w:tcPr>
+          <w:p>
+            <w:pPr>
+              <w:tabs>
+                <w:tab w:val="left" w:pos="560"/>
+                <w:tab w:val="left" w:pos="1120"/>
+                <w:tab w:val="left" w:pos="1680"/>
+                <w:tab w:val="left" w:pos="2240"/>
+                <w:tab w:val="left" w:pos="2800"/>
+                <w:tab w:val="left" w:pos="3360"/>
+                <w:tab w:val="left" w:pos="3920"/>
+                <w:tab w:val="left" w:pos="4480"/>
+                <w:tab w:val="left" w:pos="5040"/>
+                <w:tab w:val="left" w:pos="5600"/>
+                <w:tab w:val="left" w:pos="6160"/>
+                <w:tab w:val="left" w:pos="6720"/>
+              </w:tabs>
+              <w:autoSpaceDE w:val="0"/>
+              <w:autoSpaceDN w:val="0"/>
+              <w:adjustRightInd w:val="0"/>
+              <w:jc w:val="center"/>
+              <w:rPr>
+                <w:sz w:val="22"/>
+                <w:szCs w:val="22"/>
+              </w:rPr>
+            </w:pPr>
+            <w:r>
+              <w:rPr>
+                <w:sz w:val="22"/>
+                <w:szCs w:val="22"/>
+              </w:rPr>
+              <w:t>94.63</w:t>
+            </w:r>
+          </w:p>
+          <w:p>
+            <w:pPr>
+              <w:tabs>
+                <w:tab w:val="left" w:pos="560"/>
+                <w:tab w:val="left" w:pos="1120"/>
+                <w:tab w:val="left" w:pos="1680"/>
+                <w:tab w:val="left" w:pos="2240"/>
+                <w:tab w:val="left" w:pos="2800"/>
+                <w:tab w:val="left" w:pos="3360"/>
+                <w:tab w:val="left" w:pos="3920"/>
+                <w:tab w:val="left" w:pos="4480"/>
+                <w:tab w:val="left" w:pos="5040"/>
+                <w:tab w:val="left" w:pos="5600"/>
+                <w:tab w:val="left" w:pos="6160"/>
+                <w:tab w:val="left" w:pos="6720"/>
+              </w:tabs>
+              <w:autoSpaceDE w:val="0"/>
+              <w:autoSpaceDN w:val="0"/>
+              <w:adjustRightInd w:val="0"/>
+              <w:jc w:val="center"/>
+              <w:rPr>
+                <w:sz w:val="22"/>
+                <w:szCs w:val="22"/>
+                <w:lang w:val="en-US"/>
+              </w:rPr>
+            </w:pPr>
+            <w:r>
+              <w:rPr>
+                <w:sz w:val="22"/>
+                <w:szCs w:val="22"/>
+                <w:lang w:val="en-US"/>
+              </w:rPr>
+              <w:t>'</w:t>
+            </w:r>
+            <w:proofErr w:type="spellStart"/>
+            <w:r>
+              <w:rPr>
+                <w:sz w:val="22"/>
+                <w:szCs w:val="22"/>
+                <w:lang w:val="en-US"/>
+              </w:rPr>
+              <w:t>correct_g</w:t>
+            </w:r>
+            <w:proofErr w:type="spellEnd"/>
+            <w:r>
+              <w:rPr>
+                <w:sz w:val="22"/>
+                <w:szCs w:val="22"/>
+                <w:lang w:val="en-US"/>
+              </w:rPr>
+              <w:t>': 29, '</w:t>
+            </w:r>
+            <w:proofErr w:type="spellStart"/>
+            <w:r>
+              <w:rPr>
+                <w:sz w:val="22"/>
+                <w:szCs w:val="22"/>
+                <w:lang w:val="en-US"/>
+              </w:rPr>
+              <w:t>top_k_g</w:t>
+            </w:r>
+            <w:proofErr w:type="spellEnd"/>
+            <w:r>
+              <w:rPr>
+                <w:sz w:val="22"/>
+                <w:szCs w:val="22"/>
+                <w:lang w:val="en-US"/>
+              </w:rPr>
+              <w:t>': 103, '</w:t>
+            </w:r>
+            <w:proofErr w:type="spellStart"/>
+            <w:r>
+              <w:rPr>
+                <w:sz w:val="22"/>
+                <w:szCs w:val="22"/>
+                <w:lang w:val="en-US"/>
+              </w:rPr>
+              <w:t>tot_g</w:t>
+            </w:r>
+            <w:proofErr w:type="spellEnd"/>
+            <w:r>
+              <w:rPr>
+                <w:sz w:val="22"/>
+                <w:szCs w:val="22"/>
+                <w:lang w:val="en-US"/>
+              </w:rPr>
+              <w:t>': 300</w:t>
+            </w:r>
+          </w:p>
+        </w:tc>
+        <w:tc>
+          <w:tcPr>
+            <w:tcW w:w="2347" w:type="dxa"/>
+          </w:tcPr>
+          <w:p>
+            <w:pPr>
+              <w:tabs>
+                <w:tab w:val="left" w:pos="560"/>
+                <w:tab w:val="left" w:pos="1120"/>
+                <w:tab w:val="left" w:pos="1680"/>
+                <w:tab w:val="left" w:pos="2240"/>
+                <w:tab w:val="left" w:pos="2800"/>
+                <w:tab w:val="left" w:pos="3360"/>
+                <w:tab w:val="left" w:pos="3920"/>
+                <w:tab w:val="left" w:pos="4480"/>
+                <w:tab w:val="left" w:pos="5040"/>
+                <w:tab w:val="left" w:pos="5600"/>
+                <w:tab w:val="left" w:pos="6160"/>
+                <w:tab w:val="left" w:pos="6720"/>
+              </w:tabs>
+              <w:autoSpaceDE w:val="0"/>
+              <w:autoSpaceDN w:val="0"/>
+              <w:adjustRightInd w:val="0"/>
+              <w:jc w:val="center"/>
+              <w:rPr>
+                <w:sz w:val="22"/>
+                <w:szCs w:val="22"/>
+                <w:lang w:val="en-US"/>
+              </w:rPr>
+            </w:pPr>
+          </w:p>
+        </w:tc>
+        <w:tc>
+          <w:tcPr>
+            <w:tcW w:w="2699" w:type="dxa"/>
+          </w:tcPr>
+          <w:p>
+            <w:pPr>
+              <w:tabs>
+                <w:tab w:val="left" w:pos="560"/>
+                <w:tab w:val="left" w:pos="1120"/>
+                <w:tab w:val="left" w:pos="1680"/>
+                <w:tab w:val="left" w:pos="2240"/>
+                <w:tab w:val="left" w:pos="2800"/>
+                <w:tab w:val="left" w:pos="3360"/>
+                <w:tab w:val="left" w:pos="3920"/>
+                <w:tab w:val="left" w:pos="4480"/>
+                <w:tab w:val="left" w:pos="5040"/>
+                <w:tab w:val="left" w:pos="5600"/>
+                <w:tab w:val="left" w:pos="6160"/>
+                <w:tab w:val="left" w:pos="6720"/>
+              </w:tabs>
+              <w:autoSpaceDE w:val="0"/>
+              <w:autoSpaceDN w:val="0"/>
+              <w:adjustRightInd w:val="0"/>
+              <w:jc w:val="center"/>
+              <w:rPr>
+                <w:sz w:val="22"/>
+                <w:szCs w:val="22"/>
+                <w:lang w:val="en-US"/>
+              </w:rPr>
+            </w:pPr>
+          </w:p>
+        </w:tc>
+      </w:tr>
+      <w:tr>
+        <w:trPr>
+          <w:trHeight w:val="63"/>
+        </w:trPr>
+        <w:tc>
+          <w:tcPr>
+            <w:tcW w:w="1628" w:type="dxa"/>
+          </w:tcPr>
+          <w:p>
+            <w:pPr>
+              <w:tabs>
+                <w:tab w:val="left" w:pos="560"/>
+                <w:tab w:val="left" w:pos="1120"/>
+                <w:tab w:val="left" w:pos="1680"/>
+                <w:tab w:val="left" w:pos="2240"/>
+                <w:tab w:val="left" w:pos="2800"/>
+                <w:tab w:val="left" w:pos="3360"/>
+                <w:tab w:val="left" w:pos="3920"/>
+                <w:tab w:val="left" w:pos="4480"/>
+                <w:tab w:val="left" w:pos="5040"/>
+                <w:tab w:val="left" w:pos="5600"/>
+                <w:tab w:val="left" w:pos="6160"/>
+                <w:tab w:val="left" w:pos="6720"/>
+              </w:tabs>
+              <w:autoSpaceDE w:val="0"/>
+              <w:autoSpaceDN w:val="0"/>
+              <w:adjustRightInd w:val="0"/>
+              <w:jc w:val="center"/>
+              <w:rPr>
+                <w:sz w:val="22"/>
+                <w:szCs w:val="22"/>
+              </w:rPr>
+            </w:pPr>
+            <w:r>
+              <w:rPr>
+                <w:sz w:val="22"/>
+                <w:szCs w:val="22"/>
+              </w:rPr>
+              <w:t>150</w:t>
+            </w:r>
+          </w:p>
+        </w:tc>
+        <w:tc>
+          <w:tcPr>
+            <w:tcW w:w="3050" w:type="dxa"/>
+          </w:tcPr>
+          <w:p>
+            <w:pPr>
+              <w:tabs>
+                <w:tab w:val="left" w:pos="560"/>
+                <w:tab w:val="left" w:pos="1120"/>
+                <w:tab w:val="left" w:pos="1680"/>
+                <w:tab w:val="left" w:pos="2240"/>
+                <w:tab w:val="left" w:pos="2800"/>
+                <w:tab w:val="left" w:pos="3360"/>
+                <w:tab w:val="left" w:pos="3920"/>
+                <w:tab w:val="left" w:pos="4480"/>
+                <w:tab w:val="left" w:pos="5040"/>
+                <w:tab w:val="left" w:pos="5600"/>
+                <w:tab w:val="left" w:pos="6160"/>
+                <w:tab w:val="left" w:pos="6720"/>
+              </w:tabs>
+              <w:autoSpaceDE w:val="0"/>
+              <w:autoSpaceDN w:val="0"/>
+              <w:adjustRightInd w:val="0"/>
+              <w:jc w:val="center"/>
+              <w:rPr>
+                <w:sz w:val="22"/>
+                <w:szCs w:val="22"/>
+              </w:rPr>
+            </w:pPr>
+            <w:r>
+              <w:rPr>
+                <w:sz w:val="22"/>
+                <w:szCs w:val="22"/>
+              </w:rPr>
+              <w:t>1.71</w:t>
+            </w:r>
+          </w:p>
+        </w:tc>
+        <w:tc>
+          <w:tcPr>
+            <w:tcW w:w="2347" w:type="dxa"/>
+          </w:tcPr>
+          <w:p>
+            <w:pPr>
+              <w:tabs>
+                <w:tab w:val="left" w:pos="560"/>
+                <w:tab w:val="left" w:pos="1120"/>
+                <w:tab w:val="left" w:pos="1680"/>
+                <w:tab w:val="left" w:pos="2240"/>
+                <w:tab w:val="left" w:pos="2800"/>
+                <w:tab w:val="left" w:pos="3360"/>
+                <w:tab w:val="left" w:pos="3920"/>
+                <w:tab w:val="left" w:pos="4480"/>
+                <w:tab w:val="left" w:pos="5040"/>
+                <w:tab w:val="left" w:pos="5600"/>
+                <w:tab w:val="left" w:pos="6160"/>
+                <w:tab w:val="left" w:pos="6720"/>
+              </w:tabs>
+              <w:autoSpaceDE w:val="0"/>
+              <w:autoSpaceDN w:val="0"/>
+              <w:adjustRightInd w:val="0"/>
+              <w:jc w:val="center"/>
+              <w:rPr>
+                <w:sz w:val="22"/>
+                <w:szCs w:val="22"/>
+                <w:lang w:val="en-US"/>
+              </w:rPr>
+            </w:pPr>
+          </w:p>
+        </w:tc>
+        <w:tc>
+          <w:tcPr>
+            <w:tcW w:w="2699" w:type="dxa"/>
+          </w:tcPr>
+          <w:p>
+            <w:pPr>
+              <w:tabs>
+                <w:tab w:val="left" w:pos="560"/>
+                <w:tab w:val="left" w:pos="1120"/>
+                <w:tab w:val="left" w:pos="1680"/>
+                <w:tab w:val="left" w:pos="2240"/>
+                <w:tab w:val="left" w:pos="2800"/>
+                <w:tab w:val="left" w:pos="3360"/>
+                <w:tab w:val="left" w:pos="3920"/>
+                <w:tab w:val="left" w:pos="4480"/>
+                <w:tab w:val="left" w:pos="5040"/>
+                <w:tab w:val="left" w:pos="5600"/>
+                <w:tab w:val="left" w:pos="6160"/>
+                <w:tab w:val="left" w:pos="6720"/>
+              </w:tabs>
+              <w:autoSpaceDE w:val="0"/>
+              <w:autoSpaceDN w:val="0"/>
+              <w:adjustRightInd w:val="0"/>
+              <w:jc w:val="center"/>
+              <w:rPr>
+                <w:sz w:val="22"/>
+                <w:szCs w:val="22"/>
+                <w:lang w:val="en-US"/>
+              </w:rPr>
+            </w:pPr>
+          </w:p>
+        </w:tc>
+      </w:tr>
+      <w:tr>
+        <w:trPr>
+          <w:trHeight w:val="63"/>
+        </w:trPr>
+        <w:tc>
+          <w:tcPr>
+            <w:tcW w:w="1628" w:type="dxa"/>
+          </w:tcPr>
+          <w:p>
+            <w:pPr>
+              <w:tabs>
+                <w:tab w:val="left" w:pos="560"/>
+                <w:tab w:val="left" w:pos="1120"/>
+                <w:tab w:val="left" w:pos="1680"/>
+                <w:tab w:val="left" w:pos="2240"/>
+                <w:tab w:val="left" w:pos="2800"/>
+                <w:tab w:val="left" w:pos="3360"/>
+                <w:tab w:val="left" w:pos="3920"/>
+                <w:tab w:val="left" w:pos="4480"/>
+                <w:tab w:val="left" w:pos="5040"/>
+                <w:tab w:val="left" w:pos="5600"/>
+                <w:tab w:val="left" w:pos="6160"/>
+                <w:tab w:val="left" w:pos="6720"/>
+              </w:tabs>
+              <w:autoSpaceDE w:val="0"/>
+              <w:autoSpaceDN w:val="0"/>
+              <w:adjustRightInd w:val="0"/>
+              <w:jc w:val="center"/>
+              <w:rPr>
+                <w:sz w:val="22"/>
+                <w:szCs w:val="22"/>
+              </w:rPr>
+            </w:pPr>
+            <w:r>
+              <w:rPr>
+                <w:sz w:val="22"/>
+                <w:szCs w:val="22"/>
+              </w:rPr>
+              <w:t>200</w:t>
+            </w:r>
+          </w:p>
+        </w:tc>
+        <w:tc>
+          <w:tcPr>
+            <w:tcW w:w="3050" w:type="dxa"/>
+          </w:tcPr>
+          <w:p>
+            <w:pPr>
+              <w:tabs>
+                <w:tab w:val="left" w:pos="560"/>
+                <w:tab w:val="left" w:pos="1120"/>
+                <w:tab w:val="left" w:pos="1680"/>
+                <w:tab w:val="left" w:pos="2240"/>
+                <w:tab w:val="left" w:pos="2800"/>
+                <w:tab w:val="left" w:pos="3360"/>
+                <w:tab w:val="left" w:pos="3920"/>
+                <w:tab w:val="left" w:pos="4480"/>
+                <w:tab w:val="left" w:pos="5040"/>
+                <w:tab w:val="left" w:pos="5600"/>
+                <w:tab w:val="left" w:pos="6160"/>
+                <w:tab w:val="left" w:pos="6720"/>
+              </w:tabs>
+              <w:autoSpaceDE w:val="0"/>
+              <w:autoSpaceDN w:val="0"/>
+              <w:adjustRightInd w:val="0"/>
+              <w:jc w:val="center"/>
+              <w:rPr>
+                <w:sz w:val="22"/>
+                <w:szCs w:val="22"/>
+              </w:rPr>
+            </w:pPr>
+            <w:r>
+              <w:rPr>
+                <w:sz w:val="22"/>
+                <w:szCs w:val="22"/>
+              </w:rPr>
+              <w:t>1.08</w:t>
+            </w:r>
+          </w:p>
+          <w:p>
+            <w:pPr>
+              <w:tabs>
+                <w:tab w:val="left" w:pos="560"/>
+                <w:tab w:val="left" w:pos="1120"/>
+                <w:tab w:val="left" w:pos="1680"/>
+                <w:tab w:val="left" w:pos="2240"/>
+                <w:tab w:val="left" w:pos="2800"/>
+                <w:tab w:val="left" w:pos="3360"/>
+                <w:tab w:val="left" w:pos="3920"/>
+                <w:tab w:val="left" w:pos="4480"/>
+                <w:tab w:val="left" w:pos="5040"/>
+                <w:tab w:val="left" w:pos="5600"/>
+                <w:tab w:val="left" w:pos="6160"/>
+                <w:tab w:val="left" w:pos="6720"/>
+              </w:tabs>
+              <w:autoSpaceDE w:val="0"/>
+              <w:autoSpaceDN w:val="0"/>
+              <w:adjustRightInd w:val="0"/>
+              <w:jc w:val="center"/>
+              <w:rPr>
+                <w:sz w:val="22"/>
+                <w:szCs w:val="22"/>
+                <w:lang w:val="en-US"/>
+              </w:rPr>
+            </w:pPr>
+            <w:r>
+              <w:rPr>
+                <w:sz w:val="22"/>
+                <w:szCs w:val="22"/>
+                <w:lang w:val="en-US"/>
+              </w:rPr>
+              <w:t>'</w:t>
+            </w:r>
+            <w:proofErr w:type="spellStart"/>
+            <w:r>
+              <w:rPr>
+                <w:sz w:val="22"/>
+                <w:szCs w:val="22"/>
+                <w:lang w:val="en-US"/>
+              </w:rPr>
+              <w:t>correct_g</w:t>
+            </w:r>
+            <w:proofErr w:type="spellEnd"/>
+            <w:r>
+              <w:rPr>
+                <w:sz w:val="22"/>
+                <w:szCs w:val="22"/>
+                <w:lang w:val="en-US"/>
+              </w:rPr>
+              <w:t>': 300, '</w:t>
+            </w:r>
+            <w:proofErr w:type="spellStart"/>
+            <w:r>
+              <w:rPr>
+                <w:sz w:val="22"/>
+                <w:szCs w:val="22"/>
+                <w:lang w:val="en-US"/>
+              </w:rPr>
+              <w:t>top_k_g</w:t>
+            </w:r>
+            <w:proofErr w:type="spellEnd"/>
+            <w:r>
+              <w:rPr>
+                <w:sz w:val="22"/>
+                <w:szCs w:val="22"/>
+                <w:lang w:val="en-US"/>
+              </w:rPr>
+              <w:t>': 300, '</w:t>
+            </w:r>
+            <w:proofErr w:type="spellStart"/>
+            <w:r>
+              <w:rPr>
+                <w:sz w:val="22"/>
+                <w:szCs w:val="22"/>
+                <w:lang w:val="en-US"/>
+              </w:rPr>
+              <w:t>tot_g</w:t>
+            </w:r>
+            <w:proofErr w:type="spellEnd"/>
+            <w:r>
+              <w:rPr>
+                <w:sz w:val="22"/>
+                <w:szCs w:val="22"/>
+                <w:lang w:val="en-US"/>
+              </w:rPr>
+              <w:t>': 300</w:t>
+            </w:r>
+          </w:p>
+        </w:tc>
+        <w:tc>
+          <w:tcPr>
+            <w:tcW w:w="2347" w:type="dxa"/>
+          </w:tcPr>
+          <w:p>
+            <w:pPr>
+              <w:tabs>
+                <w:tab w:val="left" w:pos="560"/>
+                <w:tab w:val="left" w:pos="1120"/>
+                <w:tab w:val="left" w:pos="1680"/>
+                <w:tab w:val="left" w:pos="2240"/>
+                <w:tab w:val="left" w:pos="2800"/>
+                <w:tab w:val="left" w:pos="3360"/>
+                <w:tab w:val="left" w:pos="3920"/>
+                <w:tab w:val="left" w:pos="4480"/>
+                <w:tab w:val="left" w:pos="5040"/>
+                <w:tab w:val="left" w:pos="5600"/>
+                <w:tab w:val="left" w:pos="6160"/>
+                <w:tab w:val="left" w:pos="6720"/>
+              </w:tabs>
+              <w:autoSpaceDE w:val="0"/>
+              <w:autoSpaceDN w:val="0"/>
+              <w:adjustRightInd w:val="0"/>
+              <w:jc w:val="center"/>
+              <w:rPr>
+                <w:sz w:val="22"/>
+                <w:szCs w:val="22"/>
+                <w:lang w:val="en-US"/>
+              </w:rPr>
+            </w:pPr>
+          </w:p>
+        </w:tc>
+        <w:tc>
+          <w:tcPr>
+            <w:tcW w:w="2699" w:type="dxa"/>
+          </w:tcPr>
+          <w:p>
+            <w:pPr>
+              <w:tabs>
+                <w:tab w:val="left" w:pos="560"/>
+                <w:tab w:val="left" w:pos="1120"/>
+                <w:tab w:val="left" w:pos="1680"/>
+                <w:tab w:val="left" w:pos="2240"/>
+                <w:tab w:val="left" w:pos="2800"/>
+                <w:tab w:val="left" w:pos="3360"/>
+                <w:tab w:val="left" w:pos="3920"/>
+                <w:tab w:val="left" w:pos="4480"/>
+                <w:tab w:val="left" w:pos="5040"/>
+                <w:tab w:val="left" w:pos="5600"/>
+                <w:tab w:val="left" w:pos="6160"/>
+                <w:tab w:val="left" w:pos="6720"/>
+              </w:tabs>
+              <w:autoSpaceDE w:val="0"/>
+              <w:autoSpaceDN w:val="0"/>
+              <w:adjustRightInd w:val="0"/>
+              <w:jc w:val="center"/>
+              <w:rPr>
+                <w:sz w:val="22"/>
+                <w:szCs w:val="22"/>
+                <w:lang w:val="en-US"/>
+              </w:rPr>
+            </w:pPr>
+          </w:p>
+        </w:tc>
+      </w:tr>
+    </w:tbl>
+    <w:p>
+      <w:pPr>
+        <w:rPr>
+          <w:lang w:val="en-GB"/>
+        </w:rPr>
+      </w:pPr>
+    </w:p>
+    <w:p>
+      <w:pPr>
+        <w:rPr>
+          <w:lang w:val="en-GB"/>
+        </w:rPr>
+      </w:pPr>
+    </w:p>
+    <w:p>
+      <w:pPr>
+        <w:rPr>
+          <w:b/>
+          <w:bCs/>
+          <w:lang w:val="en-GB"/>
+        </w:rPr>
+      </w:pPr>
+      <w:r>
+        <w:rPr>
+          <w:b/>
+          <w:bCs/>
+          <w:lang w:val="en-GB"/>
+        </w:rPr>
+        <w:lastRenderedPageBreak/>
+        <w:t>Analysis of predictions:</w:t>
+      </w:r>
+    </w:p>
+    <w:p>
+      <w:pPr>
+        <w:rPr>
+          <w:lang w:val="en-GB"/>
+        </w:rPr>
+      </w:pPr>
+    </w:p>
+    <w:tbl>
+      <w:tblPr>
+        <w:tblStyle w:val="TableGrid"/>
+        <w:tblW w:w="0" w:type="auto"/>
+        <w:tblLook w:val="04A0" w:firstRow="1" w:lastRow="0" w:firstColumn="1" w:lastColumn="0" w:noHBand="0" w:noVBand="1"/>
+      </w:tblPr>
+      <w:tblGrid>
+        <w:gridCol w:w="4505"/>
+        <w:gridCol w:w="4505"/>
+      </w:tblGrid>
+      <w:tr>
+        <w:tc>
+          <w:tcPr>
+            <w:tcW w:w="4505" w:type="dxa"/>
+          </w:tcPr>
+          <w:p>
+            <w:pPr>
+              <w:rPr>
+                <w:lang w:val="en-GB"/>
+              </w:rPr>
+            </w:pPr>
+            <w:r>
+              <w:rPr>
+                <w:lang w:val="en-GB"/>
+              </w:rPr>
+              <w:t xml:space="preserve">Label: the next global is: </w:t>
+            </w:r>
+            <w:proofErr w:type="gramStart"/>
+            <w:r>
+              <w:rPr>
+                <w:lang w:val="en-GB"/>
+              </w:rPr>
+              <w:t>was(</w:t>
+            </w:r>
+            <w:proofErr w:type="gramEnd"/>
+            <w:r>
+              <w:rPr>
+                <w:lang w:val="en-GB"/>
+              </w:rPr>
+              <w:t>from 152)</w:t>
+            </w:r>
+          </w:p>
+        </w:tc>
+        <w:tc>
+          <w:tcPr>
+            <w:tcW w:w="4505" w:type="dxa"/>
+          </w:tcPr>
+          <w:p>
+            <w:pPr>
+              <w:rPr>
+                <w:lang w:val="en-GB"/>
+              </w:rPr>
+            </w:pPr>
+            <w:proofErr w:type="gramStart"/>
+            <w:r>
+              <w:rPr>
+                <w:lang w:val="en-GB"/>
+              </w:rPr>
+              <w:t>INFO :</w:t>
+            </w:r>
+            <w:proofErr w:type="gramEnd"/>
+            <w:r>
+              <w:rPr>
+                <w:lang w:val="en-GB"/>
+              </w:rPr>
+              <w:t xml:space="preserve"> The top- 10 predicted </w:t>
+            </w:r>
+            <w:proofErr w:type="spellStart"/>
+            <w:r>
+              <w:rPr>
+                <w:lang w:val="en-GB"/>
+              </w:rPr>
+              <w:t>globals</w:t>
+            </w:r>
+            <w:proofErr w:type="spellEnd"/>
+            <w:r>
+              <w:rPr>
+                <w:lang w:val="en-GB"/>
+              </w:rPr>
+              <w:t xml:space="preserve"> are:</w:t>
+            </w:r>
+          </w:p>
+          <w:p>
+            <w:pPr>
+              <w:rPr>
+                <w:lang w:val="en-GB"/>
+              </w:rPr>
+            </w:pPr>
+            <w:proofErr w:type="gramStart"/>
+            <w:r>
+              <w:rPr>
+                <w:lang w:val="en-GB"/>
+              </w:rPr>
+              <w:t>INFO :</w:t>
+            </w:r>
+            <w:proofErr w:type="gramEnd"/>
+            <w:r>
+              <w:rPr>
+                <w:lang w:val="en-GB"/>
+              </w:rPr>
+              <w:t xml:space="preserve"> Word: was ; p=81.55%</w:t>
+            </w:r>
+          </w:p>
+        </w:tc>
+      </w:tr>
+      <w:tr>
+        <w:tc>
+          <w:tcPr>
+            <w:tcW w:w="4505" w:type="dxa"/>
+          </w:tcPr>
+          <w:p>
+            <w:pPr>
+              <w:rPr>
+                <w:lang w:val="en-GB"/>
+              </w:rPr>
+            </w:pPr>
+            <w:r>
+              <w:rPr>
+                <w:lang w:val="en-GB"/>
+              </w:rPr>
+              <w:t>…</w:t>
+            </w:r>
+          </w:p>
+          <w:p>
+            <w:pPr>
+              <w:rPr>
+                <w:lang w:val="en-GB"/>
+              </w:rPr>
+            </w:pPr>
+            <w:r>
+              <w:rPr>
+                <w:lang w:val="en-GB"/>
+              </w:rPr>
+              <w:t xml:space="preserve">Label: the next global is: </w:t>
+            </w:r>
+            <w:proofErr w:type="gramStart"/>
+            <w:r>
+              <w:rPr>
+                <w:lang w:val="en-GB"/>
+              </w:rPr>
+              <w:t>Jutland(</w:t>
+            </w:r>
+            <w:proofErr w:type="gramEnd"/>
+            <w:r>
+              <w:rPr>
+                <w:lang w:val="en-GB"/>
+              </w:rPr>
+              <w:t>from 12095)</w:t>
+            </w:r>
+          </w:p>
+        </w:tc>
+        <w:tc>
+          <w:tcPr>
+            <w:tcW w:w="4505" w:type="dxa"/>
+          </w:tcPr>
+          <w:p>
+            <w:pPr>
+              <w:rPr>
+                <w:lang w:val="en-GB"/>
+              </w:rPr>
+            </w:pPr>
+            <w:proofErr w:type="gramStart"/>
+            <w:r>
+              <w:rPr>
+                <w:lang w:val="en-GB"/>
+              </w:rPr>
+              <w:t>INFO :</w:t>
+            </w:r>
+            <w:proofErr w:type="gramEnd"/>
+            <w:r>
+              <w:rPr>
+                <w:lang w:val="en-GB"/>
+              </w:rPr>
+              <w:t xml:space="preserve"> The top- 10 predicted </w:t>
+            </w:r>
+            <w:proofErr w:type="spellStart"/>
+            <w:r>
+              <w:rPr>
+                <w:lang w:val="en-GB"/>
+              </w:rPr>
+              <w:t>globals</w:t>
+            </w:r>
+            <w:proofErr w:type="spellEnd"/>
+            <w:r>
+              <w:rPr>
+                <w:lang w:val="en-GB"/>
+              </w:rPr>
+              <w:t xml:space="preserve"> are:</w:t>
+            </w:r>
+          </w:p>
+          <w:p>
+            <w:pPr>
+              <w:rPr>
+                <w:lang w:val="en-GB"/>
+              </w:rPr>
+            </w:pPr>
+            <w:proofErr w:type="gramStart"/>
+            <w:r>
+              <w:rPr>
+                <w:lang w:val="en-GB"/>
+              </w:rPr>
+              <w:t>INFO :</w:t>
+            </w:r>
+            <w:proofErr w:type="gramEnd"/>
+            <w:r>
+              <w:rPr>
+                <w:lang w:val="en-GB"/>
+              </w:rPr>
+              <w:t xml:space="preserve"> Word: Jutland ; p=86.55%</w:t>
+            </w:r>
+          </w:p>
+        </w:tc>
+      </w:tr>
+      <w:tr>
+        <w:tc>
+          <w:tcPr>
+            <w:tcW w:w="4505" w:type="dxa"/>
+          </w:tcPr>
+          <w:p>
+            <w:pPr>
+              <w:rPr>
+                <w:lang w:val="en-GB"/>
+              </w:rPr>
+            </w:pPr>
+            <w:r>
+              <w:rPr>
+                <w:lang w:val="en-GB"/>
+              </w:rPr>
+              <w:t>Label: the next global is: 1(from 1145)</w:t>
+            </w:r>
+          </w:p>
+        </w:tc>
+        <w:tc>
+          <w:tcPr>
+            <w:tcW w:w="4505" w:type="dxa"/>
+          </w:tcPr>
+          <w:p>
+            <w:pPr>
+              <w:rPr>
+                <w:lang w:val="en-GB"/>
+              </w:rPr>
+            </w:pPr>
+            <w:proofErr w:type="gramStart"/>
+            <w:r>
+              <w:rPr>
+                <w:lang w:val="en-GB"/>
+              </w:rPr>
+              <w:t>INFO :</w:t>
+            </w:r>
+            <w:proofErr w:type="gramEnd"/>
+            <w:r>
+              <w:rPr>
+                <w:lang w:val="en-GB"/>
+              </w:rPr>
+              <w:t xml:space="preserve"> The top- 10 predicted </w:t>
+            </w:r>
+            <w:proofErr w:type="spellStart"/>
+            <w:r>
+              <w:rPr>
+                <w:lang w:val="en-GB"/>
+              </w:rPr>
+              <w:t>globals</w:t>
+            </w:r>
+            <w:proofErr w:type="spellEnd"/>
+            <w:r>
+              <w:rPr>
+                <w:lang w:val="en-GB"/>
+              </w:rPr>
+              <w:t xml:space="preserve"> are:</w:t>
+            </w:r>
+          </w:p>
+          <w:p>
+            <w:pPr>
+              <w:rPr>
+                <w:lang w:val="en-GB"/>
+              </w:rPr>
+            </w:pPr>
+            <w:proofErr w:type="gramStart"/>
+            <w:r>
+              <w:rPr>
+                <w:lang w:val="en-GB"/>
+              </w:rPr>
+              <w:t>INFO :</w:t>
+            </w:r>
+            <w:proofErr w:type="gramEnd"/>
+            <w:r>
+              <w:rPr>
+                <w:lang w:val="en-GB"/>
+              </w:rPr>
+              <w:t xml:space="preserve"> Word: 1 ; p=91.5%</w:t>
+            </w:r>
+          </w:p>
+        </w:tc>
+      </w:tr>
+      <w:tr>
+        <w:tc>
+          <w:tcPr>
+            <w:tcW w:w="4505" w:type="dxa"/>
+          </w:tcPr>
+          <w:p>
+            <w:pPr>
+              <w:rPr>
+                <w:lang w:val="en-GB"/>
+              </w:rPr>
+            </w:pPr>
+            <w:r>
+              <w:rPr>
+                <w:lang w:val="en-GB"/>
+              </w:rPr>
+              <w:t xml:space="preserve">Label: the next global is: </w:t>
+            </w:r>
+            <w:proofErr w:type="gramStart"/>
+            <w:r>
+              <w:rPr>
+                <w:lang w:val="en-GB"/>
+              </w:rPr>
+              <w:t>June(</w:t>
+            </w:r>
+            <w:proofErr w:type="gramEnd"/>
+            <w:r>
+              <w:rPr>
+                <w:lang w:val="en-GB"/>
+              </w:rPr>
+              <w:t>from 1130)</w:t>
+            </w:r>
+          </w:p>
+        </w:tc>
+        <w:tc>
+          <w:tcPr>
+            <w:tcW w:w="4505" w:type="dxa"/>
+          </w:tcPr>
+          <w:p>
+            <w:pPr>
+              <w:rPr>
+                <w:lang w:val="en-GB"/>
+              </w:rPr>
+            </w:pPr>
+            <w:proofErr w:type="gramStart"/>
+            <w:r>
+              <w:rPr>
+                <w:lang w:val="en-GB"/>
+              </w:rPr>
+              <w:t>INFO :</w:t>
+            </w:r>
+            <w:proofErr w:type="gramEnd"/>
+            <w:r>
+              <w:rPr>
+                <w:lang w:val="en-GB"/>
+              </w:rPr>
+              <w:t xml:space="preserve"> The top- 10 predicted </w:t>
+            </w:r>
+            <w:proofErr w:type="spellStart"/>
+            <w:r>
+              <w:rPr>
+                <w:lang w:val="en-GB"/>
+              </w:rPr>
+              <w:t>globals</w:t>
+            </w:r>
+            <w:proofErr w:type="spellEnd"/>
+            <w:r>
+              <w:rPr>
+                <w:lang w:val="en-GB"/>
+              </w:rPr>
+              <w:t xml:space="preserve"> are:</w:t>
+            </w:r>
+          </w:p>
+          <w:p>
+            <w:pPr>
+              <w:rPr>
+                <w:lang w:val="en-GB"/>
+              </w:rPr>
+            </w:pPr>
+            <w:proofErr w:type="gramStart"/>
+            <w:r>
+              <w:rPr>
+                <w:lang w:val="en-GB"/>
+              </w:rPr>
+              <w:t>INFO :</w:t>
+            </w:r>
+            <w:proofErr w:type="gramEnd"/>
+            <w:r>
+              <w:rPr>
+                <w:lang w:val="en-GB"/>
+              </w:rPr>
+              <w:t xml:space="preserve"> Word: June ; p=93.88%</w:t>
+            </w:r>
+          </w:p>
+        </w:tc>
+      </w:tr>
+    </w:tbl>
+    <w:p>
+      <w:pPr>
+        <w:rPr>
+          <w:lang w:val="en-GB"/>
+        </w:rPr>
+      </w:pPr>
+      <w:r>
+        <w:rPr>
+          <w:lang w:val="en-GB"/>
+        </w:rPr>
+        <w:t>etc.</w:t>
+      </w:r>
+      <w:r>
+        <w:rPr>
+          <w:lang w:val="en-GB"/>
+        </w:rPr>
+        <w:t>, ok.</w:t>
+      </w:r>
+    </w:p>
+    <w:p>
+      <w:pPr>
+        <w:rPr>
+          <w:lang w:val="en-GB"/>
+        </w:rPr>
+      </w:pPr>
+    </w:p>
+    <w:p>
+      <w:pPr>
+        <w:rPr>
+          <w:lang w:val="en-GB"/>
+        </w:rPr>
+      </w:pPr>
+    </w:p>
+    <w:p>
+      <w:pPr>
+        <w:rPr>
+          <w:lang w:val="en-GB"/>
+        </w:rPr>
+      </w:pPr>
+    </w:p>
+    <w:p>
+      <w:pPr>
+        <w:rPr>
+          <w:lang w:val="en-GB"/>
+        </w:rPr>
+      </w:pPr>
+    </w:p>
+    <w:p>
+      <w:pPr>
         <w:pStyle w:val="Heading3"/>
       </w:pPr>
+      <w:bookmarkStart w:id="33" w:name="_Toc53670452"/>
       <w:proofErr w:type="spellStart"/>
       <w:r>
         <w:t>SemCor</w:t>
@@ -53092,6 +55631,7 @@
       <w:r>
         <w:t>, graph check</w:t>
       </w:r>
+      <w:bookmarkEnd w:id="33"/>
     </w:p>
     <w:p>
       <w:pPr>
@@ -53733,6 +56273,7 @@
               <w:rPr>
                 <w:lang w:val="en-GB"/>
               </w:rPr>
+              <w:lastRenderedPageBreak/>
               <w:t>INFO :</w:t>
             </w:r>
             <w:proofErr w:type="gramEnd"/>
@@ -53887,6 +56428,7 @@
               <w:rPr>
                 <w:lang w:val="en-GB"/>
               </w:rPr>
+              <w:lastRenderedPageBreak/>
               <w:t>INFO :</w:t>
             </w:r>
             <w:proofErr w:type="gramEnd"/>
@@ -54635,8 +57177,6 @@
         </w:rPr>
         <w:t>.</w:t>
       </w:r>
-      <w:bookmarkStart w:id="29" w:name="_GoBack"/>
-      <w:bookmarkEnd w:id="29"/>
     </w:p>
     <w:p>
       <w:pPr>
@@ -54654,8 +57194,37 @@
     </w:p>
     <w:p>
       <w:pPr>
+        <w:rPr>
+          <w:lang w:val="en-GB"/>
+        </w:rPr>
+      </w:pPr>
+    </w:p>
+    <w:p>
+      <w:pPr>
+        <w:rPr>
+          <w:lang w:val="en-GB"/>
+        </w:rPr>
+      </w:pPr>
+    </w:p>
+    <w:p>
+      <w:pPr>
+        <w:rPr>
+          <w:lang w:val="en-GB"/>
+        </w:rPr>
+      </w:pPr>
+    </w:p>
+    <w:p>
+      <w:pPr>
+        <w:rPr>
+          <w:lang w:val="en-GB"/>
+        </w:rPr>
+      </w:pPr>
+    </w:p>
+    <w:p>
+      <w:pPr>
         <w:pStyle w:val="Heading3"/>
       </w:pPr>
+      <w:bookmarkStart w:id="34" w:name="_Toc53670453"/>
       <w:proofErr w:type="spellStart"/>
       <w:r>
         <w:lastRenderedPageBreak/>
@@ -54669,7 +57238,11 @@
       <w:r>
         <w:t>mini-experiment</w:t>
       </w:r>
+      <w:bookmarkEnd w:id="34"/>
       <w:proofErr w:type="gramEnd"/>
+      <w:r>
+        <w:t>, v0.1</w:t>
+      </w:r>
     </w:p>
     <w:p>
       <w:pPr>
@@ -54684,13 +57257,333 @@
           <w:lang w:val="en-GB"/>
         </w:rPr>
       </w:pPr>
-    </w:p>
-    <w:p>
-      <w:pPr>
+      <w:r>
         <w:rPr>
           <w:lang w:val="en-GB"/>
         </w:rPr>
-      </w:pPr>
+        <w:t>Error at:</w:t>
+      </w:r>
+    </w:p>
+    <w:p>
+      <w:pPr>
+        <w:shd w:val="clear" w:color="auto" w:fill="FFFFFF"/>
+        <w:tabs>
+          <w:tab w:val="left" w:pos="916"/>
+          <w:tab w:val="left" w:pos="1832"/>
+          <w:tab w:val="left" w:pos="2748"/>
+          <w:tab w:val="left" w:pos="3664"/>
+          <w:tab w:val="left" w:pos="4580"/>
+          <w:tab w:val="left" w:pos="5496"/>
+          <w:tab w:val="left" w:pos="6412"/>
+          <w:tab w:val="left" w:pos="7328"/>
+          <w:tab w:val="left" w:pos="8244"/>
+          <w:tab w:val="left" w:pos="9160"/>
+          <w:tab w:val="left" w:pos="10076"/>
+          <w:tab w:val="left" w:pos="10992"/>
+          <w:tab w:val="left" w:pos="11908"/>
+          <w:tab w:val="left" w:pos="12824"/>
+          <w:tab w:val="left" w:pos="13740"/>
+          <w:tab w:val="left" w:pos="14656"/>
+        </w:tabs>
+        <w:rPr>
+          <w:rFonts w:ascii="Menlo" w:hAnsi="Menlo" w:cs="Menlo"/>
+          <w:color w:val="000000"/>
+          <w:sz w:val="20"/>
+          <w:szCs w:val="20"/>
+          <w:lang w:val="en-US"/>
+        </w:rPr>
+      </w:pPr>
+      <w:proofErr w:type="spellStart"/>
+      <w:r>
+        <w:rPr>
+          <w:rFonts w:ascii="Menlo" w:hAnsi="Menlo" w:cs="Menlo"/>
+          <w:color w:val="000000"/>
+          <w:sz w:val="20"/>
+          <w:szCs w:val="20"/>
+          <w:lang w:val="en-US"/>
+        </w:rPr>
+        <w:t>get_missing_sense_</w:t>
+      </w:r>
+      <w:proofErr w:type="gramStart"/>
+      <w:r>
+        <w:rPr>
+          <w:rFonts w:ascii="Menlo" w:hAnsi="Menlo" w:cs="Menlo"/>
+          <w:color w:val="000000"/>
+          <w:sz w:val="20"/>
+          <w:szCs w:val="20"/>
+          <w:lang w:val="en-US"/>
+        </w:rPr>
+        <w:t>label</w:t>
+      </w:r>
+      <w:proofErr w:type="spellEnd"/>
+      <w:r>
+        <w:rPr>
+          <w:rFonts w:ascii="Menlo" w:hAnsi="Menlo" w:cs="Menlo"/>
+          <w:color w:val="000000"/>
+          <w:sz w:val="20"/>
+          <w:szCs w:val="20"/>
+          <w:lang w:val="en-US"/>
+        </w:rPr>
+        <w:t>(</w:t>
+      </w:r>
+      <w:proofErr w:type="spellStart"/>
+      <w:proofErr w:type="gramEnd"/>
+      <w:r>
+        <w:rPr>
+          <w:rFonts w:ascii="Menlo" w:hAnsi="Menlo" w:cs="Menlo"/>
+          <w:color w:val="000000"/>
+          <w:sz w:val="20"/>
+          <w:szCs w:val="20"/>
+          <w:lang w:val="en-US"/>
+        </w:rPr>
+        <w:t>global_absolute_index</w:t>
+      </w:r>
+      <w:proofErr w:type="spellEnd"/>
+      <w:r>
+        <w:rPr>
+          <w:rFonts w:ascii="Menlo" w:hAnsi="Menlo" w:cs="Menlo"/>
+          <w:color w:val="000000"/>
+          <w:sz w:val="20"/>
+          <w:szCs w:val="20"/>
+          <w:lang w:val="en-US"/>
+        </w:rPr>
+        <w:t xml:space="preserve">, </w:t>
+      </w:r>
+      <w:proofErr w:type="spellStart"/>
+      <w:r>
+        <w:rPr>
+          <w:rFonts w:ascii="Menlo" w:hAnsi="Menlo" w:cs="Menlo"/>
+          <w:color w:val="000000"/>
+          <w:sz w:val="20"/>
+          <w:szCs w:val="20"/>
+          <w:lang w:val="en-US"/>
+        </w:rPr>
+        <w:t>grapharea_matrix</w:t>
+      </w:r>
+      <w:proofErr w:type="spellEnd"/>
+      <w:r>
+        <w:rPr>
+          <w:rFonts w:ascii="Menlo" w:hAnsi="Menlo" w:cs="Menlo"/>
+          <w:color w:val="000000"/>
+          <w:sz w:val="20"/>
+          <w:szCs w:val="20"/>
+          <w:lang w:val="en-US"/>
+        </w:rPr>
+        <w:t xml:space="preserve">, </w:t>
+      </w:r>
+      <w:proofErr w:type="spellStart"/>
+      <w:r>
+        <w:rPr>
+          <w:rFonts w:ascii="Menlo" w:hAnsi="Menlo" w:cs="Menlo"/>
+          <w:color w:val="000000"/>
+          <w:sz w:val="20"/>
+          <w:szCs w:val="20"/>
+          <w:lang w:val="en-US"/>
+        </w:rPr>
+        <w:t>last_sense_idx</w:t>
+      </w:r>
+      <w:proofErr w:type="spellEnd"/>
+      <w:r>
+        <w:rPr>
+          <w:rFonts w:ascii="Menlo" w:hAnsi="Menlo" w:cs="Menlo"/>
+          <w:color w:val="000000"/>
+          <w:sz w:val="20"/>
+          <w:szCs w:val="20"/>
+          <w:lang w:val="en-US"/>
+        </w:rPr>
+        <w:t xml:space="preserve">, </w:t>
+      </w:r>
+      <w:proofErr w:type="spellStart"/>
+      <w:r>
+        <w:rPr>
+          <w:rFonts w:ascii="Menlo" w:hAnsi="Menlo" w:cs="Menlo"/>
+          <w:color w:val="000000"/>
+          <w:sz w:val="20"/>
+          <w:szCs w:val="20"/>
+          <w:lang w:val="en-US"/>
+        </w:rPr>
+        <w:t>first_idx_dummySenses</w:t>
+      </w:r>
+      <w:proofErr w:type="spellEnd"/>
+      <w:r>
+        <w:rPr>
+          <w:rFonts w:ascii="Menlo" w:hAnsi="Menlo" w:cs="Menlo"/>
+          <w:color w:val="000000"/>
+          <w:sz w:val="20"/>
+          <w:szCs w:val="20"/>
+          <w:lang w:val="en-US"/>
+        </w:rPr>
+        <w:t>)</w:t>
+      </w:r>
+    </w:p>
+    <w:p>
+      <w:pPr>
+        <w:rPr>
+          <w:lang w:val="en-US"/>
+        </w:rPr>
+      </w:pPr>
+    </w:p>
+    <w:p>
+      <w:pPr>
+        <w:rPr>
+          <w:lang w:val="en-US"/>
+        </w:rPr>
+      </w:pPr>
+      <w:r>
+        <w:rPr>
+          <w:lang w:val="en-US"/>
+        </w:rPr>
+        <w:t>with:</w:t>
+      </w:r>
+    </w:p>
+    <w:p>
+      <w:pPr>
+        <w:rPr>
+          <w:lang w:val="en-US"/>
+        </w:rPr>
+      </w:pPr>
+      <w:proofErr w:type="spellStart"/>
+      <w:r>
+        <w:rPr>
+          <w:lang w:val="en-US"/>
+        </w:rPr>
+        <w:t>global_absolute_index</w:t>
+      </w:r>
+      <w:proofErr w:type="spellEnd"/>
+      <w:r>
+        <w:rPr>
+          <w:lang w:val="en-US"/>
+        </w:rPr>
+        <w:t>=</w:t>
+      </w:r>
+      <w:r>
+        <w:rPr>
+          <w:lang w:val="en-US"/>
+        </w:rPr>
+        <w:t>14</w:t>
+      </w:r>
+    </w:p>
+    <w:p>
+      <w:pPr>
+        <w:rPr>
+          <w:lang w:val="en-US"/>
+        </w:rPr>
+      </w:pPr>
+      <w:proofErr w:type="spellStart"/>
+      <w:r>
+        <w:rPr>
+          <w:lang w:val="en-US"/>
+        </w:rPr>
+        <w:t>global_relative_index</w:t>
+      </w:r>
+      <w:proofErr w:type="spellEnd"/>
+      <w:r>
+        <w:rPr>
+          <w:lang w:val="en-US"/>
+        </w:rPr>
+        <w:t>=</w:t>
+      </w:r>
+      <w:r>
+        <w:rPr>
+          <w:lang w:val="en-US"/>
+        </w:rPr>
+        <w:t>40</w:t>
+      </w:r>
+      <w:r>
+        <w:rPr>
+          <w:lang w:val="en-US"/>
+        </w:rPr>
+        <w:t>112</w:t>
+      </w:r>
+    </w:p>
+    <w:p>
+      <w:pPr>
+        <w:rPr>
+          <w:lang w:val="en-US"/>
+        </w:rPr>
+      </w:pPr>
+      <w:proofErr w:type="spellStart"/>
+      <w:r>
+        <w:rPr>
+          <w:lang w:val="en-US"/>
+        </w:rPr>
+        <w:t>adjacent_nodes</w:t>
+      </w:r>
+      <w:proofErr w:type="spellEnd"/>
+      <w:r>
+        <w:rPr>
+          <w:lang w:val="en-US"/>
+        </w:rPr>
+        <w:t>=</w:t>
+      </w:r>
+      <w:proofErr w:type="gramStart"/>
+      <w:r>
+        <w:rPr>
+          <w:lang w:val="en-US"/>
+        </w:rPr>
+        <w:t>tensor(</w:t>
+      </w:r>
+      <w:proofErr w:type="gramEnd"/>
+      <w:r>
+        <w:rPr>
+          <w:lang w:val="en-US"/>
+        </w:rPr>
+        <w:t>[40112, 20086, 20088, 20089, 20087, 20090, 44072, 40303, 42566, 40327])</w:t>
+      </w:r>
+    </w:p>
+    <w:p>
+      <w:pPr>
+        <w:rPr>
+          <w:lang w:val="en-US"/>
+        </w:rPr>
+      </w:pPr>
+      <w:proofErr w:type="spellStart"/>
+      <w:r>
+        <w:rPr>
+          <w:lang w:val="en-US"/>
+        </w:rPr>
+        <w:t>first_idx_dummySenses</w:t>
+      </w:r>
+      <w:proofErr w:type="spellEnd"/>
+      <w:r>
+        <w:rPr>
+          <w:lang w:val="en-US"/>
+        </w:rPr>
+        <w:t>=</w:t>
+      </w:r>
+      <w:r>
+        <w:rPr>
+          <w:lang w:val="en-US"/>
+        </w:rPr>
+        <w:t>33569</w:t>
+      </w:r>
+    </w:p>
+    <w:p>
+      <w:pPr>
+        <w:rPr>
+          <w:lang w:val="en-US"/>
+        </w:rPr>
+      </w:pPr>
+      <w:proofErr w:type="spellStart"/>
+      <w:r>
+        <w:rPr>
+          <w:lang w:val="en-US"/>
+        </w:rPr>
+        <w:t>last_sense_idx</w:t>
+      </w:r>
+      <w:proofErr w:type="spellEnd"/>
+      <w:r>
+        <w:rPr>
+          <w:lang w:val="en-US"/>
+        </w:rPr>
+        <w:t>=</w:t>
+      </w:r>
+      <w:r>
+        <w:rPr>
+          <w:lang w:val="en-US"/>
+        </w:rPr>
+        <w:t>40098</w:t>
+      </w:r>
     </w:p>
     <w:p>
       <w:pPr>
@@ -54698,28 +57591,1577 @@
           <w:lang w:val="en-GB"/>
         </w:rPr>
       </w:pPr>
-    </w:p>
-    <w:p>
-      <w:pPr>
+      <w:proofErr w:type="spellStart"/>
+      <w:r>
         <w:rPr>
           <w:lang w:val="en-GB"/>
         </w:rPr>
-      </w:pPr>
-    </w:p>
-    <w:p>
-      <w:pPr>
+        <w:t>dummySenses</w:t>
+      </w:r>
+      <w:proofErr w:type="spellEnd"/>
+      <w:r>
         <w:rPr>
           <w:lang w:val="en-GB"/>
         </w:rPr>
+        <w:t>=</w:t>
+      </w:r>
+      <w:r>
+        <w:rPr>
+          <w:lang w:val="en-GB"/>
+        </w:rPr>
+        <w:t>&lt;class 'list'&gt;: []</w:t>
+      </w:r>
+      <w:r>
+        <w:rPr>
+          <w:lang w:val="en-GB"/>
+        </w:rPr>
+        <w:t xml:space="preserve"> </w:t>
+      </w:r>
+    </w:p>
+    <w:p>
+      <w:pPr>
+        <w:rPr>
+          <w:lang w:val="en-GB"/>
+        </w:rPr>
+      </w:pPr>
+      <w:r>
+        <w:rPr>
+          <w:color w:val="FF0000"/>
+          <w:lang w:val="en-GB"/>
+        </w:rPr>
+        <w:t>Unexpected</w:t>
+      </w:r>
+      <w:r>
+        <w:rPr>
+          <w:color w:val="FF0000"/>
+          <w:lang w:val="en-GB"/>
+        </w:rPr>
+        <w:t xml:space="preserve"> []</w:t>
+      </w:r>
+      <w:r>
+        <w:rPr>
+          <w:color w:val="FF0000"/>
+          <w:lang w:val="en-GB"/>
+        </w:rPr>
+        <w:t xml:space="preserve"> </w:t>
+      </w:r>
+      <w:r>
+        <w:rPr>
+          <w:color w:val="FF0000"/>
+          <w:lang w:val="en-GB"/>
+        </w:rPr>
+        <w:t>…</w:t>
+      </w:r>
+      <w:r>
+        <w:rPr>
+          <w:lang w:val="en-GB"/>
+        </w:rPr>
+        <w:t xml:space="preserve"> First, we shouldn’t even be here because we have senses that are not </w:t>
+      </w:r>
+      <w:proofErr w:type="spellStart"/>
+      <w:r>
+        <w:rPr>
+          <w:lang w:val="en-GB"/>
+        </w:rPr>
+        <w:t>dummySenses</w:t>
+      </w:r>
+      <w:proofErr w:type="spellEnd"/>
+      <w:r>
+        <w:rPr>
+          <w:lang w:val="en-GB"/>
+        </w:rPr>
+        <w:t>.</w:t>
+      </w:r>
+      <w:r>
+        <w:rPr>
+          <w:lang w:val="en-GB"/>
+        </w:rPr>
+        <w:t xml:space="preserve"> What is the word?</w:t>
+      </w:r>
+    </w:p>
+    <w:p>
+      <w:pPr>
+        <w:rPr>
+          <w:lang w:val="en-GB"/>
+        </w:rPr>
+      </w:pPr>
+    </w:p>
+    <w:p>
+      <w:pPr>
+        <w:rPr>
+          <w:lang w:val="en-GB"/>
+        </w:rPr>
+      </w:pPr>
+      <w:r>
+        <w:rPr>
+          <w:lang w:val="en-GB"/>
+        </w:rPr>
+        <w:t>word=’no’</w:t>
+      </w:r>
+    </w:p>
+    <w:p>
+      <w:pPr>
+        <w:shd w:val="clear" w:color="auto" w:fill="FFFFFF"/>
+        <w:tabs>
+          <w:tab w:val="left" w:pos="916"/>
+          <w:tab w:val="left" w:pos="1832"/>
+          <w:tab w:val="left" w:pos="2748"/>
+          <w:tab w:val="left" w:pos="3664"/>
+          <w:tab w:val="left" w:pos="4580"/>
+          <w:tab w:val="left" w:pos="5496"/>
+          <w:tab w:val="left" w:pos="6412"/>
+          <w:tab w:val="left" w:pos="7328"/>
+          <w:tab w:val="left" w:pos="8244"/>
+          <w:tab w:val="left" w:pos="9160"/>
+          <w:tab w:val="left" w:pos="10076"/>
+          <w:tab w:val="left" w:pos="10992"/>
+          <w:tab w:val="left" w:pos="11908"/>
+          <w:tab w:val="left" w:pos="12824"/>
+          <w:tab w:val="left" w:pos="13740"/>
+          <w:tab w:val="left" w:pos="14656"/>
+        </w:tabs>
+        <w:rPr>
+          <w:rFonts w:ascii="Menlo" w:hAnsi="Menlo" w:cs="Menlo"/>
+          <w:color w:val="000000"/>
+          <w:sz w:val="20"/>
+          <w:szCs w:val="20"/>
+          <w:lang w:val="en-US"/>
+        </w:rPr>
+      </w:pPr>
+      <w:r>
+        <w:rPr>
+          <w:rFonts w:ascii="Menlo" w:hAnsi="Menlo" w:cs="Menlo"/>
+          <w:b/>
+          <w:bCs/>
+          <w:color w:val="008080"/>
+          <w:sz w:val="20"/>
+          <w:szCs w:val="20"/>
+          <w:lang w:val="en-US"/>
+        </w:rPr>
+        <w:t xml:space="preserve">'wn30_key' </w:t>
+      </w:r>
+      <w:r>
+        <w:rPr>
+          <w:rFonts w:ascii="Menlo" w:hAnsi="Menlo" w:cs="Menlo"/>
+          <w:b/>
+          <w:bCs/>
+          <w:color w:val="000080"/>
+          <w:sz w:val="20"/>
+          <w:szCs w:val="20"/>
+          <w:lang w:val="en-US"/>
+        </w:rPr>
+        <w:t xml:space="preserve">in </w:t>
+      </w:r>
+      <w:r>
+        <w:rPr>
+          <w:rFonts w:ascii="Menlo" w:hAnsi="Menlo" w:cs="Menlo"/>
+          <w:color w:val="000000"/>
+          <w:sz w:val="20"/>
+          <w:szCs w:val="20"/>
+          <w:lang w:val="en-US"/>
+        </w:rPr>
+        <w:t>keys</w:t>
+      </w:r>
+      <w:r>
+        <w:rPr>
+          <w:rFonts w:ascii="Menlo" w:hAnsi="Menlo" w:cs="Menlo"/>
+          <w:color w:val="000000"/>
+          <w:sz w:val="20"/>
+          <w:szCs w:val="20"/>
+          <w:lang w:val="en-US"/>
+        </w:rPr>
+        <w:t>? False</w:t>
+      </w:r>
+    </w:p>
+    <w:p>
+      <w:pPr>
+        <w:shd w:val="clear" w:color="auto" w:fill="FFFFFF"/>
+        <w:tabs>
+          <w:tab w:val="left" w:pos="916"/>
+          <w:tab w:val="left" w:pos="1832"/>
+          <w:tab w:val="left" w:pos="2748"/>
+          <w:tab w:val="left" w:pos="3664"/>
+          <w:tab w:val="left" w:pos="4580"/>
+          <w:tab w:val="left" w:pos="5496"/>
+          <w:tab w:val="left" w:pos="6412"/>
+          <w:tab w:val="left" w:pos="7328"/>
+          <w:tab w:val="left" w:pos="8244"/>
+          <w:tab w:val="left" w:pos="9160"/>
+          <w:tab w:val="left" w:pos="10076"/>
+          <w:tab w:val="left" w:pos="10992"/>
+          <w:tab w:val="left" w:pos="11908"/>
+          <w:tab w:val="left" w:pos="12824"/>
+          <w:tab w:val="left" w:pos="13740"/>
+          <w:tab w:val="left" w:pos="14656"/>
+        </w:tabs>
+        <w:rPr>
+          <w:rFonts w:ascii="Menlo" w:hAnsi="Menlo" w:cs="Menlo"/>
+          <w:color w:val="000000"/>
+          <w:sz w:val="20"/>
+          <w:szCs w:val="20"/>
+          <w:lang w:val="en-US"/>
+        </w:rPr>
+      </w:pPr>
+      <w:r>
+        <w:rPr>
+          <w:rFonts w:ascii="Menlo" w:hAnsi="Menlo" w:cs="Menlo"/>
+          <w:b/>
+          <w:bCs/>
+          <w:color w:val="000080"/>
+          <w:sz w:val="20"/>
+          <w:szCs w:val="20"/>
+          <w:lang w:val="en-US"/>
+        </w:rPr>
+        <w:t xml:space="preserve">if </w:t>
+      </w:r>
+      <w:proofErr w:type="spellStart"/>
+      <w:r>
+        <w:rPr>
+          <w:rFonts w:ascii="Menlo" w:hAnsi="Menlo" w:cs="Menlo"/>
+          <w:color w:val="000000"/>
+          <w:sz w:val="20"/>
+          <w:szCs w:val="20"/>
+          <w:lang w:val="en-US"/>
+        </w:rPr>
+        <w:t>slc_or_text</w:t>
+      </w:r>
+      <w:proofErr w:type="spellEnd"/>
+      <w:r>
+        <w:rPr>
+          <w:rFonts w:ascii="Menlo" w:hAnsi="Menlo" w:cs="Menlo"/>
+          <w:color w:val="000000"/>
+          <w:sz w:val="20"/>
+          <w:szCs w:val="20"/>
+          <w:lang w:val="en-US"/>
+        </w:rPr>
+        <w:t>:</w:t>
+      </w:r>
+      <w:r>
+        <w:rPr>
+          <w:rFonts w:ascii="Menlo" w:hAnsi="Menlo" w:cs="Menlo"/>
+          <w:color w:val="000000"/>
+          <w:sz w:val="20"/>
+          <w:szCs w:val="20"/>
+          <w:lang w:val="en-US"/>
+        </w:rPr>
+        <w:br/>
+        <w:t xml:space="preserve">    </w:t>
+      </w:r>
+      <w:proofErr w:type="spellStart"/>
+      <w:r>
+        <w:rPr>
+          <w:rFonts w:ascii="Menlo" w:hAnsi="Menlo" w:cs="Menlo"/>
+          <w:color w:val="000000"/>
+          <w:sz w:val="20"/>
+          <w:szCs w:val="20"/>
+          <w:lang w:val="en-US"/>
+        </w:rPr>
+        <w:t>sense_index</w:t>
+      </w:r>
+      <w:proofErr w:type="spellEnd"/>
+      <w:r>
+        <w:rPr>
+          <w:rFonts w:ascii="Menlo" w:hAnsi="Menlo" w:cs="Menlo"/>
+          <w:color w:val="000000"/>
+          <w:sz w:val="20"/>
+          <w:szCs w:val="20"/>
+          <w:lang w:val="en-US"/>
+        </w:rPr>
+        <w:t xml:space="preserve"> = </w:t>
+      </w:r>
+      <w:proofErr w:type="spellStart"/>
+      <w:r>
+        <w:rPr>
+          <w:rFonts w:ascii="Menlo" w:hAnsi="Menlo" w:cs="Menlo"/>
+          <w:color w:val="000000"/>
+          <w:sz w:val="20"/>
+          <w:szCs w:val="20"/>
+          <w:lang w:val="en-US"/>
+        </w:rPr>
+        <w:t>get_missing_sense_</w:t>
+      </w:r>
+      <w:proofErr w:type="gramStart"/>
+      <w:r>
+        <w:rPr>
+          <w:rFonts w:ascii="Menlo" w:hAnsi="Menlo" w:cs="Menlo"/>
+          <w:color w:val="000000"/>
+          <w:sz w:val="20"/>
+          <w:szCs w:val="20"/>
+          <w:lang w:val="en-US"/>
+        </w:rPr>
+        <w:t>label</w:t>
+      </w:r>
+      <w:proofErr w:type="spellEnd"/>
+      <w:r>
+        <w:rPr>
+          <w:rFonts w:ascii="Menlo" w:hAnsi="Menlo" w:cs="Menlo"/>
+          <w:color w:val="000000"/>
+          <w:sz w:val="20"/>
+          <w:szCs w:val="20"/>
+          <w:lang w:val="en-US"/>
+        </w:rPr>
+        <w:t>(</w:t>
+      </w:r>
+      <w:proofErr w:type="gramEnd"/>
+      <w:r>
+        <w:rPr>
+          <w:rFonts w:ascii="Menlo" w:hAnsi="Menlo" w:cs="Menlo"/>
+          <w:color w:val="000000"/>
+          <w:sz w:val="20"/>
+          <w:szCs w:val="20"/>
+          <w:lang w:val="en-US"/>
+        </w:rPr>
+        <w:t>…</w:t>
+      </w:r>
+      <w:r>
+        <w:rPr>
+          <w:rFonts w:ascii="Menlo" w:hAnsi="Menlo" w:cs="Menlo"/>
+          <w:color w:val="000000"/>
+          <w:sz w:val="20"/>
+          <w:szCs w:val="20"/>
+          <w:lang w:val="en-US"/>
+        </w:rPr>
+        <w:t>)</w:t>
+      </w:r>
+    </w:p>
+    <w:p>
+      <w:pPr>
+        <w:shd w:val="clear" w:color="auto" w:fill="FFFFFF"/>
+        <w:tabs>
+          <w:tab w:val="left" w:pos="916"/>
+          <w:tab w:val="left" w:pos="1832"/>
+          <w:tab w:val="left" w:pos="2748"/>
+          <w:tab w:val="left" w:pos="3664"/>
+          <w:tab w:val="left" w:pos="4580"/>
+          <w:tab w:val="left" w:pos="5496"/>
+          <w:tab w:val="left" w:pos="6412"/>
+          <w:tab w:val="left" w:pos="7328"/>
+          <w:tab w:val="left" w:pos="8244"/>
+          <w:tab w:val="left" w:pos="9160"/>
+          <w:tab w:val="left" w:pos="10076"/>
+          <w:tab w:val="left" w:pos="10992"/>
+          <w:tab w:val="left" w:pos="11908"/>
+          <w:tab w:val="left" w:pos="12824"/>
+          <w:tab w:val="left" w:pos="13740"/>
+          <w:tab w:val="left" w:pos="14656"/>
+        </w:tabs>
+        <w:rPr>
+          <w:rFonts w:ascii="Menlo" w:hAnsi="Menlo" w:cs="Menlo"/>
+          <w:color w:val="000000"/>
+          <w:sz w:val="20"/>
+          <w:szCs w:val="20"/>
+          <w:lang w:val="en-US"/>
+        </w:rPr>
+      </w:pPr>
+    </w:p>
+    <w:p>
+      <w:pPr>
+        <w:rPr>
+          <w:lang w:val="en-US"/>
+        </w:rPr>
+      </w:pPr>
+      <w:r>
+        <w:rPr>
+          <w:lang w:val="en-US"/>
+        </w:rPr>
+        <w:t xml:space="preserve">Let us run a graph </w:t>
+      </w:r>
+      <w:r>
+        <w:rPr>
+          <w:lang w:val="en-US"/>
+        </w:rPr>
+        <w:t>check on the node, global n.14.</w:t>
+      </w:r>
+    </w:p>
+    <w:p>
+      <w:pPr>
+        <w:rPr>
+          <w:lang w:val="en-GB"/>
+        </w:rPr>
+      </w:pPr>
+    </w:p>
+    <w:p>
+      <w:pPr>
+        <w:rPr>
+          <w:lang w:val="en-GB"/>
+        </w:rPr>
+      </w:pPr>
+      <w:proofErr w:type="gramStart"/>
+      <w:r>
+        <w:rPr>
+          <w:lang w:val="en-GB"/>
+        </w:rPr>
+        <w:t>INFO :</w:t>
+      </w:r>
+      <w:proofErr w:type="gramEnd"/>
+      <w:r>
+        <w:rPr>
+          <w:lang w:val="en-GB"/>
+        </w:rPr>
+        <w:t xml:space="preserve"> n=40112 ; global=no</w:t>
+      </w:r>
+    </w:p>
+    <w:p>
+      <w:pPr>
+        <w:rPr>
+          <w:lang w:val="en-GB"/>
+        </w:rPr>
+      </w:pPr>
+      <w:proofErr w:type="gramStart"/>
+      <w:r>
+        <w:rPr>
+          <w:lang w:val="en-GB"/>
+        </w:rPr>
+        <w:t>INFO :</w:t>
+      </w:r>
+      <w:proofErr w:type="gramEnd"/>
+      <w:r>
+        <w:rPr>
+          <w:lang w:val="en-GB"/>
+        </w:rPr>
+        <w:t xml:space="preserve"> Neighbours:</w:t>
+      </w:r>
+    </w:p>
+    <w:p>
+      <w:pPr>
+        <w:rPr>
+          <w:lang w:val="en-GB"/>
+        </w:rPr>
+      </w:pPr>
+      <w:proofErr w:type="gramStart"/>
+      <w:r>
+        <w:rPr>
+          <w:lang w:val="en-GB"/>
+        </w:rPr>
+        <w:t>INFO :</w:t>
+      </w:r>
+      <w:proofErr w:type="gramEnd"/>
+      <w:r>
+        <w:rPr>
+          <w:lang w:val="en-GB"/>
+        </w:rPr>
+        <w:t xml:space="preserve"> n=40112 ; global=no</w:t>
+      </w:r>
+      <w:r>
+        <w:rPr>
+          <w:lang w:val="en-GB"/>
+        </w:rPr>
+        <w:t xml:space="preserve"> </w:t>
+      </w:r>
+      <w:r>
+        <w:rPr>
+          <w:lang w:val="en-GB"/>
+        </w:rPr>
+        <w:tab/>
+      </w:r>
+      <w:r>
+        <w:rPr>
+          <w:lang w:val="en-GB"/>
+        </w:rPr>
+        <w:tab/>
+        <w:t># the node itself</w:t>
+      </w:r>
+    </w:p>
+    <w:p>
+      <w:pPr>
+        <w:rPr>
+          <w:lang w:val="en-GB"/>
+        </w:rPr>
+      </w:pPr>
+      <w:proofErr w:type="gramStart"/>
+      <w:r>
+        <w:rPr>
+          <w:lang w:val="en-GB"/>
+        </w:rPr>
+        <w:t>INFO :</w:t>
+      </w:r>
+      <w:proofErr w:type="gramEnd"/>
+      <w:r>
+        <w:rPr>
+          <w:lang w:val="en-GB"/>
+        </w:rPr>
+        <w:t xml:space="preserve"> n=20086 ; sense=no.a.01</w:t>
+      </w:r>
+      <w:r>
+        <w:rPr>
+          <w:lang w:val="en-GB"/>
+        </w:rPr>
+        <w:tab/>
+      </w:r>
+      <w:r>
+        <w:rPr>
+          <w:lang w:val="en-GB"/>
+        </w:rPr>
+        <w:tab/>
+        <w:t># senses …</w:t>
+      </w:r>
+    </w:p>
+    <w:p>
+      <w:pPr>
+        <w:rPr>
+          <w:lang w:val="en-GB"/>
+        </w:rPr>
+      </w:pPr>
+      <w:proofErr w:type="gramStart"/>
+      <w:r>
+        <w:rPr>
+          <w:lang w:val="en-GB"/>
+        </w:rPr>
+        <w:t>INFO :</w:t>
+      </w:r>
+      <w:proofErr w:type="gramEnd"/>
+      <w:r>
+        <w:rPr>
+          <w:lang w:val="en-GB"/>
+        </w:rPr>
+        <w:t xml:space="preserve"> n=20088 ; sense=no.r.01</w:t>
+      </w:r>
+    </w:p>
+    <w:p>
+      <w:pPr>
+        <w:rPr>
+          <w:lang w:val="en-GB"/>
+        </w:rPr>
+      </w:pPr>
+      <w:proofErr w:type="gramStart"/>
+      <w:r>
+        <w:rPr>
+          <w:lang w:val="en-GB"/>
+        </w:rPr>
+        <w:t>INFO :</w:t>
+      </w:r>
+      <w:proofErr w:type="gramEnd"/>
+      <w:r>
+        <w:rPr>
+          <w:lang w:val="en-GB"/>
+        </w:rPr>
+        <w:t xml:space="preserve"> n=20089 ; sense=no.r.02</w:t>
+      </w:r>
+    </w:p>
+    <w:p>
+      <w:pPr>
+        <w:rPr>
+          <w:lang w:val="en-GB"/>
+        </w:rPr>
+      </w:pPr>
+      <w:proofErr w:type="gramStart"/>
+      <w:r>
+        <w:rPr>
+          <w:lang w:val="en-GB"/>
+        </w:rPr>
+        <w:t>INFO :</w:t>
+      </w:r>
+      <w:proofErr w:type="gramEnd"/>
+      <w:r>
+        <w:rPr>
+          <w:lang w:val="en-GB"/>
+        </w:rPr>
+        <w:t xml:space="preserve"> n=20087 ; sense=no.n.01</w:t>
+      </w:r>
+    </w:p>
+    <w:p>
+      <w:pPr>
+        <w:rPr>
+          <w:lang w:val="en-GB"/>
+        </w:rPr>
+      </w:pPr>
+      <w:proofErr w:type="gramStart"/>
+      <w:r>
+        <w:rPr>
+          <w:lang w:val="en-GB"/>
+        </w:rPr>
+        <w:t>INFO :</w:t>
+      </w:r>
+      <w:proofErr w:type="gramEnd"/>
+      <w:r>
+        <w:rPr>
+          <w:lang w:val="en-GB"/>
+        </w:rPr>
+        <w:t xml:space="preserve"> n=20090 ; sense=no.r.03</w:t>
+      </w:r>
+    </w:p>
+    <w:p>
+      <w:pPr>
+        <w:rPr>
+          <w:lang w:val="en-GB"/>
+        </w:rPr>
+      </w:pPr>
+      <w:proofErr w:type="gramStart"/>
+      <w:r>
+        <w:rPr>
+          <w:lang w:val="en-GB"/>
+        </w:rPr>
+        <w:t>INFO :</w:t>
+      </w:r>
+      <w:proofErr w:type="gramEnd"/>
+      <w:r>
+        <w:rPr>
+          <w:lang w:val="en-GB"/>
+        </w:rPr>
+        <w:t xml:space="preserve"> n=44072 ; global=</w:t>
+      </w:r>
+      <w:proofErr w:type="spellStart"/>
+      <w:r>
+        <w:rPr>
+          <w:lang w:val="en-GB"/>
+        </w:rPr>
+        <w:t>no_more</w:t>
+      </w:r>
+      <w:proofErr w:type="spellEnd"/>
+      <w:r>
+        <w:rPr>
+          <w:lang w:val="en-GB"/>
+        </w:rPr>
+        <w:tab/>
+      </w:r>
+      <w:r>
+        <w:rPr>
+          <w:lang w:val="en-GB"/>
+        </w:rPr>
+        <w:tab/>
+        <w:t># synonym</w:t>
+      </w:r>
+    </w:p>
+    <w:p>
+      <w:pPr>
+        <w:rPr>
+          <w:lang w:val="en-GB"/>
+        </w:rPr>
+      </w:pPr>
+      <w:proofErr w:type="gramStart"/>
+      <w:r>
+        <w:rPr>
+          <w:lang w:val="en-GB"/>
+        </w:rPr>
+        <w:t>INFO :</w:t>
+      </w:r>
+      <w:proofErr w:type="gramEnd"/>
+      <w:r>
+        <w:rPr>
+          <w:lang w:val="en-GB"/>
+        </w:rPr>
+        <w:t xml:space="preserve"> n=40303 ; global=all</w:t>
+      </w:r>
+      <w:r>
+        <w:rPr>
+          <w:lang w:val="en-GB"/>
+        </w:rPr>
+        <w:tab/>
+      </w:r>
+      <w:r>
+        <w:rPr>
+          <w:lang w:val="en-GB"/>
+        </w:rPr>
+        <w:tab/>
+        <w:t># antonyms</w:t>
+      </w:r>
+    </w:p>
+    <w:p>
+      <w:pPr>
+        <w:rPr>
+          <w:lang w:val="en-GB"/>
+        </w:rPr>
+      </w:pPr>
+      <w:proofErr w:type="gramStart"/>
+      <w:r>
+        <w:rPr>
+          <w:lang w:val="en-GB"/>
+        </w:rPr>
+        <w:t>INFO :</w:t>
+      </w:r>
+      <w:proofErr w:type="gramEnd"/>
+      <w:r>
+        <w:rPr>
+          <w:lang w:val="en-GB"/>
+        </w:rPr>
+        <w:t xml:space="preserve"> n=42566 ; global=yes</w:t>
+      </w:r>
+    </w:p>
+    <w:p>
+      <w:pPr>
+        <w:rPr>
+          <w:lang w:val="en-GB"/>
+        </w:rPr>
+      </w:pPr>
+      <w:proofErr w:type="gramStart"/>
+      <w:r>
+        <w:rPr>
+          <w:lang w:val="en-GB"/>
+        </w:rPr>
+        <w:t>INFO :</w:t>
+      </w:r>
+      <w:proofErr w:type="gramEnd"/>
+      <w:r>
+        <w:rPr>
+          <w:lang w:val="en-GB"/>
+        </w:rPr>
+        <w:t xml:space="preserve"> n=40327 ; global=some</w:t>
+      </w:r>
+    </w:p>
+    <w:p>
+      <w:pPr>
+        <w:rPr>
+          <w:lang w:val="en-GB"/>
+        </w:rPr>
+      </w:pPr>
+    </w:p>
+    <w:p>
+      <w:pPr>
+        <w:rPr>
+          <w:lang w:val="en-GB"/>
+        </w:rPr>
+      </w:pPr>
+      <w:r>
+        <w:rPr>
+          <w:lang w:val="en-GB"/>
+        </w:rPr>
+        <w:t xml:space="preserve">The start of the </w:t>
+      </w:r>
+      <w:proofErr w:type="spellStart"/>
+      <w:r>
+        <w:rPr>
+          <w:lang w:val="en-GB"/>
+        </w:rPr>
+        <w:t>SemCor</w:t>
+      </w:r>
+      <w:proofErr w:type="spellEnd"/>
+      <w:r>
+        <w:rPr>
+          <w:lang w:val="en-GB"/>
+        </w:rPr>
+        <w:t xml:space="preserve"> corpus does not have a sense label for ‘no’ at the given location:</w:t>
+      </w:r>
+    </w:p>
+    <w:p>
+      <w:pPr>
+        <w:rPr>
+          <w:lang w:val="en-GB"/>
+        </w:rPr>
+      </w:pPr>
+      <w:r>
+        <w:rPr>
+          <w:lang w:val="en-GB"/>
+        </w:rPr>
+        <w:t xml:space="preserve">&lt;word </w:t>
+      </w:r>
+      <w:proofErr w:type="spellStart"/>
+      <w:r>
+        <w:rPr>
+          <w:lang w:val="en-GB"/>
+        </w:rPr>
+        <w:t>surface_form</w:t>
+      </w:r>
+      <w:proofErr w:type="spellEnd"/>
+      <w:r>
+        <w:rPr>
+          <w:lang w:val="en-GB"/>
+        </w:rPr>
+        <w:t xml:space="preserve">="no" </w:t>
+      </w:r>
+      <w:proofErr w:type="spellStart"/>
+      <w:r>
+        <w:rPr>
+          <w:lang w:val="en-GB"/>
+        </w:rPr>
+        <w:t>pos</w:t>
+      </w:r>
+      <w:proofErr w:type="spellEnd"/>
+      <w:r>
+        <w:rPr>
+          <w:lang w:val="en-GB"/>
+        </w:rPr>
+        <w:t>="DT"/&gt;</w:t>
+      </w:r>
+    </w:p>
+    <w:p>
+      <w:pPr>
+        <w:rPr>
+          <w:lang w:val="en-GB"/>
+        </w:rPr>
+      </w:pPr>
+    </w:p>
+    <w:p>
+      <w:pPr>
+        <w:rPr>
+          <w:lang w:val="en-GB"/>
+        </w:rPr>
+      </w:pPr>
+      <w:r>
+        <w:rPr>
+          <w:lang w:val="en-GB"/>
+        </w:rPr>
+        <w:t xml:space="preserve">We pick a sense as the label, and </w:t>
+      </w:r>
+    </w:p>
+    <w:p>
+      <w:pPr>
+        <w:shd w:val="clear" w:color="auto" w:fill="FFFFFF"/>
+        <w:tabs>
+          <w:tab w:val="left" w:pos="916"/>
+          <w:tab w:val="left" w:pos="1832"/>
+          <w:tab w:val="left" w:pos="2748"/>
+          <w:tab w:val="left" w:pos="3664"/>
+          <w:tab w:val="left" w:pos="4580"/>
+          <w:tab w:val="left" w:pos="5496"/>
+          <w:tab w:val="left" w:pos="6412"/>
+          <w:tab w:val="left" w:pos="7328"/>
+          <w:tab w:val="left" w:pos="8244"/>
+          <w:tab w:val="left" w:pos="9160"/>
+          <w:tab w:val="left" w:pos="10076"/>
+          <w:tab w:val="left" w:pos="10992"/>
+          <w:tab w:val="left" w:pos="11908"/>
+          <w:tab w:val="left" w:pos="12824"/>
+          <w:tab w:val="left" w:pos="13740"/>
+          <w:tab w:val="left" w:pos="14656"/>
+        </w:tabs>
+        <w:rPr>
+          <w:rFonts w:ascii="Menlo" w:hAnsi="Menlo" w:cs="Menlo"/>
+          <w:color w:val="000000"/>
+          <w:sz w:val="20"/>
+          <w:szCs w:val="20"/>
+          <w:lang w:val="en-US"/>
+        </w:rPr>
+      </w:pPr>
+      <w:r>
+        <w:rPr>
+          <w:rFonts w:ascii="Menlo" w:hAnsi="Menlo" w:cs="Menlo"/>
+          <w:b/>
+          <w:bCs/>
+          <w:color w:val="000080"/>
+          <w:sz w:val="20"/>
+          <w:szCs w:val="20"/>
+          <w:lang w:val="en-US"/>
+        </w:rPr>
+        <w:t xml:space="preserve">return </w:t>
+      </w:r>
+      <w:proofErr w:type="gramStart"/>
+      <w:r>
+        <w:rPr>
+          <w:rFonts w:ascii="Menlo" w:hAnsi="Menlo" w:cs="Menlo"/>
+          <w:color w:val="000000"/>
+          <w:sz w:val="20"/>
+          <w:szCs w:val="20"/>
+          <w:lang w:val="en-US"/>
+        </w:rPr>
+        <w:t>senses[</w:t>
+      </w:r>
+      <w:proofErr w:type="gramEnd"/>
+      <w:r>
+        <w:rPr>
+          <w:rFonts w:ascii="Menlo" w:hAnsi="Menlo" w:cs="Menlo"/>
+          <w:color w:val="0000FF"/>
+          <w:sz w:val="20"/>
+          <w:szCs w:val="20"/>
+          <w:lang w:val="en-US"/>
+        </w:rPr>
+        <w:t>0</w:t>
+      </w:r>
+      <w:r>
+        <w:rPr>
+          <w:rFonts w:ascii="Menlo" w:hAnsi="Menlo" w:cs="Menlo"/>
+          <w:color w:val="000000"/>
+          <w:sz w:val="20"/>
+          <w:szCs w:val="20"/>
+          <w:lang w:val="en-US"/>
+        </w:rPr>
+        <w:t>]</w:t>
+      </w:r>
+    </w:p>
+    <w:p>
+      <w:pPr>
+        <w:rPr>
+          <w:lang w:val="en-GB"/>
+        </w:rPr>
+      </w:pPr>
+      <w:r>
+        <w:rPr>
+          <w:lang w:val="en-GB"/>
+        </w:rPr>
+        <w:t xml:space="preserve">i.e. </w:t>
+      </w:r>
+      <w:proofErr w:type="gramStart"/>
+      <w:r>
+        <w:rPr>
+          <w:lang w:val="en-GB"/>
+        </w:rPr>
+        <w:t>tensor(</w:t>
+      </w:r>
+      <w:proofErr w:type="gramEnd"/>
+      <w:r>
+        <w:rPr>
+          <w:lang w:val="en-GB"/>
+        </w:rPr>
+        <w:t>20086)</w:t>
+      </w:r>
+      <w:r>
+        <w:rPr>
+          <w:lang w:val="en-GB"/>
+        </w:rPr>
+        <w:t>.</w:t>
+      </w:r>
+      <w:r>
+        <w:rPr>
+          <w:lang w:val="en-GB"/>
+        </w:rPr>
+        <w:t xml:space="preserve"> </w:t>
+      </w:r>
+      <w:r>
+        <w:rPr>
+          <w:lang w:val="en-GB"/>
+        </w:rPr>
+        <w:t xml:space="preserve">We should return the </w:t>
+      </w:r>
+      <w:proofErr w:type="gramStart"/>
+      <w:r>
+        <w:rPr>
+          <w:lang w:val="en-GB"/>
+        </w:rPr>
+        <w:t>item(</w:t>
+      </w:r>
+      <w:proofErr w:type="gramEnd"/>
+      <w:r>
+        <w:rPr>
+          <w:lang w:val="en-GB"/>
+        </w:rPr>
+        <w:t xml:space="preserve">). Otherwise, </w:t>
+      </w:r>
+    </w:p>
+    <w:p>
+      <w:pPr>
+        <w:shd w:val="clear" w:color="auto" w:fill="FFFFFF"/>
+        <w:tabs>
+          <w:tab w:val="left" w:pos="916"/>
+          <w:tab w:val="left" w:pos="1832"/>
+          <w:tab w:val="left" w:pos="2748"/>
+          <w:tab w:val="left" w:pos="3664"/>
+          <w:tab w:val="left" w:pos="4580"/>
+          <w:tab w:val="left" w:pos="5496"/>
+          <w:tab w:val="left" w:pos="6412"/>
+          <w:tab w:val="left" w:pos="7328"/>
+          <w:tab w:val="left" w:pos="8244"/>
+          <w:tab w:val="left" w:pos="9160"/>
+          <w:tab w:val="left" w:pos="10076"/>
+          <w:tab w:val="left" w:pos="10992"/>
+          <w:tab w:val="left" w:pos="11908"/>
+          <w:tab w:val="left" w:pos="12824"/>
+          <w:tab w:val="left" w:pos="13740"/>
+          <w:tab w:val="left" w:pos="14656"/>
+        </w:tabs>
+        <w:rPr>
+          <w:lang w:val="en-GB"/>
+        </w:rPr>
+      </w:pPr>
+      <w:r>
+        <w:rPr>
+          <w:rFonts w:ascii="Menlo" w:hAnsi="Menlo" w:cs="Menlo"/>
+          <w:color w:val="000000"/>
+          <w:sz w:val="20"/>
+          <w:szCs w:val="20"/>
+          <w:lang w:val="en-US"/>
+        </w:rPr>
+        <w:t>(</w:t>
+      </w:r>
+      <w:proofErr w:type="spellStart"/>
+      <w:r>
+        <w:rPr>
+          <w:rFonts w:ascii="Menlo" w:hAnsi="Menlo" w:cs="Menlo"/>
+          <w:color w:val="000000"/>
+          <w:sz w:val="20"/>
+          <w:szCs w:val="20"/>
+          <w:lang w:val="en-US"/>
+        </w:rPr>
+        <w:t>global_index</w:t>
+      </w:r>
+      <w:proofErr w:type="spellEnd"/>
+      <w:r>
+        <w:rPr>
+          <w:rFonts w:ascii="Menlo" w:hAnsi="Menlo" w:cs="Menlo"/>
+          <w:color w:val="000000"/>
+          <w:sz w:val="20"/>
+          <w:szCs w:val="20"/>
+          <w:lang w:val="en-US"/>
+        </w:rPr>
+        <w:t xml:space="preserve">, </w:t>
+      </w:r>
+      <w:proofErr w:type="spellStart"/>
+      <w:r>
+        <w:rPr>
+          <w:rFonts w:ascii="Menlo" w:hAnsi="Menlo" w:cs="Menlo"/>
+          <w:color w:val="000000"/>
+          <w:sz w:val="20"/>
+          <w:szCs w:val="20"/>
+          <w:lang w:val="en-US"/>
+        </w:rPr>
+        <w:t>sense_</w:t>
+      </w:r>
+      <w:proofErr w:type="gramStart"/>
+      <w:r>
+        <w:rPr>
+          <w:rFonts w:ascii="Menlo" w:hAnsi="Menlo" w:cs="Menlo"/>
+          <w:color w:val="000000"/>
+          <w:sz w:val="20"/>
+          <w:szCs w:val="20"/>
+          <w:lang w:val="en-US"/>
+        </w:rPr>
+        <w:t>index</w:t>
+      </w:r>
+      <w:proofErr w:type="spellEnd"/>
+      <w:r>
+        <w:rPr>
+          <w:rFonts w:ascii="Menlo" w:hAnsi="Menlo" w:cs="Menlo"/>
+          <w:color w:val="000000"/>
+          <w:sz w:val="20"/>
+          <w:szCs w:val="20"/>
+          <w:lang w:val="en-US"/>
+        </w:rPr>
+        <w:t>)</w:t>
+      </w:r>
+      <w:r>
+        <w:rPr>
+          <w:rFonts w:ascii="Menlo" w:hAnsi="Menlo" w:cs="Menlo"/>
+          <w:color w:val="000000"/>
+          <w:sz w:val="20"/>
+          <w:szCs w:val="20"/>
+          <w:lang w:val="en-US"/>
+        </w:rPr>
+        <w:t>=</w:t>
+      </w:r>
+      <w:proofErr w:type="gramEnd"/>
+      <w:r>
+        <w:rPr>
+          <w:lang w:val="en-GB"/>
+        </w:rPr>
+        <w:t xml:space="preserve"> (14, tensor(20086))</w:t>
+      </w:r>
+    </w:p>
+    <w:p>
+      <w:pPr>
+        <w:rPr>
+          <w:lang w:val="en-GB"/>
+        </w:rPr>
+      </w:pPr>
+    </w:p>
+    <w:p>
+      <w:pPr>
+        <w:rPr>
+          <w:lang w:val="en-GB"/>
+        </w:rPr>
+      </w:pPr>
+      <w:r>
+        <w:rPr>
+          <w:lang w:val="en-GB"/>
+        </w:rPr>
+        <w:t>But we still have a problem. Where?</w:t>
+      </w:r>
+    </w:p>
+    <w:p>
+      <w:pPr>
+        <w:rPr>
+          <w:lang w:val="en-GB"/>
+        </w:rPr>
+      </w:pPr>
+      <w:proofErr w:type="spellStart"/>
+      <w:r>
+        <w:rPr>
+          <w:lang w:val="en-GB"/>
+        </w:rPr>
+        <w:t>global_absolute_index</w:t>
+      </w:r>
+      <w:proofErr w:type="spellEnd"/>
+      <w:r>
+        <w:rPr>
+          <w:lang w:val="en-GB"/>
+        </w:rPr>
+        <w:t>=</w:t>
+      </w:r>
+      <w:proofErr w:type="gramStart"/>
+      <w:r>
+        <w:rPr>
+          <w:lang w:val="en-GB"/>
+        </w:rPr>
+        <w:t>18 ;</w:t>
+      </w:r>
+      <w:proofErr w:type="gramEnd"/>
+      <w:r>
+        <w:rPr>
+          <w:lang w:val="en-GB"/>
+        </w:rPr>
+        <w:t xml:space="preserve"> senses=[]</w:t>
+      </w:r>
+    </w:p>
+    <w:p>
+      <w:pPr>
+        <w:rPr>
+          <w:lang w:val="en-GB"/>
+        </w:rPr>
+      </w:pPr>
+      <w:proofErr w:type="gramStart"/>
+      <w:r>
+        <w:rPr>
+          <w:lang w:val="en-GB"/>
+        </w:rPr>
+        <w:t>INFO :</w:t>
+      </w:r>
+      <w:proofErr w:type="gramEnd"/>
+      <w:r>
+        <w:rPr>
+          <w:lang w:val="en-GB"/>
+        </w:rPr>
+        <w:t xml:space="preserve"> n=40116 ; global=irregularities</w:t>
+      </w:r>
+    </w:p>
+    <w:p>
+      <w:pPr>
+        <w:rPr>
+          <w:lang w:val="en-GB"/>
+        </w:rPr>
+      </w:pPr>
+      <w:proofErr w:type="gramStart"/>
+      <w:r>
+        <w:rPr>
+          <w:lang w:val="en-GB"/>
+        </w:rPr>
+        <w:t>INFO :</w:t>
+      </w:r>
+      <w:proofErr w:type="gramEnd"/>
+      <w:r>
+        <w:rPr>
+          <w:lang w:val="en-GB"/>
+        </w:rPr>
+        <w:t xml:space="preserve"> Neighbours:</w:t>
+      </w:r>
+    </w:p>
+    <w:p>
+      <w:pPr>
+        <w:rPr>
+          <w:lang w:val="en-GB"/>
+        </w:rPr>
+      </w:pPr>
+      <w:proofErr w:type="gramStart"/>
+      <w:r>
+        <w:rPr>
+          <w:lang w:val="en-GB"/>
+        </w:rPr>
+        <w:t>INFO :</w:t>
+      </w:r>
+      <w:proofErr w:type="gramEnd"/>
+      <w:r>
+        <w:rPr>
+          <w:lang w:val="en-GB"/>
+        </w:rPr>
+        <w:t xml:space="preserve"> n=40116 ; global=irregularities</w:t>
+      </w:r>
+    </w:p>
+    <w:p>
+      <w:pPr>
+        <w:rPr>
+          <w:lang w:val="en-GB"/>
+        </w:rPr>
+      </w:pPr>
+      <w:proofErr w:type="gramStart"/>
+      <w:r>
+        <w:rPr>
+          <w:lang w:val="en-GB"/>
+        </w:rPr>
+        <w:t>INFO :</w:t>
+      </w:r>
+      <w:proofErr w:type="gramEnd"/>
+      <w:r>
+        <w:rPr>
+          <w:lang w:val="en-GB"/>
+        </w:rPr>
+        <w:t xml:space="preserve"> n=40117 ; global=irregularity</w:t>
+      </w:r>
+    </w:p>
+    <w:p>
+      <w:pPr>
+        <w:rPr>
+          <w:rFonts w:asciiTheme="majorHAnsi" w:eastAsiaTheme="majorEastAsia" w:hAnsiTheme="majorHAnsi" w:cstheme="majorBidi"/>
+          <w:color w:val="1F3763" w:themeColor="accent1" w:themeShade="7F"/>
+          <w:lang w:val="en-US"/>
+        </w:rPr>
+      </w:pPr>
+      <w:r>
+        <w:rPr>
+          <w:rStyle w:val="Heading3Char"/>
+          <w:lang w:val="en-US"/>
+        </w:rPr>
+        <w:lastRenderedPageBreak/>
+        <w:t xml:space="preserve">Problem: inflected forms do not </w:t>
+      </w:r>
+      <w:r>
+        <w:rPr>
+          <w:rStyle w:val="Heading3Char"/>
+          <w:lang w:val="en-US"/>
+        </w:rPr>
+        <w:t>have sense labels – we should pick the senses of their parent forms…</w:t>
+      </w:r>
+    </w:p>
+    <w:p>
+      <w:pPr>
+        <w:rPr>
+          <w:lang w:val="en-GB"/>
+        </w:rPr>
+      </w:pPr>
+    </w:p>
+    <w:p>
+      <w:pPr>
+        <w:rPr>
+          <w:lang w:val="en-GB"/>
+        </w:rPr>
+      </w:pPr>
+      <w:proofErr w:type="spellStart"/>
+      <w:r>
+        <w:rPr>
+          <w:lang w:val="en-GB"/>
+        </w:rPr>
+        <w:t>wordnet_sense</w:t>
+      </w:r>
+      <w:proofErr w:type="spellEnd"/>
+      <w:r>
+        <w:rPr>
+          <w:lang w:val="en-GB"/>
+        </w:rPr>
+        <w:t xml:space="preserve"> = abnormality.n.04</w:t>
+      </w:r>
+    </w:p>
+    <w:p>
+      <w:pPr>
+        <w:rPr>
+          <w:lang w:val="en-GB"/>
+        </w:rPr>
+      </w:pPr>
+      <w:proofErr w:type="spellStart"/>
+      <w:r>
+        <w:rPr>
+          <w:lang w:val="en-GB"/>
+        </w:rPr>
+        <w:t>sense_index_queryresult</w:t>
+      </w:r>
+      <w:proofErr w:type="spellEnd"/>
+      <w:r>
+        <w:rPr>
+          <w:lang w:val="en-GB"/>
+        </w:rPr>
+        <w:t>=</w:t>
+      </w:r>
+      <w:r>
+        <w:rPr>
+          <w:lang w:val="en-GB"/>
+        </w:rPr>
+        <w:t>None</w:t>
+      </w:r>
+    </w:p>
+    <w:p>
+      <w:pPr>
+        <w:rPr>
+          <w:lang w:val="en-GB"/>
+        </w:rPr>
+      </w:pPr>
+      <w:r>
+        <w:rPr>
+          <w:lang w:val="en-GB"/>
+        </w:rPr>
+        <w:t xml:space="preserve">Therefore, </w:t>
+      </w:r>
+    </w:p>
+    <w:p>
+      <w:pPr>
+        <w:shd w:val="clear" w:color="auto" w:fill="FFFFFF"/>
+        <w:tabs>
+          <w:tab w:val="left" w:pos="916"/>
+          <w:tab w:val="left" w:pos="1832"/>
+          <w:tab w:val="left" w:pos="2748"/>
+          <w:tab w:val="left" w:pos="3664"/>
+          <w:tab w:val="left" w:pos="4580"/>
+          <w:tab w:val="left" w:pos="5496"/>
+          <w:tab w:val="left" w:pos="6412"/>
+          <w:tab w:val="left" w:pos="7328"/>
+          <w:tab w:val="left" w:pos="8244"/>
+          <w:tab w:val="left" w:pos="9160"/>
+          <w:tab w:val="left" w:pos="10076"/>
+          <w:tab w:val="left" w:pos="10992"/>
+          <w:tab w:val="left" w:pos="11908"/>
+          <w:tab w:val="left" w:pos="12824"/>
+          <w:tab w:val="left" w:pos="13740"/>
+          <w:tab w:val="left" w:pos="14656"/>
+        </w:tabs>
+        <w:rPr>
+          <w:rFonts w:ascii="Menlo" w:hAnsi="Menlo" w:cs="Menlo"/>
+          <w:color w:val="000000"/>
+          <w:sz w:val="20"/>
+          <w:szCs w:val="20"/>
+          <w:lang w:val="en-US"/>
+        </w:rPr>
+      </w:pPr>
+      <w:proofErr w:type="spellStart"/>
+      <w:r>
+        <w:rPr>
+          <w:rFonts w:ascii="Menlo" w:hAnsi="Menlo" w:cs="Menlo"/>
+          <w:color w:val="000000"/>
+          <w:sz w:val="20"/>
+          <w:szCs w:val="20"/>
+          <w:lang w:val="en-US"/>
+        </w:rPr>
+        <w:t>get_missing_sense_</w:t>
+      </w:r>
+      <w:proofErr w:type="gramStart"/>
+      <w:r>
+        <w:rPr>
+          <w:rFonts w:ascii="Menlo" w:hAnsi="Menlo" w:cs="Menlo"/>
+          <w:color w:val="000000"/>
+          <w:sz w:val="20"/>
+          <w:szCs w:val="20"/>
+          <w:lang w:val="en-US"/>
+        </w:rPr>
+        <w:t>label</w:t>
+      </w:r>
+      <w:proofErr w:type="spellEnd"/>
+      <w:r>
+        <w:rPr>
+          <w:rFonts w:ascii="Menlo" w:hAnsi="Menlo" w:cs="Menlo"/>
+          <w:color w:val="000000"/>
+          <w:sz w:val="20"/>
+          <w:szCs w:val="20"/>
+          <w:lang w:val="en-US"/>
+        </w:rPr>
+        <w:t>(</w:t>
+      </w:r>
+      <w:proofErr w:type="spellStart"/>
+      <w:proofErr w:type="gramEnd"/>
+      <w:r>
+        <w:rPr>
+          <w:rFonts w:ascii="Menlo" w:hAnsi="Menlo" w:cs="Menlo"/>
+          <w:color w:val="000000"/>
+          <w:sz w:val="20"/>
+          <w:szCs w:val="20"/>
+          <w:lang w:val="en-US"/>
+        </w:rPr>
+        <w:t>global_absolute_index</w:t>
+      </w:r>
+      <w:proofErr w:type="spellEnd"/>
+      <w:r>
+        <w:rPr>
+          <w:rFonts w:ascii="Menlo" w:hAnsi="Menlo" w:cs="Menlo"/>
+          <w:color w:val="000000"/>
+          <w:sz w:val="20"/>
+          <w:szCs w:val="20"/>
+          <w:lang w:val="en-US"/>
+        </w:rPr>
+        <w:t xml:space="preserve">, </w:t>
+      </w:r>
+      <w:proofErr w:type="spellStart"/>
+      <w:r>
+        <w:rPr>
+          <w:rFonts w:ascii="Menlo" w:hAnsi="Menlo" w:cs="Menlo"/>
+          <w:color w:val="000000"/>
+          <w:sz w:val="20"/>
+          <w:szCs w:val="20"/>
+          <w:lang w:val="en-US"/>
+        </w:rPr>
+        <w:t>grapharea_matrix</w:t>
+      </w:r>
+      <w:proofErr w:type="spellEnd"/>
+      <w:r>
+        <w:rPr>
+          <w:rFonts w:ascii="Menlo" w:hAnsi="Menlo" w:cs="Menlo"/>
+          <w:color w:val="000000"/>
+          <w:sz w:val="20"/>
+          <w:szCs w:val="20"/>
+          <w:lang w:val="en-US"/>
+        </w:rPr>
+        <w:t xml:space="preserve">, </w:t>
+      </w:r>
+      <w:proofErr w:type="spellStart"/>
+      <w:r>
+        <w:rPr>
+          <w:rFonts w:ascii="Menlo" w:hAnsi="Menlo" w:cs="Menlo"/>
+          <w:color w:val="000000"/>
+          <w:sz w:val="20"/>
+          <w:szCs w:val="20"/>
+          <w:lang w:val="en-US"/>
+        </w:rPr>
+        <w:t>last_sense_idx</w:t>
+      </w:r>
+      <w:proofErr w:type="spellEnd"/>
+      <w:r>
+        <w:rPr>
+          <w:rFonts w:ascii="Menlo" w:hAnsi="Menlo" w:cs="Menlo"/>
+          <w:color w:val="000000"/>
+          <w:sz w:val="20"/>
+          <w:szCs w:val="20"/>
+          <w:lang w:val="en-US"/>
+        </w:rPr>
+        <w:t xml:space="preserve">, </w:t>
+      </w:r>
+      <w:proofErr w:type="spellStart"/>
+      <w:r>
+        <w:rPr>
+          <w:rFonts w:ascii="Menlo" w:hAnsi="Menlo" w:cs="Menlo"/>
+          <w:color w:val="000000"/>
+          <w:sz w:val="20"/>
+          <w:szCs w:val="20"/>
+          <w:lang w:val="en-US"/>
+        </w:rPr>
+        <w:t>first_idx_dummySenses</w:t>
+      </w:r>
+      <w:proofErr w:type="spellEnd"/>
+      <w:r>
+        <w:rPr>
+          <w:rFonts w:ascii="Menlo" w:hAnsi="Menlo" w:cs="Menlo"/>
+          <w:color w:val="000000"/>
+          <w:sz w:val="20"/>
+          <w:szCs w:val="20"/>
+          <w:lang w:val="en-US"/>
+        </w:rPr>
+        <w:t xml:space="preserve">) </w:t>
+      </w:r>
+    </w:p>
+    <w:p>
+      <w:pPr>
+        <w:rPr>
+          <w:lang w:val="en-US"/>
+        </w:rPr>
+      </w:pPr>
+      <w:r>
+        <w:rPr>
+          <w:lang w:val="en-US"/>
+        </w:rPr>
+        <w:t xml:space="preserve">however, we should select the lemmatized form from the hdf5 to </w:t>
+      </w:r>
+      <w:r>
+        <w:rPr>
+          <w:lang w:val="en-US"/>
+        </w:rPr>
+        <w:t>avoid this problem.</w:t>
+      </w:r>
+    </w:p>
+    <w:p>
+      <w:pPr>
+        <w:rPr>
+          <w:lang w:val="en-US"/>
+        </w:rPr>
+      </w:pPr>
+    </w:p>
+    <w:p>
+      <w:pPr>
+        <w:rPr>
+          <w:lang w:val="en-US"/>
+        </w:rPr>
+      </w:pPr>
+      <w:r>
+        <w:rPr>
+          <w:lang w:val="en-US"/>
+        </w:rPr>
+        <w:t>Solved.</w:t>
+      </w:r>
+    </w:p>
+    <w:p>
+      <w:pPr>
+        <w:rPr>
+          <w:lang w:val="en-US"/>
+        </w:rPr>
+      </w:pPr>
+    </w:p>
+    <w:p>
+      <w:pPr>
+        <w:rPr>
+          <w:lang w:val="en-US"/>
+        </w:rPr>
+      </w:pPr>
+      <w:r>
+        <w:rPr>
+          <w:lang w:val="en-US"/>
+        </w:rPr>
+        <w:t>New error at:</w:t>
+      </w:r>
+    </w:p>
+    <w:p>
+      <w:pPr>
+        <w:rPr>
+          <w:lang w:val="en-US"/>
+        </w:rPr>
+      </w:pPr>
+      <w:proofErr w:type="spellStart"/>
+      <w:r>
+        <w:rPr>
+          <w:lang w:val="en-US"/>
+        </w:rPr>
+        <w:t>global_absolute_index</w:t>
+      </w:r>
+      <w:proofErr w:type="spellEnd"/>
+      <w:r>
+        <w:rPr>
+          <w:lang w:val="en-US"/>
+        </w:rPr>
+        <w:t>=41</w:t>
+      </w:r>
+    </w:p>
+    <w:p>
+      <w:pPr>
+        <w:rPr>
+          <w:lang w:val="en-US"/>
+        </w:rPr>
+      </w:pPr>
+      <w:r>
+        <w:rPr>
+          <w:lang w:val="en-US"/>
+        </w:rPr>
+        <w:t xml:space="preserve">‘was’ instead of ‘be’, with no in-corpus sense label, because I am not </w:t>
+      </w:r>
+      <w:bookmarkStart w:id="35" w:name="_GoBack"/>
+      <w:r>
+        <w:rPr>
+          <w:i/>
+          <w:iCs/>
+          <w:lang w:val="en-US"/>
+        </w:rPr>
+        <w:t>always</w:t>
+      </w:r>
+      <w:r>
+        <w:rPr>
+          <w:lang w:val="en-US"/>
+        </w:rPr>
+        <w:t xml:space="preserve"> </w:t>
+      </w:r>
+      <w:bookmarkEnd w:id="35"/>
+      <w:r>
+        <w:rPr>
+          <w:lang w:val="en-US"/>
+        </w:rPr>
+        <w:t>lemmatizing.</w:t>
+      </w:r>
+    </w:p>
+    <w:p>
+      <w:pPr>
+        <w:rPr>
+          <w:lang w:val="en-GB"/>
+        </w:rPr>
+      </w:pPr>
+    </w:p>
+    <w:p>
+      <w:pPr>
+        <w:rPr>
+          <w:lang w:val="en-GB"/>
+        </w:rPr>
+      </w:pPr>
+    </w:p>
+    <w:p>
+      <w:pPr>
+        <w:rPr>
+          <w:lang w:val="en-GB"/>
+        </w:rPr>
       </w:pPr>
     </w:p>
     <w:p>
       <w:pPr>
         <w:pStyle w:val="Heading2"/>
       </w:pPr>
+      <w:bookmarkStart w:id="36" w:name="_Toc53670454"/>
       <w:r>
         <w:t>Simple GRUs on WIkiText-2</w:t>
       </w:r>
+      <w:bookmarkEnd w:id="36"/>
     </w:p>
     <w:p>
       <w:pPr>
@@ -54739,6 +59181,7 @@
       <w:pPr>
         <w:pStyle w:val="Heading2"/>
       </w:pPr>
+      <w:bookmarkStart w:id="37" w:name="_Toc53670455"/>
       <w:r>
         <w:t xml:space="preserve">Simple GRUs on </w:t>
       </w:r>
@@ -54746,6 +59189,7 @@
       <w:r>
         <w:t>SemCor</w:t>
       </w:r>
+      <w:bookmarkEnd w:id="37"/>
       <w:proofErr w:type="spellEnd"/>
     </w:p>
     <w:p>
